--- a/Rapport de Stage(ana).docx
+++ b/Rapport de Stage(ana).docx
@@ -1261,23 +1261,7 @@
           <w:b/>
           <w:color w:val="2F5496"/>
         </w:rPr>
-        <w:t xml:space="preserve">Réaliser </w:t>
-      </w:r>
-      <w:proofErr w:type="gramStart"/>
-      <w:r>
-        <w:rPr>
-          <w:b/>
-          <w:color w:val="2F5496"/>
-        </w:rPr>
-        <w:t>par:</w:t>
-      </w:r>
-      <w:proofErr w:type="gramEnd"/>
-      <w:r>
-        <w:rPr>
-          <w:b/>
-          <w:color w:val="2F5496"/>
-        </w:rPr>
-        <w:t xml:space="preserve"> </w:t>
+        <w:t xml:space="preserve">Réaliser par: </w:t>
       </w:r>
       <w:r>
         <w:rPr>
@@ -1479,7 +1463,7 @@
     <w:p>
       <w:pPr>
         <w:spacing w:after="158"/>
-        <w:jc w:val="right"/>
+        <w:jc w:val="center"/>
       </w:pPr>
       <w:r>
         <w:t xml:space="preserve">Quoi que je fasse ou que je dise, je ne saurai point te remercier </w:t>
@@ -1861,7 +1845,6 @@
       <w:r>
         <w:t xml:space="preserve">, </w:t>
       </w:r>
-      <w:proofErr w:type="spellStart"/>
       <w:r>
         <w:rPr>
           <w:b/>
@@ -1869,7 +1852,6 @@
         </w:rPr>
         <w:t>Chadia</w:t>
       </w:r>
-      <w:proofErr w:type="spellEnd"/>
       <w:r>
         <w:t xml:space="preserve"> et </w:t>
       </w:r>
@@ -2238,21 +2220,7 @@
         <w:rPr>
           <w:lang w:val="en-US"/>
         </w:rPr>
-        <w:t xml:space="preserve">In the </w:t>
-      </w:r>
-      <w:proofErr w:type="spellStart"/>
-      <w:r>
-        <w:rPr>
-          <w:lang w:val="en-US"/>
-        </w:rPr>
-        <w:t>agro</w:t>
-      </w:r>
-      <w:proofErr w:type="spellEnd"/>
-      <w:r>
-        <w:rPr>
-          <w:lang w:val="en-US"/>
-        </w:rPr>
-        <w:t>-food sector, the precision of weight measurements is crucial to ensure the consistency and quality of products. The weighing application allows L</w:t>
+        <w:t>In the agro-food sector, the precision of weight measurements is crucial to ensure the consistency and quality of products. The weighing application allows L</w:t>
       </w:r>
       <w:r>
         <w:rPr>
@@ -2750,23 +2718,7 @@
           <w:rFonts w:ascii="Calibri" w:eastAsia="Calibri" w:hAnsi="Calibri" w:cs="Calibri"/>
           <w:sz w:val="22"/>
         </w:rPr>
-        <w:t>Le cadre de projet</w:t>
-      </w:r>
-      <w:proofErr w:type="gramStart"/>
-      <w:r>
-        <w:rPr>
-          <w:rFonts w:ascii="Calibri" w:eastAsia="Calibri" w:hAnsi="Calibri" w:cs="Calibri"/>
-          <w:sz w:val="22"/>
-        </w:rPr>
-        <w:t xml:space="preserve"> :........................................................................................................................</w:t>
-      </w:r>
-      <w:proofErr w:type="gramEnd"/>
-      <w:r>
-        <w:rPr>
-          <w:rFonts w:ascii="Calibri" w:eastAsia="Calibri" w:hAnsi="Calibri" w:cs="Calibri"/>
-          <w:sz w:val="22"/>
-        </w:rPr>
-        <w:t xml:space="preserve"> 1</w:t>
+        <w:t>Le cadre de projet :........................................................................................................................ 1</w:t>
       </w:r>
       <w:r>
         <w:rPr>
@@ -2814,23 +2766,7 @@
           <w:rFonts w:ascii="Calibri" w:eastAsia="Calibri" w:hAnsi="Calibri" w:cs="Calibri"/>
           <w:sz w:val="22"/>
         </w:rPr>
-        <w:t>La planification de projet</w:t>
-      </w:r>
-      <w:proofErr w:type="gramStart"/>
-      <w:r>
-        <w:rPr>
-          <w:rFonts w:ascii="Calibri" w:eastAsia="Calibri" w:hAnsi="Calibri" w:cs="Calibri"/>
-          <w:sz w:val="22"/>
-        </w:rPr>
-        <w:t xml:space="preserve"> :.............................................................................................................</w:t>
-      </w:r>
-      <w:proofErr w:type="gramEnd"/>
-      <w:r>
-        <w:rPr>
-          <w:rFonts w:ascii="Calibri" w:eastAsia="Calibri" w:hAnsi="Calibri" w:cs="Calibri"/>
-          <w:sz w:val="22"/>
-        </w:rPr>
-        <w:t xml:space="preserve"> 1</w:t>
+        <w:t>La planification de projet :............................................................................................................. 1</w:t>
       </w:r>
       <w:r>
         <w:rPr>
@@ -3015,26 +2951,14 @@
         <w:ind w:hanging="439"/>
       </w:pPr>
       <w:r>
-        <w:t xml:space="preserve">Exigences non </w:t>
-      </w:r>
-      <w:proofErr w:type="gramStart"/>
-      <w:r>
-        <w:t>fonctionnelles</w:t>
+        <w:t>Exigences non fonctionnelles</w:t>
       </w:r>
       <w:r>
         <w:rPr>
           <w:rFonts w:ascii="Calibri" w:eastAsia="Calibri" w:hAnsi="Calibri" w:cs="Calibri"/>
           <w:sz w:val="22"/>
         </w:rPr>
-        <w:t>:</w:t>
-      </w:r>
-      <w:proofErr w:type="gramEnd"/>
-      <w:r>
-        <w:rPr>
-          <w:rFonts w:ascii="Calibri" w:eastAsia="Calibri" w:hAnsi="Calibri" w:cs="Calibri"/>
-          <w:sz w:val="22"/>
-        </w:rPr>
-        <w:t xml:space="preserve"> .................................................................................................. 2</w:t>
+        <w:t>: .................................................................................................. 2</w:t>
       </w:r>
       <w:r>
         <w:rPr>
@@ -3330,23 +3254,7 @@
           <w:sz w:val="22"/>
         </w:rPr>
         <w:tab/>
-        <w:t xml:space="preserve">3.4     Diagramme de </w:t>
-      </w:r>
-      <w:proofErr w:type="spellStart"/>
-      <w:r>
-        <w:rPr>
-          <w:rFonts w:ascii="Calibri" w:eastAsia="Calibri" w:hAnsi="Calibri" w:cs="Calibri"/>
-          <w:sz w:val="22"/>
-        </w:rPr>
-        <w:t>sequence</w:t>
-      </w:r>
-      <w:proofErr w:type="spellEnd"/>
-      <w:r>
-        <w:rPr>
-          <w:rFonts w:ascii="Calibri" w:eastAsia="Calibri" w:hAnsi="Calibri" w:cs="Calibri"/>
-          <w:sz w:val="22"/>
-        </w:rPr>
-        <w:t> :</w:t>
+        <w:t>3.4     Diagramme de sequence :</w:t>
       </w:r>
       <w:r>
         <w:rPr>
@@ -3500,23 +3408,7 @@
           <w:rFonts w:ascii="Calibri" w:eastAsia="Calibri" w:hAnsi="Calibri" w:cs="Calibri"/>
           <w:sz w:val="22"/>
         </w:rPr>
-        <w:t xml:space="preserve">Environnement de </w:t>
-      </w:r>
-      <w:proofErr w:type="gramStart"/>
-      <w:r>
-        <w:rPr>
-          <w:rFonts w:ascii="Calibri" w:eastAsia="Calibri" w:hAnsi="Calibri" w:cs="Calibri"/>
-          <w:sz w:val="22"/>
-        </w:rPr>
-        <w:t>développement:</w:t>
-      </w:r>
-      <w:proofErr w:type="gramEnd"/>
-      <w:r>
-        <w:rPr>
-          <w:rFonts w:ascii="Calibri" w:eastAsia="Calibri" w:hAnsi="Calibri" w:cs="Calibri"/>
-          <w:sz w:val="22"/>
-        </w:rPr>
-        <w:t xml:space="preserve"> ......................................................................................</w:t>
+        <w:t>Environnement de développement: ......................................................................................</w:t>
       </w:r>
       <w:r>
         <w:rPr>
@@ -3642,21 +3534,12 @@
           <w:sz w:val="22"/>
         </w:rPr>
       </w:pPr>
-      <w:proofErr w:type="gramStart"/>
       <w:r>
         <w:rPr>
           <w:rFonts w:ascii="Calibri" w:eastAsia="Calibri" w:hAnsi="Calibri" w:cs="Calibri"/>
           <w:sz w:val="22"/>
         </w:rPr>
-        <w:t>Conclusion  ...............................................................................................................................................</w:t>
-      </w:r>
-      <w:proofErr w:type="gramEnd"/>
-      <w:r>
-        <w:rPr>
-          <w:rFonts w:ascii="Calibri" w:eastAsia="Calibri" w:hAnsi="Calibri" w:cs="Calibri"/>
-          <w:sz w:val="22"/>
-        </w:rPr>
-        <w:t xml:space="preserve"> </w:t>
+        <w:t xml:space="preserve">Conclusion  ............................................................................................................................................... </w:t>
       </w:r>
       <w:r>
         <w:rPr>
@@ -3854,7 +3737,21 @@
           <w:rFonts w:ascii="Calibri" w:eastAsia="Calibri" w:hAnsi="Calibri" w:cs="Calibri"/>
           <w:sz w:val="22"/>
         </w:rPr>
-        <w:t xml:space="preserve">Figure 1 : logo de l'entreprise ..................................................................................................................... 11 </w:t>
+        <w:t>Figure 1 : logo de l'entreprise ..................................................................................................................... 1</w:t>
+      </w:r>
+      <w:r>
+        <w:rPr>
+          <w:rFonts w:ascii="Calibri" w:eastAsia="Calibri" w:hAnsi="Calibri" w:cs="Calibri"/>
+          <w:sz w:val="22"/>
+        </w:rPr>
+        <w:t>2</w:t>
+      </w:r>
+      <w:r>
+        <w:rPr>
+          <w:rFonts w:ascii="Calibri" w:eastAsia="Calibri" w:hAnsi="Calibri" w:cs="Calibri"/>
+          <w:sz w:val="22"/>
+        </w:rPr>
+        <w:t xml:space="preserve"> </w:t>
       </w:r>
     </w:p>
     <w:p>
@@ -3867,51 +3764,63 @@
           <w:rFonts w:ascii="Calibri" w:eastAsia="Calibri" w:hAnsi="Calibri" w:cs="Calibri"/>
           <w:sz w:val="22"/>
         </w:rPr>
-        <w:t xml:space="preserve">Figure </w:t>
-      </w:r>
-      <w:proofErr w:type="gramStart"/>
+        <w:t>Figure 2: Organigramme de</w:t>
+      </w:r>
       <w:r>
         <w:rPr>
           <w:rFonts w:ascii="Calibri" w:eastAsia="Calibri" w:hAnsi="Calibri" w:cs="Calibri"/>
           <w:sz w:val="22"/>
         </w:rPr>
-        <w:t>2:</w:t>
-      </w:r>
-      <w:proofErr w:type="gramEnd"/>
+        <w:t xml:space="preserve"> CMD </w:t>
+      </w:r>
       <w:r>
         <w:rPr>
           <w:rFonts w:ascii="Calibri" w:eastAsia="Calibri" w:hAnsi="Calibri" w:cs="Calibri"/>
           <w:sz w:val="22"/>
         </w:rPr>
-        <w:t xml:space="preserve"> Organigramme de</w:t>
+        <w:t>........</w:t>
       </w:r>
       <w:r>
         <w:rPr>
           <w:rFonts w:ascii="Calibri" w:eastAsia="Calibri" w:hAnsi="Calibri" w:cs="Calibri"/>
           <w:sz w:val="22"/>
         </w:rPr>
-        <w:t xml:space="preserve"> CMD </w:t>
+        <w:t>.....................</w:t>
       </w:r>
       <w:r>
         <w:rPr>
           <w:rFonts w:ascii="Calibri" w:eastAsia="Calibri" w:hAnsi="Calibri" w:cs="Calibri"/>
           <w:sz w:val="22"/>
         </w:rPr>
-        <w:t>........</w:t>
+        <w:t>................................................................................</w:t>
       </w:r>
       <w:r>
         <w:rPr>
           <w:rFonts w:ascii="Calibri" w:eastAsia="Calibri" w:hAnsi="Calibri" w:cs="Calibri"/>
           <w:sz w:val="22"/>
         </w:rPr>
-        <w:t>.....................</w:t>
+        <w:t>.</w:t>
       </w:r>
       <w:r>
         <w:rPr>
           <w:rFonts w:ascii="Calibri" w:eastAsia="Calibri" w:hAnsi="Calibri" w:cs="Calibri"/>
           <w:sz w:val="22"/>
         </w:rPr>
-        <w:t xml:space="preserve">.................................................................................. 12 </w:t>
+        <w:t>. 1</w:t>
+      </w:r>
+      <w:r>
+        <w:rPr>
+          <w:rFonts w:ascii="Calibri" w:eastAsia="Calibri" w:hAnsi="Calibri" w:cs="Calibri"/>
+          <w:sz w:val="22"/>
+        </w:rPr>
+        <w:t>4</w:t>
+      </w:r>
+      <w:r>
+        <w:rPr>
+          <w:rFonts w:ascii="Calibri" w:eastAsia="Calibri" w:hAnsi="Calibri" w:cs="Calibri"/>
+          <w:sz w:val="22"/>
+        </w:rPr>
+        <w:t xml:space="preserve"> </w:t>
       </w:r>
     </w:p>
     <w:p>
@@ -3937,39 +3846,40 @@
           <w:rFonts w:ascii="Calibri" w:eastAsia="Calibri" w:hAnsi="Calibri" w:cs="Calibri"/>
           <w:sz w:val="22"/>
         </w:rPr>
-        <w:t xml:space="preserve">Figure </w:t>
-      </w:r>
-      <w:proofErr w:type="gramStart"/>
+        <w:t>Figure 4</w:t>
+      </w:r>
       <w:r>
         <w:rPr>
           <w:rFonts w:ascii="Calibri" w:eastAsia="Calibri" w:hAnsi="Calibri" w:cs="Calibri"/>
-          <w:sz w:val="22"/>
-        </w:rPr>
-        <w:t>4:</w:t>
-      </w:r>
-      <w:proofErr w:type="gramEnd"/>
+          <w:color w:val="auto"/>
+          <w:sz w:val="22"/>
+        </w:rPr>
+        <w:t xml:space="preserve">: </w:t>
+      </w:r>
+      <w:r>
+        <w:rPr>
+          <w:rFonts w:asciiTheme="minorHAnsi" w:hAnsiTheme="minorHAnsi" w:cstheme="minorHAnsi"/>
+          <w:iCs/>
+          <w:color w:val="auto"/>
+          <w:sz w:val="22"/>
+        </w:rPr>
+        <w:t>Diagramme de cas d'utilisation</w:t>
+      </w:r>
+      <w:r>
+        <w:rPr>
+          <w:rFonts w:asciiTheme="minorHAnsi" w:hAnsiTheme="minorHAnsi" w:cstheme="minorHAnsi"/>
+          <w:iCs/>
+          <w:color w:val="auto"/>
+          <w:sz w:val="22"/>
+        </w:rPr>
+        <w:t xml:space="preserve"> </w:t>
+      </w:r>
       <w:r>
         <w:rPr>
           <w:rFonts w:ascii="Calibri" w:eastAsia="Calibri" w:hAnsi="Calibri" w:cs="Calibri"/>
           <w:sz w:val="22"/>
         </w:rPr>
-        <w:t xml:space="preserve"> Section Hero et </w:t>
-      </w:r>
-      <w:proofErr w:type="spellStart"/>
-      <w:r>
-        <w:rPr>
-          <w:rFonts w:ascii="Calibri" w:eastAsia="Calibri" w:hAnsi="Calibri" w:cs="Calibri"/>
-          <w:sz w:val="22"/>
-        </w:rPr>
-        <w:t>Navbar</w:t>
-      </w:r>
-      <w:proofErr w:type="spellEnd"/>
-      <w:r>
-        <w:rPr>
-          <w:rFonts w:ascii="Calibri" w:eastAsia="Calibri" w:hAnsi="Calibri" w:cs="Calibri"/>
-          <w:sz w:val="22"/>
-        </w:rPr>
-        <w:t xml:space="preserve"> ............................................................................................................... 22 </w:t>
+        <w:t xml:space="preserve">................................................................................................... 22 </w:t>
       </w:r>
     </w:p>
     <w:p>
@@ -3984,21 +3894,56 @@
         </w:rPr>
         <w:t xml:space="preserve">Figure 5 : </w:t>
       </w:r>
-      <w:proofErr w:type="spellStart"/>
+      <w:r>
+        <w:rPr>
+          <w:rFonts w:asciiTheme="minorHAnsi" w:hAnsiTheme="minorHAnsi" w:cstheme="minorHAnsi"/>
+          <w:iCs/>
+          <w:color w:val="auto"/>
+          <w:sz w:val="22"/>
+        </w:rPr>
+        <w:t>Diagramme de classe</w:t>
+      </w:r>
       <w:r>
         <w:rPr>
           <w:rFonts w:ascii="Calibri" w:eastAsia="Calibri" w:hAnsi="Calibri" w:cs="Calibri"/>
           <w:sz w:val="22"/>
         </w:rPr>
-        <w:t>Navbar</w:t>
-      </w:r>
-      <w:proofErr w:type="spellEnd"/>
+        <w:t xml:space="preserve"> </w:t>
+      </w:r>
       <w:r>
         <w:rPr>
           <w:rFonts w:ascii="Calibri" w:eastAsia="Calibri" w:hAnsi="Calibri" w:cs="Calibri"/>
           <w:sz w:val="22"/>
         </w:rPr>
-        <w:t xml:space="preserve"> ........................................................................................................................................ 22 </w:t>
+        <w:t>..............</w:t>
+      </w:r>
+      <w:r>
+        <w:rPr>
+          <w:rFonts w:ascii="Calibri" w:eastAsia="Calibri" w:hAnsi="Calibri" w:cs="Calibri"/>
+          <w:sz w:val="22"/>
+        </w:rPr>
+        <w:t>.</w:t>
+      </w:r>
+      <w:r>
+        <w:rPr>
+          <w:rFonts w:ascii="Calibri" w:eastAsia="Calibri" w:hAnsi="Calibri" w:cs="Calibri"/>
+          <w:sz w:val="22"/>
+        </w:rPr>
+        <w:t>................................................................................................</w:t>
+      </w:r>
+      <w:r>
+        <w:rPr>
+          <w:rFonts w:ascii="Calibri" w:eastAsia="Calibri" w:hAnsi="Calibri" w:cs="Calibri"/>
+          <w:sz w:val="22"/>
+        </w:rPr>
+        <w:t>.</w:t>
+      </w:r>
+      <w:r>
+        <w:rPr>
+          <w:rFonts w:ascii="Calibri" w:eastAsia="Calibri" w:hAnsi="Calibri" w:cs="Calibri"/>
+          <w:sz w:val="22"/>
+        </w:rPr>
+        <w:t xml:space="preserve">.. 22 </w:t>
       </w:r>
     </w:p>
     <w:p>
@@ -4013,21 +3958,57 @@
         </w:rPr>
         <w:t xml:space="preserve">Figure 6 : </w:t>
       </w:r>
-      <w:proofErr w:type="spellStart"/>
+      <w:r>
+        <w:rPr>
+          <w:rFonts w:asciiTheme="minorHAnsi" w:hAnsiTheme="minorHAnsi" w:cstheme="minorHAnsi"/>
+          <w:iCs/>
+          <w:color w:val="auto"/>
+          <w:sz w:val="22"/>
+        </w:rPr>
+        <w:t>Diagramme de sequence (login</w:t>
+      </w:r>
+      <w:r>
+        <w:rPr>
+          <w:rFonts w:asciiTheme="minorHAnsi" w:hAnsiTheme="minorHAnsi" w:cstheme="minorHAnsi"/>
+          <w:iCs/>
+          <w:color w:val="auto"/>
+          <w:sz w:val="22"/>
+        </w:rPr>
+        <w:t>)</w:t>
+      </w:r>
+      <w:r>
+        <w:rPr>
+          <w:rFonts w:asciiTheme="minorHAnsi" w:hAnsiTheme="minorHAnsi" w:cstheme="minorHAnsi"/>
+          <w:iCs/>
+          <w:color w:val="auto"/>
+          <w:sz w:val="22"/>
+        </w:rPr>
+        <w:t xml:space="preserve"> </w:t>
+      </w:r>
+      <w:r>
+        <w:rPr>
+          <w:rFonts w:asciiTheme="minorHAnsi" w:eastAsia="Calibri" w:hAnsiTheme="minorHAnsi" w:cstheme="minorHAnsi"/>
+          <w:iCs/>
+          <w:color w:val="auto"/>
+          <w:sz w:val="22"/>
+        </w:rPr>
+        <w:t>.................................................................................................</w:t>
+      </w:r>
       <w:r>
         <w:rPr>
           <w:rFonts w:ascii="Calibri" w:eastAsia="Calibri" w:hAnsi="Calibri" w:cs="Calibri"/>
-          <w:sz w:val="22"/>
-        </w:rPr>
-        <w:t>Dropdown</w:t>
-      </w:r>
-      <w:proofErr w:type="spellEnd"/>
+          <w:iCs/>
+          <w:color w:val="auto"/>
+          <w:sz w:val="22"/>
+        </w:rPr>
+        <w:t xml:space="preserve"> </w:t>
+      </w:r>
       <w:r>
         <w:rPr>
           <w:rFonts w:ascii="Calibri" w:eastAsia="Calibri" w:hAnsi="Calibri" w:cs="Calibri"/>
           <w:sz w:val="22"/>
         </w:rPr>
-        <w:t xml:space="preserve"> ................................................................................................................................... 22 </w:t>
+        <w:t xml:space="preserve">22 </w:t>
       </w:r>
     </w:p>
     <w:p>
@@ -4040,23 +4021,32 @@
           <w:rFonts w:ascii="Calibri" w:eastAsia="Calibri" w:hAnsi="Calibri" w:cs="Calibri"/>
           <w:sz w:val="22"/>
         </w:rPr>
-        <w:t xml:space="preserve">Figure </w:t>
-      </w:r>
-      <w:proofErr w:type="gramStart"/>
+        <w:t xml:space="preserve">Figure 7: </w:t>
+      </w:r>
+      <w:r>
+        <w:rPr>
+          <w:rFonts w:asciiTheme="minorHAnsi" w:hAnsiTheme="minorHAnsi" w:cstheme="minorHAnsi"/>
+          <w:iCs/>
+          <w:color w:val="auto"/>
+          <w:sz w:val="22"/>
+        </w:rPr>
+        <w:t>Diagramme de sequence (pesage)</w:t>
+      </w:r>
+      <w:r>
+        <w:rPr>
+          <w:rFonts w:asciiTheme="minorHAnsi" w:hAnsiTheme="minorHAnsi" w:cstheme="minorHAnsi"/>
+          <w:iCs/>
+          <w:color w:val="auto"/>
+          <w:sz w:val="22"/>
+        </w:rPr>
+        <w:t xml:space="preserve"> </w:t>
+      </w:r>
       <w:r>
         <w:rPr>
           <w:rFonts w:ascii="Calibri" w:eastAsia="Calibri" w:hAnsi="Calibri" w:cs="Calibri"/>
           <w:sz w:val="22"/>
         </w:rPr>
-        <w:t>7:</w:t>
-      </w:r>
-      <w:proofErr w:type="gramEnd"/>
-      <w:r>
-        <w:rPr>
-          <w:rFonts w:ascii="Calibri" w:eastAsia="Calibri" w:hAnsi="Calibri" w:cs="Calibri"/>
-          <w:sz w:val="22"/>
-        </w:rPr>
-        <w:t xml:space="preserve"> Bouton Dossier d'inscription ....................................................................................................... 23 </w:t>
+        <w:t xml:space="preserve">.............................................................................................. 23 </w:t>
       </w:r>
     </w:p>
     <w:p>
@@ -4069,7 +4059,55 @@
           <w:rFonts w:ascii="Calibri" w:eastAsia="Calibri" w:hAnsi="Calibri" w:cs="Calibri"/>
           <w:sz w:val="22"/>
         </w:rPr>
-        <w:t xml:space="preserve">Figure 8 : Actualités..................................................................................................................................... 23 </w:t>
+        <w:t xml:space="preserve">Figure 8 : </w:t>
+      </w:r>
+      <w:r>
+        <w:rPr>
+          <w:rFonts w:asciiTheme="minorHAnsi" w:hAnsiTheme="minorHAnsi" w:cstheme="minorHAnsi"/>
+          <w:iCs/>
+          <w:color w:val="auto"/>
+          <w:sz w:val="22"/>
+        </w:rPr>
+        <w:t>Diagramme de sequence (annulation de pesee</w:t>
+      </w:r>
+      <w:r>
+        <w:rPr>
+          <w:rFonts w:asciiTheme="minorHAnsi" w:hAnsiTheme="minorHAnsi" w:cstheme="minorHAnsi"/>
+          <w:iCs/>
+          <w:color w:val="auto"/>
+          <w:sz w:val="22"/>
+        </w:rPr>
+        <w:t>)</w:t>
+      </w:r>
+      <w:r>
+        <w:rPr>
+          <w:rFonts w:asciiTheme="minorHAnsi" w:hAnsiTheme="minorHAnsi" w:cstheme="minorHAnsi"/>
+          <w:iCs/>
+          <w:color w:val="auto"/>
+          <w:sz w:val="22"/>
+        </w:rPr>
+        <w:t xml:space="preserve"> </w:t>
+      </w:r>
+      <w:r>
+        <w:rPr>
+          <w:rFonts w:ascii="Calibri" w:eastAsia="Calibri" w:hAnsi="Calibri" w:cs="Calibri"/>
+          <w:sz w:val="22"/>
+        </w:rPr>
+        <w:t>.................</w:t>
+      </w:r>
+      <w:r>
+        <w:rPr>
+          <w:rFonts w:ascii="Calibri" w:eastAsia="Calibri" w:hAnsi="Calibri" w:cs="Calibri"/>
+          <w:sz w:val="22"/>
+        </w:rPr>
+        <w:t>.</w:t>
+      </w:r>
+      <w:r>
+        <w:rPr>
+          <w:rFonts w:ascii="Calibri" w:eastAsia="Calibri" w:hAnsi="Calibri" w:cs="Calibri"/>
+          <w:sz w:val="22"/>
+        </w:rPr>
+        <w:t xml:space="preserve">...................................................... 23 </w:t>
       </w:r>
     </w:p>
     <w:p>
@@ -4082,7 +4120,30 @@
           <w:rFonts w:ascii="Calibri" w:eastAsia="Calibri" w:hAnsi="Calibri" w:cs="Calibri"/>
           <w:sz w:val="22"/>
         </w:rPr>
-        <w:t xml:space="preserve">Figure 9 : Actualités (2) ............................................................................................................................... 24 </w:t>
+        <w:t xml:space="preserve">Figure 9 : </w:t>
+      </w:r>
+      <w:r>
+        <w:rPr>
+          <w:rFonts w:asciiTheme="minorHAnsi" w:hAnsiTheme="minorHAnsi" w:cstheme="minorHAnsi"/>
+          <w:iCs/>
+          <w:color w:val="auto"/>
+          <w:sz w:val="22"/>
+        </w:rPr>
+        <w:t>Structure de D.B</w:t>
+      </w:r>
+      <w:r>
+        <w:rPr>
+          <w:rFonts w:ascii="Calibri" w:eastAsia="Calibri" w:hAnsi="Calibri" w:cs="Calibri"/>
+          <w:sz w:val="22"/>
+        </w:rPr>
+        <w:t xml:space="preserve"> </w:t>
+      </w:r>
+      <w:r>
+        <w:rPr>
+          <w:rFonts w:ascii="Calibri" w:eastAsia="Calibri" w:hAnsi="Calibri" w:cs="Calibri"/>
+          <w:sz w:val="22"/>
+        </w:rPr>
+        <w:t xml:space="preserve">......................................................................................................................... 24 </w:t>
       </w:r>
     </w:p>
     <w:p>
@@ -4095,7 +4156,44 @@
           <w:rFonts w:ascii="Calibri" w:eastAsia="Calibri" w:hAnsi="Calibri" w:cs="Calibri"/>
           <w:sz w:val="22"/>
         </w:rPr>
-        <w:t xml:space="preserve">Figure 10 : Page d'Actualités (Header) ........................................................................................................ 24 </w:t>
+        <w:t xml:space="preserve">Figure 10 : </w:t>
+      </w:r>
+      <w:r>
+        <w:rPr>
+          <w:rFonts w:asciiTheme="minorHAnsi" w:eastAsia="Calibri" w:hAnsiTheme="minorHAnsi" w:cstheme="minorHAnsi"/>
+          <w:iCs/>
+          <w:color w:val="auto"/>
+          <w:sz w:val="22"/>
+        </w:rPr>
+        <w:t xml:space="preserve">Interface de Connexion </w:t>
+      </w:r>
+      <w:r>
+        <w:rPr>
+          <w:rFonts w:ascii="Calibri" w:eastAsia="Calibri" w:hAnsi="Calibri" w:cs="Calibri"/>
+          <w:sz w:val="22"/>
+        </w:rPr>
+        <w:t>……………………………………</w:t>
+      </w:r>
+      <w:r>
+        <w:rPr>
+          <w:rFonts w:ascii="Calibri" w:eastAsia="Calibri" w:hAnsi="Calibri" w:cs="Calibri"/>
+          <w:sz w:val="22"/>
+        </w:rPr>
+        <w:t>...................................</w:t>
+      </w:r>
+      <w:r>
+        <w:rPr>
+          <w:rFonts w:ascii="Calibri" w:eastAsia="Calibri" w:hAnsi="Calibri" w:cs="Calibri"/>
+          <w:sz w:val="22"/>
+        </w:rPr>
+        <w:t>.</w:t>
+      </w:r>
+      <w:r>
+        <w:rPr>
+          <w:rFonts w:ascii="Calibri" w:eastAsia="Calibri" w:hAnsi="Calibri" w:cs="Calibri"/>
+          <w:sz w:val="22"/>
+        </w:rPr>
+        <w:t xml:space="preserve">.................................. 24 </w:t>
       </w:r>
     </w:p>
     <w:p>
@@ -4108,23 +4206,46 @@
           <w:rFonts w:ascii="Calibri" w:eastAsia="Calibri" w:hAnsi="Calibri" w:cs="Calibri"/>
           <w:sz w:val="22"/>
         </w:rPr>
-        <w:t xml:space="preserve">Figure </w:t>
-      </w:r>
-      <w:proofErr w:type="gramStart"/>
+        <w:t xml:space="preserve">Figure 11: </w:t>
+      </w:r>
+      <w:r>
+        <w:rPr>
+          <w:rFonts w:asciiTheme="minorHAnsi" w:eastAsia="Calibri" w:hAnsiTheme="minorHAnsi" w:cstheme="minorHAnsi"/>
+          <w:iCs/>
+          <w:color w:val="auto"/>
+          <w:sz w:val="22"/>
+        </w:rPr>
+        <w:t>Interface de Connexion avec Message d'Erreur</w:t>
+      </w:r>
+      <w:r>
+        <w:rPr>
+          <w:rFonts w:asciiTheme="minorHAnsi" w:eastAsia="Calibri" w:hAnsiTheme="minorHAnsi" w:cstheme="minorHAnsi"/>
+          <w:iCs/>
+          <w:color w:val="auto"/>
+          <w:sz w:val="22"/>
+        </w:rPr>
+        <w:t xml:space="preserve"> </w:t>
+      </w:r>
       <w:r>
         <w:rPr>
           <w:rFonts w:ascii="Calibri" w:eastAsia="Calibri" w:hAnsi="Calibri" w:cs="Calibri"/>
           <w:sz w:val="22"/>
         </w:rPr>
-        <w:t>11:</w:t>
-      </w:r>
-      <w:proofErr w:type="gramEnd"/>
+        <w:t>........................</w:t>
+      </w:r>
       <w:r>
         <w:rPr>
           <w:rFonts w:ascii="Calibri" w:eastAsia="Calibri" w:hAnsi="Calibri" w:cs="Calibri"/>
           <w:sz w:val="22"/>
         </w:rPr>
-        <w:t xml:space="preserve"> Page d'Actualités (Body) ............................................................................................................ 25 </w:t>
+        <w:t>.</w:t>
+      </w:r>
+      <w:r>
+        <w:rPr>
+          <w:rFonts w:ascii="Calibri" w:eastAsia="Calibri" w:hAnsi="Calibri" w:cs="Calibri"/>
+          <w:sz w:val="22"/>
+        </w:rPr>
+        <w:t xml:space="preserve">............................................... 25 </w:t>
       </w:r>
     </w:p>
     <w:p>
@@ -4163,7 +4284,7 @@
           <w:rFonts w:ascii="Calibri" w:eastAsia="Calibri" w:hAnsi="Calibri" w:cs="Calibri"/>
           <w:sz w:val="22"/>
         </w:rPr>
-        <w:t xml:space="preserve">Figure 14 : Focus Carrousel ......................................................................................................................... 26 </w:t>
+        <w:t xml:space="preserve">Figure 14 : Focus Carrousel ........................................................................................................................ 26 </w:t>
       </w:r>
     </w:p>
     <w:p>
@@ -4215,54 +4336,50 @@
           <w:rFonts w:ascii="Calibri" w:eastAsia="Calibri" w:hAnsi="Calibri" w:cs="Calibri"/>
           <w:sz w:val="22"/>
         </w:rPr>
-        <w:t xml:space="preserve">Figure 18 : </w:t>
-      </w:r>
-      <w:proofErr w:type="spellStart"/>
+        <w:t xml:space="preserve">Figure 18 : Footer ....................................................................................................................................... 29 </w:t>
+      </w:r>
+    </w:p>
+    <w:p>
+      <w:pPr>
+        <w:spacing w:after="155"/>
+      </w:pPr>
       <w:r>
         <w:rPr>
           <w:rFonts w:ascii="Calibri" w:eastAsia="Calibri" w:hAnsi="Calibri" w:cs="Calibri"/>
           <w:sz w:val="22"/>
         </w:rPr>
-        <w:t>Footer</w:t>
-      </w:r>
-      <w:proofErr w:type="spellEnd"/>
-      <w:r>
+        <w:t xml:space="preserve"> </w:t>
+      </w:r>
+    </w:p>
+    <w:p>
+      <w:pPr>
+        <w:spacing w:after="0"/>
+      </w:pPr>
+      <w:r>
+        <w:rPr>
+          <w:sz w:val="22"/>
+        </w:rPr>
+        <w:t xml:space="preserve"> </w:t>
+      </w:r>
+      <w:r>
+        <w:rPr>
+          <w:sz w:val="22"/>
+        </w:rPr>
+        <w:tab/>
+        <w:t xml:space="preserve"> </w:t>
+      </w:r>
+    </w:p>
+    <w:p>
+      <w:pPr>
+        <w:spacing w:after="234"/>
+        <w:ind w:left="54"/>
+        <w:jc w:val="center"/>
         <w:rPr>
           <w:rFonts w:ascii="Calibri" w:eastAsia="Calibri" w:hAnsi="Calibri" w:cs="Calibri"/>
-          <w:sz w:val="22"/>
-        </w:rPr>
-        <w:t xml:space="preserve"> ....................................................................................................................................... 29 </w:t>
-      </w:r>
-    </w:p>
-    <w:p>
-      <w:pPr>
-        <w:spacing w:after="155"/>
-      </w:pPr>
-      <w:r>
-        <w:rPr>
-          <w:rFonts w:ascii="Calibri" w:eastAsia="Calibri" w:hAnsi="Calibri" w:cs="Calibri"/>
-          <w:sz w:val="22"/>
-        </w:rPr>
-        <w:t xml:space="preserve"> </w:t>
-      </w:r>
-    </w:p>
-    <w:p>
-      <w:pPr>
-        <w:spacing w:after="0"/>
-      </w:pPr>
-      <w:r>
-        <w:rPr>
-          <w:sz w:val="22"/>
-        </w:rPr>
-        <w:t xml:space="preserve"> </w:t>
-      </w:r>
-      <w:r>
-        <w:rPr>
-          <w:sz w:val="22"/>
-        </w:rPr>
-        <w:tab/>
-        <w:t xml:space="preserve"> </w:t>
-      </w:r>
+          <w:b/>
+          <w:sz w:val="48"/>
+        </w:rPr>
+      </w:pPr>
     </w:p>
     <w:p>
       <w:pPr>
@@ -4474,14 +4591,12 @@
               </w:rPr>
               <w:t xml:space="preserve">  </w:t>
             </w:r>
-            <w:proofErr w:type="spellStart"/>
             <w:r>
               <w:rPr>
                 <w:b/>
               </w:rPr>
               <w:t>WinForms</w:t>
             </w:r>
-            <w:proofErr w:type="spellEnd"/>
           </w:p>
         </w:tc>
         <w:tc>
@@ -4674,19 +4789,9 @@
               <w:ind w:left="223"/>
               <w:jc w:val="center"/>
             </w:pPr>
-            <w:proofErr w:type="spellStart"/>
             <w:r>
-              <w:t>Unified</w:t>
+              <w:t>Unified Modeling Language</w:t>
             </w:r>
-            <w:proofErr w:type="spellEnd"/>
-            <w:r>
-              <w:t xml:space="preserve"> Modeling </w:t>
-            </w:r>
-            <w:proofErr w:type="spellStart"/>
-            <w:r>
-              <w:t>Language</w:t>
-            </w:r>
-            <w:proofErr w:type="spellEnd"/>
           </w:p>
         </w:tc>
       </w:tr>
@@ -4767,7 +4872,13 @@
               <w:jc w:val="center"/>
             </w:pPr>
             <w:r>
-              <w:t>Data base</w:t>
+              <w:t xml:space="preserve">Data </w:t>
+            </w:r>
+            <w:r>
+              <w:t>B</w:t>
+            </w:r>
+            <w:r>
+              <w:t>ase</w:t>
             </w:r>
           </w:p>
         </w:tc>
@@ -5750,15 +5861,7 @@
         <w:ind w:left="-5" w:right="44"/>
       </w:pPr>
       <w:r>
-        <w:t xml:space="preserve">Les Conserveries Marocaines DOHA est une entreprise spécialisée dans la mise en conserve du poisson et des fruits, connue pour nos grandes marques JOLY et </w:t>
-      </w:r>
-      <w:proofErr w:type="spellStart"/>
-      <w:r>
-        <w:t>Délicia</w:t>
-      </w:r>
-      <w:proofErr w:type="spellEnd"/>
-      <w:r>
-        <w:t>.</w:t>
+        <w:t>Les Conserveries Marocaines DOHA est une entreprise spécialisée dans la mise en conserve du poisson et des fruits, connue pour nos grandes marques JOLY et Délicia.</w:t>
       </w:r>
     </w:p>
     <w:p>
@@ -5888,15 +5991,7 @@
         <w:ind w:left="-5" w:right="44"/>
       </w:pPr>
       <w:r>
-        <w:t xml:space="preserve">Ces deux valeurs sont le soutien qui a conduit au succès de DOHA à travers ses deux marques leader sur le marché, à savoir JOLY et </w:t>
-      </w:r>
-      <w:proofErr w:type="spellStart"/>
-      <w:r>
-        <w:t>Délicia</w:t>
-      </w:r>
-      <w:proofErr w:type="spellEnd"/>
-      <w:r>
-        <w:t>.</w:t>
+        <w:t>Ces deux valeurs sont le soutien qui a conduit au succès de DOHA à travers ses deux marques leader sur le marché, à savoir JOLY et Délicia.</w:t>
       </w:r>
     </w:p>
     <w:p>
@@ -5968,7 +6063,7 @@
         </w:rPr>
         <w:lastRenderedPageBreak/>
         <w:drawing>
-          <wp:inline distT="0" distB="0" distL="0" distR="0" wp14:anchorId="49D4D830" wp14:editId="3C57E307">
+          <wp:inline distT="0" distB="0" distL="0" distR="0" wp14:anchorId="49D4D830" wp14:editId="632FC750">
             <wp:extent cx="6155474" cy="3565937"/>
             <wp:effectExtent l="0" t="0" r="0" b="0"/>
             <wp:docPr id="1637" name="Picture 1637"/>
@@ -6039,27 +6134,7 @@
           <w:color w:val="44546A"/>
           <w:sz w:val="22"/>
         </w:rPr>
-        <w:t xml:space="preserve">Figure </w:t>
-      </w:r>
-      <w:proofErr w:type="gramStart"/>
-      <w:r>
-        <w:rPr>
-          <w:rFonts w:ascii="Calibri" w:eastAsia="Calibri" w:hAnsi="Calibri" w:cs="Calibri"/>
-          <w:i/>
-          <w:color w:val="44546A"/>
-          <w:sz w:val="22"/>
-        </w:rPr>
-        <w:t>2:</w:t>
-      </w:r>
-      <w:proofErr w:type="gramEnd"/>
-      <w:r>
-        <w:rPr>
-          <w:rFonts w:ascii="Calibri" w:eastAsia="Calibri" w:hAnsi="Calibri" w:cs="Calibri"/>
-          <w:i/>
-          <w:color w:val="44546A"/>
-          <w:sz w:val="22"/>
-        </w:rPr>
-        <w:t xml:space="preserve"> Organigramme de </w:t>
+        <w:t xml:space="preserve">Figure 2: Organigramme de </w:t>
       </w:r>
       <w:r>
         <w:rPr>
@@ -6223,15 +6298,7 @@
         <w:t xml:space="preserve">Direction Industrielle : </w:t>
       </w:r>
       <w:r>
-        <w:t xml:space="preserve">Supervise les départements Poissons, Végétal, </w:t>
-      </w:r>
-      <w:proofErr w:type="spellStart"/>
-      <w:r>
-        <w:t>Surgelation</w:t>
-      </w:r>
-      <w:proofErr w:type="spellEnd"/>
-      <w:r>
-        <w:t xml:space="preserve"> et Maintenance, assurant le bon fonctionnement des opérations de production.</w:t>
+        <w:t>Supervise les départements Poissons, Végétal, Surgelation et Maintenance, assurant le bon fonctionnement des opérations de production.</w:t>
       </w:r>
     </w:p>
     <w:p>
@@ -6257,15 +6324,7 @@
         <w:t xml:space="preserve">Direction Commerciale </w:t>
       </w:r>
       <w:r>
-        <w:t xml:space="preserve">: Comprend les départements Traditionnel, GMS (Grandes et Moyennes Surfaces) et les </w:t>
-      </w:r>
-      <w:proofErr w:type="spellStart"/>
-      <w:r>
-        <w:t>Merchandisers</w:t>
-      </w:r>
-      <w:proofErr w:type="spellEnd"/>
-      <w:r>
-        <w:t>, se concentrant sur les activités de vente et de marketing</w:t>
+        <w:t>: Comprend les départements Traditionnel, GMS (Grandes et Moyennes Surfaces) et les Merchandisers, se concentrant sur les activités de vente et de marketing</w:t>
       </w:r>
       <w:r>
         <w:t>.</w:t>
@@ -6378,34 +6437,10 @@
           <w:b/>
           <w:bCs/>
         </w:rPr>
-        <w:t xml:space="preserve">Direction </w:t>
-      </w:r>
-      <w:proofErr w:type="spellStart"/>
-      <w:r>
-        <w:rPr>
-          <w:b/>
-          <w:bCs/>
-        </w:rPr>
-        <w:t>Supply</w:t>
-      </w:r>
-      <w:proofErr w:type="spellEnd"/>
-      <w:r>
-        <w:rPr>
-          <w:b/>
-          <w:bCs/>
-        </w:rPr>
-        <w:t xml:space="preserve"> Chain : </w:t>
-      </w:r>
-      <w:r>
-        <w:t xml:space="preserve">Comprend les départements Logistique, </w:t>
-      </w:r>
-      <w:proofErr w:type="spellStart"/>
-      <w:r>
-        <w:t>Supply</w:t>
-      </w:r>
-      <w:proofErr w:type="spellEnd"/>
-      <w:r>
-        <w:t xml:space="preserve"> Chain, Achats et V&amp;OP et Performances, responsables de la gestion de la chaîne d'approvisionnement.</w:t>
+        <w:t xml:space="preserve">Direction Supply Chain : </w:t>
+      </w:r>
+      <w:r>
+        <w:t>Comprend les départements Logistique, Supply Chain, Achats et V&amp;OP et Performances, responsables de la gestion de la chaîne d'approvisionnement.</w:t>
       </w:r>
     </w:p>
     <w:p>
@@ -7248,15 +7283,7 @@
               <w:spacing w:line="259" w:lineRule="auto"/>
             </w:pPr>
             <w:r>
-              <w:t xml:space="preserve">Développement </w:t>
-            </w:r>
-            <w:proofErr w:type="spellStart"/>
-            <w:r>
-              <w:t>Back-end</w:t>
-            </w:r>
-            <w:proofErr w:type="spellEnd"/>
-            <w:r>
-              <w:t xml:space="preserve"> </w:t>
+              <w:t xml:space="preserve">Développement Back-end </w:t>
             </w:r>
           </w:p>
         </w:tc>
@@ -9059,13 +9086,8 @@
         <w:t xml:space="preserve"> système</w:t>
       </w:r>
       <w:r>
-        <w:t xml:space="preserve"> nous utilisons le diagramme de </w:t>
-      </w:r>
-      <w:proofErr w:type="spellStart"/>
-      <w:r>
-        <w:t>sequence</w:t>
-      </w:r>
-      <w:proofErr w:type="spellEnd"/>
+        <w:t xml:space="preserve"> nous utilisons le diagramme de sequence</w:t>
+      </w:r>
       <w:r>
         <w:t>.</w:t>
       </w:r>
@@ -9220,8 +9242,8 @@
     <w:p>
       <w:pPr>
         <w:spacing w:after="307"/>
-        <w:ind w:right="610"/>
-        <w:jc w:val="center"/>
+        <w:ind w:left="4248" w:right="610" w:firstLine="708"/>
+        <w:jc w:val="right"/>
       </w:pPr>
       <w:r>
         <w:rPr>
@@ -9462,16 +9484,11 @@
         <w:ind w:left="12" w:right="641"/>
       </w:pPr>
       <w:r>
-        <w:t xml:space="preserve">Le diagramme de classe constitue l'un des pivots essentiels de la modélisation avec UML. En effet, ce diagramme permet de donner la représentation statique du système à développer. Cette représentation est centrée sur les concepts de classe et d’association. Chaque classe se décrit par les données et les traitements dont elle est responsable pour elle-même et vis-à-vis des autres classes. Les traitements sont matérialisés par des opérations. Le détail des traitements n’est pas représenté directement dans le diagramme de classe ; seul l’algorithme général et le pseudocode correspondant peuvent être associés à la </w:t>
-      </w:r>
-      <w:proofErr w:type="gramStart"/>
-      <w:r>
-        <w:t>modélisation.</w:t>
+        <w:t>Le diagramme de classe constitue l'un des pivots essentiels de la modélisation avec UML. En effet, ce diagramme permet de donner la représentation statique du système à développer. Cette représentation est centrée sur les concepts de classe et d’association. Chaque classe se décrit par les données et les traitements dont elle est responsable pour elle-même et vis-à-vis des autres classes. Les traitements sont matérialisés par des opérations. Le détail des traitements n’est pas représenté directement dans le diagramme de classe ; seul l’algorithme général et le pseudocode correspondant peuvent être associés à la modélisation.</w:t>
       </w:r>
       <w:r>
         <w:t>.</w:t>
       </w:r>
-      <w:proofErr w:type="gramEnd"/>
     </w:p>
     <w:p>
       <w:pPr>
@@ -9479,18 +9496,10 @@
         <w:ind w:left="12" w:right="641"/>
       </w:pPr>
       <w:r>
-        <w:t xml:space="preserve">La description du diagramme de classe est fondée </w:t>
-      </w:r>
-      <w:proofErr w:type="gramStart"/>
-      <w:r>
-        <w:t>sur</w:t>
-      </w:r>
-      <w:r>
-        <w:t>:</w:t>
-      </w:r>
-      <w:proofErr w:type="gramEnd"/>
-      <w:r>
-        <w:t xml:space="preserve"> </w:t>
+        <w:t>La description du diagramme de classe est fondée sur</w:t>
+      </w:r>
+      <w:r>
+        <w:t xml:space="preserve">: </w:t>
       </w:r>
     </w:p>
     <w:p>
@@ -9599,21 +9608,10 @@
         <w:rPr>
           <w:b/>
         </w:rPr>
-        <w:t xml:space="preserve">Classe </w:t>
-      </w:r>
-      <w:proofErr w:type="gramStart"/>
-      <w:r>
-        <w:rPr>
-          <w:b/>
-        </w:rPr>
-        <w:t>Pesée</w:t>
-      </w:r>
-      <w:r>
-        <w:t>:</w:t>
-      </w:r>
-      <w:proofErr w:type="gramEnd"/>
-      <w:r>
-        <w:t xml:space="preserve"> </w:t>
+        <w:t>Classe Pesée</w:t>
+      </w:r>
+      <w:r>
+        <w:t xml:space="preserve">: </w:t>
       </w:r>
       <w:r>
         <w:t>Cette classe est responsable de la gestion des opérations de pesage. Chaque pesée est associée à un utilisateur et inclut des informations telles que les poids brut et net, ainsi que d'autres détails liés au processus de pesage</w:t>
@@ -9646,21 +9644,10 @@
         <w:rPr>
           <w:b/>
         </w:rPr>
-        <w:t xml:space="preserve">Classe </w:t>
-      </w:r>
-      <w:proofErr w:type="gramStart"/>
-      <w:r>
-        <w:rPr>
-          <w:b/>
-        </w:rPr>
-        <w:t>Bonne</w:t>
-      </w:r>
-      <w:r>
-        <w:t>:</w:t>
-      </w:r>
-      <w:proofErr w:type="gramEnd"/>
-      <w:r>
-        <w:t xml:space="preserve"> </w:t>
+        <w:t>Classe Bonne</w:t>
+      </w:r>
+      <w:r>
+        <w:t xml:space="preserve">: </w:t>
       </w:r>
       <w:r>
         <w:t>Cette classe représente les bons de pesée qui peuvent être imprimés par les utilisateurs. Chaque bon contient des informations sur les pesées effectuées et est également associé à un utilisateur</w:t>
@@ -9765,8 +9752,8 @@
     <w:p>
       <w:pPr>
         <w:spacing w:after="307"/>
-        <w:ind w:right="337"/>
-        <w:jc w:val="center"/>
+        <w:ind w:left="5664" w:right="337"/>
+        <w:jc w:val="right"/>
       </w:pPr>
       <w:r>
         <w:rPr>
@@ -9774,7 +9761,23 @@
           <w:color w:val="44546A"/>
           <w:sz w:val="22"/>
         </w:rPr>
-        <w:t xml:space="preserve">Figure 3 : Diagramme de classe </w:t>
+        <w:t xml:space="preserve">Figure </w:t>
+      </w:r>
+      <w:r>
+        <w:rPr>
+          <w:i/>
+          <w:color w:val="44546A"/>
+          <w:sz w:val="22"/>
+        </w:rPr>
+        <w:t>5</w:t>
+      </w:r>
+      <w:r>
+        <w:rPr>
+          <w:i/>
+          <w:color w:val="44546A"/>
+          <w:sz w:val="22"/>
+        </w:rPr>
+        <w:t xml:space="preserve"> : Diagramme de classe </w:t>
       </w:r>
     </w:p>
     <w:p>
@@ -9818,29 +9821,13 @@
         <w:rPr>
           <w:b/>
         </w:rPr>
-        <w:t xml:space="preserve">Diagram de </w:t>
-      </w:r>
-      <w:proofErr w:type="spellStart"/>
-      <w:proofErr w:type="gramStart"/>
+        <w:t>Diagram de Sequence</w:t>
+      </w:r>
       <w:r>
         <w:rPr>
           <w:b/>
         </w:rPr>
-        <w:t>Sequence</w:t>
-      </w:r>
-      <w:proofErr w:type="spellEnd"/>
-      <w:r>
-        <w:rPr>
-          <w:b/>
-        </w:rPr>
-        <w:t>:</w:t>
-      </w:r>
-      <w:proofErr w:type="gramEnd"/>
-      <w:r>
-        <w:rPr>
-          <w:b/>
-        </w:rPr>
-        <w:t xml:space="preserve"> </w:t>
+        <w:t xml:space="preserve">: </w:t>
       </w:r>
     </w:p>
     <w:p>
@@ -9919,7 +9906,7 @@
       <w:pPr>
         <w:spacing w:after="307"/>
         <w:ind w:right="337"/>
-        <w:jc w:val="center"/>
+        <w:jc w:val="right"/>
       </w:pPr>
       <w:r>
         <w:rPr>
@@ -9935,7 +9922,7 @@
           <w:color w:val="44546A"/>
           <w:sz w:val="22"/>
         </w:rPr>
-        <w:t>5</w:t>
+        <w:t>6</w:t>
       </w:r>
       <w:r>
         <w:rPr>
@@ -9943,18 +9930,8 @@
           <w:color w:val="44546A"/>
           <w:sz w:val="22"/>
         </w:rPr>
-        <w:t xml:space="preserve"> : Diagramme de </w:t>
-      </w:r>
-      <w:proofErr w:type="spellStart"/>
-      <w:r>
-        <w:rPr>
-          <w:i/>
-          <w:color w:val="44546A"/>
-          <w:sz w:val="22"/>
-        </w:rPr>
-        <w:t>sequence</w:t>
-      </w:r>
-      <w:proofErr w:type="spellEnd"/>
+        <w:t xml:space="preserve"> : Diagramme de sequence</w:t>
+      </w:r>
       <w:r>
         <w:rPr>
           <w:i/>
@@ -10072,54 +10049,13 @@
         <w:spacing w:after="220"/>
         <w:ind w:left="-15"/>
       </w:pPr>
-      <w:proofErr w:type="gramStart"/>
       <w:r>
         <w:rPr>
           <w:b/>
           <w:bCs/>
         </w:rPr>
         <w:lastRenderedPageBreak/>
-        <w:t>check</w:t>
-      </w:r>
-      <w:proofErr w:type="gramEnd"/>
-      <w:r>
-        <w:rPr>
-          <w:b/>
-          <w:bCs/>
-        </w:rPr>
-        <w:t xml:space="preserve"> if </w:t>
-      </w:r>
-      <w:proofErr w:type="spellStart"/>
-      <w:r>
-        <w:rPr>
-          <w:b/>
-          <w:bCs/>
-        </w:rPr>
-        <w:t>it</w:t>
-      </w:r>
-      <w:proofErr w:type="spellEnd"/>
-      <w:r>
-        <w:rPr>
-          <w:b/>
-          <w:bCs/>
-        </w:rPr>
-        <w:t xml:space="preserve"> </w:t>
-      </w:r>
-      <w:proofErr w:type="spellStart"/>
-      <w:r>
-        <w:rPr>
-          <w:b/>
-          <w:bCs/>
-        </w:rPr>
-        <w:t>exists</w:t>
-      </w:r>
-      <w:proofErr w:type="spellEnd"/>
-      <w:r>
-        <w:rPr>
-          <w:b/>
-          <w:bCs/>
-        </w:rPr>
-        <w:t xml:space="preserve"> :</w:t>
+        <w:t>check if it exists :</w:t>
       </w:r>
       <w:r>
         <w:t xml:space="preserve"> L'application vérifie si les informations de connexion existent dans la base de données.</w:t>
@@ -10133,23 +10069,12 @@
         <w:spacing w:after="220"/>
         <w:ind w:left="-15"/>
       </w:pPr>
-      <w:proofErr w:type="spellStart"/>
-      <w:proofErr w:type="gramStart"/>
       <w:r>
         <w:rPr>
           <w:b/>
           <w:bCs/>
         </w:rPr>
-        <w:t>response</w:t>
-      </w:r>
-      <w:proofErr w:type="spellEnd"/>
-      <w:proofErr w:type="gramEnd"/>
-      <w:r>
-        <w:rPr>
-          <w:b/>
-          <w:bCs/>
-        </w:rPr>
-        <w:t xml:space="preserve"> :</w:t>
+        <w:t>response :</w:t>
       </w:r>
       <w:r>
         <w:t xml:space="preserve"> L'application renvoie une réponse basée sur la vérification.</w:t>
@@ -10248,8 +10173,8 @@
     <w:p>
       <w:pPr>
         <w:spacing w:after="307"/>
-        <w:ind w:right="337"/>
-        <w:jc w:val="center"/>
+        <w:ind w:left="3540" w:right="337" w:firstLine="708"/>
+        <w:jc w:val="right"/>
         <w:rPr>
           <w:i/>
           <w:color w:val="44546A"/>
@@ -10262,25 +10187,23 @@
           <w:color w:val="44546A"/>
           <w:sz w:val="22"/>
         </w:rPr>
-        <w:t xml:space="preserve">Figure 5 : Diagramme de </w:t>
-      </w:r>
-      <w:proofErr w:type="spellStart"/>
+        <w:t xml:space="preserve">Figure </w:t>
+      </w:r>
       <w:r>
         <w:rPr>
           <w:i/>
           <w:color w:val="44546A"/>
           <w:sz w:val="22"/>
         </w:rPr>
-        <w:t>sequence</w:t>
-      </w:r>
-      <w:proofErr w:type="spellEnd"/>
+        <w:t>7</w:t>
+      </w:r>
       <w:r>
         <w:rPr>
           <w:i/>
           <w:color w:val="44546A"/>
           <w:sz w:val="22"/>
         </w:rPr>
-        <w:t xml:space="preserve"> (pesage)</w:t>
+        <w:t xml:space="preserve"> : Diagramme de sequence (pesage)</w:t>
       </w:r>
     </w:p>
     <w:p>
@@ -10407,23 +10330,7 @@
           <w:iCs/>
           <w:szCs w:val="24"/>
         </w:rPr>
-        <w:t>Charge les données dans l'interface utilisateur pour confirmation, indiquée par l'action "</w:t>
-      </w:r>
-      <w:proofErr w:type="spellStart"/>
-      <w:r>
-        <w:rPr>
-          <w:iCs/>
-          <w:szCs w:val="24"/>
-        </w:rPr>
-        <w:t>load</w:t>
-      </w:r>
-      <w:proofErr w:type="spellEnd"/>
-      <w:r>
-        <w:rPr>
-          <w:iCs/>
-          <w:szCs w:val="24"/>
-        </w:rPr>
-        <w:t xml:space="preserve"> data".</w:t>
+        <w:t>Charge les données dans l'interface utilisateur pour confirmation, indiquée par l'action "load data".</w:t>
       </w:r>
     </w:p>
     <w:p>
@@ -10532,8 +10439,8 @@
     <w:p>
       <w:pPr>
         <w:spacing w:after="307"/>
-        <w:ind w:right="337"/>
-        <w:jc w:val="center"/>
+        <w:ind w:left="2832" w:right="337" w:firstLine="708"/>
+        <w:jc w:val="right"/>
         <w:rPr>
           <w:i/>
           <w:color w:val="44546A"/>
@@ -10546,43 +10453,23 @@
           <w:color w:val="44546A"/>
           <w:sz w:val="22"/>
         </w:rPr>
-        <w:t xml:space="preserve">Figure 5 : Diagramme de </w:t>
-      </w:r>
-      <w:proofErr w:type="spellStart"/>
+        <w:t xml:space="preserve">Figure </w:t>
+      </w:r>
       <w:r>
         <w:rPr>
           <w:i/>
           <w:color w:val="44546A"/>
           <w:sz w:val="22"/>
         </w:rPr>
-        <w:t>sequence</w:t>
-      </w:r>
-      <w:proofErr w:type="spellEnd"/>
+        <w:t>8</w:t>
+      </w:r>
       <w:r>
         <w:rPr>
           <w:i/>
           <w:color w:val="44546A"/>
           <w:sz w:val="22"/>
         </w:rPr>
-        <w:t xml:space="preserve"> (annulation de </w:t>
-      </w:r>
-      <w:proofErr w:type="spellStart"/>
-      <w:r>
-        <w:rPr>
-          <w:i/>
-          <w:color w:val="44546A"/>
-          <w:sz w:val="22"/>
-        </w:rPr>
-        <w:t>pesee</w:t>
-      </w:r>
-      <w:proofErr w:type="spellEnd"/>
-      <w:r>
-        <w:rPr>
-          <w:i/>
-          <w:color w:val="44546A"/>
-          <w:sz w:val="22"/>
-        </w:rPr>
-        <w:t>)</w:t>
+        <w:t xml:space="preserve"> : Diagramme de sequence (annulation de pesee)</w:t>
       </w:r>
     </w:p>
     <w:p>
@@ -10913,8 +10800,8 @@
     <w:p>
       <w:pPr>
         <w:spacing w:after="307"/>
-        <w:ind w:right="477"/>
-        <w:jc w:val="center"/>
+        <w:ind w:left="4956" w:right="477" w:firstLine="708"/>
+        <w:jc w:val="right"/>
       </w:pPr>
       <w:r>
         <w:rPr>
@@ -10930,7 +10817,7 @@
           <w:color w:val="44546A"/>
           <w:sz w:val="22"/>
         </w:rPr>
-        <w:t>8</w:t>
+        <w:t>9</w:t>
       </w:r>
       <w:r>
         <w:rPr>
@@ -11005,14 +10892,12 @@
         <w:pStyle w:val="Titre1"/>
         <w:ind w:left="-5"/>
       </w:pPr>
-      <w:proofErr w:type="gramStart"/>
       <w:r>
         <w:t xml:space="preserve">Chapitre  </w:t>
       </w:r>
       <w:r>
         <w:t>3</w:t>
       </w:r>
-      <w:proofErr w:type="gramEnd"/>
     </w:p>
     <w:p>
       <w:pPr>
@@ -11416,18 +11301,10 @@
         <w:t>E</w:t>
       </w:r>
       <w:r>
-        <w:t>BOOK G</w:t>
-      </w:r>
-      <w:proofErr w:type="gramStart"/>
-      <w:r>
-        <w:t xml:space="preserve">3 </w:t>
-      </w:r>
-      <w:r>
-        <w:t xml:space="preserve"> qui</w:t>
-      </w:r>
-      <w:proofErr w:type="gramEnd"/>
-      <w:r>
-        <w:t xml:space="preserve"> possède comme caractéristiques : </w:t>
+        <w:t xml:space="preserve">BOOK G3 </w:t>
+      </w:r>
+      <w:r>
+        <w:t xml:space="preserve"> qui possède comme caractéristiques : </w:t>
       </w:r>
     </w:p>
     <w:p>
@@ -11504,16 +11381,11 @@
       <w:r>
         <w:t xml:space="preserve">Processeur : </w:t>
       </w:r>
-      <w:proofErr w:type="spellStart"/>
       <w:r>
         <w:t>C</w:t>
       </w:r>
       <w:r>
-        <w:t>ore</w:t>
-      </w:r>
-      <w:proofErr w:type="spellEnd"/>
-      <w:r>
-        <w:t xml:space="preserve"> i5 </w:t>
+        <w:t xml:space="preserve">ore i5 </w:t>
       </w:r>
       <w:r>
         <w:t>6</w:t>
@@ -11542,11 +11414,9 @@
       <w:r>
         <w:t xml:space="preserve">Carte graphique : </w:t>
       </w:r>
-      <w:proofErr w:type="spellStart"/>
       <w:r>
         <w:t>intel</w:t>
       </w:r>
-      <w:proofErr w:type="spellEnd"/>
       <w:r>
         <w:t xml:space="preserve">. </w:t>
       </w:r>
@@ -12236,30 +12106,14 @@
           <w:b/>
           <w:sz w:val="32"/>
         </w:rPr>
-        <w:t xml:space="preserve">e </w:t>
-      </w:r>
-      <w:proofErr w:type="gramStart"/>
+        <w:t>e l’application</w:t>
+      </w:r>
       <w:r>
         <w:rPr>
           <w:b/>
           <w:sz w:val="32"/>
         </w:rPr>
-        <w:t>l’application</w:t>
-      </w:r>
-      <w:r>
-        <w:rPr>
-          <w:b/>
-          <w:sz w:val="32"/>
-        </w:rPr>
-        <w:t>:</w:t>
-      </w:r>
-      <w:proofErr w:type="gramEnd"/>
-      <w:r>
-        <w:rPr>
-          <w:b/>
-          <w:sz w:val="32"/>
-        </w:rPr>
-        <w:t xml:space="preserve"> </w:t>
+        <w:t xml:space="preserve">: </w:t>
       </w:r>
     </w:p>
     <w:p>
@@ -12284,39 +12138,7 @@
           <w:b/>
           <w:sz w:val="28"/>
         </w:rPr>
-        <w:t xml:space="preserve">Section </w:t>
-      </w:r>
-      <w:proofErr w:type="spellStart"/>
-      <w:r>
-        <w:rPr>
-          <w:b/>
-          <w:sz w:val="28"/>
-        </w:rPr>
-        <w:t>navebar</w:t>
-      </w:r>
-      <w:proofErr w:type="spellEnd"/>
-      <w:r>
-        <w:rPr>
-          <w:b/>
-          <w:sz w:val="28"/>
-        </w:rPr>
-        <w:t xml:space="preserve"> et </w:t>
-      </w:r>
-      <w:proofErr w:type="spellStart"/>
-      <w:r>
-        <w:rPr>
-          <w:b/>
-          <w:sz w:val="28"/>
-        </w:rPr>
-        <w:t>hero</w:t>
-      </w:r>
-      <w:proofErr w:type="spellEnd"/>
-      <w:r>
-        <w:rPr>
-          <w:b/>
-          <w:sz w:val="28"/>
-        </w:rPr>
-        <w:t xml:space="preserve"> : </w:t>
+        <w:t xml:space="preserve">Section navebar et hero : </w:t>
       </w:r>
     </w:p>
     <w:p>
@@ -12386,59 +12208,46 @@
         <w:spacing w:after="0"/>
         <w:ind w:right="293"/>
         <w:jc w:val="right"/>
-      </w:pPr>
-      <w:r>
-        <w:rPr>
-          <w:rFonts w:ascii="Calibri" w:eastAsia="Calibri" w:hAnsi="Calibri" w:cs="Calibri"/>
+        <w:rPr>
+          <w:rFonts w:asciiTheme="majorBidi" w:hAnsiTheme="majorBidi" w:cstheme="majorBidi"/>
+          <w:sz w:val="22"/>
+        </w:rPr>
+      </w:pPr>
+      <w:r>
+        <w:rPr>
+          <w:rFonts w:asciiTheme="majorBidi" w:eastAsia="Calibri" w:hAnsiTheme="majorBidi" w:cstheme="majorBidi"/>
           <w:i/>
           <w:color w:val="44546A"/>
+          <w:sz w:val="22"/>
         </w:rPr>
         <w:t xml:space="preserve">Figure </w:t>
       </w:r>
-      <w:proofErr w:type="gramStart"/>
-      <w:r>
-        <w:rPr>
-          <w:rFonts w:ascii="Calibri" w:eastAsia="Calibri" w:hAnsi="Calibri" w:cs="Calibri"/>
+      <w:r>
+        <w:rPr>
+          <w:rFonts w:asciiTheme="majorBidi" w:eastAsia="Calibri" w:hAnsiTheme="majorBidi" w:cstheme="majorBidi"/>
           <w:i/>
           <w:color w:val="44546A"/>
-        </w:rPr>
-        <w:t>9</w:t>
-      </w:r>
-      <w:r>
-        <w:rPr>
-          <w:rFonts w:ascii="Calibri" w:eastAsia="Calibri" w:hAnsi="Calibri" w:cs="Calibri"/>
+          <w:sz w:val="22"/>
+        </w:rPr>
+        <w:t>10</w:t>
+      </w:r>
+      <w:r>
+        <w:rPr>
+          <w:rFonts w:asciiTheme="majorBidi" w:eastAsia="Calibri" w:hAnsiTheme="majorBidi" w:cstheme="majorBidi"/>
           <w:i/>
           <w:color w:val="44546A"/>
-        </w:rPr>
-        <w:t>:</w:t>
-      </w:r>
-      <w:proofErr w:type="gramEnd"/>
-      <w:r>
-        <w:rPr>
-          <w:rFonts w:ascii="Calibri" w:eastAsia="Calibri" w:hAnsi="Calibri" w:cs="Calibri"/>
+          <w:sz w:val="22"/>
+        </w:rPr>
+        <w:t xml:space="preserve">: </w:t>
+      </w:r>
+      <w:r>
+        <w:rPr>
+          <w:rFonts w:asciiTheme="majorBidi" w:eastAsia="Calibri" w:hAnsiTheme="majorBidi" w:cstheme="majorBidi"/>
           <w:i/>
           <w:color w:val="44546A"/>
-        </w:rPr>
-        <w:t xml:space="preserve"> Section Hero et </w:t>
-      </w:r>
-      <w:proofErr w:type="spellStart"/>
-      <w:r>
-        <w:rPr>
-          <w:rFonts w:ascii="Calibri" w:eastAsia="Calibri" w:hAnsi="Calibri" w:cs="Calibri"/>
-          <w:i/>
-          <w:color w:val="44546A"/>
-        </w:rPr>
-        <w:t>Navbar</w:t>
-      </w:r>
-      <w:proofErr w:type="spellEnd"/>
-      <w:r>
-        <w:rPr>
-          <w:b/>
-          <w:i/>
-          <w:color w:val="44546A"/>
-          <w:sz w:val="36"/>
-        </w:rPr>
-        <w:t xml:space="preserve"> </w:t>
+          <w:sz w:val="22"/>
+        </w:rPr>
+        <w:t>Interface de Connexion</w:t>
       </w:r>
     </w:p>
     <w:p>
@@ -12512,45 +12321,52 @@
         <w:spacing w:after="156"/>
         <w:ind w:right="1077"/>
         <w:jc w:val="right"/>
-      </w:pPr>
-      <w:r>
-        <w:rPr>
-          <w:rFonts w:ascii="Calibri" w:eastAsia="Calibri" w:hAnsi="Calibri" w:cs="Calibri"/>
+        <w:rPr>
+          <w:rFonts w:asciiTheme="majorBidi" w:hAnsiTheme="majorBidi" w:cstheme="majorBidi"/>
+          <w:sz w:val="22"/>
+        </w:rPr>
+      </w:pPr>
+      <w:r>
+        <w:rPr>
+          <w:rFonts w:asciiTheme="majorBidi" w:eastAsia="Calibri" w:hAnsiTheme="majorBidi" w:cstheme="majorBidi"/>
           <w:i/>
           <w:color w:val="44546A"/>
+          <w:sz w:val="22"/>
         </w:rPr>
         <w:t xml:space="preserve">Figure </w:t>
       </w:r>
       <w:r>
         <w:rPr>
-          <w:rFonts w:ascii="Calibri" w:eastAsia="Calibri" w:hAnsi="Calibri" w:cs="Calibri"/>
+          <w:rFonts w:asciiTheme="majorBidi" w:eastAsia="Calibri" w:hAnsiTheme="majorBidi" w:cstheme="majorBidi"/>
           <w:i/>
           <w:color w:val="44546A"/>
+          <w:sz w:val="22"/>
         </w:rPr>
         <w:t>11</w:t>
       </w:r>
       <w:r>
         <w:rPr>
-          <w:rFonts w:ascii="Calibri" w:eastAsia="Calibri" w:hAnsi="Calibri" w:cs="Calibri"/>
+          <w:rFonts w:asciiTheme="majorBidi" w:eastAsia="Calibri" w:hAnsiTheme="majorBidi" w:cstheme="majorBidi"/>
           <w:i/>
           <w:color w:val="44546A"/>
+          <w:sz w:val="22"/>
         </w:rPr>
         <w:t xml:space="preserve"> : </w:t>
       </w:r>
-      <w:proofErr w:type="spellStart"/>
-      <w:r>
-        <w:rPr>
-          <w:rFonts w:ascii="Calibri" w:eastAsia="Calibri" w:hAnsi="Calibri" w:cs="Calibri"/>
+      <w:r>
+        <w:rPr>
+          <w:rFonts w:asciiTheme="majorBidi" w:eastAsia="Calibri" w:hAnsiTheme="majorBidi" w:cstheme="majorBidi"/>
           <w:i/>
           <w:color w:val="44546A"/>
-        </w:rPr>
-        <w:t>Dropdown</w:t>
-      </w:r>
-      <w:proofErr w:type="spellEnd"/>
-      <w:r>
-        <w:rPr>
-          <w:rFonts w:ascii="Calibri" w:eastAsia="Calibri" w:hAnsi="Calibri" w:cs="Calibri"/>
+          <w:sz w:val="22"/>
+        </w:rPr>
+        <w:t>Interface de Connexion avec Message d'Erreur</w:t>
+      </w:r>
+      <w:r>
+        <w:rPr>
+          <w:rFonts w:asciiTheme="majorBidi" w:eastAsia="Calibri" w:hAnsiTheme="majorBidi" w:cstheme="majorBidi"/>
           <w:color w:val="44546A"/>
+          <w:sz w:val="22"/>
         </w:rPr>
         <w:t xml:space="preserve"> </w:t>
       </w:r>
@@ -12598,35 +12414,210 @@
         <w:jc w:val="both"/>
       </w:pPr>
       <w:r>
-        <w:t xml:space="preserve">Le figure 6 présente la première partie du page d’accueil, le </w:t>
-      </w:r>
-      <w:proofErr w:type="spellStart"/>
-      <w:r>
-        <w:t>navbar</w:t>
-      </w:r>
-      <w:proofErr w:type="spellEnd"/>
-      <w:r>
-        <w:t xml:space="preserve"> (Figure 7) se compose du logo d’une école supérieure ou d’une faculté, au milieu il y a six liens qui nous dirige vers les différentes pages du site, chaque lien se compose des sous liens ça dépend </w:t>
-      </w:r>
-      <w:proofErr w:type="gramStart"/>
-      <w:r>
-        <w:t>a</w:t>
-      </w:r>
-      <w:proofErr w:type="gramEnd"/>
-      <w:r>
-        <w:t xml:space="preserve"> l’architecture fournit par le client. Et à droite on trouve un bouton " Dossier d’inscription </w:t>
+        <w:t xml:space="preserve">Le figure </w:t>
+      </w:r>
+      <w:r>
+        <w:t>10</w:t>
+      </w:r>
+      <w:r>
+        <w:t xml:space="preserve"> présente </w:t>
+      </w:r>
+      <w:r>
+        <w:t>l'interface de connexion de l'application Meezane, qui est essentielle pour garantir la sécurité et le contrôle d'accès aux fonctionnalités du système.</w:t>
+      </w:r>
+    </w:p>
+    <w:p>
+      <w:pPr>
+        <w:spacing w:line="364" w:lineRule="auto"/>
+        <w:ind w:left="16" w:right="971"/>
+        <w:jc w:val="both"/>
+      </w:pPr>
+      <w:r>
+        <w:t xml:space="preserve"> </w:t>
+      </w:r>
+      <w:r>
+        <w:t>L</w:t>
+      </w:r>
+      <w:r>
+        <w:t xml:space="preserve">e </w:t>
+      </w:r>
+      <w:r>
+        <w:t>f</w:t>
+      </w:r>
+      <w:r>
+        <w:t xml:space="preserve">igure </w:t>
+      </w:r>
+      <w:r>
+        <w:t>11</w:t>
+      </w:r>
+      <w:r>
+        <w:t xml:space="preserve"> </w:t>
+      </w:r>
+      <w:r>
+        <w:t>indiquant que les informations d'identification saisies sont incorrectes.</w:t>
+      </w:r>
+      <w:r>
+        <w:t xml:space="preserve"> </w:t>
+      </w:r>
+      <w:r>
+        <w:t>Cette interface est le</w:t>
+      </w:r>
+      <w:r>
+        <w:t xml:space="preserve"> </w:t>
+      </w:r>
+      <w:r>
+        <w:t xml:space="preserve">point d'entrée de l'application et permet à l'utilisateur de </w:t>
       </w:r>
       <w:r>
         <w:lastRenderedPageBreak/>
-        <w:t>". Le Hero est un auto-</w:t>
-      </w:r>
-      <w:proofErr w:type="spellStart"/>
-      <w:r>
-        <w:t>slider</w:t>
-      </w:r>
-      <w:proofErr w:type="spellEnd"/>
-      <w:r>
-        <w:t xml:space="preserve"> (diaporama automatique), dans chaque un grand titre qui sert à attirer les utilisateurs du site. </w:t>
+        <w:t>s'authentifier avant d'accéder aux autres fonctionnalités. Voici une description détaillée de cette interface :</w:t>
+      </w:r>
+    </w:p>
+    <w:p>
+      <w:pPr>
+        <w:spacing w:line="364" w:lineRule="auto"/>
+        <w:ind w:left="16" w:right="971"/>
+        <w:jc w:val="both"/>
+      </w:pPr>
+      <w:r>
+        <w:rPr>
+          <w:b/>
+          <w:bCs/>
+        </w:rPr>
+        <w:t>Titre de l'Application</w:t>
+      </w:r>
+      <w:r>
+        <w:rPr>
+          <w:b/>
+          <w:bCs/>
+        </w:rPr>
+        <w:t> :</w:t>
+      </w:r>
+      <w:r>
+        <w:t xml:space="preserve"> </w:t>
+      </w:r>
+      <w:r>
+        <w:t>Meezane est affiché dans la barre de titre de la fenêtre de l'application, indiquant le nom du système ou de l'application que l'utilisateur est sur le point d'utiliser.</w:t>
+      </w:r>
+    </w:p>
+    <w:p>
+      <w:pPr>
+        <w:spacing w:line="364" w:lineRule="auto"/>
+        <w:ind w:left="16" w:right="971"/>
+        <w:jc w:val="both"/>
+      </w:pPr>
+      <w:r>
+        <w:rPr>
+          <w:b/>
+          <w:bCs/>
+        </w:rPr>
+        <w:t>Message de Bienvenue :</w:t>
+      </w:r>
+      <w:r>
+        <w:t xml:space="preserve"> </w:t>
+      </w:r>
+      <w:r>
+        <w:t>Le message "Bienvenue" est affiché en haut de l'interface, offrant une salutation conviviale à l'utilisateur lorsqu'il ouvre l'application.</w:t>
+      </w:r>
+    </w:p>
+    <w:p>
+      <w:pPr>
+        <w:spacing w:line="364" w:lineRule="auto"/>
+        <w:ind w:left="16" w:right="971"/>
+        <w:jc w:val="both"/>
+        <w:rPr>
+          <w:b/>
+          <w:bCs/>
+        </w:rPr>
+      </w:pPr>
+      <w:r>
+        <w:rPr>
+          <w:b/>
+          <w:bCs/>
+        </w:rPr>
+        <w:t>Champs de Saisie :</w:t>
+      </w:r>
+    </w:p>
+    <w:p>
+      <w:pPr>
+        <w:spacing w:line="364" w:lineRule="auto"/>
+        <w:ind w:left="16" w:right="971"/>
+        <w:jc w:val="both"/>
+      </w:pPr>
+      <w:r>
+        <w:rPr>
+          <w:b/>
+          <w:bCs/>
+        </w:rPr>
+        <w:t>USERNAME :</w:t>
+      </w:r>
+      <w:r>
+        <w:t xml:space="preserve"> Un champ de texte où l'utilisateur doit entrer son nom d'utilisateur. Ce champ est généralement utilisé pour identifier l'utilisateur unique dans le système.</w:t>
+      </w:r>
+    </w:p>
+    <w:p>
+      <w:pPr>
+        <w:spacing w:line="364" w:lineRule="auto"/>
+        <w:ind w:left="16" w:right="971"/>
+        <w:jc w:val="both"/>
+      </w:pPr>
+      <w:r>
+        <w:rPr>
+          <w:b/>
+          <w:bCs/>
+        </w:rPr>
+        <w:t>PASSWORD :</w:t>
+      </w:r>
+      <w:r>
+        <w:t xml:space="preserve"> Un champ de texte masqué où l'utilisateur doit entrer son mot de passe. Ce champ garantit que le mot de passe n'est pas visible lorsqu'il est tapé, assurant ainsi la confidentialité.</w:t>
+      </w:r>
+    </w:p>
+    <w:p>
+      <w:pPr>
+        <w:spacing w:line="364" w:lineRule="auto"/>
+        <w:ind w:left="16" w:right="971"/>
+        <w:jc w:val="both"/>
+      </w:pPr>
+      <w:r>
+        <w:rPr>
+          <w:b/>
+          <w:bCs/>
+        </w:rPr>
+        <w:t>Bouton de Connexion :</w:t>
+      </w:r>
+      <w:r>
+        <w:t xml:space="preserve"> Un bouton qui initie le processus de connexion. Après avoir saisi le nom d'utilisateur et le mot de passe, l'utilisateur clique sur ce bouton pour envoyer ses informations au système pour validation.</w:t>
+      </w:r>
+    </w:p>
+    <w:p>
+      <w:pPr>
+        <w:spacing w:line="364" w:lineRule="auto"/>
+        <w:ind w:left="16" w:right="971"/>
+        <w:jc w:val="both"/>
+        <w:rPr>
+          <w:b/>
+          <w:bCs/>
+        </w:rPr>
+      </w:pPr>
+      <w:r>
+        <w:rPr>
+          <w:b/>
+          <w:bCs/>
+        </w:rPr>
+        <w:t>Message d'Erreur :</w:t>
+      </w:r>
+      <w:r>
+        <w:rPr>
+          <w:b/>
+          <w:bCs/>
+        </w:rPr>
+        <w:t xml:space="preserve"> </w:t>
+      </w:r>
+      <w:r>
+        <w:t>En cas de saisie incorrecte des informations d'identification, un message d'erreur "Incorrect password or username" s'affiche en rouge sous le champ du mot de passe. Ce message informe l'utilisateur que le nom d'utilisateur ou le mot de passe saisi est incorrect, et l'invite à réessayer.</w:t>
+      </w:r>
+      <w:r>
+        <w:t xml:space="preserve"> </w:t>
       </w:r>
     </w:p>
     <w:p>
@@ -12694,46 +12685,44 @@
         <w:spacing w:after="51"/>
         <w:ind w:right="874"/>
         <w:jc w:val="right"/>
-      </w:pPr>
-      <w:r>
-        <w:rPr>
-          <w:rFonts w:ascii="Calibri" w:eastAsia="Calibri" w:hAnsi="Calibri" w:cs="Calibri"/>
+        <w:rPr>
+          <w:rFonts w:asciiTheme="majorBidi" w:hAnsiTheme="majorBidi" w:cstheme="majorBidi"/>
+          <w:sz w:val="22"/>
+        </w:rPr>
+      </w:pPr>
+      <w:r>
+        <w:rPr>
+          <w:rFonts w:asciiTheme="majorBidi" w:eastAsia="Calibri" w:hAnsiTheme="majorBidi" w:cstheme="majorBidi"/>
           <w:i/>
           <w:color w:val="44546A"/>
+          <w:sz w:val="22"/>
         </w:rPr>
         <w:t xml:space="preserve">Figure </w:t>
       </w:r>
-      <w:proofErr w:type="gramStart"/>
-      <w:r>
-        <w:rPr>
-          <w:rFonts w:ascii="Calibri" w:eastAsia="Calibri" w:hAnsi="Calibri" w:cs="Calibri"/>
+      <w:r>
+        <w:rPr>
+          <w:rFonts w:asciiTheme="majorBidi" w:eastAsia="Calibri" w:hAnsiTheme="majorBidi" w:cstheme="majorBidi"/>
           <w:i/>
           <w:color w:val="44546A"/>
+          <w:sz w:val="22"/>
         </w:rPr>
         <w:t>12</w:t>
       </w:r>
       <w:r>
         <w:rPr>
-          <w:rFonts w:ascii="Calibri" w:eastAsia="Calibri" w:hAnsi="Calibri" w:cs="Calibri"/>
+          <w:rFonts w:asciiTheme="majorBidi" w:eastAsia="Calibri" w:hAnsiTheme="majorBidi" w:cstheme="majorBidi"/>
           <w:i/>
           <w:color w:val="44546A"/>
-        </w:rPr>
-        <w:t>:</w:t>
-      </w:r>
-      <w:proofErr w:type="gramEnd"/>
-      <w:r>
-        <w:rPr>
-          <w:rFonts w:ascii="Calibri" w:eastAsia="Calibri" w:hAnsi="Calibri" w:cs="Calibri"/>
+          <w:sz w:val="22"/>
+        </w:rPr>
+        <w:t>: Bouton Dossier d'inscription</w:t>
+      </w:r>
+      <w:r>
+        <w:rPr>
+          <w:rFonts w:asciiTheme="majorBidi" w:hAnsiTheme="majorBidi" w:cstheme="majorBidi"/>
           <w:i/>
           <w:color w:val="44546A"/>
-        </w:rPr>
-        <w:t xml:space="preserve"> Bouton Dossier d'inscription</w:t>
-      </w:r>
-      <w:r>
-        <w:rPr>
-          <w:i/>
-          <w:color w:val="44546A"/>
-          <w:sz w:val="36"/>
+          <w:sz w:val="22"/>
         </w:rPr>
         <w:t xml:space="preserve"> </w:t>
       </w:r>
@@ -12752,6 +12741,7 @@
         <w:ind w:left="-5" w:right="44"/>
       </w:pPr>
       <w:r>
+        <w:lastRenderedPageBreak/>
         <w:t xml:space="preserve">La figure 7 présente le bouton Dossier d’inscription, en cliquant sur ce bouton, nous pouvons avoir un PDF qui contient les documents nécessaires pour l'inscription. </w:t>
       </w:r>
     </w:p>
@@ -12928,24 +12918,7 @@
         <w:ind w:left="-5" w:right="44"/>
       </w:pPr>
       <w:r>
-        <w:lastRenderedPageBreak/>
-        <w:t xml:space="preserve">Cette section présente les dernières nouvelles des différents types ce forme du trois </w:t>
-      </w:r>
-      <w:proofErr w:type="spellStart"/>
-      <w:r>
-        <w:t>Card</w:t>
-      </w:r>
-      <w:proofErr w:type="spellEnd"/>
-      <w:r>
-        <w:t xml:space="preserve">, chaque </w:t>
-      </w:r>
-      <w:proofErr w:type="spellStart"/>
-      <w:r>
-        <w:t>card</w:t>
-      </w:r>
-      <w:proofErr w:type="spellEnd"/>
-      <w:r>
-        <w:t xml:space="preserve"> contient une photo présentative, le genre (Article, Communiqué de presse …etc.), libellé, et la date de publication (Figure 7). </w:t>
+        <w:t xml:space="preserve">Cette section présente les dernières nouvelles des différents types ce forme du trois Card, chaque card contient une photo présentative, le genre (Article, Communiqué de presse …etc.), libellé, et la date de publication (Figure 7). </w:t>
       </w:r>
     </w:p>
     <w:p>
@@ -13015,6 +12988,7 @@
           <w:i/>
           <w:color w:val="44546A"/>
         </w:rPr>
+        <w:lastRenderedPageBreak/>
         <w:t xml:space="preserve">Figure </w:t>
       </w:r>
       <w:r>
@@ -13184,15 +13158,7 @@
         <w:jc w:val="both"/>
       </w:pPr>
       <w:r>
-        <w:t xml:space="preserve">Le figure 10 présente la première partie du page d’actualités, elle se compose d’une </w:t>
-      </w:r>
-      <w:proofErr w:type="spellStart"/>
-      <w:r>
-        <w:t>navbar</w:t>
-      </w:r>
-      <w:proofErr w:type="spellEnd"/>
-      <w:r>
-        <w:t xml:space="preserve"> comme la page d’accueil, Le Hero prend un arrière-plan correspondant à la charte graphique du site. </w:t>
+        <w:t xml:space="preserve">Le figure 10 présente la première partie du page d’actualités, elle se compose d’une navbar comme la page d’accueil, Le Hero prend un arrière-plan correspondant à la charte graphique du site. </w:t>
       </w:r>
     </w:p>
     <w:p>
@@ -13245,7 +13211,6 @@
         <w:rPr>
           <w:noProof/>
         </w:rPr>
-        <w:lastRenderedPageBreak/>
         <w:drawing>
           <wp:inline distT="0" distB="0" distL="0" distR="0" wp14:anchorId="27FBCAF5" wp14:editId="01A5ED27">
             <wp:extent cx="5943600" cy="2771140"/>
@@ -13295,16 +13260,16 @@
           <w:i/>
           <w:color w:val="44546A"/>
         </w:rPr>
-        <w:t xml:space="preserve">Figure </w:t>
-      </w:r>
-      <w:proofErr w:type="gramStart"/>
+        <w:lastRenderedPageBreak/>
+        <w:t>Figure 1</w:t>
+      </w:r>
       <w:r>
         <w:rPr>
           <w:rFonts w:ascii="Calibri" w:eastAsia="Calibri" w:hAnsi="Calibri" w:cs="Calibri"/>
           <w:i/>
           <w:color w:val="44546A"/>
         </w:rPr>
-        <w:t>1</w:t>
+        <w:t>6</w:t>
       </w:r>
       <w:r>
         <w:rPr>
@@ -13312,24 +13277,7 @@
           <w:i/>
           <w:color w:val="44546A"/>
         </w:rPr>
-        <w:t>6</w:t>
-      </w:r>
-      <w:r>
-        <w:rPr>
-          <w:rFonts w:ascii="Calibri" w:eastAsia="Calibri" w:hAnsi="Calibri" w:cs="Calibri"/>
-          <w:i/>
-          <w:color w:val="44546A"/>
-        </w:rPr>
-        <w:t>:</w:t>
-      </w:r>
-      <w:proofErr w:type="gramEnd"/>
-      <w:r>
-        <w:rPr>
-          <w:rFonts w:ascii="Calibri" w:eastAsia="Calibri" w:hAnsi="Calibri" w:cs="Calibri"/>
-          <w:i/>
-          <w:color w:val="44546A"/>
-        </w:rPr>
-        <w:t xml:space="preserve"> Page d'Actualités (Body) </w:t>
+        <w:t xml:space="preserve">: Page d'Actualités (Body) </w:t>
       </w:r>
     </w:p>
     <w:p>
@@ -13355,15 +13303,7 @@
         <w:t xml:space="preserve"> </w:t>
       </w:r>
       <w:r>
-        <w:t xml:space="preserve">Le figure 11 le corps du page d’actualités, se compose d’une sidebar qui sa fonction tant qu'un filtre des </w:t>
-      </w:r>
-      <w:proofErr w:type="spellStart"/>
-      <w:r>
-        <w:t>cards</w:t>
-      </w:r>
-      <w:proofErr w:type="spellEnd"/>
-      <w:r>
-        <w:t>.</w:t>
+        <w:t>Le figure 11 le corps du page d’actualités, se compose d’une sidebar qui sa fonction tant qu'un filtre des cards.</w:t>
       </w:r>
       <w:r>
         <w:rPr>
@@ -13489,15 +13429,7 @@
         <w:ind w:left="-5" w:right="137"/>
       </w:pPr>
       <w:r>
-        <w:t xml:space="preserve">Cette section présente le mot de doyen d’université, son image, et une vidéo </w:t>
-      </w:r>
-      <w:proofErr w:type="gramStart"/>
-      <w:r>
-        <w:t>présentative  (</w:t>
-      </w:r>
-      <w:proofErr w:type="gramEnd"/>
-      <w:r>
-        <w:t xml:space="preserve">Figure 12). </w:t>
+        <w:t xml:space="preserve">Cette section présente le mot de doyen d’université, son image, et une vidéo présentative  (Figure 12). </w:t>
       </w:r>
     </w:p>
     <w:p>
@@ -13505,7 +13437,6 @@
         <w:spacing w:after="194"/>
       </w:pPr>
       <w:r>
-        <w:lastRenderedPageBreak/>
         <w:t xml:space="preserve"> </w:t>
       </w:r>
     </w:p>
@@ -13540,6 +13471,7 @@
         <w:rPr>
           <w:noProof/>
         </w:rPr>
+        <w:lastRenderedPageBreak/>
         <w:drawing>
           <wp:inline distT="0" distB="0" distL="0" distR="0" wp14:anchorId="5183F5DF" wp14:editId="4E7C5536">
             <wp:extent cx="5943600" cy="2179320"/>
@@ -13737,8 +13669,11 @@
         <w:ind w:left="-5" w:right="44"/>
       </w:pPr>
       <w:r>
+        <w:t xml:space="preserve">Le carrousel "Focus" joue un rôle essentiel sur le site en mettant en avant des contenus importants, tels que des annonces, des nouvelles ou des événements clés que le site souhaite mettre en évidence pour les visiteurs. Chaque "Focus" est présenté de manière visuellement attrayante dans une carte avec un titre, un court extrait de texte et un lien "LIRE LA SUITE" pour </w:t>
+      </w:r>
+      <w:r>
         <w:lastRenderedPageBreak/>
-        <w:t xml:space="preserve">Le carrousel "Focus" joue un rôle essentiel sur le site en mettant en avant des contenus importants, tels que des annonces, des nouvelles ou des événements clés que le site souhaite mettre en évidence pour les visiteurs. Chaque "Focus" est présenté de manière visuellement attrayante dans une carte avec un titre, un court extrait de texte et un lien "LIRE LA SUITE" pour permettre aux visiteurs d'en savoir plus. De plus, le carrousel est interactif, permettant aux visiteurs de faire défiler les "Focus" en utilisant les boutons de contrôle "Précédent" et "Suivant," et les titres des "Focus" sont cliquables, offrant un accès direct à des pages ou des articles spécifiques en un simple clic. Ce carrousel offre ainsi une expérience visuelle et interactive pour informer les visiteurs des informations importantes. </w:t>
+        <w:t xml:space="preserve">permettre aux visiteurs d'en savoir plus. De plus, le carrousel est interactif, permettant aux visiteurs de faire défiler les "Focus" en utilisant les boutons de contrôle "Précédent" et "Suivant," et les titres des "Focus" sont cliquables, offrant un accès direct à des pages ou des articles spécifiques en un simple clic. Ce carrousel offre ainsi une expérience visuelle et interactive pour informer les visiteurs des informations importantes. </w:t>
       </w:r>
     </w:p>
     <w:p>
@@ -14401,21 +14336,7 @@
         <w:rPr>
           <w:b/>
         </w:rPr>
-        <w:t xml:space="preserve">Section </w:t>
-      </w:r>
-      <w:proofErr w:type="spellStart"/>
-      <w:r>
-        <w:rPr>
-          <w:b/>
-        </w:rPr>
-        <w:t>footer</w:t>
-      </w:r>
-      <w:proofErr w:type="spellEnd"/>
-      <w:r>
-        <w:rPr>
-          <w:b/>
-        </w:rPr>
-        <w:t xml:space="preserve"> : </w:t>
+        <w:t xml:space="preserve">Section footer : </w:t>
       </w:r>
     </w:p>
     <w:p>
@@ -14501,18 +14422,8 @@
           <w:i/>
           <w:color w:val="44546A"/>
         </w:rPr>
-        <w:t xml:space="preserve"> : </w:t>
-      </w:r>
-      <w:proofErr w:type="spellStart"/>
-      <w:r>
-        <w:rPr>
-          <w:rFonts w:ascii="Calibri" w:eastAsia="Calibri" w:hAnsi="Calibri" w:cs="Calibri"/>
-          <w:i/>
-          <w:color w:val="44546A"/>
-        </w:rPr>
-        <w:t>Footer</w:t>
-      </w:r>
-      <w:proofErr w:type="spellEnd"/>
+        <w:t xml:space="preserve"> : Footer</w:t>
+      </w:r>
       <w:r>
         <w:rPr>
           <w:b/>
@@ -14523,15 +14434,7 @@
         <w:t xml:space="preserve"> </w:t>
       </w:r>
       <w:r>
-        <w:t xml:space="preserve">La section </w:t>
-      </w:r>
-      <w:proofErr w:type="spellStart"/>
-      <w:r>
-        <w:t>Footer</w:t>
-      </w:r>
-      <w:proofErr w:type="spellEnd"/>
-      <w:r>
-        <w:t xml:space="preserve"> est la dernière partie dans le site et qui présente des différents liens rapides et les contacts de l’université (voir figure 17). </w:t>
+        <w:t xml:space="preserve">La section Footer est la dernière partie dans le site et qui présente des différents liens rapides et les contacts de l’université (voir figure 17). </w:t>
       </w:r>
     </w:p>
     <w:p>
@@ -14851,13 +14754,8 @@
         <w:spacing w:after="0"/>
         <w:ind w:left="-5"/>
       </w:pPr>
-      <w:proofErr w:type="spellStart"/>
-      <w:r>
-        <w:t>WinForms</w:t>
-      </w:r>
-      <w:proofErr w:type="spellEnd"/>
-      <w:r>
-        <w:t xml:space="preserve"> documentation :</w:t>
+      <w:r>
+        <w:t>WinForms documentation :</w:t>
       </w:r>
       <w:hyperlink r:id="rId48">
         <w:r>

--- a/Rapport de Stage(ana).docx
+++ b/Rapport de Stage(ana).docx
@@ -1845,6 +1845,7 @@
       <w:r>
         <w:t xml:space="preserve">, </w:t>
       </w:r>
+      <w:proofErr w:type="spellStart"/>
       <w:r>
         <w:rPr>
           <w:b/>
@@ -1852,6 +1853,7 @@
         </w:rPr>
         <w:t>Chadia</w:t>
       </w:r>
+      <w:proofErr w:type="spellEnd"/>
       <w:r>
         <w:t xml:space="preserve"> et </w:t>
       </w:r>
@@ -2220,7 +2222,21 @@
         <w:rPr>
           <w:lang w:val="en-US"/>
         </w:rPr>
-        <w:t>In the agro-food sector, the precision of weight measurements is crucial to ensure the consistency and quality of products. The weighing application allows L</w:t>
+        <w:t xml:space="preserve">In the </w:t>
+      </w:r>
+      <w:proofErr w:type="spellStart"/>
+      <w:r>
+        <w:rPr>
+          <w:lang w:val="en-US"/>
+        </w:rPr>
+        <w:t>agro</w:t>
+      </w:r>
+      <w:proofErr w:type="spellEnd"/>
+      <w:r>
+        <w:rPr>
+          <w:lang w:val="en-US"/>
+        </w:rPr>
+        <w:t>-food sector, the precision of weight measurements is crucial to ensure the consistency and quality of products. The weighing application allows L</w:t>
       </w:r>
       <w:r>
         <w:rPr>
@@ -3254,7 +3270,23 @@
           <w:sz w:val="22"/>
         </w:rPr>
         <w:tab/>
-        <w:t>3.4     Diagramme de sequence :</w:t>
+        <w:t xml:space="preserve">3.4     Diagramme de </w:t>
+      </w:r>
+      <w:proofErr w:type="spellStart"/>
+      <w:r>
+        <w:rPr>
+          <w:rFonts w:ascii="Calibri" w:eastAsia="Calibri" w:hAnsi="Calibri" w:cs="Calibri"/>
+          <w:sz w:val="22"/>
+        </w:rPr>
+        <w:t>sequence</w:t>
+      </w:r>
+      <w:proofErr w:type="spellEnd"/>
+      <w:r>
+        <w:rPr>
+          <w:rFonts w:ascii="Calibri" w:eastAsia="Calibri" w:hAnsi="Calibri" w:cs="Calibri"/>
+          <w:sz w:val="22"/>
+        </w:rPr>
+        <w:t> :</w:t>
       </w:r>
       <w:r>
         <w:rPr>
@@ -3965,8 +3997,9 @@
           <w:color w:val="auto"/>
           <w:sz w:val="22"/>
         </w:rPr>
-        <w:t>Diagramme de sequence (login</w:t>
-      </w:r>
+        <w:t xml:space="preserve">Diagramme de </w:t>
+      </w:r>
+      <w:proofErr w:type="spellStart"/>
       <w:r>
         <w:rPr>
           <w:rFonts w:asciiTheme="minorHAnsi" w:hAnsiTheme="minorHAnsi" w:cstheme="minorHAnsi"/>
@@ -3974,8 +4007,9 @@
           <w:color w:val="auto"/>
           <w:sz w:val="22"/>
         </w:rPr>
-        <w:t>)</w:t>
-      </w:r>
+        <w:t>sequence</w:t>
+      </w:r>
+      <w:proofErr w:type="spellEnd"/>
       <w:r>
         <w:rPr>
           <w:rFonts w:asciiTheme="minorHAnsi" w:hAnsiTheme="minorHAnsi" w:cstheme="minorHAnsi"/>
@@ -3983,6 +4017,15 @@
           <w:color w:val="auto"/>
           <w:sz w:val="22"/>
         </w:rPr>
+        <w:t xml:space="preserve"> (login)</w:t>
+      </w:r>
+      <w:r>
+        <w:rPr>
+          <w:rFonts w:asciiTheme="minorHAnsi" w:hAnsiTheme="minorHAnsi" w:cstheme="minorHAnsi"/>
+          <w:iCs/>
+          <w:color w:val="auto"/>
+          <w:sz w:val="22"/>
+        </w:rPr>
         <w:t xml:space="preserve"> </w:t>
       </w:r>
       <w:r>
@@ -4030,8 +4073,9 @@
           <w:color w:val="auto"/>
           <w:sz w:val="22"/>
         </w:rPr>
-        <w:t>Diagramme de sequence (pesage)</w:t>
-      </w:r>
+        <w:t xml:space="preserve">Diagramme de </w:t>
+      </w:r>
+      <w:proofErr w:type="spellStart"/>
       <w:r>
         <w:rPr>
           <w:rFonts w:asciiTheme="minorHAnsi" w:hAnsiTheme="minorHAnsi" w:cstheme="minorHAnsi"/>
@@ -4039,28 +4083,9 @@
           <w:color w:val="auto"/>
           <w:sz w:val="22"/>
         </w:rPr>
-        <w:t xml:space="preserve"> </w:t>
-      </w:r>
-      <w:r>
-        <w:rPr>
-          <w:rFonts w:ascii="Calibri" w:eastAsia="Calibri" w:hAnsi="Calibri" w:cs="Calibri"/>
-          <w:sz w:val="22"/>
-        </w:rPr>
-        <w:t xml:space="preserve">.............................................................................................. 23 </w:t>
-      </w:r>
-    </w:p>
-    <w:p>
-      <w:pPr>
-        <w:spacing w:after="0"/>
-        <w:ind w:left="-5"/>
-      </w:pPr>
-      <w:r>
-        <w:rPr>
-          <w:rFonts w:ascii="Calibri" w:eastAsia="Calibri" w:hAnsi="Calibri" w:cs="Calibri"/>
-          <w:sz w:val="22"/>
-        </w:rPr>
-        <w:t xml:space="preserve">Figure 8 : </w:t>
-      </w:r>
+        <w:t>sequence</w:t>
+      </w:r>
+      <w:proofErr w:type="spellEnd"/>
       <w:r>
         <w:rPr>
           <w:rFonts w:asciiTheme="minorHAnsi" w:hAnsiTheme="minorHAnsi" w:cstheme="minorHAnsi"/>
@@ -4068,7 +4093,7 @@
           <w:color w:val="auto"/>
           <w:sz w:val="22"/>
         </w:rPr>
-        <w:t>Diagramme de sequence (annulation de pesee</w:t>
+        <w:t xml:space="preserve"> (pesage)</w:t>
       </w:r>
       <w:r>
         <w:rPr>
@@ -4077,7 +4102,27 @@
           <w:color w:val="auto"/>
           <w:sz w:val="22"/>
         </w:rPr>
-        <w:t>)</w:t>
+        <w:t xml:space="preserve"> </w:t>
+      </w:r>
+      <w:r>
+        <w:rPr>
+          <w:rFonts w:ascii="Calibri" w:eastAsia="Calibri" w:hAnsi="Calibri" w:cs="Calibri"/>
+          <w:sz w:val="22"/>
+        </w:rPr>
+        <w:t xml:space="preserve">.............................................................................................. 23 </w:t>
+      </w:r>
+    </w:p>
+    <w:p>
+      <w:pPr>
+        <w:spacing w:after="0"/>
+        <w:ind w:left="-5"/>
+      </w:pPr>
+      <w:r>
+        <w:rPr>
+          <w:rFonts w:ascii="Calibri" w:eastAsia="Calibri" w:hAnsi="Calibri" w:cs="Calibri"/>
+          <w:sz w:val="22"/>
+        </w:rPr>
+        <w:t xml:space="preserve">Figure 8 : </w:t>
       </w:r>
       <w:r>
         <w:rPr>
@@ -4086,42 +4131,9 @@
           <w:color w:val="auto"/>
           <w:sz w:val="22"/>
         </w:rPr>
-        <w:t xml:space="preserve"> </w:t>
-      </w:r>
-      <w:r>
-        <w:rPr>
-          <w:rFonts w:ascii="Calibri" w:eastAsia="Calibri" w:hAnsi="Calibri" w:cs="Calibri"/>
-          <w:sz w:val="22"/>
-        </w:rPr>
-        <w:t>.................</w:t>
-      </w:r>
-      <w:r>
-        <w:rPr>
-          <w:rFonts w:ascii="Calibri" w:eastAsia="Calibri" w:hAnsi="Calibri" w:cs="Calibri"/>
-          <w:sz w:val="22"/>
-        </w:rPr>
-        <w:t>.</w:t>
-      </w:r>
-      <w:r>
-        <w:rPr>
-          <w:rFonts w:ascii="Calibri" w:eastAsia="Calibri" w:hAnsi="Calibri" w:cs="Calibri"/>
-          <w:sz w:val="22"/>
-        </w:rPr>
-        <w:t xml:space="preserve">...................................................... 23 </w:t>
-      </w:r>
-    </w:p>
-    <w:p>
-      <w:pPr>
-        <w:spacing w:after="0"/>
-        <w:ind w:left="-5"/>
-      </w:pPr>
-      <w:r>
-        <w:rPr>
-          <w:rFonts w:ascii="Calibri" w:eastAsia="Calibri" w:hAnsi="Calibri" w:cs="Calibri"/>
-          <w:sz w:val="22"/>
-        </w:rPr>
-        <w:t xml:space="preserve">Figure 9 : </w:t>
-      </w:r>
+        <w:t xml:space="preserve">Diagramme de </w:t>
+      </w:r>
+      <w:proofErr w:type="spellStart"/>
       <w:r>
         <w:rPr>
           <w:rFonts w:asciiTheme="minorHAnsi" w:hAnsiTheme="minorHAnsi" w:cstheme="minorHAnsi"/>
@@ -4129,6 +4141,88 @@
           <w:color w:val="auto"/>
           <w:sz w:val="22"/>
         </w:rPr>
+        <w:t>sequence</w:t>
+      </w:r>
+      <w:proofErr w:type="spellEnd"/>
+      <w:r>
+        <w:rPr>
+          <w:rFonts w:asciiTheme="minorHAnsi" w:hAnsiTheme="minorHAnsi" w:cstheme="minorHAnsi"/>
+          <w:iCs/>
+          <w:color w:val="auto"/>
+          <w:sz w:val="22"/>
+        </w:rPr>
+        <w:t xml:space="preserve"> (annulation de </w:t>
+      </w:r>
+      <w:proofErr w:type="spellStart"/>
+      <w:r>
+        <w:rPr>
+          <w:rFonts w:asciiTheme="minorHAnsi" w:hAnsiTheme="minorHAnsi" w:cstheme="minorHAnsi"/>
+          <w:iCs/>
+          <w:color w:val="auto"/>
+          <w:sz w:val="22"/>
+        </w:rPr>
+        <w:t>pesee</w:t>
+      </w:r>
+      <w:proofErr w:type="spellEnd"/>
+      <w:r>
+        <w:rPr>
+          <w:rFonts w:asciiTheme="minorHAnsi" w:hAnsiTheme="minorHAnsi" w:cstheme="minorHAnsi"/>
+          <w:iCs/>
+          <w:color w:val="auto"/>
+          <w:sz w:val="22"/>
+        </w:rPr>
+        <w:t>)</w:t>
+      </w:r>
+      <w:r>
+        <w:rPr>
+          <w:rFonts w:asciiTheme="minorHAnsi" w:hAnsiTheme="minorHAnsi" w:cstheme="minorHAnsi"/>
+          <w:iCs/>
+          <w:color w:val="auto"/>
+          <w:sz w:val="22"/>
+        </w:rPr>
+        <w:t xml:space="preserve"> </w:t>
+      </w:r>
+      <w:r>
+        <w:rPr>
+          <w:rFonts w:ascii="Calibri" w:eastAsia="Calibri" w:hAnsi="Calibri" w:cs="Calibri"/>
+          <w:sz w:val="22"/>
+        </w:rPr>
+        <w:t>.................</w:t>
+      </w:r>
+      <w:r>
+        <w:rPr>
+          <w:rFonts w:ascii="Calibri" w:eastAsia="Calibri" w:hAnsi="Calibri" w:cs="Calibri"/>
+          <w:sz w:val="22"/>
+        </w:rPr>
+        <w:t>.</w:t>
+      </w:r>
+      <w:r>
+        <w:rPr>
+          <w:rFonts w:ascii="Calibri" w:eastAsia="Calibri" w:hAnsi="Calibri" w:cs="Calibri"/>
+          <w:sz w:val="22"/>
+        </w:rPr>
+        <w:t xml:space="preserve">...................................................... 23 </w:t>
+      </w:r>
+    </w:p>
+    <w:p>
+      <w:pPr>
+        <w:spacing w:after="0"/>
+        <w:ind w:left="-5"/>
+      </w:pPr>
+      <w:r>
+        <w:rPr>
+          <w:rFonts w:ascii="Calibri" w:eastAsia="Calibri" w:hAnsi="Calibri" w:cs="Calibri"/>
+          <w:sz w:val="22"/>
+        </w:rPr>
+        <w:t xml:space="preserve">Figure 9 : </w:t>
+      </w:r>
+      <w:r>
+        <w:rPr>
+          <w:rFonts w:asciiTheme="minorHAnsi" w:hAnsiTheme="minorHAnsi" w:cstheme="minorHAnsi"/>
+          <w:iCs/>
+          <w:color w:val="auto"/>
+          <w:sz w:val="22"/>
+        </w:rPr>
         <w:t>Structure de D.B</w:t>
       </w:r>
       <w:r>
@@ -4336,7 +4430,23 @@
           <w:rFonts w:ascii="Calibri" w:eastAsia="Calibri" w:hAnsi="Calibri" w:cs="Calibri"/>
           <w:sz w:val="22"/>
         </w:rPr>
-        <w:t xml:space="preserve">Figure 18 : Footer ....................................................................................................................................... 29 </w:t>
+        <w:t xml:space="preserve">Figure 18 : </w:t>
+      </w:r>
+      <w:proofErr w:type="spellStart"/>
+      <w:r>
+        <w:rPr>
+          <w:rFonts w:ascii="Calibri" w:eastAsia="Calibri" w:hAnsi="Calibri" w:cs="Calibri"/>
+          <w:sz w:val="22"/>
+        </w:rPr>
+        <w:t>Footer</w:t>
+      </w:r>
+      <w:proofErr w:type="spellEnd"/>
+      <w:r>
+        <w:rPr>
+          <w:rFonts w:ascii="Calibri" w:eastAsia="Calibri" w:hAnsi="Calibri" w:cs="Calibri"/>
+          <w:sz w:val="22"/>
+        </w:rPr>
+        <w:t xml:space="preserve"> ....................................................................................................................................... 29 </w:t>
       </w:r>
     </w:p>
     <w:p>
@@ -4591,12 +4701,14 @@
               </w:rPr>
               <w:t xml:space="preserve">  </w:t>
             </w:r>
+            <w:proofErr w:type="spellStart"/>
             <w:r>
               <w:rPr>
                 <w:b/>
               </w:rPr>
               <w:t>WinForms</w:t>
             </w:r>
+            <w:proofErr w:type="spellEnd"/>
           </w:p>
         </w:tc>
         <w:tc>
@@ -4789,9 +4901,19 @@
               <w:ind w:left="223"/>
               <w:jc w:val="center"/>
             </w:pPr>
+            <w:proofErr w:type="spellStart"/>
             <w:r>
-              <w:t>Unified Modeling Language</w:t>
+              <w:t>Unified</w:t>
             </w:r>
+            <w:proofErr w:type="spellEnd"/>
+            <w:r>
+              <w:t xml:space="preserve"> Modeling </w:t>
+            </w:r>
+            <w:proofErr w:type="spellStart"/>
+            <w:r>
+              <w:t>Language</w:t>
+            </w:r>
+            <w:proofErr w:type="spellEnd"/>
           </w:p>
         </w:tc>
       </w:tr>
@@ -5861,7 +5983,15 @@
         <w:ind w:left="-5" w:right="44"/>
       </w:pPr>
       <w:r>
-        <w:t>Les Conserveries Marocaines DOHA est une entreprise spécialisée dans la mise en conserve du poisson et des fruits, connue pour nos grandes marques JOLY et Délicia.</w:t>
+        <w:t xml:space="preserve">Les Conserveries Marocaines DOHA est une entreprise spécialisée dans la mise en conserve du poisson et des fruits, connue pour nos grandes marques JOLY et </w:t>
+      </w:r>
+      <w:proofErr w:type="spellStart"/>
+      <w:r>
+        <w:t>Délicia</w:t>
+      </w:r>
+      <w:proofErr w:type="spellEnd"/>
+      <w:r>
+        <w:t>.</w:t>
       </w:r>
     </w:p>
     <w:p>
@@ -5991,7 +6121,15 @@
         <w:ind w:left="-5" w:right="44"/>
       </w:pPr>
       <w:r>
-        <w:t>Ces deux valeurs sont le soutien qui a conduit au succès de DOHA à travers ses deux marques leader sur le marché, à savoir JOLY et Délicia.</w:t>
+        <w:t xml:space="preserve">Ces deux valeurs sont le soutien qui a conduit au succès de DOHA à travers ses deux marques leader sur le marché, à savoir JOLY et </w:t>
+      </w:r>
+      <w:proofErr w:type="spellStart"/>
+      <w:r>
+        <w:t>Délicia</w:t>
+      </w:r>
+      <w:proofErr w:type="spellEnd"/>
+      <w:r>
+        <w:t>.</w:t>
       </w:r>
     </w:p>
     <w:p>
@@ -6063,7 +6201,7 @@
         </w:rPr>
         <w:lastRenderedPageBreak/>
         <w:drawing>
-          <wp:inline distT="0" distB="0" distL="0" distR="0" wp14:anchorId="49D4D830" wp14:editId="632FC750">
+          <wp:inline distT="0" distB="0" distL="0" distR="0" wp14:anchorId="49D4D830" wp14:editId="7F06A512">
             <wp:extent cx="6155474" cy="3565937"/>
             <wp:effectExtent l="0" t="0" r="0" b="0"/>
             <wp:docPr id="1637" name="Picture 1637"/>
@@ -6298,7 +6436,15 @@
         <w:t xml:space="preserve">Direction Industrielle : </w:t>
       </w:r>
       <w:r>
-        <w:t>Supervise les départements Poissons, Végétal, Surgelation et Maintenance, assurant le bon fonctionnement des opérations de production.</w:t>
+        <w:t xml:space="preserve">Supervise les départements Poissons, Végétal, </w:t>
+      </w:r>
+      <w:proofErr w:type="spellStart"/>
+      <w:r>
+        <w:t>Surgelation</w:t>
+      </w:r>
+      <w:proofErr w:type="spellEnd"/>
+      <w:r>
+        <w:t xml:space="preserve"> et Maintenance, assurant le bon fonctionnement des opérations de production.</w:t>
       </w:r>
     </w:p>
     <w:p>
@@ -6324,7 +6470,15 @@
         <w:t xml:space="preserve">Direction Commerciale </w:t>
       </w:r>
       <w:r>
-        <w:t>: Comprend les départements Traditionnel, GMS (Grandes et Moyennes Surfaces) et les Merchandisers, se concentrant sur les activités de vente et de marketing</w:t>
+        <w:t xml:space="preserve">: Comprend les départements Traditionnel, GMS (Grandes et Moyennes Surfaces) et les </w:t>
+      </w:r>
+      <w:proofErr w:type="spellStart"/>
+      <w:r>
+        <w:t>Merchandisers</w:t>
+      </w:r>
+      <w:proofErr w:type="spellEnd"/>
+      <w:r>
+        <w:t>, se concentrant sur les activités de vente et de marketing</w:t>
       </w:r>
       <w:r>
         <w:t>.</w:t>
@@ -6437,10 +6591,34 @@
           <w:b/>
           <w:bCs/>
         </w:rPr>
-        <w:t xml:space="preserve">Direction Supply Chain : </w:t>
-      </w:r>
-      <w:r>
-        <w:t>Comprend les départements Logistique, Supply Chain, Achats et V&amp;OP et Performances, responsables de la gestion de la chaîne d'approvisionnement.</w:t>
+        <w:t xml:space="preserve">Direction </w:t>
+      </w:r>
+      <w:proofErr w:type="spellStart"/>
+      <w:r>
+        <w:rPr>
+          <w:b/>
+          <w:bCs/>
+        </w:rPr>
+        <w:t>Supply</w:t>
+      </w:r>
+      <w:proofErr w:type="spellEnd"/>
+      <w:r>
+        <w:rPr>
+          <w:b/>
+          <w:bCs/>
+        </w:rPr>
+        <w:t xml:space="preserve"> Chain : </w:t>
+      </w:r>
+      <w:r>
+        <w:t xml:space="preserve">Comprend les départements Logistique, </w:t>
+      </w:r>
+      <w:proofErr w:type="spellStart"/>
+      <w:r>
+        <w:t>Supply</w:t>
+      </w:r>
+      <w:proofErr w:type="spellEnd"/>
+      <w:r>
+        <w:t xml:space="preserve"> Chain, Achats et V&amp;OP et Performances, responsables de la gestion de la chaîne d'approvisionnement.</w:t>
       </w:r>
     </w:p>
     <w:p>
@@ -7283,7 +7461,15 @@
               <w:spacing w:line="259" w:lineRule="auto"/>
             </w:pPr>
             <w:r>
-              <w:t xml:space="preserve">Développement Back-end </w:t>
+              <w:t xml:space="preserve">Développement </w:t>
+            </w:r>
+            <w:proofErr w:type="spellStart"/>
+            <w:r>
+              <w:t>Back-end</w:t>
+            </w:r>
+            <w:proofErr w:type="spellEnd"/>
+            <w:r>
+              <w:t xml:space="preserve"> </w:t>
             </w:r>
           </w:p>
         </w:tc>
@@ -9086,8 +9272,13 @@
         <w:t xml:space="preserve"> système</w:t>
       </w:r>
       <w:r>
-        <w:t xml:space="preserve"> nous utilisons le diagramme de sequence</w:t>
-      </w:r>
+        <w:t xml:space="preserve"> nous utilisons le diagramme de </w:t>
+      </w:r>
+      <w:proofErr w:type="spellStart"/>
+      <w:r>
+        <w:t>sequence</w:t>
+      </w:r>
+      <w:proofErr w:type="spellEnd"/>
       <w:r>
         <w:t>.</w:t>
       </w:r>
@@ -9821,8 +10012,16 @@
         <w:rPr>
           <w:b/>
         </w:rPr>
-        <w:t>Diagram de Sequence</w:t>
-      </w:r>
+        <w:t xml:space="preserve">Diagram de </w:t>
+      </w:r>
+      <w:proofErr w:type="spellStart"/>
+      <w:r>
+        <w:rPr>
+          <w:b/>
+        </w:rPr>
+        <w:t>Sequence</w:t>
+      </w:r>
+      <w:proofErr w:type="spellEnd"/>
       <w:r>
         <w:rPr>
           <w:b/>
@@ -9930,8 +10129,18 @@
           <w:color w:val="44546A"/>
           <w:sz w:val="22"/>
         </w:rPr>
-        <w:t xml:space="preserve"> : Diagramme de sequence</w:t>
-      </w:r>
+        <w:t xml:space="preserve"> : Diagramme de </w:t>
+      </w:r>
+      <w:proofErr w:type="spellStart"/>
+      <w:r>
+        <w:rPr>
+          <w:i/>
+          <w:color w:val="44546A"/>
+          <w:sz w:val="22"/>
+        </w:rPr>
+        <w:t>sequence</w:t>
+      </w:r>
+      <w:proofErr w:type="spellEnd"/>
       <w:r>
         <w:rPr>
           <w:i/>
@@ -10055,7 +10264,39 @@
           <w:bCs/>
         </w:rPr>
         <w:lastRenderedPageBreak/>
-        <w:t>check if it exists :</w:t>
+        <w:t xml:space="preserve">check if </w:t>
+      </w:r>
+      <w:proofErr w:type="spellStart"/>
+      <w:r>
+        <w:rPr>
+          <w:b/>
+          <w:bCs/>
+        </w:rPr>
+        <w:t>it</w:t>
+      </w:r>
+      <w:proofErr w:type="spellEnd"/>
+      <w:r>
+        <w:rPr>
+          <w:b/>
+          <w:bCs/>
+        </w:rPr>
+        <w:t xml:space="preserve"> </w:t>
+      </w:r>
+      <w:proofErr w:type="spellStart"/>
+      <w:r>
+        <w:rPr>
+          <w:b/>
+          <w:bCs/>
+        </w:rPr>
+        <w:t>exists</w:t>
+      </w:r>
+      <w:proofErr w:type="spellEnd"/>
+      <w:r>
+        <w:rPr>
+          <w:b/>
+          <w:bCs/>
+        </w:rPr>
+        <w:t xml:space="preserve"> :</w:t>
       </w:r>
       <w:r>
         <w:t xml:space="preserve"> L'application vérifie si les informations de connexion existent dans la base de données.</w:t>
@@ -10069,12 +10310,21 @@
         <w:spacing w:after="220"/>
         <w:ind w:left="-15"/>
       </w:pPr>
+      <w:proofErr w:type="spellStart"/>
       <w:r>
         <w:rPr>
           <w:b/>
           <w:bCs/>
         </w:rPr>
-        <w:t>response :</w:t>
+        <w:t>response</w:t>
+      </w:r>
+      <w:proofErr w:type="spellEnd"/>
+      <w:r>
+        <w:rPr>
+          <w:b/>
+          <w:bCs/>
+        </w:rPr>
+        <w:t xml:space="preserve"> :</w:t>
       </w:r>
       <w:r>
         <w:t xml:space="preserve"> L'application renvoie une réponse basée sur la vérification.</w:t>
@@ -10203,7 +10453,25 @@
           <w:color w:val="44546A"/>
           <w:sz w:val="22"/>
         </w:rPr>
-        <w:t xml:space="preserve"> : Diagramme de sequence (pesage)</w:t>
+        <w:t xml:space="preserve"> : Diagramme de </w:t>
+      </w:r>
+      <w:proofErr w:type="spellStart"/>
+      <w:r>
+        <w:rPr>
+          <w:i/>
+          <w:color w:val="44546A"/>
+          <w:sz w:val="22"/>
+        </w:rPr>
+        <w:t>sequence</w:t>
+      </w:r>
+      <w:proofErr w:type="spellEnd"/>
+      <w:r>
+        <w:rPr>
+          <w:i/>
+          <w:color w:val="44546A"/>
+          <w:sz w:val="22"/>
+        </w:rPr>
+        <w:t xml:space="preserve"> (pesage)</w:t>
       </w:r>
     </w:p>
     <w:p>
@@ -10330,7 +10598,23 @@
           <w:iCs/>
           <w:szCs w:val="24"/>
         </w:rPr>
-        <w:t>Charge les données dans l'interface utilisateur pour confirmation, indiquée par l'action "load data".</w:t>
+        <w:t>Charge les données dans l'interface utilisateur pour confirmation, indiquée par l'action "</w:t>
+      </w:r>
+      <w:proofErr w:type="spellStart"/>
+      <w:r>
+        <w:rPr>
+          <w:iCs/>
+          <w:szCs w:val="24"/>
+        </w:rPr>
+        <w:t>load</w:t>
+      </w:r>
+      <w:proofErr w:type="spellEnd"/>
+      <w:r>
+        <w:rPr>
+          <w:iCs/>
+          <w:szCs w:val="24"/>
+        </w:rPr>
+        <w:t xml:space="preserve"> data".</w:t>
       </w:r>
     </w:p>
     <w:p>
@@ -10469,7 +10753,43 @@
           <w:color w:val="44546A"/>
           <w:sz w:val="22"/>
         </w:rPr>
-        <w:t xml:space="preserve"> : Diagramme de sequence (annulation de pesee)</w:t>
+        <w:t xml:space="preserve"> : Diagramme de </w:t>
+      </w:r>
+      <w:proofErr w:type="spellStart"/>
+      <w:r>
+        <w:rPr>
+          <w:i/>
+          <w:color w:val="44546A"/>
+          <w:sz w:val="22"/>
+        </w:rPr>
+        <w:t>sequence</w:t>
+      </w:r>
+      <w:proofErr w:type="spellEnd"/>
+      <w:r>
+        <w:rPr>
+          <w:i/>
+          <w:color w:val="44546A"/>
+          <w:sz w:val="22"/>
+        </w:rPr>
+        <w:t xml:space="preserve"> (annulation de </w:t>
+      </w:r>
+      <w:proofErr w:type="spellStart"/>
+      <w:r>
+        <w:rPr>
+          <w:i/>
+          <w:color w:val="44546A"/>
+          <w:sz w:val="22"/>
+        </w:rPr>
+        <w:t>pesee</w:t>
+      </w:r>
+      <w:proofErr w:type="spellEnd"/>
+      <w:r>
+        <w:rPr>
+          <w:i/>
+          <w:color w:val="44546A"/>
+          <w:sz w:val="22"/>
+        </w:rPr>
+        <w:t>)</w:t>
       </w:r>
     </w:p>
     <w:p>
@@ -11381,11 +11701,16 @@
       <w:r>
         <w:t xml:space="preserve">Processeur : </w:t>
       </w:r>
+      <w:proofErr w:type="spellStart"/>
       <w:r>
         <w:t>C</w:t>
       </w:r>
       <w:r>
-        <w:t xml:space="preserve">ore i5 </w:t>
+        <w:t>ore</w:t>
+      </w:r>
+      <w:proofErr w:type="spellEnd"/>
+      <w:r>
+        <w:t xml:space="preserve"> i5 </w:t>
       </w:r>
       <w:r>
         <w:t>6</w:t>
@@ -11414,9 +11739,11 @@
       <w:r>
         <w:t xml:space="preserve">Carte graphique : </w:t>
       </w:r>
+      <w:proofErr w:type="spellStart"/>
       <w:r>
         <w:t>intel</w:t>
       </w:r>
+      <w:proofErr w:type="spellEnd"/>
       <w:r>
         <w:t xml:space="preserve">. </w:t>
       </w:r>
@@ -12133,12 +12460,28 @@
         <w:spacing w:after="87"/>
         <w:ind w:left="-5"/>
       </w:pPr>
+      <w:proofErr w:type="spellStart"/>
       <w:r>
         <w:rPr>
           <w:b/>
           <w:sz w:val="28"/>
         </w:rPr>
-        <w:t xml:space="preserve">Section navebar et hero : </w:t>
+        <w:t>Form</w:t>
+      </w:r>
+      <w:proofErr w:type="spellEnd"/>
+      <w:r>
+        <w:rPr>
+          <w:b/>
+          <w:sz w:val="28"/>
+        </w:rPr>
+        <w:t xml:space="preserve"> Login</w:t>
+      </w:r>
+      <w:r>
+        <w:rPr>
+          <w:b/>
+          <w:sz w:val="28"/>
+        </w:rPr>
+        <w:t xml:space="preserve"> : </w:t>
       </w:r>
     </w:p>
     <w:p>
@@ -12423,7 +12766,15 @@
         <w:t xml:space="preserve"> présente </w:t>
       </w:r>
       <w:r>
-        <w:t>l'interface de connexion de l'application Meezane, qui est essentielle pour garantir la sécurité et le contrôle d'accès aux fonctionnalités du système.</w:t>
+        <w:t xml:space="preserve">l'interface de connexion de l'application </w:t>
+      </w:r>
+      <w:proofErr w:type="spellStart"/>
+      <w:r>
+        <w:t>Meezane</w:t>
+      </w:r>
+      <w:proofErr w:type="spellEnd"/>
+      <w:r>
+        <w:t>, qui est essentielle pour garantir la sécurité et le contrôle d'accès aux fonctionnalités du système.</w:t>
       </w:r>
     </w:p>
     <w:p>
@@ -12460,13 +12811,7 @@
         <w:t xml:space="preserve"> </w:t>
       </w:r>
       <w:r>
-        <w:t>Cette interface est le</w:t>
-      </w:r>
-      <w:r>
-        <w:t xml:space="preserve"> </w:t>
-      </w:r>
-      <w:r>
-        <w:t xml:space="preserve">point d'entrée de l'application et permet à l'utilisateur de </w:t>
+        <w:t xml:space="preserve">Cette interface est le point d'entrée de l'application et permet à l'utilisateur de </w:t>
       </w:r>
       <w:r>
         <w:lastRenderedPageBreak/>
@@ -12484,20 +12829,18 @@
           <w:b/>
           <w:bCs/>
         </w:rPr>
-        <w:t>Titre de l'Application</w:t>
-      </w:r>
-      <w:r>
-        <w:rPr>
-          <w:b/>
-          <w:bCs/>
-        </w:rPr>
-        <w:t> :</w:t>
+        <w:t>Titre de l'Application :</w:t>
       </w:r>
       <w:r>
         <w:t xml:space="preserve"> </w:t>
       </w:r>
-      <w:r>
-        <w:t>Meezane est affiché dans la barre de titre de la fenêtre de l'application, indiquant le nom du système ou de l'application que l'utilisateur est sur le point d'utiliser.</w:t>
+      <w:proofErr w:type="spellStart"/>
+      <w:r>
+        <w:t>Meezane</w:t>
+      </w:r>
+      <w:proofErr w:type="spellEnd"/>
+      <w:r>
+        <w:t xml:space="preserve"> est affiché dans la barre de titre de la fenêtre de l'application, indiquant le nom du système ou de l'application que l'utilisateur est sur le point d'utiliser.</w:t>
       </w:r>
     </w:p>
     <w:p>
@@ -12514,10 +12857,7 @@
         <w:t>Message de Bienvenue :</w:t>
       </w:r>
       <w:r>
-        <w:t xml:space="preserve"> </w:t>
-      </w:r>
-      <w:r>
-        <w:t>Le message "Bienvenue" est affiché en haut de l'interface, offrant une salutation conviviale à l'utilisateur lorsqu'il ouvre l'application.</w:t>
+        <w:t xml:space="preserve"> Le message "Bienvenue" est affiché en haut de l'interface, offrant une salutation conviviale à l'utilisateur lorsqu'il ouvre l'application.</w:t>
       </w:r>
     </w:p>
     <w:p>
@@ -12614,10 +12954,23 @@
         <w:t xml:space="preserve"> </w:t>
       </w:r>
       <w:r>
-        <w:t>En cas de saisie incorrecte des informations d'identification, un message d'erreur "Incorrect password or username" s'affiche en rouge sous le champ du mot de passe. Ce message informe l'utilisateur que le nom d'utilisateur ou le mot de passe saisi est incorrect, et l'invite à réessayer.</w:t>
-      </w:r>
-      <w:r>
-        <w:t xml:space="preserve"> </w:t>
+        <w:t xml:space="preserve">En cas de saisie incorrecte des informations d'identification, un message d'erreur "Incorrect </w:t>
+      </w:r>
+      <w:proofErr w:type="spellStart"/>
+      <w:r>
+        <w:t>password</w:t>
+      </w:r>
+      <w:proofErr w:type="spellEnd"/>
+      <w:r>
+        <w:t xml:space="preserve"> or </w:t>
+      </w:r>
+      <w:proofErr w:type="spellStart"/>
+      <w:r>
+        <w:t>username</w:t>
+      </w:r>
+      <w:proofErr w:type="spellEnd"/>
+      <w:r>
+        <w:t xml:space="preserve">" s'affiche en rouge sous le champ du mot de passe. Ce message informe l'utilisateur que le nom d'utilisateur ou le mot de passe saisi est incorrect, et l'invite à réessayer. </w:t>
       </w:r>
     </w:p>
     <w:p>
@@ -12631,123 +12984,6 @@
     <w:p>
       <w:pPr>
         <w:spacing w:after="0"/>
-      </w:pPr>
-      <w:r>
-        <w:t xml:space="preserve"> </w:t>
-      </w:r>
-    </w:p>
-    <w:p>
-      <w:pPr>
-        <w:spacing w:after="0"/>
-        <w:ind w:left="3012"/>
-      </w:pPr>
-      <w:r>
-        <w:rPr>
-          <w:noProof/>
-        </w:rPr>
-        <w:drawing>
-          <wp:inline distT="0" distB="0" distL="0" distR="0" wp14:anchorId="0C2A2D91" wp14:editId="4922B864">
-            <wp:extent cx="2118360" cy="883920"/>
-            <wp:effectExtent l="0" t="0" r="0" b="0"/>
-            <wp:docPr id="3751" name="Picture 3751"/>
-            <wp:cNvGraphicFramePr/>
-            <a:graphic xmlns:a="http://schemas.openxmlformats.org/drawingml/2006/main">
-              <a:graphicData uri="http://schemas.openxmlformats.org/drawingml/2006/picture">
-                <pic:pic xmlns:pic="http://schemas.openxmlformats.org/drawingml/2006/picture">
-                  <pic:nvPicPr>
-                    <pic:cNvPr id="3751" name="Picture 3751"/>
-                    <pic:cNvPicPr/>
-                  </pic:nvPicPr>
-                  <pic:blipFill>
-                    <a:blip r:embed="rId34"/>
-                    <a:stretch>
-                      <a:fillRect/>
-                    </a:stretch>
-                  </pic:blipFill>
-                  <pic:spPr>
-                    <a:xfrm>
-                      <a:off x="0" y="0"/>
-                      <a:ext cx="2118360" cy="883920"/>
-                    </a:xfrm>
-                    <a:prstGeom prst="rect">
-                      <a:avLst/>
-                    </a:prstGeom>
-                  </pic:spPr>
-                </pic:pic>
-              </a:graphicData>
-            </a:graphic>
-          </wp:inline>
-        </w:drawing>
-      </w:r>
-    </w:p>
-    <w:p>
-      <w:pPr>
-        <w:spacing w:after="51"/>
-        <w:ind w:right="874"/>
-        <w:jc w:val="right"/>
-        <w:rPr>
-          <w:rFonts w:asciiTheme="majorBidi" w:hAnsiTheme="majorBidi" w:cstheme="majorBidi"/>
-          <w:sz w:val="22"/>
-        </w:rPr>
-      </w:pPr>
-      <w:r>
-        <w:rPr>
-          <w:rFonts w:asciiTheme="majorBidi" w:eastAsia="Calibri" w:hAnsiTheme="majorBidi" w:cstheme="majorBidi"/>
-          <w:i/>
-          <w:color w:val="44546A"/>
-          <w:sz w:val="22"/>
-        </w:rPr>
-        <w:t xml:space="preserve">Figure </w:t>
-      </w:r>
-      <w:r>
-        <w:rPr>
-          <w:rFonts w:asciiTheme="majorBidi" w:eastAsia="Calibri" w:hAnsiTheme="majorBidi" w:cstheme="majorBidi"/>
-          <w:i/>
-          <w:color w:val="44546A"/>
-          <w:sz w:val="22"/>
-        </w:rPr>
-        <w:t>12</w:t>
-      </w:r>
-      <w:r>
-        <w:rPr>
-          <w:rFonts w:asciiTheme="majorBidi" w:eastAsia="Calibri" w:hAnsiTheme="majorBidi" w:cstheme="majorBidi"/>
-          <w:i/>
-          <w:color w:val="44546A"/>
-          <w:sz w:val="22"/>
-        </w:rPr>
-        <w:t>: Bouton Dossier d'inscription</w:t>
-      </w:r>
-      <w:r>
-        <w:rPr>
-          <w:rFonts w:asciiTheme="majorBidi" w:hAnsiTheme="majorBidi" w:cstheme="majorBidi"/>
-          <w:i/>
-          <w:color w:val="44546A"/>
-          <w:sz w:val="22"/>
-        </w:rPr>
-        <w:t xml:space="preserve"> </w:t>
-      </w:r>
-    </w:p>
-    <w:p>
-      <w:pPr>
-        <w:spacing w:after="153"/>
-      </w:pPr>
-      <w:r>
-        <w:t xml:space="preserve"> </w:t>
-      </w:r>
-    </w:p>
-    <w:p>
-      <w:pPr>
-        <w:spacing w:line="356" w:lineRule="auto"/>
-        <w:ind w:left="-5" w:right="44"/>
-      </w:pPr>
-      <w:r>
-        <w:lastRenderedPageBreak/>
-        <w:t xml:space="preserve">La figure 7 présente le bouton Dossier d’inscription, en cliquant sur ce bouton, nous pouvons avoir un PDF qui contient les documents nécessaires pour l'inscription. </w:t>
-      </w:r>
-    </w:p>
-    <w:p>
-      <w:pPr>
-        <w:spacing w:after="69"/>
       </w:pPr>
       <w:r>
         <w:t xml:space="preserve"> </w:t>
@@ -12785,6 +13021,7 @@
         <w:rPr>
           <w:noProof/>
         </w:rPr>
+        <w:lastRenderedPageBreak/>
         <w:drawing>
           <wp:inline distT="0" distB="0" distL="0" distR="0" wp14:anchorId="5408AE51" wp14:editId="6C143908">
             <wp:extent cx="5943600" cy="2571750"/>
@@ -12799,7 +13036,7 @@
                     <pic:cNvPicPr/>
                   </pic:nvPicPr>
                   <pic:blipFill>
-                    <a:blip r:embed="rId35"/>
+                    <a:blip r:embed="rId34"/>
                     <a:stretch>
                       <a:fillRect/>
                     </a:stretch>
@@ -12840,7 +13077,15 @@
           <w:i/>
           <w:color w:val="44546A"/>
         </w:rPr>
-        <w:t>13</w:t>
+        <w:t>1</w:t>
+      </w:r>
+      <w:r>
+        <w:rPr>
+          <w:rFonts w:ascii="Calibri" w:eastAsia="Calibri" w:hAnsi="Calibri" w:cs="Calibri"/>
+          <w:i/>
+          <w:color w:val="44546A"/>
+        </w:rPr>
+        <w:t>2</w:t>
       </w:r>
       <w:r>
         <w:rPr>
@@ -12918,7 +13163,23 @@
         <w:ind w:left="-5" w:right="44"/>
       </w:pPr>
       <w:r>
-        <w:t xml:space="preserve">Cette section présente les dernières nouvelles des différents types ce forme du trois Card, chaque card contient une photo présentative, le genre (Article, Communiqué de presse …etc.), libellé, et la date de publication (Figure 7). </w:t>
+        <w:t xml:space="preserve">Cette section présente les dernières nouvelles des différents types ce forme du trois </w:t>
+      </w:r>
+      <w:proofErr w:type="spellStart"/>
+      <w:r>
+        <w:t>Card</w:t>
+      </w:r>
+      <w:proofErr w:type="spellEnd"/>
+      <w:r>
+        <w:t xml:space="preserve">, chaque </w:t>
+      </w:r>
+      <w:proofErr w:type="spellStart"/>
+      <w:r>
+        <w:t>card</w:t>
+      </w:r>
+      <w:proofErr w:type="spellEnd"/>
+      <w:r>
+        <w:t xml:space="preserve"> contient une photo présentative, le genre (Article, Communiqué de presse …etc.), libellé, et la date de publication (Figure 7). </w:t>
       </w:r>
     </w:p>
     <w:p>
@@ -12955,7 +13216,7 @@
                     <pic:cNvPicPr/>
                   </pic:nvPicPr>
                   <pic:blipFill>
-                    <a:blip r:embed="rId36"/>
+                    <a:blip r:embed="rId35"/>
                     <a:stretch>
                       <a:fillRect/>
                     </a:stretch>
@@ -12988,7 +13249,6 @@
           <w:i/>
           <w:color w:val="44546A"/>
         </w:rPr>
-        <w:lastRenderedPageBreak/>
         <w:t xml:space="preserve">Figure </w:t>
       </w:r>
       <w:r>
@@ -12997,7 +13257,7 @@
           <w:i/>
           <w:color w:val="44546A"/>
         </w:rPr>
-        <w:t>14</w:t>
+        <w:t>1</w:t>
       </w:r>
       <w:r>
         <w:rPr>
@@ -13005,6 +13265,14 @@
           <w:i/>
           <w:color w:val="44546A"/>
         </w:rPr>
+        <w:t>3</w:t>
+      </w:r>
+      <w:r>
+        <w:rPr>
+          <w:rFonts w:ascii="Calibri" w:eastAsia="Calibri" w:hAnsi="Calibri" w:cs="Calibri"/>
+          <w:i/>
+          <w:color w:val="44546A"/>
+        </w:rPr>
         <w:t xml:space="preserve"> : Actualités (2)</w:t>
       </w:r>
       <w:r>
@@ -13058,6 +13326,7 @@
         <w:rPr>
           <w:noProof/>
         </w:rPr>
+        <w:lastRenderedPageBreak/>
         <w:drawing>
           <wp:inline distT="0" distB="0" distL="0" distR="0" wp14:anchorId="29A25B6A" wp14:editId="5499B684">
             <wp:extent cx="6719697" cy="1418590"/>
@@ -13072,7 +13341,7 @@
                     <pic:cNvPicPr/>
                   </pic:nvPicPr>
                   <pic:blipFill>
-                    <a:blip r:embed="rId37"/>
+                    <a:blip r:embed="rId36"/>
                     <a:stretch>
                       <a:fillRect/>
                     </a:stretch>
@@ -13124,7 +13393,7 @@
           <w:i/>
           <w:color w:val="44546A"/>
         </w:rPr>
-        <w:t xml:space="preserve">5 </w:t>
+        <w:t>4</w:t>
       </w:r>
       <w:r>
         <w:rPr>
@@ -13132,6 +13401,14 @@
           <w:i/>
           <w:color w:val="44546A"/>
         </w:rPr>
+        <w:t xml:space="preserve"> </w:t>
+      </w:r>
+      <w:r>
+        <w:rPr>
+          <w:rFonts w:ascii="Calibri" w:eastAsia="Calibri" w:hAnsi="Calibri" w:cs="Calibri"/>
+          <w:i/>
+          <w:color w:val="44546A"/>
+        </w:rPr>
         <w:t>: Page d'Actualités (Header)</w:t>
       </w:r>
       <w:r>
@@ -13158,7 +13435,15 @@
         <w:jc w:val="both"/>
       </w:pPr>
       <w:r>
-        <w:t xml:space="preserve">Le figure 10 présente la première partie du page d’actualités, elle se compose d’une navbar comme la page d’accueil, Le Hero prend un arrière-plan correspondant à la charte graphique du site. </w:t>
+        <w:t xml:space="preserve">Le figure 10 présente la première partie du page d’actualités, elle se compose d’une </w:t>
+      </w:r>
+      <w:proofErr w:type="spellStart"/>
+      <w:r>
+        <w:t>navbar</w:t>
+      </w:r>
+      <w:proofErr w:type="spellEnd"/>
+      <w:r>
+        <w:t xml:space="preserve"> comme la page d’accueil, Le Hero prend un arrière-plan correspondant à la charte graphique du site. </w:t>
       </w:r>
     </w:p>
     <w:p>
@@ -13225,7 +13510,7 @@
                     <pic:cNvPicPr/>
                   </pic:nvPicPr>
                   <pic:blipFill>
-                    <a:blip r:embed="rId38"/>
+                    <a:blip r:embed="rId37"/>
                     <a:stretch>
                       <a:fillRect/>
                     </a:stretch>
@@ -13260,7 +13545,6 @@
           <w:i/>
           <w:color w:val="44546A"/>
         </w:rPr>
-        <w:lastRenderedPageBreak/>
         <w:t>Figure 1</w:t>
       </w:r>
       <w:r>
@@ -13269,7 +13553,7 @@
           <w:i/>
           <w:color w:val="44546A"/>
         </w:rPr>
-        <w:t>6</w:t>
+        <w:t>5</w:t>
       </w:r>
       <w:r>
         <w:rPr>
@@ -13292,6 +13576,9 @@
       <w:pPr>
         <w:spacing w:after="198"/>
         <w:ind w:left="-5" w:right="44"/>
+        <w:rPr>
+          <w:sz w:val="22"/>
+        </w:rPr>
       </w:pPr>
       <w:r>
         <w:rPr>
@@ -13303,7 +13590,15 @@
         <w:t xml:space="preserve"> </w:t>
       </w:r>
       <w:r>
-        <w:t>Le figure 11 le corps du page d’actualités, se compose d’une sidebar qui sa fonction tant qu'un filtre des cards.</w:t>
+        <w:t xml:space="preserve">Le figure 11 le corps du page d’actualités, se compose d’une sidebar qui sa fonction tant qu'un filtre des </w:t>
+      </w:r>
+      <w:proofErr w:type="spellStart"/>
+      <w:r>
+        <w:t>cards</w:t>
+      </w:r>
+      <w:proofErr w:type="spellEnd"/>
+      <w:r>
+        <w:t>.</w:t>
       </w:r>
       <w:r>
         <w:rPr>
@@ -13319,40 +13614,39 @@
       </w:pPr>
       <w:r>
         <w:rPr>
-          <w:rFonts w:ascii="Calibri" w:eastAsia="Calibri" w:hAnsi="Calibri" w:cs="Calibri"/>
-          <w:sz w:val="22"/>
-        </w:rPr>
-        <w:t xml:space="preserve"> </w:t>
-      </w:r>
-      <w:r>
-        <w:rPr>
           <w:b/>
           <w:sz w:val="28"/>
         </w:rPr>
-        <w:t>Section Mot de doyen :</w:t>
-      </w:r>
-      <w:r>
-        <w:rPr>
-          <w:rFonts w:ascii="Calibri" w:eastAsia="Calibri" w:hAnsi="Calibri" w:cs="Calibri"/>
+        <w:lastRenderedPageBreak/>
+        <w:t>Forme Synthèse</w:t>
+      </w:r>
+      <w:r>
+        <w:rPr>
+          <w:b/>
           <w:sz w:val="28"/>
-          <w:vertAlign w:val="subscript"/>
-        </w:rPr>
-        <w:t xml:space="preserve"> </w:t>
-      </w:r>
-    </w:p>
-    <w:p>
-      <w:pPr>
-        <w:spacing w:after="155"/>
-        <w:ind w:left="-782" w:right="-716"/>
+        </w:rPr>
+        <w:t xml:space="preserve"> :</w:t>
+      </w:r>
+    </w:p>
+    <w:p>
+      <w:pPr>
+        <w:spacing w:after="0"/>
+        <w:ind w:left="-5"/>
+      </w:pPr>
+    </w:p>
+    <w:p>
+      <w:pPr>
+        <w:spacing w:after="0"/>
+        <w:ind w:left="-5"/>
       </w:pPr>
       <w:r>
         <w:rPr>
           <w:noProof/>
         </w:rPr>
         <w:drawing>
-          <wp:inline distT="0" distB="0" distL="0" distR="0" wp14:anchorId="5587A3F8" wp14:editId="4FAA40C7">
-            <wp:extent cx="6936106" cy="2969895"/>
-            <wp:effectExtent l="0" t="0" r="0" b="0"/>
+          <wp:inline distT="0" distB="0" distL="0" distR="0" wp14:anchorId="5587A3F8" wp14:editId="2D7B5362">
+            <wp:extent cx="5987291" cy="2986881"/>
+            <wp:effectExtent l="0" t="0" r="0" b="4445"/>
             <wp:docPr id="3959" name="Picture 3959"/>
             <wp:cNvGraphicFramePr/>
             <a:graphic xmlns:a="http://schemas.openxmlformats.org/drawingml/2006/main">
@@ -13363,7 +13657,13 @@
                     <pic:cNvPicPr/>
                   </pic:nvPicPr>
                   <pic:blipFill>
-                    <a:blip r:embed="rId39"/>
+                    <a:blip r:embed="rId38">
+                      <a:extLst>
+                        <a:ext uri="{28A0092B-C50C-407E-A947-70E740481C1C}">
+                          <a14:useLocalDpi xmlns:a14="http://schemas.microsoft.com/office/drawing/2010/main" val="0"/>
+                        </a:ext>
+                      </a:extLst>
+                    </a:blip>
                     <a:stretch>
                       <a:fillRect/>
                     </a:stretch>
@@ -13371,7 +13671,7 @@
                   <pic:spPr>
                     <a:xfrm>
                       <a:off x="0" y="0"/>
-                      <a:ext cx="6936106" cy="2969895"/>
+                      <a:ext cx="5998017" cy="2992232"/>
                     </a:xfrm>
                     <a:prstGeom prst="rect">
                       <a:avLst/>
@@ -13383,28 +13683,32 @@
           </wp:inline>
         </w:drawing>
       </w:r>
+      <w:r>
+        <w:rPr>
+          <w:rFonts w:ascii="Calibri" w:eastAsia="Calibri" w:hAnsi="Calibri" w:cs="Calibri"/>
+          <w:sz w:val="22"/>
+        </w:rPr>
+        <w:t xml:space="preserve"> </w:t>
+      </w:r>
     </w:p>
     <w:p>
       <w:pPr>
         <w:spacing w:after="51"/>
         <w:ind w:right="485"/>
         <w:jc w:val="right"/>
-      </w:pPr>
-      <w:r>
         <w:rPr>
           <w:rFonts w:ascii="Calibri" w:eastAsia="Calibri" w:hAnsi="Calibri" w:cs="Calibri"/>
           <w:i/>
           <w:color w:val="44546A"/>
         </w:rPr>
-        <w:t>Figure 1</w:t>
-      </w:r>
+      </w:pPr>
       <w:r>
         <w:rPr>
           <w:rFonts w:ascii="Calibri" w:eastAsia="Calibri" w:hAnsi="Calibri" w:cs="Calibri"/>
           <w:i/>
           <w:color w:val="44546A"/>
         </w:rPr>
-        <w:t>7</w:t>
+        <w:t>Figure 1</w:t>
       </w:r>
       <w:r>
         <w:rPr>
@@ -13412,30 +13716,53 @@
           <w:i/>
           <w:color w:val="44546A"/>
         </w:rPr>
-        <w:t xml:space="preserve"> : Mot de doyen</w:t>
+        <w:t>6</w:t>
       </w:r>
       <w:r>
         <w:rPr>
           <w:rFonts w:ascii="Calibri" w:eastAsia="Calibri" w:hAnsi="Calibri" w:cs="Calibri"/>
           <w:i/>
-          <w:color w:val="44536A"/>
-        </w:rPr>
+          <w:color w:val="44546A"/>
+        </w:rPr>
+        <w:t xml:space="preserve"> : </w:t>
+      </w:r>
+      <w:r>
+        <w:rPr>
+          <w:rFonts w:ascii="Calibri" w:eastAsia="Calibri" w:hAnsi="Calibri" w:cs="Calibri"/>
+          <w:i/>
+          <w:color w:val="44546A"/>
+        </w:rPr>
+        <w:t>Synthèse</w:t>
+      </w:r>
+    </w:p>
+    <w:p>
+      <w:pPr>
+        <w:spacing w:after="51"/>
+        <w:ind w:right="485"/>
+      </w:pPr>
+    </w:p>
+    <w:p>
+      <w:pPr>
+        <w:spacing w:after="194"/>
+      </w:pPr>
+      <w:r>
+        <w:t>Le figure 1</w:t>
+      </w:r>
+      <w:r>
+        <w:t>6</w:t>
+      </w:r>
+      <w:r>
+        <w:t xml:space="preserve"> présente</w:t>
+      </w:r>
+      <w:r>
+        <w:t xml:space="preserve"> la forme synthèse,</w:t>
+      </w:r>
+      <w:r>
         <w:t xml:space="preserve"> </w:t>
       </w:r>
-    </w:p>
-    <w:p>
-      <w:pPr>
-        <w:spacing w:line="396" w:lineRule="auto"/>
-        <w:ind w:left="-5" w:right="137"/>
-      </w:pPr>
-      <w:r>
-        <w:t xml:space="preserve">Cette section présente le mot de doyen d’université, son image, et une vidéo présentative  (Figure 12). </w:t>
-      </w:r>
-    </w:p>
-    <w:p>
-      <w:pPr>
-        <w:spacing w:after="194"/>
-      </w:pPr>
+      <w:r>
+        <w:t>Il permet aux utilisateurs d'obtenir un aperçu global des transactions effectuées sur une période donnée, facilitant ainsi le suivi et l'analyse des données de pesée.</w:t>
+      </w:r>
       <w:r>
         <w:t xml:space="preserve"> </w:t>
       </w:r>
@@ -13471,7 +13798,6 @@
         <w:rPr>
           <w:noProof/>
         </w:rPr>
-        <w:lastRenderedPageBreak/>
         <w:drawing>
           <wp:inline distT="0" distB="0" distL="0" distR="0" wp14:anchorId="5183F5DF" wp14:editId="4E7C5536">
             <wp:extent cx="5943600" cy="2179320"/>
@@ -13486,7 +13812,7 @@
                     <pic:cNvPicPr/>
                   </pic:nvPicPr>
                   <pic:blipFill>
-                    <a:blip r:embed="rId40"/>
+                    <a:blip r:embed="rId39"/>
                     <a:stretch>
                       <a:fillRect/>
                     </a:stretch>
@@ -13555,6 +13881,7 @@
         <w:ind w:left="-5" w:right="44"/>
       </w:pPr>
       <w:r>
+        <w:lastRenderedPageBreak/>
         <w:t xml:space="preserve">Cette section fournir un contenu structuré qui se compose de deux parties principales : le carrousel "Focus" et le formulaire de recherche de formations. </w:t>
       </w:r>
     </w:p>
@@ -13581,7 +13908,7 @@
                     <pic:cNvPicPr/>
                   </pic:nvPicPr>
                   <pic:blipFill>
-                    <a:blip r:embed="rId41"/>
+                    <a:blip r:embed="rId40"/>
                     <a:stretch>
                       <a:fillRect/>
                     </a:stretch>
@@ -13669,11 +13996,7 @@
         <w:ind w:left="-5" w:right="44"/>
       </w:pPr>
       <w:r>
-        <w:t xml:space="preserve">Le carrousel "Focus" joue un rôle essentiel sur le site en mettant en avant des contenus importants, tels que des annonces, des nouvelles ou des événements clés que le site souhaite mettre en évidence pour les visiteurs. Chaque "Focus" est présenté de manière visuellement attrayante dans une carte avec un titre, un court extrait de texte et un lien "LIRE LA SUITE" pour </w:t>
-      </w:r>
-      <w:r>
-        <w:lastRenderedPageBreak/>
-        <w:t xml:space="preserve">permettre aux visiteurs d'en savoir plus. De plus, le carrousel est interactif, permettant aux visiteurs de faire défiler les "Focus" en utilisant les boutons de contrôle "Précédent" et "Suivant," et les titres des "Focus" sont cliquables, offrant un accès direct à des pages ou des articles spécifiques en un simple clic. Ce carrousel offre ainsi une expérience visuelle et interactive pour informer les visiteurs des informations importantes. </w:t>
+        <w:t xml:space="preserve">Le carrousel "Focus" joue un rôle essentiel sur le site en mettant en avant des contenus importants, tels que des annonces, des nouvelles ou des événements clés que le site souhaite mettre en évidence pour les visiteurs. Chaque "Focus" est présenté de manière visuellement attrayante dans une carte avec un titre, un court extrait de texte et un lien "LIRE LA SUITE" pour permettre aux visiteurs d'en savoir plus. De plus, le carrousel est interactif, permettant aux visiteurs de faire défiler les "Focus" en utilisant les boutons de contrôle "Précédent" et "Suivant," et les titres des "Focus" sont cliquables, offrant un accès direct à des pages ou des articles spécifiques en un simple clic. Ce carrousel offre ainsi une expérience visuelle et interactive pour informer les visiteurs des informations importantes. </w:t>
       </w:r>
     </w:p>
     <w:p>
@@ -13694,6 +14017,7 @@
           <w:noProof/>
           <w:sz w:val="22"/>
         </w:rPr>
+        <w:lastRenderedPageBreak/>
         <mc:AlternateContent>
           <mc:Choice Requires="wpg">
             <w:drawing>
@@ -13720,7 +14044,7 @@
                           <pic:cNvPicPr/>
                         </pic:nvPicPr>
                         <pic:blipFill>
-                          <a:blip r:embed="rId42"/>
+                          <a:blip r:embed="rId41"/>
                           <a:stretch>
                             <a:fillRect/>
                           </a:stretch>
@@ -13962,7 +14286,7 @@
                   <o:lock v:ext="edit" aspectratio="t"/>
                 </v:shapetype>
                 <v:shape id="Picture 4150" o:spid="_x0000_s1045" type="#_x0000_t75" style="position:absolute;width:59436;height:24320;visibility:visible;mso-wrap-style:square" o:gfxdata="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">
-                  <v:imagedata r:id="rId43" o:title=""/>
+                  <v:imagedata r:id="rId42" o:title=""/>
                 </v:shape>
                 <v:rect id="Rectangle 4152" o:spid="_x0000_s1046" style="position:absolute;left:40471;top:19988;width:5588;height:2065;visibility:visible;mso-wrap-style:square;v-text-anchor:top" o:gfxdata="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" filled="f" stroked="f">
                   <v:textbox inset="0,0,0,0">
@@ -14113,7 +14437,6 @@
         <w:rPr>
           <w:noProof/>
         </w:rPr>
-        <w:lastRenderedPageBreak/>
         <w:drawing>
           <wp:inline distT="0" distB="0" distL="0" distR="0" wp14:anchorId="17C44BA6" wp14:editId="6096DA32">
             <wp:extent cx="6419215" cy="2306955"/>
@@ -14128,7 +14451,7 @@
                     <pic:cNvPicPr/>
                   </pic:nvPicPr>
                   <pic:blipFill>
-                    <a:blip r:embed="rId44"/>
+                    <a:blip r:embed="rId43"/>
                     <a:stretch>
                       <a:fillRect/>
                     </a:stretch>
@@ -14195,6 +14518,7 @@
         <w:ind w:left="-5" w:right="44"/>
       </w:pPr>
       <w:r>
+        <w:lastRenderedPageBreak/>
         <w:t xml:space="preserve">La section des éditions publiées dans un site universitaire revêt une grande importance en mettant en avant les réalisations académiques et les publications de l'institution. Elle offre l'opportunité pour présenter des articles, des travaux de recherche, des ouvrages et d'autres contenus éducatifs produits par la communauté universitaire. Cette section permet de valoriser le travail des étudiants et des enseignants, de promouvoir la recherche et de partager des connaissances avec un public plus large. </w:t>
       </w:r>
     </w:p>
@@ -14244,7 +14568,7 @@
                     <pic:cNvPicPr/>
                   </pic:nvPicPr>
                   <pic:blipFill>
-                    <a:blip r:embed="rId45"/>
+                    <a:blip r:embed="rId44"/>
                     <a:stretch>
                       <a:fillRect/>
                     </a:stretch>
@@ -14323,7 +14647,6 @@
         <w:spacing w:after="156"/>
       </w:pPr>
       <w:r>
-        <w:lastRenderedPageBreak/>
         <w:t xml:space="preserve"> </w:t>
       </w:r>
     </w:p>
@@ -14336,7 +14659,21 @@
         <w:rPr>
           <w:b/>
         </w:rPr>
-        <w:t xml:space="preserve">Section footer : </w:t>
+        <w:t xml:space="preserve">Section </w:t>
+      </w:r>
+      <w:proofErr w:type="spellStart"/>
+      <w:r>
+        <w:rPr>
+          <w:b/>
+        </w:rPr>
+        <w:t>footer</w:t>
+      </w:r>
+      <w:proofErr w:type="spellEnd"/>
+      <w:r>
+        <w:rPr>
+          <w:b/>
+        </w:rPr>
+        <w:t xml:space="preserve"> : </w:t>
       </w:r>
     </w:p>
     <w:p>
@@ -14373,7 +14710,7 @@
                     <pic:cNvPicPr/>
                   </pic:nvPicPr>
                   <pic:blipFill>
-                    <a:blip r:embed="rId46"/>
+                    <a:blip r:embed="rId45"/>
                     <a:stretch>
                       <a:fillRect/>
                     </a:stretch>
@@ -14406,6 +14743,7 @@
           <w:i/>
           <w:color w:val="44546A"/>
         </w:rPr>
+        <w:lastRenderedPageBreak/>
         <w:t xml:space="preserve">Figure </w:t>
       </w:r>
       <w:r>
@@ -14422,8 +14760,18 @@
           <w:i/>
           <w:color w:val="44546A"/>
         </w:rPr>
-        <w:t xml:space="preserve"> : Footer</w:t>
-      </w:r>
+        <w:t xml:space="preserve"> : </w:t>
+      </w:r>
+      <w:proofErr w:type="spellStart"/>
+      <w:r>
+        <w:rPr>
+          <w:rFonts w:ascii="Calibri" w:eastAsia="Calibri" w:hAnsi="Calibri" w:cs="Calibri"/>
+          <w:i/>
+          <w:color w:val="44546A"/>
+        </w:rPr>
+        <w:t>Footer</w:t>
+      </w:r>
+      <w:proofErr w:type="spellEnd"/>
       <w:r>
         <w:rPr>
           <w:b/>
@@ -14434,7 +14782,15 @@
         <w:t xml:space="preserve"> </w:t>
       </w:r>
       <w:r>
-        <w:t xml:space="preserve">La section Footer est la dernière partie dans le site et qui présente des différents liens rapides et les contacts de l’université (voir figure 17). </w:t>
+        <w:t xml:space="preserve">La section </w:t>
+      </w:r>
+      <w:proofErr w:type="spellStart"/>
+      <w:r>
+        <w:t>Footer</w:t>
+      </w:r>
+      <w:proofErr w:type="spellEnd"/>
+      <w:r>
+        <w:t xml:space="preserve"> est la dernière partie dans le site et qui présente des différents liens rapides et les contacts de l’université (voir figure 17). </w:t>
       </w:r>
     </w:p>
     <w:p>
@@ -14577,7 +14933,6 @@
           <w:b/>
           <w:sz w:val="48"/>
         </w:rPr>
-        <w:lastRenderedPageBreak/>
         <w:t xml:space="preserve">Conclusion : </w:t>
       </w:r>
     </w:p>
@@ -14609,7 +14964,11 @@
         <w:ind w:left="29" w:right="19"/>
       </w:pPr>
       <w:r>
-        <w:t>Ce stage m'a également permis de mieux comprendre le fonctionnement d'une entreprise dans le secteur agro-alimentaire. J'ai eu l'occasion de collaborer avec des professionnels expérimentés et d'acquérir des compétences interpersonnelles essentielles. En travaillant sur ce projet, j'ai pu voir l'importance de la précision, de l'efficacité et de la traçabilité dans les processus industriels.</w:t>
+        <w:t xml:space="preserve">Ce stage m'a également permis de mieux comprendre le fonctionnement d'une entreprise dans le secteur agro-alimentaire. J'ai eu l'occasion de collaborer avec des professionnels expérimentés et </w:t>
+      </w:r>
+      <w:r>
+        <w:lastRenderedPageBreak/>
+        <w:t>d'acquérir des compétences interpersonnelles essentielles. En travaillant sur ce projet, j'ai pu voir l'importance de la précision, de l'efficacité et de la traçabilité dans les processus industriels.</w:t>
       </w:r>
     </w:p>
     <w:p>
@@ -14707,7 +15066,6 @@
         <w:jc w:val="left"/>
       </w:pPr>
       <w:r>
-        <w:lastRenderedPageBreak/>
         <w:t xml:space="preserve">Webographie </w:t>
       </w:r>
     </w:p>
@@ -14735,7 +15093,7 @@
       <w:r>
         <w:t xml:space="preserve">C# et .NET documentation : </w:t>
       </w:r>
-      <w:hyperlink r:id="rId47" w:history="1">
+      <w:hyperlink r:id="rId46" w:history="1">
         <w:r>
           <w:rPr>
             <w:rStyle w:val="Lienhypertexte"/>
@@ -14754,10 +15112,15 @@
         <w:spacing w:after="0"/>
         <w:ind w:left="-5"/>
       </w:pPr>
-      <w:r>
-        <w:t>WinForms documentation :</w:t>
-      </w:r>
-      <w:hyperlink r:id="rId48">
+      <w:proofErr w:type="spellStart"/>
+      <w:r>
+        <w:t>WinForms</w:t>
+      </w:r>
+      <w:proofErr w:type="spellEnd"/>
+      <w:r>
+        <w:t xml:space="preserve"> documentation :</w:t>
+      </w:r>
+      <w:hyperlink r:id="rId47">
         <w:r>
           <w:t xml:space="preserve"> </w:t>
         </w:r>
@@ -14765,7 +15128,7 @@
       <w:r>
         <w:t xml:space="preserve"> </w:t>
       </w:r>
-      <w:hyperlink r:id="rId49" w:history="1">
+      <w:hyperlink r:id="rId48" w:history="1">
         <w:r>
           <w:rPr>
             <w:rStyle w:val="Lienhypertexte"/>
@@ -14794,7 +15157,7 @@
       <w:r>
         <w:t xml:space="preserve"> documentation : </w:t>
       </w:r>
-      <w:hyperlink r:id="rId50" w:history="1">
+      <w:hyperlink r:id="rId49" w:history="1">
         <w:r>
           <w:rPr>
             <w:rStyle w:val="Lienhypertexte"/>
@@ -14810,12 +15173,12 @@
       </w:pPr>
     </w:p>
     <w:sectPr>
-      <w:headerReference w:type="even" r:id="rId51"/>
-      <w:headerReference w:type="default" r:id="rId52"/>
-      <w:footerReference w:type="even" r:id="rId53"/>
-      <w:footerReference w:type="default" r:id="rId54"/>
-      <w:headerReference w:type="first" r:id="rId55"/>
-      <w:footerReference w:type="first" r:id="rId56"/>
+      <w:headerReference w:type="even" r:id="rId50"/>
+      <w:headerReference w:type="default" r:id="rId51"/>
+      <w:footerReference w:type="even" r:id="rId52"/>
+      <w:footerReference w:type="default" r:id="rId53"/>
+      <w:headerReference w:type="first" r:id="rId54"/>
+      <w:footerReference w:type="first" r:id="rId55"/>
       <w:pgSz w:w="12240" w:h="15840"/>
       <w:pgMar w:top="1450" w:right="1374" w:bottom="1475" w:left="1440" w:header="480" w:footer="478" w:gutter="0"/>
       <w:cols w:space="720"/>

--- a/Rapport de Stage(ana).docx
+++ b/Rapport de Stage(ana).docx
@@ -1845,7 +1845,6 @@
       <w:r>
         <w:t xml:space="preserve">, </w:t>
       </w:r>
-      <w:proofErr w:type="spellStart"/>
       <w:r>
         <w:rPr>
           <w:b/>
@@ -1853,7 +1852,6 @@
         </w:rPr>
         <w:t>Chadia</w:t>
       </w:r>
-      <w:proofErr w:type="spellEnd"/>
       <w:r>
         <w:t xml:space="preserve"> et </w:t>
       </w:r>
@@ -2222,21 +2220,7 @@
         <w:rPr>
           <w:lang w:val="en-US"/>
         </w:rPr>
-        <w:t xml:space="preserve">In the </w:t>
-      </w:r>
-      <w:proofErr w:type="spellStart"/>
-      <w:r>
-        <w:rPr>
-          <w:lang w:val="en-US"/>
-        </w:rPr>
-        <w:t>agro</w:t>
-      </w:r>
-      <w:proofErr w:type="spellEnd"/>
-      <w:r>
-        <w:rPr>
-          <w:lang w:val="en-US"/>
-        </w:rPr>
-        <w:t>-food sector, the precision of weight measurements is crucial to ensure the consistency and quality of products. The weighing application allows L</w:t>
+        <w:t>In the agro-food sector, the precision of weight measurements is crucial to ensure the consistency and quality of products. The weighing application allows L</w:t>
       </w:r>
       <w:r>
         <w:rPr>
@@ -3142,7 +3126,21 @@
           <w:rFonts w:ascii="Calibri" w:eastAsia="Calibri" w:hAnsi="Calibri" w:cs="Calibri"/>
           <w:sz w:val="22"/>
         </w:rPr>
-        <w:t>................................................................................................. 2</w:t>
+        <w:t>...................................................................................</w:t>
+      </w:r>
+      <w:r>
+        <w:rPr>
+          <w:rFonts w:ascii="Calibri" w:eastAsia="Calibri" w:hAnsi="Calibri" w:cs="Calibri"/>
+          <w:sz w:val="22"/>
+        </w:rPr>
+        <w:t>....</w:t>
+      </w:r>
+      <w:r>
+        <w:rPr>
+          <w:rFonts w:ascii="Calibri" w:eastAsia="Calibri" w:hAnsi="Calibri" w:cs="Calibri"/>
+          <w:sz w:val="22"/>
+        </w:rPr>
+        <w:t>.............. 2</w:t>
       </w:r>
       <w:r>
         <w:rPr>
@@ -3270,23 +3268,7 @@
           <w:sz w:val="22"/>
         </w:rPr>
         <w:tab/>
-        <w:t xml:space="preserve">3.4     Diagramme de </w:t>
-      </w:r>
-      <w:proofErr w:type="spellStart"/>
-      <w:r>
-        <w:rPr>
-          <w:rFonts w:ascii="Calibri" w:eastAsia="Calibri" w:hAnsi="Calibri" w:cs="Calibri"/>
-          <w:sz w:val="22"/>
-        </w:rPr>
-        <w:t>sequence</w:t>
-      </w:r>
-      <w:proofErr w:type="spellEnd"/>
-      <w:r>
-        <w:rPr>
-          <w:rFonts w:ascii="Calibri" w:eastAsia="Calibri" w:hAnsi="Calibri" w:cs="Calibri"/>
-          <w:sz w:val="22"/>
-        </w:rPr>
-        <w:t> :</w:t>
+        <w:t>3.4     Diagramme de sequence :</w:t>
       </w:r>
       <w:r>
         <w:rPr>
@@ -3554,7 +3536,7 @@
           <w:rFonts w:ascii="Calibri" w:eastAsia="Calibri" w:hAnsi="Calibri" w:cs="Calibri"/>
           <w:sz w:val="22"/>
         </w:rPr>
-        <w:t>2</w:t>
+        <w:t>1</w:t>
       </w:r>
     </w:p>
     <w:p>
@@ -3845,7 +3827,7 @@
           <w:rFonts w:ascii="Calibri" w:eastAsia="Calibri" w:hAnsi="Calibri" w:cs="Calibri"/>
           <w:sz w:val="22"/>
         </w:rPr>
-        <w:t>4</w:t>
+        <w:t>3</w:t>
       </w:r>
       <w:r>
         <w:rPr>
@@ -3975,7 +3957,21 @@
           <w:rFonts w:ascii="Calibri" w:eastAsia="Calibri" w:hAnsi="Calibri" w:cs="Calibri"/>
           <w:sz w:val="22"/>
         </w:rPr>
-        <w:t xml:space="preserve">.. 22 </w:t>
+        <w:t>.. 2</w:t>
+      </w:r>
+      <w:r>
+        <w:rPr>
+          <w:rFonts w:ascii="Calibri" w:eastAsia="Calibri" w:hAnsi="Calibri" w:cs="Calibri"/>
+          <w:sz w:val="22"/>
+        </w:rPr>
+        <w:t>4</w:t>
+      </w:r>
+      <w:r>
+        <w:rPr>
+          <w:rFonts w:ascii="Calibri" w:eastAsia="Calibri" w:hAnsi="Calibri" w:cs="Calibri"/>
+          <w:sz w:val="22"/>
+        </w:rPr>
+        <w:t xml:space="preserve"> </w:t>
       </w:r>
     </w:p>
     <w:p>
@@ -3997,9 +3993,8 @@
           <w:color w:val="auto"/>
           <w:sz w:val="22"/>
         </w:rPr>
-        <w:t xml:space="preserve">Diagramme de </w:t>
-      </w:r>
-      <w:proofErr w:type="spellStart"/>
+        <w:t>Diagramme de sequence (login)</w:t>
+      </w:r>
       <w:r>
         <w:rPr>
           <w:rFonts w:asciiTheme="minorHAnsi" w:hAnsiTheme="minorHAnsi" w:cstheme="minorHAnsi"/>
@@ -4007,9 +4002,60 @@
           <w:color w:val="auto"/>
           <w:sz w:val="22"/>
         </w:rPr>
-        <w:t>sequence</w:t>
-      </w:r>
-      <w:proofErr w:type="spellEnd"/>
+        <w:t xml:space="preserve"> </w:t>
+      </w:r>
+      <w:r>
+        <w:rPr>
+          <w:rFonts w:asciiTheme="minorHAnsi" w:eastAsia="Calibri" w:hAnsiTheme="minorHAnsi" w:cstheme="minorHAnsi"/>
+          <w:iCs/>
+          <w:color w:val="auto"/>
+          <w:sz w:val="22"/>
+        </w:rPr>
+        <w:t>.................................................................................................</w:t>
+      </w:r>
+      <w:r>
+        <w:rPr>
+          <w:rFonts w:ascii="Calibri" w:eastAsia="Calibri" w:hAnsi="Calibri" w:cs="Calibri"/>
+          <w:iCs/>
+          <w:color w:val="auto"/>
+          <w:sz w:val="22"/>
+        </w:rPr>
+        <w:t xml:space="preserve"> </w:t>
+      </w:r>
+      <w:r>
+        <w:rPr>
+          <w:rFonts w:ascii="Calibri" w:eastAsia="Calibri" w:hAnsi="Calibri" w:cs="Calibri"/>
+          <w:sz w:val="22"/>
+        </w:rPr>
+        <w:t>2</w:t>
+      </w:r>
+      <w:r>
+        <w:rPr>
+          <w:rFonts w:ascii="Calibri" w:eastAsia="Calibri" w:hAnsi="Calibri" w:cs="Calibri"/>
+          <w:sz w:val="22"/>
+        </w:rPr>
+        <w:t>5</w:t>
+      </w:r>
+      <w:r>
+        <w:rPr>
+          <w:rFonts w:ascii="Calibri" w:eastAsia="Calibri" w:hAnsi="Calibri" w:cs="Calibri"/>
+          <w:sz w:val="22"/>
+        </w:rPr>
+        <w:t xml:space="preserve"> </w:t>
+      </w:r>
+    </w:p>
+    <w:p>
+      <w:pPr>
+        <w:spacing w:after="0"/>
+        <w:ind w:left="-5"/>
+      </w:pPr>
+      <w:r>
+        <w:rPr>
+          <w:rFonts w:ascii="Calibri" w:eastAsia="Calibri" w:hAnsi="Calibri" w:cs="Calibri"/>
+          <w:sz w:val="22"/>
+        </w:rPr>
+        <w:t xml:space="preserve">Figure 7: </w:t>
+      </w:r>
       <w:r>
         <w:rPr>
           <w:rFonts w:asciiTheme="minorHAnsi" w:hAnsiTheme="minorHAnsi" w:cstheme="minorHAnsi"/>
@@ -4017,7 +4063,7 @@
           <w:color w:val="auto"/>
           <w:sz w:val="22"/>
         </w:rPr>
-        <w:t xml:space="preserve"> (login)</w:t>
+        <w:t>Diagramme de sequence (pesage)</w:t>
       </w:r>
       <w:r>
         <w:rPr>
@@ -4030,227 +4076,166 @@
       </w:r>
       <w:r>
         <w:rPr>
+          <w:rFonts w:ascii="Calibri" w:eastAsia="Calibri" w:hAnsi="Calibri" w:cs="Calibri"/>
+          <w:sz w:val="22"/>
+        </w:rPr>
+        <w:t>.............................................................................................. 2</w:t>
+      </w:r>
+      <w:r>
+        <w:rPr>
+          <w:rFonts w:ascii="Calibri" w:eastAsia="Calibri" w:hAnsi="Calibri" w:cs="Calibri"/>
+          <w:sz w:val="22"/>
+        </w:rPr>
+        <w:t>6</w:t>
+      </w:r>
+    </w:p>
+    <w:p>
+      <w:pPr>
+        <w:spacing w:after="0"/>
+        <w:ind w:left="-5"/>
+      </w:pPr>
+      <w:r>
+        <w:rPr>
+          <w:rFonts w:ascii="Calibri" w:eastAsia="Calibri" w:hAnsi="Calibri" w:cs="Calibri"/>
+          <w:sz w:val="22"/>
+        </w:rPr>
+        <w:t xml:space="preserve">Figure 8 : </w:t>
+      </w:r>
+      <w:r>
+        <w:rPr>
+          <w:rFonts w:asciiTheme="minorHAnsi" w:hAnsiTheme="minorHAnsi" w:cstheme="minorHAnsi"/>
+          <w:iCs/>
+          <w:color w:val="auto"/>
+          <w:sz w:val="22"/>
+        </w:rPr>
+        <w:t xml:space="preserve">Diagramme de sequence (annulation de </w:t>
+      </w:r>
+      <w:r>
+        <w:rPr>
+          <w:rFonts w:asciiTheme="minorHAnsi" w:hAnsiTheme="minorHAnsi" w:cstheme="minorHAnsi"/>
+          <w:iCs/>
+          <w:color w:val="auto"/>
+          <w:sz w:val="22"/>
+        </w:rPr>
+        <w:t>pesée</w:t>
+      </w:r>
+      <w:r>
+        <w:rPr>
+          <w:rFonts w:asciiTheme="minorHAnsi" w:hAnsiTheme="minorHAnsi" w:cstheme="minorHAnsi"/>
+          <w:iCs/>
+          <w:color w:val="auto"/>
+          <w:sz w:val="22"/>
+        </w:rPr>
+        <w:t>)</w:t>
+      </w:r>
+      <w:r>
+        <w:rPr>
+          <w:rFonts w:asciiTheme="minorHAnsi" w:hAnsiTheme="minorHAnsi" w:cstheme="minorHAnsi"/>
+          <w:iCs/>
+          <w:color w:val="auto"/>
+          <w:sz w:val="22"/>
+        </w:rPr>
+        <w:t xml:space="preserve"> </w:t>
+      </w:r>
+      <w:r>
+        <w:rPr>
+          <w:rFonts w:ascii="Calibri" w:eastAsia="Calibri" w:hAnsi="Calibri" w:cs="Calibri"/>
+          <w:sz w:val="22"/>
+        </w:rPr>
+        <w:t>.................</w:t>
+      </w:r>
+      <w:r>
+        <w:rPr>
+          <w:rFonts w:ascii="Calibri" w:eastAsia="Calibri" w:hAnsi="Calibri" w:cs="Calibri"/>
+          <w:sz w:val="22"/>
+        </w:rPr>
+        <w:t>.</w:t>
+      </w:r>
+      <w:r>
+        <w:rPr>
+          <w:rFonts w:ascii="Calibri" w:eastAsia="Calibri" w:hAnsi="Calibri" w:cs="Calibri"/>
+          <w:sz w:val="22"/>
+        </w:rPr>
+        <w:t>...................................................... 2</w:t>
+      </w:r>
+      <w:r>
+        <w:rPr>
+          <w:rFonts w:ascii="Calibri" w:eastAsia="Calibri" w:hAnsi="Calibri" w:cs="Calibri"/>
+          <w:sz w:val="22"/>
+        </w:rPr>
+        <w:t>7</w:t>
+      </w:r>
+      <w:r>
+        <w:rPr>
+          <w:rFonts w:ascii="Calibri" w:eastAsia="Calibri" w:hAnsi="Calibri" w:cs="Calibri"/>
+          <w:sz w:val="22"/>
+        </w:rPr>
+        <w:t xml:space="preserve"> </w:t>
+      </w:r>
+    </w:p>
+    <w:p>
+      <w:pPr>
+        <w:spacing w:after="0"/>
+        <w:ind w:left="-5"/>
+      </w:pPr>
+      <w:r>
+        <w:rPr>
+          <w:rFonts w:ascii="Calibri" w:eastAsia="Calibri" w:hAnsi="Calibri" w:cs="Calibri"/>
+          <w:sz w:val="22"/>
+        </w:rPr>
+        <w:t xml:space="preserve">Figure 9 : </w:t>
+      </w:r>
+      <w:r>
+        <w:rPr>
+          <w:rFonts w:asciiTheme="minorHAnsi" w:hAnsiTheme="minorHAnsi" w:cstheme="minorHAnsi"/>
+          <w:iCs/>
+          <w:color w:val="auto"/>
+          <w:sz w:val="22"/>
+        </w:rPr>
+        <w:t>Structure de D.B</w:t>
+      </w:r>
+      <w:r>
+        <w:rPr>
+          <w:rFonts w:ascii="Calibri" w:eastAsia="Calibri" w:hAnsi="Calibri" w:cs="Calibri"/>
+          <w:sz w:val="22"/>
+        </w:rPr>
+        <w:t xml:space="preserve"> </w:t>
+      </w:r>
+      <w:r>
+        <w:rPr>
+          <w:rFonts w:ascii="Calibri" w:eastAsia="Calibri" w:hAnsi="Calibri" w:cs="Calibri"/>
+          <w:sz w:val="22"/>
+        </w:rPr>
+        <w:t>......................................................................................................................... 2</w:t>
+      </w:r>
+      <w:r>
+        <w:rPr>
+          <w:rFonts w:ascii="Calibri" w:eastAsia="Calibri" w:hAnsi="Calibri" w:cs="Calibri"/>
+          <w:sz w:val="22"/>
+        </w:rPr>
+        <w:t>8</w:t>
+      </w:r>
+    </w:p>
+    <w:p>
+      <w:pPr>
+        <w:spacing w:after="0"/>
+        <w:ind w:left="-5"/>
+      </w:pPr>
+      <w:r>
+        <w:rPr>
+          <w:rFonts w:ascii="Calibri" w:eastAsia="Calibri" w:hAnsi="Calibri" w:cs="Calibri"/>
+          <w:sz w:val="22"/>
+        </w:rPr>
+        <w:t xml:space="preserve">Figure 10 : </w:t>
+      </w:r>
+      <w:r>
+        <w:rPr>
           <w:rFonts w:asciiTheme="minorHAnsi" w:eastAsia="Calibri" w:hAnsiTheme="minorHAnsi" w:cstheme="minorHAnsi"/>
           <w:iCs/>
           <w:color w:val="auto"/>
           <w:sz w:val="22"/>
         </w:rPr>
-        <w:t>.................................................................................................</w:t>
-      </w:r>
-      <w:r>
-        <w:rPr>
-          <w:rFonts w:ascii="Calibri" w:eastAsia="Calibri" w:hAnsi="Calibri" w:cs="Calibri"/>
-          <w:iCs/>
-          <w:color w:val="auto"/>
-          <w:sz w:val="22"/>
-        </w:rPr>
-        <w:t xml:space="preserve"> </w:t>
-      </w:r>
-      <w:r>
-        <w:rPr>
-          <w:rFonts w:ascii="Calibri" w:eastAsia="Calibri" w:hAnsi="Calibri" w:cs="Calibri"/>
-          <w:sz w:val="22"/>
-        </w:rPr>
-        <w:t xml:space="preserve">22 </w:t>
-      </w:r>
-    </w:p>
-    <w:p>
-      <w:pPr>
-        <w:spacing w:after="0"/>
-        <w:ind w:left="-5"/>
-      </w:pPr>
-      <w:r>
-        <w:rPr>
-          <w:rFonts w:ascii="Calibri" w:eastAsia="Calibri" w:hAnsi="Calibri" w:cs="Calibri"/>
-          <w:sz w:val="22"/>
-        </w:rPr>
-        <w:t xml:space="preserve">Figure 7: </w:t>
-      </w:r>
-      <w:r>
-        <w:rPr>
-          <w:rFonts w:asciiTheme="minorHAnsi" w:hAnsiTheme="minorHAnsi" w:cstheme="minorHAnsi"/>
-          <w:iCs/>
-          <w:color w:val="auto"/>
-          <w:sz w:val="22"/>
-        </w:rPr>
-        <w:t xml:space="preserve">Diagramme de </w:t>
-      </w:r>
-      <w:proofErr w:type="spellStart"/>
-      <w:r>
-        <w:rPr>
-          <w:rFonts w:asciiTheme="minorHAnsi" w:hAnsiTheme="minorHAnsi" w:cstheme="minorHAnsi"/>
-          <w:iCs/>
-          <w:color w:val="auto"/>
-          <w:sz w:val="22"/>
-        </w:rPr>
-        <w:t>sequence</w:t>
-      </w:r>
-      <w:proofErr w:type="spellEnd"/>
-      <w:r>
-        <w:rPr>
-          <w:rFonts w:asciiTheme="minorHAnsi" w:hAnsiTheme="minorHAnsi" w:cstheme="minorHAnsi"/>
-          <w:iCs/>
-          <w:color w:val="auto"/>
-          <w:sz w:val="22"/>
-        </w:rPr>
-        <w:t xml:space="preserve"> (pesage)</w:t>
-      </w:r>
-      <w:r>
-        <w:rPr>
-          <w:rFonts w:asciiTheme="minorHAnsi" w:hAnsiTheme="minorHAnsi" w:cstheme="minorHAnsi"/>
-          <w:iCs/>
-          <w:color w:val="auto"/>
-          <w:sz w:val="22"/>
-        </w:rPr>
-        <w:t xml:space="preserve"> </w:t>
-      </w:r>
-      <w:r>
-        <w:rPr>
-          <w:rFonts w:ascii="Calibri" w:eastAsia="Calibri" w:hAnsi="Calibri" w:cs="Calibri"/>
-          <w:sz w:val="22"/>
-        </w:rPr>
-        <w:t xml:space="preserve">.............................................................................................. 23 </w:t>
-      </w:r>
-    </w:p>
-    <w:p>
-      <w:pPr>
-        <w:spacing w:after="0"/>
-        <w:ind w:left="-5"/>
-      </w:pPr>
-      <w:r>
-        <w:rPr>
-          <w:rFonts w:ascii="Calibri" w:eastAsia="Calibri" w:hAnsi="Calibri" w:cs="Calibri"/>
-          <w:sz w:val="22"/>
-        </w:rPr>
-        <w:t xml:space="preserve">Figure 8 : </w:t>
-      </w:r>
-      <w:r>
-        <w:rPr>
-          <w:rFonts w:asciiTheme="minorHAnsi" w:hAnsiTheme="minorHAnsi" w:cstheme="minorHAnsi"/>
-          <w:iCs/>
-          <w:color w:val="auto"/>
-          <w:sz w:val="22"/>
-        </w:rPr>
-        <w:t xml:space="preserve">Diagramme de </w:t>
-      </w:r>
-      <w:proofErr w:type="spellStart"/>
-      <w:r>
-        <w:rPr>
-          <w:rFonts w:asciiTheme="minorHAnsi" w:hAnsiTheme="minorHAnsi" w:cstheme="minorHAnsi"/>
-          <w:iCs/>
-          <w:color w:val="auto"/>
-          <w:sz w:val="22"/>
-        </w:rPr>
-        <w:t>sequence</w:t>
-      </w:r>
-      <w:proofErr w:type="spellEnd"/>
-      <w:r>
-        <w:rPr>
-          <w:rFonts w:asciiTheme="minorHAnsi" w:hAnsiTheme="minorHAnsi" w:cstheme="minorHAnsi"/>
-          <w:iCs/>
-          <w:color w:val="auto"/>
-          <w:sz w:val="22"/>
-        </w:rPr>
-        <w:t xml:space="preserve"> (annulation de </w:t>
-      </w:r>
-      <w:proofErr w:type="spellStart"/>
-      <w:r>
-        <w:rPr>
-          <w:rFonts w:asciiTheme="minorHAnsi" w:hAnsiTheme="minorHAnsi" w:cstheme="minorHAnsi"/>
-          <w:iCs/>
-          <w:color w:val="auto"/>
-          <w:sz w:val="22"/>
-        </w:rPr>
-        <w:t>pesee</w:t>
-      </w:r>
-      <w:proofErr w:type="spellEnd"/>
-      <w:r>
-        <w:rPr>
-          <w:rFonts w:asciiTheme="minorHAnsi" w:hAnsiTheme="minorHAnsi" w:cstheme="minorHAnsi"/>
-          <w:iCs/>
-          <w:color w:val="auto"/>
-          <w:sz w:val="22"/>
-        </w:rPr>
-        <w:t>)</w:t>
-      </w:r>
-      <w:r>
-        <w:rPr>
-          <w:rFonts w:asciiTheme="minorHAnsi" w:hAnsiTheme="minorHAnsi" w:cstheme="minorHAnsi"/>
-          <w:iCs/>
-          <w:color w:val="auto"/>
-          <w:sz w:val="22"/>
-        </w:rPr>
-        <w:t xml:space="preserve"> </w:t>
-      </w:r>
-      <w:r>
-        <w:rPr>
-          <w:rFonts w:ascii="Calibri" w:eastAsia="Calibri" w:hAnsi="Calibri" w:cs="Calibri"/>
-          <w:sz w:val="22"/>
-        </w:rPr>
-        <w:t>.................</w:t>
-      </w:r>
-      <w:r>
-        <w:rPr>
-          <w:rFonts w:ascii="Calibri" w:eastAsia="Calibri" w:hAnsi="Calibri" w:cs="Calibri"/>
-          <w:sz w:val="22"/>
-        </w:rPr>
-        <w:t>.</w:t>
-      </w:r>
-      <w:r>
-        <w:rPr>
-          <w:rFonts w:ascii="Calibri" w:eastAsia="Calibri" w:hAnsi="Calibri" w:cs="Calibri"/>
-          <w:sz w:val="22"/>
-        </w:rPr>
-        <w:t xml:space="preserve">...................................................... 23 </w:t>
-      </w:r>
-    </w:p>
-    <w:p>
-      <w:pPr>
-        <w:spacing w:after="0"/>
-        <w:ind w:left="-5"/>
-      </w:pPr>
-      <w:r>
-        <w:rPr>
-          <w:rFonts w:ascii="Calibri" w:eastAsia="Calibri" w:hAnsi="Calibri" w:cs="Calibri"/>
-          <w:sz w:val="22"/>
-        </w:rPr>
-        <w:t xml:space="preserve">Figure 9 : </w:t>
-      </w:r>
-      <w:r>
-        <w:rPr>
-          <w:rFonts w:asciiTheme="minorHAnsi" w:hAnsiTheme="minorHAnsi" w:cstheme="minorHAnsi"/>
-          <w:iCs/>
-          <w:color w:val="auto"/>
-          <w:sz w:val="22"/>
-        </w:rPr>
-        <w:t>Structure de D.B</w:t>
-      </w:r>
-      <w:r>
-        <w:rPr>
-          <w:rFonts w:ascii="Calibri" w:eastAsia="Calibri" w:hAnsi="Calibri" w:cs="Calibri"/>
-          <w:sz w:val="22"/>
-        </w:rPr>
-        <w:t xml:space="preserve"> </w:t>
-      </w:r>
-      <w:r>
-        <w:rPr>
-          <w:rFonts w:ascii="Calibri" w:eastAsia="Calibri" w:hAnsi="Calibri" w:cs="Calibri"/>
-          <w:sz w:val="22"/>
-        </w:rPr>
-        <w:t xml:space="preserve">......................................................................................................................... 24 </w:t>
-      </w:r>
-    </w:p>
-    <w:p>
-      <w:pPr>
-        <w:spacing w:after="0"/>
-        <w:ind w:left="-5"/>
-      </w:pPr>
-      <w:r>
-        <w:rPr>
-          <w:rFonts w:ascii="Calibri" w:eastAsia="Calibri" w:hAnsi="Calibri" w:cs="Calibri"/>
-          <w:sz w:val="22"/>
-        </w:rPr>
-        <w:t xml:space="preserve">Figure 10 : </w:t>
+        <w:t xml:space="preserve">Interface de </w:t>
       </w:r>
       <w:r>
         <w:rPr>
@@ -4259,48 +4244,7 @@
           <w:color w:val="auto"/>
           <w:sz w:val="22"/>
         </w:rPr>
-        <w:t xml:space="preserve">Interface de Connexion </w:t>
-      </w:r>
-      <w:r>
-        <w:rPr>
-          <w:rFonts w:ascii="Calibri" w:eastAsia="Calibri" w:hAnsi="Calibri" w:cs="Calibri"/>
-          <w:sz w:val="22"/>
-        </w:rPr>
-        <w:t>……………………………………</w:t>
-      </w:r>
-      <w:r>
-        <w:rPr>
-          <w:rFonts w:ascii="Calibri" w:eastAsia="Calibri" w:hAnsi="Calibri" w:cs="Calibri"/>
-          <w:sz w:val="22"/>
-        </w:rPr>
-        <w:t>...................................</w:t>
-      </w:r>
-      <w:r>
-        <w:rPr>
-          <w:rFonts w:ascii="Calibri" w:eastAsia="Calibri" w:hAnsi="Calibri" w:cs="Calibri"/>
-          <w:sz w:val="22"/>
-        </w:rPr>
-        <w:t>.</w:t>
-      </w:r>
-      <w:r>
-        <w:rPr>
-          <w:rFonts w:ascii="Calibri" w:eastAsia="Calibri" w:hAnsi="Calibri" w:cs="Calibri"/>
-          <w:sz w:val="22"/>
-        </w:rPr>
-        <w:t xml:space="preserve">.................................. 24 </w:t>
-      </w:r>
-    </w:p>
-    <w:p>
-      <w:pPr>
-        <w:spacing w:after="0"/>
-        <w:ind w:left="-5"/>
-      </w:pPr>
-      <w:r>
-        <w:rPr>
-          <w:rFonts w:ascii="Calibri" w:eastAsia="Calibri" w:hAnsi="Calibri" w:cs="Calibri"/>
-          <w:sz w:val="22"/>
-        </w:rPr>
-        <w:t xml:space="preserve">Figure 11: </w:t>
+        <w:t>c</w:t>
       </w:r>
       <w:r>
         <w:rPr>
@@ -4309,7 +4253,83 @@
           <w:color w:val="auto"/>
           <w:sz w:val="22"/>
         </w:rPr>
-        <w:t>Interface de Connexion avec Message d'Erreur</w:t>
+        <w:t xml:space="preserve">onnexion </w:t>
+      </w:r>
+      <w:r>
+        <w:rPr>
+          <w:rFonts w:ascii="Calibri" w:eastAsia="Calibri" w:hAnsi="Calibri" w:cs="Calibri"/>
+          <w:sz w:val="22"/>
+        </w:rPr>
+        <w:t>……………………………………</w:t>
+      </w:r>
+      <w:r>
+        <w:rPr>
+          <w:rFonts w:ascii="Calibri" w:eastAsia="Calibri" w:hAnsi="Calibri" w:cs="Calibri"/>
+          <w:sz w:val="22"/>
+        </w:rPr>
+        <w:t>..............................</w:t>
+      </w:r>
+      <w:r>
+        <w:rPr>
+          <w:rFonts w:ascii="Calibri" w:eastAsia="Calibri" w:hAnsi="Calibri" w:cs="Calibri"/>
+          <w:sz w:val="22"/>
+        </w:rPr>
+        <w:t>.</w:t>
+      </w:r>
+      <w:r>
+        <w:rPr>
+          <w:rFonts w:ascii="Calibri" w:eastAsia="Calibri" w:hAnsi="Calibri" w:cs="Calibri"/>
+          <w:sz w:val="22"/>
+        </w:rPr>
+        <w:t>.....</w:t>
+      </w:r>
+      <w:r>
+        <w:rPr>
+          <w:rFonts w:ascii="Calibri" w:eastAsia="Calibri" w:hAnsi="Calibri" w:cs="Calibri"/>
+          <w:sz w:val="22"/>
+        </w:rPr>
+        <w:t>.</w:t>
+      </w:r>
+      <w:r>
+        <w:rPr>
+          <w:rFonts w:ascii="Calibri" w:eastAsia="Calibri" w:hAnsi="Calibri" w:cs="Calibri"/>
+          <w:sz w:val="22"/>
+        </w:rPr>
+        <w:t xml:space="preserve">.................................. </w:t>
+      </w:r>
+      <w:r>
+        <w:rPr>
+          <w:rFonts w:ascii="Calibri" w:eastAsia="Calibri" w:hAnsi="Calibri" w:cs="Calibri"/>
+          <w:sz w:val="22"/>
+        </w:rPr>
+        <w:t>3</w:t>
+      </w:r>
+      <w:r>
+        <w:rPr>
+          <w:rFonts w:ascii="Calibri" w:eastAsia="Calibri" w:hAnsi="Calibri" w:cs="Calibri"/>
+          <w:sz w:val="22"/>
+        </w:rPr>
+        <w:t>2</w:t>
+      </w:r>
+      <w:r>
+        <w:rPr>
+          <w:rFonts w:ascii="Calibri" w:eastAsia="Calibri" w:hAnsi="Calibri" w:cs="Calibri"/>
+          <w:sz w:val="22"/>
+        </w:rPr>
+        <w:t xml:space="preserve"> </w:t>
+      </w:r>
+    </w:p>
+    <w:p>
+      <w:pPr>
+        <w:spacing w:after="0"/>
+        <w:ind w:left="-5"/>
+      </w:pPr>
+      <w:r>
+        <w:rPr>
+          <w:rFonts w:ascii="Calibri" w:eastAsia="Calibri" w:hAnsi="Calibri" w:cs="Calibri"/>
+          <w:sz w:val="22"/>
+        </w:rPr>
+        <w:t xml:space="preserve">Figure 11: </w:t>
       </w:r>
       <w:r>
         <w:rPr>
@@ -4318,6 +4338,51 @@
           <w:color w:val="auto"/>
           <w:sz w:val="22"/>
         </w:rPr>
+        <w:t xml:space="preserve">Interface de </w:t>
+      </w:r>
+      <w:r>
+        <w:rPr>
+          <w:rFonts w:asciiTheme="minorHAnsi" w:eastAsia="Calibri" w:hAnsiTheme="minorHAnsi" w:cstheme="minorHAnsi"/>
+          <w:iCs/>
+          <w:color w:val="auto"/>
+          <w:sz w:val="22"/>
+        </w:rPr>
+        <w:t>c</w:t>
+      </w:r>
+      <w:r>
+        <w:rPr>
+          <w:rFonts w:asciiTheme="minorHAnsi" w:eastAsia="Calibri" w:hAnsiTheme="minorHAnsi" w:cstheme="minorHAnsi"/>
+          <w:iCs/>
+          <w:color w:val="auto"/>
+          <w:sz w:val="22"/>
+        </w:rPr>
+        <w:t xml:space="preserve">onnexion avec </w:t>
+      </w:r>
+      <w:r>
+        <w:rPr>
+          <w:rFonts w:asciiTheme="minorHAnsi" w:eastAsia="Calibri" w:hAnsiTheme="minorHAnsi" w:cstheme="minorHAnsi"/>
+          <w:iCs/>
+          <w:color w:val="auto"/>
+          <w:sz w:val="22"/>
+        </w:rPr>
+        <w:t>m</w:t>
+      </w:r>
+      <w:r>
+        <w:rPr>
+          <w:rFonts w:asciiTheme="minorHAnsi" w:eastAsia="Calibri" w:hAnsiTheme="minorHAnsi" w:cstheme="minorHAnsi"/>
+          <w:iCs/>
+          <w:color w:val="auto"/>
+          <w:sz w:val="22"/>
+        </w:rPr>
+        <w:t>essage d'Erreur</w:t>
+      </w:r>
+      <w:r>
+        <w:rPr>
+          <w:rFonts w:asciiTheme="minorHAnsi" w:eastAsia="Calibri" w:hAnsiTheme="minorHAnsi" w:cstheme="minorHAnsi"/>
+          <w:iCs/>
+          <w:color w:val="auto"/>
+          <w:sz w:val="22"/>
+        </w:rPr>
         <w:t xml:space="preserve"> </w:t>
       </w:r>
       <w:r>
@@ -4325,7 +4390,7 @@
           <w:rFonts w:ascii="Calibri" w:eastAsia="Calibri" w:hAnsi="Calibri" w:cs="Calibri"/>
           <w:sz w:val="22"/>
         </w:rPr>
-        <w:t>........................</w:t>
+        <w:t>................</w:t>
       </w:r>
       <w:r>
         <w:rPr>
@@ -4339,7 +4404,35 @@
           <w:rFonts w:ascii="Calibri" w:eastAsia="Calibri" w:hAnsi="Calibri" w:cs="Calibri"/>
           <w:sz w:val="22"/>
         </w:rPr>
-        <w:t xml:space="preserve">............................................... 25 </w:t>
+        <w:t>........</w:t>
+      </w:r>
+      <w:r>
+        <w:rPr>
+          <w:rFonts w:ascii="Calibri" w:eastAsia="Calibri" w:hAnsi="Calibri" w:cs="Calibri"/>
+          <w:sz w:val="22"/>
+        </w:rPr>
+        <w:t>.</w:t>
+      </w:r>
+      <w:r>
+        <w:rPr>
+          <w:rFonts w:ascii="Calibri" w:eastAsia="Calibri" w:hAnsi="Calibri" w:cs="Calibri"/>
+          <w:sz w:val="22"/>
+        </w:rPr>
+        <w:t xml:space="preserve">............................................... </w:t>
+      </w:r>
+      <w:r>
+        <w:rPr>
+          <w:rFonts w:ascii="Calibri" w:eastAsia="Calibri" w:hAnsi="Calibri" w:cs="Calibri"/>
+          <w:sz w:val="22"/>
+        </w:rPr>
+        <w:t>32</w:t>
+      </w:r>
+      <w:r>
+        <w:rPr>
+          <w:rFonts w:ascii="Calibri" w:eastAsia="Calibri" w:hAnsi="Calibri" w:cs="Calibri"/>
+          <w:sz w:val="22"/>
+        </w:rPr>
+        <w:t xml:space="preserve"> </w:t>
       </w:r>
     </w:p>
     <w:p>
@@ -4352,7 +4445,68 @@
           <w:rFonts w:ascii="Calibri" w:eastAsia="Calibri" w:hAnsi="Calibri" w:cs="Calibri"/>
           <w:sz w:val="22"/>
         </w:rPr>
-        <w:t xml:space="preserve">Figure 12 : Mot de doyen ........................................................................................................................... 25 </w:t>
+        <w:t xml:space="preserve">Figure 12 : </w:t>
+      </w:r>
+      <w:r>
+        <w:rPr>
+          <w:rFonts w:ascii="Calibri" w:eastAsia="Calibri" w:hAnsi="Calibri" w:cs="Calibri"/>
+          <w:sz w:val="22"/>
+        </w:rPr>
+        <w:t xml:space="preserve">Interface de </w:t>
+      </w:r>
+      <w:r>
+        <w:rPr>
+          <w:rFonts w:ascii="Calibri" w:eastAsia="Calibri" w:hAnsi="Calibri" w:cs="Calibri"/>
+          <w:iCs/>
+          <w:color w:val="auto"/>
+          <w:sz w:val="22"/>
+          <w:szCs w:val="20"/>
+        </w:rPr>
+        <w:t>Synthèse</w:t>
+      </w:r>
+      <w:r>
+        <w:rPr>
+          <w:rFonts w:ascii="Calibri" w:eastAsia="Calibri" w:hAnsi="Calibri" w:cs="Calibri"/>
+          <w:iCs/>
+          <w:sz w:val="20"/>
+          <w:szCs w:val="20"/>
+        </w:rPr>
+        <w:t xml:space="preserve"> </w:t>
+      </w:r>
+      <w:r>
+        <w:rPr>
+          <w:rFonts w:ascii="Calibri" w:eastAsia="Calibri" w:hAnsi="Calibri" w:cs="Calibri"/>
+          <w:sz w:val="22"/>
+        </w:rPr>
+        <w:t>.........................</w:t>
+      </w:r>
+      <w:r>
+        <w:rPr>
+          <w:rFonts w:ascii="Calibri" w:eastAsia="Calibri" w:hAnsi="Calibri" w:cs="Calibri"/>
+          <w:sz w:val="22"/>
+        </w:rPr>
+        <w:t>........</w:t>
+      </w:r>
+      <w:r>
+        <w:rPr>
+          <w:rFonts w:ascii="Calibri" w:eastAsia="Calibri" w:hAnsi="Calibri" w:cs="Calibri"/>
+          <w:sz w:val="22"/>
+        </w:rPr>
+        <w:t xml:space="preserve">.............................................................................. </w:t>
+      </w:r>
+      <w:r>
+        <w:rPr>
+          <w:rFonts w:ascii="Calibri" w:eastAsia="Calibri" w:hAnsi="Calibri" w:cs="Calibri"/>
+          <w:sz w:val="22"/>
+        </w:rPr>
+        <w:t>33</w:t>
+      </w:r>
+      <w:r>
+        <w:rPr>
+          <w:rFonts w:ascii="Calibri" w:eastAsia="Calibri" w:hAnsi="Calibri" w:cs="Calibri"/>
+          <w:sz w:val="22"/>
+        </w:rPr>
+        <w:t xml:space="preserve"> </w:t>
       </w:r>
     </w:p>
     <w:p>
@@ -4365,7 +4519,72 @@
           <w:rFonts w:ascii="Calibri" w:eastAsia="Calibri" w:hAnsi="Calibri" w:cs="Calibri"/>
           <w:sz w:val="22"/>
         </w:rPr>
-        <w:t xml:space="preserve">Figure 13 : Focus et Formation ................................................................................................................... 26 </w:t>
+        <w:t xml:space="preserve">Figure 13 : </w:t>
+      </w:r>
+      <w:r>
+        <w:rPr>
+          <w:rFonts w:ascii="Calibri" w:eastAsia="Calibri" w:hAnsi="Calibri" w:cs="Calibri"/>
+          <w:iCs/>
+          <w:color w:val="auto"/>
+          <w:sz w:val="22"/>
+          <w:szCs w:val="20"/>
+        </w:rPr>
+        <w:t>Interface principale(5</w:t>
+      </w:r>
+      <w:r>
+        <w:rPr>
+          <w:rFonts w:ascii="Calibri" w:eastAsia="Calibri" w:hAnsi="Calibri" w:cs="Calibri"/>
+          <w:iCs/>
+          <w:color w:val="auto"/>
+          <w:sz w:val="22"/>
+          <w:szCs w:val="20"/>
+        </w:rPr>
+        <w:t>)</w:t>
+      </w:r>
+      <w:r>
+        <w:rPr>
+          <w:rFonts w:ascii="Calibri" w:eastAsia="Calibri" w:hAnsi="Calibri" w:cs="Calibri"/>
+          <w:iCs/>
+          <w:color w:val="auto"/>
+          <w:sz w:val="22"/>
+          <w:szCs w:val="20"/>
+        </w:rPr>
+        <w:t xml:space="preserve"> </w:t>
+      </w:r>
+      <w:r>
+        <w:rPr>
+          <w:rFonts w:ascii="Calibri" w:eastAsia="Calibri" w:hAnsi="Calibri" w:cs="Calibri"/>
+          <w:sz w:val="22"/>
+        </w:rPr>
+        <w:t>............................................................</w:t>
+      </w:r>
+      <w:r>
+        <w:rPr>
+          <w:rFonts w:ascii="Calibri" w:eastAsia="Calibri" w:hAnsi="Calibri" w:cs="Calibri"/>
+          <w:sz w:val="22"/>
+        </w:rPr>
+        <w:t>.</w:t>
+      </w:r>
+      <w:r>
+        <w:rPr>
+          <w:rFonts w:ascii="Calibri" w:eastAsia="Calibri" w:hAnsi="Calibri" w:cs="Calibri"/>
+          <w:sz w:val="22"/>
+        </w:rPr>
+        <w:t xml:space="preserve">................................................. </w:t>
+      </w:r>
+      <w:r>
+        <w:rPr>
+          <w:rFonts w:ascii="Calibri" w:eastAsia="Calibri" w:hAnsi="Calibri" w:cs="Calibri"/>
+          <w:sz w:val="22"/>
+        </w:rPr>
+        <w:t>33</w:t>
+      </w:r>
+      <w:r>
+        <w:rPr>
+          <w:rFonts w:ascii="Calibri" w:eastAsia="Calibri" w:hAnsi="Calibri" w:cs="Calibri"/>
+          <w:sz w:val="22"/>
+        </w:rPr>
+        <w:t xml:space="preserve"> </w:t>
       </w:r>
     </w:p>
     <w:p>
@@ -4378,7 +4597,68 @@
           <w:rFonts w:ascii="Calibri" w:eastAsia="Calibri" w:hAnsi="Calibri" w:cs="Calibri"/>
           <w:sz w:val="22"/>
         </w:rPr>
-        <w:t xml:space="preserve">Figure 14 : Focus Carrousel ........................................................................................................................ 26 </w:t>
+        <w:t xml:space="preserve">Figure 14 : </w:t>
+      </w:r>
+      <w:r>
+        <w:rPr>
+          <w:rFonts w:ascii="Calibri" w:eastAsia="Calibri" w:hAnsi="Calibri" w:cs="Calibri"/>
+          <w:iCs/>
+          <w:color w:val="auto"/>
+          <w:sz w:val="22"/>
+          <w:szCs w:val="20"/>
+        </w:rPr>
+        <w:t>Interface principale(</w:t>
+      </w:r>
+      <w:r>
+        <w:rPr>
+          <w:rFonts w:ascii="Calibri" w:eastAsia="Calibri" w:hAnsi="Calibri" w:cs="Calibri"/>
+          <w:iCs/>
+          <w:color w:val="auto"/>
+          <w:sz w:val="22"/>
+          <w:szCs w:val="20"/>
+        </w:rPr>
+        <w:t>2</w:t>
+      </w:r>
+      <w:r>
+        <w:rPr>
+          <w:rFonts w:ascii="Calibri" w:eastAsia="Calibri" w:hAnsi="Calibri" w:cs="Calibri"/>
+          <w:iCs/>
+          <w:color w:val="auto"/>
+          <w:sz w:val="22"/>
+          <w:szCs w:val="20"/>
+        </w:rPr>
+        <w:t>)</w:t>
+      </w:r>
+      <w:r>
+        <w:rPr>
+          <w:rFonts w:ascii="Calibri" w:eastAsia="Calibri" w:hAnsi="Calibri" w:cs="Calibri"/>
+          <w:iCs/>
+          <w:color w:val="auto"/>
+          <w:sz w:val="22"/>
+          <w:szCs w:val="20"/>
+        </w:rPr>
+        <w:t xml:space="preserve"> </w:t>
+      </w:r>
+      <w:r>
+        <w:rPr>
+          <w:rFonts w:ascii="Calibri" w:eastAsia="Calibri" w:hAnsi="Calibri" w:cs="Calibri"/>
+          <w:sz w:val="22"/>
+        </w:rPr>
+        <w:t xml:space="preserve">.............................................................................................................. </w:t>
+      </w:r>
+      <w:r>
+        <w:rPr>
+          <w:rFonts w:ascii="Calibri" w:eastAsia="Calibri" w:hAnsi="Calibri" w:cs="Calibri"/>
+          <w:sz w:val="22"/>
+        </w:rPr>
+        <w:t>34</w:t>
+      </w:r>
+      <w:r>
+        <w:rPr>
+          <w:rFonts w:ascii="Calibri" w:eastAsia="Calibri" w:hAnsi="Calibri" w:cs="Calibri"/>
+          <w:sz w:val="22"/>
+        </w:rPr>
+        <w:t xml:space="preserve"> </w:t>
       </w:r>
     </w:p>
     <w:p>
@@ -4391,7 +4671,58 @@
           <w:rFonts w:ascii="Calibri" w:eastAsia="Calibri" w:hAnsi="Calibri" w:cs="Calibri"/>
           <w:sz w:val="22"/>
         </w:rPr>
-        <w:t xml:space="preserve">Figure 15 : Formation ................................................................................................................................. 27 </w:t>
+        <w:t xml:space="preserve">Figure 15 : </w:t>
+      </w:r>
+      <w:r>
+        <w:rPr>
+          <w:rFonts w:ascii="Calibri" w:eastAsia="Calibri" w:hAnsi="Calibri" w:cs="Calibri"/>
+          <w:iCs/>
+          <w:color w:val="auto"/>
+          <w:sz w:val="22"/>
+          <w:szCs w:val="20"/>
+        </w:rPr>
+        <w:t>Interface principale(</w:t>
+      </w:r>
+      <w:r>
+        <w:rPr>
+          <w:rFonts w:ascii="Calibri" w:eastAsia="Calibri" w:hAnsi="Calibri" w:cs="Calibri"/>
+          <w:iCs/>
+          <w:color w:val="auto"/>
+          <w:sz w:val="22"/>
+          <w:szCs w:val="20"/>
+        </w:rPr>
+        <w:t>3</w:t>
+      </w:r>
+      <w:r>
+        <w:rPr>
+          <w:rFonts w:ascii="Calibri" w:eastAsia="Calibri" w:hAnsi="Calibri" w:cs="Calibri"/>
+          <w:iCs/>
+          <w:color w:val="auto"/>
+          <w:sz w:val="22"/>
+          <w:szCs w:val="20"/>
+        </w:rPr>
+        <w:t xml:space="preserve">) </w:t>
+      </w:r>
+      <w:r>
+        <w:rPr>
+          <w:rFonts w:ascii="Calibri" w:eastAsia="Calibri" w:hAnsi="Calibri" w:cs="Calibri"/>
+          <w:sz w:val="22"/>
+        </w:rPr>
+        <w:t xml:space="preserve"> ............................................................................................................. </w:t>
+      </w:r>
+      <w:r>
+        <w:rPr>
+          <w:rFonts w:ascii="Calibri" w:eastAsia="Calibri" w:hAnsi="Calibri" w:cs="Calibri"/>
+          <w:sz w:val="22"/>
+        </w:rPr>
+        <w:t>35</w:t>
+      </w:r>
+      <w:r>
+        <w:rPr>
+          <w:rFonts w:ascii="Calibri" w:eastAsia="Calibri" w:hAnsi="Calibri" w:cs="Calibri"/>
+          <w:sz w:val="22"/>
+        </w:rPr>
+        <w:t xml:space="preserve"> </w:t>
       </w:r>
     </w:p>
     <w:p>
@@ -4404,7 +4735,82 @@
           <w:rFonts w:ascii="Calibri" w:eastAsia="Calibri" w:hAnsi="Calibri" w:cs="Calibri"/>
           <w:sz w:val="22"/>
         </w:rPr>
-        <w:t xml:space="preserve">Figure 16 : Éditions ..................................................................................................................................... 28 </w:t>
+        <w:t xml:space="preserve">Figure 16 : </w:t>
+      </w:r>
+      <w:r>
+        <w:rPr>
+          <w:rFonts w:ascii="Calibri" w:eastAsia="Calibri" w:hAnsi="Calibri" w:cs="Calibri"/>
+          <w:iCs/>
+          <w:color w:val="auto"/>
+          <w:sz w:val="22"/>
+          <w:szCs w:val="20"/>
+        </w:rPr>
+        <w:t>Interface principale(</w:t>
+      </w:r>
+      <w:r>
+        <w:rPr>
+          <w:rFonts w:ascii="Calibri" w:eastAsia="Calibri" w:hAnsi="Calibri" w:cs="Calibri"/>
+          <w:iCs/>
+          <w:color w:val="auto"/>
+          <w:sz w:val="22"/>
+          <w:szCs w:val="20"/>
+        </w:rPr>
+        <w:t>4</w:t>
+      </w:r>
+      <w:r>
+        <w:rPr>
+          <w:rFonts w:ascii="Calibri" w:eastAsia="Calibri" w:hAnsi="Calibri" w:cs="Calibri"/>
+          <w:iCs/>
+          <w:color w:val="auto"/>
+          <w:sz w:val="22"/>
+          <w:szCs w:val="20"/>
+        </w:rPr>
+        <w:t>)</w:t>
+      </w:r>
+      <w:r>
+        <w:rPr>
+          <w:rFonts w:ascii="Calibri" w:eastAsia="Calibri" w:hAnsi="Calibri" w:cs="Calibri"/>
+          <w:iCs/>
+          <w:color w:val="auto"/>
+          <w:sz w:val="22"/>
+          <w:szCs w:val="20"/>
+        </w:rPr>
+        <w:t xml:space="preserve"> </w:t>
+      </w:r>
+      <w:r>
+        <w:rPr>
+          <w:rFonts w:ascii="Calibri" w:eastAsia="Calibri" w:hAnsi="Calibri" w:cs="Calibri"/>
+          <w:sz w:val="22"/>
+        </w:rPr>
+        <w:t>............</w:t>
+      </w:r>
+      <w:r>
+        <w:rPr>
+          <w:rFonts w:ascii="Calibri" w:eastAsia="Calibri" w:hAnsi="Calibri" w:cs="Calibri"/>
+          <w:sz w:val="22"/>
+        </w:rPr>
+        <w:t>.</w:t>
+      </w:r>
+      <w:r>
+        <w:rPr>
+          <w:rFonts w:ascii="Calibri" w:eastAsia="Calibri" w:hAnsi="Calibri" w:cs="Calibri"/>
+          <w:sz w:val="22"/>
+        </w:rPr>
+        <w:t xml:space="preserve">................................................................................................. </w:t>
+      </w:r>
+      <w:r>
+        <w:rPr>
+          <w:rFonts w:ascii="Calibri" w:eastAsia="Calibri" w:hAnsi="Calibri" w:cs="Calibri"/>
+          <w:sz w:val="22"/>
+        </w:rPr>
+        <w:t>36</w:t>
+      </w:r>
+      <w:r>
+        <w:rPr>
+          <w:rFonts w:ascii="Calibri" w:eastAsia="Calibri" w:hAnsi="Calibri" w:cs="Calibri"/>
+          <w:sz w:val="22"/>
+        </w:rPr>
+        <w:t xml:space="preserve"> </w:t>
       </w:r>
     </w:p>
     <w:p>
@@ -4417,13 +4823,72 @@
           <w:rFonts w:ascii="Calibri" w:eastAsia="Calibri" w:hAnsi="Calibri" w:cs="Calibri"/>
           <w:sz w:val="22"/>
         </w:rPr>
-        <w:t xml:space="preserve">Figure 17 :  Évènements ............................................................................................................................. 28 </w:t>
+        <w:t xml:space="preserve">Figure 17 :  </w:t>
+      </w:r>
+      <w:r>
+        <w:rPr>
+          <w:rFonts w:ascii="Calibri" w:eastAsia="Calibri" w:hAnsi="Calibri" w:cs="Calibri"/>
+          <w:iCs/>
+          <w:color w:val="auto"/>
+          <w:sz w:val="22"/>
+          <w:szCs w:val="20"/>
+        </w:rPr>
+        <w:t>Interface principale(5</w:t>
+      </w:r>
+      <w:r>
+        <w:rPr>
+          <w:rFonts w:ascii="Calibri" w:eastAsia="Calibri" w:hAnsi="Calibri" w:cs="Calibri"/>
+          <w:iCs/>
+          <w:color w:val="auto"/>
+          <w:sz w:val="22"/>
+          <w:szCs w:val="20"/>
+        </w:rPr>
+        <w:t xml:space="preserve">) </w:t>
+      </w:r>
+      <w:r>
+        <w:rPr>
+          <w:rFonts w:ascii="Calibri" w:eastAsia="Calibri" w:hAnsi="Calibri" w:cs="Calibri"/>
+          <w:sz w:val="22"/>
+        </w:rPr>
+        <w:t>.........................................................................</w:t>
+      </w:r>
+      <w:r>
+        <w:rPr>
+          <w:rFonts w:ascii="Calibri" w:eastAsia="Calibri" w:hAnsi="Calibri" w:cs="Calibri"/>
+          <w:sz w:val="22"/>
+        </w:rPr>
+        <w:t>.</w:t>
+      </w:r>
+      <w:r>
+        <w:rPr>
+          <w:rFonts w:ascii="Calibri" w:eastAsia="Calibri" w:hAnsi="Calibri" w:cs="Calibri"/>
+          <w:sz w:val="22"/>
+        </w:rPr>
+        <w:t xml:space="preserve">................................... </w:t>
+      </w:r>
+      <w:r>
+        <w:rPr>
+          <w:rFonts w:ascii="Calibri" w:eastAsia="Calibri" w:hAnsi="Calibri" w:cs="Calibri"/>
+          <w:sz w:val="22"/>
+        </w:rPr>
+        <w:t>37</w:t>
+      </w:r>
+      <w:r>
+        <w:rPr>
+          <w:rFonts w:ascii="Calibri" w:eastAsia="Calibri" w:hAnsi="Calibri" w:cs="Calibri"/>
+          <w:sz w:val="22"/>
+        </w:rPr>
+        <w:t xml:space="preserve"> </w:t>
       </w:r>
     </w:p>
     <w:p>
       <w:pPr>
         <w:spacing w:after="0"/>
         <w:ind w:left="-5"/>
+        <w:rPr>
+          <w:rFonts w:ascii="Calibri" w:eastAsia="Calibri" w:hAnsi="Calibri" w:cs="Calibri"/>
+          <w:sz w:val="22"/>
+        </w:rPr>
       </w:pPr>
       <w:r>
         <w:rPr>
@@ -4432,21 +4897,110 @@
         </w:rPr>
         <w:t xml:space="preserve">Figure 18 : </w:t>
       </w:r>
-      <w:proofErr w:type="spellStart"/>
-      <w:r>
-        <w:rPr>
-          <w:rFonts w:ascii="Calibri" w:eastAsia="Calibri" w:hAnsi="Calibri" w:cs="Calibri"/>
-          <w:sz w:val="22"/>
-        </w:rPr>
-        <w:t>Footer</w:t>
-      </w:r>
-      <w:proofErr w:type="spellEnd"/>
-      <w:r>
-        <w:rPr>
-          <w:rFonts w:ascii="Calibri" w:eastAsia="Calibri" w:hAnsi="Calibri" w:cs="Calibri"/>
-          <w:sz w:val="22"/>
-        </w:rPr>
-        <w:t xml:space="preserve"> ....................................................................................................................................... 29 </w:t>
+      <w:r>
+        <w:rPr>
+          <w:rFonts w:ascii="Calibri" w:eastAsia="Calibri" w:hAnsi="Calibri" w:cs="Calibri"/>
+          <w:iCs/>
+          <w:color w:val="auto"/>
+          <w:sz w:val="22"/>
+        </w:rPr>
+        <w:t>Bonne de Pesag</w:t>
+      </w:r>
+      <w:r>
+        <w:rPr>
+          <w:rFonts w:ascii="Calibri" w:eastAsia="Calibri" w:hAnsi="Calibri" w:cs="Calibri"/>
+          <w:iCs/>
+          <w:color w:val="auto"/>
+          <w:sz w:val="22"/>
+        </w:rPr>
+        <w:t>e</w:t>
+      </w:r>
+      <w:r>
+        <w:rPr>
+          <w:rFonts w:ascii="Calibri" w:eastAsia="Calibri" w:hAnsi="Calibri" w:cs="Calibri"/>
+          <w:color w:val="auto"/>
+          <w:sz w:val="22"/>
+        </w:rPr>
+        <w:t xml:space="preserve"> </w:t>
+      </w:r>
+      <w:r>
+        <w:rPr>
+          <w:rFonts w:ascii="Calibri" w:eastAsia="Calibri" w:hAnsi="Calibri" w:cs="Calibri"/>
+          <w:sz w:val="22"/>
+        </w:rPr>
+        <w:t>.........................</w:t>
+      </w:r>
+      <w:r>
+        <w:rPr>
+          <w:rFonts w:ascii="Calibri" w:eastAsia="Calibri" w:hAnsi="Calibri" w:cs="Calibri"/>
+          <w:sz w:val="22"/>
+        </w:rPr>
+        <w:t>....</w:t>
+      </w:r>
+      <w:r>
+        <w:rPr>
+          <w:rFonts w:ascii="Calibri" w:eastAsia="Calibri" w:hAnsi="Calibri" w:cs="Calibri"/>
+          <w:sz w:val="22"/>
+        </w:rPr>
+        <w:t xml:space="preserve">......................................................................................... </w:t>
+      </w:r>
+      <w:r>
+        <w:rPr>
+          <w:rFonts w:ascii="Calibri" w:eastAsia="Calibri" w:hAnsi="Calibri" w:cs="Calibri"/>
+          <w:sz w:val="22"/>
+        </w:rPr>
+        <w:t>38</w:t>
+      </w:r>
+      <w:r>
+        <w:rPr>
+          <w:rFonts w:ascii="Calibri" w:eastAsia="Calibri" w:hAnsi="Calibri" w:cs="Calibri"/>
+          <w:sz w:val="22"/>
+        </w:rPr>
+        <w:t xml:space="preserve"> </w:t>
+      </w:r>
+    </w:p>
+    <w:p>
+      <w:pPr>
+        <w:spacing w:after="0"/>
+        <w:ind w:left="-5"/>
+      </w:pPr>
+      <w:r>
+        <w:rPr>
+          <w:rFonts w:ascii="Calibri" w:eastAsia="Calibri" w:hAnsi="Calibri" w:cs="Calibri"/>
+          <w:sz w:val="22"/>
+        </w:rPr>
+        <w:t xml:space="preserve">Figure 18 : </w:t>
+      </w:r>
+      <w:r>
+        <w:rPr>
+          <w:rFonts w:ascii="Calibri" w:eastAsia="Calibri" w:hAnsi="Calibri" w:cs="Calibri"/>
+          <w:iCs/>
+          <w:color w:val="auto"/>
+          <w:sz w:val="22"/>
+        </w:rPr>
+        <w:t>Bonne de Pesage(2)</w:t>
+      </w:r>
+      <w:r>
+        <w:rPr>
+          <w:rFonts w:ascii="Calibri" w:eastAsia="Calibri" w:hAnsi="Calibri" w:cs="Calibri"/>
+          <w:color w:val="auto"/>
+          <w:sz w:val="22"/>
+        </w:rPr>
+        <w:t xml:space="preserve"> </w:t>
+      </w:r>
+      <w:r>
+        <w:rPr>
+          <w:rFonts w:ascii="Calibri" w:eastAsia="Calibri" w:hAnsi="Calibri" w:cs="Calibri"/>
+          <w:sz w:val="22"/>
+        </w:rPr>
+        <w:t>..................................................................................................................</w:t>
+      </w:r>
+      <w:r>
+        <w:rPr>
+          <w:rFonts w:ascii="Calibri" w:eastAsia="Calibri" w:hAnsi="Calibri" w:cs="Calibri"/>
+          <w:sz w:val="22"/>
+        </w:rPr>
+        <w:t xml:space="preserve"> 38</w:t>
       </w:r>
     </w:p>
     <w:p>
@@ -4701,14 +5255,12 @@
               </w:rPr>
               <w:t xml:space="preserve">  </w:t>
             </w:r>
-            <w:proofErr w:type="spellStart"/>
             <w:r>
               <w:rPr>
                 <w:b/>
               </w:rPr>
               <w:t>WinForms</w:t>
             </w:r>
-            <w:proofErr w:type="spellEnd"/>
           </w:p>
         </w:tc>
         <w:tc>
@@ -4901,19 +5453,9 @@
               <w:ind w:left="223"/>
               <w:jc w:val="center"/>
             </w:pPr>
-            <w:proofErr w:type="spellStart"/>
             <w:r>
-              <w:t>Unified</w:t>
+              <w:t>Unified Modeling Language</w:t>
             </w:r>
-            <w:proofErr w:type="spellEnd"/>
-            <w:r>
-              <w:t xml:space="preserve"> Modeling </w:t>
-            </w:r>
-            <w:proofErr w:type="spellStart"/>
-            <w:r>
-              <w:t>Language</w:t>
-            </w:r>
-            <w:proofErr w:type="spellEnd"/>
           </w:p>
         </w:tc>
       </w:tr>
@@ -5660,72 +6202,17 @@
       <w:pPr>
         <w:spacing w:after="0"/>
       </w:pPr>
+    </w:p>
+    <w:p>
+      <w:pPr>
+        <w:spacing w:after="0"/>
+      </w:pPr>
       <w:r>
         <w:rPr>
           <w:b/>
           <w:sz w:val="20"/>
         </w:rPr>
-        <w:t xml:space="preserve"> </w:t>
-      </w:r>
-    </w:p>
-    <w:p>
-      <w:pPr>
-        <w:spacing w:after="0"/>
-      </w:pPr>
-      <w:r>
-        <w:rPr>
-          <w:b/>
-          <w:sz w:val="20"/>
-        </w:rPr>
         <w:lastRenderedPageBreak/>
-        <w:t xml:space="preserve"> </w:t>
-      </w:r>
-    </w:p>
-    <w:p>
-      <w:pPr>
-        <w:spacing w:after="0"/>
-      </w:pPr>
-      <w:r>
-        <w:rPr>
-          <w:b/>
-          <w:sz w:val="20"/>
-        </w:rPr>
-        <w:t xml:space="preserve"> </w:t>
-      </w:r>
-    </w:p>
-    <w:p>
-      <w:pPr>
-        <w:spacing w:after="0"/>
-      </w:pPr>
-      <w:r>
-        <w:rPr>
-          <w:b/>
-          <w:sz w:val="20"/>
-        </w:rPr>
-        <w:t xml:space="preserve"> </w:t>
-      </w:r>
-    </w:p>
-    <w:p>
-      <w:pPr>
-        <w:spacing w:after="0"/>
-      </w:pPr>
-      <w:r>
-        <w:rPr>
-          <w:b/>
-          <w:sz w:val="20"/>
-        </w:rPr>
-        <w:t xml:space="preserve"> </w:t>
-      </w:r>
-    </w:p>
-    <w:p>
-      <w:pPr>
-        <w:spacing w:after="0"/>
-      </w:pPr>
-      <w:r>
-        <w:rPr>
-          <w:b/>
-          <w:sz w:val="20"/>
-        </w:rPr>
         <w:t xml:space="preserve"> </w:t>
       </w:r>
     </w:p>
@@ -5983,15 +6470,7 @@
         <w:ind w:left="-5" w:right="44"/>
       </w:pPr>
       <w:r>
-        <w:t xml:space="preserve">Les Conserveries Marocaines DOHA est une entreprise spécialisée dans la mise en conserve du poisson et des fruits, connue pour nos grandes marques JOLY et </w:t>
-      </w:r>
-      <w:proofErr w:type="spellStart"/>
-      <w:r>
-        <w:t>Délicia</w:t>
-      </w:r>
-      <w:proofErr w:type="spellEnd"/>
-      <w:r>
-        <w:t>.</w:t>
+        <w:t>Les Conserveries Marocaines DOHA est une entreprise spécialisée dans la mise en conserve du poisson et des fruits, connue pour nos grandes marques JOLY et Délicia.</w:t>
       </w:r>
     </w:p>
     <w:p>
@@ -6059,28 +6538,28 @@
         <w:ind w:left="-5" w:right="44"/>
       </w:pPr>
       <w:r>
+        <w:t>• Olives en conserve</w:t>
+      </w:r>
+    </w:p>
+    <w:p>
+      <w:pPr>
+        <w:ind w:left="-5" w:right="44"/>
+      </w:pPr>
+      <w:r>
+        <w:t>• Fruits et légumes surgelés IQF</w:t>
+      </w:r>
+    </w:p>
+    <w:p>
+      <w:pPr>
+        <w:ind w:left="-5" w:right="44"/>
+      </w:pPr>
+    </w:p>
+    <w:p>
+      <w:pPr>
+        <w:ind w:left="-5" w:right="44"/>
+      </w:pPr>
+      <w:r>
         <w:lastRenderedPageBreak/>
-        <w:t>• Olives en conserve</w:t>
-      </w:r>
-    </w:p>
-    <w:p>
-      <w:pPr>
-        <w:ind w:left="-5" w:right="44"/>
-      </w:pPr>
-      <w:r>
-        <w:t>• Fruits et légumes surgelés IQF</w:t>
-      </w:r>
-    </w:p>
-    <w:p>
-      <w:pPr>
-        <w:ind w:left="-5" w:right="44"/>
-      </w:pPr>
-    </w:p>
-    <w:p>
-      <w:pPr>
-        <w:ind w:left="-5" w:right="44"/>
-      </w:pPr>
-      <w:r>
         <w:t xml:space="preserve">Depuis sa création, </w:t>
       </w:r>
       <w:r>
@@ -6099,7 +6578,17 @@
         <w:ind w:left="-5" w:right="44"/>
       </w:pPr>
       <w:r>
-        <w:t>• Naturalité : Les produits CMD ne contiennent ni arômes, ni stabilisants, ni conservateurs et répondent parfaitement à la demande du consommateur pour un produit transformé SAINE ;</w:t>
+        <w:t xml:space="preserve">• </w:t>
+      </w:r>
+      <w:r>
+        <w:rPr>
+          <w:b/>
+          <w:bCs/>
+        </w:rPr>
+        <w:t>Naturalité :</w:t>
+      </w:r>
+      <w:r>
+        <w:t xml:space="preserve"> Les produits CMD ne contiennent ni arômes, ni stabilisants, ni conservateurs et répondent parfaitement à la demande du consommateur pour un produit transformé SAINE ;</w:t>
       </w:r>
     </w:p>
     <w:p>
@@ -6107,7 +6596,17 @@
         <w:ind w:left="-5" w:right="44"/>
       </w:pPr>
       <w:r>
-        <w:t>• Qualité : Notre mission est de procurer une expérience sensorielle intense. Du choix des ingrédients frais et des espèces riches au processus industriel efficace. Cette approche est mise en œuvre grâce aux certifications de qualité acquises par nos processus telles que : HACCP – ISO22000 – BRC – KOSCHER – IFS – FDA - BSCI.</w:t>
+        <w:t xml:space="preserve">• </w:t>
+      </w:r>
+      <w:r>
+        <w:rPr>
+          <w:b/>
+          <w:bCs/>
+        </w:rPr>
+        <w:t>Qualité :</w:t>
+      </w:r>
+      <w:r>
+        <w:t xml:space="preserve"> Notre mission est de procurer une expérience sensorielle intense. Du choix des ingrédients frais et des espèces riches au processus industriel efficace. Cette approche est mise en œuvre grâce aux certifications de qualité acquises par nos processus telles que : HACCP – ISO22000 – BRC – KOSCHER – IFS – FDA - BSCI.</w:t>
       </w:r>
     </w:p>
     <w:p>
@@ -6121,15 +6620,7 @@
         <w:ind w:left="-5" w:right="44"/>
       </w:pPr>
       <w:r>
-        <w:t xml:space="preserve">Ces deux valeurs sont le soutien qui a conduit au succès de DOHA à travers ses deux marques leader sur le marché, à savoir JOLY et </w:t>
-      </w:r>
-      <w:proofErr w:type="spellStart"/>
-      <w:r>
-        <w:t>Délicia</w:t>
-      </w:r>
-      <w:proofErr w:type="spellEnd"/>
-      <w:r>
-        <w:t>.</w:t>
+        <w:t>Ces deux valeurs sont le soutien qui a conduit au succès de DOHA à travers ses deux marques leader sur le marché, à savoir JOLY et Délicia.</w:t>
       </w:r>
     </w:p>
     <w:p>
@@ -6199,9 +6690,8 @@
         <w:rPr>
           <w:noProof/>
         </w:rPr>
-        <w:lastRenderedPageBreak/>
         <w:drawing>
-          <wp:inline distT="0" distB="0" distL="0" distR="0" wp14:anchorId="49D4D830" wp14:editId="7F06A512">
+          <wp:inline distT="0" distB="0" distL="0" distR="0" wp14:anchorId="49D4D830" wp14:editId="642E9E57">
             <wp:extent cx="6155474" cy="3565937"/>
             <wp:effectExtent l="0" t="0" r="0" b="0"/>
             <wp:docPr id="1637" name="Picture 1637"/>
@@ -6302,6 +6792,7 @@
           <w:b/>
           <w:sz w:val="20"/>
         </w:rPr>
+        <w:lastRenderedPageBreak/>
         <w:t xml:space="preserve"> </w:t>
       </w:r>
     </w:p>
@@ -6436,15 +6927,7 @@
         <w:t xml:space="preserve">Direction Industrielle : </w:t>
       </w:r>
       <w:r>
-        <w:t xml:space="preserve">Supervise les départements Poissons, Végétal, </w:t>
-      </w:r>
-      <w:proofErr w:type="spellStart"/>
-      <w:r>
-        <w:t>Surgelation</w:t>
-      </w:r>
-      <w:proofErr w:type="spellEnd"/>
-      <w:r>
-        <w:t xml:space="preserve"> et Maintenance, assurant le bon fonctionnement des opérations de production.</w:t>
+        <w:t>Supervise les départements Poissons, Végétal, Surgelation et Maintenance, assurant le bon fonctionnement des opérations de production.</w:t>
       </w:r>
     </w:p>
     <w:p>
@@ -6466,19 +6949,10 @@
           <w:b/>
           <w:bCs/>
         </w:rPr>
-        <w:lastRenderedPageBreak/>
         <w:t xml:space="preserve">Direction Commerciale </w:t>
       </w:r>
       <w:r>
-        <w:t xml:space="preserve">: Comprend les départements Traditionnel, GMS (Grandes et Moyennes Surfaces) et les </w:t>
-      </w:r>
-      <w:proofErr w:type="spellStart"/>
-      <w:r>
-        <w:t>Merchandisers</w:t>
-      </w:r>
-      <w:proofErr w:type="spellEnd"/>
-      <w:r>
-        <w:t>, se concentrant sur les activités de vente et de marketing</w:t>
+        <w:t>: Comprend les départements Traditionnel, GMS (Grandes et Moyennes Surfaces) et les Merchandisers, se concentrant sur les activités de vente et de marketing</w:t>
       </w:r>
       <w:r>
         <w:t>.</w:t>
@@ -6591,34 +7065,11 @@
           <w:b/>
           <w:bCs/>
         </w:rPr>
-        <w:t xml:space="preserve">Direction </w:t>
-      </w:r>
-      <w:proofErr w:type="spellStart"/>
-      <w:r>
-        <w:rPr>
-          <w:b/>
-          <w:bCs/>
-        </w:rPr>
-        <w:t>Supply</w:t>
-      </w:r>
-      <w:proofErr w:type="spellEnd"/>
-      <w:r>
-        <w:rPr>
-          <w:b/>
-          <w:bCs/>
-        </w:rPr>
-        <w:t xml:space="preserve"> Chain : </w:t>
-      </w:r>
-      <w:r>
-        <w:t xml:space="preserve">Comprend les départements Logistique, </w:t>
-      </w:r>
-      <w:proofErr w:type="spellStart"/>
-      <w:r>
-        <w:t>Supply</w:t>
-      </w:r>
-      <w:proofErr w:type="spellEnd"/>
-      <w:r>
-        <w:t xml:space="preserve"> Chain, Achats et V&amp;OP et Performances, responsables de la gestion de la chaîne d'approvisionnement.</w:t>
+        <w:lastRenderedPageBreak/>
+        <w:t xml:space="preserve">Direction Supply Chain : </w:t>
+      </w:r>
+      <w:r>
+        <w:t>Comprend les départements Logistique, Supply Chain, Achats et V&amp;OP et Performances, responsables de la gestion de la chaîne d'approvisionnement.</w:t>
       </w:r>
     </w:p>
     <w:p>
@@ -6711,7 +7162,6 @@
         <w:ind w:left="355"/>
       </w:pPr>
       <w:r>
-        <w:lastRenderedPageBreak/>
         <w:t>Les Conserveries Marocaines Doha, spécialisée dans la fabrication agro-alimentaire, fait face à des défis importants liés à la gestion des flux de matières premières et de produits finis. La précision dans le pesage des camions, la gestion des stocks et la traçabilité des produits sont essentielles pour maintenir la qualité, optimiser les opérations logistiques et garantir la conformité aux régulations.</w:t>
       </w:r>
     </w:p>
@@ -6739,7 +7189,11 @@
         <w:ind w:left="355"/>
       </w:pPr>
       <w:r>
-        <w:t>En outre, l'application offre des rapports et des analyses détaillés qui aident la direction à prendre des décisions informées pour améliorer les processus de production et de logistique. Ces fonctionnalités sont essentielles pour une gestion proactive et stratégique, permettant à l'entreprise de répondre rapidement aux défis et aux opportunités du marché.</w:t>
+        <w:t xml:space="preserve">En outre, l'application offre des rapports et des analyses détaillés qui aident la direction à prendre des décisions informées pour améliorer les processus de production et de logistique. </w:t>
+      </w:r>
+      <w:r>
+        <w:lastRenderedPageBreak/>
+        <w:t>Ces fonctionnalités sont essentielles pour une gestion proactive et stratégique, permettant à l'entreprise de répondre rapidement aux défis et aux opportunités du marché.</w:t>
       </w:r>
     </w:p>
     <w:p>
@@ -6834,7 +7288,6 @@
         <w:ind w:left="-5"/>
       </w:pPr>
       <w:r>
-        <w:lastRenderedPageBreak/>
         <w:t>Le sujet de ce stage, objet de ce rapport, s'inscrit dans le cadre d'une expérience approfondie dans notre formation. Il s'agit d'assister à tout le processus de création d'une application de pesage pour l'entreprise Les Conserveries Marocaines Doha, spécialisée dans la fabrication agro-alimentaire. Ce projet a pour objectif de développer une solution logicielle complète permettant de gérer efficacement les opérations de pesage des camions transportant des produits vers et depuis l'entreprise.</w:t>
       </w:r>
     </w:p>
@@ -6913,6 +7366,7 @@
           <w:b/>
           <w:bCs/>
         </w:rPr>
+        <w:lastRenderedPageBreak/>
         <w:t>Service de Qualité</w:t>
       </w:r>
       <w:r>
@@ -6994,11 +7448,7 @@
         <w:ind w:left="-5" w:right="44"/>
       </w:pPr>
       <w:r>
-        <w:t xml:space="preserve">Pour accompagner le développement de notre projet dès le stade d’ébauche, une méthodologie de gestion de projet a rapidement été mis en place. Cette gestion est d’autant plus importante que le respect des délais et de la performance est essentiel dans la conception d’un système Complexe. La gestion de projet permet d’autre part de distribuer les travaux à réaliser entre les membres de </w:t>
-      </w:r>
-      <w:r>
-        <w:lastRenderedPageBreak/>
-        <w:t xml:space="preserve">l’équipe mais également de créer une base de référence permettant de surveiller les écarts et l’évolution du projet afin d’assurer sa continuité. </w:t>
+        <w:t xml:space="preserve">Pour accompagner le développement de notre projet dès le stade d’ébauche, une méthodologie de gestion de projet a rapidement été mis en place. Cette gestion est d’autant plus importante que le respect des délais et de la performance est essentiel dans la conception d’un système Complexe. La gestion de projet permet d’autre part de distribuer les travaux à réaliser entre les membres de l’équipe mais également de créer une base de référence permettant de surveiller les écarts et l’évolution du projet afin d’assurer sa continuité. </w:t>
       </w:r>
     </w:p>
     <w:p>
@@ -7076,15 +7526,15 @@
     </w:p>
     <w:p>
       <w:pPr>
-        <w:spacing w:after="172"/>
-      </w:pPr>
-      <w:r>
-        <w:rPr>
-          <w:rFonts w:ascii="Calibri" w:eastAsia="Calibri" w:hAnsi="Calibri" w:cs="Calibri"/>
-          <w:sz w:val="22"/>
-        </w:rPr>
-        <w:t xml:space="preserve"> </w:t>
-      </w:r>
+        <w:spacing w:after="0"/>
+        <w:ind w:left="705"/>
+      </w:pPr>
+    </w:p>
+    <w:p>
+      <w:pPr>
+        <w:spacing w:after="0"/>
+        <w:ind w:left="705"/>
+      </w:pPr>
     </w:p>
     <w:p>
       <w:pPr>
@@ -7093,6 +7543,7 @@
         <w:jc w:val="both"/>
       </w:pPr>
       <w:r>
+        <w:lastRenderedPageBreak/>
         <w:t xml:space="preserve">Le diagramme de Gantt est un outil de planifications des tâches nécessaires pour la réalisation d’un projet. Il permet de visualiser l’état d’avancement des différentes tâches qui construites un projet, d’une manière simple et concise. </w:t>
       </w:r>
     </w:p>
@@ -7102,82 +7553,6 @@
       </w:pPr>
       <w:r>
         <w:t xml:space="preserve">Le diagramme suivant représente les taches principales à réaliser dans notre projet : </w:t>
-      </w:r>
-    </w:p>
-    <w:p>
-      <w:pPr>
-        <w:spacing w:after="393"/>
-      </w:pPr>
-      <w:r>
-        <w:t xml:space="preserve"> </w:t>
-      </w:r>
-    </w:p>
-    <w:p>
-      <w:pPr>
-        <w:spacing w:after="0"/>
-      </w:pPr>
-    </w:p>
-    <w:p>
-      <w:pPr>
-        <w:spacing w:after="0"/>
-      </w:pPr>
-    </w:p>
-    <w:p>
-      <w:pPr>
-        <w:spacing w:after="0"/>
-      </w:pPr>
-    </w:p>
-    <w:p>
-      <w:pPr>
-        <w:spacing w:after="0"/>
-      </w:pPr>
-    </w:p>
-    <w:p>
-      <w:pPr>
-        <w:spacing w:after="0"/>
-      </w:pPr>
-    </w:p>
-    <w:p>
-      <w:pPr>
-        <w:spacing w:after="0"/>
-      </w:pPr>
-    </w:p>
-    <w:p>
-      <w:pPr>
-        <w:spacing w:after="0"/>
-      </w:pPr>
-    </w:p>
-    <w:p>
-      <w:pPr>
-        <w:spacing w:after="0"/>
-      </w:pPr>
-    </w:p>
-    <w:p>
-      <w:pPr>
-        <w:spacing w:after="0"/>
-      </w:pPr>
-    </w:p>
-    <w:p>
-      <w:pPr>
-        <w:spacing w:after="0"/>
-      </w:pPr>
-    </w:p>
-    <w:p>
-      <w:pPr>
-        <w:spacing w:after="0"/>
-      </w:pPr>
-    </w:p>
-    <w:p>
-      <w:pPr>
-        <w:spacing w:after="0"/>
-      </w:pPr>
-    </w:p>
-    <w:p>
-      <w:pPr>
-        <w:spacing w:after="0"/>
-      </w:pPr>
-      <w:r>
-        <w:t xml:space="preserve"> </w:t>
       </w:r>
     </w:p>
     <w:p>
@@ -7232,7 +7607,6 @@
                 <w:color w:val="44536A"/>
                 <w:sz w:val="28"/>
               </w:rPr>
-              <w:lastRenderedPageBreak/>
               <w:t>Tache</w:t>
             </w:r>
             <w:r>
@@ -7461,15 +7835,7 @@
               <w:spacing w:line="259" w:lineRule="auto"/>
             </w:pPr>
             <w:r>
-              <w:t xml:space="preserve">Développement </w:t>
-            </w:r>
-            <w:proofErr w:type="spellStart"/>
-            <w:r>
-              <w:t>Back-end</w:t>
-            </w:r>
-            <w:proofErr w:type="spellEnd"/>
-            <w:r>
-              <w:t xml:space="preserve"> </w:t>
+              <w:t xml:space="preserve">Développement Back-end </w:t>
             </w:r>
           </w:p>
         </w:tc>
@@ -7626,14 +7992,6 @@
       </w:pPr>
       <w:r>
         <w:t xml:space="preserve">Tableau 1 : Taches de projet </w:t>
-      </w:r>
-    </w:p>
-    <w:p>
-      <w:pPr>
-        <w:spacing w:after="112"/>
-      </w:pPr>
-      <w:r>
-        <w:t xml:space="preserve"> </w:t>
       </w:r>
     </w:p>
     <w:p>
@@ -8668,6 +9026,7 @@
         <w:ind w:left="929" w:right="948"/>
       </w:pPr>
       <w:r>
+        <w:lastRenderedPageBreak/>
         <w:t>La couleur bleue présente donc la phase qui est déjà effectuée</w:t>
       </w:r>
       <w:r>
@@ -8719,13 +9078,115 @@
     <w:p>
       <w:pPr>
         <w:spacing w:line="356" w:lineRule="auto"/>
-        <w:ind w:right="948"/>
+        <w:ind w:left="929" w:right="948"/>
       </w:pPr>
     </w:p>
     <w:p>
       <w:pPr>
         <w:spacing w:line="356" w:lineRule="auto"/>
         <w:ind w:left="929" w:right="948"/>
+      </w:pPr>
+    </w:p>
+    <w:p>
+      <w:pPr>
+        <w:spacing w:line="356" w:lineRule="auto"/>
+        <w:ind w:left="929" w:right="948"/>
+      </w:pPr>
+    </w:p>
+    <w:p>
+      <w:pPr>
+        <w:spacing w:line="356" w:lineRule="auto"/>
+        <w:ind w:left="929" w:right="948"/>
+      </w:pPr>
+    </w:p>
+    <w:p>
+      <w:pPr>
+        <w:spacing w:line="356" w:lineRule="auto"/>
+        <w:ind w:left="929" w:right="948"/>
+      </w:pPr>
+    </w:p>
+    <w:p>
+      <w:pPr>
+        <w:spacing w:line="356" w:lineRule="auto"/>
+        <w:ind w:left="929" w:right="948"/>
+      </w:pPr>
+    </w:p>
+    <w:p>
+      <w:pPr>
+        <w:spacing w:line="356" w:lineRule="auto"/>
+        <w:ind w:left="929" w:right="948"/>
+      </w:pPr>
+    </w:p>
+    <w:p>
+      <w:pPr>
+        <w:spacing w:line="356" w:lineRule="auto"/>
+        <w:ind w:left="929" w:right="948"/>
+      </w:pPr>
+    </w:p>
+    <w:p>
+      <w:pPr>
+        <w:spacing w:line="356" w:lineRule="auto"/>
+        <w:ind w:right="948"/>
+      </w:pPr>
+    </w:p>
+    <w:p>
+      <w:pPr>
+        <w:spacing w:line="356" w:lineRule="auto"/>
+        <w:ind w:left="929" w:right="948"/>
+      </w:pPr>
+    </w:p>
+    <w:p>
+      <w:pPr>
+        <w:spacing w:line="356" w:lineRule="auto"/>
+        <w:ind w:left="929" w:right="948"/>
+      </w:pPr>
+    </w:p>
+    <w:p>
+      <w:pPr>
+        <w:spacing w:line="356" w:lineRule="auto"/>
+        <w:ind w:left="929" w:right="948"/>
+      </w:pPr>
+    </w:p>
+    <w:p>
+      <w:pPr>
+        <w:spacing w:line="356" w:lineRule="auto"/>
+        <w:ind w:left="929" w:right="948"/>
+      </w:pPr>
+    </w:p>
+    <w:p>
+      <w:pPr>
+        <w:spacing w:line="356" w:lineRule="auto"/>
+        <w:ind w:right="948"/>
+      </w:pPr>
+    </w:p>
+    <w:p>
+      <w:pPr>
+        <w:spacing w:line="356" w:lineRule="auto"/>
+        <w:ind w:right="948"/>
+      </w:pPr>
+    </w:p>
+    <w:p>
+      <w:pPr>
+        <w:spacing w:line="356" w:lineRule="auto"/>
+        <w:ind w:right="948"/>
+      </w:pPr>
+    </w:p>
+    <w:p>
+      <w:pPr>
+        <w:spacing w:line="356" w:lineRule="auto"/>
+        <w:ind w:right="948"/>
+      </w:pPr>
+    </w:p>
+    <w:p>
+      <w:pPr>
+        <w:spacing w:line="356" w:lineRule="auto"/>
+        <w:ind w:right="948"/>
+      </w:pPr>
+    </w:p>
+    <w:p>
+      <w:pPr>
+        <w:spacing w:line="356" w:lineRule="auto"/>
+        <w:ind w:right="948"/>
       </w:pPr>
     </w:p>
     <w:p>
@@ -8910,11 +9371,22 @@
         <w:spacing w:after="0"/>
       </w:pPr>
       <w:r>
-        <w:lastRenderedPageBreak/>
         <w:t xml:space="preserve"> </w:t>
       </w:r>
       <w:r>
         <w:tab/>
+      </w:r>
+    </w:p>
+    <w:p>
+      <w:pPr>
+        <w:spacing w:after="0"/>
+      </w:pPr>
+    </w:p>
+    <w:p>
+      <w:pPr>
+        <w:spacing w:after="0"/>
+      </w:pPr>
+      <w:r>
         <w:t xml:space="preserve"> </w:t>
       </w:r>
     </w:p>
@@ -8932,6 +9404,7 @@
           <w:b/>
           <w:sz w:val="28"/>
         </w:rPr>
+        <w:lastRenderedPageBreak/>
         <w:t xml:space="preserve">Exigences fonctionnelles : </w:t>
       </w:r>
     </w:p>
@@ -9253,44 +9726,36 @@
         <w:ind w:left="12" w:right="641"/>
       </w:pPr>
       <w:r>
-        <w:t xml:space="preserve">Dans cette partie nous utilisons la modélisation UML pour représenter les spécifications des exigences grâce au diagramme de cas d’utilisation, et pour l’analyse nous utilisons le </w:t>
-      </w:r>
-      <w:r>
+        <w:t>Dans cette partie nous utilisons la modélisation UML pour représenter les spécifications des exigences grâce au diagramme de cas d’utilisation, et pour l’analyse nous utilisons le diagramme de classe</w:t>
+      </w:r>
+      <w:r>
+        <w:t xml:space="preserve">, et pour </w:t>
+      </w:r>
+      <w:r>
+        <w:t>l'interaction entre les différents éléments d</w:t>
+      </w:r>
+      <w:r>
+        <w:t>u</w:t>
+      </w:r>
+      <w:r>
+        <w:t xml:space="preserve"> système</w:t>
+      </w:r>
+      <w:r>
+        <w:t xml:space="preserve"> nous utilisons le diagramme de sequence</w:t>
+      </w:r>
+      <w:r>
+        <w:t>.</w:t>
+      </w:r>
+    </w:p>
+    <w:p>
+      <w:pPr>
+        <w:spacing w:after="271"/>
+      </w:pPr>
+      <w:r>
+        <w:rPr>
+          <w:b/>
+        </w:rPr>
         <w:lastRenderedPageBreak/>
-        <w:t>diagramme de classe</w:t>
-      </w:r>
-      <w:r>
-        <w:t xml:space="preserve">, et pour </w:t>
-      </w:r>
-      <w:r>
-        <w:t>l'interaction entre les différents éléments d</w:t>
-      </w:r>
-      <w:r>
-        <w:t>u</w:t>
-      </w:r>
-      <w:r>
-        <w:t xml:space="preserve"> système</w:t>
-      </w:r>
-      <w:r>
-        <w:t xml:space="preserve"> nous utilisons le diagramme de </w:t>
-      </w:r>
-      <w:proofErr w:type="spellStart"/>
-      <w:r>
-        <w:t>sequence</w:t>
-      </w:r>
-      <w:proofErr w:type="spellEnd"/>
-      <w:r>
-        <w:t>.</w:t>
-      </w:r>
-    </w:p>
-    <w:p>
-      <w:pPr>
-        <w:spacing w:after="271"/>
-      </w:pPr>
-      <w:r>
-        <w:rPr>
-          <w:b/>
-        </w:rPr>
         <w:t xml:space="preserve">3.1    </w:t>
       </w:r>
       <w:r>
@@ -9521,6 +9986,7 @@
           <w:b/>
           <w:bCs/>
         </w:rPr>
+        <w:lastRenderedPageBreak/>
         <w:t>Ajouter des pesées :</w:t>
       </w:r>
       <w:r>
@@ -9789,7 +10255,6 @@
         <w:rPr>
           <w:b/>
         </w:rPr>
-        <w:lastRenderedPageBreak/>
         <w:t>2-</w:t>
       </w:r>
       <w:r>
@@ -9820,6 +10285,7 @@
         <w:rPr>
           <w:b/>
         </w:rPr>
+        <w:lastRenderedPageBreak/>
         <w:t>3</w:t>
       </w:r>
       <w:r>
@@ -10012,16 +10478,8 @@
         <w:rPr>
           <w:b/>
         </w:rPr>
-        <w:t xml:space="preserve">Diagram de </w:t>
-      </w:r>
-      <w:proofErr w:type="spellStart"/>
-      <w:r>
-        <w:rPr>
-          <w:b/>
-        </w:rPr>
-        <w:t>Sequence</w:t>
-      </w:r>
-      <w:proofErr w:type="spellEnd"/>
+        <w:t>Diagram de Sequence</w:t>
+      </w:r>
       <w:r>
         <w:rPr>
           <w:b/>
@@ -10035,7 +10493,11 @@
         <w:ind w:left="12" w:right="354"/>
       </w:pPr>
       <w:r>
-        <w:t>Le diagramme de séquence est un outil clé dans la modélisation UML qui permet de représenter l'interaction entre les différents éléments d'un système au fil du temps. Il montre comment les objets interagissent les uns avec les autres par le biais de messages, en décrivant l'ordre chronologique des échanges d'informations.</w:t>
+        <w:t xml:space="preserve">Le diagramme de séquence est un outil clé dans la modélisation UML qui permet de représenter l'interaction entre les différents éléments d'un système au fil du temps. Il montre </w:t>
+      </w:r>
+      <w:r>
+        <w:lastRenderedPageBreak/>
+        <w:t>comment les objets interagissent les uns avec les autres par le biais de messages, en décrivant l'ordre chronologique des échanges d'informations.</w:t>
       </w:r>
     </w:p>
     <w:p>
@@ -10129,18 +10591,8 @@
           <w:color w:val="44546A"/>
           <w:sz w:val="22"/>
         </w:rPr>
-        <w:t xml:space="preserve"> : Diagramme de </w:t>
-      </w:r>
-      <w:proofErr w:type="spellStart"/>
-      <w:r>
-        <w:rPr>
-          <w:i/>
-          <w:color w:val="44546A"/>
-          <w:sz w:val="22"/>
-        </w:rPr>
-        <w:t>sequence</w:t>
-      </w:r>
-      <w:proofErr w:type="spellEnd"/>
+        <w:t xml:space="preserve"> : Diagramme de sequence</w:t>
+      </w:r>
       <w:r>
         <w:rPr>
           <w:i/>
@@ -10263,40 +10715,7 @@
           <w:b/>
           <w:bCs/>
         </w:rPr>
-        <w:lastRenderedPageBreak/>
-        <w:t xml:space="preserve">check if </w:t>
-      </w:r>
-      <w:proofErr w:type="spellStart"/>
-      <w:r>
-        <w:rPr>
-          <w:b/>
-          <w:bCs/>
-        </w:rPr>
-        <w:t>it</w:t>
-      </w:r>
-      <w:proofErr w:type="spellEnd"/>
-      <w:r>
-        <w:rPr>
-          <w:b/>
-          <w:bCs/>
-        </w:rPr>
-        <w:t xml:space="preserve"> </w:t>
-      </w:r>
-      <w:proofErr w:type="spellStart"/>
-      <w:r>
-        <w:rPr>
-          <w:b/>
-          <w:bCs/>
-        </w:rPr>
-        <w:t>exists</w:t>
-      </w:r>
-      <w:proofErr w:type="spellEnd"/>
-      <w:r>
-        <w:rPr>
-          <w:b/>
-          <w:bCs/>
-        </w:rPr>
-        <w:t xml:space="preserve"> :</w:t>
+        <w:t>check if it exists :</w:t>
       </w:r>
       <w:r>
         <w:t xml:space="preserve"> L'application vérifie si les informations de connexion existent dans la base de données.</w:t>
@@ -10310,21 +10729,12 @@
         <w:spacing w:after="220"/>
         <w:ind w:left="-15"/>
       </w:pPr>
-      <w:proofErr w:type="spellStart"/>
       <w:r>
         <w:rPr>
           <w:b/>
           <w:bCs/>
         </w:rPr>
-        <w:t>response</w:t>
-      </w:r>
-      <w:proofErr w:type="spellEnd"/>
-      <w:r>
-        <w:rPr>
-          <w:b/>
-          <w:bCs/>
-        </w:rPr>
-        <w:t xml:space="preserve"> :</w:t>
+        <w:t>response :</w:t>
       </w:r>
       <w:r>
         <w:t xml:space="preserve"> L'application renvoie une réponse basée sur la vérification.</w:t>
@@ -10351,6 +10761,7 @@
         <w:ind w:left="-15"/>
       </w:pPr>
       <w:r>
+        <w:lastRenderedPageBreak/>
         <w:t>Sinon, elle affiche un message d'erreur.</w:t>
       </w:r>
     </w:p>
@@ -10453,25 +10864,7 @@
           <w:color w:val="44546A"/>
           <w:sz w:val="22"/>
         </w:rPr>
-        <w:t xml:space="preserve"> : Diagramme de </w:t>
-      </w:r>
-      <w:proofErr w:type="spellStart"/>
-      <w:r>
-        <w:rPr>
-          <w:i/>
-          <w:color w:val="44546A"/>
-          <w:sz w:val="22"/>
-        </w:rPr>
-        <w:t>sequence</w:t>
-      </w:r>
-      <w:proofErr w:type="spellEnd"/>
-      <w:r>
-        <w:rPr>
-          <w:i/>
-          <w:color w:val="44546A"/>
-          <w:sz w:val="22"/>
-        </w:rPr>
-        <w:t xml:space="preserve"> (pesage)</w:t>
+        <w:t xml:space="preserve"> : Diagramme de sequence (pesage)</w:t>
       </w:r>
     </w:p>
     <w:p>
@@ -10575,7 +10968,6 @@
           <w:iCs/>
           <w:szCs w:val="24"/>
         </w:rPr>
-        <w:lastRenderedPageBreak/>
         <w:t>Insère les données dans la base de données.</w:t>
       </w:r>
     </w:p>
@@ -10598,23 +10990,7 @@
           <w:iCs/>
           <w:szCs w:val="24"/>
         </w:rPr>
-        <w:t>Charge les données dans l'interface utilisateur pour confirmation, indiquée par l'action "</w:t>
-      </w:r>
-      <w:proofErr w:type="spellStart"/>
-      <w:r>
-        <w:rPr>
-          <w:iCs/>
-          <w:szCs w:val="24"/>
-        </w:rPr>
-        <w:t>load</w:t>
-      </w:r>
-      <w:proofErr w:type="spellEnd"/>
-      <w:r>
-        <w:rPr>
-          <w:iCs/>
-          <w:szCs w:val="24"/>
-        </w:rPr>
-        <w:t xml:space="preserve"> data".</w:t>
+        <w:t>Charge les données dans l'interface utilisateur pour confirmation, indiquée par l'action "load data".</w:t>
       </w:r>
     </w:p>
     <w:p>
@@ -10653,6 +11029,7 @@
           <w:iCs/>
           <w:szCs w:val="24"/>
         </w:rPr>
+        <w:lastRenderedPageBreak/>
         <w:t>Affiche un message d'erreur à l'utilisateur pour indiquer que la saisie est invalide.</w:t>
       </w:r>
     </w:p>
@@ -10753,43 +11130,7 @@
           <w:color w:val="44546A"/>
           <w:sz w:val="22"/>
         </w:rPr>
-        <w:t xml:space="preserve"> : Diagramme de </w:t>
-      </w:r>
-      <w:proofErr w:type="spellStart"/>
-      <w:r>
-        <w:rPr>
-          <w:i/>
-          <w:color w:val="44546A"/>
-          <w:sz w:val="22"/>
-        </w:rPr>
-        <w:t>sequence</w:t>
-      </w:r>
-      <w:proofErr w:type="spellEnd"/>
-      <w:r>
-        <w:rPr>
-          <w:i/>
-          <w:color w:val="44546A"/>
-          <w:sz w:val="22"/>
-        </w:rPr>
-        <w:t xml:space="preserve"> (annulation de </w:t>
-      </w:r>
-      <w:proofErr w:type="spellStart"/>
-      <w:r>
-        <w:rPr>
-          <w:i/>
-          <w:color w:val="44546A"/>
-          <w:sz w:val="22"/>
-        </w:rPr>
-        <w:t>pesee</w:t>
-      </w:r>
-      <w:proofErr w:type="spellEnd"/>
-      <w:r>
-        <w:rPr>
-          <w:i/>
-          <w:color w:val="44546A"/>
-          <w:sz w:val="22"/>
-        </w:rPr>
-        <w:t>)</w:t>
+        <w:t xml:space="preserve"> : Diagramme de sequence (annulation de pesee)</w:t>
       </w:r>
     </w:p>
     <w:p>
@@ -10891,7 +11232,6 @@
           <w:iCs/>
           <w:szCs w:val="24"/>
         </w:rPr>
-        <w:lastRenderedPageBreak/>
         <w:t>Une fois le mot de passe vérifié, l'application envoie une réponse confirmant ou refusant l'authentification.</w:t>
       </w:r>
     </w:p>
@@ -10931,6 +11271,7 @@
           <w:iCs/>
           <w:szCs w:val="24"/>
         </w:rPr>
+        <w:lastRenderedPageBreak/>
         <w:t>Supprime la pesée de la base de données.</w:t>
       </w:r>
     </w:p>
@@ -11153,39 +11494,59 @@
         <w:spacing w:after="261"/>
       </w:pPr>
       <w:r>
+        <w:t xml:space="preserve"> </w:t>
+      </w:r>
+    </w:p>
+    <w:p>
+      <w:pPr>
+        <w:spacing w:after="256"/>
+      </w:pPr>
+      <w:r>
+        <w:t xml:space="preserve"> </w:t>
+      </w:r>
+    </w:p>
+    <w:p>
+      <w:pPr>
+        <w:spacing w:after="0"/>
+      </w:pPr>
+      <w:r>
+        <w:t xml:space="preserve"> </w:t>
+      </w:r>
+    </w:p>
+    <w:p>
+      <w:pPr>
+        <w:spacing w:line="356" w:lineRule="auto"/>
+        <w:ind w:left="929" w:right="948"/>
+      </w:pPr>
+    </w:p>
+    <w:p>
+      <w:pPr>
+        <w:spacing w:after="112"/>
+      </w:pPr>
+      <w:r>
         <w:lastRenderedPageBreak/>
         <w:t xml:space="preserve"> </w:t>
       </w:r>
     </w:p>
     <w:p>
       <w:pPr>
-        <w:spacing w:after="256"/>
-      </w:pPr>
-      <w:r>
-        <w:t xml:space="preserve"> </w:t>
-      </w:r>
-    </w:p>
-    <w:p>
-      <w:pPr>
-        <w:spacing w:after="0"/>
-      </w:pPr>
-      <w:r>
-        <w:t xml:space="preserve"> </w:t>
-      </w:r>
-    </w:p>
-    <w:p>
-      <w:pPr>
-        <w:spacing w:line="356" w:lineRule="auto"/>
-        <w:ind w:left="929" w:right="948"/>
-      </w:pPr>
-    </w:p>
-    <w:p>
-      <w:pPr>
         <w:spacing w:after="112"/>
       </w:pPr>
-      <w:r>
-        <w:t xml:space="preserve"> </w:t>
-      </w:r>
+    </w:p>
+    <w:p>
+      <w:pPr>
+        <w:spacing w:after="112"/>
+      </w:pPr>
+    </w:p>
+    <w:p>
+      <w:pPr>
+        <w:spacing w:after="112"/>
+      </w:pPr>
+    </w:p>
+    <w:p>
+      <w:pPr>
+        <w:spacing w:after="112"/>
+      </w:pPr>
     </w:p>
     <w:p>
       <w:pPr>
@@ -11701,16 +12062,11 @@
       <w:r>
         <w:t xml:space="preserve">Processeur : </w:t>
       </w:r>
-      <w:proofErr w:type="spellStart"/>
       <w:r>
         <w:t>C</w:t>
       </w:r>
       <w:r>
-        <w:t>ore</w:t>
-      </w:r>
-      <w:proofErr w:type="spellEnd"/>
-      <w:r>
-        <w:t xml:space="preserve"> i5 </w:t>
+        <w:t xml:space="preserve">ore i5 </w:t>
       </w:r>
       <w:r>
         <w:t>6</w:t>
@@ -11739,11 +12095,9 @@
       <w:r>
         <w:t xml:space="preserve">Carte graphique : </w:t>
       </w:r>
-      <w:proofErr w:type="spellStart"/>
       <w:r>
         <w:t>intel</w:t>
       </w:r>
-      <w:proofErr w:type="spellEnd"/>
       <w:r>
         <w:t xml:space="preserve">. </w:t>
       </w:r>
@@ -12460,21 +12814,12 @@
         <w:spacing w:after="87"/>
         <w:ind w:left="-5"/>
       </w:pPr>
-      <w:proofErr w:type="spellStart"/>
       <w:r>
         <w:rPr>
           <w:b/>
           <w:sz w:val="28"/>
         </w:rPr>
-        <w:t>Form</w:t>
-      </w:r>
-      <w:proofErr w:type="spellEnd"/>
-      <w:r>
-        <w:rPr>
-          <w:b/>
-          <w:sz w:val="28"/>
-        </w:rPr>
-        <w:t xml:space="preserve"> Login</w:t>
+        <w:t>Interface de Connexion</w:t>
       </w:r>
       <w:r>
         <w:rPr>
@@ -12766,15 +13111,7 @@
         <w:t xml:space="preserve"> présente </w:t>
       </w:r>
       <w:r>
-        <w:t xml:space="preserve">l'interface de connexion de l'application </w:t>
-      </w:r>
-      <w:proofErr w:type="spellStart"/>
-      <w:r>
-        <w:t>Meezane</w:t>
-      </w:r>
-      <w:proofErr w:type="spellEnd"/>
-      <w:r>
-        <w:t>, qui est essentielle pour garantir la sécurité et le contrôle d'accès aux fonctionnalités du système.</w:t>
+        <w:t>l'interface de connexion de l'application Meezane, qui est essentielle pour garantir la sécurité et le contrôle d'accès aux fonctionnalités du système.</w:t>
       </w:r>
     </w:p>
     <w:p>
@@ -12832,15 +13169,7 @@
         <w:t>Titre de l'Application :</w:t>
       </w:r>
       <w:r>
-        <w:t xml:space="preserve"> </w:t>
-      </w:r>
-      <w:proofErr w:type="spellStart"/>
-      <w:r>
-        <w:t>Meezane</w:t>
-      </w:r>
-      <w:proofErr w:type="spellEnd"/>
-      <w:r>
-        <w:t xml:space="preserve"> est affiché dans la barre de titre de la fenêtre de l'application, indiquant le nom du système ou de l'application que l'utilisateur est sur le point d'utiliser.</w:t>
+        <w:t xml:space="preserve"> Meezane est affiché dans la barre de titre de la fenêtre de l'application, indiquant le nom du système ou de l'application que l'utilisateur est sur le point d'utiliser.</w:t>
       </w:r>
     </w:p>
     <w:p>
@@ -12954,23 +13283,7 @@
         <w:t xml:space="preserve"> </w:t>
       </w:r>
       <w:r>
-        <w:t xml:space="preserve">En cas de saisie incorrecte des informations d'identification, un message d'erreur "Incorrect </w:t>
-      </w:r>
-      <w:proofErr w:type="spellStart"/>
-      <w:r>
-        <w:t>password</w:t>
-      </w:r>
-      <w:proofErr w:type="spellEnd"/>
-      <w:r>
-        <w:t xml:space="preserve"> or </w:t>
-      </w:r>
-      <w:proofErr w:type="spellStart"/>
-      <w:r>
-        <w:t>username</w:t>
-      </w:r>
-      <w:proofErr w:type="spellEnd"/>
-      <w:r>
-        <w:t xml:space="preserve">" s'affiche en rouge sous le champ du mot de passe. Ce message informe l'utilisateur que le nom d'utilisateur ou le mot de passe saisi est incorrect, et l'invite à réessayer. </w:t>
+        <w:t xml:space="preserve">En cas de saisie incorrecte des informations d'identification, un message d'erreur "Incorrect password or username" s'affiche en rouge sous le champ du mot de passe. Ce message informe l'utilisateur que le nom d'utilisateur ou le mot de passe saisi est incorrect, et l'invite à réessayer. </w:t>
       </w:r>
     </w:p>
     <w:p>
@@ -12999,23 +13312,19 @@
           <w:b/>
           <w:sz w:val="28"/>
         </w:rPr>
-        <w:t xml:space="preserve">Section d’Actualités : </w:t>
+        <w:t xml:space="preserve">Interface Principale </w:t>
+      </w:r>
+      <w:r>
+        <w:rPr>
+          <w:b/>
+          <w:sz w:val="28"/>
+        </w:rPr>
+        <w:t xml:space="preserve">: </w:t>
       </w:r>
     </w:p>
     <w:p>
       <w:pPr>
         <w:spacing w:after="0"/>
-      </w:pPr>
-      <w:r>
-        <w:rPr>
-          <w:b/>
-        </w:rPr>
-        <w:t xml:space="preserve"> </w:t>
-      </w:r>
-    </w:p>
-    <w:p>
-      <w:pPr>
-        <w:spacing w:after="134"/>
       </w:pPr>
       <w:r>
         <w:rPr>
@@ -13023,9 +13332,17 @@
         </w:rPr>
         <w:lastRenderedPageBreak/>
         <w:drawing>
-          <wp:inline distT="0" distB="0" distL="0" distR="0" wp14:anchorId="5408AE51" wp14:editId="6C143908">
-            <wp:extent cx="5943600" cy="2571750"/>
-            <wp:effectExtent l="0" t="0" r="0" b="0"/>
+          <wp:anchor distT="0" distB="0" distL="114300" distR="114300" simplePos="0" relativeHeight="251664384" behindDoc="0" locked="0" layoutInCell="1" allowOverlap="1" wp14:anchorId="5408AE51" wp14:editId="79205733">
+            <wp:simplePos x="0" y="0"/>
+            <wp:positionH relativeFrom="column">
+              <wp:posOffset>-280670</wp:posOffset>
+            </wp:positionH>
+            <wp:positionV relativeFrom="paragraph">
+              <wp:posOffset>186690</wp:posOffset>
+            </wp:positionV>
+            <wp:extent cx="6518275" cy="3077845"/>
+            <wp:effectExtent l="0" t="0" r="0" b="8255"/>
+            <wp:wrapTopAndBottom/>
             <wp:docPr id="3753" name="Picture 3753"/>
             <wp:cNvGraphicFramePr/>
             <a:graphic xmlns:a="http://schemas.openxmlformats.org/drawingml/2006/main">
@@ -13036,7 +13353,13 @@
                     <pic:cNvPicPr/>
                   </pic:nvPicPr>
                   <pic:blipFill>
-                    <a:blip r:embed="rId34"/>
+                    <a:blip r:embed="rId34" cstate="print">
+                      <a:extLst>
+                        <a:ext uri="{28A0092B-C50C-407E-A947-70E740481C1C}">
+                          <a14:useLocalDpi xmlns:a14="http://schemas.microsoft.com/office/drawing/2010/main" val="0"/>
+                        </a:ext>
+                      </a:extLst>
+                    </a:blip>
                     <a:stretch>
                       <a:fillRect/>
                     </a:stretch>
@@ -13044,7 +13367,311 @@
                   <pic:spPr>
                     <a:xfrm>
                       <a:off x="0" y="0"/>
-                      <a:ext cx="5943600" cy="2571750"/>
+                      <a:ext cx="6518275" cy="3077845"/>
+                    </a:xfrm>
+                    <a:prstGeom prst="rect">
+                      <a:avLst/>
+                    </a:prstGeom>
+                  </pic:spPr>
+                </pic:pic>
+              </a:graphicData>
+            </a:graphic>
+            <wp14:sizeRelH relativeFrom="margin">
+              <wp14:pctWidth>0</wp14:pctWidth>
+            </wp14:sizeRelH>
+            <wp14:sizeRelV relativeFrom="margin">
+              <wp14:pctHeight>0</wp14:pctHeight>
+            </wp14:sizeRelV>
+          </wp:anchor>
+        </w:drawing>
+      </w:r>
+      <w:r>
+        <w:rPr>
+          <w:b/>
+        </w:rPr>
+        <w:t xml:space="preserve"> </w:t>
+      </w:r>
+    </w:p>
+    <w:p>
+      <w:pPr>
+        <w:spacing w:after="134"/>
+      </w:pPr>
+    </w:p>
+    <w:p>
+      <w:pPr>
+        <w:spacing w:after="51"/>
+        <w:ind w:right="420"/>
+        <w:jc w:val="right"/>
+      </w:pPr>
+      <w:r>
+        <w:rPr>
+          <w:rFonts w:ascii="Calibri" w:eastAsia="Calibri" w:hAnsi="Calibri" w:cs="Calibri"/>
+          <w:i/>
+          <w:color w:val="44546A"/>
+        </w:rPr>
+        <w:t xml:space="preserve">Figure </w:t>
+      </w:r>
+      <w:r>
+        <w:rPr>
+          <w:rFonts w:ascii="Calibri" w:eastAsia="Calibri" w:hAnsi="Calibri" w:cs="Calibri"/>
+          <w:i/>
+          <w:color w:val="44546A"/>
+        </w:rPr>
+        <w:t>1</w:t>
+      </w:r>
+      <w:r>
+        <w:rPr>
+          <w:rFonts w:ascii="Calibri" w:eastAsia="Calibri" w:hAnsi="Calibri" w:cs="Calibri"/>
+          <w:i/>
+          <w:color w:val="44546A"/>
+        </w:rPr>
+        <w:t>2</w:t>
+      </w:r>
+      <w:r>
+        <w:rPr>
+          <w:rFonts w:ascii="Calibri" w:eastAsia="Calibri" w:hAnsi="Calibri" w:cs="Calibri"/>
+          <w:i/>
+          <w:color w:val="44546A"/>
+        </w:rPr>
+        <w:t xml:space="preserve"> :</w:t>
+      </w:r>
+      <w:r>
+        <w:rPr>
+          <w:rFonts w:ascii="Calibri" w:eastAsia="Calibri" w:hAnsi="Calibri" w:cs="Calibri"/>
+          <w:i/>
+          <w:color w:val="44546A"/>
+        </w:rPr>
+        <w:t xml:space="preserve"> Interface principale</w:t>
+      </w:r>
+      <w:r>
+        <w:rPr>
+          <w:rFonts w:ascii="Calibri" w:eastAsia="Calibri" w:hAnsi="Calibri" w:cs="Calibri"/>
+          <w:i/>
+          <w:color w:val="44546A"/>
+        </w:rPr>
+        <w:t xml:space="preserve"> </w:t>
+      </w:r>
+      <w:r>
+        <w:rPr>
+          <w:b/>
+          <w:i/>
+          <w:color w:val="44546A"/>
+          <w:sz w:val="36"/>
+        </w:rPr>
+        <w:t xml:space="preserve"> </w:t>
+      </w:r>
+    </w:p>
+    <w:p>
+      <w:pPr>
+        <w:spacing w:after="0"/>
+      </w:pPr>
+      <w:r>
+        <w:rPr>
+          <w:i/>
+          <w:color w:val="44536A"/>
+        </w:rPr>
+        <w:t xml:space="preserve"> </w:t>
+      </w:r>
+    </w:p>
+    <w:p>
+      <w:pPr>
+        <w:spacing w:line="368" w:lineRule="auto"/>
+        <w:ind w:left="-5" w:right="44"/>
+      </w:pPr>
+      <w:r>
+        <w:rPr>
+          <w:noProof/>
+        </w:rPr>
+        <w:drawing>
+          <wp:anchor distT="0" distB="0" distL="114300" distR="114300" simplePos="0" relativeHeight="251663360" behindDoc="0" locked="0" layoutInCell="1" allowOverlap="1" wp14:anchorId="5EDCDF6A" wp14:editId="07378CC7">
+            <wp:simplePos x="0" y="0"/>
+            <wp:positionH relativeFrom="margin">
+              <wp:posOffset>-362585</wp:posOffset>
+            </wp:positionH>
+            <wp:positionV relativeFrom="paragraph">
+              <wp:posOffset>1033145</wp:posOffset>
+            </wp:positionV>
+            <wp:extent cx="6644640" cy="2806065"/>
+            <wp:effectExtent l="0" t="0" r="3810" b="0"/>
+            <wp:wrapTopAndBottom/>
+            <wp:docPr id="3866" name="Picture 3866"/>
+            <wp:cNvGraphicFramePr/>
+            <a:graphic xmlns:a="http://schemas.openxmlformats.org/drawingml/2006/main">
+              <a:graphicData uri="http://schemas.openxmlformats.org/drawingml/2006/picture">
+                <pic:pic xmlns:pic="http://schemas.openxmlformats.org/drawingml/2006/picture">
+                  <pic:nvPicPr>
+                    <pic:cNvPr id="3866" name="Picture 3866"/>
+                    <pic:cNvPicPr/>
+                  </pic:nvPicPr>
+                  <pic:blipFill>
+                    <a:blip r:embed="rId35" cstate="print">
+                      <a:extLst>
+                        <a:ext uri="{28A0092B-C50C-407E-A947-70E740481C1C}">
+                          <a14:useLocalDpi xmlns:a14="http://schemas.microsoft.com/office/drawing/2010/main" val="0"/>
+                        </a:ext>
+                      </a:extLst>
+                    </a:blip>
+                    <a:stretch>
+                      <a:fillRect/>
+                    </a:stretch>
+                  </pic:blipFill>
+                  <pic:spPr>
+                    <a:xfrm>
+                      <a:off x="0" y="0"/>
+                      <a:ext cx="6644640" cy="2806065"/>
+                    </a:xfrm>
+                    <a:prstGeom prst="rect">
+                      <a:avLst/>
+                    </a:prstGeom>
+                  </pic:spPr>
+                </pic:pic>
+              </a:graphicData>
+            </a:graphic>
+            <wp14:sizeRelH relativeFrom="margin">
+              <wp14:pctWidth>0</wp14:pctWidth>
+            </wp14:sizeRelH>
+            <wp14:sizeRelV relativeFrom="margin">
+              <wp14:pctHeight>0</wp14:pctHeight>
+            </wp14:sizeRelV>
+          </wp:anchor>
+        </w:drawing>
+      </w:r>
+      <w:r>
+        <w:t xml:space="preserve">Cette section présente les dernières nouvelles des différents types ce forme du trois Card, chaque card contient une photo présentative, le genre (Article, Communiqué de presse …etc.), libellé, et la date de publication (Figure 7). </w:t>
+      </w:r>
+    </w:p>
+    <w:p>
+      <w:pPr>
+        <w:spacing w:after="0"/>
+        <w:jc w:val="right"/>
+      </w:pPr>
+      <w:r>
+        <w:rPr>
+          <w:color w:val="44536A"/>
+        </w:rPr>
+        <w:t xml:space="preserve"> </w:t>
+      </w:r>
+      <w:r>
+        <w:rPr>
+          <w:rFonts w:ascii="Calibri" w:eastAsia="Calibri" w:hAnsi="Calibri" w:cs="Calibri"/>
+          <w:i/>
+          <w:color w:val="44546A"/>
+        </w:rPr>
+        <w:t xml:space="preserve">Figure </w:t>
+      </w:r>
+      <w:r>
+        <w:rPr>
+          <w:rFonts w:ascii="Calibri" w:eastAsia="Calibri" w:hAnsi="Calibri" w:cs="Calibri"/>
+          <w:i/>
+          <w:color w:val="44546A"/>
+        </w:rPr>
+        <w:t>1</w:t>
+      </w:r>
+      <w:r>
+        <w:rPr>
+          <w:rFonts w:ascii="Calibri" w:eastAsia="Calibri" w:hAnsi="Calibri" w:cs="Calibri"/>
+          <w:i/>
+          <w:color w:val="44546A"/>
+        </w:rPr>
+        <w:t>3</w:t>
+      </w:r>
+      <w:r>
+        <w:rPr>
+          <w:rFonts w:ascii="Calibri" w:eastAsia="Calibri" w:hAnsi="Calibri" w:cs="Calibri"/>
+          <w:i/>
+          <w:color w:val="44546A"/>
+        </w:rPr>
+        <w:t xml:space="preserve"> : </w:t>
+      </w:r>
+      <w:r>
+        <w:rPr>
+          <w:rFonts w:ascii="Calibri" w:eastAsia="Calibri" w:hAnsi="Calibri" w:cs="Calibri"/>
+          <w:i/>
+          <w:color w:val="44546A"/>
+        </w:rPr>
+        <w:t>Interface principale(2)</w:t>
+      </w:r>
+      <w:r>
+        <w:rPr>
+          <w:i/>
+          <w:color w:val="44536A"/>
+          <w:sz w:val="36"/>
+        </w:rPr>
+        <w:t xml:space="preserve"> </w:t>
+      </w:r>
+    </w:p>
+    <w:p>
+      <w:pPr>
+        <w:spacing w:after="0"/>
+        <w:ind w:left="3381"/>
+        <w:jc w:val="center"/>
+      </w:pPr>
+      <w:r>
+        <w:rPr>
+          <w:color w:val="44536A"/>
+        </w:rPr>
+        <w:t xml:space="preserve"> </w:t>
+      </w:r>
+    </w:p>
+    <w:p>
+      <w:pPr>
+        <w:spacing w:line="397" w:lineRule="auto"/>
+        <w:ind w:left="-5" w:right="44"/>
+      </w:pPr>
+      <w:r>
+        <w:lastRenderedPageBreak/>
+        <w:t xml:space="preserve">La figure 9 présente le lien ACTUALITÉ, en cliquant sur lien pour accéder à la page d’actualité. </w:t>
+      </w:r>
+    </w:p>
+    <w:p>
+      <w:pPr>
+        <w:spacing w:after="0"/>
+      </w:pPr>
+      <w:r>
+        <w:rPr>
+          <w:color w:val="44536A"/>
+        </w:rPr>
+        <w:t xml:space="preserve"> </w:t>
+      </w:r>
+    </w:p>
+    <w:p>
+      <w:pPr>
+        <w:spacing w:after="11"/>
+        <w:ind w:left="-615" w:right="-541"/>
+      </w:pPr>
+      <w:r>
+        <w:rPr>
+          <w:noProof/>
+        </w:rPr>
+        <w:drawing>
+          <wp:inline distT="0" distB="0" distL="0" distR="0" wp14:anchorId="29A25B6A" wp14:editId="3D2673DC">
+            <wp:extent cx="6717671" cy="2561590"/>
+            <wp:effectExtent l="0" t="0" r="6985" b="0"/>
+            <wp:docPr id="3868" name="Picture 3868"/>
+            <wp:cNvGraphicFramePr/>
+            <a:graphic xmlns:a="http://schemas.openxmlformats.org/drawingml/2006/main">
+              <a:graphicData uri="http://schemas.openxmlformats.org/drawingml/2006/picture">
+                <pic:pic xmlns:pic="http://schemas.openxmlformats.org/drawingml/2006/picture">
+                  <pic:nvPicPr>
+                    <pic:cNvPr id="3868" name="Picture 3868"/>
+                    <pic:cNvPicPr/>
+                  </pic:nvPicPr>
+                  <pic:blipFill>
+                    <a:blip r:embed="rId36" cstate="print">
+                      <a:extLst>
+                        <a:ext uri="{28A0092B-C50C-407E-A947-70E740481C1C}">
+                          <a14:useLocalDpi xmlns:a14="http://schemas.microsoft.com/office/drawing/2010/main" val="0"/>
+                        </a:ext>
+                      </a:extLst>
+                    </a:blip>
+                    <a:stretch>
+                      <a:fillRect/>
+                    </a:stretch>
+                  </pic:blipFill>
+                  <pic:spPr>
+                    <a:xfrm>
+                      <a:off x="0" y="0"/>
+                      <a:ext cx="6818408" cy="2600003"/>
                     </a:xfrm>
                     <a:prstGeom prst="rect">
                       <a:avLst/>
@@ -13059,311 +13686,6 @@
     </w:p>
     <w:p>
       <w:pPr>
-        <w:spacing w:after="51"/>
-        <w:ind w:right="420"/>
-        <w:jc w:val="right"/>
-      </w:pPr>
-      <w:r>
-        <w:rPr>
-          <w:rFonts w:ascii="Calibri" w:eastAsia="Calibri" w:hAnsi="Calibri" w:cs="Calibri"/>
-          <w:i/>
-          <w:color w:val="44546A"/>
-        </w:rPr>
-        <w:t xml:space="preserve">Figure </w:t>
-      </w:r>
-      <w:r>
-        <w:rPr>
-          <w:rFonts w:ascii="Calibri" w:eastAsia="Calibri" w:hAnsi="Calibri" w:cs="Calibri"/>
-          <w:i/>
-          <w:color w:val="44546A"/>
-        </w:rPr>
-        <w:t>1</w:t>
-      </w:r>
-      <w:r>
-        <w:rPr>
-          <w:rFonts w:ascii="Calibri" w:eastAsia="Calibri" w:hAnsi="Calibri" w:cs="Calibri"/>
-          <w:i/>
-          <w:color w:val="44546A"/>
-        </w:rPr>
-        <w:t>2</w:t>
-      </w:r>
-      <w:r>
-        <w:rPr>
-          <w:rFonts w:ascii="Calibri" w:eastAsia="Calibri" w:hAnsi="Calibri" w:cs="Calibri"/>
-          <w:i/>
-          <w:color w:val="44546A"/>
-        </w:rPr>
-        <w:t xml:space="preserve"> : Actualités</w:t>
-      </w:r>
-      <w:r>
-        <w:rPr>
-          <w:b/>
-          <w:i/>
-          <w:color w:val="44546A"/>
-          <w:sz w:val="36"/>
-        </w:rPr>
-        <w:t xml:space="preserve"> </w:t>
-      </w:r>
-    </w:p>
-    <w:p>
-      <w:pPr>
-        <w:spacing w:after="0"/>
-      </w:pPr>
-      <w:r>
-        <w:rPr>
-          <w:i/>
-          <w:color w:val="44536A"/>
-        </w:rPr>
-        <w:t xml:space="preserve"> </w:t>
-      </w:r>
-    </w:p>
-    <w:p>
-      <w:pPr>
-        <w:spacing w:after="0"/>
-      </w:pPr>
-      <w:r>
-        <w:rPr>
-          <w:rFonts w:ascii="Calibri" w:eastAsia="Calibri" w:hAnsi="Calibri" w:cs="Calibri"/>
-          <w:i/>
-          <w:color w:val="44536A"/>
-          <w:sz w:val="22"/>
-        </w:rPr>
-        <w:t xml:space="preserve"> </w:t>
-      </w:r>
-    </w:p>
-    <w:p>
-      <w:pPr>
-        <w:spacing w:after="158"/>
-      </w:pPr>
-      <w:r>
-        <w:rPr>
-          <w:rFonts w:ascii="Calibri" w:eastAsia="Calibri" w:hAnsi="Calibri" w:cs="Calibri"/>
-          <w:color w:val="44536A"/>
-          <w:sz w:val="22"/>
-        </w:rPr>
-        <w:t xml:space="preserve"> </w:t>
-      </w:r>
-    </w:p>
-    <w:p>
-      <w:pPr>
-        <w:spacing w:after="175"/>
-      </w:pPr>
-      <w:r>
-        <w:rPr>
-          <w:rFonts w:ascii="Calibri" w:eastAsia="Calibri" w:hAnsi="Calibri" w:cs="Calibri"/>
-          <w:color w:val="44536A"/>
-          <w:sz w:val="22"/>
-        </w:rPr>
-        <w:t xml:space="preserve"> </w:t>
-      </w:r>
-    </w:p>
-    <w:p>
-      <w:pPr>
-        <w:spacing w:line="368" w:lineRule="auto"/>
-        <w:ind w:left="-5" w:right="44"/>
-      </w:pPr>
-      <w:r>
-        <w:t xml:space="preserve">Cette section présente les dernières nouvelles des différents types ce forme du trois </w:t>
-      </w:r>
-      <w:proofErr w:type="spellStart"/>
-      <w:r>
-        <w:t>Card</w:t>
-      </w:r>
-      <w:proofErr w:type="spellEnd"/>
-      <w:r>
-        <w:t xml:space="preserve">, chaque </w:t>
-      </w:r>
-      <w:proofErr w:type="spellStart"/>
-      <w:r>
-        <w:t>card</w:t>
-      </w:r>
-      <w:proofErr w:type="spellEnd"/>
-      <w:r>
-        <w:t xml:space="preserve"> contient une photo présentative, le genre (Article, Communiqué de presse …etc.), libellé, et la date de publication (Figure 7). </w:t>
-      </w:r>
-    </w:p>
-    <w:p>
-      <w:pPr>
-        <w:spacing w:after="0"/>
-      </w:pPr>
-      <w:r>
-        <w:rPr>
-          <w:color w:val="44536A"/>
-        </w:rPr>
-        <w:t xml:space="preserve"> </w:t>
-      </w:r>
-    </w:p>
-    <w:p>
-      <w:pPr>
-        <w:spacing w:after="0"/>
-        <w:ind w:left="1905"/>
-      </w:pPr>
-      <w:r>
-        <w:rPr>
-          <w:noProof/>
-        </w:rPr>
-        <w:drawing>
-          <wp:inline distT="0" distB="0" distL="0" distR="0" wp14:anchorId="5EDCDF6A" wp14:editId="5A73DAEB">
-            <wp:extent cx="3520440" cy="1752600"/>
-            <wp:effectExtent l="0" t="0" r="0" b="0"/>
-            <wp:docPr id="3866" name="Picture 3866"/>
-            <wp:cNvGraphicFramePr/>
-            <a:graphic xmlns:a="http://schemas.openxmlformats.org/drawingml/2006/main">
-              <a:graphicData uri="http://schemas.openxmlformats.org/drawingml/2006/picture">
-                <pic:pic xmlns:pic="http://schemas.openxmlformats.org/drawingml/2006/picture">
-                  <pic:nvPicPr>
-                    <pic:cNvPr id="3866" name="Picture 3866"/>
-                    <pic:cNvPicPr/>
-                  </pic:nvPicPr>
-                  <pic:blipFill>
-                    <a:blip r:embed="rId35"/>
-                    <a:stretch>
-                      <a:fillRect/>
-                    </a:stretch>
-                  </pic:blipFill>
-                  <pic:spPr>
-                    <a:xfrm>
-                      <a:off x="0" y="0"/>
-                      <a:ext cx="3520440" cy="1752600"/>
-                    </a:xfrm>
-                    <a:prstGeom prst="rect">
-                      <a:avLst/>
-                    </a:prstGeom>
-                  </pic:spPr>
-                </pic:pic>
-              </a:graphicData>
-            </a:graphic>
-          </wp:inline>
-        </w:drawing>
-      </w:r>
-    </w:p>
-    <w:p>
-      <w:pPr>
-        <w:spacing w:after="50"/>
-        <w:ind w:left="2307"/>
-        <w:jc w:val="center"/>
-      </w:pPr>
-      <w:r>
-        <w:rPr>
-          <w:rFonts w:ascii="Calibri" w:eastAsia="Calibri" w:hAnsi="Calibri" w:cs="Calibri"/>
-          <w:i/>
-          <w:color w:val="44546A"/>
-        </w:rPr>
-        <w:t xml:space="preserve">Figure </w:t>
-      </w:r>
-      <w:r>
-        <w:rPr>
-          <w:rFonts w:ascii="Calibri" w:eastAsia="Calibri" w:hAnsi="Calibri" w:cs="Calibri"/>
-          <w:i/>
-          <w:color w:val="44546A"/>
-        </w:rPr>
-        <w:t>1</w:t>
-      </w:r>
-      <w:r>
-        <w:rPr>
-          <w:rFonts w:ascii="Calibri" w:eastAsia="Calibri" w:hAnsi="Calibri" w:cs="Calibri"/>
-          <w:i/>
-          <w:color w:val="44546A"/>
-        </w:rPr>
-        <w:t>3</w:t>
-      </w:r>
-      <w:r>
-        <w:rPr>
-          <w:rFonts w:ascii="Calibri" w:eastAsia="Calibri" w:hAnsi="Calibri" w:cs="Calibri"/>
-          <w:i/>
-          <w:color w:val="44546A"/>
-        </w:rPr>
-        <w:t xml:space="preserve"> : Actualités (2)</w:t>
-      </w:r>
-      <w:r>
-        <w:rPr>
-          <w:i/>
-          <w:color w:val="44536A"/>
-          <w:sz w:val="36"/>
-        </w:rPr>
-        <w:t xml:space="preserve"> </w:t>
-      </w:r>
-    </w:p>
-    <w:p>
-      <w:pPr>
-        <w:spacing w:after="0"/>
-        <w:ind w:left="3381"/>
-        <w:jc w:val="center"/>
-      </w:pPr>
-      <w:r>
-        <w:rPr>
-          <w:color w:val="44536A"/>
-        </w:rPr>
-        <w:t xml:space="preserve"> </w:t>
-      </w:r>
-    </w:p>
-    <w:p>
-      <w:pPr>
-        <w:spacing w:line="397" w:lineRule="auto"/>
-        <w:ind w:left="-5" w:right="44"/>
-      </w:pPr>
-      <w:r>
-        <w:t xml:space="preserve">La figure 9 présente le lien ACTUALITÉ, en cliquant sur lien pour accéder à la page d’actualité. </w:t>
-      </w:r>
-    </w:p>
-    <w:p>
-      <w:pPr>
-        <w:spacing w:after="0"/>
-      </w:pPr>
-      <w:r>
-        <w:rPr>
-          <w:color w:val="44536A"/>
-        </w:rPr>
-        <w:t xml:space="preserve"> </w:t>
-      </w:r>
-    </w:p>
-    <w:p>
-      <w:pPr>
-        <w:spacing w:after="11"/>
-        <w:ind w:left="-615" w:right="-541"/>
-      </w:pPr>
-      <w:r>
-        <w:rPr>
-          <w:noProof/>
-        </w:rPr>
-        <w:lastRenderedPageBreak/>
-        <w:drawing>
-          <wp:inline distT="0" distB="0" distL="0" distR="0" wp14:anchorId="29A25B6A" wp14:editId="5499B684">
-            <wp:extent cx="6719697" cy="1418590"/>
-            <wp:effectExtent l="0" t="0" r="0" b="0"/>
-            <wp:docPr id="3868" name="Picture 3868"/>
-            <wp:cNvGraphicFramePr/>
-            <a:graphic xmlns:a="http://schemas.openxmlformats.org/drawingml/2006/main">
-              <a:graphicData uri="http://schemas.openxmlformats.org/drawingml/2006/picture">
-                <pic:pic xmlns:pic="http://schemas.openxmlformats.org/drawingml/2006/picture">
-                  <pic:nvPicPr>
-                    <pic:cNvPr id="3868" name="Picture 3868"/>
-                    <pic:cNvPicPr/>
-                  </pic:nvPicPr>
-                  <pic:blipFill>
-                    <a:blip r:embed="rId36"/>
-                    <a:stretch>
-                      <a:fillRect/>
-                    </a:stretch>
-                  </pic:blipFill>
-                  <pic:spPr>
-                    <a:xfrm>
-                      <a:off x="0" y="0"/>
-                      <a:ext cx="6719697" cy="1418590"/>
-                    </a:xfrm>
-                    <a:prstGeom prst="rect">
-                      <a:avLst/>
-                    </a:prstGeom>
-                  </pic:spPr>
-                </pic:pic>
-              </a:graphicData>
-            </a:graphic>
-          </wp:inline>
-        </w:drawing>
-      </w:r>
-    </w:p>
-    <w:p>
-      <w:pPr>
         <w:spacing w:after="144"/>
       </w:pPr>
       <w:r>
@@ -13409,15 +13731,31 @@
           <w:i/>
           <w:color w:val="44546A"/>
         </w:rPr>
-        <w:t>: Page d'Actualités (Header)</w:t>
-      </w:r>
-      <w:r>
-        <w:rPr>
+        <w:t xml:space="preserve">: </w:t>
+      </w:r>
+      <w:r>
+        <w:rPr>
+          <w:rFonts w:ascii="Calibri" w:eastAsia="Calibri" w:hAnsi="Calibri" w:cs="Calibri"/>
           <w:i/>
-          <w:color w:val="44536A"/>
-          <w:sz w:val="36"/>
-        </w:rPr>
-        <w:t xml:space="preserve"> </w:t>
+          <w:color w:val="44546A"/>
+        </w:rPr>
+        <w:t>Interface principale(</w:t>
+      </w:r>
+      <w:r>
+        <w:rPr>
+          <w:rFonts w:ascii="Calibri" w:eastAsia="Calibri" w:hAnsi="Calibri" w:cs="Calibri"/>
+          <w:i/>
+          <w:color w:val="44546A"/>
+        </w:rPr>
+        <w:t>3</w:t>
+      </w:r>
+      <w:r>
+        <w:rPr>
+          <w:rFonts w:ascii="Calibri" w:eastAsia="Calibri" w:hAnsi="Calibri" w:cs="Calibri"/>
+          <w:i/>
+          <w:color w:val="44546A"/>
+        </w:rPr>
+        <w:t>)</w:t>
       </w:r>
     </w:p>
     <w:p>
@@ -13435,47 +13773,7 @@
         <w:jc w:val="both"/>
       </w:pPr>
       <w:r>
-        <w:t xml:space="preserve">Le figure 10 présente la première partie du page d’actualités, elle se compose d’une </w:t>
-      </w:r>
-      <w:proofErr w:type="spellStart"/>
-      <w:r>
-        <w:t>navbar</w:t>
-      </w:r>
-      <w:proofErr w:type="spellEnd"/>
-      <w:r>
-        <w:t xml:space="preserve"> comme la page d’accueil, Le Hero prend un arrière-plan correspondant à la charte graphique du site. </w:t>
-      </w:r>
-    </w:p>
-    <w:p>
-      <w:pPr>
-        <w:spacing w:after="112"/>
-      </w:pPr>
-      <w:r>
-        <w:t xml:space="preserve"> </w:t>
-      </w:r>
-    </w:p>
-    <w:p>
-      <w:pPr>
-        <w:spacing w:after="115"/>
-      </w:pPr>
-      <w:r>
-        <w:t xml:space="preserve"> </w:t>
-      </w:r>
-    </w:p>
-    <w:p>
-      <w:pPr>
-        <w:spacing w:after="0"/>
-      </w:pPr>
-      <w:r>
-        <w:t xml:space="preserve"> </w:t>
-      </w:r>
-    </w:p>
-    <w:p>
-      <w:pPr>
-        <w:spacing w:after="112"/>
-      </w:pPr>
-      <w:r>
-        <w:t xml:space="preserve"> </w:t>
+        <w:t>Le figure 10 présente la première partie du page d’actualités, elle se compose d’une navbar comme la page d’accueil, Le Hero prend un arrière-plan correspondant à la charte graphique du site.</w:t>
       </w:r>
     </w:p>
     <w:p>
@@ -13483,23 +13781,21 @@
         <w:spacing w:after="105"/>
       </w:pPr>
       <w:r>
-        <w:t xml:space="preserve"> </w:t>
-      </w:r>
-    </w:p>
-    <w:p>
-      <w:pPr>
-        <w:spacing w:after="64"/>
-        <w:ind w:right="4"/>
-        <w:jc w:val="right"/>
-      </w:pPr>
-      <w:r>
         <w:rPr>
           <w:noProof/>
         </w:rPr>
         <w:drawing>
-          <wp:inline distT="0" distB="0" distL="0" distR="0" wp14:anchorId="27FBCAF5" wp14:editId="01A5ED27">
-            <wp:extent cx="5943600" cy="2771140"/>
+          <wp:anchor distT="0" distB="0" distL="114300" distR="114300" simplePos="0" relativeHeight="251665408" behindDoc="0" locked="0" layoutInCell="1" allowOverlap="1" wp14:anchorId="27FBCAF5" wp14:editId="299467F5">
+            <wp:simplePos x="0" y="0"/>
+            <wp:positionH relativeFrom="column">
+              <wp:posOffset>-208280</wp:posOffset>
+            </wp:positionH>
+            <wp:positionV relativeFrom="paragraph">
+              <wp:posOffset>252095</wp:posOffset>
+            </wp:positionV>
+            <wp:extent cx="6362700" cy="2770505"/>
             <wp:effectExtent l="0" t="0" r="0" b="0"/>
+            <wp:wrapSquare wrapText="bothSides"/>
             <wp:docPr id="3957" name="Picture 3957"/>
             <wp:cNvGraphicFramePr/>
             <a:graphic xmlns:a="http://schemas.openxmlformats.org/drawingml/2006/main">
@@ -13510,7 +13806,13 @@
                     <pic:cNvPicPr/>
                   </pic:nvPicPr>
                   <pic:blipFill>
-                    <a:blip r:embed="rId37"/>
+                    <a:blip r:embed="rId37" cstate="print">
+                      <a:extLst>
+                        <a:ext uri="{28A0092B-C50C-407E-A947-70E740481C1C}">
+                          <a14:useLocalDpi xmlns:a14="http://schemas.microsoft.com/office/drawing/2010/main" val="0"/>
+                        </a:ext>
+                      </a:extLst>
+                    </a:blip>
                     <a:stretch>
                       <a:fillRect/>
                     </a:stretch>
@@ -13518,7 +13820,7 @@
                   <pic:spPr>
                     <a:xfrm>
                       <a:off x="0" y="0"/>
-                      <a:ext cx="5943600" cy="2771140"/>
+                      <a:ext cx="6362700" cy="2770505"/>
                     </a:xfrm>
                     <a:prstGeom prst="rect">
                       <a:avLst/>
@@ -13527,9 +13829,19 @@
                 </pic:pic>
               </a:graphicData>
             </a:graphic>
-          </wp:inline>
+            <wp14:sizeRelH relativeFrom="margin">
+              <wp14:pctWidth>0</wp14:pctWidth>
+            </wp14:sizeRelH>
+          </wp:anchor>
         </w:drawing>
       </w:r>
+    </w:p>
+    <w:p>
+      <w:pPr>
+        <w:spacing w:after="64"/>
+        <w:ind w:right="4"/>
+        <w:jc w:val="right"/>
+      </w:pPr>
       <w:r>
         <w:t xml:space="preserve"> </w:t>
       </w:r>
@@ -13538,6 +13850,7 @@
       <w:pPr>
         <w:spacing w:after="156"/>
         <w:ind w:left="4952"/>
+        <w:jc w:val="right"/>
       </w:pPr>
       <w:r>
         <w:rPr>
@@ -13545,6 +13858,7 @@
           <w:i/>
           <w:color w:val="44546A"/>
         </w:rPr>
+        <w:lastRenderedPageBreak/>
         <w:t>Figure 1</w:t>
       </w:r>
       <w:r>
@@ -13561,7 +13875,31 @@
           <w:i/>
           <w:color w:val="44546A"/>
         </w:rPr>
-        <w:t xml:space="preserve">: Page d'Actualités (Body) </w:t>
+        <w:t xml:space="preserve">: </w:t>
+      </w:r>
+      <w:r>
+        <w:rPr>
+          <w:rFonts w:ascii="Calibri" w:eastAsia="Calibri" w:hAnsi="Calibri" w:cs="Calibri"/>
+          <w:i/>
+          <w:color w:val="44546A"/>
+        </w:rPr>
+        <w:t>Interface principale(</w:t>
+      </w:r>
+      <w:r>
+        <w:rPr>
+          <w:rFonts w:ascii="Calibri" w:eastAsia="Calibri" w:hAnsi="Calibri" w:cs="Calibri"/>
+          <w:i/>
+          <w:color w:val="44546A"/>
+        </w:rPr>
+        <w:t>4</w:t>
+      </w:r>
+      <w:r>
+        <w:rPr>
+          <w:rFonts w:ascii="Calibri" w:eastAsia="Calibri" w:hAnsi="Calibri" w:cs="Calibri"/>
+          <w:i/>
+          <w:color w:val="44546A"/>
+        </w:rPr>
+        <w:t>)</w:t>
       </w:r>
     </w:p>
     <w:p>
@@ -13590,15 +13928,7 @@
         <w:t xml:space="preserve"> </w:t>
       </w:r>
       <w:r>
-        <w:t xml:space="preserve">Le figure 11 le corps du page d’actualités, se compose d’une sidebar qui sa fonction tant qu'un filtre des </w:t>
-      </w:r>
-      <w:proofErr w:type="spellStart"/>
-      <w:r>
-        <w:t>cards</w:t>
-      </w:r>
-      <w:proofErr w:type="spellEnd"/>
-      <w:r>
-        <w:t>.</w:t>
+        <w:t>Le figure 11 le corps du page d’actualités, se compose d’une sidebar qui sa fonction tant qu'un filtre des cards.</w:t>
       </w:r>
       <w:r>
         <w:rPr>
@@ -13611,20 +13941,30 @@
       <w:pPr>
         <w:spacing w:after="0"/>
         <w:ind w:left="-5"/>
-      </w:pPr>
-      <w:r>
         <w:rPr>
           <w:b/>
           <w:sz w:val="28"/>
         </w:rPr>
-        <w:lastRenderedPageBreak/>
-        <w:t>Forme Synthèse</w:t>
-      </w:r>
+      </w:pPr>
       <w:r>
         <w:rPr>
           <w:b/>
           <w:sz w:val="28"/>
         </w:rPr>
+        <w:t>Interface de</w:t>
+      </w:r>
+      <w:r>
+        <w:rPr>
+          <w:b/>
+          <w:sz w:val="28"/>
+        </w:rPr>
+        <w:t xml:space="preserve"> Synthèse</w:t>
+      </w:r>
+      <w:r>
+        <w:rPr>
+          <w:b/>
+          <w:sz w:val="28"/>
+        </w:rPr>
         <w:t xml:space="preserve"> :</w:t>
       </w:r>
     </w:p>
@@ -13633,20 +13973,14 @@
         <w:spacing w:after="0"/>
         <w:ind w:left="-5"/>
       </w:pPr>
-    </w:p>
-    <w:p>
-      <w:pPr>
-        <w:spacing w:after="0"/>
-        <w:ind w:left="-5"/>
-      </w:pPr>
       <w:r>
         <w:rPr>
           <w:noProof/>
         </w:rPr>
         <w:drawing>
-          <wp:inline distT="0" distB="0" distL="0" distR="0" wp14:anchorId="5587A3F8" wp14:editId="2D7B5362">
-            <wp:extent cx="5987291" cy="2986881"/>
-            <wp:effectExtent l="0" t="0" r="0" b="4445"/>
+          <wp:inline distT="0" distB="0" distL="0" distR="0" wp14:anchorId="5587A3F8" wp14:editId="5924D1F7">
+            <wp:extent cx="6167406" cy="2986405"/>
+            <wp:effectExtent l="0" t="0" r="5080" b="4445"/>
             <wp:docPr id="3959" name="Picture 3959"/>
             <wp:cNvGraphicFramePr/>
             <a:graphic xmlns:a="http://schemas.openxmlformats.org/drawingml/2006/main">
@@ -13671,7 +14005,7 @@
                   <pic:spPr>
                     <a:xfrm>
                       <a:off x="0" y="0"/>
-                      <a:ext cx="5998017" cy="2992232"/>
+                      <a:ext cx="6180562" cy="2992775"/>
                     </a:xfrm>
                     <a:prstGeom prst="rect">
                       <a:avLst/>
@@ -13724,7 +14058,7 @@
           <w:i/>
           <w:color w:val="44546A"/>
         </w:rPr>
-        <w:t xml:space="preserve"> : </w:t>
+        <w:t xml:space="preserve"> :</w:t>
       </w:r>
       <w:r>
         <w:rPr>
@@ -13732,6 +14066,38 @@
           <w:i/>
           <w:color w:val="44546A"/>
         </w:rPr>
+        <w:t>Interface</w:t>
+      </w:r>
+      <w:r>
+        <w:rPr>
+          <w:rFonts w:ascii="Calibri" w:eastAsia="Calibri" w:hAnsi="Calibri" w:cs="Calibri"/>
+          <w:i/>
+          <w:color w:val="44546A"/>
+        </w:rPr>
+        <w:t xml:space="preserve"> </w:t>
+      </w:r>
+      <w:r>
+        <w:rPr>
+          <w:rFonts w:ascii="Calibri" w:eastAsia="Calibri" w:hAnsi="Calibri" w:cs="Calibri"/>
+          <w:i/>
+          <w:color w:val="44546A"/>
+        </w:rPr>
+        <w:t xml:space="preserve">de </w:t>
+      </w:r>
+      <w:r>
+        <w:rPr>
+          <w:rFonts w:ascii="Calibri" w:eastAsia="Calibri" w:hAnsi="Calibri" w:cs="Calibri"/>
+          <w:i/>
+          <w:color w:val="44546A"/>
+        </w:rPr>
+        <w:t xml:space="preserve"> </w:t>
+      </w:r>
+      <w:r>
+        <w:rPr>
+          <w:rFonts w:ascii="Calibri" w:eastAsia="Calibri" w:hAnsi="Calibri" w:cs="Calibri"/>
+          <w:i/>
+          <w:color w:val="44546A"/>
+        </w:rPr>
         <w:t>Synthèse</w:t>
       </w:r>
     </w:p>
@@ -13752,16 +14118,10 @@
         <w:t>6</w:t>
       </w:r>
       <w:r>
-        <w:t xml:space="preserve"> présente</w:t>
-      </w:r>
-      <w:r>
-        <w:t xml:space="preserve"> la forme synthèse,</w:t>
-      </w:r>
-      <w:r>
-        <w:t xml:space="preserve"> </w:t>
-      </w:r>
-      <w:r>
-        <w:t>Il permet aux utilisateurs d'obtenir un aperçu global des transactions effectuées sur une période donnée, facilitant ainsi le suivi et l'analyse des données de pesée.</w:t>
+        <w:t xml:space="preserve"> présente la forme synthèse,</w:t>
+      </w:r>
+      <w:r>
+        <w:t xml:space="preserve"> Il permet aux utilisateurs d'obtenir un aperçu global des transactions effectuées sur une période donnée, facilitant ainsi le suivi et l'analyse des données de pesée.</w:t>
       </w:r>
       <w:r>
         <w:t xml:space="preserve"> </w:t>
@@ -13777,7 +14137,21 @@
           <w:b/>
           <w:sz w:val="28"/>
         </w:rPr>
-        <w:t xml:space="preserve">Section de Focus et Formation : </w:t>
+        <w:t xml:space="preserve">Annulation de </w:t>
+      </w:r>
+      <w:r>
+        <w:rPr>
+          <w:b/>
+          <w:sz w:val="28"/>
+        </w:rPr>
+        <w:t>Pesée</w:t>
+      </w:r>
+      <w:r>
+        <w:rPr>
+          <w:b/>
+          <w:sz w:val="28"/>
+        </w:rPr>
+        <w:t xml:space="preserve"> : </w:t>
       </w:r>
     </w:p>
     <w:p>
@@ -13785,23 +14159,22 @@
         <w:spacing w:after="103"/>
       </w:pPr>
       <w:r>
-        <w:t xml:space="preserve"> </w:t>
-      </w:r>
-    </w:p>
-    <w:p>
-      <w:pPr>
-        <w:spacing w:after="67"/>
-        <w:ind w:right="4"/>
-        <w:jc w:val="right"/>
-      </w:pPr>
-      <w:r>
         <w:rPr>
           <w:noProof/>
         </w:rPr>
+        <w:lastRenderedPageBreak/>
         <w:drawing>
-          <wp:inline distT="0" distB="0" distL="0" distR="0" wp14:anchorId="5183F5DF" wp14:editId="4E7C5536">
-            <wp:extent cx="5943600" cy="2179320"/>
+          <wp:anchor distT="0" distB="0" distL="114300" distR="114300" simplePos="0" relativeHeight="251666432" behindDoc="0" locked="0" layoutInCell="1" allowOverlap="1" wp14:anchorId="5183F5DF" wp14:editId="7497E88A">
+            <wp:simplePos x="0" y="0"/>
+            <wp:positionH relativeFrom="column">
+              <wp:posOffset>-344170</wp:posOffset>
+            </wp:positionH>
+            <wp:positionV relativeFrom="paragraph">
+              <wp:posOffset>255270</wp:posOffset>
+            </wp:positionV>
+            <wp:extent cx="6598920" cy="2805430"/>
             <wp:effectExtent l="0" t="0" r="0" b="0"/>
+            <wp:wrapTopAndBottom/>
             <wp:docPr id="4055" name="Picture 4055"/>
             <wp:cNvGraphicFramePr/>
             <a:graphic xmlns:a="http://schemas.openxmlformats.org/drawingml/2006/main">
@@ -13812,7 +14185,13 @@
                     <pic:cNvPicPr/>
                   </pic:nvPicPr>
                   <pic:blipFill>
-                    <a:blip r:embed="rId39"/>
+                    <a:blip r:embed="rId39" cstate="print">
+                      <a:extLst>
+                        <a:ext uri="{28A0092B-C50C-407E-A947-70E740481C1C}">
+                          <a14:useLocalDpi xmlns:a14="http://schemas.microsoft.com/office/drawing/2010/main" val="0"/>
+                        </a:ext>
+                      </a:extLst>
+                    </a:blip>
                     <a:stretch>
                       <a:fillRect/>
                     </a:stretch>
@@ -13820,7 +14199,170 @@
                   <pic:spPr>
                     <a:xfrm>
                       <a:off x="0" y="0"/>
-                      <a:ext cx="5943600" cy="2179320"/>
+                      <a:ext cx="6598920" cy="2805430"/>
+                    </a:xfrm>
+                    <a:prstGeom prst="rect">
+                      <a:avLst/>
+                    </a:prstGeom>
+                  </pic:spPr>
+                </pic:pic>
+              </a:graphicData>
+            </a:graphic>
+            <wp14:sizeRelH relativeFrom="margin">
+              <wp14:pctWidth>0</wp14:pctWidth>
+            </wp14:sizeRelH>
+          </wp:anchor>
+        </w:drawing>
+      </w:r>
+      <w:r>
+        <w:t xml:space="preserve"> </w:t>
+      </w:r>
+    </w:p>
+    <w:p>
+      <w:pPr>
+        <w:spacing w:after="67"/>
+        <w:ind w:right="4"/>
+        <w:jc w:val="right"/>
+      </w:pPr>
+      <w:r>
+        <w:t xml:space="preserve"> </w:t>
+      </w:r>
+    </w:p>
+    <w:p>
+      <w:pPr>
+        <w:spacing w:after="171"/>
+        <w:ind w:right="109"/>
+        <w:jc w:val="right"/>
+      </w:pPr>
+      <w:r>
+        <w:rPr>
+          <w:rFonts w:ascii="Calibri" w:eastAsia="Calibri" w:hAnsi="Calibri" w:cs="Calibri"/>
+          <w:i/>
+          <w:color w:val="44546A"/>
+        </w:rPr>
+        <w:t>Figure 1</w:t>
+      </w:r>
+      <w:r>
+        <w:rPr>
+          <w:rFonts w:ascii="Calibri" w:eastAsia="Calibri" w:hAnsi="Calibri" w:cs="Calibri"/>
+          <w:i/>
+          <w:color w:val="44546A"/>
+        </w:rPr>
+        <w:t>7</w:t>
+      </w:r>
+      <w:r>
+        <w:rPr>
+          <w:rFonts w:ascii="Calibri" w:eastAsia="Calibri" w:hAnsi="Calibri" w:cs="Calibri"/>
+          <w:i/>
+          <w:color w:val="44546A"/>
+        </w:rPr>
+        <w:t xml:space="preserve"> : </w:t>
+      </w:r>
+      <w:r>
+        <w:rPr>
+          <w:rFonts w:ascii="Calibri" w:eastAsia="Calibri" w:hAnsi="Calibri" w:cs="Calibri"/>
+          <w:i/>
+          <w:color w:val="44546A"/>
+        </w:rPr>
+        <w:t>Interface principale(</w:t>
+      </w:r>
+      <w:r>
+        <w:rPr>
+          <w:rFonts w:ascii="Calibri" w:eastAsia="Calibri" w:hAnsi="Calibri" w:cs="Calibri"/>
+          <w:i/>
+          <w:color w:val="44546A"/>
+        </w:rPr>
+        <w:t>5</w:t>
+      </w:r>
+      <w:r>
+        <w:rPr>
+          <w:rFonts w:ascii="Calibri" w:eastAsia="Calibri" w:hAnsi="Calibri" w:cs="Calibri"/>
+          <w:i/>
+          <w:color w:val="44546A"/>
+        </w:rPr>
+        <w:t>)</w:t>
+      </w:r>
+    </w:p>
+    <w:p>
+      <w:pPr>
+        <w:spacing w:after="158"/>
+      </w:pPr>
+      <w:r>
+        <w:t xml:space="preserve"> </w:t>
+      </w:r>
+    </w:p>
+    <w:p>
+      <w:pPr>
+        <w:spacing w:after="119"/>
+        <w:ind w:left="-5" w:right="44"/>
+      </w:pPr>
+      <w:r>
+        <w:t xml:space="preserve">Cette section fournir un contenu structuré qui se compose de deux parties principales : le carrousel "Focus" et le formulaire de recherche de formations. </w:t>
+      </w:r>
+    </w:p>
+    <w:p>
+      <w:pPr>
+        <w:spacing w:after="119"/>
+        <w:ind w:left="-5" w:right="44"/>
+        <w:rPr>
+          <w:b/>
+          <w:sz w:val="28"/>
+        </w:rPr>
+      </w:pPr>
+      <w:r>
+        <w:rPr>
+          <w:b/>
+          <w:sz w:val="28"/>
+        </w:rPr>
+        <w:t>Bonne de Pesage :</w:t>
+      </w:r>
+    </w:p>
+    <w:p>
+      <w:pPr>
+        <w:spacing w:after="118"/>
+      </w:pPr>
+    </w:p>
+    <w:p>
+      <w:pPr>
+        <w:spacing w:after="118"/>
+        <w:rPr>
+          <w:b/>
+          <w:sz w:val="28"/>
+        </w:rPr>
+      </w:pPr>
+      <w:r>
+        <w:rPr>
+          <w:noProof/>
+        </w:rPr>
+        <w:drawing>
+          <wp:inline distT="0" distB="0" distL="0" distR="0" wp14:anchorId="12DDD35C" wp14:editId="733B8467">
+            <wp:extent cx="5974715" cy="2959735"/>
+            <wp:effectExtent l="0" t="0" r="6985" b="0"/>
+            <wp:docPr id="4057" name="Picture 4057"/>
+            <wp:cNvGraphicFramePr/>
+            <a:graphic xmlns:a="http://schemas.openxmlformats.org/drawingml/2006/main">
+              <a:graphicData uri="http://schemas.openxmlformats.org/drawingml/2006/picture">
+                <pic:pic xmlns:pic="http://schemas.openxmlformats.org/drawingml/2006/picture">
+                  <pic:nvPicPr>
+                    <pic:cNvPr id="4057" name="Picture 4057"/>
+                    <pic:cNvPicPr/>
+                  </pic:nvPicPr>
+                  <pic:blipFill>
+                    <a:blip r:embed="rId40" cstate="print">
+                      <a:extLst>
+                        <a:ext uri="{28A0092B-C50C-407E-A947-70E740481C1C}">
+                          <a14:useLocalDpi xmlns:a14="http://schemas.microsoft.com/office/drawing/2010/main" val="0"/>
+                        </a:ext>
+                      </a:extLst>
+                    </a:blip>
+                    <a:stretch>
+                      <a:fillRect/>
+                    </a:stretch>
+                  </pic:blipFill>
+                  <pic:spPr>
+                    <a:xfrm>
+                      <a:off x="0" y="0"/>
+                      <a:ext cx="5974715" cy="2959735"/>
                     </a:xfrm>
                     <a:prstGeom prst="rect">
                       <a:avLst/>
@@ -13832,14 +14374,11 @@
           </wp:inline>
         </w:drawing>
       </w:r>
-      <w:r>
-        <w:t xml:space="preserve"> </w:t>
-      </w:r>
-    </w:p>
-    <w:p>
-      <w:pPr>
-        <w:spacing w:after="171"/>
-        <w:ind w:right="109"/>
+    </w:p>
+    <w:p>
+      <w:pPr>
+        <w:spacing w:after="50"/>
+        <w:ind w:left="3015" w:right="1421" w:firstLine="525"/>
         <w:jc w:val="right"/>
       </w:pPr>
       <w:r>
@@ -13864,51 +14403,81 @@
           <w:i/>
           <w:color w:val="44546A"/>
         </w:rPr>
-        <w:t xml:space="preserve"> : Focus et Formation </w:t>
-      </w:r>
-    </w:p>
-    <w:p>
-      <w:pPr>
-        <w:spacing w:after="158"/>
-      </w:pPr>
-      <w:r>
+        <w:t xml:space="preserve"> : </w:t>
+      </w:r>
+      <w:r>
+        <w:rPr>
+          <w:rFonts w:ascii="Calibri" w:eastAsia="Calibri" w:hAnsi="Calibri" w:cs="Calibri"/>
+          <w:i/>
+          <w:color w:val="44546A"/>
+        </w:rPr>
+        <w:t>Bonne de Pesage</w:t>
+      </w:r>
+      <w:r>
+        <w:rPr>
+          <w:i/>
+          <w:color w:val="44546A"/>
+          <w:sz w:val="36"/>
+        </w:rPr>
         <w:t xml:space="preserve"> </w:t>
       </w:r>
     </w:p>
     <w:p>
       <w:pPr>
-        <w:spacing w:after="119"/>
+        <w:spacing w:after="144"/>
+      </w:pPr>
+      <w:r>
+        <w:lastRenderedPageBreak/>
+        <w:t xml:space="preserve"> </w:t>
+      </w:r>
+    </w:p>
+    <w:p>
+      <w:pPr>
+        <w:spacing w:line="357" w:lineRule="auto"/>
         <w:ind w:left="-5" w:right="44"/>
       </w:pPr>
       <w:r>
-        <w:lastRenderedPageBreak/>
-        <w:t xml:space="preserve">Cette section fournir un contenu structuré qui se compose de deux parties principales : le carrousel "Focus" et le formulaire de recherche de formations. </w:t>
-      </w:r>
-    </w:p>
-    <w:p>
-      <w:pPr>
-        <w:spacing w:after="112"/>
-        <w:ind w:left="2430"/>
+        <w:t xml:space="preserve">Le carrousel "Focus" joue un rôle essentiel sur le site en mettant en avant des contenus importants, tels que des annonces, des nouvelles ou des événements clés que le site souhaite mettre en évidence pour les visiteurs. Chaque "Focus" est présenté de manière visuellement attrayante dans une carte avec un titre, un court extrait de texte et un lien "LIRE LA SUITE" pour permettre aux visiteurs d'en savoir plus. De plus, le carrousel est interactif, permettant aux visiteurs de faire défiler les "Focus" en utilisant les boutons de contrôle "Précédent" et "Suivant," et les titres des "Focus" sont cliquables, offrant un accès direct à des pages ou des articles spécifiques en un simple clic. Ce carrousel offre ainsi une expérience visuelle et interactive pour informer les visiteurs des informations importantes. </w:t>
+      </w:r>
+    </w:p>
+    <w:p>
+      <w:pPr>
+        <w:spacing w:after="367"/>
+      </w:pPr>
+      <w:r>
+        <w:t xml:space="preserve"> </w:t>
+      </w:r>
+    </w:p>
+    <w:p>
+      <w:pPr>
+        <w:spacing w:after="133"/>
+        <w:ind w:left="-375" w:right="-308"/>
       </w:pPr>
       <w:r>
         <w:rPr>
           <w:noProof/>
         </w:rPr>
         <w:drawing>
-          <wp:inline distT="0" distB="0" distL="0" distR="0" wp14:anchorId="12DDD35C" wp14:editId="6302229F">
-            <wp:extent cx="2849880" cy="2837815"/>
-            <wp:effectExtent l="0" t="0" r="0" b="0"/>
-            <wp:docPr id="4057" name="Picture 4057"/>
+          <wp:inline distT="0" distB="0" distL="0" distR="0" wp14:anchorId="17C44BA6" wp14:editId="618165D0">
+            <wp:extent cx="6553390" cy="3422210"/>
+            <wp:effectExtent l="0" t="0" r="0" b="6985"/>
+            <wp:docPr id="4238" name="Picture 4238"/>
             <wp:cNvGraphicFramePr/>
             <a:graphic xmlns:a="http://schemas.openxmlformats.org/drawingml/2006/main">
               <a:graphicData uri="http://schemas.openxmlformats.org/drawingml/2006/picture">
                 <pic:pic xmlns:pic="http://schemas.openxmlformats.org/drawingml/2006/picture">
                   <pic:nvPicPr>
-                    <pic:cNvPr id="4057" name="Picture 4057"/>
+                    <pic:cNvPr id="4238" name="Picture 4238"/>
                     <pic:cNvPicPr/>
                   </pic:nvPicPr>
                   <pic:blipFill>
-                    <a:blip r:embed="rId40"/>
+                    <a:blip r:embed="rId41" cstate="print">
+                      <a:extLst>
+                        <a:ext uri="{28A0092B-C50C-407E-A947-70E740481C1C}">
+                          <a14:useLocalDpi xmlns:a14="http://schemas.microsoft.com/office/drawing/2010/main" val="0"/>
+                        </a:ext>
+                      </a:extLst>
+                    </a:blip>
                     <a:stretch>
                       <a:fillRect/>
                     </a:stretch>
@@ -13916,7 +14485,7 @@
                   <pic:spPr>
                     <a:xfrm>
                       <a:off x="0" y="0"/>
-                      <a:ext cx="2849880" cy="2837815"/>
+                      <a:ext cx="6607908" cy="3450680"/>
                     </a:xfrm>
                     <a:prstGeom prst="rect">
                       <a:avLst/>
@@ -13931,549 +14500,6 @@
     </w:p>
     <w:p>
       <w:pPr>
-        <w:spacing w:after="50"/>
-        <w:ind w:left="2307" w:right="1421"/>
-        <w:jc w:val="center"/>
-      </w:pPr>
-      <w:r>
-        <w:rPr>
-          <w:rFonts w:ascii="Calibri" w:eastAsia="Calibri" w:hAnsi="Calibri" w:cs="Calibri"/>
-          <w:i/>
-          <w:color w:val="44546A"/>
-        </w:rPr>
-        <w:t>Figure 1</w:t>
-      </w:r>
-      <w:r>
-        <w:rPr>
-          <w:rFonts w:ascii="Calibri" w:eastAsia="Calibri" w:hAnsi="Calibri" w:cs="Calibri"/>
-          <w:i/>
-          <w:color w:val="44546A"/>
-        </w:rPr>
-        <w:t>9</w:t>
-      </w:r>
-      <w:r>
-        <w:rPr>
-          <w:rFonts w:ascii="Calibri" w:eastAsia="Calibri" w:hAnsi="Calibri" w:cs="Calibri"/>
-          <w:i/>
-          <w:color w:val="44546A"/>
-        </w:rPr>
-        <w:t xml:space="preserve"> : Focus Carrousel</w:t>
-      </w:r>
-      <w:r>
-        <w:rPr>
-          <w:i/>
-          <w:color w:val="44546A"/>
-          <w:sz w:val="36"/>
-        </w:rPr>
-        <w:t xml:space="preserve"> </w:t>
-      </w:r>
-    </w:p>
-    <w:p>
-      <w:pPr>
-        <w:spacing w:after="144"/>
-      </w:pPr>
-      <w:r>
-        <w:t xml:space="preserve"> </w:t>
-      </w:r>
-    </w:p>
-    <w:p>
-      <w:pPr>
-        <w:spacing w:after="172"/>
-      </w:pPr>
-      <w:r>
-        <w:rPr>
-          <w:rFonts w:ascii="Calibri" w:eastAsia="Calibri" w:hAnsi="Calibri" w:cs="Calibri"/>
-          <w:i/>
-          <w:color w:val="44536A"/>
-          <w:sz w:val="22"/>
-        </w:rPr>
-        <w:t xml:space="preserve">  </w:t>
-      </w:r>
-    </w:p>
-    <w:p>
-      <w:pPr>
-        <w:spacing w:line="357" w:lineRule="auto"/>
-        <w:ind w:left="-5" w:right="44"/>
-      </w:pPr>
-      <w:r>
-        <w:t xml:space="preserve">Le carrousel "Focus" joue un rôle essentiel sur le site en mettant en avant des contenus importants, tels que des annonces, des nouvelles ou des événements clés que le site souhaite mettre en évidence pour les visiteurs. Chaque "Focus" est présenté de manière visuellement attrayante dans une carte avec un titre, un court extrait de texte et un lien "LIRE LA SUITE" pour permettre aux visiteurs d'en savoir plus. De plus, le carrousel est interactif, permettant aux visiteurs de faire défiler les "Focus" en utilisant les boutons de contrôle "Précédent" et "Suivant," et les titres des "Focus" sont cliquables, offrant un accès direct à des pages ou des articles spécifiques en un simple clic. Ce carrousel offre ainsi une expérience visuelle et interactive pour informer les visiteurs des informations importantes. </w:t>
-      </w:r>
-    </w:p>
-    <w:p>
-      <w:pPr>
-        <w:spacing w:after="0"/>
-      </w:pPr>
-      <w:r>
-        <w:t xml:space="preserve"> </w:t>
-      </w:r>
-    </w:p>
-    <w:p>
-      <w:pPr>
-        <w:spacing w:after="21"/>
-      </w:pPr>
-      <w:r>
-        <w:rPr>
-          <w:rFonts w:ascii="Calibri" w:eastAsia="Calibri" w:hAnsi="Calibri" w:cs="Calibri"/>
-          <w:noProof/>
-          <w:sz w:val="22"/>
-        </w:rPr>
-        <w:lastRenderedPageBreak/>
-        <mc:AlternateContent>
-          <mc:Choice Requires="wpg">
-            <w:drawing>
-              <wp:inline distT="0" distB="0" distL="0" distR="0" wp14:anchorId="63F7226C" wp14:editId="1AF08252">
-                <wp:extent cx="5943600" cy="2432050"/>
-                <wp:effectExtent l="0" t="0" r="0" b="0"/>
-                <wp:docPr id="30233" name="Group 30233"/>
-                <wp:cNvGraphicFramePr/>
-                <a:graphic xmlns:a="http://schemas.openxmlformats.org/drawingml/2006/main">
-                  <a:graphicData uri="http://schemas.microsoft.com/office/word/2010/wordprocessingGroup">
-                    <wpg:wgp>
-                      <wpg:cNvGrpSpPr/>
-                      <wpg:grpSpPr>
-                        <a:xfrm>
-                          <a:off x="0" y="0"/>
-                          <a:ext cx="5943600" cy="2432050"/>
-                          <a:chOff x="0" y="0"/>
-                          <a:chExt cx="5943600" cy="2432050"/>
-                        </a:xfrm>
-                      </wpg:grpSpPr>
-                      <pic:pic xmlns:pic="http://schemas.openxmlformats.org/drawingml/2006/picture">
-                        <pic:nvPicPr>
-                          <pic:cNvPr id="4150" name="Picture 4150"/>
-                          <pic:cNvPicPr/>
-                        </pic:nvPicPr>
-                        <pic:blipFill>
-                          <a:blip r:embed="rId41"/>
-                          <a:stretch>
-                            <a:fillRect/>
-                          </a:stretch>
-                        </pic:blipFill>
-                        <pic:spPr>
-                          <a:xfrm>
-                            <a:off x="0" y="0"/>
-                            <a:ext cx="5943600" cy="2432050"/>
-                          </a:xfrm>
-                          <a:prstGeom prst="rect">
-                            <a:avLst/>
-                          </a:prstGeom>
-                        </pic:spPr>
-                      </pic:pic>
-                      <wps:wsp>
-                        <wps:cNvPr id="4152" name="Rectangle 4152"/>
-                        <wps:cNvSpPr/>
-                        <wps:spPr>
-                          <a:xfrm>
-                            <a:off x="4047109" y="1998853"/>
-                            <a:ext cx="558822" cy="206453"/>
-                          </a:xfrm>
-                          <a:prstGeom prst="rect">
-                            <a:avLst/>
-                          </a:prstGeom>
-                          <a:ln>
-                            <a:noFill/>
-                          </a:ln>
-                        </wps:spPr>
-                        <wps:txbx>
-                          <w:txbxContent>
-                            <w:p>
-                              <w:r>
-                                <w:rPr>
-                                  <w:rFonts w:ascii="Calibri" w:eastAsia="Calibri" w:hAnsi="Calibri" w:cs="Calibri"/>
-                                  <w:i/>
-                                  <w:color w:val="44546A"/>
-                                </w:rPr>
-                                <w:t xml:space="preserve">Figure </w:t>
-                              </w:r>
-                            </w:p>
-                          </w:txbxContent>
-                        </wps:txbx>
-                        <wps:bodyPr horzOverflow="overflow" vert="horz" lIns="0" tIns="0" rIns="0" bIns="0" rtlCol="0">
-                          <a:noAutofit/>
-                        </wps:bodyPr>
-                      </wps:wsp>
-                      <wps:wsp>
-                        <wps:cNvPr id="4153" name="Rectangle 4153"/>
-                        <wps:cNvSpPr/>
-                        <wps:spPr>
-                          <a:xfrm>
-                            <a:off x="4467733" y="1998853"/>
-                            <a:ext cx="206138" cy="206453"/>
-                          </a:xfrm>
-                          <a:prstGeom prst="rect">
-                            <a:avLst/>
-                          </a:prstGeom>
-                          <a:ln>
-                            <a:noFill/>
-                          </a:ln>
-                        </wps:spPr>
-                        <wps:txbx>
-                          <w:txbxContent>
-                            <w:p>
-                              <w:r>
-                                <w:rPr>
-                                  <w:rFonts w:ascii="Calibri" w:eastAsia="Calibri" w:hAnsi="Calibri" w:cs="Calibri"/>
-                                  <w:i/>
-                                  <w:color w:val="44546A"/>
-                                </w:rPr>
-                                <w:t>15</w:t>
-                              </w:r>
-                            </w:p>
-                          </w:txbxContent>
-                        </wps:txbx>
-                        <wps:bodyPr horzOverflow="overflow" vert="horz" lIns="0" tIns="0" rIns="0" bIns="0" rtlCol="0">
-                          <a:noAutofit/>
-                        </wps:bodyPr>
-                      </wps:wsp>
-                      <wps:wsp>
-                        <wps:cNvPr id="4154" name="Rectangle 4154"/>
-                        <wps:cNvSpPr/>
-                        <wps:spPr>
-                          <a:xfrm>
-                            <a:off x="4623181" y="1998853"/>
-                            <a:ext cx="45808" cy="206453"/>
-                          </a:xfrm>
-                          <a:prstGeom prst="rect">
-                            <a:avLst/>
-                          </a:prstGeom>
-                          <a:ln>
-                            <a:noFill/>
-                          </a:ln>
-                        </wps:spPr>
-                        <wps:txbx>
-                          <w:txbxContent>
-                            <w:p>
-                              <w:r>
-                                <w:rPr>
-                                  <w:rFonts w:ascii="Calibri" w:eastAsia="Calibri" w:hAnsi="Calibri" w:cs="Calibri"/>
-                                  <w:i/>
-                                  <w:color w:val="44546A"/>
-                                </w:rPr>
-                                <w:t xml:space="preserve"> </w:t>
-                              </w:r>
-                            </w:p>
-                          </w:txbxContent>
-                        </wps:txbx>
-                        <wps:bodyPr horzOverflow="overflow" vert="horz" lIns="0" tIns="0" rIns="0" bIns="0" rtlCol="0">
-                          <a:noAutofit/>
-                        </wps:bodyPr>
-                      </wps:wsp>
-                      <wps:wsp>
-                        <wps:cNvPr id="30230" name="Rectangle 30230"/>
-                        <wps:cNvSpPr/>
-                        <wps:spPr>
-                          <a:xfrm>
-                            <a:off x="4658233" y="1998853"/>
-                            <a:ext cx="54322" cy="206453"/>
-                          </a:xfrm>
-                          <a:prstGeom prst="rect">
-                            <a:avLst/>
-                          </a:prstGeom>
-                          <a:ln>
-                            <a:noFill/>
-                          </a:ln>
-                        </wps:spPr>
-                        <wps:txbx>
-                          <w:txbxContent>
-                            <w:p>
-                              <w:r>
-                                <w:rPr>
-                                  <w:rFonts w:ascii="Calibri" w:eastAsia="Calibri" w:hAnsi="Calibri" w:cs="Calibri"/>
-                                  <w:i/>
-                                  <w:color w:val="44546A"/>
-                                </w:rPr>
-                                <w:t>:</w:t>
-                              </w:r>
-                            </w:p>
-                          </w:txbxContent>
-                        </wps:txbx>
-                        <wps:bodyPr horzOverflow="overflow" vert="horz" lIns="0" tIns="0" rIns="0" bIns="0" rtlCol="0">
-                          <a:noAutofit/>
-                        </wps:bodyPr>
-                      </wps:wsp>
-                      <wps:wsp>
-                        <wps:cNvPr id="30231" name="Rectangle 30231"/>
-                        <wps:cNvSpPr/>
-                        <wps:spPr>
-                          <a:xfrm>
-                            <a:off x="4699077" y="1998853"/>
-                            <a:ext cx="898737" cy="206453"/>
-                          </a:xfrm>
-                          <a:prstGeom prst="rect">
-                            <a:avLst/>
-                          </a:prstGeom>
-                          <a:ln>
-                            <a:noFill/>
-                          </a:ln>
-                        </wps:spPr>
-                        <wps:txbx>
-                          <w:txbxContent>
-                            <w:p>
-                              <w:r>
-                                <w:rPr>
-                                  <w:rFonts w:ascii="Calibri" w:eastAsia="Calibri" w:hAnsi="Calibri" w:cs="Calibri"/>
-                                  <w:i/>
-                                  <w:color w:val="44546A"/>
-                                </w:rPr>
-                                <w:t xml:space="preserve"> Formation</w:t>
-                              </w:r>
-                            </w:p>
-                          </w:txbxContent>
-                        </wps:txbx>
-                        <wps:bodyPr horzOverflow="overflow" vert="horz" lIns="0" tIns="0" rIns="0" bIns="0" rtlCol="0">
-                          <a:noAutofit/>
-                        </wps:bodyPr>
-                      </wps:wsp>
-                      <wps:wsp>
-                        <wps:cNvPr id="4156" name="Rectangle 4156"/>
-                        <wps:cNvSpPr/>
-                        <wps:spPr>
-                          <a:xfrm>
-                            <a:off x="5374894" y="1909471"/>
-                            <a:ext cx="76010" cy="336570"/>
-                          </a:xfrm>
-                          <a:prstGeom prst="rect">
-                            <a:avLst/>
-                          </a:prstGeom>
-                          <a:ln>
-                            <a:noFill/>
-                          </a:ln>
-                        </wps:spPr>
-                        <wps:txbx>
-                          <w:txbxContent>
-                            <w:p>
-                              <w:r>
-                                <w:rPr>
-                                  <w:i/>
-                                  <w:color w:val="44546A"/>
-                                  <w:sz w:val="36"/>
-                                </w:rPr>
-                                <w:t xml:space="preserve"> </w:t>
-                              </w:r>
-                            </w:p>
-                          </w:txbxContent>
-                        </wps:txbx>
-                        <wps:bodyPr horzOverflow="overflow" vert="horz" lIns="0" tIns="0" rIns="0" bIns="0" rtlCol="0">
-                          <a:noAutofit/>
-                        </wps:bodyPr>
-                      </wps:wsp>
-                    </wpg:wgp>
-                  </a:graphicData>
-                </a:graphic>
-              </wp:inline>
-            </w:drawing>
-          </mc:Choice>
-          <mc:Fallback>
-            <w:pict>
-              <v:group w14:anchorId="63F7226C" id="Group 30233" o:spid="_x0000_s1044" style="width:468pt;height:191.5pt;mso-position-horizontal-relative:char;mso-position-vertical-relative:line" coordsize="59436,24320" o:gfxdata="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">
-                <v:shapetype id="_x0000_t75" coordsize="21600,21600" o:spt="75" o:preferrelative="t" path="m@4@5l@4@11@9@11@9@5xe" filled="f" stroked="f">
-                  <v:stroke joinstyle="miter"/>
-                  <v:formulas>
-                    <v:f eqn="if lineDrawn pixelLineWidth 0"/>
-                    <v:f eqn="sum @0 1 0"/>
-                    <v:f eqn="sum 0 0 @1"/>
-                    <v:f eqn="prod @2 1 2"/>
-                    <v:f eqn="prod @3 21600 pixelWidth"/>
-                    <v:f eqn="prod @3 21600 pixelHeight"/>
-                    <v:f eqn="sum @0 0 1"/>
-                    <v:f eqn="prod @6 1 2"/>
-                    <v:f eqn="prod @7 21600 pixelWidth"/>
-                    <v:f eqn="sum @8 21600 0"/>
-                    <v:f eqn="prod @7 21600 pixelHeight"/>
-                    <v:f eqn="sum @10 21600 0"/>
-                  </v:formulas>
-                  <v:path o:extrusionok="f" gradientshapeok="t" o:connecttype="rect"/>
-                  <o:lock v:ext="edit" aspectratio="t"/>
-                </v:shapetype>
-                <v:shape id="Picture 4150" o:spid="_x0000_s1045" type="#_x0000_t75" style="position:absolute;width:59436;height:24320;visibility:visible;mso-wrap-style:square" o:gfxdata="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">
-                  <v:imagedata r:id="rId42" o:title=""/>
-                </v:shape>
-                <v:rect id="Rectangle 4152" o:spid="_x0000_s1046" style="position:absolute;left:40471;top:19988;width:5588;height:2065;visibility:visible;mso-wrap-style:square;v-text-anchor:top" o:gfxdata="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" filled="f" stroked="f">
-                  <v:textbox inset="0,0,0,0">
-                    <w:txbxContent>
-                      <w:p>
-                        <w:r>
-                          <w:rPr>
-                            <w:rFonts w:ascii="Calibri" w:eastAsia="Calibri" w:hAnsi="Calibri" w:cs="Calibri"/>
-                            <w:i/>
-                            <w:color w:val="44546A"/>
-                          </w:rPr>
-                          <w:t xml:space="preserve">Figure </w:t>
-                        </w:r>
-                      </w:p>
-                    </w:txbxContent>
-                  </v:textbox>
-                </v:rect>
-                <v:rect id="Rectangle 4153" o:spid="_x0000_s1047" style="position:absolute;left:44677;top:19988;width:2061;height:2065;visibility:visible;mso-wrap-style:square;v-text-anchor:top" o:gfxdata="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" filled="f" stroked="f">
-                  <v:textbox inset="0,0,0,0">
-                    <w:txbxContent>
-                      <w:p>
-                        <w:r>
-                          <w:rPr>
-                            <w:rFonts w:ascii="Calibri" w:eastAsia="Calibri" w:hAnsi="Calibri" w:cs="Calibri"/>
-                            <w:i/>
-                            <w:color w:val="44546A"/>
-                          </w:rPr>
-                          <w:t>15</w:t>
-                        </w:r>
-                      </w:p>
-                    </w:txbxContent>
-                  </v:textbox>
-                </v:rect>
-                <v:rect id="Rectangle 4154" o:spid="_x0000_s1048" style="position:absolute;left:46231;top:19988;width:458;height:2065;visibility:visible;mso-wrap-style:square;v-text-anchor:top" o:gfxdata="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" filled="f" stroked="f">
-                  <v:textbox inset="0,0,0,0">
-                    <w:txbxContent>
-                      <w:p>
-                        <w:r>
-                          <w:rPr>
-                            <w:rFonts w:ascii="Calibri" w:eastAsia="Calibri" w:hAnsi="Calibri" w:cs="Calibri"/>
-                            <w:i/>
-                            <w:color w:val="44546A"/>
-                          </w:rPr>
-                          <w:t xml:space="preserve"> </w:t>
-                        </w:r>
-                      </w:p>
-                    </w:txbxContent>
-                  </v:textbox>
-                </v:rect>
-                <v:rect id="Rectangle 30230" o:spid="_x0000_s1049" style="position:absolute;left:46582;top:19988;width:543;height:2065;visibility:visible;mso-wrap-style:square;v-text-anchor:top" o:gfxdata="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" filled="f" stroked="f">
-                  <v:textbox inset="0,0,0,0">
-                    <w:txbxContent>
-                      <w:p>
-                        <w:r>
-                          <w:rPr>
-                            <w:rFonts w:ascii="Calibri" w:eastAsia="Calibri" w:hAnsi="Calibri" w:cs="Calibri"/>
-                            <w:i/>
-                            <w:color w:val="44546A"/>
-                          </w:rPr>
-                          <w:t>:</w:t>
-                        </w:r>
-                      </w:p>
-                    </w:txbxContent>
-                  </v:textbox>
-                </v:rect>
-                <v:rect id="Rectangle 30231" o:spid="_x0000_s1050" style="position:absolute;left:46990;top:19988;width:8988;height:2065;visibility:visible;mso-wrap-style:square;v-text-anchor:top" o:gfxdata="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" filled="f" stroked="f">
-                  <v:textbox inset="0,0,0,0">
-                    <w:txbxContent>
-                      <w:p>
-                        <w:r>
-                          <w:rPr>
-                            <w:rFonts w:ascii="Calibri" w:eastAsia="Calibri" w:hAnsi="Calibri" w:cs="Calibri"/>
-                            <w:i/>
-                            <w:color w:val="44546A"/>
-                          </w:rPr>
-                          <w:t xml:space="preserve"> Formation</w:t>
-                        </w:r>
-                      </w:p>
-                    </w:txbxContent>
-                  </v:textbox>
-                </v:rect>
-                <v:rect id="Rectangle 4156" o:spid="_x0000_s1051" style="position:absolute;left:53748;top:19094;width:761;height:3366;visibility:visible;mso-wrap-style:square;v-text-anchor:top" o:gfxdata="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" filled="f" stroked="f">
-                  <v:textbox inset="0,0,0,0">
-                    <w:txbxContent>
-                      <w:p>
-                        <w:r>
-                          <w:rPr>
-                            <w:i/>
-                            <w:color w:val="44546A"/>
-                            <w:sz w:val="36"/>
-                          </w:rPr>
-                          <w:t xml:space="preserve"> </w:t>
-                        </w:r>
-                      </w:p>
-                    </w:txbxContent>
-                  </v:textbox>
-                </v:rect>
-                <w10:anchorlock/>
-              </v:group>
-            </w:pict>
-          </mc:Fallback>
-        </mc:AlternateContent>
-      </w:r>
-    </w:p>
-    <w:p>
-      <w:pPr>
-        <w:spacing w:line="357" w:lineRule="auto"/>
-        <w:ind w:left="-5" w:right="44"/>
-      </w:pPr>
-      <w:r>
-        <w:t xml:space="preserve">Le formulaire de recherche de formations offre aux visiteurs du site la possibilité de trouver des programmes académiques spécifiques en fonction de leurs critères. Les visiteurs peuvent utiliser ce formulaire pour entrer des mots-clés, sélectionner un domaine d'étude et choisir un diplôme, ce qui facilite grandement la recherche de formations qui correspondent à leurs besoins éducatifs ou professionnels. De plus, un lien est mis à disposition pour accéder à l'ensemble de l'offre de formations disponible sur le site, permettant ainsi une exploration plus complète des possibilités de formation. En résumé, cette section vise à simplifier et à faciliter la recherche de formations pour les visiteurs en offrant un moyen structuré de trouver des programmes qui répondent à leurs besoins, tout en offrant la possibilité d'explorer l'offre de formations complète. </w:t>
-      </w:r>
-    </w:p>
-    <w:p>
-      <w:pPr>
-        <w:spacing w:after="367"/>
-      </w:pPr>
-      <w:r>
-        <w:t xml:space="preserve"> </w:t>
-      </w:r>
-    </w:p>
-    <w:p>
-      <w:pPr>
-        <w:spacing w:after="0"/>
-        <w:ind w:left="-5"/>
-      </w:pPr>
-      <w:r>
-        <w:rPr>
-          <w:b/>
-          <w:sz w:val="28"/>
-        </w:rPr>
-        <w:t>Section d’éditions :</w:t>
-      </w:r>
-      <w:r>
-        <w:rPr>
-          <w:b/>
-          <w:sz w:val="22"/>
-        </w:rPr>
-        <w:t xml:space="preserve"> </w:t>
-      </w:r>
-    </w:p>
-    <w:p>
-      <w:pPr>
-        <w:spacing w:after="133"/>
-        <w:ind w:left="-375" w:right="-308"/>
-      </w:pPr>
-      <w:r>
-        <w:rPr>
-          <w:noProof/>
-        </w:rPr>
-        <w:drawing>
-          <wp:inline distT="0" distB="0" distL="0" distR="0" wp14:anchorId="17C44BA6" wp14:editId="6096DA32">
-            <wp:extent cx="6419215" cy="2306955"/>
-            <wp:effectExtent l="0" t="0" r="0" b="0"/>
-            <wp:docPr id="4238" name="Picture 4238"/>
-            <wp:cNvGraphicFramePr/>
-            <a:graphic xmlns:a="http://schemas.openxmlformats.org/drawingml/2006/main">
-              <a:graphicData uri="http://schemas.openxmlformats.org/drawingml/2006/picture">
-                <pic:pic xmlns:pic="http://schemas.openxmlformats.org/drawingml/2006/picture">
-                  <pic:nvPicPr>
-                    <pic:cNvPr id="4238" name="Picture 4238"/>
-                    <pic:cNvPicPr/>
-                  </pic:nvPicPr>
-                  <pic:blipFill>
-                    <a:blip r:embed="rId43"/>
-                    <a:stretch>
-                      <a:fillRect/>
-                    </a:stretch>
-                  </pic:blipFill>
-                  <pic:spPr>
-                    <a:xfrm>
-                      <a:off x="0" y="0"/>
-                      <a:ext cx="6419215" cy="2306955"/>
-                    </a:xfrm>
-                    <a:prstGeom prst="rect">
-                      <a:avLst/>
-                    </a:prstGeom>
-                  </pic:spPr>
-                </pic:pic>
-              </a:graphicData>
-            </a:graphic>
-          </wp:inline>
-        </w:drawing>
-      </w:r>
-    </w:p>
-    <w:p>
-      <w:pPr>
         <w:spacing w:after="51"/>
         <w:ind w:right="160"/>
         <w:jc w:val="right"/>
@@ -14500,7 +14526,23 @@
           <w:i/>
           <w:color w:val="44546A"/>
         </w:rPr>
-        <w:t xml:space="preserve"> : Éditions</w:t>
+        <w:t xml:space="preserve"> : </w:t>
+      </w:r>
+      <w:r>
+        <w:rPr>
+          <w:rFonts w:ascii="Calibri" w:eastAsia="Calibri" w:hAnsi="Calibri" w:cs="Calibri"/>
+          <w:i/>
+          <w:color w:val="44546A"/>
+        </w:rPr>
+        <w:t>Bonne de Pesage</w:t>
+      </w:r>
+      <w:r>
+        <w:rPr>
+          <w:rFonts w:ascii="Calibri" w:eastAsia="Calibri" w:hAnsi="Calibri" w:cs="Calibri"/>
+          <w:i/>
+          <w:color w:val="44546A"/>
+        </w:rPr>
+        <w:t>(2)</w:t>
       </w:r>
       <w:r>
         <w:rPr>
@@ -14518,8 +14560,11 @@
         <w:ind w:left="-5" w:right="44"/>
       </w:pPr>
       <w:r>
+        <w:t xml:space="preserve">La section des éditions publiées dans un site universitaire revêt une grande importance en mettant en avant les réalisations académiques et les publications de l'institution. Elle offre l'opportunité pour présenter des articles, des travaux de recherche, des ouvrages et d'autres contenus éducatifs produits par la communauté universitaire. Cette section permet de valoriser le travail des </w:t>
+      </w:r>
+      <w:r>
         <w:lastRenderedPageBreak/>
-        <w:t xml:space="preserve">La section des éditions publiées dans un site universitaire revêt une grande importance en mettant en avant les réalisations académiques et les publications de l'institution. Elle offre l'opportunité pour présenter des articles, des travaux de recherche, des ouvrages et d'autres contenus éducatifs produits par la communauté universitaire. Cette section permet de valoriser le travail des étudiants et des enseignants, de promouvoir la recherche et de partager des connaissances avec un public plus large. </w:t>
+        <w:t xml:space="preserve">étudiants et des enseignants, de promouvoir la recherche et de partager des connaissances avec un public plus large. </w:t>
       </w:r>
     </w:p>
     <w:p>
@@ -14533,273 +14578,12 @@
     </w:p>
     <w:p>
       <w:pPr>
-        <w:spacing w:after="83"/>
-        <w:ind w:left="-5"/>
-      </w:pPr>
-      <w:r>
+        <w:spacing w:after="158"/>
         <w:rPr>
           <w:b/>
           <w:sz w:val="28"/>
         </w:rPr>
-        <w:t xml:space="preserve">Section des évènements : </w:t>
-      </w:r>
-    </w:p>
-    <w:p>
-      <w:pPr>
-        <w:spacing w:after="358"/>
-        <w:ind w:right="4"/>
-        <w:jc w:val="right"/>
-      </w:pPr>
-      <w:r>
-        <w:rPr>
-          <w:noProof/>
-        </w:rPr>
-        <w:drawing>
-          <wp:inline distT="0" distB="0" distL="0" distR="0" wp14:anchorId="163DA787" wp14:editId="5650A714">
-            <wp:extent cx="5943600" cy="1735455"/>
-            <wp:effectExtent l="0" t="0" r="0" b="0"/>
-            <wp:docPr id="4236" name="Picture 4236"/>
-            <wp:cNvGraphicFramePr/>
-            <a:graphic xmlns:a="http://schemas.openxmlformats.org/drawingml/2006/main">
-              <a:graphicData uri="http://schemas.openxmlformats.org/drawingml/2006/picture">
-                <pic:pic xmlns:pic="http://schemas.openxmlformats.org/drawingml/2006/picture">
-                  <pic:nvPicPr>
-                    <pic:cNvPr id="4236" name="Picture 4236"/>
-                    <pic:cNvPicPr/>
-                  </pic:nvPicPr>
-                  <pic:blipFill>
-                    <a:blip r:embed="rId44"/>
-                    <a:stretch>
-                      <a:fillRect/>
-                    </a:stretch>
-                  </pic:blipFill>
-                  <pic:spPr>
-                    <a:xfrm>
-                      <a:off x="0" y="0"/>
-                      <a:ext cx="5943600" cy="1735455"/>
-                    </a:xfrm>
-                    <a:prstGeom prst="rect">
-                      <a:avLst/>
-                    </a:prstGeom>
-                  </pic:spPr>
-                </pic:pic>
-              </a:graphicData>
-            </a:graphic>
-          </wp:inline>
-        </w:drawing>
-      </w:r>
-      <w:r>
-        <w:rPr>
-          <w:b/>
-        </w:rPr>
-        <w:t xml:space="preserve"> </w:t>
-      </w:r>
-    </w:p>
-    <w:p>
-      <w:pPr>
-        <w:spacing w:after="51"/>
-        <w:ind w:right="740"/>
-        <w:jc w:val="right"/>
-      </w:pPr>
-      <w:r>
-        <w:rPr>
-          <w:rFonts w:ascii="Calibri" w:eastAsia="Calibri" w:hAnsi="Calibri" w:cs="Calibri"/>
-          <w:i/>
-          <w:color w:val="44546A"/>
-        </w:rPr>
-        <w:t xml:space="preserve">Figure </w:t>
-      </w:r>
-      <w:r>
-        <w:rPr>
-          <w:rFonts w:ascii="Calibri" w:eastAsia="Calibri" w:hAnsi="Calibri" w:cs="Calibri"/>
-          <w:i/>
-          <w:color w:val="44546A"/>
-        </w:rPr>
-        <w:t>21</w:t>
-      </w:r>
-      <w:r>
-        <w:rPr>
-          <w:rFonts w:ascii="Calibri" w:eastAsia="Calibri" w:hAnsi="Calibri" w:cs="Calibri"/>
-          <w:i/>
-          <w:color w:val="44546A"/>
-        </w:rPr>
-        <w:t xml:space="preserve"> :  Évènements</w:t>
-      </w:r>
-      <w:r>
-        <w:rPr>
-          <w:b/>
-          <w:sz w:val="36"/>
-        </w:rPr>
-        <w:t xml:space="preserve"> </w:t>
-      </w:r>
-    </w:p>
-    <w:p>
-      <w:pPr>
-        <w:spacing w:line="396" w:lineRule="auto"/>
-        <w:ind w:left="-5" w:right="44"/>
-      </w:pPr>
-      <w:r>
-        <w:t xml:space="preserve">Cette section présente les différents événements organisés par université d’une manière simplifie, En fournissant des détails tels que la catégorie, la date et le titre des événements. </w:t>
-      </w:r>
-    </w:p>
-    <w:p>
-      <w:pPr>
-        <w:spacing w:after="156"/>
-      </w:pPr>
-      <w:r>
-        <w:t xml:space="preserve"> </w:t>
-      </w:r>
-    </w:p>
-    <w:p>
-      <w:pPr>
-        <w:spacing w:after="161"/>
-        <w:ind w:left="-5"/>
-      </w:pPr>
-      <w:r>
-        <w:rPr>
-          <w:b/>
-        </w:rPr>
-        <w:t xml:space="preserve">Section </w:t>
-      </w:r>
-      <w:proofErr w:type="spellStart"/>
-      <w:r>
-        <w:rPr>
-          <w:b/>
-        </w:rPr>
-        <w:t>footer</w:t>
-      </w:r>
-      <w:proofErr w:type="spellEnd"/>
-      <w:r>
-        <w:rPr>
-          <w:b/>
-        </w:rPr>
-        <w:t xml:space="preserve"> : </w:t>
-      </w:r>
-    </w:p>
-    <w:p>
-      <w:pPr>
-        <w:spacing w:after="0"/>
-      </w:pPr>
-      <w:r>
-        <w:rPr>
-          <w:b/>
-        </w:rPr>
-        <w:t xml:space="preserve"> </w:t>
-      </w:r>
-    </w:p>
-    <w:p>
-      <w:pPr>
-        <w:spacing w:after="131"/>
-        <w:ind w:left="-889" w:right="-823"/>
-      </w:pPr>
-      <w:r>
-        <w:rPr>
-          <w:noProof/>
-        </w:rPr>
-        <w:drawing>
-          <wp:inline distT="0" distB="0" distL="0" distR="0" wp14:anchorId="6F269D94" wp14:editId="37782583">
-            <wp:extent cx="7071995" cy="1821180"/>
-            <wp:effectExtent l="0" t="0" r="0" b="0"/>
-            <wp:docPr id="4374" name="Picture 4374"/>
-            <wp:cNvGraphicFramePr/>
-            <a:graphic xmlns:a="http://schemas.openxmlformats.org/drawingml/2006/main">
-              <a:graphicData uri="http://schemas.openxmlformats.org/drawingml/2006/picture">
-                <pic:pic xmlns:pic="http://schemas.openxmlformats.org/drawingml/2006/picture">
-                  <pic:nvPicPr>
-                    <pic:cNvPr id="4374" name="Picture 4374"/>
-                    <pic:cNvPicPr/>
-                  </pic:nvPicPr>
-                  <pic:blipFill>
-                    <a:blip r:embed="rId45"/>
-                    <a:stretch>
-                      <a:fillRect/>
-                    </a:stretch>
-                  </pic:blipFill>
-                  <pic:spPr>
-                    <a:xfrm>
-                      <a:off x="0" y="0"/>
-                      <a:ext cx="7071995" cy="1821180"/>
-                    </a:xfrm>
-                    <a:prstGeom prst="rect">
-                      <a:avLst/>
-                    </a:prstGeom>
-                  </pic:spPr>
-                </pic:pic>
-              </a:graphicData>
-            </a:graphic>
-          </wp:inline>
-        </w:drawing>
-      </w:r>
-    </w:p>
-    <w:p>
-      <w:pPr>
-        <w:spacing w:line="433" w:lineRule="auto"/>
-        <w:ind w:left="6" w:right="66" w:firstLine="7610"/>
-        <w:jc w:val="both"/>
-      </w:pPr>
-      <w:r>
-        <w:rPr>
-          <w:rFonts w:ascii="Calibri" w:eastAsia="Calibri" w:hAnsi="Calibri" w:cs="Calibri"/>
-          <w:i/>
-          <w:color w:val="44546A"/>
-        </w:rPr>
-        <w:lastRenderedPageBreak/>
-        <w:t xml:space="preserve">Figure </w:t>
-      </w:r>
-      <w:r>
-        <w:rPr>
-          <w:rFonts w:ascii="Calibri" w:eastAsia="Calibri" w:hAnsi="Calibri" w:cs="Calibri"/>
-          <w:i/>
-          <w:color w:val="44546A"/>
-        </w:rPr>
-        <w:t>22</w:t>
-      </w:r>
-      <w:r>
-        <w:rPr>
-          <w:rFonts w:ascii="Calibri" w:eastAsia="Calibri" w:hAnsi="Calibri" w:cs="Calibri"/>
-          <w:i/>
-          <w:color w:val="44546A"/>
-        </w:rPr>
-        <w:t xml:space="preserve"> : </w:t>
-      </w:r>
-      <w:proofErr w:type="spellStart"/>
-      <w:r>
-        <w:rPr>
-          <w:rFonts w:ascii="Calibri" w:eastAsia="Calibri" w:hAnsi="Calibri" w:cs="Calibri"/>
-          <w:i/>
-          <w:color w:val="44546A"/>
-        </w:rPr>
-        <w:t>Footer</w:t>
-      </w:r>
-      <w:proofErr w:type="spellEnd"/>
-      <w:r>
-        <w:rPr>
-          <w:b/>
-          <w:i/>
-          <w:color w:val="44546A"/>
-          <w:sz w:val="36"/>
-        </w:rPr>
-        <w:t xml:space="preserve"> </w:t>
-      </w:r>
-      <w:r>
-        <w:t xml:space="preserve">La section </w:t>
-      </w:r>
-      <w:proofErr w:type="spellStart"/>
-      <w:r>
-        <w:t>Footer</w:t>
-      </w:r>
-      <w:proofErr w:type="spellEnd"/>
-      <w:r>
-        <w:t xml:space="preserve"> est la dernière partie dans le site et qui présente des différents liens rapides et les contacts de l’université (voir figure 17). </w:t>
-      </w:r>
-    </w:p>
-    <w:p>
-      <w:pPr>
-        <w:spacing w:after="197"/>
-      </w:pPr>
-      <w:r>
-        <w:t xml:space="preserve"> </w:t>
-      </w:r>
+      </w:pPr>
     </w:p>
     <w:p>
       <w:pPr>
@@ -14822,6 +14606,87 @@
     <w:p>
       <w:pPr>
         <w:spacing w:after="158"/>
+        <w:rPr>
+          <w:b/>
+          <w:sz w:val="28"/>
+        </w:rPr>
+      </w:pPr>
+    </w:p>
+    <w:p>
+      <w:pPr>
+        <w:spacing w:after="158"/>
+        <w:rPr>
+          <w:b/>
+          <w:sz w:val="28"/>
+        </w:rPr>
+      </w:pPr>
+    </w:p>
+    <w:p>
+      <w:pPr>
+        <w:spacing w:after="158"/>
+        <w:rPr>
+          <w:b/>
+          <w:sz w:val="28"/>
+        </w:rPr>
+      </w:pPr>
+    </w:p>
+    <w:p>
+      <w:pPr>
+        <w:spacing w:after="158"/>
+        <w:rPr>
+          <w:b/>
+          <w:sz w:val="28"/>
+        </w:rPr>
+      </w:pPr>
+    </w:p>
+    <w:p>
+      <w:pPr>
+        <w:spacing w:after="158"/>
+        <w:rPr>
+          <w:b/>
+          <w:sz w:val="28"/>
+        </w:rPr>
+      </w:pPr>
+    </w:p>
+    <w:p>
+      <w:pPr>
+        <w:spacing w:after="158"/>
+        <w:rPr>
+          <w:b/>
+          <w:sz w:val="28"/>
+        </w:rPr>
+      </w:pPr>
+    </w:p>
+    <w:p>
+      <w:pPr>
+        <w:spacing w:after="158"/>
+        <w:rPr>
+          <w:b/>
+          <w:sz w:val="28"/>
+        </w:rPr>
+      </w:pPr>
+    </w:p>
+    <w:p>
+      <w:pPr>
+        <w:spacing w:after="158"/>
+        <w:rPr>
+          <w:b/>
+          <w:sz w:val="28"/>
+        </w:rPr>
+      </w:pPr>
+    </w:p>
+    <w:p>
+      <w:pPr>
+        <w:spacing w:after="158"/>
+        <w:rPr>
+          <w:b/>
+          <w:sz w:val="28"/>
+        </w:rPr>
+      </w:pPr>
+    </w:p>
+    <w:p>
+      <w:pPr>
+        <w:spacing w:after="158"/>
       </w:pPr>
     </w:p>
     <w:p>
@@ -14895,6 +14760,81 @@
       <w:r>
         <w:t xml:space="preserve"> </w:t>
       </w:r>
+    </w:p>
+    <w:p>
+      <w:pPr>
+        <w:spacing w:after="0"/>
+      </w:pPr>
+    </w:p>
+    <w:p>
+      <w:pPr>
+        <w:spacing w:after="0"/>
+      </w:pPr>
+    </w:p>
+    <w:p>
+      <w:pPr>
+        <w:spacing w:after="0"/>
+      </w:pPr>
+    </w:p>
+    <w:p>
+      <w:pPr>
+        <w:spacing w:after="0"/>
+      </w:pPr>
+    </w:p>
+    <w:p>
+      <w:pPr>
+        <w:spacing w:after="0"/>
+      </w:pPr>
+    </w:p>
+    <w:p>
+      <w:pPr>
+        <w:spacing w:after="0"/>
+      </w:pPr>
+    </w:p>
+    <w:p>
+      <w:pPr>
+        <w:spacing w:after="0"/>
+      </w:pPr>
+    </w:p>
+    <w:p>
+      <w:pPr>
+        <w:spacing w:after="0"/>
+      </w:pPr>
+    </w:p>
+    <w:p>
+      <w:pPr>
+        <w:spacing w:after="0"/>
+      </w:pPr>
+    </w:p>
+    <w:p>
+      <w:pPr>
+        <w:spacing w:after="0"/>
+      </w:pPr>
+    </w:p>
+    <w:p>
+      <w:pPr>
+        <w:spacing w:after="0"/>
+      </w:pPr>
+    </w:p>
+    <w:p>
+      <w:pPr>
+        <w:spacing w:after="0"/>
+      </w:pPr>
+    </w:p>
+    <w:p>
+      <w:pPr>
+        <w:spacing w:after="0"/>
+      </w:pPr>
+    </w:p>
+    <w:p>
+      <w:pPr>
+        <w:spacing w:after="0"/>
+      </w:pPr>
+    </w:p>
+    <w:p>
+      <w:pPr>
+        <w:spacing w:after="0"/>
+      </w:pPr>
     </w:p>
     <w:p>
       <w:pPr>
@@ -14964,11 +14904,7 @@
         <w:ind w:left="29" w:right="19"/>
       </w:pPr>
       <w:r>
-        <w:t xml:space="preserve">Ce stage m'a également permis de mieux comprendre le fonctionnement d'une entreprise dans le secteur agro-alimentaire. J'ai eu l'occasion de collaborer avec des professionnels expérimentés et </w:t>
-      </w:r>
-      <w:r>
-        <w:lastRenderedPageBreak/>
-        <w:t>d'acquérir des compétences interpersonnelles essentielles. En travaillant sur ce projet, j'ai pu voir l'importance de la précision, de l'efficacité et de la traçabilité dans les processus industriels.</w:t>
+        <w:t>Ce stage m'a également permis de mieux comprendre le fonctionnement d'une entreprise dans le secteur agro-alimentaire. J'ai eu l'occasion de collaborer avec des professionnels expérimentés et d'acquérir des compétences interpersonnelles essentielles. En travaillant sur ce projet, j'ai pu voir l'importance de la précision, de l'efficacité et de la traçabilité dans les processus industriels.</w:t>
       </w:r>
     </w:p>
     <w:p>
@@ -15093,7 +15029,7 @@
       <w:r>
         <w:t xml:space="preserve">C# et .NET documentation : </w:t>
       </w:r>
-      <w:hyperlink r:id="rId46" w:history="1">
+      <w:hyperlink r:id="rId42" w:history="1">
         <w:r>
           <w:rPr>
             <w:rStyle w:val="Lienhypertexte"/>
@@ -15112,15 +15048,10 @@
         <w:spacing w:after="0"/>
         <w:ind w:left="-5"/>
       </w:pPr>
-      <w:proofErr w:type="spellStart"/>
-      <w:r>
-        <w:t>WinForms</w:t>
-      </w:r>
-      <w:proofErr w:type="spellEnd"/>
-      <w:r>
-        <w:t xml:space="preserve"> documentation :</w:t>
-      </w:r>
-      <w:hyperlink r:id="rId47">
+      <w:r>
+        <w:t>WinForms documentation :</w:t>
+      </w:r>
+      <w:hyperlink r:id="rId43">
         <w:r>
           <w:t xml:space="preserve"> </w:t>
         </w:r>
@@ -15128,7 +15059,7 @@
       <w:r>
         <w:t xml:space="preserve"> </w:t>
       </w:r>
-      <w:hyperlink r:id="rId48" w:history="1">
+      <w:hyperlink r:id="rId44" w:history="1">
         <w:r>
           <w:rPr>
             <w:rStyle w:val="Lienhypertexte"/>
@@ -15157,7 +15088,7 @@
       <w:r>
         <w:t xml:space="preserve"> documentation : </w:t>
       </w:r>
-      <w:hyperlink r:id="rId49" w:history="1">
+      <w:hyperlink r:id="rId45" w:history="1">
         <w:r>
           <w:rPr>
             <w:rStyle w:val="Lienhypertexte"/>
@@ -15173,12 +15104,12 @@
       </w:pPr>
     </w:p>
     <w:sectPr>
-      <w:headerReference w:type="even" r:id="rId50"/>
-      <w:headerReference w:type="default" r:id="rId51"/>
-      <w:footerReference w:type="even" r:id="rId52"/>
-      <w:footerReference w:type="default" r:id="rId53"/>
-      <w:headerReference w:type="first" r:id="rId54"/>
-      <w:footerReference w:type="first" r:id="rId55"/>
+      <w:headerReference w:type="even" r:id="rId46"/>
+      <w:headerReference w:type="default" r:id="rId47"/>
+      <w:footerReference w:type="even" r:id="rId48"/>
+      <w:footerReference w:type="default" r:id="rId49"/>
+      <w:headerReference w:type="first" r:id="rId50"/>
+      <w:footerReference w:type="first" r:id="rId51"/>
       <w:pgSz w:w="12240" w:h="15840"/>
       <w:pgMar w:top="1450" w:right="1374" w:bottom="1475" w:left="1440" w:header="480" w:footer="478" w:gutter="0"/>
       <w:cols w:space="720"/>
@@ -30746,7 +30677,7 @@
   <w:style w:type="paragraph" w:default="1" w:styleId="Normal">
     <w:name w:val="Normal"/>
     <w:qFormat/>
-    <w:rsid w:val="009C5C1C"/>
+    <w:rsid w:val="00EE11E5"/>
     <w:rPr>
       <w:rFonts w:ascii="Times New Roman" w:eastAsia="Times New Roman" w:hAnsi="Times New Roman" w:cs="Times New Roman"/>
       <w:color w:val="000000"/>

--- a/Rapport de Stage(ana).docx
+++ b/Rapport de Stage(ana).docx
@@ -1261,7 +1261,23 @@
           <w:b/>
           <w:color w:val="2F5496"/>
         </w:rPr>
-        <w:t xml:space="preserve">Réaliser par: </w:t>
+        <w:t xml:space="preserve">Réaliser </w:t>
+      </w:r>
+      <w:proofErr w:type="gramStart"/>
+      <w:r>
+        <w:rPr>
+          <w:b/>
+          <w:color w:val="2F5496"/>
+        </w:rPr>
+        <w:t>par:</w:t>
+      </w:r>
+      <w:proofErr w:type="gramEnd"/>
+      <w:r>
+        <w:rPr>
+          <w:b/>
+          <w:color w:val="2F5496"/>
+        </w:rPr>
+        <w:t xml:space="preserve"> </w:t>
       </w:r>
       <w:r>
         <w:rPr>
@@ -1845,6 +1861,7 @@
       <w:r>
         <w:t xml:space="preserve">, </w:t>
       </w:r>
+      <w:proofErr w:type="spellStart"/>
       <w:r>
         <w:rPr>
           <w:b/>
@@ -1852,6 +1869,7 @@
         </w:rPr>
         <w:t>Chadia</w:t>
       </w:r>
+      <w:proofErr w:type="spellEnd"/>
       <w:r>
         <w:t xml:space="preserve"> et </w:t>
       </w:r>
@@ -2220,7 +2238,21 @@
         <w:rPr>
           <w:lang w:val="en-US"/>
         </w:rPr>
-        <w:t>In the agro-food sector, the precision of weight measurements is crucial to ensure the consistency and quality of products. The weighing application allows L</w:t>
+        <w:t xml:space="preserve">In the </w:t>
+      </w:r>
+      <w:proofErr w:type="spellStart"/>
+      <w:r>
+        <w:rPr>
+          <w:lang w:val="en-US"/>
+        </w:rPr>
+        <w:t>agro</w:t>
+      </w:r>
+      <w:proofErr w:type="spellEnd"/>
+      <w:r>
+        <w:rPr>
+          <w:lang w:val="en-US"/>
+        </w:rPr>
+        <w:t>-food sector, the precision of weight measurements is crucial to ensure the consistency and quality of products. The weighing application allows L</w:t>
       </w:r>
       <w:r>
         <w:rPr>
@@ -2718,7 +2750,23 @@
           <w:rFonts w:ascii="Calibri" w:eastAsia="Calibri" w:hAnsi="Calibri" w:cs="Calibri"/>
           <w:sz w:val="22"/>
         </w:rPr>
-        <w:t>Le cadre de projet :........................................................................................................................ 1</w:t>
+        <w:t>Le cadre de projet</w:t>
+      </w:r>
+      <w:proofErr w:type="gramStart"/>
+      <w:r>
+        <w:rPr>
+          <w:rFonts w:ascii="Calibri" w:eastAsia="Calibri" w:hAnsi="Calibri" w:cs="Calibri"/>
+          <w:sz w:val="22"/>
+        </w:rPr>
+        <w:t xml:space="preserve"> :........................................................................................................................</w:t>
+      </w:r>
+      <w:proofErr w:type="gramEnd"/>
+      <w:r>
+        <w:rPr>
+          <w:rFonts w:ascii="Calibri" w:eastAsia="Calibri" w:hAnsi="Calibri" w:cs="Calibri"/>
+          <w:sz w:val="22"/>
+        </w:rPr>
+        <w:t xml:space="preserve"> 1</w:t>
       </w:r>
       <w:r>
         <w:rPr>
@@ -2766,7 +2814,23 @@
           <w:rFonts w:ascii="Calibri" w:eastAsia="Calibri" w:hAnsi="Calibri" w:cs="Calibri"/>
           <w:sz w:val="22"/>
         </w:rPr>
-        <w:t>La planification de projet :............................................................................................................. 1</w:t>
+        <w:t>La planification de projet</w:t>
+      </w:r>
+      <w:proofErr w:type="gramStart"/>
+      <w:r>
+        <w:rPr>
+          <w:rFonts w:ascii="Calibri" w:eastAsia="Calibri" w:hAnsi="Calibri" w:cs="Calibri"/>
+          <w:sz w:val="22"/>
+        </w:rPr>
+        <w:t xml:space="preserve"> :.............................................................................................................</w:t>
+      </w:r>
+      <w:proofErr w:type="gramEnd"/>
+      <w:r>
+        <w:rPr>
+          <w:rFonts w:ascii="Calibri" w:eastAsia="Calibri" w:hAnsi="Calibri" w:cs="Calibri"/>
+          <w:sz w:val="22"/>
+        </w:rPr>
+        <w:t xml:space="preserve"> 1</w:t>
       </w:r>
       <w:r>
         <w:rPr>
@@ -2951,14 +3015,26 @@
         <w:ind w:hanging="439"/>
       </w:pPr>
       <w:r>
-        <w:t>Exigences non fonctionnelles</w:t>
-      </w:r>
-      <w:r>
-        <w:rPr>
-          <w:rFonts w:ascii="Calibri" w:eastAsia="Calibri" w:hAnsi="Calibri" w:cs="Calibri"/>
-          <w:sz w:val="22"/>
-        </w:rPr>
-        <w:t>: .................................................................................................. 2</w:t>
+        <w:t xml:space="preserve">Exigences non </w:t>
+      </w:r>
+      <w:proofErr w:type="gramStart"/>
+      <w:r>
+        <w:t>fonctionnelles</w:t>
+      </w:r>
+      <w:r>
+        <w:rPr>
+          <w:rFonts w:ascii="Calibri" w:eastAsia="Calibri" w:hAnsi="Calibri" w:cs="Calibri"/>
+          <w:sz w:val="22"/>
+        </w:rPr>
+        <w:t>:</w:t>
+      </w:r>
+      <w:proofErr w:type="gramEnd"/>
+      <w:r>
+        <w:rPr>
+          <w:rFonts w:ascii="Calibri" w:eastAsia="Calibri" w:hAnsi="Calibri" w:cs="Calibri"/>
+          <w:sz w:val="22"/>
+        </w:rPr>
+        <w:t xml:space="preserve"> .................................................................................................. 2</w:t>
       </w:r>
       <w:r>
         <w:rPr>
@@ -3268,7 +3344,23 @@
           <w:sz w:val="22"/>
         </w:rPr>
         <w:tab/>
-        <w:t>3.4     Diagramme de sequence :</w:t>
+        <w:t xml:space="preserve">3.4     Diagramme de </w:t>
+      </w:r>
+      <w:proofErr w:type="spellStart"/>
+      <w:r>
+        <w:rPr>
+          <w:rFonts w:ascii="Calibri" w:eastAsia="Calibri" w:hAnsi="Calibri" w:cs="Calibri"/>
+          <w:sz w:val="22"/>
+        </w:rPr>
+        <w:t>sequence</w:t>
+      </w:r>
+      <w:proofErr w:type="spellEnd"/>
+      <w:r>
+        <w:rPr>
+          <w:rFonts w:ascii="Calibri" w:eastAsia="Calibri" w:hAnsi="Calibri" w:cs="Calibri"/>
+          <w:sz w:val="22"/>
+        </w:rPr>
+        <w:t> :</w:t>
       </w:r>
       <w:r>
         <w:rPr>
@@ -3422,7 +3514,23 @@
           <w:rFonts w:ascii="Calibri" w:eastAsia="Calibri" w:hAnsi="Calibri" w:cs="Calibri"/>
           <w:sz w:val="22"/>
         </w:rPr>
-        <w:t>Environnement de développement: ......................................................................................</w:t>
+        <w:t xml:space="preserve">Environnement de </w:t>
+      </w:r>
+      <w:proofErr w:type="gramStart"/>
+      <w:r>
+        <w:rPr>
+          <w:rFonts w:ascii="Calibri" w:eastAsia="Calibri" w:hAnsi="Calibri" w:cs="Calibri"/>
+          <w:sz w:val="22"/>
+        </w:rPr>
+        <w:t>développement:</w:t>
+      </w:r>
+      <w:proofErr w:type="gramEnd"/>
+      <w:r>
+        <w:rPr>
+          <w:rFonts w:ascii="Calibri" w:eastAsia="Calibri" w:hAnsi="Calibri" w:cs="Calibri"/>
+          <w:sz w:val="22"/>
+        </w:rPr>
+        <w:t xml:space="preserve"> ......................................................................................</w:t>
       </w:r>
       <w:r>
         <w:rPr>
@@ -3548,12 +3656,21 @@
           <w:sz w:val="22"/>
         </w:rPr>
       </w:pPr>
-      <w:r>
-        <w:rPr>
-          <w:rFonts w:ascii="Calibri" w:eastAsia="Calibri" w:hAnsi="Calibri" w:cs="Calibri"/>
-          <w:sz w:val="22"/>
-        </w:rPr>
-        <w:t xml:space="preserve">Conclusion  ............................................................................................................................................... </w:t>
+      <w:proofErr w:type="gramStart"/>
+      <w:r>
+        <w:rPr>
+          <w:rFonts w:ascii="Calibri" w:eastAsia="Calibri" w:hAnsi="Calibri" w:cs="Calibri"/>
+          <w:sz w:val="22"/>
+        </w:rPr>
+        <w:t>Conclusion  ...............................................................................................................................................</w:t>
+      </w:r>
+      <w:proofErr w:type="gramEnd"/>
+      <w:r>
+        <w:rPr>
+          <w:rFonts w:ascii="Calibri" w:eastAsia="Calibri" w:hAnsi="Calibri" w:cs="Calibri"/>
+          <w:sz w:val="22"/>
+        </w:rPr>
+        <w:t xml:space="preserve"> </w:t>
       </w:r>
       <w:r>
         <w:rPr>
@@ -3778,7 +3895,23 @@
           <w:rFonts w:ascii="Calibri" w:eastAsia="Calibri" w:hAnsi="Calibri" w:cs="Calibri"/>
           <w:sz w:val="22"/>
         </w:rPr>
-        <w:t>Figure 2: Organigramme de</w:t>
+        <w:t xml:space="preserve">Figure </w:t>
+      </w:r>
+      <w:proofErr w:type="gramStart"/>
+      <w:r>
+        <w:rPr>
+          <w:rFonts w:ascii="Calibri" w:eastAsia="Calibri" w:hAnsi="Calibri" w:cs="Calibri"/>
+          <w:sz w:val="22"/>
+        </w:rPr>
+        <w:t>2:</w:t>
+      </w:r>
+      <w:proofErr w:type="gramEnd"/>
+      <w:r>
+        <w:rPr>
+          <w:rFonts w:ascii="Calibri" w:eastAsia="Calibri" w:hAnsi="Calibri" w:cs="Calibri"/>
+          <w:sz w:val="22"/>
+        </w:rPr>
+        <w:t xml:space="preserve"> Organigramme de</w:t>
       </w:r>
       <w:r>
         <w:rPr>
@@ -3860,7 +3993,15 @@
           <w:rFonts w:ascii="Calibri" w:eastAsia="Calibri" w:hAnsi="Calibri" w:cs="Calibri"/>
           <w:sz w:val="22"/>
         </w:rPr>
-        <w:t>Figure 4</w:t>
+        <w:t xml:space="preserve">Figure </w:t>
+      </w:r>
+      <w:proofErr w:type="gramStart"/>
+      <w:r>
+        <w:rPr>
+          <w:rFonts w:ascii="Calibri" w:eastAsia="Calibri" w:hAnsi="Calibri" w:cs="Calibri"/>
+          <w:sz w:val="22"/>
+        </w:rPr>
+        <w:t>4</w:t>
       </w:r>
       <w:r>
         <w:rPr>
@@ -3868,7 +4009,16 @@
           <w:color w:val="auto"/>
           <w:sz w:val="22"/>
         </w:rPr>
-        <w:t xml:space="preserve">: </w:t>
+        <w:t>:</w:t>
+      </w:r>
+      <w:proofErr w:type="gramEnd"/>
+      <w:r>
+        <w:rPr>
+          <w:rFonts w:ascii="Calibri" w:eastAsia="Calibri" w:hAnsi="Calibri" w:cs="Calibri"/>
+          <w:color w:val="auto"/>
+          <w:sz w:val="22"/>
+        </w:rPr>
+        <w:t xml:space="preserve"> </w:t>
       </w:r>
       <w:r>
         <w:rPr>
@@ -3993,8 +4143,9 @@
           <w:color w:val="auto"/>
           <w:sz w:val="22"/>
         </w:rPr>
-        <w:t>Diagramme de sequence (login)</w:t>
-      </w:r>
+        <w:t xml:space="preserve">Diagramme de </w:t>
+      </w:r>
+      <w:proofErr w:type="spellStart"/>
       <w:r>
         <w:rPr>
           <w:rFonts w:asciiTheme="minorHAnsi" w:hAnsiTheme="minorHAnsi" w:cstheme="minorHAnsi"/>
@@ -4002,6 +4153,25 @@
           <w:color w:val="auto"/>
           <w:sz w:val="22"/>
         </w:rPr>
+        <w:t>sequence</w:t>
+      </w:r>
+      <w:proofErr w:type="spellEnd"/>
+      <w:r>
+        <w:rPr>
+          <w:rFonts w:asciiTheme="minorHAnsi" w:hAnsiTheme="minorHAnsi" w:cstheme="minorHAnsi"/>
+          <w:iCs/>
+          <w:color w:val="auto"/>
+          <w:sz w:val="22"/>
+        </w:rPr>
+        <w:t xml:space="preserve"> (login)</w:t>
+      </w:r>
+      <w:r>
+        <w:rPr>
+          <w:rFonts w:asciiTheme="minorHAnsi" w:hAnsiTheme="minorHAnsi" w:cstheme="minorHAnsi"/>
+          <w:iCs/>
+          <w:color w:val="auto"/>
+          <w:sz w:val="22"/>
+        </w:rPr>
         <w:t xml:space="preserve"> </w:t>
       </w:r>
       <w:r>
@@ -4054,7 +4224,23 @@
           <w:rFonts w:ascii="Calibri" w:eastAsia="Calibri" w:hAnsi="Calibri" w:cs="Calibri"/>
           <w:sz w:val="22"/>
         </w:rPr>
-        <w:t xml:space="preserve">Figure 7: </w:t>
+        <w:t xml:space="preserve">Figure </w:t>
+      </w:r>
+      <w:proofErr w:type="gramStart"/>
+      <w:r>
+        <w:rPr>
+          <w:rFonts w:ascii="Calibri" w:eastAsia="Calibri" w:hAnsi="Calibri" w:cs="Calibri"/>
+          <w:sz w:val="22"/>
+        </w:rPr>
+        <w:t>7:</w:t>
+      </w:r>
+      <w:proofErr w:type="gramEnd"/>
+      <w:r>
+        <w:rPr>
+          <w:rFonts w:ascii="Calibri" w:eastAsia="Calibri" w:hAnsi="Calibri" w:cs="Calibri"/>
+          <w:sz w:val="22"/>
+        </w:rPr>
+        <w:t xml:space="preserve"> </w:t>
       </w:r>
       <w:r>
         <w:rPr>
@@ -4063,8 +4249,9 @@
           <w:color w:val="auto"/>
           <w:sz w:val="22"/>
         </w:rPr>
-        <w:t>Diagramme de sequence (pesage)</w:t>
-      </w:r>
+        <w:t xml:space="preserve">Diagramme de </w:t>
+      </w:r>
+      <w:proofErr w:type="spellStart"/>
       <w:r>
         <w:rPr>
           <w:rFonts w:asciiTheme="minorHAnsi" w:hAnsiTheme="minorHAnsi" w:cstheme="minorHAnsi"/>
@@ -4072,35 +4259,9 @@
           <w:color w:val="auto"/>
           <w:sz w:val="22"/>
         </w:rPr>
-        <w:t xml:space="preserve"> </w:t>
-      </w:r>
-      <w:r>
-        <w:rPr>
-          <w:rFonts w:ascii="Calibri" w:eastAsia="Calibri" w:hAnsi="Calibri" w:cs="Calibri"/>
-          <w:sz w:val="22"/>
-        </w:rPr>
-        <w:t>.............................................................................................. 2</w:t>
-      </w:r>
-      <w:r>
-        <w:rPr>
-          <w:rFonts w:ascii="Calibri" w:eastAsia="Calibri" w:hAnsi="Calibri" w:cs="Calibri"/>
-          <w:sz w:val="22"/>
-        </w:rPr>
-        <w:t>6</w:t>
-      </w:r>
-    </w:p>
-    <w:p>
-      <w:pPr>
-        <w:spacing w:after="0"/>
-        <w:ind w:left="-5"/>
-      </w:pPr>
-      <w:r>
-        <w:rPr>
-          <w:rFonts w:ascii="Calibri" w:eastAsia="Calibri" w:hAnsi="Calibri" w:cs="Calibri"/>
-          <w:sz w:val="22"/>
-        </w:rPr>
-        <w:t xml:space="preserve">Figure 8 : </w:t>
-      </w:r>
+        <w:t>sequence</w:t>
+      </w:r>
+      <w:proofErr w:type="spellEnd"/>
       <w:r>
         <w:rPr>
           <w:rFonts w:asciiTheme="minorHAnsi" w:hAnsiTheme="minorHAnsi" w:cstheme="minorHAnsi"/>
@@ -4108,7 +4269,7 @@
           <w:color w:val="auto"/>
           <w:sz w:val="22"/>
         </w:rPr>
-        <w:t xml:space="preserve">Diagramme de sequence (annulation de </w:t>
+        <w:t xml:space="preserve"> (pesage)</w:t>
       </w:r>
       <w:r>
         <w:rPr>
@@ -4117,7 +4278,34 @@
           <w:color w:val="auto"/>
           <w:sz w:val="22"/>
         </w:rPr>
-        <w:t>pesée</w:t>
+        <w:t xml:space="preserve"> </w:t>
+      </w:r>
+      <w:r>
+        <w:rPr>
+          <w:rFonts w:ascii="Calibri" w:eastAsia="Calibri" w:hAnsi="Calibri" w:cs="Calibri"/>
+          <w:sz w:val="22"/>
+        </w:rPr>
+        <w:t>.............................................................................................. 2</w:t>
+      </w:r>
+      <w:r>
+        <w:rPr>
+          <w:rFonts w:ascii="Calibri" w:eastAsia="Calibri" w:hAnsi="Calibri" w:cs="Calibri"/>
+          <w:sz w:val="22"/>
+        </w:rPr>
+        <w:t>6</w:t>
+      </w:r>
+    </w:p>
+    <w:p>
+      <w:pPr>
+        <w:spacing w:after="0"/>
+        <w:ind w:left="-5"/>
+      </w:pPr>
+      <w:r>
+        <w:rPr>
+          <w:rFonts w:ascii="Calibri" w:eastAsia="Calibri" w:hAnsi="Calibri" w:cs="Calibri"/>
+          <w:sz w:val="22"/>
+        </w:rPr>
+        <w:t xml:space="preserve">Figure 8 : </w:t>
       </w:r>
       <w:r>
         <w:rPr>
@@ -4126,8 +4314,9 @@
           <w:color w:val="auto"/>
           <w:sz w:val="22"/>
         </w:rPr>
-        <w:t>)</w:t>
-      </w:r>
+        <w:t xml:space="preserve">Diagramme de </w:t>
+      </w:r>
+      <w:proofErr w:type="spellStart"/>
       <w:r>
         <w:rPr>
           <w:rFonts w:asciiTheme="minorHAnsi" w:hAnsiTheme="minorHAnsi" w:cstheme="minorHAnsi"/>
@@ -4135,56 +4324,9 @@
           <w:color w:val="auto"/>
           <w:sz w:val="22"/>
         </w:rPr>
-        <w:t xml:space="preserve"> </w:t>
-      </w:r>
-      <w:r>
-        <w:rPr>
-          <w:rFonts w:ascii="Calibri" w:eastAsia="Calibri" w:hAnsi="Calibri" w:cs="Calibri"/>
-          <w:sz w:val="22"/>
-        </w:rPr>
-        <w:t>.................</w:t>
-      </w:r>
-      <w:r>
-        <w:rPr>
-          <w:rFonts w:ascii="Calibri" w:eastAsia="Calibri" w:hAnsi="Calibri" w:cs="Calibri"/>
-          <w:sz w:val="22"/>
-        </w:rPr>
-        <w:t>.</w:t>
-      </w:r>
-      <w:r>
-        <w:rPr>
-          <w:rFonts w:ascii="Calibri" w:eastAsia="Calibri" w:hAnsi="Calibri" w:cs="Calibri"/>
-          <w:sz w:val="22"/>
-        </w:rPr>
-        <w:t>...................................................... 2</w:t>
-      </w:r>
-      <w:r>
-        <w:rPr>
-          <w:rFonts w:ascii="Calibri" w:eastAsia="Calibri" w:hAnsi="Calibri" w:cs="Calibri"/>
-          <w:sz w:val="22"/>
-        </w:rPr>
-        <w:t>7</w:t>
-      </w:r>
-      <w:r>
-        <w:rPr>
-          <w:rFonts w:ascii="Calibri" w:eastAsia="Calibri" w:hAnsi="Calibri" w:cs="Calibri"/>
-          <w:sz w:val="22"/>
-        </w:rPr>
-        <w:t xml:space="preserve"> </w:t>
-      </w:r>
-    </w:p>
-    <w:p>
-      <w:pPr>
-        <w:spacing w:after="0"/>
-        <w:ind w:left="-5"/>
-      </w:pPr>
-      <w:r>
-        <w:rPr>
-          <w:rFonts w:ascii="Calibri" w:eastAsia="Calibri" w:hAnsi="Calibri" w:cs="Calibri"/>
-          <w:sz w:val="22"/>
-        </w:rPr>
-        <w:t xml:space="preserve">Figure 9 : </w:t>
-      </w:r>
+        <w:t>sequence</w:t>
+      </w:r>
+      <w:proofErr w:type="spellEnd"/>
       <w:r>
         <w:rPr>
           <w:rFonts w:asciiTheme="minorHAnsi" w:hAnsiTheme="minorHAnsi" w:cstheme="minorHAnsi"/>
@@ -4192,6 +4334,90 @@
           <w:color w:val="auto"/>
           <w:sz w:val="22"/>
         </w:rPr>
+        <w:t xml:space="preserve"> (annulation de </w:t>
+      </w:r>
+      <w:r>
+        <w:rPr>
+          <w:rFonts w:asciiTheme="minorHAnsi" w:hAnsiTheme="minorHAnsi" w:cstheme="minorHAnsi"/>
+          <w:iCs/>
+          <w:color w:val="auto"/>
+          <w:sz w:val="22"/>
+        </w:rPr>
+        <w:t>pesée</w:t>
+      </w:r>
+      <w:r>
+        <w:rPr>
+          <w:rFonts w:asciiTheme="minorHAnsi" w:hAnsiTheme="minorHAnsi" w:cstheme="minorHAnsi"/>
+          <w:iCs/>
+          <w:color w:val="auto"/>
+          <w:sz w:val="22"/>
+        </w:rPr>
+        <w:t>)</w:t>
+      </w:r>
+      <w:r>
+        <w:rPr>
+          <w:rFonts w:asciiTheme="minorHAnsi" w:hAnsiTheme="minorHAnsi" w:cstheme="minorHAnsi"/>
+          <w:iCs/>
+          <w:color w:val="auto"/>
+          <w:sz w:val="22"/>
+        </w:rPr>
+        <w:t xml:space="preserve"> </w:t>
+      </w:r>
+      <w:r>
+        <w:rPr>
+          <w:rFonts w:ascii="Calibri" w:eastAsia="Calibri" w:hAnsi="Calibri" w:cs="Calibri"/>
+          <w:sz w:val="22"/>
+        </w:rPr>
+        <w:t>.................</w:t>
+      </w:r>
+      <w:r>
+        <w:rPr>
+          <w:rFonts w:ascii="Calibri" w:eastAsia="Calibri" w:hAnsi="Calibri" w:cs="Calibri"/>
+          <w:sz w:val="22"/>
+        </w:rPr>
+        <w:t>.</w:t>
+      </w:r>
+      <w:r>
+        <w:rPr>
+          <w:rFonts w:ascii="Calibri" w:eastAsia="Calibri" w:hAnsi="Calibri" w:cs="Calibri"/>
+          <w:sz w:val="22"/>
+        </w:rPr>
+        <w:t>...................................................... 2</w:t>
+      </w:r>
+      <w:r>
+        <w:rPr>
+          <w:rFonts w:ascii="Calibri" w:eastAsia="Calibri" w:hAnsi="Calibri" w:cs="Calibri"/>
+          <w:sz w:val="22"/>
+        </w:rPr>
+        <w:t>7</w:t>
+      </w:r>
+      <w:r>
+        <w:rPr>
+          <w:rFonts w:ascii="Calibri" w:eastAsia="Calibri" w:hAnsi="Calibri" w:cs="Calibri"/>
+          <w:sz w:val="22"/>
+        </w:rPr>
+        <w:t xml:space="preserve"> </w:t>
+      </w:r>
+    </w:p>
+    <w:p>
+      <w:pPr>
+        <w:spacing w:after="0"/>
+        <w:ind w:left="-5"/>
+      </w:pPr>
+      <w:r>
+        <w:rPr>
+          <w:rFonts w:ascii="Calibri" w:eastAsia="Calibri" w:hAnsi="Calibri" w:cs="Calibri"/>
+          <w:sz w:val="22"/>
+        </w:rPr>
+        <w:t xml:space="preserve">Figure 9 : </w:t>
+      </w:r>
+      <w:r>
+        <w:rPr>
+          <w:rFonts w:asciiTheme="minorHAnsi" w:hAnsiTheme="minorHAnsi" w:cstheme="minorHAnsi"/>
+          <w:iCs/>
+          <w:color w:val="auto"/>
+          <w:sz w:val="22"/>
+        </w:rPr>
         <w:t>Structure de D.B</w:t>
       </w:r>
       <w:r>
@@ -4329,7 +4555,23 @@
           <w:rFonts w:ascii="Calibri" w:eastAsia="Calibri" w:hAnsi="Calibri" w:cs="Calibri"/>
           <w:sz w:val="22"/>
         </w:rPr>
-        <w:t xml:space="preserve">Figure 11: </w:t>
+        <w:t xml:space="preserve">Figure </w:t>
+      </w:r>
+      <w:proofErr w:type="gramStart"/>
+      <w:r>
+        <w:rPr>
+          <w:rFonts w:ascii="Calibri" w:eastAsia="Calibri" w:hAnsi="Calibri" w:cs="Calibri"/>
+          <w:sz w:val="22"/>
+        </w:rPr>
+        <w:t>11:</w:t>
+      </w:r>
+      <w:proofErr w:type="gramEnd"/>
+      <w:r>
+        <w:rPr>
+          <w:rFonts w:ascii="Calibri" w:eastAsia="Calibri" w:hAnsi="Calibri" w:cs="Calibri"/>
+          <w:sz w:val="22"/>
+        </w:rPr>
+        <w:t xml:space="preserve"> </w:t>
       </w:r>
       <w:r>
         <w:rPr>
@@ -4529,8 +4771,9 @@
           <w:sz w:val="22"/>
           <w:szCs w:val="20"/>
         </w:rPr>
-        <w:t>Interface principale(5</w:t>
-      </w:r>
+        <w:t xml:space="preserve">Interface </w:t>
+      </w:r>
+      <w:proofErr w:type="gramStart"/>
       <w:r>
         <w:rPr>
           <w:rFonts w:ascii="Calibri" w:eastAsia="Calibri" w:hAnsi="Calibri" w:cs="Calibri"/>
@@ -4539,8 +4782,9 @@
           <w:sz w:val="22"/>
           <w:szCs w:val="20"/>
         </w:rPr>
-        <w:t>)</w:t>
-      </w:r>
+        <w:t>principale(</w:t>
+      </w:r>
+      <w:proofErr w:type="gramEnd"/>
       <w:r>
         <w:rPr>
           <w:rFonts w:ascii="Calibri" w:eastAsia="Calibri" w:hAnsi="Calibri" w:cs="Calibri"/>
@@ -4549,7 +4793,17 @@
           <w:sz w:val="22"/>
           <w:szCs w:val="20"/>
         </w:rPr>
-        <w:t xml:space="preserve"> </w:t>
+        <w:t>5</w:t>
+      </w:r>
+      <w:r>
+        <w:rPr>
+          <w:rFonts w:ascii="Calibri" w:eastAsia="Calibri" w:hAnsi="Calibri" w:cs="Calibri"/>
+          <w:iCs/>
+          <w:color w:val="auto"/>
+          <w:sz w:val="22"/>
+          <w:szCs w:val="20"/>
+        </w:rPr>
+        <w:t xml:space="preserve">) </w:t>
       </w:r>
       <w:r>
         <w:rPr>
@@ -4607,8 +4861,9 @@
           <w:sz w:val="22"/>
           <w:szCs w:val="20"/>
         </w:rPr>
-        <w:t>Interface principale(</w:t>
-      </w:r>
+        <w:t xml:space="preserve">Interface </w:t>
+      </w:r>
+      <w:proofErr w:type="gramStart"/>
       <w:r>
         <w:rPr>
           <w:rFonts w:ascii="Calibri" w:eastAsia="Calibri" w:hAnsi="Calibri" w:cs="Calibri"/>
@@ -4617,8 +4872,9 @@
           <w:sz w:val="22"/>
           <w:szCs w:val="20"/>
         </w:rPr>
-        <w:t>2</w:t>
-      </w:r>
+        <w:t>principale(</w:t>
+      </w:r>
+      <w:proofErr w:type="gramEnd"/>
       <w:r>
         <w:rPr>
           <w:rFonts w:ascii="Calibri" w:eastAsia="Calibri" w:hAnsi="Calibri" w:cs="Calibri"/>
@@ -4627,7 +4883,41 @@
           <w:sz w:val="22"/>
           <w:szCs w:val="20"/>
         </w:rPr>
-        <w:t>)</w:t>
+        <w:t xml:space="preserve">2) </w:t>
+      </w:r>
+      <w:r>
+        <w:rPr>
+          <w:rFonts w:ascii="Calibri" w:eastAsia="Calibri" w:hAnsi="Calibri" w:cs="Calibri"/>
+          <w:sz w:val="22"/>
+        </w:rPr>
+        <w:t xml:space="preserve">.............................................................................................................. </w:t>
+      </w:r>
+      <w:r>
+        <w:rPr>
+          <w:rFonts w:ascii="Calibri" w:eastAsia="Calibri" w:hAnsi="Calibri" w:cs="Calibri"/>
+          <w:sz w:val="22"/>
+        </w:rPr>
+        <w:t>34</w:t>
+      </w:r>
+      <w:r>
+        <w:rPr>
+          <w:rFonts w:ascii="Calibri" w:eastAsia="Calibri" w:hAnsi="Calibri" w:cs="Calibri"/>
+          <w:sz w:val="22"/>
+        </w:rPr>
+        <w:t xml:space="preserve"> </w:t>
+      </w:r>
+    </w:p>
+    <w:p>
+      <w:pPr>
+        <w:spacing w:after="0"/>
+        <w:ind w:left="-5"/>
+      </w:pPr>
+      <w:r>
+        <w:rPr>
+          <w:rFonts w:ascii="Calibri" w:eastAsia="Calibri" w:hAnsi="Calibri" w:cs="Calibri"/>
+          <w:sz w:val="22"/>
+        </w:rPr>
+        <w:t xml:space="preserve">Figure 15 : </w:t>
       </w:r>
       <w:r>
         <w:rPr>
@@ -4637,21 +4927,43 @@
           <w:sz w:val="22"/>
           <w:szCs w:val="20"/>
         </w:rPr>
-        <w:t xml:space="preserve"> </w:t>
-      </w:r>
-      <w:r>
-        <w:rPr>
-          <w:rFonts w:ascii="Calibri" w:eastAsia="Calibri" w:hAnsi="Calibri" w:cs="Calibri"/>
-          <w:sz w:val="22"/>
-        </w:rPr>
-        <w:t xml:space="preserve">.............................................................................................................. </w:t>
-      </w:r>
-      <w:r>
-        <w:rPr>
-          <w:rFonts w:ascii="Calibri" w:eastAsia="Calibri" w:hAnsi="Calibri" w:cs="Calibri"/>
-          <w:sz w:val="22"/>
-        </w:rPr>
-        <w:t>34</w:t>
+        <w:t xml:space="preserve">Interface </w:t>
+      </w:r>
+      <w:proofErr w:type="gramStart"/>
+      <w:r>
+        <w:rPr>
+          <w:rFonts w:ascii="Calibri" w:eastAsia="Calibri" w:hAnsi="Calibri" w:cs="Calibri"/>
+          <w:iCs/>
+          <w:color w:val="auto"/>
+          <w:sz w:val="22"/>
+          <w:szCs w:val="20"/>
+        </w:rPr>
+        <w:t>principale(</w:t>
+      </w:r>
+      <w:proofErr w:type="gramEnd"/>
+      <w:r>
+        <w:rPr>
+          <w:rFonts w:ascii="Calibri" w:eastAsia="Calibri" w:hAnsi="Calibri" w:cs="Calibri"/>
+          <w:iCs/>
+          <w:color w:val="auto"/>
+          <w:sz w:val="22"/>
+          <w:szCs w:val="20"/>
+        </w:rPr>
+        <w:t xml:space="preserve">3) </w:t>
+      </w:r>
+      <w:r>
+        <w:rPr>
+          <w:rFonts w:ascii="Calibri" w:eastAsia="Calibri" w:hAnsi="Calibri" w:cs="Calibri"/>
+          <w:sz w:val="22"/>
+        </w:rPr>
+        <w:t xml:space="preserve"> ............................................................................................................. </w:t>
+      </w:r>
+      <w:r>
+        <w:rPr>
+          <w:rFonts w:ascii="Calibri" w:eastAsia="Calibri" w:hAnsi="Calibri" w:cs="Calibri"/>
+          <w:sz w:val="22"/>
+        </w:rPr>
+        <w:t>35</w:t>
       </w:r>
       <w:r>
         <w:rPr>
@@ -4671,7 +4983,7 @@
           <w:rFonts w:ascii="Calibri" w:eastAsia="Calibri" w:hAnsi="Calibri" w:cs="Calibri"/>
           <w:sz w:val="22"/>
         </w:rPr>
-        <w:t xml:space="preserve">Figure 15 : </w:t>
+        <w:t xml:space="preserve">Figure 16 : </w:t>
       </w:r>
       <w:r>
         <w:rPr>
@@ -4681,8 +4993,9 @@
           <w:sz w:val="22"/>
           <w:szCs w:val="20"/>
         </w:rPr>
-        <w:t>Interface principale(</w:t>
-      </w:r>
+        <w:t xml:space="preserve">Interface </w:t>
+      </w:r>
+      <w:proofErr w:type="gramStart"/>
       <w:r>
         <w:rPr>
           <w:rFonts w:ascii="Calibri" w:eastAsia="Calibri" w:hAnsi="Calibri" w:cs="Calibri"/>
@@ -4691,8 +5004,9 @@
           <w:sz w:val="22"/>
           <w:szCs w:val="20"/>
         </w:rPr>
-        <w:t>3</w:t>
-      </w:r>
+        <w:t>principale(</w:t>
+      </w:r>
+      <w:proofErr w:type="gramEnd"/>
       <w:r>
         <w:rPr>
           <w:rFonts w:ascii="Calibri" w:eastAsia="Calibri" w:hAnsi="Calibri" w:cs="Calibri"/>
@@ -4701,21 +5015,55 @@
           <w:sz w:val="22"/>
           <w:szCs w:val="20"/>
         </w:rPr>
-        <w:t xml:space="preserve">) </w:t>
-      </w:r>
-      <w:r>
-        <w:rPr>
-          <w:rFonts w:ascii="Calibri" w:eastAsia="Calibri" w:hAnsi="Calibri" w:cs="Calibri"/>
-          <w:sz w:val="22"/>
-        </w:rPr>
-        <w:t xml:space="preserve"> ............................................................................................................. </w:t>
-      </w:r>
-      <w:r>
-        <w:rPr>
-          <w:rFonts w:ascii="Calibri" w:eastAsia="Calibri" w:hAnsi="Calibri" w:cs="Calibri"/>
-          <w:sz w:val="22"/>
-        </w:rPr>
-        <w:t>35</w:t>
+        <w:t>4</w:t>
+      </w:r>
+      <w:r>
+        <w:rPr>
+          <w:rFonts w:ascii="Calibri" w:eastAsia="Calibri" w:hAnsi="Calibri" w:cs="Calibri"/>
+          <w:iCs/>
+          <w:color w:val="auto"/>
+          <w:sz w:val="22"/>
+          <w:szCs w:val="20"/>
+        </w:rPr>
+        <w:t>)</w:t>
+      </w:r>
+      <w:r>
+        <w:rPr>
+          <w:rFonts w:ascii="Calibri" w:eastAsia="Calibri" w:hAnsi="Calibri" w:cs="Calibri"/>
+          <w:iCs/>
+          <w:color w:val="auto"/>
+          <w:sz w:val="22"/>
+          <w:szCs w:val="20"/>
+        </w:rPr>
+        <w:t xml:space="preserve"> </w:t>
+      </w:r>
+      <w:r>
+        <w:rPr>
+          <w:rFonts w:ascii="Calibri" w:eastAsia="Calibri" w:hAnsi="Calibri" w:cs="Calibri"/>
+          <w:sz w:val="22"/>
+        </w:rPr>
+        <w:t>............</w:t>
+      </w:r>
+      <w:r>
+        <w:rPr>
+          <w:rFonts w:ascii="Calibri" w:eastAsia="Calibri" w:hAnsi="Calibri" w:cs="Calibri"/>
+          <w:sz w:val="22"/>
+        </w:rPr>
+        <w:t>.</w:t>
+      </w:r>
+      <w:r>
+        <w:rPr>
+          <w:rFonts w:ascii="Calibri" w:eastAsia="Calibri" w:hAnsi="Calibri" w:cs="Calibri"/>
+          <w:sz w:val="22"/>
+        </w:rPr>
+        <w:t xml:space="preserve">................................................................................................. </w:t>
+      </w:r>
+      <w:r>
+        <w:rPr>
+          <w:rFonts w:ascii="Calibri" w:eastAsia="Calibri" w:hAnsi="Calibri" w:cs="Calibri"/>
+          <w:sz w:val="22"/>
+        </w:rPr>
+        <w:t>36</w:t>
       </w:r>
       <w:r>
         <w:rPr>
@@ -4735,7 +5083,7 @@
           <w:rFonts w:ascii="Calibri" w:eastAsia="Calibri" w:hAnsi="Calibri" w:cs="Calibri"/>
           <w:sz w:val="22"/>
         </w:rPr>
-        <w:t xml:space="preserve">Figure 16 : </w:t>
+        <w:t xml:space="preserve">Figure 17 :  </w:t>
       </w:r>
       <w:r>
         <w:rPr>
@@ -4745,8 +5093,9 @@
           <w:sz w:val="22"/>
           <w:szCs w:val="20"/>
         </w:rPr>
-        <w:t>Interface principale(</w:t>
-      </w:r>
+        <w:t xml:space="preserve">Interface </w:t>
+      </w:r>
+      <w:proofErr w:type="gramStart"/>
       <w:r>
         <w:rPr>
           <w:rFonts w:ascii="Calibri" w:eastAsia="Calibri" w:hAnsi="Calibri" w:cs="Calibri"/>
@@ -4755,8 +5104,9 @@
           <w:sz w:val="22"/>
           <w:szCs w:val="20"/>
         </w:rPr>
-        <w:t>4</w:t>
-      </w:r>
+        <w:t>principale(</w:t>
+      </w:r>
+      <w:proofErr w:type="gramEnd"/>
       <w:r>
         <w:rPr>
           <w:rFonts w:ascii="Calibri" w:eastAsia="Calibri" w:hAnsi="Calibri" w:cs="Calibri"/>
@@ -4765,7 +5115,7 @@
           <w:sz w:val="22"/>
           <w:szCs w:val="20"/>
         </w:rPr>
-        <w:t>)</w:t>
+        <w:t>5</w:t>
       </w:r>
       <w:r>
         <w:rPr>
@@ -4775,14 +5125,14 @@
           <w:sz w:val="22"/>
           <w:szCs w:val="20"/>
         </w:rPr>
-        <w:t xml:space="preserve"> </w:t>
-      </w:r>
-      <w:r>
-        <w:rPr>
-          <w:rFonts w:ascii="Calibri" w:eastAsia="Calibri" w:hAnsi="Calibri" w:cs="Calibri"/>
-          <w:sz w:val="22"/>
-        </w:rPr>
-        <w:t>............</w:t>
+        <w:t xml:space="preserve">) </w:t>
+      </w:r>
+      <w:r>
+        <w:rPr>
+          <w:rFonts w:ascii="Calibri" w:eastAsia="Calibri" w:hAnsi="Calibri" w:cs="Calibri"/>
+          <w:sz w:val="22"/>
+        </w:rPr>
+        <w:t>.........................................................................</w:t>
       </w:r>
       <w:r>
         <w:rPr>
@@ -4796,14 +5146,14 @@
           <w:rFonts w:ascii="Calibri" w:eastAsia="Calibri" w:hAnsi="Calibri" w:cs="Calibri"/>
           <w:sz w:val="22"/>
         </w:rPr>
-        <w:t xml:space="preserve">................................................................................................. </w:t>
-      </w:r>
-      <w:r>
-        <w:rPr>
-          <w:rFonts w:ascii="Calibri" w:eastAsia="Calibri" w:hAnsi="Calibri" w:cs="Calibri"/>
-          <w:sz w:val="22"/>
-        </w:rPr>
-        <w:t>36</w:t>
+        <w:t xml:space="preserve">................................... </w:t>
+      </w:r>
+      <w:r>
+        <w:rPr>
+          <w:rFonts w:ascii="Calibri" w:eastAsia="Calibri" w:hAnsi="Calibri" w:cs="Calibri"/>
+          <w:sz w:val="22"/>
+        </w:rPr>
+        <w:t>37</w:t>
       </w:r>
       <w:r>
         <w:rPr>
@@ -4817,13 +5167,17 @@
       <w:pPr>
         <w:spacing w:after="0"/>
         <w:ind w:left="-5"/>
-      </w:pPr>
-      <w:r>
-        <w:rPr>
-          <w:rFonts w:ascii="Calibri" w:eastAsia="Calibri" w:hAnsi="Calibri" w:cs="Calibri"/>
-          <w:sz w:val="22"/>
-        </w:rPr>
-        <w:t xml:space="preserve">Figure 17 :  </w:t>
+        <w:rPr>
+          <w:rFonts w:ascii="Calibri" w:eastAsia="Calibri" w:hAnsi="Calibri" w:cs="Calibri"/>
+          <w:sz w:val="22"/>
+        </w:rPr>
+      </w:pPr>
+      <w:r>
+        <w:rPr>
+          <w:rFonts w:ascii="Calibri" w:eastAsia="Calibri" w:hAnsi="Calibri" w:cs="Calibri"/>
+          <w:sz w:val="22"/>
+        </w:rPr>
+        <w:t xml:space="preserve">Figure 18 : </w:t>
       </w:r>
       <w:r>
         <w:rPr>
@@ -4831,9 +5185,8 @@
           <w:iCs/>
           <w:color w:val="auto"/>
           <w:sz w:val="22"/>
-          <w:szCs w:val="20"/>
-        </w:rPr>
-        <w:t>Interface principale(5</w:t>
+        </w:rPr>
+        <w:t>Bonne de Pesag</w:t>
       </w:r>
       <w:r>
         <w:rPr>
@@ -4841,37 +5194,44 @@
           <w:iCs/>
           <w:color w:val="auto"/>
           <w:sz w:val="22"/>
-          <w:szCs w:val="20"/>
-        </w:rPr>
-        <w:t xml:space="preserve">) </w:t>
-      </w:r>
-      <w:r>
-        <w:rPr>
-          <w:rFonts w:ascii="Calibri" w:eastAsia="Calibri" w:hAnsi="Calibri" w:cs="Calibri"/>
-          <w:sz w:val="22"/>
-        </w:rPr>
-        <w:t>.........................................................................</w:t>
-      </w:r>
-      <w:r>
-        <w:rPr>
-          <w:rFonts w:ascii="Calibri" w:eastAsia="Calibri" w:hAnsi="Calibri" w:cs="Calibri"/>
-          <w:sz w:val="22"/>
-        </w:rPr>
-        <w:t>.</w:t>
-      </w:r>
-      <w:r>
-        <w:rPr>
-          <w:rFonts w:ascii="Calibri" w:eastAsia="Calibri" w:hAnsi="Calibri" w:cs="Calibri"/>
-          <w:sz w:val="22"/>
-        </w:rPr>
-        <w:t xml:space="preserve">................................... </w:t>
-      </w:r>
-      <w:r>
-        <w:rPr>
-          <w:rFonts w:ascii="Calibri" w:eastAsia="Calibri" w:hAnsi="Calibri" w:cs="Calibri"/>
-          <w:sz w:val="22"/>
-        </w:rPr>
-        <w:t>37</w:t>
+        </w:rPr>
+        <w:t>e</w:t>
+      </w:r>
+      <w:r>
+        <w:rPr>
+          <w:rFonts w:ascii="Calibri" w:eastAsia="Calibri" w:hAnsi="Calibri" w:cs="Calibri"/>
+          <w:color w:val="auto"/>
+          <w:sz w:val="22"/>
+        </w:rPr>
+        <w:t xml:space="preserve"> </w:t>
+      </w:r>
+      <w:r>
+        <w:rPr>
+          <w:rFonts w:ascii="Calibri" w:eastAsia="Calibri" w:hAnsi="Calibri" w:cs="Calibri"/>
+          <w:sz w:val="22"/>
+        </w:rPr>
+        <w:t>.........................</w:t>
+      </w:r>
+      <w:r>
+        <w:rPr>
+          <w:rFonts w:ascii="Calibri" w:eastAsia="Calibri" w:hAnsi="Calibri" w:cs="Calibri"/>
+          <w:sz w:val="22"/>
+        </w:rPr>
+        <w:t>....</w:t>
+      </w:r>
+      <w:r>
+        <w:rPr>
+          <w:rFonts w:ascii="Calibri" w:eastAsia="Calibri" w:hAnsi="Calibri" w:cs="Calibri"/>
+          <w:sz w:val="22"/>
+        </w:rPr>
+        <w:t xml:space="preserve">......................................................................................... </w:t>
+      </w:r>
+      <w:r>
+        <w:rPr>
+          <w:rFonts w:ascii="Calibri" w:eastAsia="Calibri" w:hAnsi="Calibri" w:cs="Calibri"/>
+          <w:sz w:val="22"/>
+        </w:rPr>
+        <w:t>38</w:t>
       </w:r>
       <w:r>
         <w:rPr>
@@ -4885,10 +5245,6 @@
       <w:pPr>
         <w:spacing w:after="0"/>
         <w:ind w:left="-5"/>
-        <w:rPr>
-          <w:rFonts w:ascii="Calibri" w:eastAsia="Calibri" w:hAnsi="Calibri" w:cs="Calibri"/>
-          <w:sz w:val="22"/>
-        </w:rPr>
       </w:pPr>
       <w:r>
         <w:rPr>
@@ -4904,8 +5260,9 @@
           <w:color w:val="auto"/>
           <w:sz w:val="22"/>
         </w:rPr>
-        <w:t>Bonne de Pesag</w:t>
-      </w:r>
+        <w:t xml:space="preserve">Bonne de </w:t>
+      </w:r>
+      <w:proofErr w:type="gramStart"/>
       <w:r>
         <w:rPr>
           <w:rFonts w:ascii="Calibri" w:eastAsia="Calibri" w:hAnsi="Calibri" w:cs="Calibri"/>
@@ -4913,64 +5270,9 @@
           <w:color w:val="auto"/>
           <w:sz w:val="22"/>
         </w:rPr>
-        <w:t>e</w:t>
-      </w:r>
-      <w:r>
-        <w:rPr>
-          <w:rFonts w:ascii="Calibri" w:eastAsia="Calibri" w:hAnsi="Calibri" w:cs="Calibri"/>
-          <w:color w:val="auto"/>
-          <w:sz w:val="22"/>
-        </w:rPr>
-        <w:t xml:space="preserve"> </w:t>
-      </w:r>
-      <w:r>
-        <w:rPr>
-          <w:rFonts w:ascii="Calibri" w:eastAsia="Calibri" w:hAnsi="Calibri" w:cs="Calibri"/>
-          <w:sz w:val="22"/>
-        </w:rPr>
-        <w:t>.........................</w:t>
-      </w:r>
-      <w:r>
-        <w:rPr>
-          <w:rFonts w:ascii="Calibri" w:eastAsia="Calibri" w:hAnsi="Calibri" w:cs="Calibri"/>
-          <w:sz w:val="22"/>
-        </w:rPr>
-        <w:t>....</w:t>
-      </w:r>
-      <w:r>
-        <w:rPr>
-          <w:rFonts w:ascii="Calibri" w:eastAsia="Calibri" w:hAnsi="Calibri" w:cs="Calibri"/>
-          <w:sz w:val="22"/>
-        </w:rPr>
-        <w:t xml:space="preserve">......................................................................................... </w:t>
-      </w:r>
-      <w:r>
-        <w:rPr>
-          <w:rFonts w:ascii="Calibri" w:eastAsia="Calibri" w:hAnsi="Calibri" w:cs="Calibri"/>
-          <w:sz w:val="22"/>
-        </w:rPr>
-        <w:t>38</w:t>
-      </w:r>
-      <w:r>
-        <w:rPr>
-          <w:rFonts w:ascii="Calibri" w:eastAsia="Calibri" w:hAnsi="Calibri" w:cs="Calibri"/>
-          <w:sz w:val="22"/>
-        </w:rPr>
-        <w:t xml:space="preserve"> </w:t>
-      </w:r>
-    </w:p>
-    <w:p>
-      <w:pPr>
-        <w:spacing w:after="0"/>
-        <w:ind w:left="-5"/>
-      </w:pPr>
-      <w:r>
-        <w:rPr>
-          <w:rFonts w:ascii="Calibri" w:eastAsia="Calibri" w:hAnsi="Calibri" w:cs="Calibri"/>
-          <w:sz w:val="22"/>
-        </w:rPr>
-        <w:t xml:space="preserve">Figure 18 : </w:t>
-      </w:r>
+        <w:t>Pesage(</w:t>
+      </w:r>
+      <w:proofErr w:type="gramEnd"/>
       <w:r>
         <w:rPr>
           <w:rFonts w:ascii="Calibri" w:eastAsia="Calibri" w:hAnsi="Calibri" w:cs="Calibri"/>
@@ -4978,7 +5280,7 @@
           <w:color w:val="auto"/>
           <w:sz w:val="22"/>
         </w:rPr>
-        <w:t>Bonne de Pesage(2)</w:t>
+        <w:t>2)</w:t>
       </w:r>
       <w:r>
         <w:rPr>
@@ -4993,14 +5295,7 @@
           <w:rFonts w:ascii="Calibri" w:eastAsia="Calibri" w:hAnsi="Calibri" w:cs="Calibri"/>
           <w:sz w:val="22"/>
         </w:rPr>
-        <w:t>..................................................................................................................</w:t>
-      </w:r>
-      <w:r>
-        <w:rPr>
-          <w:rFonts w:ascii="Calibri" w:eastAsia="Calibri" w:hAnsi="Calibri" w:cs="Calibri"/>
-          <w:sz w:val="22"/>
-        </w:rPr>
-        <w:t xml:space="preserve"> 38</w:t>
+        <w:t>.................................................................................................................. 38</w:t>
       </w:r>
     </w:p>
     <w:p>
@@ -5255,12 +5550,14 @@
               </w:rPr>
               <w:t xml:space="preserve">  </w:t>
             </w:r>
+            <w:proofErr w:type="spellStart"/>
             <w:r>
               <w:rPr>
                 <w:b/>
               </w:rPr>
               <w:t>WinForms</w:t>
             </w:r>
+            <w:proofErr w:type="spellEnd"/>
           </w:p>
         </w:tc>
         <w:tc>
@@ -5453,9 +5750,19 @@
               <w:ind w:left="223"/>
               <w:jc w:val="center"/>
             </w:pPr>
+            <w:proofErr w:type="spellStart"/>
             <w:r>
-              <w:t>Unified Modeling Language</w:t>
+              <w:t>Unified</w:t>
             </w:r>
+            <w:proofErr w:type="spellEnd"/>
+            <w:r>
+              <w:t xml:space="preserve"> Modeling </w:t>
+            </w:r>
+            <w:proofErr w:type="spellStart"/>
+            <w:r>
+              <w:t>Language</w:t>
+            </w:r>
+            <w:proofErr w:type="spellEnd"/>
           </w:p>
         </w:tc>
       </w:tr>
@@ -6470,7 +6777,15 @@
         <w:ind w:left="-5" w:right="44"/>
       </w:pPr>
       <w:r>
-        <w:t>Les Conserveries Marocaines DOHA est une entreprise spécialisée dans la mise en conserve du poisson et des fruits, connue pour nos grandes marques JOLY et Délicia.</w:t>
+        <w:t xml:space="preserve">Les Conserveries Marocaines DOHA est une entreprise spécialisée dans la mise en conserve du poisson et des fruits, connue pour nos grandes marques JOLY et </w:t>
+      </w:r>
+      <w:proofErr w:type="spellStart"/>
+      <w:r>
+        <w:t>Délicia</w:t>
+      </w:r>
+      <w:proofErr w:type="spellEnd"/>
+      <w:r>
+        <w:t>.</w:t>
       </w:r>
     </w:p>
     <w:p>
@@ -6620,7 +6935,15 @@
         <w:ind w:left="-5" w:right="44"/>
       </w:pPr>
       <w:r>
-        <w:t>Ces deux valeurs sont le soutien qui a conduit au succès de DOHA à travers ses deux marques leader sur le marché, à savoir JOLY et Délicia.</w:t>
+        <w:t xml:space="preserve">Ces deux valeurs sont le soutien qui a conduit au succès de DOHA à travers ses deux marques leader sur le marché, à savoir JOLY et </w:t>
+      </w:r>
+      <w:proofErr w:type="spellStart"/>
+      <w:r>
+        <w:t>Délicia</w:t>
+      </w:r>
+      <w:proofErr w:type="spellEnd"/>
+      <w:r>
+        <w:t>.</w:t>
       </w:r>
     </w:p>
     <w:p>
@@ -6691,7 +7014,7 @@
           <w:noProof/>
         </w:rPr>
         <w:drawing>
-          <wp:inline distT="0" distB="0" distL="0" distR="0" wp14:anchorId="49D4D830" wp14:editId="642E9E57">
+          <wp:inline distT="0" distB="0" distL="0" distR="0" wp14:anchorId="49D4D830" wp14:editId="7018E304">
             <wp:extent cx="6155474" cy="3565937"/>
             <wp:effectExtent l="0" t="0" r="0" b="0"/>
             <wp:docPr id="1637" name="Picture 1637"/>
@@ -6762,7 +7085,27 @@
           <w:color w:val="44546A"/>
           <w:sz w:val="22"/>
         </w:rPr>
-        <w:t xml:space="preserve">Figure 2: Organigramme de </w:t>
+        <w:t xml:space="preserve">Figure </w:t>
+      </w:r>
+      <w:proofErr w:type="gramStart"/>
+      <w:r>
+        <w:rPr>
+          <w:rFonts w:ascii="Calibri" w:eastAsia="Calibri" w:hAnsi="Calibri" w:cs="Calibri"/>
+          <w:i/>
+          <w:color w:val="44546A"/>
+          <w:sz w:val="22"/>
+        </w:rPr>
+        <w:t>2:</w:t>
+      </w:r>
+      <w:proofErr w:type="gramEnd"/>
+      <w:r>
+        <w:rPr>
+          <w:rFonts w:ascii="Calibri" w:eastAsia="Calibri" w:hAnsi="Calibri" w:cs="Calibri"/>
+          <w:i/>
+          <w:color w:val="44546A"/>
+          <w:sz w:val="22"/>
+        </w:rPr>
+        <w:t xml:space="preserve"> Organigramme de </w:t>
       </w:r>
       <w:r>
         <w:rPr>
@@ -6927,7 +7270,15 @@
         <w:t xml:space="preserve">Direction Industrielle : </w:t>
       </w:r>
       <w:r>
-        <w:t>Supervise les départements Poissons, Végétal, Surgelation et Maintenance, assurant le bon fonctionnement des opérations de production.</w:t>
+        <w:t xml:space="preserve">Supervise les départements Poissons, Végétal, </w:t>
+      </w:r>
+      <w:proofErr w:type="spellStart"/>
+      <w:r>
+        <w:t>Surgelation</w:t>
+      </w:r>
+      <w:proofErr w:type="spellEnd"/>
+      <w:r>
+        <w:t xml:space="preserve"> et Maintenance, assurant le bon fonctionnement des opérations de production.</w:t>
       </w:r>
     </w:p>
     <w:p>
@@ -6952,7 +7303,15 @@
         <w:t xml:space="preserve">Direction Commerciale </w:t>
       </w:r>
       <w:r>
-        <w:t>: Comprend les départements Traditionnel, GMS (Grandes et Moyennes Surfaces) et les Merchandisers, se concentrant sur les activités de vente et de marketing</w:t>
+        <w:t xml:space="preserve">: Comprend les départements Traditionnel, GMS (Grandes et Moyennes Surfaces) et les </w:t>
+      </w:r>
+      <w:proofErr w:type="spellStart"/>
+      <w:r>
+        <w:t>Merchandisers</w:t>
+      </w:r>
+      <w:proofErr w:type="spellEnd"/>
+      <w:r>
+        <w:t>, se concentrant sur les activités de vente et de marketing</w:t>
       </w:r>
       <w:r>
         <w:t>.</w:t>
@@ -7066,10 +7425,34 @@
           <w:bCs/>
         </w:rPr>
         <w:lastRenderedPageBreak/>
-        <w:t xml:space="preserve">Direction Supply Chain : </w:t>
-      </w:r>
-      <w:r>
-        <w:t>Comprend les départements Logistique, Supply Chain, Achats et V&amp;OP et Performances, responsables de la gestion de la chaîne d'approvisionnement.</w:t>
+        <w:t xml:space="preserve">Direction </w:t>
+      </w:r>
+      <w:proofErr w:type="spellStart"/>
+      <w:r>
+        <w:rPr>
+          <w:b/>
+          <w:bCs/>
+        </w:rPr>
+        <w:t>Supply</w:t>
+      </w:r>
+      <w:proofErr w:type="spellEnd"/>
+      <w:r>
+        <w:rPr>
+          <w:b/>
+          <w:bCs/>
+        </w:rPr>
+        <w:t xml:space="preserve"> Chain : </w:t>
+      </w:r>
+      <w:r>
+        <w:t xml:space="preserve">Comprend les départements Logistique, </w:t>
+      </w:r>
+      <w:proofErr w:type="spellStart"/>
+      <w:r>
+        <w:t>Supply</w:t>
+      </w:r>
+      <w:proofErr w:type="spellEnd"/>
+      <w:r>
+        <w:t xml:space="preserve"> Chain, Achats et V&amp;OP et Performances, responsables de la gestion de la chaîne d'approvisionnement.</w:t>
       </w:r>
     </w:p>
     <w:p>
@@ -7835,7 +8218,15 @@
               <w:spacing w:line="259" w:lineRule="auto"/>
             </w:pPr>
             <w:r>
-              <w:t xml:space="preserve">Développement Back-end </w:t>
+              <w:t xml:space="preserve">Développement </w:t>
+            </w:r>
+            <w:proofErr w:type="spellStart"/>
+            <w:r>
+              <w:t>Back-end</w:t>
+            </w:r>
+            <w:proofErr w:type="spellEnd"/>
+            <w:r>
+              <w:t xml:space="preserve"> </w:t>
             </w:r>
           </w:p>
         </w:tc>
@@ -9741,8 +10132,13 @@
         <w:t xml:space="preserve"> système</w:t>
       </w:r>
       <w:r>
-        <w:t xml:space="preserve"> nous utilisons le diagramme de sequence</w:t>
-      </w:r>
+        <w:t xml:space="preserve"> nous utilisons le diagramme de </w:t>
+      </w:r>
+      <w:proofErr w:type="spellStart"/>
+      <w:r>
+        <w:t>sequence</w:t>
+      </w:r>
+      <w:proofErr w:type="spellEnd"/>
       <w:r>
         <w:t>.</w:t>
       </w:r>
@@ -10141,11 +10537,16 @@
         <w:ind w:left="12" w:right="641"/>
       </w:pPr>
       <w:r>
-        <w:t>Le diagramme de classe constitue l'un des pivots essentiels de la modélisation avec UML. En effet, ce diagramme permet de donner la représentation statique du système à développer. Cette représentation est centrée sur les concepts de classe et d’association. Chaque classe se décrit par les données et les traitements dont elle est responsable pour elle-même et vis-à-vis des autres classes. Les traitements sont matérialisés par des opérations. Le détail des traitements n’est pas représenté directement dans le diagramme de classe ; seul l’algorithme général et le pseudocode correspondant peuvent être associés à la modélisation.</w:t>
+        <w:t xml:space="preserve">Le diagramme de classe constitue l'un des pivots essentiels de la modélisation avec UML. En effet, ce diagramme permet de donner la représentation statique du système à développer. Cette représentation est centrée sur les concepts de classe et d’association. Chaque classe se décrit par les données et les traitements dont elle est responsable pour elle-même et vis-à-vis des autres classes. Les traitements sont matérialisés par des opérations. Le détail des traitements n’est pas représenté directement dans le diagramme de classe ; seul l’algorithme général et le pseudocode correspondant peuvent être associés à la </w:t>
+      </w:r>
+      <w:proofErr w:type="gramStart"/>
+      <w:r>
+        <w:t>modélisation.</w:t>
       </w:r>
       <w:r>
         <w:t>.</w:t>
       </w:r>
+      <w:proofErr w:type="gramEnd"/>
     </w:p>
     <w:p>
       <w:pPr>
@@ -10153,10 +10554,18 @@
         <w:ind w:left="12" w:right="641"/>
       </w:pPr>
       <w:r>
-        <w:t>La description du diagramme de classe est fondée sur</w:t>
-      </w:r>
-      <w:r>
-        <w:t xml:space="preserve">: </w:t>
+        <w:t xml:space="preserve">La description du diagramme de classe est fondée </w:t>
+      </w:r>
+      <w:proofErr w:type="gramStart"/>
+      <w:r>
+        <w:t>sur</w:t>
+      </w:r>
+      <w:r>
+        <w:t>:</w:t>
+      </w:r>
+      <w:proofErr w:type="gramEnd"/>
+      <w:r>
+        <w:t xml:space="preserve"> </w:t>
       </w:r>
     </w:p>
     <w:p>
@@ -10264,10 +10673,21 @@
         <w:rPr>
           <w:b/>
         </w:rPr>
-        <w:t>Classe Pesée</w:t>
-      </w:r>
-      <w:r>
-        <w:t xml:space="preserve">: </w:t>
+        <w:t xml:space="preserve">Classe </w:t>
+      </w:r>
+      <w:proofErr w:type="gramStart"/>
+      <w:r>
+        <w:rPr>
+          <w:b/>
+        </w:rPr>
+        <w:t>Pesée</w:t>
+      </w:r>
+      <w:r>
+        <w:t>:</w:t>
+      </w:r>
+      <w:proofErr w:type="gramEnd"/>
+      <w:r>
+        <w:t xml:space="preserve"> </w:t>
       </w:r>
       <w:r>
         <w:t>Cette classe est responsable de la gestion des opérations de pesage. Chaque pesée est associée à un utilisateur et inclut des informations telles que les poids brut et net, ainsi que d'autres détails liés au processus de pesage</w:t>
@@ -10301,10 +10721,21 @@
         <w:rPr>
           <w:b/>
         </w:rPr>
-        <w:t>Classe Bonne</w:t>
-      </w:r>
-      <w:r>
-        <w:t xml:space="preserve">: </w:t>
+        <w:t xml:space="preserve">Classe </w:t>
+      </w:r>
+      <w:proofErr w:type="gramStart"/>
+      <w:r>
+        <w:rPr>
+          <w:b/>
+        </w:rPr>
+        <w:t>Bonne</w:t>
+      </w:r>
+      <w:r>
+        <w:t>:</w:t>
+      </w:r>
+      <w:proofErr w:type="gramEnd"/>
+      <w:r>
+        <w:t xml:space="preserve"> </w:t>
       </w:r>
       <w:r>
         <w:t>Cette classe représente les bons de pesée qui peuvent être imprimés par les utilisateurs. Chaque bon contient des informations sur les pesées effectuées et est également associé à un utilisateur</w:t>
@@ -10478,13 +10909,29 @@
         <w:rPr>
           <w:b/>
         </w:rPr>
-        <w:t>Diagram de Sequence</w:t>
-      </w:r>
+        <w:t xml:space="preserve">Diagram de </w:t>
+      </w:r>
+      <w:proofErr w:type="spellStart"/>
+      <w:proofErr w:type="gramStart"/>
       <w:r>
         <w:rPr>
           <w:b/>
         </w:rPr>
-        <w:t xml:space="preserve">: </w:t>
+        <w:t>Sequence</w:t>
+      </w:r>
+      <w:proofErr w:type="spellEnd"/>
+      <w:r>
+        <w:rPr>
+          <w:b/>
+        </w:rPr>
+        <w:t>:</w:t>
+      </w:r>
+      <w:proofErr w:type="gramEnd"/>
+      <w:r>
+        <w:rPr>
+          <w:b/>
+        </w:rPr>
+        <w:t xml:space="preserve"> </w:t>
       </w:r>
     </w:p>
     <w:p>
@@ -10591,8 +11038,18 @@
           <w:color w:val="44546A"/>
           <w:sz w:val="22"/>
         </w:rPr>
-        <w:t xml:space="preserve"> : Diagramme de sequence</w:t>
-      </w:r>
+        <w:t xml:space="preserve"> : Diagramme de </w:t>
+      </w:r>
+      <w:proofErr w:type="spellStart"/>
+      <w:r>
+        <w:rPr>
+          <w:i/>
+          <w:color w:val="44546A"/>
+          <w:sz w:val="22"/>
+        </w:rPr>
+        <w:t>sequence</w:t>
+      </w:r>
+      <w:proofErr w:type="spellEnd"/>
       <w:r>
         <w:rPr>
           <w:i/>
@@ -10710,12 +11167,53 @@
         <w:spacing w:after="220"/>
         <w:ind w:left="-15"/>
       </w:pPr>
+      <w:proofErr w:type="gramStart"/>
       <w:r>
         <w:rPr>
           <w:b/>
           <w:bCs/>
         </w:rPr>
-        <w:t>check if it exists :</w:t>
+        <w:t>check</w:t>
+      </w:r>
+      <w:proofErr w:type="gramEnd"/>
+      <w:r>
+        <w:rPr>
+          <w:b/>
+          <w:bCs/>
+        </w:rPr>
+        <w:t xml:space="preserve"> if </w:t>
+      </w:r>
+      <w:proofErr w:type="spellStart"/>
+      <w:r>
+        <w:rPr>
+          <w:b/>
+          <w:bCs/>
+        </w:rPr>
+        <w:t>it</w:t>
+      </w:r>
+      <w:proofErr w:type="spellEnd"/>
+      <w:r>
+        <w:rPr>
+          <w:b/>
+          <w:bCs/>
+        </w:rPr>
+        <w:t xml:space="preserve"> </w:t>
+      </w:r>
+      <w:proofErr w:type="spellStart"/>
+      <w:r>
+        <w:rPr>
+          <w:b/>
+          <w:bCs/>
+        </w:rPr>
+        <w:t>exists</w:t>
+      </w:r>
+      <w:proofErr w:type="spellEnd"/>
+      <w:r>
+        <w:rPr>
+          <w:b/>
+          <w:bCs/>
+        </w:rPr>
+        <w:t xml:space="preserve"> :</w:t>
       </w:r>
       <w:r>
         <w:t xml:space="preserve"> L'application vérifie si les informations de connexion existent dans la base de données.</w:t>
@@ -10729,12 +11227,23 @@
         <w:spacing w:after="220"/>
         <w:ind w:left="-15"/>
       </w:pPr>
+      <w:proofErr w:type="spellStart"/>
+      <w:proofErr w:type="gramStart"/>
       <w:r>
         <w:rPr>
           <w:b/>
           <w:bCs/>
         </w:rPr>
-        <w:t>response :</w:t>
+        <w:t>response</w:t>
+      </w:r>
+      <w:proofErr w:type="spellEnd"/>
+      <w:proofErr w:type="gramEnd"/>
+      <w:r>
+        <w:rPr>
+          <w:b/>
+          <w:bCs/>
+        </w:rPr>
+        <w:t xml:space="preserve"> :</w:t>
       </w:r>
       <w:r>
         <w:t xml:space="preserve"> L'application renvoie une réponse basée sur la vérification.</w:t>
@@ -10864,7 +11373,25 @@
           <w:color w:val="44546A"/>
           <w:sz w:val="22"/>
         </w:rPr>
-        <w:t xml:space="preserve"> : Diagramme de sequence (pesage)</w:t>
+        <w:t xml:space="preserve"> : Diagramme de </w:t>
+      </w:r>
+      <w:proofErr w:type="spellStart"/>
+      <w:r>
+        <w:rPr>
+          <w:i/>
+          <w:color w:val="44546A"/>
+          <w:sz w:val="22"/>
+        </w:rPr>
+        <w:t>sequence</w:t>
+      </w:r>
+      <w:proofErr w:type="spellEnd"/>
+      <w:r>
+        <w:rPr>
+          <w:i/>
+          <w:color w:val="44546A"/>
+          <w:sz w:val="22"/>
+        </w:rPr>
+        <w:t xml:space="preserve"> (pesage)</w:t>
       </w:r>
     </w:p>
     <w:p>
@@ -10990,7 +11517,23 @@
           <w:iCs/>
           <w:szCs w:val="24"/>
         </w:rPr>
-        <w:t>Charge les données dans l'interface utilisateur pour confirmation, indiquée par l'action "load data".</w:t>
+        <w:t>Charge les données dans l'interface utilisateur pour confirmation, indiquée par l'action "</w:t>
+      </w:r>
+      <w:proofErr w:type="spellStart"/>
+      <w:r>
+        <w:rPr>
+          <w:iCs/>
+          <w:szCs w:val="24"/>
+        </w:rPr>
+        <w:t>load</w:t>
+      </w:r>
+      <w:proofErr w:type="spellEnd"/>
+      <w:r>
+        <w:rPr>
+          <w:iCs/>
+          <w:szCs w:val="24"/>
+        </w:rPr>
+        <w:t xml:space="preserve"> data".</w:t>
       </w:r>
     </w:p>
     <w:p>
@@ -11130,7 +11673,43 @@
           <w:color w:val="44546A"/>
           <w:sz w:val="22"/>
         </w:rPr>
-        <w:t xml:space="preserve"> : Diagramme de sequence (annulation de pesee)</w:t>
+        <w:t xml:space="preserve"> : Diagramme de </w:t>
+      </w:r>
+      <w:proofErr w:type="spellStart"/>
+      <w:r>
+        <w:rPr>
+          <w:i/>
+          <w:color w:val="44546A"/>
+          <w:sz w:val="22"/>
+        </w:rPr>
+        <w:t>sequence</w:t>
+      </w:r>
+      <w:proofErr w:type="spellEnd"/>
+      <w:r>
+        <w:rPr>
+          <w:i/>
+          <w:color w:val="44546A"/>
+          <w:sz w:val="22"/>
+        </w:rPr>
+        <w:t xml:space="preserve"> (annulation de </w:t>
+      </w:r>
+      <w:proofErr w:type="spellStart"/>
+      <w:r>
+        <w:rPr>
+          <w:i/>
+          <w:color w:val="44546A"/>
+          <w:sz w:val="22"/>
+        </w:rPr>
+        <w:t>pesee</w:t>
+      </w:r>
+      <w:proofErr w:type="spellEnd"/>
+      <w:r>
+        <w:rPr>
+          <w:i/>
+          <w:color w:val="44546A"/>
+          <w:sz w:val="22"/>
+        </w:rPr>
+        <w:t>)</w:t>
       </w:r>
     </w:p>
     <w:p>
@@ -11573,12 +12152,14 @@
         <w:pStyle w:val="Titre1"/>
         <w:ind w:left="-5"/>
       </w:pPr>
+      <w:proofErr w:type="gramStart"/>
       <w:r>
         <w:t xml:space="preserve">Chapitre  </w:t>
       </w:r>
       <w:r>
         <w:t>3</w:t>
       </w:r>
+      <w:proofErr w:type="gramEnd"/>
     </w:p>
     <w:p>
       <w:pPr>
@@ -11982,10 +12563,18 @@
         <w:t>E</w:t>
       </w:r>
       <w:r>
-        <w:t xml:space="preserve">BOOK G3 </w:t>
-      </w:r>
-      <w:r>
-        <w:t xml:space="preserve"> qui possède comme caractéristiques : </w:t>
+        <w:t>BOOK G</w:t>
+      </w:r>
+      <w:proofErr w:type="gramStart"/>
+      <w:r>
+        <w:t xml:space="preserve">3 </w:t>
+      </w:r>
+      <w:r>
+        <w:t xml:space="preserve"> qui</w:t>
+      </w:r>
+      <w:proofErr w:type="gramEnd"/>
+      <w:r>
+        <w:t xml:space="preserve"> possède comme caractéristiques : </w:t>
       </w:r>
     </w:p>
     <w:p>
@@ -12062,11 +12651,16 @@
       <w:r>
         <w:t xml:space="preserve">Processeur : </w:t>
       </w:r>
+      <w:proofErr w:type="spellStart"/>
       <w:r>
         <w:t>C</w:t>
       </w:r>
       <w:r>
-        <w:t xml:space="preserve">ore i5 </w:t>
+        <w:t>ore</w:t>
+      </w:r>
+      <w:proofErr w:type="spellEnd"/>
+      <w:r>
+        <w:t xml:space="preserve"> i5 </w:t>
       </w:r>
       <w:r>
         <w:t>6</w:t>
@@ -12095,9 +12689,11 @@
       <w:r>
         <w:t xml:space="preserve">Carte graphique : </w:t>
       </w:r>
+      <w:proofErr w:type="spellStart"/>
       <w:r>
         <w:t>intel</w:t>
       </w:r>
+      <w:proofErr w:type="spellEnd"/>
       <w:r>
         <w:t xml:space="preserve">. </w:t>
       </w:r>
@@ -12787,14 +13383,30 @@
           <w:b/>
           <w:sz w:val="32"/>
         </w:rPr>
-        <w:t>e l’application</w:t>
-      </w:r>
+        <w:t xml:space="preserve">e </w:t>
+      </w:r>
+      <w:proofErr w:type="gramStart"/>
       <w:r>
         <w:rPr>
           <w:b/>
           <w:sz w:val="32"/>
         </w:rPr>
-        <w:t xml:space="preserve">: </w:t>
+        <w:t>l’application</w:t>
+      </w:r>
+      <w:r>
+        <w:rPr>
+          <w:b/>
+          <w:sz w:val="32"/>
+        </w:rPr>
+        <w:t>:</w:t>
+      </w:r>
+      <w:proofErr w:type="gramEnd"/>
+      <w:r>
+        <w:rPr>
+          <w:b/>
+          <w:sz w:val="32"/>
+        </w:rPr>
+        <w:t xml:space="preserve"> </w:t>
       </w:r>
     </w:p>
     <w:p>
@@ -12910,6 +13522,7 @@
         </w:rPr>
         <w:t xml:space="preserve">Figure </w:t>
       </w:r>
+      <w:proofErr w:type="gramStart"/>
       <w:r>
         <w:rPr>
           <w:rFonts w:asciiTheme="majorBidi" w:eastAsia="Calibri" w:hAnsiTheme="majorBidi" w:cstheme="majorBidi"/>
@@ -12926,7 +13539,17 @@
           <w:color w:val="44546A"/>
           <w:sz w:val="22"/>
         </w:rPr>
-        <w:t xml:space="preserve">: </w:t>
+        <w:t>:</w:t>
+      </w:r>
+      <w:proofErr w:type="gramEnd"/>
+      <w:r>
+        <w:rPr>
+          <w:rFonts w:asciiTheme="majorBidi" w:eastAsia="Calibri" w:hAnsiTheme="majorBidi" w:cstheme="majorBidi"/>
+          <w:i/>
+          <w:color w:val="44546A"/>
+          <w:sz w:val="22"/>
+        </w:rPr>
+        <w:t xml:space="preserve"> </w:t>
       </w:r>
       <w:r>
         <w:rPr>
@@ -13111,7 +13734,15 @@
         <w:t xml:space="preserve"> présente </w:t>
       </w:r>
       <w:r>
-        <w:t>l'interface de connexion de l'application Meezane, qui est essentielle pour garantir la sécurité et le contrôle d'accès aux fonctionnalités du système.</w:t>
+        <w:t xml:space="preserve">l'interface de connexion de l'application </w:t>
+      </w:r>
+      <w:proofErr w:type="spellStart"/>
+      <w:r>
+        <w:t>Meezane</w:t>
+      </w:r>
+      <w:proofErr w:type="spellEnd"/>
+      <w:r>
+        <w:t>, qui est essentielle pour garantir la sécurité et le contrôle d'accès aux fonctionnalités du système.</w:t>
       </w:r>
     </w:p>
     <w:p>
@@ -13169,7 +13800,15 @@
         <w:t>Titre de l'Application :</w:t>
       </w:r>
       <w:r>
-        <w:t xml:space="preserve"> Meezane est affiché dans la barre de titre de la fenêtre de l'application, indiquant le nom du système ou de l'application que l'utilisateur est sur le point d'utiliser.</w:t>
+        <w:t xml:space="preserve"> </w:t>
+      </w:r>
+      <w:proofErr w:type="spellStart"/>
+      <w:r>
+        <w:t>Meezane</w:t>
+      </w:r>
+      <w:proofErr w:type="spellEnd"/>
+      <w:r>
+        <w:t xml:space="preserve"> est affiché dans la barre de titre de la fenêtre de l'application, indiquant le nom du système ou de l'application que l'utilisateur est sur le point d'utiliser.</w:t>
       </w:r>
     </w:p>
     <w:p>
@@ -13283,7 +13922,23 @@
         <w:t xml:space="preserve"> </w:t>
       </w:r>
       <w:r>
-        <w:t xml:space="preserve">En cas de saisie incorrecte des informations d'identification, un message d'erreur "Incorrect password or username" s'affiche en rouge sous le champ du mot de passe. Ce message informe l'utilisateur que le nom d'utilisateur ou le mot de passe saisi est incorrect, et l'invite à réessayer. </w:t>
+        <w:t xml:space="preserve">En cas de saisie incorrecte des informations d'identification, un message d'erreur "Incorrect </w:t>
+      </w:r>
+      <w:proofErr w:type="spellStart"/>
+      <w:r>
+        <w:t>password</w:t>
+      </w:r>
+      <w:proofErr w:type="spellEnd"/>
+      <w:r>
+        <w:t xml:space="preserve"> or </w:t>
+      </w:r>
+      <w:proofErr w:type="spellStart"/>
+      <w:r>
+        <w:t>username</w:t>
+      </w:r>
+      <w:proofErr w:type="spellEnd"/>
+      <w:r>
+        <w:t xml:space="preserve">" s'affiche en rouge sous le champ du mot de passe. Ce message informe l'utilisateur que le nom d'utilisateur ou le mot de passe saisi est incorrect, et l'invite à réessayer. </w:t>
       </w:r>
     </w:p>
     <w:p>
@@ -13312,14 +13967,7 @@
           <w:b/>
           <w:sz w:val="28"/>
         </w:rPr>
-        <w:t xml:space="preserve">Interface Principale </w:t>
-      </w:r>
-      <w:r>
-        <w:rPr>
-          <w:b/>
-          <w:sz w:val="28"/>
-        </w:rPr>
-        <w:t xml:space="preserve">: </w:t>
+        <w:t xml:space="preserve">Interface Principale : </w:t>
       </w:r>
     </w:p>
     <w:p>
@@ -13332,17 +13980,9 @@
         </w:rPr>
         <w:lastRenderedPageBreak/>
         <w:drawing>
-          <wp:anchor distT="0" distB="0" distL="114300" distR="114300" simplePos="0" relativeHeight="251664384" behindDoc="0" locked="0" layoutInCell="1" allowOverlap="1" wp14:anchorId="5408AE51" wp14:editId="79205733">
-            <wp:simplePos x="0" y="0"/>
-            <wp:positionH relativeFrom="column">
-              <wp:posOffset>-280670</wp:posOffset>
-            </wp:positionH>
-            <wp:positionV relativeFrom="paragraph">
-              <wp:posOffset>186690</wp:posOffset>
-            </wp:positionV>
-            <wp:extent cx="6518275" cy="3077845"/>
-            <wp:effectExtent l="0" t="0" r="0" b="8255"/>
-            <wp:wrapTopAndBottom/>
+          <wp:inline distT="0" distB="0" distL="0" distR="0" wp14:anchorId="5408AE51" wp14:editId="13DF1442">
+            <wp:extent cx="6129196" cy="3077845"/>
+            <wp:effectExtent l="0" t="0" r="5080" b="8255"/>
             <wp:docPr id="3753" name="Picture 3753"/>
             <wp:cNvGraphicFramePr/>
             <a:graphic xmlns:a="http://schemas.openxmlformats.org/drawingml/2006/main">
@@ -13367,7 +14007,7 @@
                   <pic:spPr>
                     <a:xfrm>
                       <a:off x="0" y="0"/>
-                      <a:ext cx="6518275" cy="3077845"/>
+                      <a:ext cx="6132595" cy="3079552"/>
                     </a:xfrm>
                     <a:prstGeom prst="rect">
                       <a:avLst/>
@@ -13376,13 +14016,7 @@
                 </pic:pic>
               </a:graphicData>
             </a:graphic>
-            <wp14:sizeRelH relativeFrom="margin">
-              <wp14:pctWidth>0</wp14:pctWidth>
-            </wp14:sizeRelH>
-            <wp14:sizeRelV relativeFrom="margin">
-              <wp14:pctHeight>0</wp14:pctHeight>
-            </wp14:sizeRelV>
-          </wp:anchor>
+          </wp:inline>
         </w:drawing>
       </w:r>
       <w:r>
@@ -13391,11 +14025,6 @@
         </w:rPr>
         <w:t xml:space="preserve"> </w:t>
       </w:r>
-    </w:p>
-    <w:p>
-      <w:pPr>
-        <w:spacing w:after="134"/>
-      </w:pPr>
     </w:p>
     <w:p>
       <w:pPr>
@@ -13464,14 +14093,256 @@
     <w:p>
       <w:pPr>
         <w:spacing w:after="0"/>
-      </w:pPr>
-      <w:r>
         <w:rPr>
           <w:i/>
           <w:color w:val="44536A"/>
         </w:rPr>
+      </w:pPr>
+      <w:r>
+        <w:rPr>
+          <w:i/>
+          <w:color w:val="44536A"/>
+        </w:rPr>
         <w:t xml:space="preserve"> </w:t>
       </w:r>
+    </w:p>
+    <w:p>
+      <w:pPr>
+        <w:spacing w:after="0"/>
+        <w:rPr>
+          <w:i/>
+          <w:color w:val="44536A"/>
+        </w:rPr>
+      </w:pPr>
+    </w:p>
+    <w:p>
+      <w:pPr>
+        <w:spacing w:after="0"/>
+      </w:pPr>
+      <w:r>
+        <w:t xml:space="preserve">La figure </w:t>
+      </w:r>
+      <w:r>
+        <w:t>12</w:t>
+      </w:r>
+      <w:r>
+        <w:t xml:space="preserve"> présente </w:t>
+      </w:r>
+      <w:r>
+        <w:t>L'</w:t>
+      </w:r>
+      <w:r>
+        <w:t>interface</w:t>
+      </w:r>
+      <w:r>
+        <w:t xml:space="preserve"> principal de l'application</w:t>
+      </w:r>
+      <w:r>
+        <w:t>, il</w:t>
+      </w:r>
+      <w:r>
+        <w:t xml:space="preserve"> est conçu pour gérer et visualiser les opérations de pesée. Il comprend plusieurs sections et composants fonctionnels qui facilitent l'interaction de l'utilisateur avec le système.</w:t>
+      </w:r>
+    </w:p>
+    <w:p>
+      <w:pPr>
+        <w:spacing w:after="0"/>
+      </w:pPr>
+    </w:p>
+    <w:p>
+      <w:pPr>
+        <w:spacing w:after="0"/>
+      </w:pPr>
+      <w:r>
+        <w:t>Composants de l'Écran Principal :</w:t>
+      </w:r>
+    </w:p>
+    <w:p>
+      <w:pPr>
+        <w:pStyle w:val="Paragraphedeliste"/>
+        <w:numPr>
+          <w:ilvl w:val="0"/>
+          <w:numId w:val="10"/>
+        </w:numPr>
+        <w:spacing w:after="0"/>
+      </w:pPr>
+      <w:r>
+        <w:t>Informations de Date et Heure</w:t>
+      </w:r>
+    </w:p>
+    <w:p>
+      <w:pPr>
+        <w:pStyle w:val="Paragraphedeliste"/>
+        <w:numPr>
+          <w:ilvl w:val="0"/>
+          <w:numId w:val="10"/>
+        </w:numPr>
+        <w:spacing w:after="0"/>
+      </w:pPr>
+      <w:r>
+        <w:t>Zone de Pesée</w:t>
+      </w:r>
+    </w:p>
+    <w:p>
+      <w:pPr>
+        <w:pStyle w:val="Paragraphedeliste"/>
+        <w:numPr>
+          <w:ilvl w:val="0"/>
+          <w:numId w:val="10"/>
+        </w:numPr>
+        <w:spacing w:after="0"/>
+      </w:pPr>
+      <w:r>
+        <w:t>Liste des Bons de Pesée</w:t>
+      </w:r>
+    </w:p>
+    <w:p>
+      <w:pPr>
+        <w:pStyle w:val="Paragraphedeliste"/>
+        <w:numPr>
+          <w:ilvl w:val="0"/>
+          <w:numId w:val="10"/>
+        </w:numPr>
+        <w:spacing w:after="0"/>
+      </w:pPr>
+      <w:r>
+        <w:t>Informations de Pesée</w:t>
+      </w:r>
+    </w:p>
+    <w:p>
+      <w:pPr>
+        <w:pStyle w:val="Paragraphedeliste"/>
+        <w:numPr>
+          <w:ilvl w:val="1"/>
+          <w:numId w:val="10"/>
+        </w:numPr>
+        <w:spacing w:after="0"/>
+      </w:pPr>
+      <w:r>
+        <w:t>Champ Accueil</w:t>
+      </w:r>
+    </w:p>
+    <w:p>
+      <w:pPr>
+        <w:pStyle w:val="Paragraphedeliste"/>
+        <w:numPr>
+          <w:ilvl w:val="1"/>
+          <w:numId w:val="10"/>
+        </w:numPr>
+        <w:spacing w:after="0"/>
+      </w:pPr>
+      <w:r>
+        <w:t>Champ Type de Pesée</w:t>
+      </w:r>
+    </w:p>
+    <w:p>
+      <w:pPr>
+        <w:pStyle w:val="Paragraphedeliste"/>
+        <w:numPr>
+          <w:ilvl w:val="1"/>
+          <w:numId w:val="10"/>
+        </w:numPr>
+        <w:spacing w:after="0"/>
+      </w:pPr>
+      <w:r>
+        <w:t>Matricule</w:t>
+      </w:r>
+    </w:p>
+    <w:p>
+      <w:pPr>
+        <w:pStyle w:val="Paragraphedeliste"/>
+        <w:numPr>
+          <w:ilvl w:val="1"/>
+          <w:numId w:val="10"/>
+        </w:numPr>
+        <w:spacing w:after="0"/>
+      </w:pPr>
+      <w:r>
+        <w:t>Provenance</w:t>
+      </w:r>
+    </w:p>
+    <w:p>
+      <w:pPr>
+        <w:pStyle w:val="Paragraphedeliste"/>
+        <w:numPr>
+          <w:ilvl w:val="1"/>
+          <w:numId w:val="10"/>
+        </w:numPr>
+        <w:spacing w:after="0"/>
+      </w:pPr>
+      <w:r>
+        <w:t>Fournisseur</w:t>
+      </w:r>
+    </w:p>
+    <w:p>
+      <w:pPr>
+        <w:pStyle w:val="Paragraphedeliste"/>
+        <w:numPr>
+          <w:ilvl w:val="1"/>
+          <w:numId w:val="10"/>
+        </w:numPr>
+        <w:spacing w:after="0"/>
+      </w:pPr>
+      <w:r>
+        <w:t>Type Article</w:t>
+      </w:r>
+    </w:p>
+    <w:p>
+      <w:pPr>
+        <w:pStyle w:val="Paragraphedeliste"/>
+        <w:numPr>
+          <w:ilvl w:val="1"/>
+          <w:numId w:val="10"/>
+        </w:numPr>
+        <w:spacing w:after="0"/>
+      </w:pPr>
+      <w:r>
+        <w:t>Article</w:t>
+      </w:r>
+    </w:p>
+    <w:p>
+      <w:pPr>
+        <w:pStyle w:val="Paragraphedeliste"/>
+        <w:numPr>
+          <w:ilvl w:val="1"/>
+          <w:numId w:val="10"/>
+        </w:numPr>
+        <w:spacing w:after="0"/>
+      </w:pPr>
+      <w:r>
+        <w:t>Destination</w:t>
+      </w:r>
+    </w:p>
+    <w:p>
+      <w:pPr>
+        <w:pStyle w:val="Paragraphedeliste"/>
+        <w:numPr>
+          <w:ilvl w:val="0"/>
+          <w:numId w:val="14"/>
+        </w:numPr>
+        <w:spacing w:after="0"/>
+      </w:pPr>
+      <w:r>
+        <w:t>Tableau des Transactions</w:t>
+      </w:r>
+    </w:p>
+    <w:p>
+      <w:pPr>
+        <w:pStyle w:val="Paragraphedeliste"/>
+        <w:numPr>
+          <w:ilvl w:val="0"/>
+          <w:numId w:val="14"/>
+        </w:numPr>
+        <w:spacing w:after="0"/>
+      </w:pPr>
+      <w:r>
+        <w:t>Boutons d'Action</w:t>
+      </w:r>
+    </w:p>
+    <w:p>
+      <w:pPr>
+        <w:spacing w:after="0"/>
+      </w:pPr>
     </w:p>
     <w:p>
       <w:pPr>
@@ -13482,18 +14353,11 @@
         <w:rPr>
           <w:noProof/>
         </w:rPr>
+        <w:lastRenderedPageBreak/>
         <w:drawing>
-          <wp:anchor distT="0" distB="0" distL="114300" distR="114300" simplePos="0" relativeHeight="251663360" behindDoc="0" locked="0" layoutInCell="1" allowOverlap="1" wp14:anchorId="5EDCDF6A" wp14:editId="07378CC7">
-            <wp:simplePos x="0" y="0"/>
-            <wp:positionH relativeFrom="margin">
-              <wp:posOffset>-362585</wp:posOffset>
-            </wp:positionH>
-            <wp:positionV relativeFrom="paragraph">
-              <wp:posOffset>1033145</wp:posOffset>
-            </wp:positionV>
-            <wp:extent cx="6644640" cy="2806065"/>
-            <wp:effectExtent l="0" t="0" r="3810" b="0"/>
-            <wp:wrapTopAndBottom/>
+          <wp:inline distT="0" distB="0" distL="0" distR="0" wp14:anchorId="5EDCDF6A" wp14:editId="2B310D7C">
+            <wp:extent cx="6174463" cy="2806065"/>
+            <wp:effectExtent l="0" t="0" r="0" b="0"/>
             <wp:docPr id="3866" name="Picture 3866"/>
             <wp:cNvGraphicFramePr/>
             <a:graphic xmlns:a="http://schemas.openxmlformats.org/drawingml/2006/main">
@@ -13518,7 +14382,7 @@
                   <pic:spPr>
                     <a:xfrm>
                       <a:off x="0" y="0"/>
-                      <a:ext cx="6644640" cy="2806065"/>
+                      <a:ext cx="6180713" cy="2808906"/>
                     </a:xfrm>
                     <a:prstGeom prst="rect">
                       <a:avLst/>
@@ -13527,17 +14391,11 @@
                 </pic:pic>
               </a:graphicData>
             </a:graphic>
-            <wp14:sizeRelH relativeFrom="margin">
-              <wp14:pctWidth>0</wp14:pctWidth>
-            </wp14:sizeRelH>
-            <wp14:sizeRelV relativeFrom="margin">
-              <wp14:pctHeight>0</wp14:pctHeight>
-            </wp14:sizeRelV>
-          </wp:anchor>
+          </wp:inline>
         </w:drawing>
       </w:r>
       <w:r>
-        <w:t xml:space="preserve">Cette section présente les dernières nouvelles des différents types ce forme du trois Card, chaque card contient une photo présentative, le genre (Article, Communiqué de presse …etc.), libellé, et la date de publication (Figure 7). </w:t>
+        <w:t xml:space="preserve"> </w:t>
       </w:r>
     </w:p>
     <w:p>
@@ -13589,7 +14447,25 @@
           <w:i/>
           <w:color w:val="44546A"/>
         </w:rPr>
-        <w:t>Interface principale(2)</w:t>
+        <w:t xml:space="preserve">Interface </w:t>
+      </w:r>
+      <w:proofErr w:type="gramStart"/>
+      <w:r>
+        <w:rPr>
+          <w:rFonts w:ascii="Calibri" w:eastAsia="Calibri" w:hAnsi="Calibri" w:cs="Calibri"/>
+          <w:i/>
+          <w:color w:val="44546A"/>
+        </w:rPr>
+        <w:t>principale(</w:t>
+      </w:r>
+      <w:proofErr w:type="gramEnd"/>
+      <w:r>
+        <w:rPr>
+          <w:rFonts w:ascii="Calibri" w:eastAsia="Calibri" w:hAnsi="Calibri" w:cs="Calibri"/>
+          <w:i/>
+          <w:color w:val="44546A"/>
+        </w:rPr>
+        <w:t>2)</w:t>
       </w:r>
       <w:r>
         <w:rPr>
@@ -13615,12 +14491,16 @@
     </w:p>
     <w:p>
       <w:pPr>
-        <w:spacing w:line="397" w:lineRule="auto"/>
-        <w:ind w:left="-5" w:right="44"/>
-      </w:pPr>
-      <w:r>
-        <w:lastRenderedPageBreak/>
-        <w:t xml:space="preserve">La figure 9 présente le lien ACTUALITÉ, en cliquant sur lien pour accéder à la page d’actualité. </w:t>
+        <w:spacing w:after="0"/>
+      </w:pPr>
+      <w:r>
+        <w:t>La figure 1</w:t>
+      </w:r>
+      <w:r>
+        <w:t>3</w:t>
+      </w:r>
+      <w:r>
+        <w:t xml:space="preserve"> présente l'interface utilisée lorsque le camion arrive plein à l'entreprise. Elle permet à l'utilisateur d'enregistrer le poids brut du camion ainsi que d'autres détails tels que la date, l'heure, le numéro d'immatriculation du camion, la provenance, le fournisseur, le type d'article, l'article spécifique, et la destination.</w:t>
       </w:r>
     </w:p>
     <w:p>
@@ -13644,9 +14524,9 @@
           <w:noProof/>
         </w:rPr>
         <w:drawing>
-          <wp:inline distT="0" distB="0" distL="0" distR="0" wp14:anchorId="29A25B6A" wp14:editId="3D2673DC">
-            <wp:extent cx="6717671" cy="2561590"/>
-            <wp:effectExtent l="0" t="0" r="6985" b="0"/>
+          <wp:inline distT="0" distB="0" distL="0" distR="0" wp14:anchorId="29A25B6A" wp14:editId="6F04EE26">
+            <wp:extent cx="6570669" cy="2560955"/>
+            <wp:effectExtent l="0" t="0" r="1905" b="0"/>
             <wp:docPr id="3868" name="Picture 3868"/>
             <wp:cNvGraphicFramePr/>
             <a:graphic xmlns:a="http://schemas.openxmlformats.org/drawingml/2006/main">
@@ -13671,7 +14551,7 @@
                   <pic:spPr>
                     <a:xfrm>
                       <a:off x="0" y="0"/>
-                      <a:ext cx="6818408" cy="2600003"/>
+                      <a:ext cx="6685733" cy="2605802"/>
                     </a:xfrm>
                     <a:prstGeom prst="rect">
                       <a:avLst/>
@@ -13739,23 +14619,25 @@
           <w:i/>
           <w:color w:val="44546A"/>
         </w:rPr>
-        <w:t>Interface principale(</w:t>
-      </w:r>
+        <w:t xml:space="preserve">Interface </w:t>
+      </w:r>
+      <w:proofErr w:type="gramStart"/>
       <w:r>
         <w:rPr>
           <w:rFonts w:ascii="Calibri" w:eastAsia="Calibri" w:hAnsi="Calibri" w:cs="Calibri"/>
           <w:i/>
           <w:color w:val="44546A"/>
         </w:rPr>
-        <w:t>3</w:t>
-      </w:r>
+        <w:t>principale(</w:t>
+      </w:r>
+      <w:proofErr w:type="gramEnd"/>
       <w:r>
         <w:rPr>
           <w:rFonts w:ascii="Calibri" w:eastAsia="Calibri" w:hAnsi="Calibri" w:cs="Calibri"/>
           <w:i/>
           <w:color w:val="44546A"/>
         </w:rPr>
-        <w:t>)</w:t>
+        <w:t>3)</w:t>
       </w:r>
     </w:p>
     <w:p>
@@ -13768,34 +14650,36 @@
     </w:p>
     <w:p>
       <w:pPr>
-        <w:spacing w:line="364" w:lineRule="auto"/>
-        <w:ind w:left="16" w:right="971"/>
-        <w:jc w:val="both"/>
-      </w:pPr>
-      <w:r>
-        <w:t>Le figure 10 présente la première partie du page d’actualités, elle se compose d’une navbar comme la page d’accueil, Le Hero prend un arrière-plan correspondant à la charte graphique du site.</w:t>
-      </w:r>
-    </w:p>
-    <w:p>
-      <w:pPr>
         <w:spacing w:after="105"/>
       </w:pPr>
       <w:r>
+        <w:t xml:space="preserve">La figure 2 présente l'interface utilisée lorsque le camion est vidé dans le magasin de stockage. Elle enregistre le poids à vide du camion après le déchargement, en incluant des détails </w:t>
+      </w:r>
+      <w:r>
+        <w:lastRenderedPageBreak/>
+        <w:t>supplémentaires tels que le nombre de caisses, le poids des caisses, et les éventuels écarts ou articles non utilisables.</w:t>
+      </w:r>
+      <w:r>
+        <w:t xml:space="preserve"> </w:t>
+      </w:r>
+    </w:p>
+    <w:p>
+      <w:pPr>
+        <w:spacing w:after="105"/>
+      </w:pPr>
+    </w:p>
+    <w:p>
+      <w:pPr>
+        <w:spacing w:after="105"/>
+      </w:pPr>
+      <w:r>
         <w:rPr>
           <w:noProof/>
         </w:rPr>
         <w:drawing>
-          <wp:anchor distT="0" distB="0" distL="114300" distR="114300" simplePos="0" relativeHeight="251665408" behindDoc="0" locked="0" layoutInCell="1" allowOverlap="1" wp14:anchorId="27FBCAF5" wp14:editId="299467F5">
-            <wp:simplePos x="0" y="0"/>
-            <wp:positionH relativeFrom="column">
-              <wp:posOffset>-208280</wp:posOffset>
-            </wp:positionH>
-            <wp:positionV relativeFrom="paragraph">
-              <wp:posOffset>252095</wp:posOffset>
-            </wp:positionV>
-            <wp:extent cx="6362700" cy="2770505"/>
-            <wp:effectExtent l="0" t="0" r="0" b="0"/>
-            <wp:wrapSquare wrapText="bothSides"/>
+          <wp:inline distT="0" distB="0" distL="0" distR="0" wp14:anchorId="27FBCAF5" wp14:editId="2920EBDB">
+            <wp:extent cx="6183517" cy="2770505"/>
+            <wp:effectExtent l="0" t="0" r="8255" b="0"/>
             <wp:docPr id="3957" name="Picture 3957"/>
             <wp:cNvGraphicFramePr/>
             <a:graphic xmlns:a="http://schemas.openxmlformats.org/drawingml/2006/main">
@@ -13820,7 +14704,7 @@
                   <pic:spPr>
                     <a:xfrm>
                       <a:off x="0" y="0"/>
-                      <a:ext cx="6362700" cy="2770505"/>
+                      <a:ext cx="6186854" cy="2772000"/>
                     </a:xfrm>
                     <a:prstGeom prst="rect">
                       <a:avLst/>
@@ -13829,19 +14713,9 @@
                 </pic:pic>
               </a:graphicData>
             </a:graphic>
-            <wp14:sizeRelH relativeFrom="margin">
-              <wp14:pctWidth>0</wp14:pctWidth>
-            </wp14:sizeRelH>
-          </wp:anchor>
+          </wp:inline>
         </w:drawing>
       </w:r>
-    </w:p>
-    <w:p>
-      <w:pPr>
-        <w:spacing w:after="64"/>
-        <w:ind w:right="4"/>
-        <w:jc w:val="right"/>
-      </w:pPr>
       <w:r>
         <w:t xml:space="preserve"> </w:t>
       </w:r>
@@ -13858,16 +14732,16 @@
           <w:i/>
           <w:color w:val="44546A"/>
         </w:rPr>
-        <w:lastRenderedPageBreak/>
-        <w:t>Figure 1</w:t>
-      </w:r>
+        <w:t xml:space="preserve">Figure </w:t>
+      </w:r>
+      <w:proofErr w:type="gramStart"/>
       <w:r>
         <w:rPr>
           <w:rFonts w:ascii="Calibri" w:eastAsia="Calibri" w:hAnsi="Calibri" w:cs="Calibri"/>
           <w:i/>
           <w:color w:val="44546A"/>
         </w:rPr>
-        <w:t>5</w:t>
+        <w:t>1</w:t>
       </w:r>
       <w:r>
         <w:rPr>
@@ -13875,7 +14749,7 @@
           <w:i/>
           <w:color w:val="44546A"/>
         </w:rPr>
-        <w:t xml:space="preserve">: </w:t>
+        <w:t>5</w:t>
       </w:r>
       <w:r>
         <w:rPr>
@@ -13883,15 +14757,16 @@
           <w:i/>
           <w:color w:val="44546A"/>
         </w:rPr>
-        <w:t>Interface principale(</w:t>
-      </w:r>
+        <w:t>:</w:t>
+      </w:r>
+      <w:proofErr w:type="gramEnd"/>
       <w:r>
         <w:rPr>
           <w:rFonts w:ascii="Calibri" w:eastAsia="Calibri" w:hAnsi="Calibri" w:cs="Calibri"/>
           <w:i/>
           <w:color w:val="44546A"/>
         </w:rPr>
-        <w:t>4</w:t>
+        <w:t xml:space="preserve"> </w:t>
       </w:r>
       <w:r>
         <w:rPr>
@@ -13899,6 +14774,22 @@
           <w:i/>
           <w:color w:val="44546A"/>
         </w:rPr>
+        <w:t>Interface principale(</w:t>
+      </w:r>
+      <w:r>
+        <w:rPr>
+          <w:rFonts w:ascii="Calibri" w:eastAsia="Calibri" w:hAnsi="Calibri" w:cs="Calibri"/>
+          <w:i/>
+          <w:color w:val="44546A"/>
+        </w:rPr>
+        <w:t>4</w:t>
+      </w:r>
+      <w:r>
+        <w:rPr>
+          <w:rFonts w:ascii="Calibri" w:eastAsia="Calibri" w:hAnsi="Calibri" w:cs="Calibri"/>
+          <w:i/>
+          <w:color w:val="44546A"/>
+        </w:rPr>
         <w:t>)</w:t>
       </w:r>
     </w:p>
@@ -13928,7 +14819,15 @@
         <w:t xml:space="preserve"> </w:t>
       </w:r>
       <w:r>
-        <w:t>Le figure 11 le corps du page d’actualités, se compose d’une sidebar qui sa fonction tant qu'un filtre des cards.</w:t>
+        <w:t xml:space="preserve">Le figure 11 le corps du page d’actualités, se compose d’une sidebar qui sa fonction tant qu'un filtre des </w:t>
+      </w:r>
+      <w:proofErr w:type="spellStart"/>
+      <w:r>
+        <w:t>cards</w:t>
+      </w:r>
+      <w:proofErr w:type="spellEnd"/>
+      <w:r>
+        <w:t>.</w:t>
       </w:r>
       <w:r>
         <w:rPr>
@@ -13967,6 +14866,16 @@
         </w:rPr>
         <w:t xml:space="preserve"> :</w:t>
       </w:r>
+    </w:p>
+    <w:p>
+      <w:pPr>
+        <w:spacing w:after="0"/>
+        <w:ind w:left="-5"/>
+        <w:rPr>
+          <w:b/>
+          <w:sz w:val="28"/>
+        </w:rPr>
+      </w:pPr>
     </w:p>
     <w:p>
       <w:pPr>
@@ -14042,6 +14951,7 @@
           <w:i/>
           <w:color w:val="44546A"/>
         </w:rPr>
+        <w:lastRenderedPageBreak/>
         <w:t>Figure 1</w:t>
       </w:r>
       <w:r>
@@ -14052,6 +14962,7 @@
         </w:rPr>
         <w:t>6</w:t>
       </w:r>
+      <w:proofErr w:type="gramStart"/>
       <w:r>
         <w:rPr>
           <w:rFonts w:ascii="Calibri" w:eastAsia="Calibri" w:hAnsi="Calibri" w:cs="Calibri"/>
@@ -14068,6 +14979,7 @@
         </w:rPr>
         <w:t>Interface</w:t>
       </w:r>
+      <w:proofErr w:type="gramEnd"/>
       <w:r>
         <w:rPr>
           <w:rFonts w:ascii="Calibri" w:eastAsia="Calibri" w:hAnsi="Calibri" w:cs="Calibri"/>
@@ -14162,7 +15074,6 @@
         <w:rPr>
           <w:noProof/>
         </w:rPr>
-        <w:lastRenderedPageBreak/>
         <w:drawing>
           <wp:anchor distT="0" distB="0" distL="114300" distR="114300" simplePos="0" relativeHeight="251666432" behindDoc="0" locked="0" layoutInCell="1" allowOverlap="1" wp14:anchorId="5183F5DF" wp14:editId="7497E88A">
             <wp:simplePos x="0" y="0"/>
@@ -14264,23 +15175,25 @@
           <w:i/>
           <w:color w:val="44546A"/>
         </w:rPr>
-        <w:t>Interface principale(</w:t>
-      </w:r>
+        <w:t xml:space="preserve">Interface </w:t>
+      </w:r>
+      <w:proofErr w:type="gramStart"/>
       <w:r>
         <w:rPr>
           <w:rFonts w:ascii="Calibri" w:eastAsia="Calibri" w:hAnsi="Calibri" w:cs="Calibri"/>
           <w:i/>
           <w:color w:val="44546A"/>
         </w:rPr>
-        <w:t>5</w:t>
-      </w:r>
+        <w:t>principale(</w:t>
+      </w:r>
+      <w:proofErr w:type="gramEnd"/>
       <w:r>
         <w:rPr>
           <w:rFonts w:ascii="Calibri" w:eastAsia="Calibri" w:hAnsi="Calibri" w:cs="Calibri"/>
           <w:i/>
           <w:color w:val="44546A"/>
         </w:rPr>
-        <w:t>)</w:t>
+        <w:t>5)</w:t>
       </w:r>
     </w:p>
     <w:p>
@@ -14314,28 +15227,45 @@
           <w:b/>
           <w:sz w:val="28"/>
         </w:rPr>
-        <w:t>Bonne de Pesage :</w:t>
-      </w:r>
-    </w:p>
-    <w:p>
-      <w:pPr>
-        <w:spacing w:after="118"/>
-      </w:pPr>
-    </w:p>
-    <w:p>
-      <w:pPr>
-        <w:spacing w:after="118"/>
+        <w:t xml:space="preserve">Document de </w:t>
+      </w:r>
+      <w:proofErr w:type="gramStart"/>
+      <w:r>
         <w:rPr>
           <w:b/>
           <w:sz w:val="28"/>
         </w:rPr>
+        <w:t>Pesée</w:t>
+      </w:r>
+      <w:r>
+        <w:rPr>
+          <w:b/>
+          <w:sz w:val="28"/>
+        </w:rPr>
+        <w:t>:</w:t>
+      </w:r>
+      <w:proofErr w:type="gramEnd"/>
+    </w:p>
+    <w:p>
+      <w:pPr>
+        <w:spacing w:after="118"/>
+      </w:pPr>
+    </w:p>
+    <w:p>
+      <w:pPr>
+        <w:spacing w:after="118"/>
+        <w:rPr>
+          <w:b/>
+          <w:sz w:val="28"/>
+        </w:rPr>
       </w:pPr>
       <w:r>
         <w:rPr>
           <w:noProof/>
         </w:rPr>
+        <w:lastRenderedPageBreak/>
         <w:drawing>
-          <wp:inline distT="0" distB="0" distL="0" distR="0" wp14:anchorId="12DDD35C" wp14:editId="733B8467">
+          <wp:inline distT="0" distB="0" distL="0" distR="0" wp14:anchorId="12DDD35C" wp14:editId="1E5E77A6">
             <wp:extent cx="5974715" cy="2959735"/>
             <wp:effectExtent l="0" t="0" r="6985" b="0"/>
             <wp:docPr id="4057" name="Picture 4057"/>
@@ -14378,7 +15308,7 @@
     <w:p>
       <w:pPr>
         <w:spacing w:after="50"/>
-        <w:ind w:left="3015" w:right="1421" w:firstLine="525"/>
+        <w:ind w:left="3723" w:right="1421" w:firstLine="525"/>
         <w:jc w:val="right"/>
       </w:pPr>
       <w:r>
@@ -14411,54 +15341,52 @@
           <w:i/>
           <w:color w:val="44546A"/>
         </w:rPr>
-        <w:t>Bonne de Pesage</w:t>
-      </w:r>
-      <w:r>
-        <w:rPr>
-          <w:i/>
-          <w:color w:val="44546A"/>
-          <w:sz w:val="36"/>
-        </w:rPr>
+        <w:t>Document de Pesée</w:t>
+      </w:r>
+    </w:p>
+    <w:p>
+      <w:pPr>
+        <w:spacing w:after="144"/>
+      </w:pPr>
+      <w:r>
         <w:t xml:space="preserve"> </w:t>
       </w:r>
     </w:p>
     <w:p>
       <w:pPr>
-        <w:spacing w:after="144"/>
-      </w:pPr>
-      <w:r>
-        <w:lastRenderedPageBreak/>
-        <w:t xml:space="preserve"> </w:t>
-      </w:r>
-    </w:p>
-    <w:p>
-      <w:pPr>
-        <w:spacing w:line="357" w:lineRule="auto"/>
-        <w:ind w:left="-5" w:right="44"/>
-      </w:pPr>
-      <w:r>
-        <w:t xml:space="preserve">Le carrousel "Focus" joue un rôle essentiel sur le site en mettant en avant des contenus importants, tels que des annonces, des nouvelles ou des événements clés que le site souhaite mettre en évidence pour les visiteurs. Chaque "Focus" est présenté de manière visuellement attrayante dans une carte avec un titre, un court extrait de texte et un lien "LIRE LA SUITE" pour permettre aux visiteurs d'en savoir plus. De plus, le carrousel est interactif, permettant aux visiteurs de faire défiler les "Focus" en utilisant les boutons de contrôle "Précédent" et "Suivant," et les titres des "Focus" sont cliquables, offrant un accès direct à des pages ou des articles spécifiques en un simple clic. Ce carrousel offre ainsi une expérience visuelle et interactive pour informer les visiteurs des informations importantes. </w:t>
-      </w:r>
-    </w:p>
-    <w:p>
-      <w:pPr>
-        <w:spacing w:after="367"/>
-      </w:pPr>
-      <w:r>
-        <w:t xml:space="preserve"> </w:t>
-      </w:r>
+        <w:spacing w:after="158"/>
+      </w:pPr>
+      <w:r>
+        <w:t xml:space="preserve">La figure </w:t>
+      </w:r>
+      <w:r>
+        <w:t>19</w:t>
+      </w:r>
+      <w:r>
+        <w:t xml:space="preserve"> présente le bon de pesée utilisé lorsque le camion arrive plein avec le produit. Ce bon enregistre les informations initiales, incluant le poids brut, ainsi que d'autres détails similaires comme le fournisseur, le numéro d'immatriculation, la provenance, le produit, et la destination.</w:t>
+      </w:r>
+    </w:p>
+    <w:p>
+      <w:pPr>
+        <w:spacing w:after="158"/>
+        <w:rPr>
+          <w:b/>
+          <w:sz w:val="28"/>
+        </w:rPr>
+      </w:pPr>
     </w:p>
     <w:p>
       <w:pPr>
         <w:spacing w:after="133"/>
         <w:ind w:left="-375" w:right="-308"/>
+        <w:jc w:val="right"/>
       </w:pPr>
       <w:r>
         <w:rPr>
           <w:noProof/>
         </w:rPr>
         <w:drawing>
-          <wp:inline distT="0" distB="0" distL="0" distR="0" wp14:anchorId="17C44BA6" wp14:editId="618165D0">
+          <wp:inline distT="0" distB="0" distL="0" distR="0" wp14:anchorId="17C44BA6" wp14:editId="62D19C1A">
             <wp:extent cx="6553390" cy="3422210"/>
             <wp:effectExtent l="0" t="0" r="0" b="6985"/>
             <wp:docPr id="4238" name="Picture 4238"/>
@@ -14497,13 +15425,6 @@
           </wp:inline>
         </w:drawing>
       </w:r>
-    </w:p>
-    <w:p>
-      <w:pPr>
-        <w:spacing w:after="51"/>
-        <w:ind w:right="160"/>
-        <w:jc w:val="right"/>
-      </w:pPr>
       <w:r>
         <w:rPr>
           <w:rFonts w:ascii="Calibri" w:eastAsia="Calibri" w:hAnsi="Calibri" w:cs="Calibri"/>
@@ -14534,15 +15455,33 @@
           <w:i/>
           <w:color w:val="44546A"/>
         </w:rPr>
-        <w:t>Bonne de Pesage</w:t>
-      </w:r>
+        <w:t xml:space="preserve">Document de </w:t>
+      </w:r>
+      <w:proofErr w:type="gramStart"/>
       <w:r>
         <w:rPr>
           <w:rFonts w:ascii="Calibri" w:eastAsia="Calibri" w:hAnsi="Calibri" w:cs="Calibri"/>
           <w:i/>
           <w:color w:val="44546A"/>
         </w:rPr>
-        <w:t>(2)</w:t>
+        <w:t>Pesée</w:t>
+      </w:r>
+      <w:r>
+        <w:rPr>
+          <w:rFonts w:ascii="Calibri" w:eastAsia="Calibri" w:hAnsi="Calibri" w:cs="Calibri"/>
+          <w:i/>
+          <w:color w:val="44546A"/>
+        </w:rPr>
+        <w:t>(</w:t>
+      </w:r>
+      <w:proofErr w:type="gramEnd"/>
+      <w:r>
+        <w:rPr>
+          <w:rFonts w:ascii="Calibri" w:eastAsia="Calibri" w:hAnsi="Calibri" w:cs="Calibri"/>
+          <w:i/>
+          <w:color w:val="44546A"/>
+        </w:rPr>
+        <w:t>2)</w:t>
       </w:r>
       <w:r>
         <w:rPr>
@@ -14556,43 +15495,31 @@
     </w:p>
     <w:p>
       <w:pPr>
-        <w:spacing w:after="209" w:line="357" w:lineRule="auto"/>
-        <w:ind w:left="-5" w:right="44"/>
-      </w:pPr>
-      <w:r>
-        <w:t xml:space="preserve">La section des éditions publiées dans un site universitaire revêt une grande importance en mettant en avant les réalisations académiques et les publications de l'institution. Elle offre l'opportunité pour présenter des articles, des travaux de recherche, des ouvrages et d'autres contenus éducatifs produits par la communauté universitaire. Cette section permet de valoriser le travail des </w:t>
-      </w:r>
-      <w:r>
+        <w:spacing w:after="133"/>
+        <w:ind w:left="-375" w:right="-308"/>
+      </w:pPr>
+      <w:r>
+        <w:rPr>
+          <w:bCs/>
+          <w:szCs w:val="20"/>
+        </w:rPr>
         <w:lastRenderedPageBreak/>
-        <w:t xml:space="preserve">étudiants et des enseignants, de promouvoir la recherche et de partager des connaissances avec un public plus large. </w:t>
-      </w:r>
-    </w:p>
-    <w:p>
-      <w:pPr>
-        <w:spacing w:after="199" w:line="356" w:lineRule="auto"/>
-        <w:ind w:left="-5" w:right="44"/>
-      </w:pPr>
-      <w:r>
-        <w:t xml:space="preserve">Elle se compose d’un carrousel qui contient les différentes informations à propos l’édition, et sa couverture accompagné de brève description explicative. </w:t>
-      </w:r>
-    </w:p>
-    <w:p>
-      <w:pPr>
-        <w:spacing w:after="158"/>
-        <w:rPr>
-          <w:b/>
-          <w:sz w:val="28"/>
-        </w:rPr>
-      </w:pPr>
-    </w:p>
-    <w:p>
-      <w:pPr>
-        <w:spacing w:after="158"/>
-        <w:rPr>
-          <w:b/>
-          <w:sz w:val="28"/>
-        </w:rPr>
-      </w:pPr>
+        <w:t xml:space="preserve">La figure </w:t>
+      </w:r>
+      <w:r>
+        <w:rPr>
+          <w:bCs/>
+          <w:szCs w:val="20"/>
+        </w:rPr>
+        <w:t>20</w:t>
+      </w:r>
+      <w:r>
+        <w:rPr>
+          <w:bCs/>
+          <w:szCs w:val="20"/>
+        </w:rPr>
+        <w:t xml:space="preserve"> présente le bon de pesée utilisé lorsque le camion est vidé de son produit dans le magasin de stockage. Ce bon enregistre les informations telles que le poids brut, le poids à vide (tare), le poids net du produit (en déduisant la tare), ainsi que d'autres détails comme la date, l'heure, la provenance, le fournisseur, le produit, et la destination.</w:t>
+      </w:r>
     </w:p>
     <w:p>
       <w:pPr>
@@ -15048,8 +15975,13 @@
         <w:spacing w:after="0"/>
         <w:ind w:left="-5"/>
       </w:pPr>
-      <w:r>
-        <w:t>WinForms documentation :</w:t>
+      <w:proofErr w:type="spellStart"/>
+      <w:r>
+        <w:t>WinForms</w:t>
+      </w:r>
+      <w:proofErr w:type="spellEnd"/>
+      <w:r>
+        <w:t xml:space="preserve"> documentation :</w:t>
       </w:r>
       <w:hyperlink r:id="rId43">
         <w:r>
@@ -28630,7 +29562,7 @@
   <w:abstractNum w:abstractNumId="4" w15:restartNumberingAfterBreak="0">
     <w:nsid w:val="2EB345FE"/>
     <w:multiLevelType w:val="hybridMultilevel"/>
-    <w:tmpl w:val="5D006732"/>
+    <w:tmpl w:val="BFF0D202"/>
     <w:lvl w:ilvl="0" w:tplc="040C0001">
       <w:start w:val="1"/>
       <w:numFmt w:val="bullet"/>
@@ -29698,16 +30630,16 @@
     </w:lvl>
   </w:abstractNum>
   <w:abstractNum w:abstractNumId="10" w15:restartNumberingAfterBreak="0">
-    <w:nsid w:val="6DC277A3"/>
+    <w:nsid w:val="697915F4"/>
     <w:multiLevelType w:val="hybridMultilevel"/>
-    <w:tmpl w:val="10D87AB6"/>
+    <w:tmpl w:val="D9A0826A"/>
     <w:lvl w:ilvl="0" w:tplc="040C0001">
       <w:start w:val="1"/>
       <w:numFmt w:val="bullet"/>
       <w:lvlText w:val=""/>
       <w:lvlJc w:val="left"/>
       <w:pPr>
-        <w:ind w:left="1422" w:hanging="360"/>
+        <w:ind w:left="720" w:hanging="360"/>
       </w:pPr>
       <w:rPr>
         <w:rFonts w:ascii="Symbol" w:hAnsi="Symbol" w:hint="default"/>
@@ -29719,7 +30651,7 @@
       <w:lvlText w:val="o"/>
       <w:lvlJc w:val="left"/>
       <w:pPr>
-        <w:ind w:left="2142" w:hanging="360"/>
+        <w:ind w:left="1440" w:hanging="360"/>
       </w:pPr>
       <w:rPr>
         <w:rFonts w:ascii="Courier New" w:hAnsi="Courier New" w:cs="Courier New" w:hint="default"/>
@@ -29731,7 +30663,7 @@
       <w:lvlText w:val=""/>
       <w:lvlJc w:val="left"/>
       <w:pPr>
-        <w:ind w:left="2862" w:hanging="360"/>
+        <w:ind w:left="2160" w:hanging="360"/>
       </w:pPr>
       <w:rPr>
         <w:rFonts w:ascii="Wingdings" w:hAnsi="Wingdings" w:hint="default"/>
@@ -29743,7 +30675,7 @@
       <w:lvlText w:val=""/>
       <w:lvlJc w:val="left"/>
       <w:pPr>
-        <w:ind w:left="3582" w:hanging="360"/>
+        <w:ind w:left="2880" w:hanging="360"/>
       </w:pPr>
       <w:rPr>
         <w:rFonts w:ascii="Symbol" w:hAnsi="Symbol" w:hint="default"/>
@@ -29755,7 +30687,7 @@
       <w:lvlText w:val="o"/>
       <w:lvlJc w:val="left"/>
       <w:pPr>
-        <w:ind w:left="4302" w:hanging="360"/>
+        <w:ind w:left="3600" w:hanging="360"/>
       </w:pPr>
       <w:rPr>
         <w:rFonts w:ascii="Courier New" w:hAnsi="Courier New" w:cs="Courier New" w:hint="default"/>
@@ -29767,7 +30699,7 @@
       <w:lvlText w:val=""/>
       <w:lvlJc w:val="left"/>
       <w:pPr>
-        <w:ind w:left="5022" w:hanging="360"/>
+        <w:ind w:left="4320" w:hanging="360"/>
       </w:pPr>
       <w:rPr>
         <w:rFonts w:ascii="Wingdings" w:hAnsi="Wingdings" w:hint="default"/>
@@ -29779,7 +30711,7 @@
       <w:lvlText w:val=""/>
       <w:lvlJc w:val="left"/>
       <w:pPr>
-        <w:ind w:left="5742" w:hanging="360"/>
+        <w:ind w:left="5040" w:hanging="360"/>
       </w:pPr>
       <w:rPr>
         <w:rFonts w:ascii="Symbol" w:hAnsi="Symbol" w:hint="default"/>
@@ -29791,7 +30723,7 @@
       <w:lvlText w:val="o"/>
       <w:lvlJc w:val="left"/>
       <w:pPr>
-        <w:ind w:left="6462" w:hanging="360"/>
+        <w:ind w:left="5760" w:hanging="360"/>
       </w:pPr>
       <w:rPr>
         <w:rFonts w:ascii="Courier New" w:hAnsi="Courier New" w:cs="Courier New" w:hint="default"/>
@@ -29803,7 +30735,7 @@
       <w:lvlText w:val=""/>
       <w:lvlJc w:val="left"/>
       <w:pPr>
-        <w:ind w:left="7182" w:hanging="360"/>
+        <w:ind w:left="6480" w:hanging="360"/>
       </w:pPr>
       <w:rPr>
         <w:rFonts w:ascii="Wingdings" w:hAnsi="Wingdings" w:hint="default"/>
@@ -29811,6 +30743,119 @@
     </w:lvl>
   </w:abstractNum>
   <w:abstractNum w:abstractNumId="11" w15:restartNumberingAfterBreak="0">
+    <w:nsid w:val="6DC277A3"/>
+    <w:multiLevelType w:val="hybridMultilevel"/>
+    <w:tmpl w:val="10D87AB6"/>
+    <w:lvl w:ilvl="0" w:tplc="040C0001">
+      <w:start w:val="1"/>
+      <w:numFmt w:val="bullet"/>
+      <w:lvlText w:val=""/>
+      <w:lvlJc w:val="left"/>
+      <w:pPr>
+        <w:ind w:left="1422" w:hanging="360"/>
+      </w:pPr>
+      <w:rPr>
+        <w:rFonts w:ascii="Symbol" w:hAnsi="Symbol" w:hint="default"/>
+      </w:rPr>
+    </w:lvl>
+    <w:lvl w:ilvl="1" w:tplc="040C0003" w:tentative="1">
+      <w:start w:val="1"/>
+      <w:numFmt w:val="bullet"/>
+      <w:lvlText w:val="o"/>
+      <w:lvlJc w:val="left"/>
+      <w:pPr>
+        <w:ind w:left="2142" w:hanging="360"/>
+      </w:pPr>
+      <w:rPr>
+        <w:rFonts w:ascii="Courier New" w:hAnsi="Courier New" w:cs="Courier New" w:hint="default"/>
+      </w:rPr>
+    </w:lvl>
+    <w:lvl w:ilvl="2" w:tplc="040C0005" w:tentative="1">
+      <w:start w:val="1"/>
+      <w:numFmt w:val="bullet"/>
+      <w:lvlText w:val=""/>
+      <w:lvlJc w:val="left"/>
+      <w:pPr>
+        <w:ind w:left="2862" w:hanging="360"/>
+      </w:pPr>
+      <w:rPr>
+        <w:rFonts w:ascii="Wingdings" w:hAnsi="Wingdings" w:hint="default"/>
+      </w:rPr>
+    </w:lvl>
+    <w:lvl w:ilvl="3" w:tplc="040C0001" w:tentative="1">
+      <w:start w:val="1"/>
+      <w:numFmt w:val="bullet"/>
+      <w:lvlText w:val=""/>
+      <w:lvlJc w:val="left"/>
+      <w:pPr>
+        <w:ind w:left="3582" w:hanging="360"/>
+      </w:pPr>
+      <w:rPr>
+        <w:rFonts w:ascii="Symbol" w:hAnsi="Symbol" w:hint="default"/>
+      </w:rPr>
+    </w:lvl>
+    <w:lvl w:ilvl="4" w:tplc="040C0003" w:tentative="1">
+      <w:start w:val="1"/>
+      <w:numFmt w:val="bullet"/>
+      <w:lvlText w:val="o"/>
+      <w:lvlJc w:val="left"/>
+      <w:pPr>
+        <w:ind w:left="4302" w:hanging="360"/>
+      </w:pPr>
+      <w:rPr>
+        <w:rFonts w:ascii="Courier New" w:hAnsi="Courier New" w:cs="Courier New" w:hint="default"/>
+      </w:rPr>
+    </w:lvl>
+    <w:lvl w:ilvl="5" w:tplc="040C0005" w:tentative="1">
+      <w:start w:val="1"/>
+      <w:numFmt w:val="bullet"/>
+      <w:lvlText w:val=""/>
+      <w:lvlJc w:val="left"/>
+      <w:pPr>
+        <w:ind w:left="5022" w:hanging="360"/>
+      </w:pPr>
+      <w:rPr>
+        <w:rFonts w:ascii="Wingdings" w:hAnsi="Wingdings" w:hint="default"/>
+      </w:rPr>
+    </w:lvl>
+    <w:lvl w:ilvl="6" w:tplc="040C0001" w:tentative="1">
+      <w:start w:val="1"/>
+      <w:numFmt w:val="bullet"/>
+      <w:lvlText w:val=""/>
+      <w:lvlJc w:val="left"/>
+      <w:pPr>
+        <w:ind w:left="5742" w:hanging="360"/>
+      </w:pPr>
+      <w:rPr>
+        <w:rFonts w:ascii="Symbol" w:hAnsi="Symbol" w:hint="default"/>
+      </w:rPr>
+    </w:lvl>
+    <w:lvl w:ilvl="7" w:tplc="040C0003" w:tentative="1">
+      <w:start w:val="1"/>
+      <w:numFmt w:val="bullet"/>
+      <w:lvlText w:val="o"/>
+      <w:lvlJc w:val="left"/>
+      <w:pPr>
+        <w:ind w:left="6462" w:hanging="360"/>
+      </w:pPr>
+      <w:rPr>
+        <w:rFonts w:ascii="Courier New" w:hAnsi="Courier New" w:cs="Courier New" w:hint="default"/>
+      </w:rPr>
+    </w:lvl>
+    <w:lvl w:ilvl="8" w:tplc="040C0005" w:tentative="1">
+      <w:start w:val="1"/>
+      <w:numFmt w:val="bullet"/>
+      <w:lvlText w:val=""/>
+      <w:lvlJc w:val="left"/>
+      <w:pPr>
+        <w:ind w:left="7182" w:hanging="360"/>
+      </w:pPr>
+      <w:rPr>
+        <w:rFonts w:ascii="Wingdings" w:hAnsi="Wingdings" w:hint="default"/>
+      </w:rPr>
+    </w:lvl>
+  </w:abstractNum>
+  <w:abstractNum w:abstractNumId="12" w15:restartNumberingAfterBreak="0">
     <w:nsid w:val="7E15392D"/>
     <w:multiLevelType w:val="hybridMultilevel"/>
     <w:tmpl w:val="4412BC5C"/>
@@ -30023,7 +31068,7 @@
       </w:rPr>
     </w:lvl>
   </w:abstractNum>
-  <w:abstractNum w:abstractNumId="12" w15:restartNumberingAfterBreak="0">
+  <w:abstractNum w:abstractNumId="13" w15:restartNumberingAfterBreak="0">
     <w:nsid w:val="7E706F22"/>
     <w:multiLevelType w:val="hybridMultilevel"/>
     <w:tmpl w:val="8B26CD9C"/>
@@ -30239,7 +31284,7 @@
     <w:abstractNumId w:val="3"/>
   </w:num>
   <w:num w:numId="2" w16cid:durableId="976450818">
-    <w:abstractNumId w:val="12"/>
+    <w:abstractNumId w:val="13"/>
   </w:num>
   <w:num w:numId="3" w16cid:durableId="246575816">
     <w:abstractNumId w:val="6"/>
@@ -30254,7 +31299,7 @@
     <w:abstractNumId w:val="9"/>
   </w:num>
   <w:num w:numId="7" w16cid:durableId="281423673">
-    <w:abstractNumId w:val="11"/>
+    <w:abstractNumId w:val="12"/>
   </w:num>
   <w:num w:numId="8" w16cid:durableId="229850631">
     <w:abstractNumId w:val="0"/>
@@ -30269,10 +31314,13 @@
     <w:abstractNumId w:val="2"/>
   </w:num>
   <w:num w:numId="12" w16cid:durableId="74716000">
-    <w:abstractNumId w:val="10"/>
+    <w:abstractNumId w:val="11"/>
   </w:num>
   <w:num w:numId="13" w16cid:durableId="2080135367">
     <w:abstractNumId w:val="7"/>
+  </w:num>
+  <w:num w:numId="14" w16cid:durableId="1323313433">
+    <w:abstractNumId w:val="10"/>
   </w:num>
 </w:numbering>
 </file>

--- a/Rapport de Stage(ana).docx
+++ b/Rapport de Stage(ana).docx
@@ -1360,13 +1360,12 @@
           <w:b/>
           <w:color w:val="001F5F"/>
         </w:rPr>
-        <w:t xml:space="preserve"> </w:t>
-      </w:r>
-    </w:p>
-    <w:p>
-      <w:pPr>
-        <w:spacing w:after="161"/>
-        <w:ind w:left="62"/>
+        <w:t xml:space="preserve">  </w:t>
+      </w:r>
+    </w:p>
+    <w:p>
+      <w:pPr>
+        <w:spacing w:after="137"/>
         <w:jc w:val="center"/>
       </w:pPr>
       <w:r>
@@ -1375,42 +1374,28 @@
           <w:b/>
           <w:color w:val="001F5F"/>
         </w:rPr>
-        <w:t xml:space="preserve"> </w:t>
-      </w:r>
-    </w:p>
-    <w:p>
-      <w:pPr>
-        <w:spacing w:after="137"/>
-        <w:jc w:val="center"/>
-      </w:pPr>
+        <w:t xml:space="preserve">Année Universitaire : </w:t>
+      </w:r>
       <w:r>
         <w:rPr>
           <w:rFonts w:ascii="Calibri" w:eastAsia="Calibri" w:hAnsi="Calibri" w:cs="Calibri"/>
           <w:b/>
-          <w:color w:val="001F5F"/>
+        </w:rPr>
+        <w:t xml:space="preserve">2023 / 2024 </w:t>
+      </w:r>
+    </w:p>
+    <w:p>
+      <w:pPr>
+        <w:spacing w:after="0"/>
+        <w:rPr>
+          <w:sz w:val="22"/>
+        </w:rPr>
+      </w:pPr>
+      <w:r>
+        <w:rPr>
+          <w:sz w:val="22"/>
         </w:rPr>
         <w:lastRenderedPageBreak/>
-        <w:t xml:space="preserve">Année Universitaire : </w:t>
-      </w:r>
-      <w:r>
-        <w:rPr>
-          <w:rFonts w:ascii="Calibri" w:eastAsia="Calibri" w:hAnsi="Calibri" w:cs="Calibri"/>
-          <w:b/>
-        </w:rPr>
-        <w:t xml:space="preserve">2023 / 2024 </w:t>
-      </w:r>
-    </w:p>
-    <w:p>
-      <w:pPr>
-        <w:spacing w:after="0"/>
-        <w:rPr>
-          <w:sz w:val="22"/>
-        </w:rPr>
-      </w:pPr>
-      <w:r>
-        <w:rPr>
-          <w:sz w:val="22"/>
-        </w:rPr>
         <w:t xml:space="preserve"> </w:t>
       </w:r>
       <w:r>
@@ -1420,6 +1405,30 @@
         <w:tab/>
         <w:t xml:space="preserve"> </w:t>
       </w:r>
+    </w:p>
+    <w:p>
+      <w:pPr>
+        <w:spacing w:after="0"/>
+        <w:rPr>
+          <w:sz w:val="22"/>
+        </w:rPr>
+      </w:pPr>
+    </w:p>
+    <w:p>
+      <w:pPr>
+        <w:spacing w:after="0"/>
+        <w:rPr>
+          <w:sz w:val="22"/>
+        </w:rPr>
+      </w:pPr>
+    </w:p>
+    <w:p>
+      <w:pPr>
+        <w:spacing w:after="0"/>
+        <w:rPr>
+          <w:sz w:val="22"/>
+        </w:rPr>
+      </w:pPr>
     </w:p>
     <w:p>
       <w:pPr>
@@ -1975,42 +1984,6 @@
     </w:p>
     <w:p>
       <w:pPr>
-        <w:spacing w:after="158"/>
-      </w:pPr>
-      <w:r>
-        <w:rPr>
-          <w:sz w:val="22"/>
-        </w:rPr>
-        <w:t xml:space="preserve"> </w:t>
-      </w:r>
-    </w:p>
-    <w:p>
-      <w:pPr>
-        <w:spacing w:after="398"/>
-      </w:pPr>
-      <w:r>
-        <w:rPr>
-          <w:sz w:val="22"/>
-        </w:rPr>
-        <w:t xml:space="preserve"> </w:t>
-      </w:r>
-    </w:p>
-    <w:p>
-      <w:pPr>
-        <w:spacing w:after="156"/>
-        <w:ind w:left="137"/>
-        <w:jc w:val="center"/>
-      </w:pPr>
-      <w:r>
-        <w:rPr>
-          <w:b/>
-          <w:sz w:val="48"/>
-        </w:rPr>
-        <w:t xml:space="preserve"> </w:t>
-      </w:r>
-    </w:p>
-    <w:p>
-      <w:pPr>
         <w:spacing w:after="155"/>
         <w:ind w:left="137"/>
         <w:jc w:val="center"/>
@@ -2154,27 +2127,51 @@
         <w:spacing w:after="158"/>
       </w:pPr>
       <w:r>
+        <w:t xml:space="preserve"> </w:t>
+      </w:r>
+    </w:p>
+    <w:p>
+      <w:pPr>
+        <w:spacing w:after="158"/>
+      </w:pPr>
+    </w:p>
+    <w:p>
+      <w:pPr>
+        <w:spacing w:after="158"/>
+      </w:pPr>
+    </w:p>
+    <w:p>
+      <w:pPr>
+        <w:spacing w:after="0"/>
+      </w:pPr>
+      <w:r>
         <w:lastRenderedPageBreak/>
         <w:t xml:space="preserve"> </w:t>
       </w:r>
     </w:p>
     <w:p>
       <w:pPr>
-        <w:spacing w:after="158"/>
-      </w:pPr>
-    </w:p>
-    <w:p>
-      <w:pPr>
         <w:spacing w:after="0"/>
       </w:pPr>
-      <w:r>
-        <w:t xml:space="preserve"> </w:t>
-      </w:r>
+    </w:p>
+    <w:p>
+      <w:pPr>
+        <w:spacing w:after="0"/>
+      </w:pPr>
+    </w:p>
+    <w:p>
+      <w:pPr>
+        <w:spacing w:after="0"/>
+      </w:pPr>
+    </w:p>
+    <w:p>
+      <w:pPr>
+        <w:spacing w:after="0"/>
+      </w:pPr>
     </w:p>
     <w:p>
       <w:pPr>
         <w:pStyle w:val="Titre2"/>
-        <w:ind w:right="10"/>
         <w:rPr>
           <w:lang w:val="en-US"/>
         </w:rPr>
@@ -3500,6 +3497,7 @@
           <w:rFonts w:ascii="Calibri" w:eastAsia="Calibri" w:hAnsi="Calibri" w:cs="Calibri"/>
           <w:sz w:val="22"/>
         </w:rPr>
+        <w:lastRenderedPageBreak/>
         <w:t xml:space="preserve">  </w:t>
       </w:r>
       <w:r>
@@ -3567,7 +3565,6 @@
           <w:rFonts w:ascii="Calibri" w:eastAsia="Calibri" w:hAnsi="Calibri" w:cs="Calibri"/>
           <w:sz w:val="22"/>
         </w:rPr>
-        <w:lastRenderedPageBreak/>
         <w:t xml:space="preserve">      </w:t>
       </w:r>
       <w:r>
@@ -4687,14 +4684,332 @@
           <w:rFonts w:ascii="Calibri" w:eastAsia="Calibri" w:hAnsi="Calibri" w:cs="Calibri"/>
           <w:sz w:val="22"/>
         </w:rPr>
-        <w:t xml:space="preserve">Figure 12 : </w:t>
-      </w:r>
-      <w:r>
-        <w:rPr>
-          <w:rFonts w:ascii="Calibri" w:eastAsia="Calibri" w:hAnsi="Calibri" w:cs="Calibri"/>
-          <w:sz w:val="22"/>
-        </w:rPr>
-        <w:t xml:space="preserve">Interface de </w:t>
+        <w:t xml:space="preserve">Figure 13 : </w:t>
+      </w:r>
+      <w:r>
+        <w:rPr>
+          <w:rFonts w:ascii="Calibri" w:eastAsia="Calibri" w:hAnsi="Calibri" w:cs="Calibri"/>
+          <w:iCs/>
+          <w:color w:val="auto"/>
+          <w:sz w:val="22"/>
+          <w:szCs w:val="20"/>
+        </w:rPr>
+        <w:t>Interface principale</w:t>
+      </w:r>
+      <w:r>
+        <w:rPr>
+          <w:rFonts w:ascii="Calibri" w:eastAsia="Calibri" w:hAnsi="Calibri" w:cs="Calibri"/>
+          <w:iCs/>
+          <w:color w:val="auto"/>
+          <w:sz w:val="22"/>
+          <w:szCs w:val="20"/>
+        </w:rPr>
+        <w:t xml:space="preserve"> </w:t>
+      </w:r>
+      <w:r>
+        <w:rPr>
+          <w:rFonts w:ascii="Calibri" w:eastAsia="Calibri" w:hAnsi="Calibri" w:cs="Calibri"/>
+          <w:sz w:val="22"/>
+        </w:rPr>
+        <w:t>............................................................</w:t>
+      </w:r>
+      <w:r>
+        <w:rPr>
+          <w:rFonts w:ascii="Calibri" w:eastAsia="Calibri" w:hAnsi="Calibri" w:cs="Calibri"/>
+          <w:sz w:val="22"/>
+        </w:rPr>
+        <w:t>.</w:t>
+      </w:r>
+      <w:r>
+        <w:rPr>
+          <w:rFonts w:ascii="Calibri" w:eastAsia="Calibri" w:hAnsi="Calibri" w:cs="Calibri"/>
+          <w:sz w:val="22"/>
+        </w:rPr>
+        <w:t>.............</w:t>
+      </w:r>
+      <w:r>
+        <w:rPr>
+          <w:rFonts w:ascii="Calibri" w:eastAsia="Calibri" w:hAnsi="Calibri" w:cs="Calibri"/>
+          <w:sz w:val="22"/>
+        </w:rPr>
+        <w:t>.....</w:t>
+      </w:r>
+      <w:r>
+        <w:rPr>
+          <w:rFonts w:ascii="Calibri" w:eastAsia="Calibri" w:hAnsi="Calibri" w:cs="Calibri"/>
+          <w:sz w:val="22"/>
+        </w:rPr>
+        <w:t xml:space="preserve">.................................... </w:t>
+      </w:r>
+      <w:r>
+        <w:rPr>
+          <w:rFonts w:ascii="Calibri" w:eastAsia="Calibri" w:hAnsi="Calibri" w:cs="Calibri"/>
+          <w:sz w:val="22"/>
+        </w:rPr>
+        <w:t>3</w:t>
+      </w:r>
+      <w:r>
+        <w:rPr>
+          <w:rFonts w:ascii="Calibri" w:eastAsia="Calibri" w:hAnsi="Calibri" w:cs="Calibri"/>
+          <w:sz w:val="22"/>
+        </w:rPr>
+        <w:t>4</w:t>
+      </w:r>
+      <w:r>
+        <w:rPr>
+          <w:rFonts w:ascii="Calibri" w:eastAsia="Calibri" w:hAnsi="Calibri" w:cs="Calibri"/>
+          <w:sz w:val="22"/>
+        </w:rPr>
+        <w:t xml:space="preserve"> </w:t>
+      </w:r>
+    </w:p>
+    <w:p>
+      <w:pPr>
+        <w:spacing w:after="0"/>
+        <w:ind w:left="-5"/>
+      </w:pPr>
+      <w:r>
+        <w:rPr>
+          <w:rFonts w:ascii="Calibri" w:eastAsia="Calibri" w:hAnsi="Calibri" w:cs="Calibri"/>
+          <w:sz w:val="22"/>
+        </w:rPr>
+        <w:t xml:space="preserve">Figure 14 : </w:t>
+      </w:r>
+      <w:r>
+        <w:rPr>
+          <w:rFonts w:ascii="Calibri" w:eastAsia="Calibri" w:hAnsi="Calibri" w:cs="Calibri"/>
+          <w:iCs/>
+          <w:color w:val="auto"/>
+          <w:sz w:val="22"/>
+          <w:szCs w:val="20"/>
+        </w:rPr>
+        <w:t xml:space="preserve">Interface </w:t>
+      </w:r>
+      <w:proofErr w:type="gramStart"/>
+      <w:r>
+        <w:rPr>
+          <w:rFonts w:ascii="Calibri" w:eastAsia="Calibri" w:hAnsi="Calibri" w:cs="Calibri"/>
+          <w:iCs/>
+          <w:color w:val="auto"/>
+          <w:sz w:val="22"/>
+          <w:szCs w:val="20"/>
+        </w:rPr>
+        <w:t>principale(</w:t>
+      </w:r>
+      <w:proofErr w:type="gramEnd"/>
+      <w:r>
+        <w:rPr>
+          <w:rFonts w:ascii="Calibri" w:eastAsia="Calibri" w:hAnsi="Calibri" w:cs="Calibri"/>
+          <w:iCs/>
+          <w:color w:val="auto"/>
+          <w:sz w:val="22"/>
+          <w:szCs w:val="20"/>
+        </w:rPr>
+        <w:t xml:space="preserve">2) </w:t>
+      </w:r>
+      <w:r>
+        <w:rPr>
+          <w:rFonts w:ascii="Calibri" w:eastAsia="Calibri" w:hAnsi="Calibri" w:cs="Calibri"/>
+          <w:sz w:val="22"/>
+        </w:rPr>
+        <w:t xml:space="preserve">.............................................................................................................. </w:t>
+      </w:r>
+      <w:r>
+        <w:rPr>
+          <w:rFonts w:ascii="Calibri" w:eastAsia="Calibri" w:hAnsi="Calibri" w:cs="Calibri"/>
+          <w:sz w:val="22"/>
+        </w:rPr>
+        <w:t>35</w:t>
+      </w:r>
+      <w:r>
+        <w:rPr>
+          <w:rFonts w:ascii="Calibri" w:eastAsia="Calibri" w:hAnsi="Calibri" w:cs="Calibri"/>
+          <w:sz w:val="22"/>
+        </w:rPr>
+        <w:t xml:space="preserve"> </w:t>
+      </w:r>
+    </w:p>
+    <w:p>
+      <w:pPr>
+        <w:spacing w:after="0"/>
+        <w:ind w:left="-5"/>
+      </w:pPr>
+      <w:r>
+        <w:rPr>
+          <w:rFonts w:ascii="Calibri" w:eastAsia="Calibri" w:hAnsi="Calibri" w:cs="Calibri"/>
+          <w:sz w:val="22"/>
+        </w:rPr>
+        <w:t xml:space="preserve">Figure 15 : </w:t>
+      </w:r>
+      <w:r>
+        <w:rPr>
+          <w:rFonts w:ascii="Calibri" w:eastAsia="Calibri" w:hAnsi="Calibri" w:cs="Calibri"/>
+          <w:iCs/>
+          <w:color w:val="auto"/>
+          <w:sz w:val="22"/>
+          <w:szCs w:val="20"/>
+        </w:rPr>
+        <w:t xml:space="preserve">Interface </w:t>
+      </w:r>
+      <w:proofErr w:type="gramStart"/>
+      <w:r>
+        <w:rPr>
+          <w:rFonts w:ascii="Calibri" w:eastAsia="Calibri" w:hAnsi="Calibri" w:cs="Calibri"/>
+          <w:iCs/>
+          <w:color w:val="auto"/>
+          <w:sz w:val="22"/>
+          <w:szCs w:val="20"/>
+        </w:rPr>
+        <w:t>principale(</w:t>
+      </w:r>
+      <w:proofErr w:type="gramEnd"/>
+      <w:r>
+        <w:rPr>
+          <w:rFonts w:ascii="Calibri" w:eastAsia="Calibri" w:hAnsi="Calibri" w:cs="Calibri"/>
+          <w:iCs/>
+          <w:color w:val="auto"/>
+          <w:sz w:val="22"/>
+          <w:szCs w:val="20"/>
+        </w:rPr>
+        <w:t xml:space="preserve">3) </w:t>
+      </w:r>
+      <w:r>
+        <w:rPr>
+          <w:rFonts w:ascii="Calibri" w:eastAsia="Calibri" w:hAnsi="Calibri" w:cs="Calibri"/>
+          <w:sz w:val="22"/>
+        </w:rPr>
+        <w:t xml:space="preserve"> ............................................................................................................. </w:t>
+      </w:r>
+      <w:r>
+        <w:rPr>
+          <w:rFonts w:ascii="Calibri" w:eastAsia="Calibri" w:hAnsi="Calibri" w:cs="Calibri"/>
+          <w:sz w:val="22"/>
+        </w:rPr>
+        <w:t>35</w:t>
+      </w:r>
+      <w:r>
+        <w:rPr>
+          <w:rFonts w:ascii="Calibri" w:eastAsia="Calibri" w:hAnsi="Calibri" w:cs="Calibri"/>
+          <w:sz w:val="22"/>
+        </w:rPr>
+        <w:t xml:space="preserve"> </w:t>
+      </w:r>
+    </w:p>
+    <w:p>
+      <w:pPr>
+        <w:spacing w:after="0"/>
+        <w:ind w:left="-5"/>
+        <w:rPr>
+          <w:rFonts w:ascii="Calibri" w:eastAsia="Calibri" w:hAnsi="Calibri" w:cs="Calibri"/>
+          <w:sz w:val="22"/>
+        </w:rPr>
+      </w:pPr>
+      <w:r>
+        <w:rPr>
+          <w:rFonts w:ascii="Calibri" w:eastAsia="Calibri" w:hAnsi="Calibri" w:cs="Calibri"/>
+          <w:sz w:val="22"/>
+        </w:rPr>
+        <w:t xml:space="preserve">Figure 16 : </w:t>
+      </w:r>
+      <w:r>
+        <w:rPr>
+          <w:rFonts w:ascii="Calibri" w:eastAsia="Calibri" w:hAnsi="Calibri" w:cs="Calibri"/>
+          <w:iCs/>
+          <w:color w:val="auto"/>
+          <w:sz w:val="22"/>
+          <w:szCs w:val="20"/>
+        </w:rPr>
+        <w:t xml:space="preserve">Interface </w:t>
+      </w:r>
+      <w:proofErr w:type="gramStart"/>
+      <w:r>
+        <w:rPr>
+          <w:rFonts w:ascii="Calibri" w:eastAsia="Calibri" w:hAnsi="Calibri" w:cs="Calibri"/>
+          <w:iCs/>
+          <w:color w:val="auto"/>
+          <w:sz w:val="22"/>
+          <w:szCs w:val="20"/>
+        </w:rPr>
+        <w:t>principale(</w:t>
+      </w:r>
+      <w:proofErr w:type="gramEnd"/>
+      <w:r>
+        <w:rPr>
+          <w:rFonts w:ascii="Calibri" w:eastAsia="Calibri" w:hAnsi="Calibri" w:cs="Calibri"/>
+          <w:iCs/>
+          <w:color w:val="auto"/>
+          <w:sz w:val="22"/>
+          <w:szCs w:val="20"/>
+        </w:rPr>
+        <w:t>4</w:t>
+      </w:r>
+      <w:r>
+        <w:rPr>
+          <w:rFonts w:ascii="Calibri" w:eastAsia="Calibri" w:hAnsi="Calibri" w:cs="Calibri"/>
+          <w:iCs/>
+          <w:color w:val="auto"/>
+          <w:sz w:val="22"/>
+          <w:szCs w:val="20"/>
+        </w:rPr>
+        <w:t>)</w:t>
+      </w:r>
+      <w:r>
+        <w:rPr>
+          <w:rFonts w:ascii="Calibri" w:eastAsia="Calibri" w:hAnsi="Calibri" w:cs="Calibri"/>
+          <w:iCs/>
+          <w:color w:val="auto"/>
+          <w:sz w:val="22"/>
+          <w:szCs w:val="20"/>
+        </w:rPr>
+        <w:t xml:space="preserve"> </w:t>
+      </w:r>
+      <w:r>
+        <w:rPr>
+          <w:rFonts w:ascii="Calibri" w:eastAsia="Calibri" w:hAnsi="Calibri" w:cs="Calibri"/>
+          <w:sz w:val="22"/>
+        </w:rPr>
+        <w:t>............</w:t>
+      </w:r>
+      <w:r>
+        <w:rPr>
+          <w:rFonts w:ascii="Calibri" w:eastAsia="Calibri" w:hAnsi="Calibri" w:cs="Calibri"/>
+          <w:sz w:val="22"/>
+        </w:rPr>
+        <w:t>.</w:t>
+      </w:r>
+      <w:r>
+        <w:rPr>
+          <w:rFonts w:ascii="Calibri" w:eastAsia="Calibri" w:hAnsi="Calibri" w:cs="Calibri"/>
+          <w:sz w:val="22"/>
+        </w:rPr>
+        <w:t xml:space="preserve">................................................................................................. </w:t>
+      </w:r>
+      <w:r>
+        <w:rPr>
+          <w:rFonts w:ascii="Calibri" w:eastAsia="Calibri" w:hAnsi="Calibri" w:cs="Calibri"/>
+          <w:sz w:val="22"/>
+        </w:rPr>
+        <w:t>36</w:t>
+      </w:r>
+      <w:r>
+        <w:rPr>
+          <w:rFonts w:ascii="Calibri" w:eastAsia="Calibri" w:hAnsi="Calibri" w:cs="Calibri"/>
+          <w:sz w:val="22"/>
+        </w:rPr>
+        <w:t xml:space="preserve"> </w:t>
+      </w:r>
+    </w:p>
+    <w:p>
+      <w:pPr>
+        <w:spacing w:after="0"/>
+        <w:ind w:left="-5"/>
+      </w:pPr>
+      <w:r>
+        <w:rPr>
+          <w:rFonts w:ascii="Calibri" w:eastAsia="Calibri" w:hAnsi="Calibri" w:cs="Calibri"/>
+          <w:sz w:val="22"/>
+        </w:rPr>
+        <w:t xml:space="preserve">Figure 12 : Interface de </w:t>
       </w:r>
       <w:r>
         <w:rPr>
@@ -4720,28 +5035,14 @@
           <w:rFonts w:ascii="Calibri" w:eastAsia="Calibri" w:hAnsi="Calibri" w:cs="Calibri"/>
           <w:sz w:val="22"/>
         </w:rPr>
-        <w:t>.........................</w:t>
-      </w:r>
-      <w:r>
-        <w:rPr>
-          <w:rFonts w:ascii="Calibri" w:eastAsia="Calibri" w:hAnsi="Calibri" w:cs="Calibri"/>
-          <w:sz w:val="22"/>
-        </w:rPr>
-        <w:t>........</w:t>
-      </w:r>
-      <w:r>
-        <w:rPr>
-          <w:rFonts w:ascii="Calibri" w:eastAsia="Calibri" w:hAnsi="Calibri" w:cs="Calibri"/>
-          <w:sz w:val="22"/>
-        </w:rPr>
-        <w:t xml:space="preserve">.............................................................................. </w:t>
-      </w:r>
-      <w:r>
-        <w:rPr>
-          <w:rFonts w:ascii="Calibri" w:eastAsia="Calibri" w:hAnsi="Calibri" w:cs="Calibri"/>
-          <w:sz w:val="22"/>
-        </w:rPr>
-        <w:t>33</w:t>
+        <w:t>............................................................................................................... 3</w:t>
+      </w:r>
+      <w:r>
+        <w:rPr>
+          <w:rFonts w:ascii="Calibri" w:eastAsia="Calibri" w:hAnsi="Calibri" w:cs="Calibri"/>
+          <w:sz w:val="22"/>
+        </w:rPr>
+        <w:t>6</w:t>
       </w:r>
       <w:r>
         <w:rPr>
@@ -4761,7 +5062,7 @@
           <w:rFonts w:ascii="Calibri" w:eastAsia="Calibri" w:hAnsi="Calibri" w:cs="Calibri"/>
           <w:sz w:val="22"/>
         </w:rPr>
-        <w:t xml:space="preserve">Figure 13 : </w:t>
+        <w:t xml:space="preserve">Figure 17 :  </w:t>
       </w:r>
       <w:r>
         <w:rPr>
@@ -4810,7 +5111,7 @@
           <w:rFonts w:ascii="Calibri" w:eastAsia="Calibri" w:hAnsi="Calibri" w:cs="Calibri"/>
           <w:sz w:val="22"/>
         </w:rPr>
-        <w:t>............................................................</w:t>
+        <w:t>.........................................................................</w:t>
       </w:r>
       <w:r>
         <w:rPr>
@@ -4824,14 +5125,14 @@
           <w:rFonts w:ascii="Calibri" w:eastAsia="Calibri" w:hAnsi="Calibri" w:cs="Calibri"/>
           <w:sz w:val="22"/>
         </w:rPr>
-        <w:t xml:space="preserve">................................................. </w:t>
-      </w:r>
-      <w:r>
-        <w:rPr>
-          <w:rFonts w:ascii="Calibri" w:eastAsia="Calibri" w:hAnsi="Calibri" w:cs="Calibri"/>
-          <w:sz w:val="22"/>
-        </w:rPr>
-        <w:t>33</w:t>
+        <w:t xml:space="preserve">................................... </w:t>
+      </w:r>
+      <w:r>
+        <w:rPr>
+          <w:rFonts w:ascii="Calibri" w:eastAsia="Calibri" w:hAnsi="Calibri" w:cs="Calibri"/>
+          <w:sz w:val="22"/>
+        </w:rPr>
+        <w:t>37</w:t>
       </w:r>
       <w:r>
         <w:rPr>
@@ -4845,13 +5146,17 @@
       <w:pPr>
         <w:spacing w:after="0"/>
         <w:ind w:left="-5"/>
-      </w:pPr>
-      <w:r>
-        <w:rPr>
-          <w:rFonts w:ascii="Calibri" w:eastAsia="Calibri" w:hAnsi="Calibri" w:cs="Calibri"/>
-          <w:sz w:val="22"/>
-        </w:rPr>
-        <w:t xml:space="preserve">Figure 14 : </w:t>
+        <w:rPr>
+          <w:rFonts w:ascii="Calibri" w:eastAsia="Calibri" w:hAnsi="Calibri" w:cs="Calibri"/>
+          <w:sz w:val="22"/>
+        </w:rPr>
+      </w:pPr>
+      <w:r>
+        <w:rPr>
+          <w:rFonts w:ascii="Calibri" w:eastAsia="Calibri" w:hAnsi="Calibri" w:cs="Calibri"/>
+          <w:sz w:val="22"/>
+        </w:rPr>
+        <w:t xml:space="preserve">Figure 18 : </w:t>
       </w:r>
       <w:r>
         <w:rPr>
@@ -4861,9 +5166,8 @@
           <w:sz w:val="22"/>
           <w:szCs w:val="20"/>
         </w:rPr>
-        <w:t xml:space="preserve">Interface </w:t>
-      </w:r>
-      <w:proofErr w:type="gramStart"/>
+        <w:t>Document de Pesée</w:t>
+      </w:r>
       <w:r>
         <w:rPr>
           <w:rFonts w:ascii="Calibri" w:eastAsia="Calibri" w:hAnsi="Calibri" w:cs="Calibri"/>
@@ -4872,9 +5176,56 @@
           <w:sz w:val="22"/>
           <w:szCs w:val="20"/>
         </w:rPr>
-        <w:t>principale(</w:t>
-      </w:r>
-      <w:proofErr w:type="gramEnd"/>
+        <w:t xml:space="preserve"> </w:t>
+      </w:r>
+      <w:r>
+        <w:rPr>
+          <w:rFonts w:ascii="Calibri" w:eastAsia="Calibri" w:hAnsi="Calibri" w:cs="Calibri"/>
+          <w:sz w:val="22"/>
+        </w:rPr>
+        <w:t>.........................</w:t>
+      </w:r>
+      <w:r>
+        <w:rPr>
+          <w:rFonts w:ascii="Calibri" w:eastAsia="Calibri" w:hAnsi="Calibri" w:cs="Calibri"/>
+          <w:sz w:val="22"/>
+        </w:rPr>
+        <w:t>....</w:t>
+      </w:r>
+      <w:r>
+        <w:rPr>
+          <w:rFonts w:ascii="Calibri" w:eastAsia="Calibri" w:hAnsi="Calibri" w:cs="Calibri"/>
+          <w:sz w:val="22"/>
+        </w:rPr>
+        <w:t xml:space="preserve">.................................................................................... </w:t>
+      </w:r>
+      <w:r>
+        <w:rPr>
+          <w:rFonts w:ascii="Calibri" w:eastAsia="Calibri" w:hAnsi="Calibri" w:cs="Calibri"/>
+          <w:sz w:val="22"/>
+        </w:rPr>
+        <w:t>38</w:t>
+      </w:r>
+      <w:r>
+        <w:rPr>
+          <w:rFonts w:ascii="Calibri" w:eastAsia="Calibri" w:hAnsi="Calibri" w:cs="Calibri"/>
+          <w:sz w:val="22"/>
+        </w:rPr>
+        <w:t xml:space="preserve"> </w:t>
+      </w:r>
+    </w:p>
+    <w:p>
+      <w:pPr>
+        <w:spacing w:after="0"/>
+        <w:ind w:left="-5"/>
+      </w:pPr>
+      <w:r>
+        <w:rPr>
+          <w:rFonts w:ascii="Calibri" w:eastAsia="Calibri" w:hAnsi="Calibri" w:cs="Calibri"/>
+          <w:sz w:val="22"/>
+        </w:rPr>
+        <w:t xml:space="preserve">Figure 18 : </w:t>
+      </w:r>
       <w:r>
         <w:rPr>
           <w:rFonts w:ascii="Calibri" w:eastAsia="Calibri" w:hAnsi="Calibri" w:cs="Calibri"/>
@@ -4883,419 +5234,41 @@
           <w:sz w:val="22"/>
           <w:szCs w:val="20"/>
         </w:rPr>
-        <w:t xml:space="preserve">2) </w:t>
-      </w:r>
-      <w:r>
-        <w:rPr>
-          <w:rFonts w:ascii="Calibri" w:eastAsia="Calibri" w:hAnsi="Calibri" w:cs="Calibri"/>
-          <w:sz w:val="22"/>
-        </w:rPr>
-        <w:t xml:space="preserve">.............................................................................................................. </w:t>
-      </w:r>
-      <w:r>
-        <w:rPr>
-          <w:rFonts w:ascii="Calibri" w:eastAsia="Calibri" w:hAnsi="Calibri" w:cs="Calibri"/>
-          <w:sz w:val="22"/>
-        </w:rPr>
-        <w:t>34</w:t>
-      </w:r>
-      <w:r>
-        <w:rPr>
-          <w:rFonts w:ascii="Calibri" w:eastAsia="Calibri" w:hAnsi="Calibri" w:cs="Calibri"/>
-          <w:sz w:val="22"/>
-        </w:rPr>
-        <w:t xml:space="preserve"> </w:t>
-      </w:r>
-    </w:p>
-    <w:p>
-      <w:pPr>
-        <w:spacing w:after="0"/>
-        <w:ind w:left="-5"/>
-      </w:pPr>
-      <w:r>
-        <w:rPr>
-          <w:rFonts w:ascii="Calibri" w:eastAsia="Calibri" w:hAnsi="Calibri" w:cs="Calibri"/>
-          <w:sz w:val="22"/>
-        </w:rPr>
-        <w:t xml:space="preserve">Figure 15 : </w:t>
+        <w:t>Document de Pesée</w:t>
       </w:r>
       <w:r>
         <w:rPr>
           <w:rFonts w:ascii="Calibri" w:eastAsia="Calibri" w:hAnsi="Calibri" w:cs="Calibri"/>
           <w:iCs/>
           <w:color w:val="auto"/>
-          <w:sz w:val="22"/>
+          <w:sz w:val="20"/>
           <w:szCs w:val="20"/>
         </w:rPr>
-        <w:t xml:space="preserve">Interface </w:t>
-      </w:r>
-      <w:proofErr w:type="gramStart"/>
+        <w:t xml:space="preserve"> </w:t>
+      </w:r>
       <w:r>
         <w:rPr>
           <w:rFonts w:ascii="Calibri" w:eastAsia="Calibri" w:hAnsi="Calibri" w:cs="Calibri"/>
           <w:iCs/>
           <w:color w:val="auto"/>
           <w:sz w:val="22"/>
-          <w:szCs w:val="20"/>
-        </w:rPr>
-        <w:t>principale(</w:t>
-      </w:r>
-      <w:proofErr w:type="gramEnd"/>
-      <w:r>
-        <w:rPr>
-          <w:rFonts w:ascii="Calibri" w:eastAsia="Calibri" w:hAnsi="Calibri" w:cs="Calibri"/>
-          <w:iCs/>
+        </w:rPr>
+        <w:t>(2)</w:t>
+      </w:r>
+      <w:r>
+        <w:rPr>
+          <w:rFonts w:ascii="Calibri" w:eastAsia="Calibri" w:hAnsi="Calibri" w:cs="Calibri"/>
           <w:color w:val="auto"/>
           <w:sz w:val="22"/>
-          <w:szCs w:val="20"/>
-        </w:rPr>
-        <w:t xml:space="preserve">3) </w:t>
-      </w:r>
-      <w:r>
-        <w:rPr>
-          <w:rFonts w:ascii="Calibri" w:eastAsia="Calibri" w:hAnsi="Calibri" w:cs="Calibri"/>
-          <w:sz w:val="22"/>
-        </w:rPr>
-        <w:t xml:space="preserve"> ............................................................................................................. </w:t>
-      </w:r>
-      <w:r>
-        <w:rPr>
-          <w:rFonts w:ascii="Calibri" w:eastAsia="Calibri" w:hAnsi="Calibri" w:cs="Calibri"/>
-          <w:sz w:val="22"/>
-        </w:rPr>
-        <w:t>35</w:t>
-      </w:r>
-      <w:r>
-        <w:rPr>
-          <w:rFonts w:ascii="Calibri" w:eastAsia="Calibri" w:hAnsi="Calibri" w:cs="Calibri"/>
-          <w:sz w:val="22"/>
         </w:rPr>
         <w:t xml:space="preserve"> </w:t>
       </w:r>
-    </w:p>
-    <w:p>
-      <w:pPr>
-        <w:spacing w:after="0"/>
-        <w:ind w:left="-5"/>
-      </w:pPr>
-      <w:r>
-        <w:rPr>
-          <w:rFonts w:ascii="Calibri" w:eastAsia="Calibri" w:hAnsi="Calibri" w:cs="Calibri"/>
-          <w:sz w:val="22"/>
-        </w:rPr>
-        <w:t xml:space="preserve">Figure 16 : </w:t>
-      </w:r>
-      <w:r>
-        <w:rPr>
-          <w:rFonts w:ascii="Calibri" w:eastAsia="Calibri" w:hAnsi="Calibri" w:cs="Calibri"/>
-          <w:iCs/>
-          <w:color w:val="auto"/>
-          <w:sz w:val="22"/>
-          <w:szCs w:val="20"/>
-        </w:rPr>
-        <w:t xml:space="preserve">Interface </w:t>
-      </w:r>
-      <w:proofErr w:type="gramStart"/>
-      <w:r>
-        <w:rPr>
-          <w:rFonts w:ascii="Calibri" w:eastAsia="Calibri" w:hAnsi="Calibri" w:cs="Calibri"/>
-          <w:iCs/>
-          <w:color w:val="auto"/>
-          <w:sz w:val="22"/>
-          <w:szCs w:val="20"/>
-        </w:rPr>
-        <w:t>principale(</w:t>
-      </w:r>
-      <w:proofErr w:type="gramEnd"/>
-      <w:r>
-        <w:rPr>
-          <w:rFonts w:ascii="Calibri" w:eastAsia="Calibri" w:hAnsi="Calibri" w:cs="Calibri"/>
-          <w:iCs/>
-          <w:color w:val="auto"/>
-          <w:sz w:val="22"/>
-          <w:szCs w:val="20"/>
-        </w:rPr>
-        <w:t>4</w:t>
-      </w:r>
-      <w:r>
-        <w:rPr>
-          <w:rFonts w:ascii="Calibri" w:eastAsia="Calibri" w:hAnsi="Calibri" w:cs="Calibri"/>
-          <w:iCs/>
-          <w:color w:val="auto"/>
-          <w:sz w:val="22"/>
-          <w:szCs w:val="20"/>
-        </w:rPr>
-        <w:t>)</w:t>
-      </w:r>
-      <w:r>
-        <w:rPr>
-          <w:rFonts w:ascii="Calibri" w:eastAsia="Calibri" w:hAnsi="Calibri" w:cs="Calibri"/>
-          <w:iCs/>
-          <w:color w:val="auto"/>
-          <w:sz w:val="22"/>
-          <w:szCs w:val="20"/>
-        </w:rPr>
-        <w:t xml:space="preserve"> </w:t>
-      </w:r>
-      <w:r>
-        <w:rPr>
-          <w:rFonts w:ascii="Calibri" w:eastAsia="Calibri" w:hAnsi="Calibri" w:cs="Calibri"/>
-          <w:sz w:val="22"/>
-        </w:rPr>
-        <w:t>............</w:t>
-      </w:r>
-      <w:r>
-        <w:rPr>
-          <w:rFonts w:ascii="Calibri" w:eastAsia="Calibri" w:hAnsi="Calibri" w:cs="Calibri"/>
-          <w:sz w:val="22"/>
-        </w:rPr>
-        <w:t>.</w:t>
-      </w:r>
-      <w:r>
-        <w:rPr>
-          <w:rFonts w:ascii="Calibri" w:eastAsia="Calibri" w:hAnsi="Calibri" w:cs="Calibri"/>
-          <w:sz w:val="22"/>
-        </w:rPr>
-        <w:t xml:space="preserve">................................................................................................. </w:t>
-      </w:r>
-      <w:r>
-        <w:rPr>
-          <w:rFonts w:ascii="Calibri" w:eastAsia="Calibri" w:hAnsi="Calibri" w:cs="Calibri"/>
-          <w:sz w:val="22"/>
-        </w:rPr>
-        <w:t>36</w:t>
-      </w:r>
-      <w:r>
-        <w:rPr>
-          <w:rFonts w:ascii="Calibri" w:eastAsia="Calibri" w:hAnsi="Calibri" w:cs="Calibri"/>
-          <w:sz w:val="22"/>
-        </w:rPr>
-        <w:t xml:space="preserve"> </w:t>
-      </w:r>
-    </w:p>
-    <w:p>
-      <w:pPr>
-        <w:spacing w:after="0"/>
-        <w:ind w:left="-5"/>
-      </w:pPr>
-      <w:r>
-        <w:rPr>
-          <w:rFonts w:ascii="Calibri" w:eastAsia="Calibri" w:hAnsi="Calibri" w:cs="Calibri"/>
-          <w:sz w:val="22"/>
-        </w:rPr>
-        <w:t xml:space="preserve">Figure 17 :  </w:t>
-      </w:r>
-      <w:r>
-        <w:rPr>
-          <w:rFonts w:ascii="Calibri" w:eastAsia="Calibri" w:hAnsi="Calibri" w:cs="Calibri"/>
-          <w:iCs/>
-          <w:color w:val="auto"/>
-          <w:sz w:val="22"/>
-          <w:szCs w:val="20"/>
-        </w:rPr>
-        <w:t xml:space="preserve">Interface </w:t>
-      </w:r>
-      <w:proofErr w:type="gramStart"/>
-      <w:r>
-        <w:rPr>
-          <w:rFonts w:ascii="Calibri" w:eastAsia="Calibri" w:hAnsi="Calibri" w:cs="Calibri"/>
-          <w:iCs/>
-          <w:color w:val="auto"/>
-          <w:sz w:val="22"/>
-          <w:szCs w:val="20"/>
-        </w:rPr>
-        <w:t>principale(</w:t>
-      </w:r>
-      <w:proofErr w:type="gramEnd"/>
-      <w:r>
-        <w:rPr>
-          <w:rFonts w:ascii="Calibri" w:eastAsia="Calibri" w:hAnsi="Calibri" w:cs="Calibri"/>
-          <w:iCs/>
-          <w:color w:val="auto"/>
-          <w:sz w:val="22"/>
-          <w:szCs w:val="20"/>
-        </w:rPr>
-        <w:t>5</w:t>
-      </w:r>
-      <w:r>
-        <w:rPr>
-          <w:rFonts w:ascii="Calibri" w:eastAsia="Calibri" w:hAnsi="Calibri" w:cs="Calibri"/>
-          <w:iCs/>
-          <w:color w:val="auto"/>
-          <w:sz w:val="22"/>
-          <w:szCs w:val="20"/>
-        </w:rPr>
-        <w:t xml:space="preserve">) </w:t>
-      </w:r>
-      <w:r>
-        <w:rPr>
-          <w:rFonts w:ascii="Calibri" w:eastAsia="Calibri" w:hAnsi="Calibri" w:cs="Calibri"/>
-          <w:sz w:val="22"/>
-        </w:rPr>
-        <w:t>.........................................................................</w:t>
-      </w:r>
-      <w:r>
-        <w:rPr>
-          <w:rFonts w:ascii="Calibri" w:eastAsia="Calibri" w:hAnsi="Calibri" w:cs="Calibri"/>
-          <w:sz w:val="22"/>
-        </w:rPr>
-        <w:t>.</w:t>
-      </w:r>
-      <w:r>
-        <w:rPr>
-          <w:rFonts w:ascii="Calibri" w:eastAsia="Calibri" w:hAnsi="Calibri" w:cs="Calibri"/>
-          <w:sz w:val="22"/>
-        </w:rPr>
-        <w:t xml:space="preserve">................................... </w:t>
-      </w:r>
-      <w:r>
-        <w:rPr>
-          <w:rFonts w:ascii="Calibri" w:eastAsia="Calibri" w:hAnsi="Calibri" w:cs="Calibri"/>
-          <w:sz w:val="22"/>
-        </w:rPr>
-        <w:t>37</w:t>
-      </w:r>
-      <w:r>
-        <w:rPr>
-          <w:rFonts w:ascii="Calibri" w:eastAsia="Calibri" w:hAnsi="Calibri" w:cs="Calibri"/>
-          <w:sz w:val="22"/>
-        </w:rPr>
-        <w:t xml:space="preserve"> </w:t>
-      </w:r>
-    </w:p>
-    <w:p>
-      <w:pPr>
-        <w:spacing w:after="0"/>
-        <w:ind w:left="-5"/>
-        <w:rPr>
-          <w:rFonts w:ascii="Calibri" w:eastAsia="Calibri" w:hAnsi="Calibri" w:cs="Calibri"/>
-          <w:sz w:val="22"/>
-        </w:rPr>
-      </w:pPr>
-      <w:r>
-        <w:rPr>
-          <w:rFonts w:ascii="Calibri" w:eastAsia="Calibri" w:hAnsi="Calibri" w:cs="Calibri"/>
-          <w:sz w:val="22"/>
-        </w:rPr>
-        <w:t xml:space="preserve">Figure 18 : </w:t>
-      </w:r>
-      <w:r>
-        <w:rPr>
-          <w:rFonts w:ascii="Calibri" w:eastAsia="Calibri" w:hAnsi="Calibri" w:cs="Calibri"/>
-          <w:iCs/>
-          <w:color w:val="auto"/>
-          <w:sz w:val="22"/>
-        </w:rPr>
-        <w:t>Bonne de Pesag</w:t>
-      </w:r>
-      <w:r>
-        <w:rPr>
-          <w:rFonts w:ascii="Calibri" w:eastAsia="Calibri" w:hAnsi="Calibri" w:cs="Calibri"/>
-          <w:iCs/>
-          <w:color w:val="auto"/>
-          <w:sz w:val="22"/>
-        </w:rPr>
-        <w:t>e</w:t>
-      </w:r>
-      <w:r>
-        <w:rPr>
-          <w:rFonts w:ascii="Calibri" w:eastAsia="Calibri" w:hAnsi="Calibri" w:cs="Calibri"/>
-          <w:color w:val="auto"/>
-          <w:sz w:val="22"/>
-        </w:rPr>
-        <w:t xml:space="preserve"> </w:t>
-      </w:r>
-      <w:r>
-        <w:rPr>
-          <w:rFonts w:ascii="Calibri" w:eastAsia="Calibri" w:hAnsi="Calibri" w:cs="Calibri"/>
-          <w:sz w:val="22"/>
-        </w:rPr>
-        <w:t>.........................</w:t>
-      </w:r>
-      <w:r>
-        <w:rPr>
-          <w:rFonts w:ascii="Calibri" w:eastAsia="Calibri" w:hAnsi="Calibri" w:cs="Calibri"/>
-          <w:sz w:val="22"/>
-        </w:rPr>
-        <w:t>....</w:t>
-      </w:r>
-      <w:r>
-        <w:rPr>
-          <w:rFonts w:ascii="Calibri" w:eastAsia="Calibri" w:hAnsi="Calibri" w:cs="Calibri"/>
-          <w:sz w:val="22"/>
-        </w:rPr>
-        <w:t xml:space="preserve">......................................................................................... </w:t>
-      </w:r>
-      <w:r>
-        <w:rPr>
-          <w:rFonts w:ascii="Calibri" w:eastAsia="Calibri" w:hAnsi="Calibri" w:cs="Calibri"/>
-          <w:sz w:val="22"/>
-        </w:rPr>
-        <w:t>38</w:t>
-      </w:r>
-      <w:r>
-        <w:rPr>
-          <w:rFonts w:ascii="Calibri" w:eastAsia="Calibri" w:hAnsi="Calibri" w:cs="Calibri"/>
-          <w:sz w:val="22"/>
-        </w:rPr>
-        <w:t xml:space="preserve"> </w:t>
-      </w:r>
-    </w:p>
-    <w:p>
-      <w:pPr>
-        <w:spacing w:after="0"/>
-        <w:ind w:left="-5"/>
-      </w:pPr>
-      <w:r>
-        <w:rPr>
-          <w:rFonts w:ascii="Calibri" w:eastAsia="Calibri" w:hAnsi="Calibri" w:cs="Calibri"/>
-          <w:sz w:val="22"/>
-        </w:rPr>
-        <w:t xml:space="preserve">Figure 18 : </w:t>
-      </w:r>
-      <w:r>
-        <w:rPr>
-          <w:rFonts w:ascii="Calibri" w:eastAsia="Calibri" w:hAnsi="Calibri" w:cs="Calibri"/>
-          <w:iCs/>
-          <w:color w:val="auto"/>
-          <w:sz w:val="22"/>
-        </w:rPr>
-        <w:t xml:space="preserve">Bonne de </w:t>
-      </w:r>
-      <w:proofErr w:type="gramStart"/>
-      <w:r>
-        <w:rPr>
-          <w:rFonts w:ascii="Calibri" w:eastAsia="Calibri" w:hAnsi="Calibri" w:cs="Calibri"/>
-          <w:iCs/>
-          <w:color w:val="auto"/>
-          <w:sz w:val="22"/>
-        </w:rPr>
-        <w:t>Pesage(</w:t>
-      </w:r>
-      <w:proofErr w:type="gramEnd"/>
-      <w:r>
-        <w:rPr>
-          <w:rFonts w:ascii="Calibri" w:eastAsia="Calibri" w:hAnsi="Calibri" w:cs="Calibri"/>
-          <w:iCs/>
-          <w:color w:val="auto"/>
-          <w:sz w:val="22"/>
-        </w:rPr>
-        <w:t>2)</w:t>
-      </w:r>
-      <w:r>
-        <w:rPr>
-          <w:rFonts w:ascii="Calibri" w:eastAsia="Calibri" w:hAnsi="Calibri" w:cs="Calibri"/>
-          <w:color w:val="auto"/>
-          <w:sz w:val="22"/>
-        </w:rPr>
-        <w:t xml:space="preserve"> </w:t>
-      </w:r>
-      <w:r>
-        <w:rPr>
-          <w:rFonts w:ascii="Calibri" w:eastAsia="Calibri" w:hAnsi="Calibri" w:cs="Calibri"/>
-          <w:sz w:val="22"/>
-        </w:rPr>
-        <w:t>.................................................................................................................. 38</w:t>
+      <w:r>
+        <w:rPr>
+          <w:rFonts w:ascii="Calibri" w:eastAsia="Calibri" w:hAnsi="Calibri" w:cs="Calibri"/>
+          <w:sz w:val="22"/>
+        </w:rPr>
+        <w:t>............................................................................................................ 38</w:t>
       </w:r>
     </w:p>
     <w:p>
@@ -5896,9 +5869,17 @@
     </w:p>
     <w:p>
       <w:pPr>
+        <w:spacing w:after="0"/>
+      </w:pPr>
+    </w:p>
+    <w:p>
+      <w:pPr>
+        <w:spacing w:after="0"/>
+      </w:pPr>
+    </w:p>
+    <w:p>
+      <w:pPr>
         <w:pStyle w:val="Titre2"/>
-        <w:spacing w:after="278"/>
-        <w:ind w:right="93"/>
       </w:pPr>
       <w:r>
         <w:t xml:space="preserve">Introduction </w:t>
@@ -6078,23 +6059,14 @@
           <w:b/>
           <w:sz w:val="20"/>
         </w:rPr>
-        <w:t xml:space="preserve"> </w:t>
-      </w:r>
-    </w:p>
-    <w:p>
-      <w:pPr>
-        <w:spacing w:after="158"/>
-      </w:pPr>
-      <w:r>
-        <w:rPr>
-          <w:rFonts w:ascii="Calibri" w:eastAsia="Calibri" w:hAnsi="Calibri" w:cs="Calibri"/>
-          <w:sz w:val="22"/>
-        </w:rPr>
         <w:lastRenderedPageBreak/>
         <w:t xml:space="preserve"> </w:t>
       </w:r>
     </w:p>
     <w:p>
+      <w:pPr>
+        <w:spacing w:after="158"/>
+      </w:pPr>
       <w:r>
         <w:rPr>
           <w:rFonts w:ascii="Calibri" w:eastAsia="Calibri" w:hAnsi="Calibri" w:cs="Calibri"/>
@@ -6104,6 +6076,15 @@
       </w:r>
     </w:p>
     <w:p>
+      <w:r>
+        <w:rPr>
+          <w:rFonts w:ascii="Calibri" w:eastAsia="Calibri" w:hAnsi="Calibri" w:cs="Calibri"/>
+          <w:sz w:val="22"/>
+        </w:rPr>
+        <w:t xml:space="preserve"> </w:t>
+      </w:r>
+    </w:p>
+    <w:p>
       <w:pPr>
         <w:spacing w:after="158"/>
       </w:pPr>
@@ -6137,6 +6118,9 @@
       </w:r>
     </w:p>
     <w:p>
+      <w:pPr>
+        <w:spacing w:after="158"/>
+      </w:pPr>
       <w:r>
         <w:rPr>
           <w:rFonts w:ascii="Calibri" w:eastAsia="Calibri" w:hAnsi="Calibri" w:cs="Calibri"/>
@@ -6147,7 +6131,7 @@
     </w:p>
     <w:p>
       <w:pPr>
-        <w:spacing w:after="158"/>
+        <w:spacing w:after="705"/>
       </w:pPr>
       <w:r>
         <w:rPr>
@@ -6159,32 +6143,7 @@
     </w:p>
     <w:p>
       <w:pPr>
-        <w:spacing w:after="158"/>
-      </w:pPr>
-      <w:r>
-        <w:rPr>
-          <w:rFonts w:ascii="Calibri" w:eastAsia="Calibri" w:hAnsi="Calibri" w:cs="Calibri"/>
-          <w:sz w:val="22"/>
-        </w:rPr>
-        <w:t xml:space="preserve"> </w:t>
-      </w:r>
-    </w:p>
-    <w:p>
-      <w:pPr>
-        <w:spacing w:after="705"/>
-      </w:pPr>
-      <w:r>
-        <w:rPr>
-          <w:rFonts w:ascii="Calibri" w:eastAsia="Calibri" w:hAnsi="Calibri" w:cs="Calibri"/>
-          <w:sz w:val="22"/>
-        </w:rPr>
-        <w:t xml:space="preserve"> </w:t>
-      </w:r>
-    </w:p>
-    <w:p>
-      <w:pPr>
         <w:pStyle w:val="Titre1"/>
-        <w:ind w:left="-5"/>
       </w:pPr>
       <w:r>
         <w:t xml:space="preserve">Chapitre 1 </w:t>
@@ -6519,7 +6478,6 @@
           <w:b/>
           <w:sz w:val="20"/>
         </w:rPr>
-        <w:lastRenderedPageBreak/>
         <w:t xml:space="preserve"> </w:t>
       </w:r>
     </w:p>
@@ -6545,6 +6503,7 @@
           <w:b/>
           <w:sz w:val="32"/>
         </w:rPr>
+        <w:lastRenderedPageBreak/>
         <w:t>1.</w:t>
       </w:r>
       <w:r>
@@ -7014,7 +6973,7 @@
           <w:noProof/>
         </w:rPr>
         <w:drawing>
-          <wp:inline distT="0" distB="0" distL="0" distR="0" wp14:anchorId="49D4D830" wp14:editId="7018E304">
+          <wp:inline distT="0" distB="0" distL="0" distR="0" wp14:anchorId="49D4D830" wp14:editId="43A74A65">
             <wp:extent cx="6155474" cy="3565937"/>
             <wp:effectExtent l="0" t="0" r="0" b="0"/>
             <wp:docPr id="1637" name="Picture 1637"/>
@@ -7056,13 +7015,6 @@
       <w:r>
         <w:t xml:space="preserve"> </w:t>
       </w:r>
-    </w:p>
-    <w:p>
-      <w:pPr>
-        <w:spacing w:after="231"/>
-        <w:ind w:right="888"/>
-        <w:jc w:val="center"/>
-      </w:pPr>
       <w:r>
         <w:rPr>
           <w:rFonts w:ascii="Calibri" w:eastAsia="Calibri" w:hAnsi="Calibri" w:cs="Calibri"/>
@@ -7077,6 +7029,7 @@
       <w:pPr>
         <w:spacing w:after="135"/>
         <w:ind w:left="4259"/>
+        <w:jc w:val="right"/>
       </w:pPr>
       <w:r>
         <w:rPr>
@@ -7135,7 +7088,6 @@
           <w:b/>
           <w:sz w:val="20"/>
         </w:rPr>
-        <w:lastRenderedPageBreak/>
         <w:t xml:space="preserve"> </w:t>
       </w:r>
     </w:p>
@@ -7145,6 +7097,7 @@
         <w:ind w:left="-5" w:right="861"/>
       </w:pPr>
       <w:r>
+        <w:lastRenderedPageBreak/>
         <w:t xml:space="preserve">La figure </w:t>
       </w:r>
       <w:r>
@@ -7587,12 +7540,6 @@
       <w:r>
         <w:t>Dans ce contexte, notre mission au sein de Les Conserveries Marocaines Doha a consisté à concevoir et à développer une application de pesage de bureau qui répond aux besoins spécifiques de l'entreprise. Cette application est conçue pour offrir une interface utilisateur intuitive et des fonctionnalités robustes, facilitant ainsi l'accès aux informations critiques et la gestion efficace des ressources. Elle vise à améliorer la précision, l'efficacité et la traçabilité des opérations de pesage, contribuant ainsi à l'optimisation globale des processus de l'entreprise.</w:t>
       </w:r>
-    </w:p>
-    <w:p>
-      <w:pPr>
-        <w:spacing w:after="266"/>
-        <w:ind w:left="355"/>
-      </w:pPr>
     </w:p>
     <w:p>
       <w:pPr>
@@ -9588,6 +9535,18 @@
     </w:p>
     <w:p>
       <w:pPr>
+        <w:spacing w:line="356" w:lineRule="auto"/>
+        <w:ind w:right="948"/>
+      </w:pPr>
+    </w:p>
+    <w:p>
+      <w:pPr>
+        <w:spacing w:line="356" w:lineRule="auto"/>
+        <w:ind w:right="948"/>
+      </w:pPr>
+    </w:p>
+    <w:p>
+      <w:pPr>
         <w:pStyle w:val="Titre1"/>
       </w:pPr>
       <w:r>
@@ -9762,22 +9721,7 @@
         <w:spacing w:after="0"/>
       </w:pPr>
       <w:r>
-        <w:t xml:space="preserve"> </w:t>
-      </w:r>
-      <w:r>
-        <w:tab/>
-      </w:r>
-    </w:p>
-    <w:p>
-      <w:pPr>
-        <w:spacing w:after="0"/>
-      </w:pPr>
-    </w:p>
-    <w:p>
-      <w:pPr>
-        <w:spacing w:after="0"/>
-      </w:pPr>
-      <w:r>
+        <w:lastRenderedPageBreak/>
         <w:t xml:space="preserve"> </w:t>
       </w:r>
     </w:p>
@@ -9795,7 +9739,6 @@
           <w:b/>
           <w:sz w:val="28"/>
         </w:rPr>
-        <w:lastRenderedPageBreak/>
         <w:t xml:space="preserve">Exigences fonctionnelles : </w:t>
       </w:r>
     </w:p>
@@ -10117,7 +10060,11 @@
         <w:ind w:left="12" w:right="641"/>
       </w:pPr>
       <w:r>
-        <w:t>Dans cette partie nous utilisons la modélisation UML pour représenter les spécifications des exigences grâce au diagramme de cas d’utilisation, et pour l’analyse nous utilisons le diagramme de classe</w:t>
+        <w:t xml:space="preserve">Dans cette partie nous utilisons la modélisation UML pour représenter les spécifications des exigences grâce au diagramme de cas d’utilisation, et pour l’analyse nous utilisons le </w:t>
+      </w:r>
+      <w:r>
+        <w:lastRenderedPageBreak/>
+        <w:t>diagramme de classe</w:t>
       </w:r>
       <w:r>
         <w:t xml:space="preserve">, et pour </w:t>
@@ -10151,7 +10098,6 @@
         <w:rPr>
           <w:b/>
         </w:rPr>
-        <w:lastRenderedPageBreak/>
         <w:t xml:space="preserve">3.1    </w:t>
       </w:r>
       <w:r>
@@ -10382,7 +10328,6 @@
           <w:b/>
           <w:bCs/>
         </w:rPr>
-        <w:lastRenderedPageBreak/>
         <w:t>Ajouter des pesées :</w:t>
       </w:r>
       <w:r>
@@ -10664,6 +10609,7 @@
         <w:rPr>
           <w:b/>
         </w:rPr>
+        <w:lastRenderedPageBreak/>
         <w:t>2-</w:t>
       </w:r>
       <w:r>
@@ -10705,7 +10651,6 @@
         <w:rPr>
           <w:b/>
         </w:rPr>
-        <w:lastRenderedPageBreak/>
         <w:t>3</w:t>
       </w:r>
       <w:r>
@@ -10940,11 +10885,7 @@
         <w:ind w:left="12" w:right="354"/>
       </w:pPr>
       <w:r>
-        <w:t xml:space="preserve">Le diagramme de séquence est un outil clé dans la modélisation UML qui permet de représenter l'interaction entre les différents éléments d'un système au fil du temps. Il montre </w:t>
-      </w:r>
-      <w:r>
-        <w:lastRenderedPageBreak/>
-        <w:t>comment les objets interagissent les uns avec les autres par le biais de messages, en décrivant l'ordre chronologique des échanges d'informations.</w:t>
+        <w:t>Le diagramme de séquence est un outil clé dans la modélisation UML qui permet de représenter l'interaction entre les différents éléments d'un système au fil du temps. Il montre comment les objets interagissent les uns avec les autres par le biais de messages, en décrivant l'ordre chronologique des échanges d'informations.</w:t>
       </w:r>
     </w:p>
     <w:p>
@@ -11173,6 +11114,7 @@
           <w:b/>
           <w:bCs/>
         </w:rPr>
+        <w:lastRenderedPageBreak/>
         <w:t>check</w:t>
       </w:r>
       <w:proofErr w:type="gramEnd"/>
@@ -11270,7 +11212,6 @@
         <w:ind w:left="-15"/>
       </w:pPr>
       <w:r>
-        <w:lastRenderedPageBreak/>
         <w:t>Sinon, elle affiche un message d'erreur.</w:t>
       </w:r>
     </w:p>
@@ -11495,6 +11436,7 @@
           <w:iCs/>
           <w:szCs w:val="24"/>
         </w:rPr>
+        <w:lastRenderedPageBreak/>
         <w:t>Insère les données dans la base de données.</w:t>
       </w:r>
     </w:p>
@@ -11572,7 +11514,6 @@
           <w:iCs/>
           <w:szCs w:val="24"/>
         </w:rPr>
-        <w:lastRenderedPageBreak/>
         <w:t>Affiche un message d'erreur à l'utilisateur pour indiquer que la saisie est invalide.</w:t>
       </w:r>
     </w:p>
@@ -11811,6 +11752,7 @@
           <w:iCs/>
           <w:szCs w:val="24"/>
         </w:rPr>
+        <w:lastRenderedPageBreak/>
         <w:t>Une fois le mot de passe vérifié, l'application envoie une réponse confirmant ou refusant l'authentification.</w:t>
       </w:r>
     </w:p>
@@ -11850,7 +11792,6 @@
           <w:iCs/>
           <w:szCs w:val="24"/>
         </w:rPr>
-        <w:lastRenderedPageBreak/>
         <w:t>Supprime la pesée de la base de données.</w:t>
       </w:r>
     </w:p>
@@ -12073,6 +12014,7 @@
         <w:spacing w:after="261"/>
       </w:pPr>
       <w:r>
+        <w:lastRenderedPageBreak/>
         <w:t xml:space="preserve"> </w:t>
       </w:r>
     </w:p>
@@ -12089,21 +12031,6 @@
         <w:spacing w:after="0"/>
       </w:pPr>
       <w:r>
-        <w:t xml:space="preserve"> </w:t>
-      </w:r>
-    </w:p>
-    <w:p>
-      <w:pPr>
-        <w:spacing w:line="356" w:lineRule="auto"/>
-        <w:ind w:left="929" w:right="948"/>
-      </w:pPr>
-    </w:p>
-    <w:p>
-      <w:pPr>
-        <w:spacing w:after="112"/>
-      </w:pPr>
-      <w:r>
-        <w:lastRenderedPageBreak/>
         <w:t xml:space="preserve"> </w:t>
       </w:r>
     </w:p>
@@ -12431,28 +12358,11 @@
     </w:p>
     <w:p>
       <w:pPr>
-        <w:spacing w:after="161"/>
-      </w:pPr>
-    </w:p>
-    <w:p>
-      <w:pPr>
         <w:spacing w:after="215"/>
         <w:rPr>
           <w:rFonts w:ascii="Calibri" w:eastAsia="Calibri" w:hAnsi="Calibri" w:cs="Calibri"/>
           <w:sz w:val="20"/>
         </w:rPr>
-      </w:pPr>
-      <w:r>
-        <w:rPr>
-          <w:rFonts w:ascii="Calibri" w:eastAsia="Calibri" w:hAnsi="Calibri" w:cs="Calibri"/>
-          <w:sz w:val="20"/>
-        </w:rPr>
-        <w:t xml:space="preserve"> </w:t>
-      </w:r>
-    </w:p>
-    <w:p>
-      <w:pPr>
-        <w:spacing w:after="215"/>
       </w:pPr>
     </w:p>
     <w:p>
@@ -13494,35 +13404,16 @@
     </w:p>
     <w:p>
       <w:pPr>
-        <w:spacing w:after="168"/>
-      </w:pPr>
-      <w:r>
-        <w:rPr>
-          <w:b/>
-        </w:rPr>
-        <w:t xml:space="preserve"> </w:t>
-      </w:r>
-    </w:p>
-    <w:p>
-      <w:pPr>
         <w:spacing w:after="0"/>
         <w:ind w:right="293"/>
         <w:jc w:val="right"/>
         <w:rPr>
-          <w:rFonts w:asciiTheme="majorBidi" w:hAnsiTheme="majorBidi" w:cstheme="majorBidi"/>
-          <w:sz w:val="22"/>
-        </w:rPr>
-      </w:pPr>
-      <w:r>
-        <w:rPr>
           <w:rFonts w:asciiTheme="majorBidi" w:eastAsia="Calibri" w:hAnsiTheme="majorBidi" w:cstheme="majorBidi"/>
           <w:i/>
           <w:color w:val="44546A"/>
           <w:sz w:val="22"/>
         </w:rPr>
-        <w:t xml:space="preserve">Figure </w:t>
-      </w:r>
-      <w:proofErr w:type="gramStart"/>
+      </w:pPr>
       <w:r>
         <w:rPr>
           <w:rFonts w:asciiTheme="majorBidi" w:eastAsia="Calibri" w:hAnsiTheme="majorBidi" w:cstheme="majorBidi"/>
@@ -13530,8 +13421,9 @@
           <w:color w:val="44546A"/>
           <w:sz w:val="22"/>
         </w:rPr>
-        <w:t>10</w:t>
-      </w:r>
+        <w:t xml:space="preserve">Figure </w:t>
+      </w:r>
+      <w:proofErr w:type="gramStart"/>
       <w:r>
         <w:rPr>
           <w:rFonts w:asciiTheme="majorBidi" w:eastAsia="Calibri" w:hAnsiTheme="majorBidi" w:cstheme="majorBidi"/>
@@ -13539,9 +13431,8 @@
           <w:color w:val="44546A"/>
           <w:sz w:val="22"/>
         </w:rPr>
-        <w:t>:</w:t>
-      </w:r>
-      <w:proofErr w:type="gramEnd"/>
+        <w:t>10</w:t>
+      </w:r>
       <w:r>
         <w:rPr>
           <w:rFonts w:asciiTheme="majorBidi" w:eastAsia="Calibri" w:hAnsiTheme="majorBidi" w:cstheme="majorBidi"/>
@@ -13549,8 +13440,9 @@
           <w:color w:val="44546A"/>
           <w:sz w:val="22"/>
         </w:rPr>
-        <w:t xml:space="preserve"> </w:t>
-      </w:r>
+        <w:t>:</w:t>
+      </w:r>
+      <w:proofErr w:type="gramEnd"/>
       <w:r>
         <w:rPr>
           <w:rFonts w:asciiTheme="majorBidi" w:eastAsia="Calibri" w:hAnsiTheme="majorBidi" w:cstheme="majorBidi"/>
@@ -13558,31 +13450,44 @@
           <w:color w:val="44546A"/>
           <w:sz w:val="22"/>
         </w:rPr>
+        <w:t xml:space="preserve"> </w:t>
+      </w:r>
+      <w:r>
+        <w:rPr>
+          <w:rFonts w:asciiTheme="majorBidi" w:eastAsia="Calibri" w:hAnsiTheme="majorBidi" w:cstheme="majorBidi"/>
+          <w:i/>
+          <w:color w:val="44546A"/>
+          <w:sz w:val="22"/>
+        </w:rPr>
         <w:t>Interface de Connexion</w:t>
       </w:r>
     </w:p>
     <w:p>
       <w:pPr>
-        <w:spacing w:after="115"/>
+        <w:spacing w:after="0"/>
+        <w:ind w:right="293"/>
+        <w:jc w:val="right"/>
         <w:rPr>
           <w:rFonts w:asciiTheme="majorBidi" w:hAnsiTheme="majorBidi" w:cstheme="majorBidi"/>
-        </w:rPr>
-      </w:pPr>
-    </w:p>
-    <w:p>
-      <w:pPr>
-        <w:spacing w:after="117"/>
-        <w:ind w:right="14"/>
-        <w:jc w:val="right"/>
+          <w:sz w:val="22"/>
+        </w:rPr>
       </w:pPr>
       <w:r>
         <w:rPr>
           <w:noProof/>
         </w:rPr>
         <w:drawing>
-          <wp:inline distT="0" distB="0" distL="0" distR="0" wp14:anchorId="79D21BEB" wp14:editId="4BAA2D9B">
-            <wp:extent cx="5841609" cy="2416098"/>
-            <wp:effectExtent l="0" t="0" r="6985" b="3810"/>
+          <wp:anchor distT="0" distB="0" distL="114300" distR="114300" simplePos="0" relativeHeight="251667456" behindDoc="0" locked="0" layoutInCell="1" allowOverlap="1" wp14:anchorId="79D21BEB" wp14:editId="03E20A6D">
+            <wp:simplePos x="0" y="0"/>
+            <wp:positionH relativeFrom="margin">
+              <wp:posOffset>-208915</wp:posOffset>
+            </wp:positionH>
+            <wp:positionV relativeFrom="paragraph">
+              <wp:posOffset>167005</wp:posOffset>
+            </wp:positionV>
+            <wp:extent cx="6350000" cy="2414905"/>
+            <wp:effectExtent l="0" t="0" r="0" b="4445"/>
+            <wp:wrapTopAndBottom/>
             <wp:docPr id="3600" name="Picture 3600"/>
             <wp:cNvGraphicFramePr/>
             <a:graphic xmlns:a="http://schemas.openxmlformats.org/drawingml/2006/main">
@@ -13607,7 +13512,7 @@
                   <pic:spPr>
                     <a:xfrm>
                       <a:off x="0" y="0"/>
-                      <a:ext cx="5900191" cy="2440328"/>
+                      <a:ext cx="6350000" cy="2414905"/>
                     </a:xfrm>
                     <a:prstGeom prst="rect">
                       <a:avLst/>
@@ -13616,7 +13521,10 @@
                 </pic:pic>
               </a:graphicData>
             </a:graphic>
-          </wp:inline>
+            <wp14:sizeRelH relativeFrom="margin">
+              <wp14:pctWidth>0</wp14:pctWidth>
+            </wp14:sizeRelH>
+          </wp:anchor>
         </w:drawing>
       </w:r>
       <w:r>
@@ -13683,29 +13591,6 @@
       </w:r>
     </w:p>
     <w:p>
-      <w:r>
-        <w:rPr>
-          <w:rFonts w:ascii="Calibri" w:eastAsia="Calibri" w:hAnsi="Calibri" w:cs="Calibri"/>
-          <w:i/>
-          <w:sz w:val="22"/>
-        </w:rPr>
-        <w:t xml:space="preserve"> </w:t>
-      </w:r>
-    </w:p>
-    <w:p>
-      <w:pPr>
-        <w:spacing w:after="158"/>
-      </w:pPr>
-      <w:r>
-        <w:rPr>
-          <w:rFonts w:ascii="Calibri" w:eastAsia="Calibri" w:hAnsi="Calibri" w:cs="Calibri"/>
-          <w:i/>
-          <w:sz w:val="22"/>
-        </w:rPr>
-        <w:t xml:space="preserve"> </w:t>
-      </w:r>
-    </w:p>
-    <w:p>
       <w:pPr>
         <w:spacing w:after="0"/>
       </w:pPr>
@@ -13734,15 +13619,7 @@
         <w:t xml:space="preserve"> présente </w:t>
       </w:r>
       <w:r>
-        <w:t xml:space="preserve">l'interface de connexion de l'application </w:t>
-      </w:r>
-      <w:proofErr w:type="spellStart"/>
-      <w:r>
-        <w:t>Meezane</w:t>
-      </w:r>
-      <w:proofErr w:type="spellEnd"/>
-      <w:r>
-        <w:t>, qui est essentielle pour garantir la sécurité et le contrôle d'accès aux fonctionnalités du système.</w:t>
+        <w:t>l'interface de connexion de l'application, qui est essentielle pour garantir la sécurité et le contrôle d'accès aux fonctionnalités du système.</w:t>
       </w:r>
     </w:p>
     <w:p>
@@ -13779,11 +13656,7 @@
         <w:t xml:space="preserve"> </w:t>
       </w:r>
       <w:r>
-        <w:t xml:space="preserve">Cette interface est le point d'entrée de l'application et permet à l'utilisateur de </w:t>
-      </w:r>
-      <w:r>
-        <w:lastRenderedPageBreak/>
-        <w:t>s'authentifier avant d'accéder aux autres fonctionnalités. Voici une description détaillée de cette interface :</w:t>
+        <w:t>Cette interface est le point d'entrée de l'application et permet à l'utilisateur de s'authentifier avant d'accéder aux autres fonctionnalités. Voici une description détaillée de cette interface :</w:t>
       </w:r>
     </w:p>
     <w:p>
@@ -13797,6 +13670,7 @@
           <w:b/>
           <w:bCs/>
         </w:rPr>
+        <w:lastRenderedPageBreak/>
         <w:t>Titre de l'Application :</w:t>
       </w:r>
       <w:r>
@@ -13980,7 +13854,7 @@
         </w:rPr>
         <w:lastRenderedPageBreak/>
         <w:drawing>
-          <wp:inline distT="0" distB="0" distL="0" distR="0" wp14:anchorId="5408AE51" wp14:editId="13DF1442">
+          <wp:inline distT="0" distB="0" distL="0" distR="0" wp14:anchorId="5408AE51" wp14:editId="75C5E320">
             <wp:extent cx="6129196" cy="3077845"/>
             <wp:effectExtent l="0" t="0" r="5080" b="8255"/>
             <wp:docPr id="3753" name="Picture 3753"/>
@@ -14120,13 +13994,7 @@
         <w:spacing w:after="0"/>
       </w:pPr>
       <w:r>
-        <w:t xml:space="preserve">La figure </w:t>
-      </w:r>
-      <w:r>
-        <w:t>12</w:t>
-      </w:r>
-      <w:r>
-        <w:t xml:space="preserve"> présente </w:t>
+        <w:t xml:space="preserve">La figure 12 présente </w:t>
       </w:r>
       <w:r>
         <w:t>L'</w:t>
@@ -14355,7 +14223,7 @@
         </w:rPr>
         <w:lastRenderedPageBreak/>
         <w:drawing>
-          <wp:inline distT="0" distB="0" distL="0" distR="0" wp14:anchorId="5EDCDF6A" wp14:editId="2B310D7C">
+          <wp:inline distT="0" distB="0" distL="0" distR="0" wp14:anchorId="5EDCDF6A" wp14:editId="65407B45">
             <wp:extent cx="6174463" cy="2806065"/>
             <wp:effectExtent l="0" t="0" r="0" b="0"/>
             <wp:docPr id="3866" name="Picture 3866"/>
@@ -14524,7 +14392,7 @@
           <w:noProof/>
         </w:rPr>
         <w:drawing>
-          <wp:inline distT="0" distB="0" distL="0" distR="0" wp14:anchorId="29A25B6A" wp14:editId="6F04EE26">
+          <wp:inline distT="0" distB="0" distL="0" distR="0" wp14:anchorId="29A25B6A" wp14:editId="025A822C">
             <wp:extent cx="6570669" cy="2560955"/>
             <wp:effectExtent l="0" t="0" r="1905" b="0"/>
             <wp:docPr id="3868" name="Picture 3868"/>
@@ -14566,17 +14434,6 @@
     </w:p>
     <w:p>
       <w:pPr>
-        <w:spacing w:after="144"/>
-      </w:pPr>
-      <w:r>
-        <w:rPr>
-          <w:color w:val="44536A"/>
-        </w:rPr>
-        <w:t xml:space="preserve"> </w:t>
-      </w:r>
-    </w:p>
-    <w:p>
-      <w:pPr>
         <w:spacing w:after="51"/>
         <w:ind w:right="-15"/>
         <w:jc w:val="right"/>
@@ -14653,14 +14510,7 @@
         <w:spacing w:after="105"/>
       </w:pPr>
       <w:r>
-        <w:t xml:space="preserve">La figure 2 présente l'interface utilisée lorsque le camion est vidé dans le magasin de stockage. Elle enregistre le poids à vide du camion après le déchargement, en incluant des détails </w:t>
-      </w:r>
-      <w:r>
-        <w:lastRenderedPageBreak/>
-        <w:t>supplémentaires tels que le nombre de caisses, le poids des caisses, et les éventuels écarts ou articles non utilisables.</w:t>
-      </w:r>
-      <w:r>
-        <w:t xml:space="preserve"> </w:t>
+        <w:t xml:space="preserve">La figure 2 présente l'interface utilisée lorsque le camion est vidé dans le magasin de stockage. Elle enregistre le poids à vide du camion après le déchargement, en incluant des détails supplémentaires tels que le nombre de caisses, le poids des caisses, et les éventuels écarts ou articles non utilisables. </w:t>
       </w:r>
     </w:p>
     <w:p>
@@ -14677,7 +14527,7 @@
           <w:noProof/>
         </w:rPr>
         <w:drawing>
-          <wp:inline distT="0" distB="0" distL="0" distR="0" wp14:anchorId="27FBCAF5" wp14:editId="2920EBDB">
+          <wp:inline distT="0" distB="0" distL="0" distR="0" wp14:anchorId="27FBCAF5" wp14:editId="600A332F">
             <wp:extent cx="6183517" cy="2770505"/>
             <wp:effectExtent l="0" t="0" r="8255" b="0"/>
             <wp:docPr id="3957" name="Picture 3957"/>
@@ -14795,14 +14645,6 @@
     </w:p>
     <w:p>
       <w:pPr>
-        <w:spacing w:after="143"/>
-      </w:pPr>
-      <w:r>
-        <w:t xml:space="preserve"> </w:t>
-      </w:r>
-    </w:p>
-    <w:p>
-      <w:pPr>
         <w:spacing w:after="198"/>
         <w:ind w:left="-5" w:right="44"/>
         <w:rPr>
@@ -14819,13 +14661,20 @@
         <w:t xml:space="preserve"> </w:t>
       </w:r>
       <w:r>
-        <w:t xml:space="preserve">Le figure 11 le corps du page d’actualités, se compose d’une sidebar qui sa fonction tant qu'un filtre des </w:t>
-      </w:r>
-      <w:proofErr w:type="spellStart"/>
-      <w:r>
-        <w:t>cards</w:t>
-      </w:r>
-      <w:proofErr w:type="spellEnd"/>
+        <w:t xml:space="preserve">La figure </w:t>
+      </w:r>
+      <w:r>
+        <w:t>15</w:t>
+      </w:r>
+      <w:r>
+        <w:t xml:space="preserve"> </w:t>
+      </w:r>
+      <w:r>
+        <w:rPr>
+          <w:szCs w:val="24"/>
+        </w:rPr>
+        <w:t>comment un utilisateur peut rechercher des pesées spécifiques dans une liste</w:t>
+      </w:r>
       <w:r>
         <w:t>.</w:t>
       </w:r>
@@ -14835,6 +14684,15 @@
         </w:rPr>
         <w:t xml:space="preserve"> </w:t>
       </w:r>
+    </w:p>
+    <w:p>
+      <w:pPr>
+        <w:spacing w:after="198"/>
+        <w:ind w:left="-5" w:right="44"/>
+        <w:rPr>
+          <w:sz w:val="22"/>
+        </w:rPr>
+      </w:pPr>
     </w:p>
     <w:p>
       <w:pPr>
@@ -14951,7 +14809,6 @@
           <w:i/>
           <w:color w:val="44546A"/>
         </w:rPr>
-        <w:lastRenderedPageBreak/>
         <w:t>Figure 1</w:t>
       </w:r>
       <w:r>
@@ -15024,13 +14881,26 @@
         <w:spacing w:after="194"/>
       </w:pPr>
       <w:r>
-        <w:t>Le figure 1</w:t>
+        <w:lastRenderedPageBreak/>
+        <w:t>L</w:t>
+      </w:r>
+      <w:r>
+        <w:t>a</w:t>
+      </w:r>
+      <w:r>
+        <w:t xml:space="preserve"> figure 1</w:t>
       </w:r>
       <w:r>
         <w:t>6</w:t>
       </w:r>
       <w:r>
-        <w:t xml:space="preserve"> présente la forme synthèse,</w:t>
+        <w:t xml:space="preserve"> présente l</w:t>
+      </w:r>
+      <w:r>
+        <w:t>’interface de</w:t>
+      </w:r>
+      <w:r>
+        <w:t xml:space="preserve"> synthèse,</w:t>
       </w:r>
       <w:r>
         <w:t xml:space="preserve"> Il permet aux utilisateurs d'obtenir un aperçu global des transactions effectuées sur une période donnée, facilitant ainsi le suivi et l'analyse des données de pesée.</w:t>
@@ -15126,17 +14996,7 @@
         </w:drawing>
       </w:r>
       <w:r>
-        <w:t xml:space="preserve"> </w:t>
-      </w:r>
-    </w:p>
-    <w:p>
-      <w:pPr>
-        <w:spacing w:after="67"/>
-        <w:ind w:right="4"/>
-        <w:jc w:val="right"/>
-      </w:pPr>
-      <w:r>
-        <w:t xml:space="preserve"> </w:t>
+        <w:t xml:space="preserve">  </w:t>
       </w:r>
     </w:p>
     <w:p>
@@ -15210,13 +15070,28 @@
         <w:ind w:left="-5" w:right="44"/>
       </w:pPr>
       <w:r>
-        <w:t xml:space="preserve">Cette section fournir un contenu structuré qui se compose de deux parties principales : le carrousel "Focus" et le formulaire de recherche de formations. </w:t>
+        <w:t xml:space="preserve">La figure </w:t>
+      </w:r>
+      <w:r>
+        <w:t>17</w:t>
+      </w:r>
+      <w:r>
+        <w:t xml:space="preserve"> illustre le processus d'annulation d'une pesée. Lorsque l'utilisateur choisit d'annuler une pesée, une fenêtre contextuelle de demande de mot de passe apparaît. Cela garantit que seules les personnes autorisées peuvent annuler une pesée, ajoutant ainsi une couche de sécurité supplémentaire à l'application pour prévenir les erreurs ou les annulations non autorisées</w:t>
+      </w:r>
+      <w:r>
+        <w:t xml:space="preserve">. </w:t>
       </w:r>
     </w:p>
     <w:p>
       <w:pPr>
         <w:spacing w:after="119"/>
         <w:ind w:left="-5" w:right="44"/>
+      </w:pPr>
+    </w:p>
+    <w:p>
+      <w:pPr>
+        <w:spacing w:after="119"/>
+        <w:ind w:left="-5" w:right="44"/>
         <w:rPr>
           <w:b/>
           <w:sz w:val="28"/>
@@ -15227,37 +15102,51 @@
           <w:b/>
           <w:sz w:val="28"/>
         </w:rPr>
-        <w:t xml:space="preserve">Document de </w:t>
-      </w:r>
-      <w:proofErr w:type="gramStart"/>
+        <w:t>Document</w:t>
+      </w:r>
       <w:r>
         <w:rPr>
           <w:b/>
           <w:sz w:val="28"/>
         </w:rPr>
-        <w:t>Pesée</w:t>
+        <w:t>s</w:t>
       </w:r>
       <w:r>
         <w:rPr>
           <w:b/>
           <w:sz w:val="28"/>
         </w:rPr>
-        <w:t>:</w:t>
-      </w:r>
-      <w:proofErr w:type="gramEnd"/>
-    </w:p>
-    <w:p>
-      <w:pPr>
-        <w:spacing w:after="118"/>
-      </w:pPr>
-    </w:p>
-    <w:p>
-      <w:pPr>
-        <w:spacing w:after="118"/>
+        <w:t xml:space="preserve"> de </w:t>
+      </w:r>
+      <w:proofErr w:type="gramStart"/>
+      <w:r>
         <w:rPr>
           <w:b/>
           <w:sz w:val="28"/>
         </w:rPr>
+        <w:t>Pesée</w:t>
+      </w:r>
+      <w:r>
+        <w:rPr>
+          <w:b/>
+          <w:sz w:val="28"/>
+        </w:rPr>
+        <w:t>:</w:t>
+      </w:r>
+      <w:proofErr w:type="gramEnd"/>
+    </w:p>
+    <w:p>
+      <w:pPr>
+        <w:spacing w:after="118"/>
+      </w:pPr>
+    </w:p>
+    <w:p>
+      <w:pPr>
+        <w:spacing w:after="118"/>
+        <w:rPr>
+          <w:b/>
+          <w:sz w:val="28"/>
+        </w:rPr>
       </w:pPr>
       <w:r>
         <w:rPr>
@@ -15265,7 +15154,7 @@
         </w:rPr>
         <w:lastRenderedPageBreak/>
         <w:drawing>
-          <wp:inline distT="0" distB="0" distL="0" distR="0" wp14:anchorId="12DDD35C" wp14:editId="1E5E77A6">
+          <wp:inline distT="0" distB="0" distL="0" distR="0" wp14:anchorId="12DDD35C" wp14:editId="0F73943A">
             <wp:extent cx="5974715" cy="2959735"/>
             <wp:effectExtent l="0" t="0" r="6985" b="0"/>
             <wp:docPr id="4057" name="Picture 4057"/>
@@ -15386,7 +15275,7 @@
           <w:noProof/>
         </w:rPr>
         <w:drawing>
-          <wp:inline distT="0" distB="0" distL="0" distR="0" wp14:anchorId="17C44BA6" wp14:editId="62D19C1A">
+          <wp:inline distT="0" distB="0" distL="0" distR="0" wp14:anchorId="17C44BA6" wp14:editId="2578341A">
             <wp:extent cx="6553390" cy="3422210"/>
             <wp:effectExtent l="0" t="0" r="0" b="6985"/>
             <wp:docPr id="4238" name="Picture 4238"/>
@@ -15439,7 +15328,7 @@
           <w:i/>
           <w:color w:val="44546A"/>
         </w:rPr>
-        <w:t>20</w:t>
+        <w:t>19</w:t>
       </w:r>
       <w:r>
         <w:rPr>
@@ -15511,7 +15400,7 @@
           <w:bCs/>
           <w:szCs w:val="20"/>
         </w:rPr>
-        <w:t>20</w:t>
+        <w:t>19</w:t>
       </w:r>
       <w:r>
         <w:rPr>
@@ -15687,51 +15576,6 @@
       <w:r>
         <w:t xml:space="preserve"> </w:t>
       </w:r>
-    </w:p>
-    <w:p>
-      <w:pPr>
-        <w:spacing w:after="0"/>
-      </w:pPr>
-    </w:p>
-    <w:p>
-      <w:pPr>
-        <w:spacing w:after="0"/>
-      </w:pPr>
-    </w:p>
-    <w:p>
-      <w:pPr>
-        <w:spacing w:after="0"/>
-      </w:pPr>
-    </w:p>
-    <w:p>
-      <w:pPr>
-        <w:spacing w:after="0"/>
-      </w:pPr>
-    </w:p>
-    <w:p>
-      <w:pPr>
-        <w:spacing w:after="0"/>
-      </w:pPr>
-    </w:p>
-    <w:p>
-      <w:pPr>
-        <w:spacing w:after="0"/>
-      </w:pPr>
-    </w:p>
-    <w:p>
-      <w:pPr>
-        <w:spacing w:after="0"/>
-      </w:pPr>
-    </w:p>
-    <w:p>
-      <w:pPr>
-        <w:spacing w:after="0"/>
-      </w:pPr>
-    </w:p>
-    <w:p>
-      <w:pPr>
-        <w:spacing w:after="0"/>
-      </w:pPr>
     </w:p>
     <w:p>
       <w:pPr>
@@ -15786,33 +15630,28 @@
           <w:b/>
           <w:sz w:val="48"/>
         </w:rPr>
+        <w:lastRenderedPageBreak/>
         <w:t xml:space="preserve"> </w:t>
       </w:r>
     </w:p>
     <w:p>
       <w:pPr>
+        <w:pStyle w:val="Titre2"/>
+      </w:pPr>
+      <w:r>
+        <w:t xml:space="preserve">Conclusion  </w:t>
+      </w:r>
+    </w:p>
+    <w:p>
+      <w:pPr>
         <w:spacing w:after="0"/>
-        <w:ind w:left="36" w:right="93"/>
-        <w:jc w:val="center"/>
+        <w:ind w:left="56"/>
       </w:pPr>
       <w:r>
         <w:rPr>
           <w:b/>
           <w:sz w:val="48"/>
         </w:rPr>
-        <w:t xml:space="preserve">Conclusion : </w:t>
-      </w:r>
-    </w:p>
-    <w:p>
-      <w:pPr>
-        <w:spacing w:after="0"/>
-        <w:ind w:left="56"/>
-      </w:pPr>
-      <w:r>
-        <w:rPr>
-          <w:b/>
-          <w:sz w:val="48"/>
-        </w:rPr>
         <w:t xml:space="preserve"> </w:t>
       </w:r>
     </w:p>
@@ -15842,6 +15681,12 @@
       <w:r>
         <w:t>En conclusion, ce stage a été une expérience précieuse qui a renforcé ma passion pour le développement de logiciels. Je tiens à remercier chaleureusement toute l'équipe de Les Conserveries Marocaines Doha qui m'a encadré et guidé tout au long de ce stage.</w:t>
       </w:r>
+    </w:p>
+    <w:p>
+      <w:pPr>
+        <w:spacing w:after="159" w:line="358" w:lineRule="auto"/>
+        <w:ind w:left="29" w:right="19"/>
+      </w:pPr>
     </w:p>
     <w:p>
       <w:pPr>

--- a/Rapport de Stage(ana).docx
+++ b/Rapport de Stage(ana).docx
@@ -1261,23 +1261,7 @@
           <w:b/>
           <w:color w:val="2F5496"/>
         </w:rPr>
-        <w:t xml:space="preserve">Réaliser </w:t>
-      </w:r>
-      <w:proofErr w:type="gramStart"/>
-      <w:r>
-        <w:rPr>
-          <w:b/>
-          <w:color w:val="2F5496"/>
-        </w:rPr>
-        <w:t>par:</w:t>
-      </w:r>
-      <w:proofErr w:type="gramEnd"/>
-      <w:r>
-        <w:rPr>
-          <w:b/>
-          <w:color w:val="2F5496"/>
-        </w:rPr>
-        <w:t xml:space="preserve"> </w:t>
+        <w:t xml:space="preserve">Réaliser par: </w:t>
       </w:r>
       <w:r>
         <w:rPr>
@@ -1870,7 +1854,6 @@
       <w:r>
         <w:t xml:space="preserve">, </w:t>
       </w:r>
-      <w:proofErr w:type="spellStart"/>
       <w:r>
         <w:rPr>
           <w:b/>
@@ -1878,7 +1861,6 @@
         </w:rPr>
         <w:t>Chadia</w:t>
       </w:r>
-      <w:proofErr w:type="spellEnd"/>
       <w:r>
         <w:t xml:space="preserve"> et </w:t>
       </w:r>
@@ -2235,21 +2217,7 @@
         <w:rPr>
           <w:lang w:val="en-US"/>
         </w:rPr>
-        <w:t xml:space="preserve">In the </w:t>
-      </w:r>
-      <w:proofErr w:type="spellStart"/>
-      <w:r>
-        <w:rPr>
-          <w:lang w:val="en-US"/>
-        </w:rPr>
-        <w:t>agro</w:t>
-      </w:r>
-      <w:proofErr w:type="spellEnd"/>
-      <w:r>
-        <w:rPr>
-          <w:lang w:val="en-US"/>
-        </w:rPr>
-        <w:t>-food sector, the precision of weight measurements is crucial to ensure the consistency and quality of products. The weighing application allows L</w:t>
+        <w:t>In the agro-food sector, the precision of weight measurements is crucial to ensure the consistency and quality of products. The weighing application allows L</w:t>
       </w:r>
       <w:r>
         <w:rPr>
@@ -2534,7 +2502,7 @@
     </w:p>
     <w:p>
       <w:pPr>
-        <w:spacing w:after="98"/>
+        <w:spacing w:after="98" w:line="360" w:lineRule="auto"/>
         <w:ind w:left="-5"/>
       </w:pPr>
       <w:r>
@@ -2561,7 +2529,7 @@
     </w:p>
     <w:p>
       <w:pPr>
-        <w:spacing w:after="98"/>
+        <w:spacing w:after="98" w:line="360" w:lineRule="auto"/>
         <w:ind w:left="-5"/>
       </w:pPr>
       <w:r>
@@ -2588,7 +2556,7 @@
     </w:p>
     <w:p>
       <w:pPr>
-        <w:spacing w:after="100"/>
+        <w:spacing w:after="100" w:line="360" w:lineRule="auto"/>
         <w:ind w:left="-5"/>
       </w:pPr>
       <w:r>
@@ -2615,8 +2583,12 @@
     </w:p>
     <w:p>
       <w:pPr>
-        <w:spacing w:after="112"/>
+        <w:spacing w:after="112" w:line="360" w:lineRule="auto"/>
         <w:ind w:left="-5"/>
+        <w:rPr>
+          <w:rFonts w:ascii="Calibri" w:eastAsia="Calibri" w:hAnsi="Calibri" w:cs="Calibri"/>
+          <w:sz w:val="22"/>
+        </w:rPr>
       </w:pPr>
       <w:r>
         <w:rPr>
@@ -2642,57 +2614,93 @@
     </w:p>
     <w:p>
       <w:pPr>
+        <w:pStyle w:val="Paragraphedeliste"/>
         <w:numPr>
           <w:ilvl w:val="0"/>
-          <w:numId w:val="1"/>
+          <w:numId w:val="24"/>
         </w:numPr>
-        <w:spacing w:after="115"/>
-        <w:ind w:hanging="439"/>
-      </w:pPr>
-      <w:r>
-        <w:rPr>
-          <w:rFonts w:ascii="Calibri" w:eastAsia="Calibri" w:hAnsi="Calibri" w:cs="Calibri"/>
-          <w:sz w:val="22"/>
-        </w:rPr>
-        <w:t>Présentation de la société : ........................................................................................................... 1</w:t>
-      </w:r>
-      <w:r>
-        <w:rPr>
-          <w:rFonts w:ascii="Calibri" w:eastAsia="Calibri" w:hAnsi="Calibri" w:cs="Calibri"/>
-          <w:sz w:val="22"/>
-        </w:rPr>
-        <w:t>2</w:t>
-      </w:r>
-      <w:r>
-        <w:rPr>
-          <w:rFonts w:ascii="Calibri" w:eastAsia="Calibri" w:hAnsi="Calibri" w:cs="Calibri"/>
-          <w:sz w:val="22"/>
-        </w:rPr>
-        <w:t xml:space="preserve"> </w:t>
-      </w:r>
-    </w:p>
-    <w:p>
-      <w:pPr>
+        <w:spacing w:after="100" w:line="240" w:lineRule="auto"/>
+        <w:rPr>
+          <w:rFonts w:ascii="Calibri" w:eastAsia="Calibri" w:hAnsi="Calibri" w:cs="Calibri"/>
+          <w:sz w:val="22"/>
+        </w:rPr>
+      </w:pPr>
+      <w:r>
+        <w:rPr>
+          <w:rFonts w:ascii="Calibri" w:hAnsi="Calibri" w:cs="Calibri"/>
+          <w:sz w:val="22"/>
+          <w:szCs w:val="20"/>
+        </w:rPr>
+        <w:t>Introduction</w:t>
+      </w:r>
+      <w:r>
+        <w:t xml:space="preserve"> : </w:t>
+      </w:r>
+      <w:r>
+        <w:rPr>
+          <w:rFonts w:ascii="Calibri" w:eastAsia="Calibri" w:hAnsi="Calibri" w:cs="Calibri"/>
+          <w:sz w:val="22"/>
+        </w:rPr>
+        <w:t>.....................................................................................</w:t>
+      </w:r>
+      <w:r>
+        <w:rPr>
+          <w:rFonts w:ascii="Calibri" w:eastAsia="Calibri" w:hAnsi="Calibri" w:cs="Calibri"/>
+          <w:sz w:val="22"/>
+        </w:rPr>
+        <w:t>...................</w:t>
+      </w:r>
+      <w:r>
+        <w:rPr>
+          <w:rFonts w:ascii="Calibri" w:eastAsia="Calibri" w:hAnsi="Calibri" w:cs="Calibri"/>
+          <w:sz w:val="22"/>
+        </w:rPr>
+        <w:t>...................</w:t>
+      </w:r>
+      <w:r>
+        <w:rPr>
+          <w:rFonts w:ascii="Calibri" w:eastAsia="Calibri" w:hAnsi="Calibri" w:cs="Calibri"/>
+          <w:sz w:val="22"/>
+        </w:rPr>
+        <w:t>..</w:t>
+      </w:r>
+      <w:r>
+        <w:rPr>
+          <w:rFonts w:ascii="Calibri" w:eastAsia="Calibri" w:hAnsi="Calibri" w:cs="Calibri"/>
+          <w:sz w:val="22"/>
+        </w:rPr>
+        <w:t xml:space="preserve">.. </w:t>
+      </w:r>
+      <w:r>
+        <w:rPr>
+          <w:rFonts w:ascii="Calibri" w:eastAsia="Calibri" w:hAnsi="Calibri" w:cs="Calibri"/>
+          <w:sz w:val="22"/>
+        </w:rPr>
+        <w:t>12</w:t>
+      </w:r>
+    </w:p>
+    <w:p>
+      <w:pPr>
+        <w:pStyle w:val="Paragraphedeliste"/>
         <w:numPr>
           <w:ilvl w:val="0"/>
-          <w:numId w:val="1"/>
+          <w:numId w:val="24"/>
         </w:numPr>
-        <w:spacing w:after="113"/>
-        <w:ind w:hanging="439"/>
-      </w:pPr>
-      <w:r>
-        <w:rPr>
-          <w:rFonts w:ascii="Calibri" w:eastAsia="Calibri" w:hAnsi="Calibri" w:cs="Calibri"/>
-          <w:sz w:val="22"/>
-        </w:rPr>
-        <w:t>Organigramme de l’entreprise : .................................................................................................... 1</w:t>
-      </w:r>
-      <w:r>
-        <w:rPr>
-          <w:rFonts w:ascii="Calibri" w:eastAsia="Calibri" w:hAnsi="Calibri" w:cs="Calibri"/>
-          <w:sz w:val="22"/>
-        </w:rPr>
-        <w:t>3</w:t>
+        <w:spacing w:after="115" w:line="240" w:lineRule="auto"/>
+      </w:pPr>
+      <w:r>
+        <w:rPr>
+          <w:rFonts w:ascii="Calibri" w:eastAsia="Calibri" w:hAnsi="Calibri" w:cs="Calibri"/>
+          <w:sz w:val="22"/>
+        </w:rPr>
+        <w:t>Présentation de la société : .......................................................................................................... 1</w:t>
+      </w:r>
+      <w:r>
+        <w:rPr>
+          <w:rFonts w:ascii="Calibri" w:eastAsia="Calibri" w:hAnsi="Calibri" w:cs="Calibri"/>
+          <w:sz w:val="22"/>
+        </w:rPr>
+        <w:t>2</w:t>
       </w:r>
       <w:r>
         <w:rPr>
@@ -2704,26 +2712,26 @@
     </w:p>
     <w:p>
       <w:pPr>
+        <w:pStyle w:val="Paragraphedeliste"/>
         <w:numPr>
           <w:ilvl w:val="0"/>
-          <w:numId w:val="1"/>
+          <w:numId w:val="24"/>
         </w:numPr>
-        <w:spacing w:after="115"/>
-        <w:ind w:hanging="439"/>
-      </w:pPr>
-      <w:r>
-        <w:rPr>
-          <w:rFonts w:ascii="Calibri" w:eastAsia="Calibri" w:hAnsi="Calibri" w:cs="Calibri"/>
-          <w:sz w:val="22"/>
-        </w:rPr>
-        <w:t>Contexte du projet : ...................................................................................................................... 1</w:t>
-      </w:r>
-      <w:r>
-        <w:rPr>
-          <w:rFonts w:ascii="Calibri" w:eastAsia="Calibri" w:hAnsi="Calibri" w:cs="Calibri"/>
-          <w:sz w:val="22"/>
-        </w:rPr>
-        <w:t>5</w:t>
+        <w:spacing w:after="113" w:line="240" w:lineRule="auto"/>
+      </w:pPr>
+      <w:r>
+        <w:rPr>
+          <w:rFonts w:ascii="Calibri" w:eastAsia="Calibri" w:hAnsi="Calibri" w:cs="Calibri"/>
+          <w:sz w:val="22"/>
+        </w:rPr>
+        <w:t>Organigramme de l’entreprise : ................................................................................................... 1</w:t>
+      </w:r>
+      <w:r>
+        <w:rPr>
+          <w:rFonts w:ascii="Calibri" w:eastAsia="Calibri" w:hAnsi="Calibri" w:cs="Calibri"/>
+          <w:sz w:val="22"/>
+        </w:rPr>
+        <w:t>3</w:t>
       </w:r>
       <w:r>
         <w:rPr>
@@ -2737,97 +2745,78 @@
       <w:pPr>
         <w:numPr>
           <w:ilvl w:val="0"/>
-          <w:numId w:val="1"/>
+          <w:numId w:val="24"/>
         </w:numPr>
-        <w:spacing w:after="112"/>
-        <w:ind w:hanging="439"/>
-      </w:pPr>
-      <w:r>
-        <w:rPr>
-          <w:rFonts w:ascii="Calibri" w:eastAsia="Calibri" w:hAnsi="Calibri" w:cs="Calibri"/>
-          <w:sz w:val="22"/>
-        </w:rPr>
-        <w:t>Le cadre de projet</w:t>
-      </w:r>
-      <w:proofErr w:type="gramStart"/>
-      <w:r>
-        <w:rPr>
-          <w:rFonts w:ascii="Calibri" w:eastAsia="Calibri" w:hAnsi="Calibri" w:cs="Calibri"/>
-          <w:sz w:val="22"/>
-        </w:rPr>
-        <w:t xml:space="preserve"> :........................................................................................................................</w:t>
-      </w:r>
-      <w:proofErr w:type="gramEnd"/>
-      <w:r>
-        <w:rPr>
-          <w:rFonts w:ascii="Calibri" w:eastAsia="Calibri" w:hAnsi="Calibri" w:cs="Calibri"/>
-          <w:sz w:val="22"/>
-        </w:rPr>
-        <w:t xml:space="preserve"> 1</w:t>
-      </w:r>
-      <w:r>
-        <w:rPr>
-          <w:rFonts w:ascii="Calibri" w:eastAsia="Calibri" w:hAnsi="Calibri" w:cs="Calibri"/>
-          <w:sz w:val="22"/>
-        </w:rPr>
-        <w:t>6</w:t>
-      </w:r>
-      <w:r>
-        <w:rPr>
-          <w:rFonts w:ascii="Calibri" w:eastAsia="Calibri" w:hAnsi="Calibri" w:cs="Calibri"/>
-          <w:sz w:val="22"/>
-        </w:rPr>
-        <w:t xml:space="preserve"> </w:t>
-      </w:r>
-    </w:p>
-    <w:p>
-      <w:pPr>
+        <w:spacing w:after="115" w:line="240" w:lineRule="auto"/>
+      </w:pPr>
+      <w:r>
+        <w:rPr>
+          <w:rFonts w:ascii="Calibri" w:eastAsia="Calibri" w:hAnsi="Calibri" w:cs="Calibri"/>
+          <w:sz w:val="22"/>
+        </w:rPr>
+        <w:t xml:space="preserve">Contexte du projet : ..................................................................................................................... 15 </w:t>
+      </w:r>
+    </w:p>
+    <w:p>
+      <w:pPr>
+        <w:pStyle w:val="Paragraphedeliste"/>
         <w:numPr>
           <w:ilvl w:val="0"/>
-          <w:numId w:val="1"/>
+          <w:numId w:val="24"/>
         </w:numPr>
-        <w:spacing w:after="112"/>
-        <w:ind w:hanging="439"/>
-      </w:pPr>
-      <w:r>
-        <w:rPr>
-          <w:rFonts w:ascii="Calibri" w:eastAsia="Calibri" w:hAnsi="Calibri" w:cs="Calibri"/>
-          <w:sz w:val="22"/>
-        </w:rPr>
-        <w:t xml:space="preserve">L’équipement de cible : ................................................................................................................. 16 </w:t>
-      </w:r>
-    </w:p>
-    <w:p>
-      <w:pPr>
+        <w:spacing w:after="112" w:line="240" w:lineRule="auto"/>
+      </w:pPr>
+      <w:r>
+        <w:rPr>
+          <w:rFonts w:ascii="Calibri" w:eastAsia="Calibri" w:hAnsi="Calibri" w:cs="Calibri"/>
+          <w:sz w:val="22"/>
+        </w:rPr>
+        <w:t>Le cadre de projet :</w:t>
+      </w:r>
+      <w:r>
+        <w:rPr>
+          <w:rFonts w:ascii="Calibri" w:eastAsia="Calibri" w:hAnsi="Calibri" w:cs="Calibri"/>
+          <w:sz w:val="22"/>
+        </w:rPr>
+        <w:t xml:space="preserve"> </w:t>
+      </w:r>
+      <w:r>
+        <w:rPr>
+          <w:rFonts w:ascii="Calibri" w:eastAsia="Calibri" w:hAnsi="Calibri" w:cs="Calibri"/>
+          <w:sz w:val="22"/>
+        </w:rPr>
+        <w:t>...................................................................................................................... 1</w:t>
+      </w:r>
+      <w:r>
+        <w:rPr>
+          <w:rFonts w:ascii="Calibri" w:eastAsia="Calibri" w:hAnsi="Calibri" w:cs="Calibri"/>
+          <w:sz w:val="22"/>
+        </w:rPr>
+        <w:t>6</w:t>
+      </w:r>
+      <w:r>
+        <w:rPr>
+          <w:rFonts w:ascii="Calibri" w:eastAsia="Calibri" w:hAnsi="Calibri" w:cs="Calibri"/>
+          <w:sz w:val="22"/>
+        </w:rPr>
+        <w:t xml:space="preserve"> </w:t>
+      </w:r>
+    </w:p>
+    <w:p>
+      <w:pPr>
+        <w:pStyle w:val="Paragraphedeliste"/>
         <w:numPr>
           <w:ilvl w:val="0"/>
-          <w:numId w:val="1"/>
+          <w:numId w:val="24"/>
         </w:numPr>
-        <w:spacing w:after="115"/>
-        <w:ind w:hanging="439"/>
-      </w:pPr>
-      <w:r>
-        <w:rPr>
-          <w:rFonts w:ascii="Calibri" w:eastAsia="Calibri" w:hAnsi="Calibri" w:cs="Calibri"/>
-          <w:sz w:val="22"/>
-        </w:rPr>
-        <w:t>La planification de projet</w:t>
-      </w:r>
-      <w:proofErr w:type="gramStart"/>
-      <w:r>
-        <w:rPr>
-          <w:rFonts w:ascii="Calibri" w:eastAsia="Calibri" w:hAnsi="Calibri" w:cs="Calibri"/>
-          <w:sz w:val="22"/>
-        </w:rPr>
-        <w:t xml:space="preserve"> :.............................................................................................................</w:t>
-      </w:r>
-      <w:proofErr w:type="gramEnd"/>
-      <w:r>
-        <w:rPr>
-          <w:rFonts w:ascii="Calibri" w:eastAsia="Calibri" w:hAnsi="Calibri" w:cs="Calibri"/>
-          <w:sz w:val="22"/>
-        </w:rPr>
-        <w:t xml:space="preserve"> 1</w:t>
+        <w:spacing w:after="112" w:line="240" w:lineRule="auto"/>
+      </w:pPr>
+      <w:r>
+        <w:rPr>
+          <w:rFonts w:ascii="Calibri" w:eastAsia="Calibri" w:hAnsi="Calibri" w:cs="Calibri"/>
+          <w:sz w:val="22"/>
+        </w:rPr>
+        <w:t>L’équipement de cible : ................................................................................................................ 1</w:t>
       </w:r>
       <w:r>
         <w:rPr>
@@ -2848,17 +2837,30 @@
       <w:pPr>
         <w:numPr>
           <w:ilvl w:val="0"/>
-          <w:numId w:val="1"/>
+          <w:numId w:val="24"/>
         </w:numPr>
-        <w:spacing w:after="112"/>
-        <w:ind w:hanging="439"/>
-      </w:pPr>
-      <w:r>
-        <w:rPr>
-          <w:rFonts w:ascii="Calibri" w:eastAsia="Calibri" w:hAnsi="Calibri" w:cs="Calibri"/>
-          <w:sz w:val="22"/>
-        </w:rPr>
-        <w:t>Cahier des charges : ...................................................................................................................... 1</w:t>
+        <w:spacing w:after="115" w:line="240" w:lineRule="auto"/>
+      </w:pPr>
+      <w:r>
+        <w:rPr>
+          <w:rFonts w:ascii="Calibri" w:eastAsia="Calibri" w:hAnsi="Calibri" w:cs="Calibri"/>
+          <w:sz w:val="22"/>
+        </w:rPr>
+        <w:t>La planification de projet :</w:t>
+      </w:r>
+      <w:r>
+        <w:rPr>
+          <w:rFonts w:ascii="Calibri" w:eastAsia="Calibri" w:hAnsi="Calibri" w:cs="Calibri"/>
+          <w:sz w:val="22"/>
+        </w:rPr>
+        <w:t xml:space="preserve"> </w:t>
+      </w:r>
+      <w:r>
+        <w:rPr>
+          <w:rFonts w:ascii="Calibri" w:eastAsia="Calibri" w:hAnsi="Calibri" w:cs="Calibri"/>
+          <w:sz w:val="22"/>
+        </w:rPr>
+        <w:t>........................................................................................................... 1</w:t>
       </w:r>
       <w:r>
         <w:rPr>
@@ -2867,125 +2869,264 @@
         </w:rPr>
         <w:t>7</w:t>
       </w:r>
-    </w:p>
-    <w:p>
-      <w:pPr>
+      <w:r>
+        <w:rPr>
+          <w:rFonts w:ascii="Calibri" w:eastAsia="Calibri" w:hAnsi="Calibri" w:cs="Calibri"/>
+          <w:sz w:val="22"/>
+        </w:rPr>
+        <w:t xml:space="preserve"> </w:t>
+      </w:r>
+    </w:p>
+    <w:p>
+      <w:pPr>
+        <w:pStyle w:val="Paragraphedeliste"/>
         <w:numPr>
           <w:ilvl w:val="0"/>
-          <w:numId w:val="1"/>
+          <w:numId w:val="24"/>
+        </w:numPr>
+        <w:spacing w:after="112" w:line="240" w:lineRule="auto"/>
+      </w:pPr>
+      <w:r>
+        <w:rPr>
+          <w:rFonts w:ascii="Calibri" w:eastAsia="Calibri" w:hAnsi="Calibri" w:cs="Calibri"/>
+          <w:sz w:val="22"/>
+        </w:rPr>
+        <w:t>Cahier des charges : ..................................................................................................................... 1</w:t>
+      </w:r>
+      <w:r>
+        <w:rPr>
+          <w:rFonts w:ascii="Calibri" w:eastAsia="Calibri" w:hAnsi="Calibri" w:cs="Calibri"/>
+          <w:sz w:val="22"/>
+        </w:rPr>
+        <w:t>8</w:t>
+      </w:r>
+    </w:p>
+    <w:p>
+      <w:pPr>
+        <w:numPr>
+          <w:ilvl w:val="0"/>
+          <w:numId w:val="24"/>
+        </w:numPr>
+        <w:spacing w:after="100" w:line="240" w:lineRule="auto"/>
+      </w:pPr>
+      <w:r>
+        <w:rPr>
+          <w:rFonts w:ascii="Calibri" w:eastAsia="Calibri" w:hAnsi="Calibri" w:cs="Calibri"/>
+          <w:sz w:val="22"/>
+        </w:rPr>
+        <w:t>Diagramme de GANTT : ............................................................................................................... 1</w:t>
+      </w:r>
+      <w:r>
+        <w:rPr>
+          <w:rFonts w:ascii="Calibri" w:eastAsia="Calibri" w:hAnsi="Calibri" w:cs="Calibri"/>
+          <w:sz w:val="22"/>
+        </w:rPr>
+        <w:t>9</w:t>
+      </w:r>
+      <w:r>
+        <w:rPr>
+          <w:rFonts w:ascii="Calibri" w:eastAsia="Calibri" w:hAnsi="Calibri" w:cs="Calibri"/>
+          <w:sz w:val="22"/>
+        </w:rPr>
+        <w:t xml:space="preserve"> </w:t>
+      </w:r>
+    </w:p>
+    <w:p>
+      <w:pPr>
+        <w:numPr>
+          <w:ilvl w:val="0"/>
+          <w:numId w:val="24"/>
+        </w:numPr>
+        <w:spacing w:after="100" w:line="360" w:lineRule="auto"/>
+      </w:pPr>
+      <w:r>
+        <w:rPr>
+          <w:rFonts w:ascii="Calibri" w:eastAsia="Calibri" w:hAnsi="Calibri" w:cs="Calibri"/>
+          <w:sz w:val="22"/>
+        </w:rPr>
+        <w:t>Conclusion : …………………………………………………………………………………………………………………………….</w:t>
+      </w:r>
+      <w:r>
+        <w:rPr>
+          <w:rFonts w:ascii="Calibri" w:eastAsia="Calibri" w:hAnsi="Calibri" w:cs="Calibri"/>
+          <w:sz w:val="22"/>
+        </w:rPr>
+        <w:t xml:space="preserve"> </w:t>
+      </w:r>
+      <w:r>
+        <w:rPr>
+          <w:rFonts w:ascii="Calibri" w:eastAsia="Calibri" w:hAnsi="Calibri" w:cs="Calibri"/>
+          <w:sz w:val="22"/>
+        </w:rPr>
+        <w:t>1</w:t>
+      </w:r>
+      <w:r>
+        <w:rPr>
+          <w:rFonts w:ascii="Calibri" w:eastAsia="Calibri" w:hAnsi="Calibri" w:cs="Calibri"/>
+          <w:sz w:val="22"/>
+        </w:rPr>
+        <w:t>9</w:t>
+      </w:r>
+    </w:p>
+    <w:p>
+      <w:pPr>
+        <w:spacing w:after="112" w:line="360" w:lineRule="auto"/>
+        <w:ind w:left="-5"/>
+        <w:rPr>
+          <w:rFonts w:ascii="Calibri" w:eastAsia="Calibri" w:hAnsi="Calibri" w:cs="Calibri"/>
+          <w:sz w:val="22"/>
+        </w:rPr>
+      </w:pPr>
+      <w:r>
+        <w:rPr>
+          <w:rFonts w:ascii="Calibri" w:eastAsia="Calibri" w:hAnsi="Calibri" w:cs="Calibri"/>
+          <w:sz w:val="22"/>
+        </w:rPr>
+        <w:t xml:space="preserve">Chapitre 2 : </w:t>
+      </w:r>
+      <w:r>
+        <w:rPr>
+          <w:rFonts w:ascii="Calibri" w:eastAsia="Calibri" w:hAnsi="Calibri" w:cs="Calibri"/>
+          <w:sz w:val="22"/>
+        </w:rPr>
+        <w:t xml:space="preserve">ETUDE FONCTIONELLE et CONCEPTUELLE </w:t>
+      </w:r>
+      <w:r>
+        <w:rPr>
+          <w:rFonts w:ascii="Calibri" w:eastAsia="Calibri" w:hAnsi="Calibri" w:cs="Calibri"/>
+          <w:sz w:val="22"/>
+        </w:rPr>
+        <w:t>..............................................</w:t>
+      </w:r>
+      <w:r>
+        <w:rPr>
+          <w:rFonts w:ascii="Calibri" w:eastAsia="Calibri" w:hAnsi="Calibri" w:cs="Calibri"/>
+          <w:sz w:val="22"/>
+        </w:rPr>
+        <w:t>.</w:t>
+      </w:r>
+      <w:r>
+        <w:rPr>
+          <w:rFonts w:ascii="Calibri" w:eastAsia="Calibri" w:hAnsi="Calibri" w:cs="Calibri"/>
+          <w:sz w:val="22"/>
+        </w:rPr>
+        <w:t>............</w:t>
+      </w:r>
+      <w:r>
+        <w:rPr>
+          <w:rFonts w:ascii="Calibri" w:eastAsia="Calibri" w:hAnsi="Calibri" w:cs="Calibri"/>
+          <w:sz w:val="22"/>
+        </w:rPr>
+        <w:t>.......</w:t>
+      </w:r>
+      <w:r>
+        <w:rPr>
+          <w:rFonts w:ascii="Calibri" w:eastAsia="Calibri" w:hAnsi="Calibri" w:cs="Calibri"/>
+          <w:sz w:val="22"/>
+        </w:rPr>
+        <w:t xml:space="preserve">........... </w:t>
+      </w:r>
+      <w:r>
+        <w:rPr>
+          <w:rFonts w:ascii="Calibri" w:eastAsia="Calibri" w:hAnsi="Calibri" w:cs="Calibri"/>
+          <w:sz w:val="22"/>
+        </w:rPr>
+        <w:t>20</w:t>
+      </w:r>
+      <w:r>
+        <w:rPr>
+          <w:rFonts w:ascii="Calibri" w:eastAsia="Calibri" w:hAnsi="Calibri" w:cs="Calibri"/>
+          <w:sz w:val="22"/>
+        </w:rPr>
+        <w:t xml:space="preserve"> </w:t>
+      </w:r>
+    </w:p>
+    <w:p>
+      <w:pPr>
+        <w:pStyle w:val="Paragraphedeliste"/>
+        <w:numPr>
+          <w:ilvl w:val="0"/>
+          <w:numId w:val="27"/>
         </w:numPr>
         <w:spacing w:after="100"/>
-        <w:ind w:hanging="439"/>
-      </w:pPr>
-      <w:r>
-        <w:rPr>
-          <w:rFonts w:ascii="Calibri" w:eastAsia="Calibri" w:hAnsi="Calibri" w:cs="Calibri"/>
-          <w:sz w:val="22"/>
-        </w:rPr>
-        <w:t>Diagramme de GANTT : ................................................................................................................. 1</w:t>
-      </w:r>
-      <w:r>
-        <w:rPr>
-          <w:rFonts w:ascii="Calibri" w:eastAsia="Calibri" w:hAnsi="Calibri" w:cs="Calibri"/>
-          <w:sz w:val="22"/>
-        </w:rPr>
-        <w:t>7</w:t>
-      </w:r>
-      <w:r>
-        <w:rPr>
-          <w:rFonts w:ascii="Calibri" w:eastAsia="Calibri" w:hAnsi="Calibri" w:cs="Calibri"/>
-          <w:sz w:val="22"/>
-        </w:rPr>
-        <w:t xml:space="preserve"> </w:t>
-      </w:r>
-    </w:p>
-    <w:p>
-      <w:pPr>
-        <w:spacing w:after="112"/>
-        <w:ind w:left="-5"/>
-      </w:pPr>
-      <w:r>
-        <w:rPr>
-          <w:rFonts w:ascii="Calibri" w:eastAsia="Calibri" w:hAnsi="Calibri" w:cs="Calibri"/>
-          <w:sz w:val="22"/>
-        </w:rPr>
-        <w:t xml:space="preserve">Chapitre 2 : </w:t>
-      </w:r>
-      <w:r>
-        <w:rPr>
-          <w:rFonts w:ascii="Calibri" w:eastAsia="Calibri" w:hAnsi="Calibri" w:cs="Calibri"/>
-          <w:sz w:val="22"/>
-        </w:rPr>
-        <w:t xml:space="preserve">ETUDE FONCTIONELLE et CONCEPTUELLE </w:t>
-      </w:r>
-      <w:r>
-        <w:rPr>
-          <w:rFonts w:ascii="Calibri" w:eastAsia="Calibri" w:hAnsi="Calibri" w:cs="Calibri"/>
-          <w:sz w:val="22"/>
-        </w:rPr>
-        <w:t>..............................................</w:t>
-      </w:r>
-      <w:r>
-        <w:rPr>
-          <w:rFonts w:ascii="Calibri" w:eastAsia="Calibri" w:hAnsi="Calibri" w:cs="Calibri"/>
-          <w:sz w:val="22"/>
-        </w:rPr>
-        <w:t>.</w:t>
-      </w:r>
-      <w:r>
-        <w:rPr>
-          <w:rFonts w:ascii="Calibri" w:eastAsia="Calibri" w:hAnsi="Calibri" w:cs="Calibri"/>
-          <w:sz w:val="22"/>
-        </w:rPr>
-        <w:t>............</w:t>
-      </w:r>
-      <w:r>
-        <w:rPr>
-          <w:rFonts w:ascii="Calibri" w:eastAsia="Calibri" w:hAnsi="Calibri" w:cs="Calibri"/>
-          <w:sz w:val="22"/>
-        </w:rPr>
-        <w:t>.......</w:t>
-      </w:r>
-      <w:r>
-        <w:rPr>
-          <w:rFonts w:ascii="Calibri" w:eastAsia="Calibri" w:hAnsi="Calibri" w:cs="Calibri"/>
-          <w:sz w:val="22"/>
-        </w:rPr>
-        <w:t xml:space="preserve">........... </w:t>
-      </w:r>
-      <w:r>
-        <w:rPr>
-          <w:rFonts w:ascii="Calibri" w:eastAsia="Calibri" w:hAnsi="Calibri" w:cs="Calibri"/>
-          <w:sz w:val="22"/>
-        </w:rPr>
-        <w:t>20</w:t>
-      </w:r>
-      <w:r>
-        <w:rPr>
-          <w:rFonts w:ascii="Calibri" w:eastAsia="Calibri" w:hAnsi="Calibri" w:cs="Calibri"/>
-          <w:sz w:val="22"/>
-        </w:rPr>
-        <w:t xml:space="preserve"> </w:t>
-      </w:r>
-    </w:p>
-    <w:p>
-      <w:pPr>
+        <w:rPr>
+          <w:rFonts w:ascii="Calibri" w:eastAsia="Calibri" w:hAnsi="Calibri" w:cs="Calibri"/>
+          <w:sz w:val="22"/>
+        </w:rPr>
+      </w:pPr>
+      <w:r>
+        <w:rPr>
+          <w:rFonts w:ascii="Calibri" w:eastAsia="Calibri" w:hAnsi="Calibri" w:cs="Calibri"/>
+          <w:sz w:val="22"/>
+        </w:rPr>
+        <w:t xml:space="preserve">Introduction : </w:t>
+      </w:r>
+      <w:r>
+        <w:rPr>
+          <w:rFonts w:ascii="Calibri" w:eastAsia="Calibri" w:hAnsi="Calibri" w:cs="Calibri"/>
+          <w:sz w:val="22"/>
+        </w:rPr>
+        <w:t>.....................................................</w:t>
+      </w:r>
+      <w:r>
+        <w:rPr>
+          <w:rFonts w:ascii="Calibri" w:eastAsia="Calibri" w:hAnsi="Calibri" w:cs="Calibri"/>
+          <w:sz w:val="22"/>
+        </w:rPr>
+        <w:t>.................</w:t>
+      </w:r>
+      <w:r>
+        <w:rPr>
+          <w:rFonts w:ascii="Calibri" w:eastAsia="Calibri" w:hAnsi="Calibri" w:cs="Calibri"/>
+          <w:sz w:val="22"/>
+        </w:rPr>
+        <w:t>......................................................... 21</w:t>
+      </w:r>
+    </w:p>
+    <w:p>
+      <w:pPr>
+        <w:pStyle w:val="Paragraphedeliste"/>
         <w:numPr>
           <w:ilvl w:val="0"/>
-          <w:numId w:val="2"/>
+          <w:numId w:val="27"/>
         </w:numPr>
         <w:spacing w:after="127"/>
-        <w:ind w:hanging="439"/>
-      </w:pPr>
-      <w:r>
+      </w:pPr>
+      <w:r>
+        <w:rPr>
+          <w:rFonts w:asciiTheme="minorHAnsi" w:hAnsiTheme="minorHAnsi" w:cstheme="minorHAnsi"/>
+          <w:sz w:val="22"/>
+          <w:szCs w:val="20"/>
+        </w:rPr>
         <w:t xml:space="preserve">Exigences fonctionnelles </w:t>
       </w:r>
       <w:r>
         <w:rPr>
-          <w:rFonts w:ascii="Calibri" w:eastAsia="Calibri" w:hAnsi="Calibri" w:cs="Calibri"/>
-          <w:sz w:val="22"/>
-        </w:rPr>
-        <w:t>: ......................................................................................................... 2</w:t>
+          <w:rFonts w:asciiTheme="minorHAnsi" w:eastAsia="Calibri" w:hAnsiTheme="minorHAnsi" w:cstheme="minorHAnsi"/>
+          <w:sz w:val="22"/>
+        </w:rPr>
+        <w:t>:</w:t>
+      </w:r>
+      <w:r>
+        <w:rPr>
+          <w:rFonts w:ascii="Calibri" w:eastAsia="Calibri" w:hAnsi="Calibri" w:cs="Calibri"/>
+          <w:sz w:val="22"/>
+        </w:rPr>
+        <w:t xml:space="preserve"> .................................................................................</w:t>
+      </w:r>
+      <w:r>
+        <w:rPr>
+          <w:rFonts w:ascii="Calibri" w:eastAsia="Calibri" w:hAnsi="Calibri" w:cs="Calibri"/>
+          <w:sz w:val="22"/>
+        </w:rPr>
+        <w:t>...</w:t>
+      </w:r>
+      <w:r>
+        <w:rPr>
+          <w:rFonts w:ascii="Calibri" w:eastAsia="Calibri" w:hAnsi="Calibri" w:cs="Calibri"/>
+          <w:sz w:val="22"/>
+        </w:rPr>
+        <w:t>....................... 2</w:t>
       </w:r>
       <w:r>
         <w:rPr>
@@ -2994,44 +3135,129 @@
         </w:rPr>
         <w:t>0</w:t>
       </w:r>
-      <w:r>
-        <w:rPr>
-          <w:rFonts w:ascii="Calibri" w:eastAsia="Calibri" w:hAnsi="Calibri" w:cs="Calibri"/>
-          <w:sz w:val="22"/>
-        </w:rPr>
-        <w:t xml:space="preserve"> </w:t>
-      </w:r>
-    </w:p>
-    <w:p>
-      <w:pPr>
+    </w:p>
+    <w:p>
+      <w:pPr>
+        <w:pStyle w:val="Paragraphedeliste"/>
         <w:numPr>
           <w:ilvl w:val="0"/>
-          <w:numId w:val="2"/>
+          <w:numId w:val="27"/>
+        </w:numPr>
+        <w:spacing w:after="127"/>
+      </w:pPr>
+      <w:r>
+        <w:rPr>
+          <w:rFonts w:asciiTheme="minorHAnsi" w:hAnsiTheme="minorHAnsi" w:cstheme="minorHAnsi"/>
+          <w:sz w:val="22"/>
+        </w:rPr>
+        <w:t>Exigences non fonctionnelles</w:t>
+      </w:r>
+      <w:r>
+        <w:rPr>
+          <w:rFonts w:asciiTheme="minorHAnsi" w:eastAsia="Calibri" w:hAnsiTheme="minorHAnsi" w:cstheme="minorHAnsi"/>
+          <w:sz w:val="22"/>
+        </w:rPr>
+        <w:t>:</w:t>
+      </w:r>
+      <w:r>
+        <w:rPr>
+          <w:rFonts w:ascii="Calibri" w:eastAsia="Calibri" w:hAnsi="Calibri" w:cs="Calibri"/>
+          <w:sz w:val="22"/>
+        </w:rPr>
+        <w:t xml:space="preserve"> ...........................................................................</w:t>
+      </w:r>
+      <w:r>
+        <w:rPr>
+          <w:rFonts w:ascii="Calibri" w:eastAsia="Calibri" w:hAnsi="Calibri" w:cs="Calibri"/>
+          <w:sz w:val="22"/>
+        </w:rPr>
+        <w:t>....</w:t>
+      </w:r>
+      <w:r>
+        <w:rPr>
+          <w:rFonts w:ascii="Calibri" w:eastAsia="Calibri" w:hAnsi="Calibri" w:cs="Calibri"/>
+          <w:sz w:val="22"/>
+        </w:rPr>
+        <w:t>...................... 2</w:t>
+      </w:r>
+      <w:r>
+        <w:rPr>
+          <w:rFonts w:ascii="Calibri" w:eastAsia="Calibri" w:hAnsi="Calibri" w:cs="Calibri"/>
+          <w:sz w:val="22"/>
+        </w:rPr>
+        <w:t>1</w:t>
+      </w:r>
+      <w:r>
+        <w:rPr>
+          <w:rFonts w:ascii="Calibri" w:eastAsia="Calibri" w:hAnsi="Calibri" w:cs="Calibri"/>
+          <w:sz w:val="22"/>
+        </w:rPr>
+        <w:t xml:space="preserve"> </w:t>
+      </w:r>
+    </w:p>
+    <w:p>
+      <w:pPr>
+        <w:pStyle w:val="Paragraphedeliste"/>
+        <w:numPr>
+          <w:ilvl w:val="1"/>
+          <w:numId w:val="27"/>
         </w:numPr>
         <w:spacing w:after="100"/>
-        <w:ind w:hanging="439"/>
-      </w:pPr>
-      <w:r>
-        <w:t xml:space="preserve">Exigences non </w:t>
-      </w:r>
-      <w:proofErr w:type="gramStart"/>
-      <w:r>
-        <w:t>fonctionnelles</w:t>
-      </w:r>
-      <w:r>
-        <w:rPr>
-          <w:rFonts w:ascii="Calibri" w:eastAsia="Calibri" w:hAnsi="Calibri" w:cs="Calibri"/>
-          <w:sz w:val="22"/>
-        </w:rPr>
-        <w:t>:</w:t>
-      </w:r>
-      <w:proofErr w:type="gramEnd"/>
-      <w:r>
-        <w:rPr>
-          <w:rFonts w:ascii="Calibri" w:eastAsia="Calibri" w:hAnsi="Calibri" w:cs="Calibri"/>
-          <w:sz w:val="22"/>
-        </w:rPr>
-        <w:t xml:space="preserve"> .................................................................................................. 2</w:t>
+        <w:rPr>
+          <w:rFonts w:ascii="Calibri" w:eastAsia="Calibri" w:hAnsi="Calibri" w:cs="Calibri"/>
+          <w:sz w:val="22"/>
+        </w:rPr>
+      </w:pPr>
+      <w:r>
+        <w:rPr>
+          <w:rFonts w:asciiTheme="minorHAnsi" w:hAnsiTheme="minorHAnsi" w:cstheme="minorHAnsi"/>
+          <w:sz w:val="22"/>
+          <w:szCs w:val="20"/>
+        </w:rPr>
+        <w:t>Exigences de qualité :</w:t>
+      </w:r>
+      <w:r>
+        <w:rPr>
+          <w:rFonts w:ascii="Calibri" w:eastAsia="Calibri" w:hAnsi="Calibri" w:cs="Calibri"/>
+          <w:sz w:val="20"/>
+          <w:szCs w:val="20"/>
+        </w:rPr>
+        <w:t xml:space="preserve"> </w:t>
+      </w:r>
+      <w:r>
+        <w:rPr>
+          <w:rFonts w:ascii="Calibri" w:eastAsia="Calibri" w:hAnsi="Calibri" w:cs="Calibri"/>
+          <w:sz w:val="22"/>
+        </w:rPr>
+        <w:t>............................................................................................</w:t>
+      </w:r>
+      <w:r>
+        <w:rPr>
+          <w:rFonts w:ascii="Calibri" w:eastAsia="Calibri" w:hAnsi="Calibri" w:cs="Calibri"/>
+          <w:sz w:val="22"/>
+        </w:rPr>
+        <w:t>...</w:t>
+      </w:r>
+      <w:r>
+        <w:rPr>
+          <w:rFonts w:ascii="Calibri" w:eastAsia="Calibri" w:hAnsi="Calibri" w:cs="Calibri"/>
+          <w:sz w:val="22"/>
+        </w:rPr>
+        <w:t>............</w:t>
+      </w:r>
+      <w:r>
+        <w:rPr>
+          <w:rFonts w:ascii="Calibri" w:eastAsia="Calibri" w:hAnsi="Calibri" w:cs="Calibri"/>
+          <w:sz w:val="22"/>
+        </w:rPr>
+        <w:t xml:space="preserve">. </w:t>
+      </w:r>
+      <w:r>
+        <w:rPr>
+          <w:rFonts w:ascii="Calibri" w:eastAsia="Calibri" w:hAnsi="Calibri" w:cs="Calibri"/>
+          <w:sz w:val="22"/>
+        </w:rPr>
+        <w:t>2</w:t>
       </w:r>
       <w:r>
         <w:rPr>
@@ -3040,157 +3266,629 @@
         </w:rPr>
         <w:t>1</w:t>
       </w:r>
-      <w:r>
-        <w:rPr>
-          <w:rFonts w:ascii="Calibri" w:eastAsia="Calibri" w:hAnsi="Calibri" w:cs="Calibri"/>
-          <w:sz w:val="22"/>
+    </w:p>
+    <w:p>
+      <w:pPr>
+        <w:pStyle w:val="Paragraphedeliste"/>
+        <w:numPr>
+          <w:ilvl w:val="1"/>
+          <w:numId w:val="27"/>
+        </w:numPr>
+        <w:spacing w:after="100"/>
+        <w:rPr>
+          <w:rFonts w:ascii="Calibri" w:eastAsia="Calibri" w:hAnsi="Calibri" w:cs="Calibri"/>
+          <w:sz w:val="22"/>
+        </w:rPr>
+      </w:pPr>
+      <w:r>
+        <w:rPr>
+          <w:rFonts w:asciiTheme="minorHAnsi" w:hAnsiTheme="minorHAnsi" w:cstheme="minorHAnsi"/>
+          <w:sz w:val="22"/>
+        </w:rPr>
+        <w:t>Exigences de performance :</w:t>
+      </w:r>
+      <w:r>
+        <w:rPr>
+          <w:sz w:val="22"/>
+          <w:szCs w:val="20"/>
         </w:rPr>
         <w:t xml:space="preserve"> </w:t>
       </w:r>
-    </w:p>
-    <w:p>
-      <w:pPr>
+      <w:r>
+        <w:rPr>
+          <w:rFonts w:ascii="Calibri" w:eastAsia="Calibri" w:hAnsi="Calibri" w:cs="Calibri"/>
+          <w:sz w:val="22"/>
+        </w:rPr>
+        <w:t>..............................................................................</w:t>
+      </w:r>
+      <w:r>
+        <w:rPr>
+          <w:rFonts w:ascii="Calibri" w:eastAsia="Calibri" w:hAnsi="Calibri" w:cs="Calibri"/>
+          <w:sz w:val="22"/>
+        </w:rPr>
+        <w:t>...</w:t>
+      </w:r>
+      <w:r>
+        <w:rPr>
+          <w:rFonts w:ascii="Calibri" w:eastAsia="Calibri" w:hAnsi="Calibri" w:cs="Calibri"/>
+          <w:sz w:val="22"/>
+        </w:rPr>
+        <w:t>.................</w:t>
+      </w:r>
+      <w:r>
+        <w:rPr>
+          <w:rFonts w:ascii="Calibri" w:eastAsia="Calibri" w:hAnsi="Calibri" w:cs="Calibri"/>
+          <w:sz w:val="22"/>
+        </w:rPr>
+        <w:t xml:space="preserve"> </w:t>
+      </w:r>
+      <w:r>
+        <w:rPr>
+          <w:rFonts w:ascii="Calibri" w:eastAsia="Calibri" w:hAnsi="Calibri" w:cs="Calibri"/>
+          <w:sz w:val="22"/>
+        </w:rPr>
+        <w:t>2</w:t>
+      </w:r>
+      <w:r>
+        <w:rPr>
+          <w:rFonts w:ascii="Calibri" w:eastAsia="Calibri" w:hAnsi="Calibri" w:cs="Calibri"/>
+          <w:sz w:val="22"/>
+        </w:rPr>
+        <w:t>1</w:t>
+      </w:r>
+    </w:p>
+    <w:p>
+      <w:pPr>
+        <w:pStyle w:val="Paragraphedeliste"/>
+        <w:numPr>
+          <w:ilvl w:val="0"/>
+          <w:numId w:val="27"/>
+        </w:numPr>
         <w:spacing w:after="100"/>
-        <w:ind w:left="660"/>
-        <w:rPr>
-          <w:rFonts w:ascii="Calibri" w:eastAsia="Calibri" w:hAnsi="Calibri" w:cs="Calibri"/>
-          <w:sz w:val="22"/>
-        </w:rPr>
-      </w:pPr>
-      <w:r>
-        <w:t>2.1 Exigences de qualité :</w:t>
-      </w:r>
-      <w:r>
-        <w:rPr>
-          <w:rFonts w:ascii="Calibri" w:eastAsia="Calibri" w:hAnsi="Calibri" w:cs="Calibri"/>
-          <w:sz w:val="22"/>
-        </w:rPr>
-        <w:t xml:space="preserve"> ..........................................................................................................2</w:t>
-      </w:r>
-      <w:r>
-        <w:rPr>
-          <w:rFonts w:ascii="Calibri" w:eastAsia="Calibri" w:hAnsi="Calibri" w:cs="Calibri"/>
-          <w:sz w:val="22"/>
-        </w:rPr>
-        <w:t>1</w:t>
-      </w:r>
-    </w:p>
-    <w:p>
-      <w:pPr>
-        <w:spacing w:after="100"/>
-        <w:ind w:left="660"/>
-        <w:rPr>
-          <w:rFonts w:ascii="Calibri" w:eastAsia="Calibri" w:hAnsi="Calibri" w:cs="Calibri"/>
-          <w:sz w:val="22"/>
-        </w:rPr>
-      </w:pPr>
-      <w:r>
-        <w:rPr>
-          <w:rFonts w:ascii="Calibri" w:eastAsia="Calibri" w:hAnsi="Calibri" w:cs="Calibri"/>
-          <w:sz w:val="22"/>
-        </w:rPr>
-        <w:t xml:space="preserve">2.2 </w:t>
-      </w:r>
-      <w:r>
-        <w:t xml:space="preserve">Exigences de performance : </w:t>
-      </w:r>
-      <w:r>
-        <w:rPr>
-          <w:rFonts w:ascii="Calibri" w:eastAsia="Calibri" w:hAnsi="Calibri" w:cs="Calibri"/>
-          <w:sz w:val="22"/>
-        </w:rPr>
-        <w:t>.................................................................................................2</w:t>
-      </w:r>
-      <w:r>
-        <w:rPr>
-          <w:rFonts w:ascii="Calibri" w:eastAsia="Calibri" w:hAnsi="Calibri" w:cs="Calibri"/>
-          <w:sz w:val="22"/>
-        </w:rPr>
-        <w:t>1</w:t>
-      </w:r>
-    </w:p>
-    <w:p>
-      <w:pPr>
-        <w:spacing w:after="100"/>
-        <w:rPr>
-          <w:rFonts w:ascii="Calibri" w:eastAsia="Calibri" w:hAnsi="Calibri" w:cs="Calibri"/>
-          <w:sz w:val="22"/>
-        </w:rPr>
-      </w:pPr>
-      <w:r>
-        <w:rPr>
-          <w:rFonts w:ascii="Calibri" w:eastAsia="Calibri" w:hAnsi="Calibri" w:cs="Calibri"/>
-          <w:sz w:val="22"/>
-        </w:rPr>
-        <w:t xml:space="preserve">     </w:t>
-      </w:r>
-      <w:r>
-        <w:rPr>
-          <w:rFonts w:ascii="Calibri" w:eastAsia="Calibri" w:hAnsi="Calibri" w:cs="Calibri"/>
-          <w:sz w:val="22"/>
-        </w:rPr>
-        <w:t xml:space="preserve">3.    </w:t>
-      </w:r>
-      <w:r>
-        <w:t xml:space="preserve">Analyse et conception : </w:t>
-      </w:r>
-      <w:r>
-        <w:rPr>
-          <w:rFonts w:ascii="Calibri" w:eastAsia="Calibri" w:hAnsi="Calibri" w:cs="Calibri"/>
-          <w:sz w:val="22"/>
-        </w:rPr>
-        <w:t>.............................................................................................................. 2</w:t>
-      </w:r>
-      <w:r>
-        <w:rPr>
-          <w:rFonts w:ascii="Calibri" w:eastAsia="Calibri" w:hAnsi="Calibri" w:cs="Calibri"/>
-          <w:sz w:val="22"/>
-        </w:rPr>
-        <w:t>1</w:t>
-      </w:r>
-    </w:p>
-    <w:p>
-      <w:pPr>
-        <w:spacing w:after="271"/>
-        <w:rPr>
-          <w:rFonts w:ascii="Calibri" w:eastAsia="Calibri" w:hAnsi="Calibri" w:cs="Calibri"/>
-          <w:sz w:val="22"/>
-        </w:rPr>
-      </w:pPr>
-      <w:r>
-        <w:rPr>
-          <w:rFonts w:ascii="Calibri" w:eastAsia="Calibri" w:hAnsi="Calibri" w:cs="Calibri"/>
-          <w:sz w:val="22"/>
-        </w:rPr>
-        <w:tab/>
-      </w:r>
+        <w:rPr>
+          <w:rFonts w:ascii="Calibri" w:eastAsia="Calibri" w:hAnsi="Calibri" w:cs="Calibri"/>
+          <w:sz w:val="22"/>
+        </w:rPr>
+      </w:pPr>
+      <w:r>
+        <w:rPr>
+          <w:rFonts w:asciiTheme="minorHAnsi" w:hAnsiTheme="minorHAnsi" w:cstheme="minorHAnsi"/>
+          <w:sz w:val="22"/>
+          <w:szCs w:val="20"/>
+        </w:rPr>
+        <w:t>Analyse et conception :</w:t>
+      </w:r>
+      <w:r>
+        <w:rPr>
+          <w:sz w:val="22"/>
+          <w:szCs w:val="20"/>
+        </w:rPr>
+        <w:t xml:space="preserve"> </w:t>
+      </w:r>
+      <w:r>
+        <w:rPr>
+          <w:rFonts w:ascii="Calibri" w:eastAsia="Calibri" w:hAnsi="Calibri" w:cs="Calibri"/>
+          <w:sz w:val="22"/>
+        </w:rPr>
+        <w:t>..........................................................................................</w:t>
+      </w:r>
+      <w:r>
+        <w:rPr>
+          <w:rFonts w:ascii="Calibri" w:eastAsia="Calibri" w:hAnsi="Calibri" w:cs="Calibri"/>
+          <w:sz w:val="22"/>
+        </w:rPr>
+        <w:t>.</w:t>
+      </w:r>
+      <w:r>
+        <w:rPr>
+          <w:rFonts w:ascii="Calibri" w:eastAsia="Calibri" w:hAnsi="Calibri" w:cs="Calibri"/>
+          <w:sz w:val="22"/>
+        </w:rPr>
+        <w:t>.................... 2</w:t>
+      </w:r>
+      <w:r>
+        <w:rPr>
+          <w:rFonts w:ascii="Calibri" w:eastAsia="Calibri" w:hAnsi="Calibri" w:cs="Calibri"/>
+          <w:sz w:val="22"/>
+        </w:rPr>
+        <w:t>2</w:t>
+      </w:r>
+    </w:p>
+    <w:p>
+      <w:pPr>
+        <w:pStyle w:val="Paragraphedeliste"/>
+        <w:numPr>
+          <w:ilvl w:val="1"/>
+          <w:numId w:val="27"/>
+        </w:numPr>
+        <w:spacing w:after="271" w:line="240" w:lineRule="auto"/>
+        <w:rPr>
+          <w:rFonts w:ascii="Calibri" w:eastAsia="Calibri" w:hAnsi="Calibri" w:cs="Calibri"/>
+          <w:sz w:val="22"/>
+        </w:rPr>
+      </w:pPr>
       <w:r>
         <w:rPr>
           <w:rFonts w:asciiTheme="minorHAnsi" w:hAnsiTheme="minorHAnsi" w:cstheme="minorHAnsi"/>
           <w:bCs/>
           <w:sz w:val="22"/>
         </w:rPr>
-        <w:t>3.1</w:t>
-      </w:r>
+        <w:t>Les acteurs du système :</w:t>
+      </w:r>
+      <w:r>
+        <w:rPr>
+          <w:b/>
+        </w:rPr>
+        <w:t xml:space="preserve"> </w:t>
+      </w:r>
+      <w:r>
+        <w:rPr>
+          <w:rFonts w:ascii="Calibri" w:eastAsia="Calibri" w:hAnsi="Calibri" w:cs="Calibri"/>
+          <w:sz w:val="22"/>
+        </w:rPr>
+        <w:t>.............................................................................</w:t>
+      </w:r>
+      <w:r>
+        <w:rPr>
+          <w:rFonts w:ascii="Calibri" w:eastAsia="Calibri" w:hAnsi="Calibri" w:cs="Calibri"/>
+          <w:sz w:val="22"/>
+        </w:rPr>
+        <w:t>..</w:t>
+      </w:r>
+      <w:r>
+        <w:rPr>
+          <w:rFonts w:ascii="Calibri" w:eastAsia="Calibri" w:hAnsi="Calibri" w:cs="Calibri"/>
+          <w:sz w:val="22"/>
+        </w:rPr>
+        <w:t>......</w:t>
+      </w:r>
+      <w:r>
+        <w:rPr>
+          <w:rFonts w:ascii="Calibri" w:eastAsia="Calibri" w:hAnsi="Calibri" w:cs="Calibri"/>
+          <w:sz w:val="22"/>
+        </w:rPr>
+        <w:t>....</w:t>
+      </w:r>
+      <w:r>
+        <w:rPr>
+          <w:rFonts w:ascii="Calibri" w:eastAsia="Calibri" w:hAnsi="Calibri" w:cs="Calibri"/>
+          <w:sz w:val="22"/>
+        </w:rPr>
+        <w:t>.............. 2</w:t>
+      </w:r>
+      <w:r>
+        <w:rPr>
+          <w:rFonts w:ascii="Calibri" w:eastAsia="Calibri" w:hAnsi="Calibri" w:cs="Calibri"/>
+          <w:sz w:val="22"/>
+        </w:rPr>
+        <w:t>2</w:t>
+      </w:r>
+    </w:p>
+    <w:p>
+      <w:pPr>
+        <w:pStyle w:val="Paragraphedeliste"/>
+        <w:numPr>
+          <w:ilvl w:val="1"/>
+          <w:numId w:val="27"/>
+        </w:numPr>
+        <w:spacing w:after="271" w:line="240" w:lineRule="auto"/>
+        <w:rPr>
+          <w:rFonts w:ascii="Calibri" w:eastAsia="Calibri" w:hAnsi="Calibri" w:cs="Calibri"/>
+          <w:sz w:val="22"/>
+        </w:rPr>
+      </w:pPr>
+      <w:r>
+        <w:rPr>
+          <w:rFonts w:ascii="Calibri" w:eastAsia="Calibri" w:hAnsi="Calibri" w:cs="Calibri"/>
+          <w:sz w:val="22"/>
+        </w:rPr>
+        <w:t xml:space="preserve">Diagramme de cas </w:t>
+      </w:r>
+      <w:r>
+        <w:rPr>
+          <w:rFonts w:ascii="Calibri" w:hAnsi="Calibri" w:cs="Calibri"/>
+          <w:sz w:val="22"/>
+        </w:rPr>
+        <w:t xml:space="preserve">d’utilisation : </w:t>
+      </w:r>
+      <w:r>
+        <w:rPr>
+          <w:rFonts w:ascii="Calibri" w:eastAsia="Calibri" w:hAnsi="Calibri" w:cs="Calibri"/>
+          <w:sz w:val="22"/>
+        </w:rPr>
+        <w:t>...................................................................</w:t>
+      </w:r>
+      <w:r>
+        <w:rPr>
+          <w:rFonts w:ascii="Calibri" w:eastAsia="Calibri" w:hAnsi="Calibri" w:cs="Calibri"/>
+          <w:sz w:val="22"/>
+        </w:rPr>
+        <w:t>...</w:t>
+      </w:r>
+      <w:r>
+        <w:rPr>
+          <w:rFonts w:ascii="Calibri" w:eastAsia="Calibri" w:hAnsi="Calibri" w:cs="Calibri"/>
+          <w:sz w:val="22"/>
+        </w:rPr>
+        <w:t>..................... 2</w:t>
+      </w:r>
+      <w:r>
+        <w:rPr>
+          <w:rFonts w:ascii="Calibri" w:eastAsia="Calibri" w:hAnsi="Calibri" w:cs="Calibri"/>
+          <w:sz w:val="22"/>
+        </w:rPr>
+        <w:t>2</w:t>
+      </w:r>
+    </w:p>
+    <w:p>
+      <w:pPr>
+        <w:pStyle w:val="Paragraphedeliste"/>
+        <w:numPr>
+          <w:ilvl w:val="1"/>
+          <w:numId w:val="27"/>
+        </w:numPr>
+        <w:spacing w:after="271" w:line="240" w:lineRule="auto"/>
+        <w:rPr>
+          <w:rFonts w:ascii="Calibri" w:eastAsia="Calibri" w:hAnsi="Calibri" w:cs="Calibri"/>
+          <w:sz w:val="22"/>
+        </w:rPr>
+      </w:pPr>
       <w:r>
         <w:rPr>
           <w:rFonts w:asciiTheme="minorHAnsi" w:hAnsiTheme="minorHAnsi" w:cstheme="minorHAnsi"/>
-          <w:b/>
-          <w:sz w:val="22"/>
-        </w:rPr>
-        <w:t xml:space="preserve">    </w:t>
-      </w:r>
+          <w:sz w:val="22"/>
+        </w:rPr>
+        <w:t xml:space="preserve">Diagramme de class : </w:t>
+      </w:r>
+      <w:r>
+        <w:rPr>
+          <w:rFonts w:ascii="Calibri" w:eastAsia="Calibri" w:hAnsi="Calibri" w:cs="Calibri"/>
+          <w:sz w:val="22"/>
+        </w:rPr>
+        <w:t>.......................................................................................</w:t>
+      </w:r>
+      <w:r>
+        <w:rPr>
+          <w:rFonts w:ascii="Calibri" w:eastAsia="Calibri" w:hAnsi="Calibri" w:cs="Calibri"/>
+          <w:sz w:val="22"/>
+        </w:rPr>
+        <w:t>...</w:t>
+      </w:r>
+      <w:r>
+        <w:rPr>
+          <w:rFonts w:ascii="Calibri" w:eastAsia="Calibri" w:hAnsi="Calibri" w:cs="Calibri"/>
+          <w:sz w:val="22"/>
+        </w:rPr>
+        <w:t>.................. 2</w:t>
+      </w:r>
+      <w:r>
+        <w:rPr>
+          <w:rFonts w:ascii="Calibri" w:eastAsia="Calibri" w:hAnsi="Calibri" w:cs="Calibri"/>
+          <w:sz w:val="22"/>
+        </w:rPr>
+        <w:t>3</w:t>
+      </w:r>
+    </w:p>
+    <w:p>
+      <w:pPr>
+        <w:pStyle w:val="Paragraphedeliste"/>
+        <w:numPr>
+          <w:ilvl w:val="1"/>
+          <w:numId w:val="27"/>
+        </w:numPr>
+        <w:spacing w:after="271" w:line="240" w:lineRule="auto"/>
+        <w:rPr>
+          <w:rFonts w:ascii="Calibri" w:eastAsia="Calibri" w:hAnsi="Calibri" w:cs="Calibri"/>
+          <w:sz w:val="22"/>
+        </w:rPr>
+      </w:pPr>
+      <w:r>
+        <w:rPr>
+          <w:rFonts w:ascii="Calibri" w:eastAsia="Calibri" w:hAnsi="Calibri" w:cs="Calibri"/>
+          <w:sz w:val="22"/>
+        </w:rPr>
+        <w:t>Diagramme de sequence : ..................................................................................</w:t>
+      </w:r>
+      <w:r>
+        <w:rPr>
+          <w:rFonts w:ascii="Calibri" w:eastAsia="Calibri" w:hAnsi="Calibri" w:cs="Calibri"/>
+          <w:sz w:val="22"/>
+        </w:rPr>
+        <w:t>...</w:t>
+      </w:r>
+      <w:r>
+        <w:rPr>
+          <w:rFonts w:ascii="Calibri" w:eastAsia="Calibri" w:hAnsi="Calibri" w:cs="Calibri"/>
+          <w:sz w:val="22"/>
+        </w:rPr>
+        <w:t>............... 2</w:t>
+      </w:r>
+      <w:r>
+        <w:rPr>
+          <w:rFonts w:ascii="Calibri" w:eastAsia="Calibri" w:hAnsi="Calibri" w:cs="Calibri"/>
+          <w:sz w:val="22"/>
+        </w:rPr>
+        <w:t>5</w:t>
+      </w:r>
+    </w:p>
+    <w:p>
+      <w:pPr>
+        <w:pStyle w:val="Paragraphedeliste"/>
+        <w:numPr>
+          <w:ilvl w:val="1"/>
+          <w:numId w:val="27"/>
+        </w:numPr>
+        <w:spacing w:after="271"/>
+        <w:rPr>
+          <w:rFonts w:ascii="Calibri" w:eastAsia="Calibri" w:hAnsi="Calibri" w:cs="Calibri"/>
+          <w:sz w:val="22"/>
+        </w:rPr>
+      </w:pPr>
       <w:r>
         <w:rPr>
           <w:rFonts w:asciiTheme="minorHAnsi" w:hAnsiTheme="minorHAnsi" w:cstheme="minorHAnsi"/>
-          <w:bCs/>
-          <w:sz w:val="22"/>
-        </w:rPr>
-        <w:t>Les acteurs du système :</w:t>
-      </w:r>
-      <w:r>
-        <w:rPr>
-          <w:b/>
+          <w:sz w:val="22"/>
+        </w:rPr>
+        <w:t>La structure de la base de données :</w:t>
+      </w:r>
+      <w:r>
+        <w:rPr>
+          <w:rFonts w:ascii="Calibri" w:eastAsia="Calibri" w:hAnsi="Calibri" w:cs="Calibri"/>
+          <w:sz w:val="22"/>
+        </w:rPr>
+        <w:t xml:space="preserve"> .....................................................................</w:t>
+      </w:r>
+      <w:r>
+        <w:rPr>
+          <w:rFonts w:ascii="Calibri" w:eastAsia="Calibri" w:hAnsi="Calibri" w:cs="Calibri"/>
+          <w:sz w:val="22"/>
+        </w:rPr>
+        <w:t>...</w:t>
+      </w:r>
+      <w:r>
+        <w:rPr>
+          <w:rFonts w:ascii="Calibri" w:eastAsia="Calibri" w:hAnsi="Calibri" w:cs="Calibri"/>
+          <w:sz w:val="22"/>
+        </w:rPr>
+        <w:t xml:space="preserve">............ </w:t>
+      </w:r>
+      <w:r>
+        <w:rPr>
+          <w:rFonts w:ascii="Calibri" w:eastAsia="Calibri" w:hAnsi="Calibri" w:cs="Calibri"/>
+          <w:sz w:val="22"/>
+        </w:rPr>
+        <w:t>2</w:t>
+      </w:r>
+      <w:r>
+        <w:rPr>
+          <w:rFonts w:ascii="Calibri" w:eastAsia="Calibri" w:hAnsi="Calibri" w:cs="Calibri"/>
+          <w:sz w:val="22"/>
+        </w:rPr>
+        <w:t>8</w:t>
+      </w:r>
+    </w:p>
+    <w:p>
+      <w:pPr>
+        <w:pStyle w:val="Paragraphedeliste"/>
+        <w:numPr>
+          <w:ilvl w:val="0"/>
+          <w:numId w:val="27"/>
+        </w:numPr>
+        <w:spacing w:after="271"/>
+        <w:rPr>
+          <w:rFonts w:ascii="Calibri" w:eastAsia="Calibri" w:hAnsi="Calibri" w:cs="Calibri"/>
+          <w:sz w:val="22"/>
+        </w:rPr>
+      </w:pPr>
+      <w:r>
+        <w:rPr>
+          <w:rFonts w:ascii="Calibri" w:eastAsia="Calibri" w:hAnsi="Calibri" w:cs="Calibri"/>
+          <w:sz w:val="22"/>
+        </w:rPr>
+        <w:t>Conclusion : …………………………………………………………………………………………………………………………… 2</w:t>
+      </w:r>
+      <w:r>
+        <w:rPr>
+          <w:rFonts w:ascii="Calibri" w:eastAsia="Calibri" w:hAnsi="Calibri" w:cs="Calibri"/>
+          <w:sz w:val="22"/>
+        </w:rPr>
+        <w:t>9</w:t>
+      </w:r>
+    </w:p>
+    <w:p>
+      <w:pPr>
+        <w:spacing w:after="100"/>
+        <w:rPr>
+          <w:rFonts w:ascii="Calibri" w:eastAsia="Calibri" w:hAnsi="Calibri" w:cs="Calibri"/>
+          <w:sz w:val="22"/>
+        </w:rPr>
+      </w:pPr>
+      <w:r>
+        <w:rPr>
+          <w:rFonts w:ascii="Calibri" w:eastAsia="Calibri" w:hAnsi="Calibri" w:cs="Calibri"/>
+          <w:sz w:val="22"/>
+        </w:rPr>
+        <w:t>Chapitre 3 :   R</w:t>
+      </w:r>
+      <w:r>
+        <w:rPr>
+          <w:rFonts w:ascii="Calibri" w:eastAsia="Calibri" w:hAnsi="Calibri" w:cs="Calibri"/>
+          <w:sz w:val="22"/>
+        </w:rPr>
+        <w:t>E</w:t>
+      </w:r>
+      <w:r>
+        <w:rPr>
+          <w:rFonts w:ascii="Calibri" w:eastAsia="Calibri" w:hAnsi="Calibri" w:cs="Calibri"/>
+          <w:sz w:val="22"/>
+        </w:rPr>
+        <w:t xml:space="preserve">ALISATION DU PROJET .................................................................................................... </w:t>
+      </w:r>
+      <w:r>
+        <w:rPr>
+          <w:rFonts w:ascii="Calibri" w:eastAsia="Calibri" w:hAnsi="Calibri" w:cs="Calibri"/>
+          <w:sz w:val="22"/>
+        </w:rPr>
+        <w:t>30</w:t>
+      </w:r>
+    </w:p>
+    <w:p>
+      <w:pPr>
+        <w:pStyle w:val="Paragraphedeliste"/>
+        <w:numPr>
+          <w:ilvl w:val="0"/>
+          <w:numId w:val="30"/>
+        </w:numPr>
+        <w:spacing w:after="100"/>
+        <w:rPr>
+          <w:rFonts w:ascii="Calibri" w:eastAsia="Calibri" w:hAnsi="Calibri" w:cs="Calibri"/>
+          <w:sz w:val="22"/>
+        </w:rPr>
+      </w:pPr>
+      <w:r>
+        <w:rPr>
+          <w:rFonts w:ascii="Calibri" w:eastAsia="Calibri" w:hAnsi="Calibri" w:cs="Calibri"/>
+          <w:sz w:val="22"/>
+        </w:rPr>
+        <w:lastRenderedPageBreak/>
+        <w:t>Introduction : …………………………………………………………………………………………………………………………. 30</w:t>
+      </w:r>
+    </w:p>
+    <w:p>
+      <w:pPr>
+        <w:pStyle w:val="Paragraphedeliste"/>
+        <w:numPr>
+          <w:ilvl w:val="0"/>
+          <w:numId w:val="30"/>
+        </w:numPr>
+        <w:spacing w:after="271"/>
+        <w:rPr>
+          <w:rFonts w:ascii="Calibri" w:eastAsia="Calibri" w:hAnsi="Calibri" w:cs="Calibri"/>
+          <w:sz w:val="22"/>
+        </w:rPr>
+      </w:pPr>
+      <w:r>
+        <w:rPr>
+          <w:rFonts w:ascii="Calibri" w:eastAsia="Calibri" w:hAnsi="Calibri" w:cs="Calibri"/>
+          <w:sz w:val="22"/>
+        </w:rPr>
+        <w:t>Environnement de développement: ...................................................................</w:t>
+      </w:r>
+      <w:r>
+        <w:rPr>
+          <w:rFonts w:ascii="Calibri" w:eastAsia="Calibri" w:hAnsi="Calibri" w:cs="Calibri"/>
+          <w:sz w:val="22"/>
+        </w:rPr>
+        <w:t>.</w:t>
+      </w:r>
+      <w:r>
+        <w:rPr>
+          <w:rFonts w:ascii="Calibri" w:eastAsia="Calibri" w:hAnsi="Calibri" w:cs="Calibri"/>
+          <w:sz w:val="22"/>
+        </w:rPr>
+        <w:t>...................</w:t>
+      </w:r>
+      <w:r>
+        <w:rPr>
+          <w:rFonts w:ascii="Calibri" w:eastAsia="Calibri" w:hAnsi="Calibri" w:cs="Calibri"/>
+          <w:sz w:val="22"/>
+        </w:rPr>
+        <w:t>.</w:t>
+      </w:r>
+      <w:r>
+        <w:rPr>
+          <w:rFonts w:ascii="Calibri" w:eastAsia="Calibri" w:hAnsi="Calibri" w:cs="Calibri"/>
+          <w:sz w:val="22"/>
+        </w:rPr>
+        <w:t xml:space="preserve">.... </w:t>
+      </w:r>
+      <w:r>
+        <w:rPr>
+          <w:rFonts w:ascii="Calibri" w:eastAsia="Calibri" w:hAnsi="Calibri" w:cs="Calibri"/>
+          <w:sz w:val="22"/>
+        </w:rPr>
+        <w:t>3</w:t>
+      </w:r>
+      <w:r>
+        <w:rPr>
+          <w:rFonts w:ascii="Calibri" w:eastAsia="Calibri" w:hAnsi="Calibri" w:cs="Calibri"/>
+          <w:sz w:val="22"/>
+        </w:rPr>
+        <w:t>1</w:t>
+      </w:r>
+    </w:p>
+    <w:p>
+      <w:pPr>
+        <w:pStyle w:val="Paragraphedeliste"/>
+        <w:numPr>
+          <w:ilvl w:val="0"/>
+          <w:numId w:val="30"/>
+        </w:numPr>
+        <w:spacing w:after="271"/>
+        <w:rPr>
+          <w:rFonts w:ascii="Calibri" w:eastAsia="Calibri" w:hAnsi="Calibri" w:cs="Calibri"/>
+          <w:sz w:val="22"/>
+        </w:rPr>
+      </w:pPr>
+      <w:r>
+        <w:rPr>
+          <w:rFonts w:asciiTheme="minorHAnsi" w:eastAsia="Calibri" w:hAnsiTheme="minorHAnsi" w:cstheme="minorHAnsi"/>
+          <w:sz w:val="22"/>
+        </w:rPr>
+        <w:t>Présentation de l’application</w:t>
+      </w:r>
+      <w:r>
+        <w:rPr>
+          <w:rFonts w:eastAsia="Calibri"/>
+        </w:rPr>
+        <w:t> </w:t>
+      </w:r>
+      <w:r>
+        <w:rPr>
+          <w:rFonts w:ascii="Calibri" w:eastAsia="Calibri" w:hAnsi="Calibri" w:cs="Calibri"/>
+          <w:sz w:val="22"/>
+        </w:rPr>
+        <w:t>: ..............................................................</w:t>
+      </w:r>
+      <w:r>
+        <w:rPr>
+          <w:rFonts w:ascii="Calibri" w:eastAsia="Calibri" w:hAnsi="Calibri" w:cs="Calibri"/>
+          <w:sz w:val="22"/>
+        </w:rPr>
+        <w:t>.........</w:t>
+      </w:r>
+      <w:r>
+        <w:rPr>
+          <w:rFonts w:ascii="Calibri" w:eastAsia="Calibri" w:hAnsi="Calibri" w:cs="Calibri"/>
+          <w:sz w:val="22"/>
+        </w:rPr>
+        <w:t>...................</w:t>
+      </w:r>
+      <w:r>
+        <w:rPr>
+          <w:rFonts w:ascii="Calibri" w:eastAsia="Calibri" w:hAnsi="Calibri" w:cs="Calibri"/>
+          <w:sz w:val="22"/>
+        </w:rPr>
+        <w:t>.</w:t>
+      </w:r>
+      <w:r>
+        <w:rPr>
+          <w:rFonts w:ascii="Calibri" w:eastAsia="Calibri" w:hAnsi="Calibri" w:cs="Calibri"/>
+          <w:sz w:val="22"/>
+        </w:rPr>
+        <w:t>........</w:t>
+      </w:r>
+      <w:r>
+        <w:rPr>
+          <w:rFonts w:ascii="Calibri" w:eastAsia="Calibri" w:hAnsi="Calibri" w:cs="Calibri"/>
+          <w:sz w:val="22"/>
+        </w:rPr>
+        <w:t>..</w:t>
+      </w:r>
+      <w:r>
+        <w:rPr>
+          <w:rFonts w:ascii="Calibri" w:eastAsia="Calibri" w:hAnsi="Calibri" w:cs="Calibri"/>
+          <w:sz w:val="22"/>
         </w:rPr>
         <w:t xml:space="preserve"> </w:t>
       </w:r>
@@ -3199,21 +3897,92 @@
           <w:rFonts w:ascii="Calibri" w:eastAsia="Calibri" w:hAnsi="Calibri" w:cs="Calibri"/>
           <w:sz w:val="22"/>
         </w:rPr>
-        <w:t>...................................................................................</w:t>
-      </w:r>
-      <w:r>
-        <w:rPr>
-          <w:rFonts w:ascii="Calibri" w:eastAsia="Calibri" w:hAnsi="Calibri" w:cs="Calibri"/>
-          <w:sz w:val="22"/>
-        </w:rPr>
-        <w:t>....</w:t>
-      </w:r>
-      <w:r>
-        <w:rPr>
-          <w:rFonts w:ascii="Calibri" w:eastAsia="Calibri" w:hAnsi="Calibri" w:cs="Calibri"/>
-          <w:sz w:val="22"/>
-        </w:rPr>
-        <w:t>.............. 2</w:t>
+        <w:t>32</w:t>
+      </w:r>
+    </w:p>
+    <w:p>
+      <w:pPr>
+        <w:pStyle w:val="Paragraphedeliste"/>
+        <w:numPr>
+          <w:ilvl w:val="0"/>
+          <w:numId w:val="30"/>
+        </w:numPr>
+        <w:spacing w:after="271" w:line="276" w:lineRule="auto"/>
+        <w:rPr>
+          <w:rFonts w:ascii="Calibri" w:eastAsia="Calibri" w:hAnsi="Calibri" w:cs="Calibri"/>
+          <w:sz w:val="22"/>
+        </w:rPr>
+      </w:pPr>
+      <w:r>
+        <w:rPr>
+          <w:rFonts w:ascii="Calibri" w:eastAsia="Calibri" w:hAnsi="Calibri" w:cs="Calibri"/>
+          <w:sz w:val="22"/>
+        </w:rPr>
+        <w:t xml:space="preserve">Conclusion : ……………………………………………………………………………………………………………………………. </w:t>
+      </w:r>
+      <w:r>
+        <w:rPr>
+          <w:rFonts w:ascii="Calibri" w:eastAsia="Calibri" w:hAnsi="Calibri" w:cs="Calibri"/>
+          <w:sz w:val="22"/>
+        </w:rPr>
+        <w:t>40</w:t>
+      </w:r>
+      <w:r>
+        <w:rPr>
+          <w:rFonts w:ascii="Calibri" w:eastAsia="Calibri" w:hAnsi="Calibri" w:cs="Calibri"/>
+          <w:sz w:val="22"/>
+        </w:rPr>
+        <w:t xml:space="preserve"> </w:t>
+      </w:r>
+    </w:p>
+    <w:p>
+      <w:pPr>
+        <w:spacing w:after="271" w:line="276" w:lineRule="auto"/>
+        <w:rPr>
+          <w:rFonts w:ascii="Calibri" w:eastAsia="Calibri" w:hAnsi="Calibri" w:cs="Calibri"/>
+          <w:sz w:val="22"/>
+        </w:rPr>
+      </w:pPr>
+      <w:r>
+        <w:rPr>
+          <w:rFonts w:ascii="Calibri" w:eastAsia="Calibri" w:hAnsi="Calibri" w:cs="Calibri"/>
+          <w:sz w:val="22"/>
+        </w:rPr>
+        <w:t xml:space="preserve">Conclusion  ............................................................................................................................................... </w:t>
+      </w:r>
+      <w:r>
+        <w:rPr>
+          <w:rFonts w:ascii="Calibri" w:eastAsia="Calibri" w:hAnsi="Calibri" w:cs="Calibri"/>
+          <w:sz w:val="22"/>
+        </w:rPr>
+        <w:t>41</w:t>
+      </w:r>
+      <w:r>
+        <w:rPr>
+          <w:rFonts w:ascii="Calibri" w:eastAsia="Calibri" w:hAnsi="Calibri" w:cs="Calibri"/>
+          <w:sz w:val="22"/>
+        </w:rPr>
+        <w:t xml:space="preserve"> </w:t>
+      </w:r>
+    </w:p>
+    <w:p>
+      <w:pPr>
+        <w:spacing w:after="100" w:line="276" w:lineRule="auto"/>
+        <w:ind w:left="-5"/>
+      </w:pPr>
+      <w:r>
+        <w:rPr>
+          <w:rFonts w:ascii="Calibri" w:eastAsia="Calibri" w:hAnsi="Calibri" w:cs="Calibri"/>
+          <w:sz w:val="22"/>
+        </w:rPr>
+        <w:t xml:space="preserve">Webographie ............................................................................................................................................ </w:t>
+      </w:r>
+      <w:r>
+        <w:rPr>
+          <w:rFonts w:ascii="Calibri" w:eastAsia="Calibri" w:hAnsi="Calibri" w:cs="Calibri"/>
+          <w:sz w:val="22"/>
+        </w:rPr>
+        <w:t>4</w:t>
       </w:r>
       <w:r>
         <w:rPr>
@@ -3221,494 +3990,6 @@
           <w:sz w:val="22"/>
         </w:rPr>
         <w:t>2</w:t>
-      </w:r>
-    </w:p>
-    <w:p>
-      <w:pPr>
-        <w:spacing w:after="271"/>
-        <w:rPr>
-          <w:rFonts w:ascii="Calibri" w:eastAsia="Calibri" w:hAnsi="Calibri" w:cs="Calibri"/>
-          <w:sz w:val="22"/>
-        </w:rPr>
-      </w:pPr>
-      <w:r>
-        <w:rPr>
-          <w:rFonts w:ascii="Calibri" w:eastAsia="Calibri" w:hAnsi="Calibri" w:cs="Calibri"/>
-          <w:sz w:val="22"/>
-        </w:rPr>
-        <w:tab/>
-        <w:t xml:space="preserve">3.2     </w:t>
-      </w:r>
-      <w:r>
-        <w:rPr>
-          <w:rFonts w:ascii="Calibri" w:eastAsia="Calibri" w:hAnsi="Calibri" w:cs="Calibri"/>
-          <w:sz w:val="22"/>
-        </w:rPr>
-        <w:t>Diagramme</w:t>
-      </w:r>
-      <w:r>
-        <w:rPr>
-          <w:rFonts w:ascii="Calibri" w:eastAsia="Calibri" w:hAnsi="Calibri" w:cs="Calibri"/>
-          <w:sz w:val="22"/>
-        </w:rPr>
-        <w:t xml:space="preserve"> de cas </w:t>
-      </w:r>
-      <w:r>
-        <w:rPr>
-          <w:rFonts w:ascii="Calibri" w:hAnsi="Calibri" w:cs="Calibri"/>
-          <w:sz w:val="22"/>
-        </w:rPr>
-        <w:t>d’utilisation</w:t>
-      </w:r>
-      <w:r>
-        <w:rPr>
-          <w:rFonts w:ascii="Calibri" w:hAnsi="Calibri" w:cs="Calibri"/>
-          <w:sz w:val="22"/>
-        </w:rPr>
-        <w:t xml:space="preserve"> : </w:t>
-      </w:r>
-      <w:r>
-        <w:rPr>
-          <w:rFonts w:ascii="Calibri" w:eastAsia="Calibri" w:hAnsi="Calibri" w:cs="Calibri"/>
-          <w:sz w:val="22"/>
-        </w:rPr>
-        <w:t>........................................................................................ 2</w:t>
-      </w:r>
-      <w:r>
-        <w:rPr>
-          <w:rFonts w:ascii="Calibri" w:eastAsia="Calibri" w:hAnsi="Calibri" w:cs="Calibri"/>
-          <w:sz w:val="22"/>
-        </w:rPr>
-        <w:t>2</w:t>
-      </w:r>
-    </w:p>
-    <w:p>
-      <w:pPr>
-        <w:spacing w:after="271"/>
-        <w:rPr>
-          <w:rFonts w:ascii="Calibri" w:eastAsia="Calibri" w:hAnsi="Calibri" w:cs="Calibri"/>
-          <w:sz w:val="22"/>
-        </w:rPr>
-      </w:pPr>
-      <w:r>
-        <w:rPr>
-          <w:rFonts w:ascii="Calibri" w:eastAsia="Calibri" w:hAnsi="Calibri" w:cs="Calibri"/>
-          <w:sz w:val="22"/>
-        </w:rPr>
-        <w:tab/>
-        <w:t xml:space="preserve">3.3     </w:t>
-      </w:r>
-      <w:r>
-        <w:rPr>
-          <w:rFonts w:asciiTheme="minorHAnsi" w:hAnsiTheme="minorHAnsi" w:cstheme="minorHAnsi"/>
-          <w:sz w:val="22"/>
-        </w:rPr>
-        <w:t>Diagramme de class :</w:t>
-      </w:r>
-      <w:r>
-        <w:rPr>
-          <w:rFonts w:asciiTheme="minorHAnsi" w:hAnsiTheme="minorHAnsi" w:cstheme="minorHAnsi"/>
-          <w:sz w:val="22"/>
-        </w:rPr>
-        <w:t xml:space="preserve"> </w:t>
-      </w:r>
-      <w:r>
-        <w:rPr>
-          <w:rFonts w:ascii="Calibri" w:eastAsia="Calibri" w:hAnsi="Calibri" w:cs="Calibri"/>
-          <w:sz w:val="22"/>
-        </w:rPr>
-        <w:t>......................................................................................................... 2</w:t>
-      </w:r>
-      <w:r>
-        <w:rPr>
-          <w:rFonts w:ascii="Calibri" w:eastAsia="Calibri" w:hAnsi="Calibri" w:cs="Calibri"/>
-          <w:sz w:val="22"/>
-        </w:rPr>
-        <w:t>3</w:t>
-      </w:r>
-    </w:p>
-    <w:p>
-      <w:pPr>
-        <w:spacing w:after="271"/>
-        <w:rPr>
-          <w:rFonts w:ascii="Calibri" w:eastAsia="Calibri" w:hAnsi="Calibri" w:cs="Calibri"/>
-          <w:sz w:val="22"/>
-        </w:rPr>
-      </w:pPr>
-      <w:r>
-        <w:rPr>
-          <w:rFonts w:ascii="Calibri" w:eastAsia="Calibri" w:hAnsi="Calibri" w:cs="Calibri"/>
-          <w:sz w:val="22"/>
-        </w:rPr>
-        <w:tab/>
-        <w:t xml:space="preserve">3.4     Diagramme de </w:t>
-      </w:r>
-      <w:proofErr w:type="spellStart"/>
-      <w:r>
-        <w:rPr>
-          <w:rFonts w:ascii="Calibri" w:eastAsia="Calibri" w:hAnsi="Calibri" w:cs="Calibri"/>
-          <w:sz w:val="22"/>
-        </w:rPr>
-        <w:t>sequence</w:t>
-      </w:r>
-      <w:proofErr w:type="spellEnd"/>
-      <w:r>
-        <w:rPr>
-          <w:rFonts w:ascii="Calibri" w:eastAsia="Calibri" w:hAnsi="Calibri" w:cs="Calibri"/>
-          <w:sz w:val="22"/>
-        </w:rPr>
-        <w:t> :</w:t>
-      </w:r>
-      <w:r>
-        <w:rPr>
-          <w:rFonts w:ascii="Calibri" w:eastAsia="Calibri" w:hAnsi="Calibri" w:cs="Calibri"/>
-          <w:sz w:val="22"/>
-        </w:rPr>
-        <w:t xml:space="preserve"> </w:t>
-      </w:r>
-      <w:r>
-        <w:rPr>
-          <w:rFonts w:ascii="Calibri" w:eastAsia="Calibri" w:hAnsi="Calibri" w:cs="Calibri"/>
-          <w:sz w:val="22"/>
-        </w:rPr>
-        <w:t>................................................................................................. 2</w:t>
-      </w:r>
-      <w:r>
-        <w:rPr>
-          <w:rFonts w:ascii="Calibri" w:eastAsia="Calibri" w:hAnsi="Calibri" w:cs="Calibri"/>
-          <w:sz w:val="22"/>
-        </w:rPr>
-        <w:t>5</w:t>
-      </w:r>
-    </w:p>
-    <w:p>
-      <w:pPr>
-        <w:spacing w:after="271"/>
-        <w:rPr>
-          <w:rFonts w:ascii="Calibri" w:eastAsia="Calibri" w:hAnsi="Calibri" w:cs="Calibri"/>
-          <w:sz w:val="22"/>
-        </w:rPr>
-      </w:pPr>
-      <w:r>
-        <w:rPr>
-          <w:rFonts w:ascii="Calibri" w:eastAsia="Calibri" w:hAnsi="Calibri" w:cs="Calibri"/>
-          <w:sz w:val="22"/>
-        </w:rPr>
-        <w:tab/>
-        <w:t xml:space="preserve">3.5     </w:t>
-      </w:r>
-      <w:r>
-        <w:rPr>
-          <w:rFonts w:asciiTheme="minorHAnsi" w:hAnsiTheme="minorHAnsi" w:cstheme="minorHAnsi"/>
-          <w:sz w:val="22"/>
-        </w:rPr>
-        <w:t>La structure de la base de données</w:t>
-      </w:r>
-      <w:r>
-        <w:rPr>
-          <w:rFonts w:asciiTheme="minorHAnsi" w:hAnsiTheme="minorHAnsi" w:cstheme="minorHAnsi"/>
-          <w:sz w:val="22"/>
-        </w:rPr>
-        <w:t> :</w:t>
-      </w:r>
-      <w:r>
-        <w:rPr>
-          <w:rFonts w:ascii="Calibri" w:eastAsia="Calibri" w:hAnsi="Calibri" w:cs="Calibri"/>
-          <w:sz w:val="22"/>
-        </w:rPr>
-        <w:t xml:space="preserve"> </w:t>
-      </w:r>
-      <w:r>
-        <w:rPr>
-          <w:rFonts w:ascii="Calibri" w:eastAsia="Calibri" w:hAnsi="Calibri" w:cs="Calibri"/>
-          <w:sz w:val="22"/>
-        </w:rPr>
-        <w:t xml:space="preserve">................................................................................. </w:t>
-      </w:r>
-      <w:r>
-        <w:rPr>
-          <w:rFonts w:ascii="Calibri" w:eastAsia="Calibri" w:hAnsi="Calibri" w:cs="Calibri"/>
-          <w:sz w:val="22"/>
-        </w:rPr>
-        <w:t>2</w:t>
-      </w:r>
-      <w:r>
-        <w:rPr>
-          <w:rFonts w:ascii="Calibri" w:eastAsia="Calibri" w:hAnsi="Calibri" w:cs="Calibri"/>
-          <w:sz w:val="22"/>
-        </w:rPr>
-        <w:t>8</w:t>
-      </w:r>
-    </w:p>
-    <w:p>
-      <w:pPr>
-        <w:spacing w:after="271"/>
-        <w:rPr>
-          <w:rFonts w:ascii="Calibri" w:eastAsia="Calibri" w:hAnsi="Calibri" w:cs="Calibri"/>
-          <w:sz w:val="22"/>
-        </w:rPr>
-      </w:pPr>
-      <w:r>
-        <w:rPr>
-          <w:rFonts w:ascii="Calibri" w:eastAsia="Calibri" w:hAnsi="Calibri" w:cs="Calibri"/>
-          <w:sz w:val="22"/>
-        </w:rPr>
-        <w:t>Chapitre 3 :   R</w:t>
-      </w:r>
-      <w:r>
-        <w:rPr>
-          <w:rFonts w:ascii="Calibri" w:eastAsia="Calibri" w:hAnsi="Calibri" w:cs="Calibri"/>
-          <w:sz w:val="22"/>
-        </w:rPr>
-        <w:t>E</w:t>
-      </w:r>
-      <w:r>
-        <w:rPr>
-          <w:rFonts w:ascii="Calibri" w:eastAsia="Calibri" w:hAnsi="Calibri" w:cs="Calibri"/>
-          <w:sz w:val="22"/>
-        </w:rPr>
-        <w:t xml:space="preserve">ALISATION DU PROJET .................................................................................................... </w:t>
-      </w:r>
-      <w:r>
-        <w:rPr>
-          <w:rFonts w:ascii="Calibri" w:eastAsia="Calibri" w:hAnsi="Calibri" w:cs="Calibri"/>
-          <w:sz w:val="22"/>
-        </w:rPr>
-        <w:t>2</w:t>
-      </w:r>
-      <w:r>
-        <w:rPr>
-          <w:rFonts w:ascii="Calibri" w:eastAsia="Calibri" w:hAnsi="Calibri" w:cs="Calibri"/>
-          <w:sz w:val="22"/>
-        </w:rPr>
-        <w:t>9</w:t>
-      </w:r>
-    </w:p>
-    <w:p>
-      <w:pPr>
-        <w:spacing w:after="271"/>
-        <w:rPr>
-          <w:rFonts w:ascii="Calibri" w:eastAsia="Calibri" w:hAnsi="Calibri" w:cs="Calibri"/>
-          <w:sz w:val="22"/>
-        </w:rPr>
-      </w:pPr>
-      <w:r>
-        <w:rPr>
-          <w:rFonts w:ascii="Calibri" w:eastAsia="Calibri" w:hAnsi="Calibri" w:cs="Calibri"/>
-          <w:sz w:val="22"/>
-        </w:rPr>
-        <w:lastRenderedPageBreak/>
-        <w:t xml:space="preserve">  </w:t>
-      </w:r>
-      <w:r>
-        <w:rPr>
-          <w:rFonts w:ascii="Calibri" w:eastAsia="Calibri" w:hAnsi="Calibri" w:cs="Calibri"/>
-          <w:sz w:val="22"/>
-        </w:rPr>
-        <w:t xml:space="preserve">    4.     </w:t>
-      </w:r>
-      <w:r>
-        <w:rPr>
-          <w:rFonts w:ascii="Calibri" w:eastAsia="Calibri" w:hAnsi="Calibri" w:cs="Calibri"/>
-          <w:sz w:val="22"/>
-        </w:rPr>
-        <w:t xml:space="preserve">Environnement de </w:t>
-      </w:r>
-      <w:proofErr w:type="gramStart"/>
-      <w:r>
-        <w:rPr>
-          <w:rFonts w:ascii="Calibri" w:eastAsia="Calibri" w:hAnsi="Calibri" w:cs="Calibri"/>
-          <w:sz w:val="22"/>
-        </w:rPr>
-        <w:t>développement:</w:t>
-      </w:r>
-      <w:proofErr w:type="gramEnd"/>
-      <w:r>
-        <w:rPr>
-          <w:rFonts w:ascii="Calibri" w:eastAsia="Calibri" w:hAnsi="Calibri" w:cs="Calibri"/>
-          <w:sz w:val="22"/>
-        </w:rPr>
-        <w:t xml:space="preserve"> ......................................................................................</w:t>
-      </w:r>
-      <w:r>
-        <w:rPr>
-          <w:rFonts w:ascii="Calibri" w:eastAsia="Calibri" w:hAnsi="Calibri" w:cs="Calibri"/>
-          <w:sz w:val="22"/>
-        </w:rPr>
-        <w:t>.</w:t>
-      </w:r>
-      <w:r>
-        <w:rPr>
-          <w:rFonts w:ascii="Calibri" w:eastAsia="Calibri" w:hAnsi="Calibri" w:cs="Calibri"/>
-          <w:sz w:val="22"/>
-        </w:rPr>
-        <w:t xml:space="preserve">.... </w:t>
-      </w:r>
-      <w:r>
-        <w:rPr>
-          <w:rFonts w:ascii="Calibri" w:eastAsia="Calibri" w:hAnsi="Calibri" w:cs="Calibri"/>
-          <w:sz w:val="22"/>
-        </w:rPr>
-        <w:t>30</w:t>
-      </w:r>
-    </w:p>
-    <w:p>
-      <w:pPr>
-        <w:spacing w:after="271"/>
-        <w:rPr>
-          <w:rFonts w:ascii="Calibri" w:eastAsia="Calibri" w:hAnsi="Calibri" w:cs="Calibri"/>
-          <w:sz w:val="22"/>
-        </w:rPr>
-      </w:pPr>
-      <w:r>
-        <w:rPr>
-          <w:rFonts w:ascii="Calibri" w:eastAsia="Calibri" w:hAnsi="Calibri" w:cs="Calibri"/>
-          <w:sz w:val="22"/>
-        </w:rPr>
-        <w:t xml:space="preserve">      </w:t>
-      </w:r>
-      <w:r>
-        <w:rPr>
-          <w:rFonts w:ascii="Calibri" w:eastAsia="Calibri" w:hAnsi="Calibri" w:cs="Calibri"/>
-          <w:sz w:val="22"/>
-        </w:rPr>
-        <w:t>5</w:t>
-      </w:r>
-      <w:r>
-        <w:rPr>
-          <w:rFonts w:ascii="Calibri" w:eastAsia="Calibri" w:hAnsi="Calibri" w:cs="Calibri"/>
-          <w:sz w:val="22"/>
-        </w:rPr>
-        <w:t xml:space="preserve">.     </w:t>
-      </w:r>
-      <w:r>
-        <w:rPr>
-          <w:rFonts w:asciiTheme="minorHAnsi" w:eastAsia="Calibri" w:hAnsiTheme="minorHAnsi" w:cstheme="minorHAnsi"/>
-          <w:sz w:val="22"/>
-        </w:rPr>
-        <w:t>Présentation de l’application</w:t>
-      </w:r>
-      <w:r>
-        <w:rPr>
-          <w:rFonts w:eastAsia="Calibri"/>
-        </w:rPr>
-        <w:t> </w:t>
-      </w:r>
-      <w:r>
-        <w:rPr>
-          <w:rFonts w:ascii="Calibri" w:eastAsia="Calibri" w:hAnsi="Calibri" w:cs="Calibri"/>
-          <w:sz w:val="22"/>
-        </w:rPr>
-        <w:t>: ..............................................................</w:t>
-      </w:r>
-      <w:r>
-        <w:rPr>
-          <w:rFonts w:ascii="Calibri" w:eastAsia="Calibri" w:hAnsi="Calibri" w:cs="Calibri"/>
-          <w:sz w:val="22"/>
-        </w:rPr>
-        <w:t>.........</w:t>
-      </w:r>
-      <w:r>
-        <w:rPr>
-          <w:rFonts w:ascii="Calibri" w:eastAsia="Calibri" w:hAnsi="Calibri" w:cs="Calibri"/>
-          <w:sz w:val="22"/>
-        </w:rPr>
-        <w:t>...................</w:t>
-      </w:r>
-      <w:r>
-        <w:rPr>
-          <w:rFonts w:ascii="Calibri" w:eastAsia="Calibri" w:hAnsi="Calibri" w:cs="Calibri"/>
-          <w:sz w:val="22"/>
-        </w:rPr>
-        <w:t>.</w:t>
-      </w:r>
-      <w:r>
-        <w:rPr>
-          <w:rFonts w:ascii="Calibri" w:eastAsia="Calibri" w:hAnsi="Calibri" w:cs="Calibri"/>
-          <w:sz w:val="22"/>
-        </w:rPr>
-        <w:t xml:space="preserve">......... </w:t>
-      </w:r>
-      <w:r>
-        <w:rPr>
-          <w:rFonts w:ascii="Calibri" w:eastAsia="Calibri" w:hAnsi="Calibri" w:cs="Calibri"/>
-          <w:sz w:val="22"/>
-        </w:rPr>
-        <w:t>3</w:t>
-      </w:r>
-      <w:r>
-        <w:rPr>
-          <w:rFonts w:ascii="Calibri" w:eastAsia="Calibri" w:hAnsi="Calibri" w:cs="Calibri"/>
-          <w:sz w:val="22"/>
-        </w:rPr>
-        <w:t>1</w:t>
-      </w:r>
-    </w:p>
-    <w:p>
-      <w:pPr>
-        <w:spacing w:after="271"/>
-        <w:ind w:left="10" w:hanging="10"/>
-        <w:rPr>
-          <w:rFonts w:ascii="Calibri" w:eastAsia="Calibri" w:hAnsi="Calibri" w:cs="Calibri"/>
-          <w:sz w:val="22"/>
-        </w:rPr>
-      </w:pPr>
-      <w:proofErr w:type="gramStart"/>
-      <w:r>
-        <w:rPr>
-          <w:rFonts w:ascii="Calibri" w:eastAsia="Calibri" w:hAnsi="Calibri" w:cs="Calibri"/>
-          <w:sz w:val="22"/>
-        </w:rPr>
-        <w:t>Conclusion  ...............................................................................................................................................</w:t>
-      </w:r>
-      <w:proofErr w:type="gramEnd"/>
-      <w:r>
-        <w:rPr>
-          <w:rFonts w:ascii="Calibri" w:eastAsia="Calibri" w:hAnsi="Calibri" w:cs="Calibri"/>
-          <w:sz w:val="22"/>
-        </w:rPr>
-        <w:t xml:space="preserve"> </w:t>
-      </w:r>
-      <w:r>
-        <w:rPr>
-          <w:rFonts w:ascii="Calibri" w:eastAsia="Calibri" w:hAnsi="Calibri" w:cs="Calibri"/>
-          <w:sz w:val="22"/>
-        </w:rPr>
-        <w:t>40</w:t>
-      </w:r>
-      <w:r>
-        <w:rPr>
-          <w:rFonts w:ascii="Calibri" w:eastAsia="Calibri" w:hAnsi="Calibri" w:cs="Calibri"/>
-          <w:sz w:val="22"/>
-        </w:rPr>
-        <w:t xml:space="preserve"> </w:t>
-      </w:r>
-    </w:p>
-    <w:p>
-      <w:pPr>
-        <w:spacing w:after="100"/>
-        <w:ind w:left="-5"/>
-      </w:pPr>
-      <w:r>
-        <w:rPr>
-          <w:rFonts w:ascii="Calibri" w:eastAsia="Calibri" w:hAnsi="Calibri" w:cs="Calibri"/>
-          <w:sz w:val="22"/>
-        </w:rPr>
-        <w:t xml:space="preserve">Webographie ............................................................................................................................................ </w:t>
-      </w:r>
-      <w:r>
-        <w:rPr>
-          <w:rFonts w:ascii="Calibri" w:eastAsia="Calibri" w:hAnsi="Calibri" w:cs="Calibri"/>
-          <w:sz w:val="22"/>
-        </w:rPr>
-        <w:t>4</w:t>
-      </w:r>
-      <w:r>
-        <w:rPr>
-          <w:rFonts w:ascii="Calibri" w:eastAsia="Calibri" w:hAnsi="Calibri" w:cs="Calibri"/>
-          <w:sz w:val="22"/>
-        </w:rPr>
-        <w:t>1</w:t>
       </w:r>
       <w:r>
         <w:rPr>
@@ -3892,23 +4173,7 @@
           <w:rFonts w:ascii="Calibri" w:eastAsia="Calibri" w:hAnsi="Calibri" w:cs="Calibri"/>
           <w:sz w:val="22"/>
         </w:rPr>
-        <w:t xml:space="preserve">Figure </w:t>
-      </w:r>
-      <w:proofErr w:type="gramStart"/>
-      <w:r>
-        <w:rPr>
-          <w:rFonts w:ascii="Calibri" w:eastAsia="Calibri" w:hAnsi="Calibri" w:cs="Calibri"/>
-          <w:sz w:val="22"/>
-        </w:rPr>
-        <w:t>2:</w:t>
-      </w:r>
-      <w:proofErr w:type="gramEnd"/>
-      <w:r>
-        <w:rPr>
-          <w:rFonts w:ascii="Calibri" w:eastAsia="Calibri" w:hAnsi="Calibri" w:cs="Calibri"/>
-          <w:sz w:val="22"/>
-        </w:rPr>
-        <w:t xml:space="preserve"> Organigramme de</w:t>
+        <w:t>Figure 2: Organigramme de</w:t>
       </w:r>
       <w:r>
         <w:rPr>
@@ -3957,7 +4222,7 @@
           <w:rFonts w:ascii="Calibri" w:eastAsia="Calibri" w:hAnsi="Calibri" w:cs="Calibri"/>
           <w:sz w:val="22"/>
         </w:rPr>
-        <w:t>3</w:t>
+        <w:t>4</w:t>
       </w:r>
       <w:r>
         <w:rPr>
@@ -3977,7 +4242,21 @@
           <w:rFonts w:ascii="Calibri" w:eastAsia="Calibri" w:hAnsi="Calibri" w:cs="Calibri"/>
           <w:sz w:val="22"/>
         </w:rPr>
-        <w:t xml:space="preserve">Figure 3 : Diagramme de Gantt .................................................................................................................. 18 </w:t>
+        <w:t>Figure 3 : Diagramme de Gantt .................................................................................................................. 1</w:t>
+      </w:r>
+      <w:r>
+        <w:rPr>
+          <w:rFonts w:ascii="Calibri" w:eastAsia="Calibri" w:hAnsi="Calibri" w:cs="Calibri"/>
+          <w:sz w:val="22"/>
+        </w:rPr>
+        <w:t>9</w:t>
+      </w:r>
+      <w:r>
+        <w:rPr>
+          <w:rFonts w:ascii="Calibri" w:eastAsia="Calibri" w:hAnsi="Calibri" w:cs="Calibri"/>
+          <w:sz w:val="22"/>
+        </w:rPr>
+        <w:t xml:space="preserve"> </w:t>
       </w:r>
     </w:p>
     <w:p>
@@ -3990,15 +4269,7 @@
           <w:rFonts w:ascii="Calibri" w:eastAsia="Calibri" w:hAnsi="Calibri" w:cs="Calibri"/>
           <w:sz w:val="22"/>
         </w:rPr>
-        <w:t xml:space="preserve">Figure </w:t>
-      </w:r>
-      <w:proofErr w:type="gramStart"/>
-      <w:r>
-        <w:rPr>
-          <w:rFonts w:ascii="Calibri" w:eastAsia="Calibri" w:hAnsi="Calibri" w:cs="Calibri"/>
-          <w:sz w:val="22"/>
-        </w:rPr>
-        <w:t>4</w:t>
+        <w:t>Figure 4</w:t>
       </w:r>
       <w:r>
         <w:rPr>
@@ -4006,16 +4277,7 @@
           <w:color w:val="auto"/>
           <w:sz w:val="22"/>
         </w:rPr>
-        <w:t>:</w:t>
-      </w:r>
-      <w:proofErr w:type="gramEnd"/>
-      <w:r>
-        <w:rPr>
-          <w:rFonts w:ascii="Calibri" w:eastAsia="Calibri" w:hAnsi="Calibri" w:cs="Calibri"/>
-          <w:color w:val="auto"/>
-          <w:sz w:val="22"/>
-        </w:rPr>
-        <w:t xml:space="preserve"> </w:t>
+        <w:t xml:space="preserve">: </w:t>
       </w:r>
       <w:r>
         <w:rPr>
@@ -4040,7 +4302,7 @@
           <w:rFonts w:ascii="Calibri" w:eastAsia="Calibri" w:hAnsi="Calibri" w:cs="Calibri"/>
           <w:sz w:val="22"/>
         </w:rPr>
-        <w:t xml:space="preserve">................................................................................................... 22 </w:t>
+        <w:t>................................................................................................... 22</w:t>
       </w:r>
     </w:p>
     <w:p>
@@ -4140,9 +4402,8 @@
           <w:color w:val="auto"/>
           <w:sz w:val="22"/>
         </w:rPr>
-        <w:t xml:space="preserve">Diagramme de </w:t>
-      </w:r>
-      <w:proofErr w:type="spellStart"/>
+        <w:t>Diagramme de sequence (login)</w:t>
+      </w:r>
       <w:r>
         <w:rPr>
           <w:rFonts w:asciiTheme="minorHAnsi" w:hAnsiTheme="minorHAnsi" w:cstheme="minorHAnsi"/>
@@ -4150,9 +4411,60 @@
           <w:color w:val="auto"/>
           <w:sz w:val="22"/>
         </w:rPr>
-        <w:t>sequence</w:t>
-      </w:r>
-      <w:proofErr w:type="spellEnd"/>
+        <w:t xml:space="preserve"> </w:t>
+      </w:r>
+      <w:r>
+        <w:rPr>
+          <w:rFonts w:asciiTheme="minorHAnsi" w:eastAsia="Calibri" w:hAnsiTheme="minorHAnsi" w:cstheme="minorHAnsi"/>
+          <w:iCs/>
+          <w:color w:val="auto"/>
+          <w:sz w:val="22"/>
+        </w:rPr>
+        <w:t>.................................................................................................</w:t>
+      </w:r>
+      <w:r>
+        <w:rPr>
+          <w:rFonts w:ascii="Calibri" w:eastAsia="Calibri" w:hAnsi="Calibri" w:cs="Calibri"/>
+          <w:iCs/>
+          <w:color w:val="auto"/>
+          <w:sz w:val="22"/>
+        </w:rPr>
+        <w:t xml:space="preserve"> </w:t>
+      </w:r>
+      <w:r>
+        <w:rPr>
+          <w:rFonts w:ascii="Calibri" w:eastAsia="Calibri" w:hAnsi="Calibri" w:cs="Calibri"/>
+          <w:sz w:val="22"/>
+        </w:rPr>
+        <w:t>2</w:t>
+      </w:r>
+      <w:r>
+        <w:rPr>
+          <w:rFonts w:ascii="Calibri" w:eastAsia="Calibri" w:hAnsi="Calibri" w:cs="Calibri"/>
+          <w:sz w:val="22"/>
+        </w:rPr>
+        <w:t>5</w:t>
+      </w:r>
+      <w:r>
+        <w:rPr>
+          <w:rFonts w:ascii="Calibri" w:eastAsia="Calibri" w:hAnsi="Calibri" w:cs="Calibri"/>
+          <w:sz w:val="22"/>
+        </w:rPr>
+        <w:t xml:space="preserve"> </w:t>
+      </w:r>
+    </w:p>
+    <w:p>
+      <w:pPr>
+        <w:spacing w:after="0"/>
+        <w:ind w:left="-5"/>
+      </w:pPr>
+      <w:r>
+        <w:rPr>
+          <w:rFonts w:ascii="Calibri" w:eastAsia="Calibri" w:hAnsi="Calibri" w:cs="Calibri"/>
+          <w:sz w:val="22"/>
+        </w:rPr>
+        <w:t xml:space="preserve">Figure 7: </w:t>
+      </w:r>
       <w:r>
         <w:rPr>
           <w:rFonts w:asciiTheme="minorHAnsi" w:hAnsiTheme="minorHAnsi" w:cstheme="minorHAnsi"/>
@@ -4160,7 +4472,7 @@
           <w:color w:val="auto"/>
           <w:sz w:val="22"/>
         </w:rPr>
-        <w:t xml:space="preserve"> (login)</w:t>
+        <w:t>Diagramme de sequence (pesage)</w:t>
       </w:r>
       <w:r>
         <w:rPr>
@@ -4173,283 +4485,166 @@
       </w:r>
       <w:r>
         <w:rPr>
+          <w:rFonts w:ascii="Calibri" w:eastAsia="Calibri" w:hAnsi="Calibri" w:cs="Calibri"/>
+          <w:sz w:val="22"/>
+        </w:rPr>
+        <w:t>.............................................................................................. 2</w:t>
+      </w:r>
+      <w:r>
+        <w:rPr>
+          <w:rFonts w:ascii="Calibri" w:eastAsia="Calibri" w:hAnsi="Calibri" w:cs="Calibri"/>
+          <w:sz w:val="22"/>
+        </w:rPr>
+        <w:t>6</w:t>
+      </w:r>
+    </w:p>
+    <w:p>
+      <w:pPr>
+        <w:spacing w:after="0"/>
+        <w:ind w:left="-5"/>
+      </w:pPr>
+      <w:r>
+        <w:rPr>
+          <w:rFonts w:ascii="Calibri" w:eastAsia="Calibri" w:hAnsi="Calibri" w:cs="Calibri"/>
+          <w:sz w:val="22"/>
+        </w:rPr>
+        <w:t xml:space="preserve">Figure 8 : </w:t>
+      </w:r>
+      <w:r>
+        <w:rPr>
+          <w:rFonts w:asciiTheme="minorHAnsi" w:hAnsiTheme="minorHAnsi" w:cstheme="minorHAnsi"/>
+          <w:iCs/>
+          <w:color w:val="auto"/>
+          <w:sz w:val="22"/>
+        </w:rPr>
+        <w:t xml:space="preserve">Diagramme de sequence (annulation de </w:t>
+      </w:r>
+      <w:r>
+        <w:rPr>
+          <w:rFonts w:asciiTheme="minorHAnsi" w:hAnsiTheme="minorHAnsi" w:cstheme="minorHAnsi"/>
+          <w:iCs/>
+          <w:color w:val="auto"/>
+          <w:sz w:val="22"/>
+        </w:rPr>
+        <w:t>pesée</w:t>
+      </w:r>
+      <w:r>
+        <w:rPr>
+          <w:rFonts w:asciiTheme="minorHAnsi" w:hAnsiTheme="minorHAnsi" w:cstheme="minorHAnsi"/>
+          <w:iCs/>
+          <w:color w:val="auto"/>
+          <w:sz w:val="22"/>
+        </w:rPr>
+        <w:t>)</w:t>
+      </w:r>
+      <w:r>
+        <w:rPr>
+          <w:rFonts w:asciiTheme="minorHAnsi" w:hAnsiTheme="minorHAnsi" w:cstheme="minorHAnsi"/>
+          <w:iCs/>
+          <w:color w:val="auto"/>
+          <w:sz w:val="22"/>
+        </w:rPr>
+        <w:t xml:space="preserve"> </w:t>
+      </w:r>
+      <w:r>
+        <w:rPr>
+          <w:rFonts w:ascii="Calibri" w:eastAsia="Calibri" w:hAnsi="Calibri" w:cs="Calibri"/>
+          <w:sz w:val="22"/>
+        </w:rPr>
+        <w:t>.................</w:t>
+      </w:r>
+      <w:r>
+        <w:rPr>
+          <w:rFonts w:ascii="Calibri" w:eastAsia="Calibri" w:hAnsi="Calibri" w:cs="Calibri"/>
+          <w:sz w:val="22"/>
+        </w:rPr>
+        <w:t>.</w:t>
+      </w:r>
+      <w:r>
+        <w:rPr>
+          <w:rFonts w:ascii="Calibri" w:eastAsia="Calibri" w:hAnsi="Calibri" w:cs="Calibri"/>
+          <w:sz w:val="22"/>
+        </w:rPr>
+        <w:t>...................................................... 2</w:t>
+      </w:r>
+      <w:r>
+        <w:rPr>
+          <w:rFonts w:ascii="Calibri" w:eastAsia="Calibri" w:hAnsi="Calibri" w:cs="Calibri"/>
+          <w:sz w:val="22"/>
+        </w:rPr>
+        <w:t>6</w:t>
+      </w:r>
+      <w:r>
+        <w:rPr>
+          <w:rFonts w:ascii="Calibri" w:eastAsia="Calibri" w:hAnsi="Calibri" w:cs="Calibri"/>
+          <w:sz w:val="22"/>
+        </w:rPr>
+        <w:t xml:space="preserve"> </w:t>
+      </w:r>
+    </w:p>
+    <w:p>
+      <w:pPr>
+        <w:spacing w:after="0"/>
+        <w:ind w:left="-5"/>
+      </w:pPr>
+      <w:r>
+        <w:rPr>
+          <w:rFonts w:ascii="Calibri" w:eastAsia="Calibri" w:hAnsi="Calibri" w:cs="Calibri"/>
+          <w:sz w:val="22"/>
+        </w:rPr>
+        <w:t xml:space="preserve">Figure 9 : </w:t>
+      </w:r>
+      <w:r>
+        <w:rPr>
+          <w:rFonts w:asciiTheme="minorHAnsi" w:hAnsiTheme="minorHAnsi" w:cstheme="minorHAnsi"/>
+          <w:iCs/>
+          <w:color w:val="auto"/>
+          <w:sz w:val="22"/>
+        </w:rPr>
+        <w:t>Structure de D.B</w:t>
+      </w:r>
+      <w:r>
+        <w:rPr>
+          <w:rFonts w:ascii="Calibri" w:eastAsia="Calibri" w:hAnsi="Calibri" w:cs="Calibri"/>
+          <w:sz w:val="22"/>
+        </w:rPr>
+        <w:t xml:space="preserve"> </w:t>
+      </w:r>
+      <w:r>
+        <w:rPr>
+          <w:rFonts w:ascii="Calibri" w:eastAsia="Calibri" w:hAnsi="Calibri" w:cs="Calibri"/>
+          <w:sz w:val="22"/>
+        </w:rPr>
+        <w:t>......................................................................................................................... 2</w:t>
+      </w:r>
+      <w:r>
+        <w:rPr>
+          <w:rFonts w:ascii="Calibri" w:eastAsia="Calibri" w:hAnsi="Calibri" w:cs="Calibri"/>
+          <w:sz w:val="22"/>
+        </w:rPr>
+        <w:t>8</w:t>
+      </w:r>
+    </w:p>
+    <w:p>
+      <w:pPr>
+        <w:spacing w:after="0"/>
+        <w:ind w:left="-5"/>
+      </w:pPr>
+      <w:r>
+        <w:rPr>
+          <w:rFonts w:ascii="Calibri" w:eastAsia="Calibri" w:hAnsi="Calibri" w:cs="Calibri"/>
+          <w:sz w:val="22"/>
+        </w:rPr>
+        <w:t xml:space="preserve">Figure 10 : </w:t>
+      </w:r>
+      <w:r>
+        <w:rPr>
           <w:rFonts w:asciiTheme="minorHAnsi" w:eastAsia="Calibri" w:hAnsiTheme="minorHAnsi" w:cstheme="minorHAnsi"/>
           <w:iCs/>
           <w:color w:val="auto"/>
           <w:sz w:val="22"/>
         </w:rPr>
-        <w:t>.................................................................................................</w:t>
-      </w:r>
-      <w:r>
-        <w:rPr>
-          <w:rFonts w:ascii="Calibri" w:eastAsia="Calibri" w:hAnsi="Calibri" w:cs="Calibri"/>
-          <w:iCs/>
-          <w:color w:val="auto"/>
-          <w:sz w:val="22"/>
-        </w:rPr>
-        <w:t xml:space="preserve"> </w:t>
-      </w:r>
-      <w:r>
-        <w:rPr>
-          <w:rFonts w:ascii="Calibri" w:eastAsia="Calibri" w:hAnsi="Calibri" w:cs="Calibri"/>
-          <w:sz w:val="22"/>
-        </w:rPr>
-        <w:t>2</w:t>
-      </w:r>
-      <w:r>
-        <w:rPr>
-          <w:rFonts w:ascii="Calibri" w:eastAsia="Calibri" w:hAnsi="Calibri" w:cs="Calibri"/>
-          <w:sz w:val="22"/>
-        </w:rPr>
-        <w:t>5</w:t>
-      </w:r>
-      <w:r>
-        <w:rPr>
-          <w:rFonts w:ascii="Calibri" w:eastAsia="Calibri" w:hAnsi="Calibri" w:cs="Calibri"/>
-          <w:sz w:val="22"/>
-        </w:rPr>
-        <w:t xml:space="preserve"> </w:t>
-      </w:r>
-    </w:p>
-    <w:p>
-      <w:pPr>
-        <w:spacing w:after="0"/>
-        <w:ind w:left="-5"/>
-      </w:pPr>
-      <w:r>
-        <w:rPr>
-          <w:rFonts w:ascii="Calibri" w:eastAsia="Calibri" w:hAnsi="Calibri" w:cs="Calibri"/>
-          <w:sz w:val="22"/>
-        </w:rPr>
-        <w:t xml:space="preserve">Figure </w:t>
-      </w:r>
-      <w:proofErr w:type="gramStart"/>
-      <w:r>
-        <w:rPr>
-          <w:rFonts w:ascii="Calibri" w:eastAsia="Calibri" w:hAnsi="Calibri" w:cs="Calibri"/>
-          <w:sz w:val="22"/>
-        </w:rPr>
-        <w:t>7:</w:t>
-      </w:r>
-      <w:proofErr w:type="gramEnd"/>
-      <w:r>
-        <w:rPr>
-          <w:rFonts w:ascii="Calibri" w:eastAsia="Calibri" w:hAnsi="Calibri" w:cs="Calibri"/>
-          <w:sz w:val="22"/>
-        </w:rPr>
-        <w:t xml:space="preserve"> </w:t>
-      </w:r>
-      <w:r>
-        <w:rPr>
-          <w:rFonts w:asciiTheme="minorHAnsi" w:hAnsiTheme="minorHAnsi" w:cstheme="minorHAnsi"/>
-          <w:iCs/>
-          <w:color w:val="auto"/>
-          <w:sz w:val="22"/>
-        </w:rPr>
-        <w:t xml:space="preserve">Diagramme de </w:t>
-      </w:r>
-      <w:proofErr w:type="spellStart"/>
-      <w:r>
-        <w:rPr>
-          <w:rFonts w:asciiTheme="minorHAnsi" w:hAnsiTheme="minorHAnsi" w:cstheme="minorHAnsi"/>
-          <w:iCs/>
-          <w:color w:val="auto"/>
-          <w:sz w:val="22"/>
-        </w:rPr>
-        <w:t>sequence</w:t>
-      </w:r>
-      <w:proofErr w:type="spellEnd"/>
-      <w:r>
-        <w:rPr>
-          <w:rFonts w:asciiTheme="minorHAnsi" w:hAnsiTheme="minorHAnsi" w:cstheme="minorHAnsi"/>
-          <w:iCs/>
-          <w:color w:val="auto"/>
-          <w:sz w:val="22"/>
-        </w:rPr>
-        <w:t xml:space="preserve"> (pesage)</w:t>
-      </w:r>
-      <w:r>
-        <w:rPr>
-          <w:rFonts w:asciiTheme="minorHAnsi" w:hAnsiTheme="minorHAnsi" w:cstheme="minorHAnsi"/>
-          <w:iCs/>
-          <w:color w:val="auto"/>
-          <w:sz w:val="22"/>
-        </w:rPr>
-        <w:t xml:space="preserve"> </w:t>
-      </w:r>
-      <w:r>
-        <w:rPr>
-          <w:rFonts w:ascii="Calibri" w:eastAsia="Calibri" w:hAnsi="Calibri" w:cs="Calibri"/>
-          <w:sz w:val="22"/>
-        </w:rPr>
-        <w:t>.............................................................................................. 2</w:t>
-      </w:r>
-      <w:r>
-        <w:rPr>
-          <w:rFonts w:ascii="Calibri" w:eastAsia="Calibri" w:hAnsi="Calibri" w:cs="Calibri"/>
-          <w:sz w:val="22"/>
-        </w:rPr>
-        <w:t>6</w:t>
-      </w:r>
-    </w:p>
-    <w:p>
-      <w:pPr>
-        <w:spacing w:after="0"/>
-        <w:ind w:left="-5"/>
-      </w:pPr>
-      <w:r>
-        <w:rPr>
-          <w:rFonts w:ascii="Calibri" w:eastAsia="Calibri" w:hAnsi="Calibri" w:cs="Calibri"/>
-          <w:sz w:val="22"/>
-        </w:rPr>
-        <w:t xml:space="preserve">Figure 8 : </w:t>
-      </w:r>
-      <w:r>
-        <w:rPr>
-          <w:rFonts w:asciiTheme="minorHAnsi" w:hAnsiTheme="minorHAnsi" w:cstheme="minorHAnsi"/>
-          <w:iCs/>
-          <w:color w:val="auto"/>
-          <w:sz w:val="22"/>
-        </w:rPr>
-        <w:t xml:space="preserve">Diagramme de </w:t>
-      </w:r>
-      <w:proofErr w:type="spellStart"/>
-      <w:r>
-        <w:rPr>
-          <w:rFonts w:asciiTheme="minorHAnsi" w:hAnsiTheme="minorHAnsi" w:cstheme="minorHAnsi"/>
-          <w:iCs/>
-          <w:color w:val="auto"/>
-          <w:sz w:val="22"/>
-        </w:rPr>
-        <w:t>sequence</w:t>
-      </w:r>
-      <w:proofErr w:type="spellEnd"/>
-      <w:r>
-        <w:rPr>
-          <w:rFonts w:asciiTheme="minorHAnsi" w:hAnsiTheme="minorHAnsi" w:cstheme="minorHAnsi"/>
-          <w:iCs/>
-          <w:color w:val="auto"/>
-          <w:sz w:val="22"/>
-        </w:rPr>
-        <w:t xml:space="preserve"> (annulation de </w:t>
-      </w:r>
-      <w:r>
-        <w:rPr>
-          <w:rFonts w:asciiTheme="minorHAnsi" w:hAnsiTheme="minorHAnsi" w:cstheme="minorHAnsi"/>
-          <w:iCs/>
-          <w:color w:val="auto"/>
-          <w:sz w:val="22"/>
-        </w:rPr>
-        <w:t>pesée</w:t>
-      </w:r>
-      <w:r>
-        <w:rPr>
-          <w:rFonts w:asciiTheme="minorHAnsi" w:hAnsiTheme="minorHAnsi" w:cstheme="minorHAnsi"/>
-          <w:iCs/>
-          <w:color w:val="auto"/>
-          <w:sz w:val="22"/>
-        </w:rPr>
-        <w:t>)</w:t>
-      </w:r>
-      <w:r>
-        <w:rPr>
-          <w:rFonts w:asciiTheme="minorHAnsi" w:hAnsiTheme="minorHAnsi" w:cstheme="minorHAnsi"/>
-          <w:iCs/>
-          <w:color w:val="auto"/>
-          <w:sz w:val="22"/>
-        </w:rPr>
-        <w:t xml:space="preserve"> </w:t>
-      </w:r>
-      <w:r>
-        <w:rPr>
-          <w:rFonts w:ascii="Calibri" w:eastAsia="Calibri" w:hAnsi="Calibri" w:cs="Calibri"/>
-          <w:sz w:val="22"/>
-        </w:rPr>
-        <w:t>.................</w:t>
-      </w:r>
-      <w:r>
-        <w:rPr>
-          <w:rFonts w:ascii="Calibri" w:eastAsia="Calibri" w:hAnsi="Calibri" w:cs="Calibri"/>
-          <w:sz w:val="22"/>
-        </w:rPr>
-        <w:t>.</w:t>
-      </w:r>
-      <w:r>
-        <w:rPr>
-          <w:rFonts w:ascii="Calibri" w:eastAsia="Calibri" w:hAnsi="Calibri" w:cs="Calibri"/>
-          <w:sz w:val="22"/>
-        </w:rPr>
-        <w:t>...................................................... 2</w:t>
-      </w:r>
-      <w:r>
-        <w:rPr>
-          <w:rFonts w:ascii="Calibri" w:eastAsia="Calibri" w:hAnsi="Calibri" w:cs="Calibri"/>
-          <w:sz w:val="22"/>
-        </w:rPr>
-        <w:t>7</w:t>
-      </w:r>
-      <w:r>
-        <w:rPr>
-          <w:rFonts w:ascii="Calibri" w:eastAsia="Calibri" w:hAnsi="Calibri" w:cs="Calibri"/>
-          <w:sz w:val="22"/>
-        </w:rPr>
-        <w:t xml:space="preserve"> </w:t>
-      </w:r>
-    </w:p>
-    <w:p>
-      <w:pPr>
-        <w:spacing w:after="0"/>
-        <w:ind w:left="-5"/>
-      </w:pPr>
-      <w:r>
-        <w:rPr>
-          <w:rFonts w:ascii="Calibri" w:eastAsia="Calibri" w:hAnsi="Calibri" w:cs="Calibri"/>
-          <w:sz w:val="22"/>
-        </w:rPr>
-        <w:t xml:space="preserve">Figure 9 : </w:t>
-      </w:r>
-      <w:r>
-        <w:rPr>
-          <w:rFonts w:asciiTheme="minorHAnsi" w:hAnsiTheme="minorHAnsi" w:cstheme="minorHAnsi"/>
-          <w:iCs/>
-          <w:color w:val="auto"/>
-          <w:sz w:val="22"/>
-        </w:rPr>
-        <w:t>Structure de D.B</w:t>
-      </w:r>
-      <w:r>
-        <w:rPr>
-          <w:rFonts w:ascii="Calibri" w:eastAsia="Calibri" w:hAnsi="Calibri" w:cs="Calibri"/>
-          <w:sz w:val="22"/>
-        </w:rPr>
-        <w:t xml:space="preserve"> </w:t>
-      </w:r>
-      <w:r>
-        <w:rPr>
-          <w:rFonts w:ascii="Calibri" w:eastAsia="Calibri" w:hAnsi="Calibri" w:cs="Calibri"/>
-          <w:sz w:val="22"/>
-        </w:rPr>
-        <w:t>......................................................................................................................... 2</w:t>
-      </w:r>
-      <w:r>
-        <w:rPr>
-          <w:rFonts w:ascii="Calibri" w:eastAsia="Calibri" w:hAnsi="Calibri" w:cs="Calibri"/>
-          <w:sz w:val="22"/>
-        </w:rPr>
-        <w:t>8</w:t>
-      </w:r>
-    </w:p>
-    <w:p>
-      <w:pPr>
-        <w:spacing w:after="0"/>
-        <w:ind w:left="-5"/>
-      </w:pPr>
-      <w:r>
-        <w:rPr>
-          <w:rFonts w:ascii="Calibri" w:eastAsia="Calibri" w:hAnsi="Calibri" w:cs="Calibri"/>
-          <w:sz w:val="22"/>
-        </w:rPr>
-        <w:t xml:space="preserve">Figure 10 : </w:t>
+        <w:t xml:space="preserve">Interface de </w:t>
       </w:r>
       <w:r>
         <w:rPr>
@@ -4458,7 +4653,7 @@
           <w:color w:val="auto"/>
           <w:sz w:val="22"/>
         </w:rPr>
-        <w:t xml:space="preserve">Interface de </w:t>
+        <w:t>c</w:t>
       </w:r>
       <w:r>
         <w:rPr>
@@ -4467,7 +4662,83 @@
           <w:color w:val="auto"/>
           <w:sz w:val="22"/>
         </w:rPr>
-        <w:t>c</w:t>
+        <w:t xml:space="preserve">onnexion </w:t>
+      </w:r>
+      <w:r>
+        <w:rPr>
+          <w:rFonts w:ascii="Calibri" w:eastAsia="Calibri" w:hAnsi="Calibri" w:cs="Calibri"/>
+          <w:sz w:val="22"/>
+        </w:rPr>
+        <w:t>……………………………………</w:t>
+      </w:r>
+      <w:r>
+        <w:rPr>
+          <w:rFonts w:ascii="Calibri" w:eastAsia="Calibri" w:hAnsi="Calibri" w:cs="Calibri"/>
+          <w:sz w:val="22"/>
+        </w:rPr>
+        <w:t>..............................</w:t>
+      </w:r>
+      <w:r>
+        <w:rPr>
+          <w:rFonts w:ascii="Calibri" w:eastAsia="Calibri" w:hAnsi="Calibri" w:cs="Calibri"/>
+          <w:sz w:val="22"/>
+        </w:rPr>
+        <w:t>.</w:t>
+      </w:r>
+      <w:r>
+        <w:rPr>
+          <w:rFonts w:ascii="Calibri" w:eastAsia="Calibri" w:hAnsi="Calibri" w:cs="Calibri"/>
+          <w:sz w:val="22"/>
+        </w:rPr>
+        <w:t>.....</w:t>
+      </w:r>
+      <w:r>
+        <w:rPr>
+          <w:rFonts w:ascii="Calibri" w:eastAsia="Calibri" w:hAnsi="Calibri" w:cs="Calibri"/>
+          <w:sz w:val="22"/>
+        </w:rPr>
+        <w:t>.</w:t>
+      </w:r>
+      <w:r>
+        <w:rPr>
+          <w:rFonts w:ascii="Calibri" w:eastAsia="Calibri" w:hAnsi="Calibri" w:cs="Calibri"/>
+          <w:sz w:val="22"/>
+        </w:rPr>
+        <w:t xml:space="preserve">.................................. </w:t>
+      </w:r>
+      <w:r>
+        <w:rPr>
+          <w:rFonts w:ascii="Calibri" w:eastAsia="Calibri" w:hAnsi="Calibri" w:cs="Calibri"/>
+          <w:sz w:val="22"/>
+        </w:rPr>
+        <w:t>3</w:t>
+      </w:r>
+      <w:r>
+        <w:rPr>
+          <w:rFonts w:ascii="Calibri" w:eastAsia="Calibri" w:hAnsi="Calibri" w:cs="Calibri"/>
+          <w:sz w:val="22"/>
+        </w:rPr>
+        <w:t>2</w:t>
+      </w:r>
+      <w:r>
+        <w:rPr>
+          <w:rFonts w:ascii="Calibri" w:eastAsia="Calibri" w:hAnsi="Calibri" w:cs="Calibri"/>
+          <w:sz w:val="22"/>
+        </w:rPr>
+        <w:t xml:space="preserve"> </w:t>
+      </w:r>
+    </w:p>
+    <w:p>
+      <w:pPr>
+        <w:spacing w:after="0"/>
+        <w:ind w:left="-5"/>
+      </w:pPr>
+      <w:r>
+        <w:rPr>
+          <w:rFonts w:ascii="Calibri" w:eastAsia="Calibri" w:hAnsi="Calibri" w:cs="Calibri"/>
+          <w:sz w:val="22"/>
+        </w:rPr>
+        <w:t xml:space="preserve">Figure 11: </w:t>
       </w:r>
       <w:r>
         <w:rPr>
@@ -4476,99 +4747,7 @@
           <w:color w:val="auto"/>
           <w:sz w:val="22"/>
         </w:rPr>
-        <w:t xml:space="preserve">onnexion </w:t>
-      </w:r>
-      <w:r>
-        <w:rPr>
-          <w:rFonts w:ascii="Calibri" w:eastAsia="Calibri" w:hAnsi="Calibri" w:cs="Calibri"/>
-          <w:sz w:val="22"/>
-        </w:rPr>
-        <w:t>……………………………………</w:t>
-      </w:r>
-      <w:r>
-        <w:rPr>
-          <w:rFonts w:ascii="Calibri" w:eastAsia="Calibri" w:hAnsi="Calibri" w:cs="Calibri"/>
-          <w:sz w:val="22"/>
-        </w:rPr>
-        <w:t>..............................</w:t>
-      </w:r>
-      <w:r>
-        <w:rPr>
-          <w:rFonts w:ascii="Calibri" w:eastAsia="Calibri" w:hAnsi="Calibri" w:cs="Calibri"/>
-          <w:sz w:val="22"/>
-        </w:rPr>
-        <w:t>.</w:t>
-      </w:r>
-      <w:r>
-        <w:rPr>
-          <w:rFonts w:ascii="Calibri" w:eastAsia="Calibri" w:hAnsi="Calibri" w:cs="Calibri"/>
-          <w:sz w:val="22"/>
-        </w:rPr>
-        <w:t>.....</w:t>
-      </w:r>
-      <w:r>
-        <w:rPr>
-          <w:rFonts w:ascii="Calibri" w:eastAsia="Calibri" w:hAnsi="Calibri" w:cs="Calibri"/>
-          <w:sz w:val="22"/>
-        </w:rPr>
-        <w:t>.</w:t>
-      </w:r>
-      <w:r>
-        <w:rPr>
-          <w:rFonts w:ascii="Calibri" w:eastAsia="Calibri" w:hAnsi="Calibri" w:cs="Calibri"/>
-          <w:sz w:val="22"/>
-        </w:rPr>
-        <w:t xml:space="preserve">.................................. </w:t>
-      </w:r>
-      <w:r>
-        <w:rPr>
-          <w:rFonts w:ascii="Calibri" w:eastAsia="Calibri" w:hAnsi="Calibri" w:cs="Calibri"/>
-          <w:sz w:val="22"/>
-        </w:rPr>
-        <w:t>3</w:t>
-      </w:r>
-      <w:r>
-        <w:rPr>
-          <w:rFonts w:ascii="Calibri" w:eastAsia="Calibri" w:hAnsi="Calibri" w:cs="Calibri"/>
-          <w:sz w:val="22"/>
-        </w:rPr>
-        <w:t>2</w:t>
-      </w:r>
-      <w:r>
-        <w:rPr>
-          <w:rFonts w:ascii="Calibri" w:eastAsia="Calibri" w:hAnsi="Calibri" w:cs="Calibri"/>
-          <w:sz w:val="22"/>
-        </w:rPr>
-        <w:t xml:space="preserve"> </w:t>
-      </w:r>
-    </w:p>
-    <w:p>
-      <w:pPr>
-        <w:spacing w:after="0"/>
-        <w:ind w:left="-5"/>
-      </w:pPr>
-      <w:r>
-        <w:rPr>
-          <w:rFonts w:ascii="Calibri" w:eastAsia="Calibri" w:hAnsi="Calibri" w:cs="Calibri"/>
-          <w:sz w:val="22"/>
-        </w:rPr>
-        <w:t xml:space="preserve">Figure </w:t>
-      </w:r>
-      <w:proofErr w:type="gramStart"/>
-      <w:r>
-        <w:rPr>
-          <w:rFonts w:ascii="Calibri" w:eastAsia="Calibri" w:hAnsi="Calibri" w:cs="Calibri"/>
-          <w:sz w:val="22"/>
-        </w:rPr>
-        <w:t>11:</w:t>
-      </w:r>
-      <w:proofErr w:type="gramEnd"/>
-      <w:r>
-        <w:rPr>
-          <w:rFonts w:ascii="Calibri" w:eastAsia="Calibri" w:hAnsi="Calibri" w:cs="Calibri"/>
-          <w:sz w:val="22"/>
-        </w:rPr>
-        <w:t xml:space="preserve"> </w:t>
+        <w:t xml:space="preserve">Interface de </w:t>
       </w:r>
       <w:r>
         <w:rPr>
@@ -4577,7 +4756,7 @@
           <w:color w:val="auto"/>
           <w:sz w:val="22"/>
         </w:rPr>
-        <w:t xml:space="preserve">Interface de </w:t>
+        <w:t>c</w:t>
       </w:r>
       <w:r>
         <w:rPr>
@@ -4586,7 +4765,7 @@
           <w:color w:val="auto"/>
           <w:sz w:val="22"/>
         </w:rPr>
-        <w:t>c</w:t>
+        <w:t xml:space="preserve">onnexion avec </w:t>
       </w:r>
       <w:r>
         <w:rPr>
@@ -4595,7 +4774,7 @@
           <w:color w:val="auto"/>
           <w:sz w:val="22"/>
         </w:rPr>
-        <w:t xml:space="preserve">onnexion avec </w:t>
+        <w:t>m</w:t>
       </w:r>
       <w:r>
         <w:rPr>
@@ -4604,7 +4783,7 @@
           <w:color w:val="auto"/>
           <w:sz w:val="22"/>
         </w:rPr>
-        <w:t>m</w:t>
+        <w:t>essage d'Erreur</w:t>
       </w:r>
       <w:r>
         <w:rPr>
@@ -4613,14 +4792,87 @@
           <w:color w:val="auto"/>
           <w:sz w:val="22"/>
         </w:rPr>
-        <w:t>essage d'Erreur</w:t>
-      </w:r>
-      <w:r>
-        <w:rPr>
-          <w:rFonts w:asciiTheme="minorHAnsi" w:eastAsia="Calibri" w:hAnsiTheme="minorHAnsi" w:cstheme="minorHAnsi"/>
+        <w:t xml:space="preserve"> </w:t>
+      </w:r>
+      <w:r>
+        <w:rPr>
+          <w:rFonts w:ascii="Calibri" w:eastAsia="Calibri" w:hAnsi="Calibri" w:cs="Calibri"/>
+          <w:sz w:val="22"/>
+        </w:rPr>
+        <w:t>................</w:t>
+      </w:r>
+      <w:r>
+        <w:rPr>
+          <w:rFonts w:ascii="Calibri" w:eastAsia="Calibri" w:hAnsi="Calibri" w:cs="Calibri"/>
+          <w:sz w:val="22"/>
+        </w:rPr>
+        <w:t>.</w:t>
+      </w:r>
+      <w:r>
+        <w:rPr>
+          <w:rFonts w:ascii="Calibri" w:eastAsia="Calibri" w:hAnsi="Calibri" w:cs="Calibri"/>
+          <w:sz w:val="22"/>
+        </w:rPr>
+        <w:t>........</w:t>
+      </w:r>
+      <w:r>
+        <w:rPr>
+          <w:rFonts w:ascii="Calibri" w:eastAsia="Calibri" w:hAnsi="Calibri" w:cs="Calibri"/>
+          <w:sz w:val="22"/>
+        </w:rPr>
+        <w:t>.</w:t>
+      </w:r>
+      <w:r>
+        <w:rPr>
+          <w:rFonts w:ascii="Calibri" w:eastAsia="Calibri" w:hAnsi="Calibri" w:cs="Calibri"/>
+          <w:sz w:val="22"/>
+        </w:rPr>
+        <w:t xml:space="preserve">............................................... </w:t>
+      </w:r>
+      <w:r>
+        <w:rPr>
+          <w:rFonts w:ascii="Calibri" w:eastAsia="Calibri" w:hAnsi="Calibri" w:cs="Calibri"/>
+          <w:sz w:val="22"/>
+        </w:rPr>
+        <w:t>32</w:t>
+      </w:r>
+      <w:r>
+        <w:rPr>
+          <w:rFonts w:ascii="Calibri" w:eastAsia="Calibri" w:hAnsi="Calibri" w:cs="Calibri"/>
+          <w:sz w:val="22"/>
+        </w:rPr>
+        <w:t xml:space="preserve"> </w:t>
+      </w:r>
+    </w:p>
+    <w:p>
+      <w:pPr>
+        <w:spacing w:after="0"/>
+        <w:ind w:left="-5"/>
+      </w:pPr>
+      <w:r>
+        <w:rPr>
+          <w:rFonts w:ascii="Calibri" w:eastAsia="Calibri" w:hAnsi="Calibri" w:cs="Calibri"/>
+          <w:sz w:val="22"/>
+        </w:rPr>
+        <w:t xml:space="preserve">Figure 13 : </w:t>
+      </w:r>
+      <w:r>
+        <w:rPr>
+          <w:rFonts w:ascii="Calibri" w:eastAsia="Calibri" w:hAnsi="Calibri" w:cs="Calibri"/>
           <w:iCs/>
           <w:color w:val="auto"/>
           <w:sz w:val="22"/>
+          <w:szCs w:val="20"/>
+        </w:rPr>
+        <w:t>Interface principale</w:t>
+      </w:r>
+      <w:r>
+        <w:rPr>
+          <w:rFonts w:ascii="Calibri" w:eastAsia="Calibri" w:hAnsi="Calibri" w:cs="Calibri"/>
+          <w:iCs/>
+          <w:color w:val="auto"/>
+          <w:sz w:val="22"/>
+          <w:szCs w:val="20"/>
         </w:rPr>
         <w:t xml:space="preserve"> </w:t>
       </w:r>
@@ -4629,7 +4881,7 @@
           <w:rFonts w:ascii="Calibri" w:eastAsia="Calibri" w:hAnsi="Calibri" w:cs="Calibri"/>
           <w:sz w:val="22"/>
         </w:rPr>
-        <w:t>................</w:t>
+        <w:t>............................................................</w:t>
       </w:r>
       <w:r>
         <w:rPr>
@@ -4643,28 +4895,35 @@
           <w:rFonts w:ascii="Calibri" w:eastAsia="Calibri" w:hAnsi="Calibri" w:cs="Calibri"/>
           <w:sz w:val="22"/>
         </w:rPr>
-        <w:t>........</w:t>
-      </w:r>
-      <w:r>
-        <w:rPr>
-          <w:rFonts w:ascii="Calibri" w:eastAsia="Calibri" w:hAnsi="Calibri" w:cs="Calibri"/>
-          <w:sz w:val="22"/>
-        </w:rPr>
-        <w:t>.</w:t>
-      </w:r>
-      <w:r>
-        <w:rPr>
-          <w:rFonts w:ascii="Calibri" w:eastAsia="Calibri" w:hAnsi="Calibri" w:cs="Calibri"/>
-          <w:sz w:val="22"/>
-        </w:rPr>
-        <w:t xml:space="preserve">............................................... </w:t>
-      </w:r>
-      <w:r>
-        <w:rPr>
-          <w:rFonts w:ascii="Calibri" w:eastAsia="Calibri" w:hAnsi="Calibri" w:cs="Calibri"/>
-          <w:sz w:val="22"/>
-        </w:rPr>
-        <w:t>32</w:t>
+        <w:t>.............</w:t>
+      </w:r>
+      <w:r>
+        <w:rPr>
+          <w:rFonts w:ascii="Calibri" w:eastAsia="Calibri" w:hAnsi="Calibri" w:cs="Calibri"/>
+          <w:sz w:val="22"/>
+        </w:rPr>
+        <w:t>.....</w:t>
+      </w:r>
+      <w:r>
+        <w:rPr>
+          <w:rFonts w:ascii="Calibri" w:eastAsia="Calibri" w:hAnsi="Calibri" w:cs="Calibri"/>
+          <w:sz w:val="22"/>
+        </w:rPr>
+        <w:t xml:space="preserve">.................................... </w:t>
+      </w:r>
+      <w:r>
+        <w:rPr>
+          <w:rFonts w:ascii="Calibri" w:eastAsia="Calibri" w:hAnsi="Calibri" w:cs="Calibri"/>
+          <w:sz w:val="22"/>
+        </w:rPr>
+        <w:t>3</w:t>
+      </w:r>
+      <w:r>
+        <w:rPr>
+          <w:rFonts w:ascii="Calibri" w:eastAsia="Calibri" w:hAnsi="Calibri" w:cs="Calibri"/>
+          <w:sz w:val="22"/>
+        </w:rPr>
+        <w:t>4</w:t>
       </w:r>
       <w:r>
         <w:rPr>
@@ -4684,7 +4943,7 @@
           <w:rFonts w:ascii="Calibri" w:eastAsia="Calibri" w:hAnsi="Calibri" w:cs="Calibri"/>
           <w:sz w:val="22"/>
         </w:rPr>
-        <w:t xml:space="preserve">Figure 13 : </w:t>
+        <w:t xml:space="preserve">Figure 14 : </w:t>
       </w:r>
       <w:r>
         <w:rPr>
@@ -4694,7 +4953,7 @@
           <w:sz w:val="22"/>
           <w:szCs w:val="20"/>
         </w:rPr>
-        <w:t>Interface principale</w:t>
+        <w:t>Interface principale(</w:t>
       </w:r>
       <w:r>
         <w:rPr>
@@ -4704,56 +4963,21 @@
           <w:sz w:val="22"/>
           <w:szCs w:val="20"/>
         </w:rPr>
-        <w:t xml:space="preserve"> </w:t>
-      </w:r>
-      <w:r>
-        <w:rPr>
-          <w:rFonts w:ascii="Calibri" w:eastAsia="Calibri" w:hAnsi="Calibri" w:cs="Calibri"/>
-          <w:sz w:val="22"/>
-        </w:rPr>
-        <w:t>............................................................</w:t>
-      </w:r>
-      <w:r>
-        <w:rPr>
-          <w:rFonts w:ascii="Calibri" w:eastAsia="Calibri" w:hAnsi="Calibri" w:cs="Calibri"/>
-          <w:sz w:val="22"/>
-        </w:rPr>
-        <w:t>.</w:t>
-      </w:r>
-      <w:r>
-        <w:rPr>
-          <w:rFonts w:ascii="Calibri" w:eastAsia="Calibri" w:hAnsi="Calibri" w:cs="Calibri"/>
-          <w:sz w:val="22"/>
-        </w:rPr>
-        <w:t>.............</w:t>
-      </w:r>
-      <w:r>
-        <w:rPr>
-          <w:rFonts w:ascii="Calibri" w:eastAsia="Calibri" w:hAnsi="Calibri" w:cs="Calibri"/>
-          <w:sz w:val="22"/>
-        </w:rPr>
-        <w:t>.....</w:t>
-      </w:r>
-      <w:r>
-        <w:rPr>
-          <w:rFonts w:ascii="Calibri" w:eastAsia="Calibri" w:hAnsi="Calibri" w:cs="Calibri"/>
-          <w:sz w:val="22"/>
-        </w:rPr>
-        <w:t xml:space="preserve">.................................... </w:t>
-      </w:r>
-      <w:r>
-        <w:rPr>
-          <w:rFonts w:ascii="Calibri" w:eastAsia="Calibri" w:hAnsi="Calibri" w:cs="Calibri"/>
-          <w:sz w:val="22"/>
-        </w:rPr>
-        <w:t>3</w:t>
-      </w:r>
-      <w:r>
-        <w:rPr>
-          <w:rFonts w:ascii="Calibri" w:eastAsia="Calibri" w:hAnsi="Calibri" w:cs="Calibri"/>
-          <w:sz w:val="22"/>
-        </w:rPr>
-        <w:t>4</w:t>
+        <w:t xml:space="preserve">2) </w:t>
+      </w:r>
+      <w:r>
+        <w:rPr>
+          <w:rFonts w:ascii="Calibri" w:eastAsia="Calibri" w:hAnsi="Calibri" w:cs="Calibri"/>
+          <w:sz w:val="22"/>
+        </w:rPr>
+        <w:t xml:space="preserve">.............................................................................................................. </w:t>
+      </w:r>
+      <w:r>
+        <w:rPr>
+          <w:rFonts w:ascii="Calibri" w:eastAsia="Calibri" w:hAnsi="Calibri" w:cs="Calibri"/>
+          <w:sz w:val="22"/>
+        </w:rPr>
+        <w:t>35</w:t>
       </w:r>
       <w:r>
         <w:rPr>
@@ -4773,7 +4997,7 @@
           <w:rFonts w:ascii="Calibri" w:eastAsia="Calibri" w:hAnsi="Calibri" w:cs="Calibri"/>
           <w:sz w:val="22"/>
         </w:rPr>
-        <w:t xml:space="preserve">Figure 14 : </w:t>
+        <w:t xml:space="preserve">Figure 15 : </w:t>
       </w:r>
       <w:r>
         <w:rPr>
@@ -4783,9 +5007,8 @@
           <w:sz w:val="22"/>
           <w:szCs w:val="20"/>
         </w:rPr>
-        <w:t xml:space="preserve">Interface </w:t>
-      </w:r>
-      <w:proofErr w:type="gramStart"/>
+        <w:t>Interface principale(</w:t>
+      </w:r>
       <w:r>
         <w:rPr>
           <w:rFonts w:ascii="Calibri" w:eastAsia="Calibri" w:hAnsi="Calibri" w:cs="Calibri"/>
@@ -4794,9 +5017,46 @@
           <w:sz w:val="22"/>
           <w:szCs w:val="20"/>
         </w:rPr>
-        <w:t>principale(</w:t>
-      </w:r>
-      <w:proofErr w:type="gramEnd"/>
+        <w:t xml:space="preserve">3) </w:t>
+      </w:r>
+      <w:r>
+        <w:rPr>
+          <w:rFonts w:ascii="Calibri" w:eastAsia="Calibri" w:hAnsi="Calibri" w:cs="Calibri"/>
+          <w:sz w:val="22"/>
+        </w:rPr>
+        <w:t xml:space="preserve"> ............................................................................................................. </w:t>
+      </w:r>
+      <w:r>
+        <w:rPr>
+          <w:rFonts w:ascii="Calibri" w:eastAsia="Calibri" w:hAnsi="Calibri" w:cs="Calibri"/>
+          <w:sz w:val="22"/>
+        </w:rPr>
+        <w:t>35</w:t>
+      </w:r>
+      <w:r>
+        <w:rPr>
+          <w:rFonts w:ascii="Calibri" w:eastAsia="Calibri" w:hAnsi="Calibri" w:cs="Calibri"/>
+          <w:sz w:val="22"/>
+        </w:rPr>
+        <w:t xml:space="preserve"> </w:t>
+      </w:r>
+    </w:p>
+    <w:p>
+      <w:pPr>
+        <w:spacing w:after="0"/>
+        <w:ind w:left="-5"/>
+        <w:rPr>
+          <w:rFonts w:ascii="Calibri" w:eastAsia="Calibri" w:hAnsi="Calibri" w:cs="Calibri"/>
+          <w:sz w:val="22"/>
+        </w:rPr>
+      </w:pPr>
+      <w:r>
+        <w:rPr>
+          <w:rFonts w:ascii="Calibri" w:eastAsia="Calibri" w:hAnsi="Calibri" w:cs="Calibri"/>
+          <w:sz w:val="22"/>
+        </w:rPr>
+        <w:t xml:space="preserve">Figure 16 : </w:t>
+      </w:r>
       <w:r>
         <w:rPr>
           <w:rFonts w:ascii="Calibri" w:eastAsia="Calibri" w:hAnsi="Calibri" w:cs="Calibri"/>
@@ -4805,134 +5065,8 @@
           <w:sz w:val="22"/>
           <w:szCs w:val="20"/>
         </w:rPr>
-        <w:t xml:space="preserve">2) </w:t>
-      </w:r>
-      <w:r>
-        <w:rPr>
-          <w:rFonts w:ascii="Calibri" w:eastAsia="Calibri" w:hAnsi="Calibri" w:cs="Calibri"/>
-          <w:sz w:val="22"/>
-        </w:rPr>
-        <w:t xml:space="preserve">.............................................................................................................. </w:t>
-      </w:r>
-      <w:r>
-        <w:rPr>
-          <w:rFonts w:ascii="Calibri" w:eastAsia="Calibri" w:hAnsi="Calibri" w:cs="Calibri"/>
-          <w:sz w:val="22"/>
-        </w:rPr>
-        <w:t>35</w:t>
-      </w:r>
-      <w:r>
-        <w:rPr>
-          <w:rFonts w:ascii="Calibri" w:eastAsia="Calibri" w:hAnsi="Calibri" w:cs="Calibri"/>
-          <w:sz w:val="22"/>
-        </w:rPr>
-        <w:t xml:space="preserve"> </w:t>
-      </w:r>
-    </w:p>
-    <w:p>
-      <w:pPr>
-        <w:spacing w:after="0"/>
-        <w:ind w:left="-5"/>
-      </w:pPr>
-      <w:r>
-        <w:rPr>
-          <w:rFonts w:ascii="Calibri" w:eastAsia="Calibri" w:hAnsi="Calibri" w:cs="Calibri"/>
-          <w:sz w:val="22"/>
-        </w:rPr>
-        <w:t xml:space="preserve">Figure 15 : </w:t>
-      </w:r>
-      <w:r>
-        <w:rPr>
-          <w:rFonts w:ascii="Calibri" w:eastAsia="Calibri" w:hAnsi="Calibri" w:cs="Calibri"/>
-          <w:iCs/>
-          <w:color w:val="auto"/>
-          <w:sz w:val="22"/>
-          <w:szCs w:val="20"/>
-        </w:rPr>
-        <w:t xml:space="preserve">Interface </w:t>
-      </w:r>
-      <w:proofErr w:type="gramStart"/>
-      <w:r>
-        <w:rPr>
-          <w:rFonts w:ascii="Calibri" w:eastAsia="Calibri" w:hAnsi="Calibri" w:cs="Calibri"/>
-          <w:iCs/>
-          <w:color w:val="auto"/>
-          <w:sz w:val="22"/>
-          <w:szCs w:val="20"/>
-        </w:rPr>
-        <w:t>principale(</w:t>
-      </w:r>
-      <w:proofErr w:type="gramEnd"/>
-      <w:r>
-        <w:rPr>
-          <w:rFonts w:ascii="Calibri" w:eastAsia="Calibri" w:hAnsi="Calibri" w:cs="Calibri"/>
-          <w:iCs/>
-          <w:color w:val="auto"/>
-          <w:sz w:val="22"/>
-          <w:szCs w:val="20"/>
-        </w:rPr>
-        <w:t xml:space="preserve">3) </w:t>
-      </w:r>
-      <w:r>
-        <w:rPr>
-          <w:rFonts w:ascii="Calibri" w:eastAsia="Calibri" w:hAnsi="Calibri" w:cs="Calibri"/>
-          <w:sz w:val="22"/>
-        </w:rPr>
-        <w:t xml:space="preserve"> ............................................................................................................. </w:t>
-      </w:r>
-      <w:r>
-        <w:rPr>
-          <w:rFonts w:ascii="Calibri" w:eastAsia="Calibri" w:hAnsi="Calibri" w:cs="Calibri"/>
-          <w:sz w:val="22"/>
-        </w:rPr>
-        <w:t>35</w:t>
-      </w:r>
-      <w:r>
-        <w:rPr>
-          <w:rFonts w:ascii="Calibri" w:eastAsia="Calibri" w:hAnsi="Calibri" w:cs="Calibri"/>
-          <w:sz w:val="22"/>
-        </w:rPr>
-        <w:t xml:space="preserve"> </w:t>
-      </w:r>
-    </w:p>
-    <w:p>
-      <w:pPr>
-        <w:spacing w:after="0"/>
-        <w:ind w:left="-5"/>
-        <w:rPr>
-          <w:rFonts w:ascii="Calibri" w:eastAsia="Calibri" w:hAnsi="Calibri" w:cs="Calibri"/>
-          <w:sz w:val="22"/>
-        </w:rPr>
-      </w:pPr>
-      <w:r>
-        <w:rPr>
-          <w:rFonts w:ascii="Calibri" w:eastAsia="Calibri" w:hAnsi="Calibri" w:cs="Calibri"/>
-          <w:sz w:val="22"/>
-        </w:rPr>
-        <w:t xml:space="preserve">Figure 16 : </w:t>
-      </w:r>
-      <w:r>
-        <w:rPr>
-          <w:rFonts w:ascii="Calibri" w:eastAsia="Calibri" w:hAnsi="Calibri" w:cs="Calibri"/>
-          <w:iCs/>
-          <w:color w:val="auto"/>
-          <w:sz w:val="22"/>
-          <w:szCs w:val="20"/>
-        </w:rPr>
-        <w:t xml:space="preserve">Interface </w:t>
-      </w:r>
-      <w:proofErr w:type="gramStart"/>
-      <w:r>
-        <w:rPr>
-          <w:rFonts w:ascii="Calibri" w:eastAsia="Calibri" w:hAnsi="Calibri" w:cs="Calibri"/>
-          <w:iCs/>
-          <w:color w:val="auto"/>
-          <w:sz w:val="22"/>
-          <w:szCs w:val="20"/>
-        </w:rPr>
-        <w:t>principale(</w:t>
-      </w:r>
-      <w:proofErr w:type="gramEnd"/>
+        <w:t>Interface principale(</w:t>
+      </w:r>
       <w:r>
         <w:rPr>
           <w:rFonts w:ascii="Calibri" w:eastAsia="Calibri" w:hAnsi="Calibri" w:cs="Calibri"/>
@@ -5072,29 +5206,7 @@
           <w:sz w:val="22"/>
           <w:szCs w:val="20"/>
         </w:rPr>
-        <w:t xml:space="preserve">Interface </w:t>
-      </w:r>
-      <w:proofErr w:type="gramStart"/>
-      <w:r>
-        <w:rPr>
-          <w:rFonts w:ascii="Calibri" w:eastAsia="Calibri" w:hAnsi="Calibri" w:cs="Calibri"/>
-          <w:iCs/>
-          <w:color w:val="auto"/>
-          <w:sz w:val="22"/>
-          <w:szCs w:val="20"/>
-        </w:rPr>
-        <w:t>principale(</w:t>
-      </w:r>
-      <w:proofErr w:type="gramEnd"/>
-      <w:r>
-        <w:rPr>
-          <w:rFonts w:ascii="Calibri" w:eastAsia="Calibri" w:hAnsi="Calibri" w:cs="Calibri"/>
-          <w:iCs/>
-          <w:color w:val="auto"/>
-          <w:sz w:val="22"/>
-          <w:szCs w:val="20"/>
-        </w:rPr>
-        <w:t>5</w:t>
+        <w:t>Interface principale(5</w:t>
       </w:r>
       <w:r>
         <w:rPr>
@@ -5523,14 +5635,12 @@
               </w:rPr>
               <w:t xml:space="preserve">  </w:t>
             </w:r>
-            <w:proofErr w:type="spellStart"/>
             <w:r>
               <w:rPr>
                 <w:b/>
               </w:rPr>
               <w:t>WinForms</w:t>
             </w:r>
-            <w:proofErr w:type="spellEnd"/>
           </w:p>
         </w:tc>
         <w:tc>
@@ -5723,19 +5833,9 @@
               <w:ind w:left="223"/>
               <w:jc w:val="center"/>
             </w:pPr>
-            <w:proofErr w:type="spellStart"/>
             <w:r>
-              <w:t>Unified</w:t>
+              <w:t>Unified Modeling Language</w:t>
             </w:r>
-            <w:proofErr w:type="spellEnd"/>
-            <w:r>
-              <w:t xml:space="preserve"> Modeling </w:t>
-            </w:r>
-            <w:proofErr w:type="spellStart"/>
-            <w:r>
-              <w:t>Language</w:t>
-            </w:r>
-            <w:proofErr w:type="spellEnd"/>
           </w:p>
         </w:tc>
       </w:tr>
@@ -6431,18 +6531,10 @@
     <w:p>
       <w:pPr>
         <w:spacing w:after="0"/>
-      </w:pPr>
-      <w:r>
         <w:rPr>
           <w:b/>
           <w:sz w:val="20"/>
         </w:rPr>
-        <w:t xml:space="preserve"> </w:t>
-      </w:r>
-    </w:p>
-    <w:p>
-      <w:pPr>
-        <w:spacing w:after="0"/>
       </w:pPr>
       <w:r>
         <w:rPr>
@@ -6456,6 +6548,11 @@
       <w:pPr>
         <w:spacing w:after="0"/>
       </w:pPr>
+    </w:p>
+    <w:p>
+      <w:pPr>
+        <w:spacing w:after="0"/>
+      </w:pPr>
       <w:r>
         <w:rPr>
           <w:b/>
@@ -6468,11 +6565,6 @@
       <w:pPr>
         <w:spacing w:after="0"/>
       </w:pPr>
-    </w:p>
-    <w:p>
-      <w:pPr>
-        <w:spacing w:after="0"/>
-      </w:pPr>
       <w:r>
         <w:rPr>
           <w:b/>
@@ -6485,35 +6577,95 @@
       <w:pPr>
         <w:spacing w:after="0"/>
       </w:pPr>
-      <w:r>
+    </w:p>
+    <w:p>
+      <w:pPr>
+        <w:spacing w:after="0"/>
         <w:rPr>
           <w:b/>
           <w:sz w:val="20"/>
         </w:rPr>
+      </w:pPr>
+      <w:r>
+        <w:rPr>
+          <w:b/>
+          <w:sz w:val="20"/>
+        </w:rPr>
         <w:t xml:space="preserve"> </w:t>
       </w:r>
     </w:p>
     <w:p>
       <w:pPr>
+        <w:spacing w:after="0"/>
+        <w:rPr>
+          <w:b/>
+          <w:sz w:val="20"/>
+        </w:rPr>
+      </w:pPr>
+    </w:p>
+    <w:p>
+      <w:pPr>
+        <w:pStyle w:val="Paragraphedeliste"/>
+        <w:numPr>
+          <w:ilvl w:val="0"/>
+          <w:numId w:val="21"/>
+        </w:numPr>
         <w:spacing w:after="36"/>
-        <w:ind w:left="355"/>
-      </w:pPr>
-      <w:r>
-        <w:rPr>
+      </w:pPr>
+      <w:r>
+        <w:rPr>
+          <w:rFonts w:asciiTheme="majorBidi" w:eastAsia="Arial" w:hAnsiTheme="majorBidi" w:cstheme="majorBidi"/>
           <w:b/>
           <w:sz w:val="32"/>
         </w:rPr>
         <w:lastRenderedPageBreak/>
-        <w:t>1.</w:t>
-      </w:r>
-      <w:r>
-        <w:rPr>
-          <w:rFonts w:ascii="Arial" w:eastAsia="Arial" w:hAnsi="Arial" w:cs="Arial"/>
+        <w:t>Introduction</w:t>
+      </w:r>
+      <w:r>
+        <w:rPr>
           <w:b/>
           <w:sz w:val="32"/>
         </w:rPr>
+        <w:t xml:space="preserve"> :</w:t>
+      </w:r>
+      <w:r>
+        <w:rPr>
+          <w:b/>
+          <w:sz w:val="32"/>
+          <w:vertAlign w:val="subscript"/>
+        </w:rPr>
         <w:t xml:space="preserve"> </w:t>
       </w:r>
+    </w:p>
+    <w:p>
+      <w:pPr>
+        <w:pStyle w:val="Paragraphedeliste"/>
+        <w:spacing w:after="36"/>
+        <w:ind w:left="715"/>
+      </w:pPr>
+    </w:p>
+    <w:p>
+      <w:pPr>
+        <w:spacing w:after="36"/>
+      </w:pPr>
+      <w:r>
+        <w:t>Ce chapitre présente les études préliminaires et la capture des besoins pour le projet d'application de pesage aux Conserveries Marocaines Doha. Il offre une vue d'ensemble de l'entreprise, de son contexte opérationnel et des valeurs stratégiques qui soutiennent son succès. De plus, il décrit le cadre du projet, les équipements cibles et le processus de planification du projet.</w:t>
+      </w:r>
+    </w:p>
+    <w:p>
+      <w:pPr>
+        <w:spacing w:after="36"/>
+      </w:pPr>
+    </w:p>
+    <w:p>
+      <w:pPr>
+        <w:pStyle w:val="Paragraphedeliste"/>
+        <w:numPr>
+          <w:ilvl w:val="0"/>
+          <w:numId w:val="21"/>
+        </w:numPr>
+        <w:spacing w:after="0"/>
+      </w:pPr>
       <w:r>
         <w:rPr>
           <w:b/>
@@ -6736,15 +6888,7 @@
         <w:ind w:left="-5" w:right="44"/>
       </w:pPr>
       <w:r>
-        <w:t xml:space="preserve">Les Conserveries Marocaines DOHA est une entreprise spécialisée dans la mise en conserve du poisson et des fruits, connue pour nos grandes marques JOLY et </w:t>
-      </w:r>
-      <w:proofErr w:type="spellStart"/>
-      <w:r>
-        <w:t>Délicia</w:t>
-      </w:r>
-      <w:proofErr w:type="spellEnd"/>
-      <w:r>
-        <w:t>.</w:t>
+        <w:t>Les Conserveries Marocaines DOHA est une entreprise spécialisée dans la mise en conserve du poisson et des fruits, connue pour nos grandes marques JOLY et Délicia.</w:t>
       </w:r>
     </w:p>
     <w:p>
@@ -6804,6 +6948,7 @@
         <w:ind w:left="-5" w:right="44"/>
       </w:pPr>
       <w:r>
+        <w:lastRenderedPageBreak/>
         <w:t>• Concentré de tomate double</w:t>
       </w:r>
     </w:p>
@@ -6833,7 +6978,6 @@
         <w:ind w:left="-5" w:right="44"/>
       </w:pPr>
       <w:r>
-        <w:lastRenderedPageBreak/>
         <w:t xml:space="preserve">Depuis sa création, </w:t>
       </w:r>
       <w:r>
@@ -6894,15 +7038,7 @@
         <w:ind w:left="-5" w:right="44"/>
       </w:pPr>
       <w:r>
-        <w:t xml:space="preserve">Ces deux valeurs sont le soutien qui a conduit au succès de DOHA à travers ses deux marques leader sur le marché, à savoir JOLY et </w:t>
-      </w:r>
-      <w:proofErr w:type="spellStart"/>
-      <w:r>
-        <w:t>Délicia</w:t>
-      </w:r>
-      <w:proofErr w:type="spellEnd"/>
-      <w:r>
-        <w:t>.</w:t>
+        <w:t>Ces deux valeurs sont le soutien qui a conduit au succès de DOHA à travers ses deux marques leader sur le marché, à savoir JOLY et Délicia.</w:t>
       </w:r>
     </w:p>
     <w:p>
@@ -6934,12 +7070,12 @@
     </w:p>
     <w:p>
       <w:pPr>
+        <w:pStyle w:val="Paragraphedeliste"/>
         <w:numPr>
           <w:ilvl w:val="0"/>
-          <w:numId w:val="4"/>
+          <w:numId w:val="21"/>
         </w:numPr>
         <w:spacing w:after="30"/>
-        <w:ind w:hanging="360"/>
       </w:pPr>
       <w:r>
         <w:rPr>
@@ -6972,6 +7108,7 @@
         <w:rPr>
           <w:noProof/>
         </w:rPr>
+        <w:lastRenderedPageBreak/>
         <w:drawing>
           <wp:inline distT="0" distB="0" distL="0" distR="0" wp14:anchorId="49D4D830" wp14:editId="43A74A65">
             <wp:extent cx="6155474" cy="3565937"/>
@@ -7038,27 +7175,7 @@
           <w:color w:val="44546A"/>
           <w:sz w:val="22"/>
         </w:rPr>
-        <w:t xml:space="preserve">Figure </w:t>
-      </w:r>
-      <w:proofErr w:type="gramStart"/>
-      <w:r>
-        <w:rPr>
-          <w:rFonts w:ascii="Calibri" w:eastAsia="Calibri" w:hAnsi="Calibri" w:cs="Calibri"/>
-          <w:i/>
-          <w:color w:val="44546A"/>
-          <w:sz w:val="22"/>
-        </w:rPr>
-        <w:t>2:</w:t>
-      </w:r>
-      <w:proofErr w:type="gramEnd"/>
-      <w:r>
-        <w:rPr>
-          <w:rFonts w:ascii="Calibri" w:eastAsia="Calibri" w:hAnsi="Calibri" w:cs="Calibri"/>
-          <w:i/>
-          <w:color w:val="44546A"/>
-          <w:sz w:val="22"/>
-        </w:rPr>
-        <w:t xml:space="preserve"> Organigramme de </w:t>
+        <w:t xml:space="preserve">Figure 2: Organigramme de </w:t>
       </w:r>
       <w:r>
         <w:rPr>
@@ -7097,7 +7214,6 @@
         <w:ind w:left="-5" w:right="861"/>
       </w:pPr>
       <w:r>
-        <w:lastRenderedPageBreak/>
         <w:t xml:space="preserve">La figure </w:t>
       </w:r>
       <w:r>
@@ -7223,15 +7339,7 @@
         <w:t xml:space="preserve">Direction Industrielle : </w:t>
       </w:r>
       <w:r>
-        <w:t xml:space="preserve">Supervise les départements Poissons, Végétal, </w:t>
-      </w:r>
-      <w:proofErr w:type="spellStart"/>
-      <w:r>
-        <w:t>Surgelation</w:t>
-      </w:r>
-      <w:proofErr w:type="spellEnd"/>
-      <w:r>
-        <w:t xml:space="preserve"> et Maintenance, assurant le bon fonctionnement des opérations de production.</w:t>
+        <w:t>Supervise les départements Poissons, Végétal, Surgelation et Maintenance, assurant le bon fonctionnement des opérations de production.</w:t>
       </w:r>
     </w:p>
     <w:p>
@@ -7253,18 +7361,11 @@
           <w:b/>
           <w:bCs/>
         </w:rPr>
+        <w:lastRenderedPageBreak/>
         <w:t xml:space="preserve">Direction Commerciale </w:t>
       </w:r>
       <w:r>
-        <w:t xml:space="preserve">: Comprend les départements Traditionnel, GMS (Grandes et Moyennes Surfaces) et les </w:t>
-      </w:r>
-      <w:proofErr w:type="spellStart"/>
-      <w:r>
-        <w:t>Merchandisers</w:t>
-      </w:r>
-      <w:proofErr w:type="spellEnd"/>
-      <w:r>
-        <w:t>, se concentrant sur les activités de vente et de marketing</w:t>
+        <w:t>: Comprend les départements Traditionnel, GMS (Grandes et Moyennes Surfaces) et les Merchandisers, se concentrant sur les activités de vente et de marketing</w:t>
       </w:r>
       <w:r>
         <w:t>.</w:t>
@@ -7377,35 +7478,10 @@
           <w:b/>
           <w:bCs/>
         </w:rPr>
-        <w:lastRenderedPageBreak/>
-        <w:t xml:space="preserve">Direction </w:t>
-      </w:r>
-      <w:proofErr w:type="spellStart"/>
-      <w:r>
-        <w:rPr>
-          <w:b/>
-          <w:bCs/>
-        </w:rPr>
-        <w:t>Supply</w:t>
-      </w:r>
-      <w:proofErr w:type="spellEnd"/>
-      <w:r>
-        <w:rPr>
-          <w:b/>
-          <w:bCs/>
-        </w:rPr>
-        <w:t xml:space="preserve"> Chain : </w:t>
-      </w:r>
-      <w:r>
-        <w:t xml:space="preserve">Comprend les départements Logistique, </w:t>
-      </w:r>
-      <w:proofErr w:type="spellStart"/>
-      <w:r>
-        <w:t>Supply</w:t>
-      </w:r>
-      <w:proofErr w:type="spellEnd"/>
-      <w:r>
-        <w:t xml:space="preserve"> Chain, Achats et V&amp;OP et Performances, responsables de la gestion de la chaîne d'approvisionnement.</w:t>
+        <w:t xml:space="preserve">Direction Supply Chain : </w:t>
+      </w:r>
+      <w:r>
+        <w:t>Comprend les départements Logistique, Supply Chain, Achats et V&amp;OP et Performances, responsables de la gestion de la chaîne d'approvisionnement.</w:t>
       </w:r>
     </w:p>
     <w:p>
@@ -7470,10 +7546,9 @@
       <w:pPr>
         <w:numPr>
           <w:ilvl w:val="0"/>
-          <w:numId w:val="4"/>
+          <w:numId w:val="21"/>
         </w:numPr>
         <w:spacing w:after="266"/>
-        <w:ind w:hanging="360"/>
       </w:pPr>
       <w:r>
         <w:rPr>
@@ -7498,6 +7573,7 @@
         <w:ind w:left="355"/>
       </w:pPr>
       <w:r>
+        <w:lastRenderedPageBreak/>
         <w:t>Les Conserveries Marocaines Doha, spécialisée dans la fabrication agro-alimentaire, fait face à des défis importants liés à la gestion des flux de matières premières et de produits finis. La précision dans le pesage des camions, la gestion des stocks et la traçabilité des produits sont essentielles pour maintenir la qualité, optimiser les opérations logistiques et garantir la conformité aux régulations.</w:t>
       </w:r>
     </w:p>
@@ -7525,11 +7601,7 @@
         <w:ind w:left="355"/>
       </w:pPr>
       <w:r>
-        <w:t xml:space="preserve">En outre, l'application offre des rapports et des analyses détaillés qui aident la direction à prendre des décisions informées pour améliorer les processus de production et de logistique. </w:t>
-      </w:r>
-      <w:r>
-        <w:lastRenderedPageBreak/>
-        <w:t>Ces fonctionnalités sont essentielles pour une gestion proactive et stratégique, permettant à l'entreprise de répondre rapidement aux défis et aux opportunités du marché.</w:t>
+        <w:t>En outre, l'application offre des rapports et des analyses détaillés qui aident la direction à prendre des décisions informées pour améliorer les processus de production et de logistique. Ces fonctionnalités sont essentielles pour une gestion proactive et stratégique, permettant à l'entreprise de répondre rapidement aux défis et aux opportunités du marché.</w:t>
       </w:r>
     </w:p>
     <w:p>
@@ -7543,184 +7615,242 @@
     </w:p>
     <w:p>
       <w:pPr>
+        <w:pStyle w:val="Paragraphedeliste"/>
+        <w:numPr>
+          <w:ilvl w:val="0"/>
+          <w:numId w:val="21"/>
+        </w:numPr>
         <w:spacing w:after="266"/>
-        <w:ind w:left="355"/>
       </w:pPr>
       <w:r>
         <w:rPr>
           <w:b/>
           <w:sz w:val="32"/>
         </w:rPr>
-        <w:t>4.</w:t>
-      </w:r>
-      <w:r>
-        <w:rPr>
-          <w:rFonts w:ascii="Arial" w:eastAsia="Arial" w:hAnsi="Arial" w:cs="Arial"/>
+        <w:t xml:space="preserve">Le cadre de projet : </w:t>
+      </w:r>
+    </w:p>
+    <w:p>
+      <w:pPr>
+        <w:spacing w:after="150" w:line="366" w:lineRule="auto"/>
+        <w:ind w:left="-5" w:right="44"/>
+      </w:pPr>
+      <w:r>
+        <w:t>Dans le cadre de notre formation Génie informatique à l’école supérieur de technologie Dakhla, il est primordial d'effectuer un stage d</w:t>
+      </w:r>
+      <w:r>
+        <w:t>e fin d’étude</w:t>
+      </w:r>
+      <w:r>
+        <w:t xml:space="preserve">.  </w:t>
+      </w:r>
+    </w:p>
+    <w:p>
+      <w:pPr>
+        <w:spacing w:after="311"/>
+        <w:ind w:left="-5" w:right="44"/>
+      </w:pPr>
+      <w:r>
+        <w:t>Dans ce cadre nous choisissons de concevoir et réaliser u</w:t>
+      </w:r>
+      <w:r>
+        <w:t>ne application de pesage</w:t>
+      </w:r>
+      <w:r>
+        <w:t xml:space="preserve">. </w:t>
+      </w:r>
+    </w:p>
+    <w:p>
+      <w:pPr>
+        <w:spacing w:after="118"/>
+        <w:ind w:left="-5"/>
+      </w:pPr>
+      <w:r>
+        <w:rPr>
+          <w:b/>
+          <w:sz w:val="28"/>
+        </w:rPr>
+        <w:t xml:space="preserve">Présentation du sujet : </w:t>
+      </w:r>
+    </w:p>
+    <w:p>
+      <w:pPr>
+        <w:spacing w:after="198"/>
+        <w:ind w:left="-5"/>
+      </w:pPr>
+      <w:r>
+        <w:t xml:space="preserve">Le sujet de ce stage, objet de ce rapport, s'inscrit dans le cadre d'une expérience approfondie dans notre formation. Il s'agit d'assister à tout le processus de création d'une application de pesage pour l'entreprise Les Conserveries Marocaines Doha, spécialisée dans la fabrication agro-alimentaire. </w:t>
+      </w:r>
+      <w:r>
+        <w:lastRenderedPageBreak/>
+        <w:t>Ce projet a pour objectif de développer une solution logicielle complète permettant de gérer efficacement les opérations de pesage des camions transportant des produits vers et depuis l'entreprise.</w:t>
+      </w:r>
+    </w:p>
+    <w:p>
+      <w:pPr>
+        <w:spacing w:after="198"/>
+        <w:ind w:left="-5"/>
+      </w:pPr>
+      <w:r>
+        <w:rPr>
+          <w:b/>
+          <w:sz w:val="28"/>
+        </w:rPr>
+        <w:t xml:space="preserve">Les cible : </w:t>
+      </w:r>
+    </w:p>
+    <w:p>
+      <w:pPr>
+        <w:spacing w:after="0"/>
+      </w:pPr>
+      <w:r>
+        <w:t>L'application de pesage développée pour Les Conserveries Marocaines Doha cible plusieurs groupes d'utilisateurs, chacun ayant des besoins spécifiques, tous axés sur la gestion des produits :</w:t>
+      </w:r>
+    </w:p>
+    <w:p>
+      <w:pPr>
+        <w:spacing w:after="0"/>
+      </w:pPr>
+    </w:p>
+    <w:p>
+      <w:pPr>
+        <w:spacing w:after="0"/>
+      </w:pPr>
+      <w:r>
+        <w:rPr>
+          <w:b/>
+          <w:bCs/>
+        </w:rPr>
+        <w:t>Opérateurs de Pesage</w:t>
+      </w:r>
+      <w:r>
+        <w:t xml:space="preserve"> : Les opérateurs de pesage sont les utilisateurs principaux de l'application. Ils utilisent l'application pour enregistrer les poids bruts et nets des camions transportant des produits, en assurant la précision des mesures. Ils saisissent les données relatives aux fournisseurs, aux catégories de produits, aux camions, et aux détails des pesées.</w:t>
+      </w:r>
+    </w:p>
+    <w:p>
+      <w:pPr>
+        <w:spacing w:after="0"/>
+      </w:pPr>
+    </w:p>
+    <w:p>
+      <w:pPr>
+        <w:spacing w:after="0"/>
+      </w:pPr>
+      <w:r>
+        <w:rPr>
+          <w:b/>
+          <w:bCs/>
+        </w:rPr>
+        <w:t>Gestionnaires de Stock</w:t>
+      </w:r>
+      <w:r>
+        <w:t xml:space="preserve"> : Les gestionnaires de stock utilisent l'application pour surveiller et gérer les inventaires de produits. Ils accèdent aux informations sur les pesées pour suivre les quantités de produits entrant et sortant de l'entrepôt, optimiser l'espace de stockage, et réduire les pertes.</w:t>
+      </w:r>
+    </w:p>
+    <w:p>
+      <w:pPr>
+        <w:spacing w:after="0"/>
+      </w:pPr>
+    </w:p>
+    <w:p>
+      <w:pPr>
+        <w:spacing w:after="0"/>
+      </w:pPr>
+      <w:r>
+        <w:rPr>
+          <w:b/>
+          <w:bCs/>
+        </w:rPr>
+        <w:t>Service de Qualité</w:t>
+      </w:r>
+      <w:r>
+        <w:t xml:space="preserve"> : Le service de qualité utilise l'application pour vérifier la conformité des produits pesés avec les normes de qualité. Ils surveillent les écarts de poids et les quantités de déchets pour identifier et résoudre les problèmes de qualité.</w:t>
+      </w:r>
+    </w:p>
+    <w:p>
+      <w:pPr>
+        <w:spacing w:after="0"/>
+      </w:pPr>
+    </w:p>
+    <w:p>
+      <w:pPr>
+        <w:spacing w:after="0"/>
+      </w:pPr>
+      <w:r>
+        <w:t xml:space="preserve"> </w:t>
+      </w:r>
+      <w:r>
+        <w:tab/>
+      </w:r>
+      <w:r>
+        <w:rPr>
+          <w:sz w:val="28"/>
+        </w:rPr>
+        <w:t xml:space="preserve"> </w:t>
+      </w:r>
+    </w:p>
+    <w:p>
+      <w:pPr>
+        <w:pStyle w:val="Paragraphedeliste"/>
+        <w:numPr>
+          <w:ilvl w:val="0"/>
+          <w:numId w:val="21"/>
+        </w:numPr>
+        <w:spacing w:after="266"/>
+      </w:pPr>
+      <w:r>
+        <w:rPr>
           <w:b/>
           <w:sz w:val="32"/>
         </w:rPr>
-        <w:t xml:space="preserve"> </w:t>
-      </w:r>
+        <w:t xml:space="preserve">L’équipement de cible : </w:t>
+      </w:r>
+    </w:p>
+    <w:p>
+      <w:pPr>
+        <w:spacing w:after="95"/>
+      </w:pPr>
+      <w:r>
+        <w:t>L'application de pesage sera installée et utilisée sur les ordinateurs et connectée à la base de données hébergée sur les serveurs au sein de Les Conserveries Marocaines Doha. Il est crucial que l'application soit compatible avec les systèmes d'exploitation courants tels que Windows pour assurer une intégration fluide dans l'infrastructure informatique existante de l'entreprise.</w:t>
+      </w:r>
+    </w:p>
+    <w:p>
+      <w:pPr>
+        <w:spacing w:after="95"/>
+      </w:pPr>
+    </w:p>
+    <w:p>
+      <w:pPr>
+        <w:numPr>
+          <w:ilvl w:val="0"/>
+          <w:numId w:val="21"/>
+        </w:numPr>
+        <w:spacing w:after="266"/>
+      </w:pPr>
       <w:r>
         <w:rPr>
           <w:b/>
           <w:sz w:val="32"/>
         </w:rPr>
-        <w:t xml:space="preserve">Le cadre de projet : </w:t>
-      </w:r>
-    </w:p>
-    <w:p>
-      <w:pPr>
-        <w:spacing w:after="150" w:line="366" w:lineRule="auto"/>
+        <w:t xml:space="preserve">La planification de projet : </w:t>
+      </w:r>
+    </w:p>
+    <w:p>
+      <w:pPr>
+        <w:spacing w:line="384" w:lineRule="auto"/>
         <w:ind w:left="-5" w:right="44"/>
       </w:pPr>
       <w:r>
-        <w:t>Dans le cadre de notre formation Génie informatique à l’école supérieur de technologie Dakhla, il est primordial d'effectuer un stage d</w:t>
-      </w:r>
-      <w:r>
-        <w:t>e fin d’étude</w:t>
-      </w:r>
-      <w:r>
-        <w:t xml:space="preserve">.  </w:t>
-      </w:r>
-    </w:p>
-    <w:p>
-      <w:pPr>
-        <w:spacing w:after="311"/>
-        <w:ind w:left="-5" w:right="44"/>
-      </w:pPr>
-      <w:r>
-        <w:t>Dans ce cadre nous choisissons de concevoir et réaliser u</w:t>
-      </w:r>
-      <w:r>
-        <w:t>ne application de pesage</w:t>
-      </w:r>
-      <w:r>
-        <w:t xml:space="preserve">. </w:t>
-      </w:r>
-    </w:p>
-    <w:p>
-      <w:pPr>
-        <w:spacing w:after="118"/>
-        <w:ind w:left="-5"/>
+        <w:t xml:space="preserve">Pour accompagner le développement de notre projet dès le stade d’ébauche, une méthodologie de gestion de projet a rapidement été mis en place. Cette gestion est d’autant plus importante que le respect des délais et de la performance est essentiel dans la conception d’un système Complexe. La gestion de projet permet d’autre part de distribuer les travaux à réaliser entre les membres de l’équipe mais également de créer une base de référence permettant de surveiller les écarts et l’évolution du projet afin d’assurer sa continuité. </w:t>
+      </w:r>
+    </w:p>
+    <w:p>
+      <w:pPr>
+        <w:spacing w:after="237"/>
       </w:pPr>
       <w:r>
         <w:rPr>
           <w:b/>
-          <w:sz w:val="28"/>
-        </w:rPr>
-        <w:t xml:space="preserve">Présentation du sujet : </w:t>
-      </w:r>
-    </w:p>
-    <w:p>
-      <w:pPr>
-        <w:spacing w:after="198"/>
-        <w:ind w:left="-5"/>
-      </w:pPr>
-      <w:r>
-        <w:t>Le sujet de ce stage, objet de ce rapport, s'inscrit dans le cadre d'une expérience approfondie dans notre formation. Il s'agit d'assister à tout le processus de création d'une application de pesage pour l'entreprise Les Conserveries Marocaines Doha, spécialisée dans la fabrication agro-alimentaire. Ce projet a pour objectif de développer une solution logicielle complète permettant de gérer efficacement les opérations de pesage des camions transportant des produits vers et depuis l'entreprise.</w:t>
-      </w:r>
-    </w:p>
-    <w:p>
-      <w:pPr>
-        <w:spacing w:after="198"/>
-        <w:ind w:left="-5"/>
-      </w:pPr>
-      <w:r>
-        <w:rPr>
-          <w:b/>
-          <w:sz w:val="28"/>
-        </w:rPr>
-        <w:t xml:space="preserve">Les cible : </w:t>
-      </w:r>
-    </w:p>
-    <w:p>
-      <w:pPr>
-        <w:spacing w:after="0"/>
-      </w:pPr>
-      <w:r>
-        <w:t>L'application de pesage développée pour Les Conserveries Marocaines Doha cible plusieurs groupes d'utilisateurs, chacun ayant des besoins spécifiques, tous axés sur la gestion des produits :</w:t>
-      </w:r>
-    </w:p>
-    <w:p>
-      <w:pPr>
-        <w:spacing w:after="0"/>
-      </w:pPr>
-    </w:p>
-    <w:p>
-      <w:pPr>
-        <w:spacing w:after="0"/>
-      </w:pPr>
-      <w:r>
-        <w:rPr>
-          <w:b/>
-          <w:bCs/>
-        </w:rPr>
-        <w:t>Opérateurs de Pesage</w:t>
-      </w:r>
-      <w:r>
-        <w:t xml:space="preserve"> : Les opérateurs de pesage sont les utilisateurs principaux de l'application. Ils utilisent l'application pour enregistrer les poids bruts et nets des camions transportant des produits, en assurant la précision des mesures. Ils saisissent les données relatives aux fournisseurs, aux catégories de produits, aux camions, et aux détails des pesées.</w:t>
-      </w:r>
-    </w:p>
-    <w:p>
-      <w:pPr>
-        <w:spacing w:after="0"/>
-      </w:pPr>
-    </w:p>
-    <w:p>
-      <w:pPr>
-        <w:spacing w:after="0"/>
-      </w:pPr>
-      <w:r>
-        <w:rPr>
-          <w:b/>
-          <w:bCs/>
-        </w:rPr>
-        <w:t>Gestionnaires de Stock</w:t>
-      </w:r>
-      <w:r>
-        <w:t xml:space="preserve"> : Les gestionnaires de stock utilisent l'application pour surveiller et gérer les inventaires de produits. Ils accèdent aux informations sur les pesées pour suivre les quantités de produits entrant et sortant de l'entrepôt, optimiser l'espace de stockage, et réduire les pertes.</w:t>
-      </w:r>
-    </w:p>
-    <w:p>
-      <w:pPr>
-        <w:spacing w:after="0"/>
-      </w:pPr>
-    </w:p>
-    <w:p>
-      <w:pPr>
-        <w:spacing w:after="0"/>
-      </w:pPr>
-      <w:r>
-        <w:rPr>
-          <w:b/>
-          <w:bCs/>
-        </w:rPr>
-        <w:lastRenderedPageBreak/>
-        <w:t>Service de Qualité</w:t>
-      </w:r>
-      <w:r>
-        <w:t xml:space="preserve"> : Le service de qualité utilise l'application pour vérifier la conformité des produits pesés avec les normes de qualité. Ils surveillent les écarts de poids et les quantités de déchets pour identifier et résoudre les problèmes de qualité.</w:t>
-      </w:r>
-    </w:p>
-    <w:p>
-      <w:pPr>
-        <w:spacing w:after="0"/>
-      </w:pPr>
-    </w:p>
-    <w:p>
-      <w:pPr>
-        <w:spacing w:after="0"/>
-      </w:pPr>
-      <w:r>
-        <w:t xml:space="preserve"> </w:t>
-      </w:r>
-      <w:r>
-        <w:tab/>
-      </w:r>
-      <w:r>
-        <w:rPr>
-          <w:sz w:val="28"/>
         </w:rPr>
         <w:t xml:space="preserve"> </w:t>
       </w:r>
@@ -7729,122 +7859,54 @@
       <w:pPr>
         <w:numPr>
           <w:ilvl w:val="0"/>
-          <w:numId w:val="5"/>
+          <w:numId w:val="21"/>
         </w:numPr>
-        <w:spacing w:after="266"/>
-        <w:ind w:hanging="360"/>
+        <w:spacing w:after="0"/>
       </w:pPr>
       <w:r>
         <w:rPr>
           <w:b/>
           <w:sz w:val="32"/>
         </w:rPr>
-        <w:t xml:space="preserve">L’équipement de cible : </w:t>
-      </w:r>
-    </w:p>
-    <w:p>
-      <w:pPr>
-        <w:spacing w:after="95"/>
-      </w:pPr>
-      <w:r>
-        <w:t>L'application de pesage sera installée et utilisée sur les ordinateurs et connectée à la base de données hébergée sur les serveurs au sein de Les Conserveries Marocaines Doha. Il est crucial que l'application soit compatible avec les systèmes d'exploitation courants tels que Windows pour assurer une intégration fluide dans l'infrastructure informatique existante de l'entreprise.</w:t>
-      </w:r>
-    </w:p>
-    <w:p>
-      <w:pPr>
-        <w:spacing w:after="95"/>
-      </w:pPr>
+        <w:lastRenderedPageBreak/>
+        <w:t xml:space="preserve">Cahier des charges : </w:t>
+      </w:r>
+    </w:p>
+    <w:p>
+      <w:pPr>
+        <w:spacing w:after="178"/>
+      </w:pPr>
+      <w:r>
+        <w:rPr>
+          <w:b/>
+        </w:rPr>
+        <w:t xml:space="preserve"> </w:t>
+      </w:r>
+    </w:p>
+    <w:p>
+      <w:pPr>
+        <w:spacing w:line="358" w:lineRule="auto"/>
+        <w:ind w:left="-5" w:right="44"/>
+      </w:pPr>
+      <w:r>
+        <w:t xml:space="preserve">Décrivant l’ensemble des conditions attachées à l’exécution du projet, le cahier des charges nous a permis dans un premier temps, de définir le contexte, les enjeux, les objectifs techniques ainsi que les livrables et les axes de développement envisagés. En organisant nos idées, nous avons ainsi pu vérifier la concordance et la faisabilité de notre projet. </w:t>
+      </w:r>
+    </w:p>
+    <w:p>
+      <w:pPr>
+        <w:spacing w:after="234"/>
+      </w:pPr>
+      <w:r>
+        <w:t xml:space="preserve"> </w:t>
+      </w:r>
     </w:p>
     <w:p>
       <w:pPr>
         <w:numPr>
           <w:ilvl w:val="0"/>
-          <w:numId w:val="5"/>
-        </w:numPr>
-        <w:spacing w:after="266"/>
-        <w:ind w:hanging="360"/>
-      </w:pPr>
-      <w:r>
-        <w:rPr>
-          <w:b/>
-          <w:sz w:val="32"/>
-        </w:rPr>
-        <w:t xml:space="preserve">La planification de projet : </w:t>
-      </w:r>
-    </w:p>
-    <w:p>
-      <w:pPr>
-        <w:spacing w:line="384" w:lineRule="auto"/>
-        <w:ind w:left="-5" w:right="44"/>
-      </w:pPr>
-      <w:r>
-        <w:t xml:space="preserve">Pour accompagner le développement de notre projet dès le stade d’ébauche, une méthodologie de gestion de projet a rapidement été mis en place. Cette gestion est d’autant plus importante que le respect des délais et de la performance est essentiel dans la conception d’un système Complexe. La gestion de projet permet d’autre part de distribuer les travaux à réaliser entre les membres de l’équipe mais également de créer une base de référence permettant de surveiller les écarts et l’évolution du projet afin d’assurer sa continuité. </w:t>
-      </w:r>
-    </w:p>
-    <w:p>
-      <w:pPr>
-        <w:spacing w:after="237"/>
-      </w:pPr>
-      <w:r>
-        <w:rPr>
-          <w:b/>
-        </w:rPr>
-        <w:t xml:space="preserve"> </w:t>
-      </w:r>
-    </w:p>
-    <w:p>
-      <w:pPr>
-        <w:numPr>
-          <w:ilvl w:val="0"/>
-          <w:numId w:val="5"/>
+          <w:numId w:val="21"/>
         </w:numPr>
         <w:spacing w:after="0"/>
-        <w:ind w:hanging="360"/>
-      </w:pPr>
-      <w:r>
-        <w:rPr>
-          <w:b/>
-          <w:sz w:val="32"/>
-        </w:rPr>
-        <w:t xml:space="preserve">Cahier des charges : </w:t>
-      </w:r>
-    </w:p>
-    <w:p>
-      <w:pPr>
-        <w:spacing w:after="178"/>
-      </w:pPr>
-      <w:r>
-        <w:rPr>
-          <w:b/>
-        </w:rPr>
-        <w:t xml:space="preserve"> </w:t>
-      </w:r>
-    </w:p>
-    <w:p>
-      <w:pPr>
-        <w:spacing w:line="358" w:lineRule="auto"/>
-        <w:ind w:left="-5" w:right="44"/>
-      </w:pPr>
-      <w:r>
-        <w:t xml:space="preserve">Décrivant l’ensemble des conditions attachées à l’exécution du projet, le cahier des charges nous a permis dans un premier temps, de définir le contexte, les enjeux, les objectifs techniques ainsi que les livrables et les axes de développement envisagés. En organisant nos idées, nous avons ainsi pu vérifier la concordance et la faisabilité de notre projet. </w:t>
-      </w:r>
-    </w:p>
-    <w:p>
-      <w:pPr>
-        <w:spacing w:after="234"/>
-      </w:pPr>
-      <w:r>
-        <w:t xml:space="preserve"> </w:t>
-      </w:r>
-    </w:p>
-    <w:p>
-      <w:pPr>
-        <w:numPr>
-          <w:ilvl w:val="0"/>
-          <w:numId w:val="5"/>
-        </w:numPr>
-        <w:spacing w:after="0"/>
-        <w:ind w:hanging="360"/>
       </w:pPr>
       <w:r>
         <w:rPr>
@@ -7873,7 +7935,6 @@
         <w:jc w:val="both"/>
       </w:pPr>
       <w:r>
-        <w:lastRenderedPageBreak/>
         <w:t xml:space="preserve">Le diagramme de Gantt est un outil de planifications des tâches nécessaires pour la réalisation d’un projet. Il permet de visualiser l’état d’avancement des différentes tâches qui construites un projet, d’une manière simple et concise. </w:t>
       </w:r>
     </w:p>
@@ -8165,15 +8226,7 @@
               <w:spacing w:line="259" w:lineRule="auto"/>
             </w:pPr>
             <w:r>
-              <w:t xml:space="preserve">Développement </w:t>
-            </w:r>
-            <w:proofErr w:type="spellStart"/>
-            <w:r>
-              <w:t>Back-end</w:t>
-            </w:r>
-            <w:proofErr w:type="spellEnd"/>
-            <w:r>
-              <w:t xml:space="preserve"> </w:t>
+              <w:t xml:space="preserve">Développement Back-end </w:t>
             </w:r>
           </w:p>
         </w:tc>
@@ -8340,6 +8393,11 @@
         <w:t xml:space="preserve"> </w:t>
       </w:r>
     </w:p>
+    <w:p>
+      <w:pPr>
+        <w:spacing w:after="0"/>
+      </w:pPr>
+    </w:p>
     <w:tbl>
       <w:tblPr>
         <w:tblStyle w:val="TableGrid"/>
@@ -8385,6 +8443,7 @@
               <w:rPr>
                 <w:b/>
               </w:rPr>
+              <w:lastRenderedPageBreak/>
               <w:t xml:space="preserve">Taches </w:t>
             </w:r>
           </w:p>
@@ -9361,10 +9420,9 @@
     <w:p>
       <w:pPr>
         <w:spacing w:line="356" w:lineRule="auto"/>
-        <w:ind w:left="929" w:right="948"/>
-      </w:pPr>
-      <w:r>
-        <w:lastRenderedPageBreak/>
+        <w:ind w:right="948"/>
+      </w:pPr>
+      <w:r>
         <w:t>La couleur bleue présente donc la phase qui est déjà effectuée</w:t>
       </w:r>
       <w:r>
@@ -9379,6 +9437,56 @@
     </w:p>
     <w:p>
       <w:pPr>
+        <w:pStyle w:val="Paragraphedeliste"/>
+        <w:numPr>
+          <w:ilvl w:val="0"/>
+          <w:numId w:val="21"/>
+        </w:numPr>
+        <w:spacing w:after="0"/>
+      </w:pPr>
+      <w:r>
+        <w:rPr>
+          <w:b/>
+          <w:sz w:val="32"/>
+        </w:rPr>
+        <w:t>Conclusion</w:t>
+      </w:r>
+      <w:r>
+        <w:rPr>
+          <w:b/>
+          <w:sz w:val="32"/>
+        </w:rPr>
+        <w:t>:</w:t>
+      </w:r>
+    </w:p>
+    <w:p>
+      <w:pPr>
+        <w:spacing w:after="0"/>
+        <w:rPr>
+          <w:b/>
+          <w:sz w:val="32"/>
+        </w:rPr>
+      </w:pPr>
+    </w:p>
+    <w:p>
+      <w:r>
+        <w:t xml:space="preserve">En conclusion, la phase des études préliminaires et de la capture des besoins a fourni une base solide pour le développement du projet. La compréhension des opérations de l'entreprise et de ses valeurs stratégiques a permis d'aligner les fonctionnalités de l'application avec les besoins spécifiques des Conserveries Marocaines Doha. Cette phase a assuré que le projet était bien défini, réalisable et prêt pour une mise en œuvre réussie. </w:t>
+      </w:r>
+    </w:p>
+    <w:p>
+      <w:pPr>
+        <w:spacing w:after="0"/>
+        <w:ind w:left="705"/>
+      </w:pPr>
+    </w:p>
+    <w:p>
+      <w:pPr>
+        <w:spacing w:line="356" w:lineRule="auto"/>
+        <w:ind w:left="355" w:right="948"/>
+      </w:pPr>
+    </w:p>
+    <w:p>
+      <w:pPr>
         <w:spacing w:line="356" w:lineRule="auto"/>
         <w:ind w:right="948"/>
       </w:pPr>
@@ -9386,7 +9494,7 @@
     <w:p>
       <w:pPr>
         <w:spacing w:line="356" w:lineRule="auto"/>
-        <w:ind w:left="929" w:right="948"/>
+        <w:ind w:right="948"/>
       </w:pPr>
     </w:p>
     <w:p>
@@ -9447,78 +9555,6 @@
       <w:pPr>
         <w:spacing w:line="356" w:lineRule="auto"/>
         <w:ind w:left="929" w:right="948"/>
-      </w:pPr>
-    </w:p>
-    <w:p>
-      <w:pPr>
-        <w:spacing w:line="356" w:lineRule="auto"/>
-        <w:ind w:left="929" w:right="948"/>
-      </w:pPr>
-    </w:p>
-    <w:p>
-      <w:pPr>
-        <w:spacing w:line="356" w:lineRule="auto"/>
-        <w:ind w:left="929" w:right="948"/>
-      </w:pPr>
-    </w:p>
-    <w:p>
-      <w:pPr>
-        <w:spacing w:line="356" w:lineRule="auto"/>
-        <w:ind w:right="948"/>
-      </w:pPr>
-    </w:p>
-    <w:p>
-      <w:pPr>
-        <w:spacing w:line="356" w:lineRule="auto"/>
-        <w:ind w:left="929" w:right="948"/>
-      </w:pPr>
-    </w:p>
-    <w:p>
-      <w:pPr>
-        <w:spacing w:line="356" w:lineRule="auto"/>
-        <w:ind w:left="929" w:right="948"/>
-      </w:pPr>
-    </w:p>
-    <w:p>
-      <w:pPr>
-        <w:spacing w:line="356" w:lineRule="auto"/>
-        <w:ind w:left="929" w:right="948"/>
-      </w:pPr>
-    </w:p>
-    <w:p>
-      <w:pPr>
-        <w:spacing w:line="356" w:lineRule="auto"/>
-        <w:ind w:left="929" w:right="948"/>
-      </w:pPr>
-    </w:p>
-    <w:p>
-      <w:pPr>
-        <w:spacing w:line="356" w:lineRule="auto"/>
-        <w:ind w:right="948"/>
-      </w:pPr>
-    </w:p>
-    <w:p>
-      <w:pPr>
-        <w:spacing w:line="356" w:lineRule="auto"/>
-        <w:ind w:right="948"/>
-      </w:pPr>
-    </w:p>
-    <w:p>
-      <w:pPr>
-        <w:spacing w:line="356" w:lineRule="auto"/>
-        <w:ind w:right="948"/>
-      </w:pPr>
-    </w:p>
-    <w:p>
-      <w:pPr>
-        <w:spacing w:line="356" w:lineRule="auto"/>
-        <w:ind w:right="948"/>
-      </w:pPr>
-    </w:p>
-    <w:p>
-      <w:pPr>
-        <w:spacing w:line="356" w:lineRule="auto"/>
-        <w:ind w:right="948"/>
       </w:pPr>
     </w:p>
     <w:p>
@@ -9718,29 +9754,70 @@
     </w:p>
     <w:p>
       <w:pPr>
-        <w:spacing w:after="0"/>
-      </w:pPr>
-      <w:r>
-        <w:lastRenderedPageBreak/>
-        <w:t xml:space="preserve"> </w:t>
-      </w:r>
-    </w:p>
-    <w:p>
-      <w:pPr>
+        <w:pStyle w:val="Paragraphedeliste"/>
         <w:numPr>
           <w:ilvl w:val="0"/>
-          <w:numId w:val="6"/>
+          <w:numId w:val="18"/>
         </w:numPr>
-        <w:spacing w:after="333"/>
-        <w:ind w:hanging="567"/>
+        <w:spacing w:after="0"/>
       </w:pPr>
       <w:r>
         <w:rPr>
           <w:b/>
           <w:sz w:val="28"/>
         </w:rPr>
+        <w:lastRenderedPageBreak/>
+        <w:t>Introduction</w:t>
+      </w:r>
+      <w:r>
+        <w:rPr>
+          <w:b/>
+          <w:sz w:val="28"/>
+        </w:rPr>
+        <w:t xml:space="preserve"> : </w:t>
+      </w:r>
+    </w:p>
+    <w:p>
+      <w:pPr>
+        <w:pStyle w:val="Paragraphedeliste"/>
+        <w:spacing w:after="0"/>
+      </w:pPr>
+    </w:p>
+    <w:p>
+      <w:pPr>
+        <w:spacing w:after="0"/>
+      </w:pPr>
+      <w:r>
+        <w:t>Ce chapitre se penche sur l'analyse fonctionnelle et conceptuelle de l'application de pesage. Il détaille les exigences fonctionnelles et non fonctionnelles, les attentes en matière de qualité et de performance, ainsi que les acteurs du système. Le chapitre inclut également des diagrammes de cas d'utilisation, de classes, de séquences et la structure de la base de données nécessaires pour le développement de l'application.</w:t>
+      </w:r>
+    </w:p>
+    <w:p>
+      <w:pPr>
+        <w:spacing w:after="0"/>
+      </w:pPr>
+    </w:p>
+    <w:p>
+      <w:pPr>
+        <w:pStyle w:val="Paragraphedeliste"/>
+        <w:numPr>
+          <w:ilvl w:val="0"/>
+          <w:numId w:val="18"/>
+        </w:numPr>
+        <w:spacing w:after="0"/>
+      </w:pPr>
+      <w:r>
+        <w:rPr>
+          <w:b/>
+          <w:sz w:val="28"/>
+        </w:rPr>
         <w:t xml:space="preserve">Exigences fonctionnelles : </w:t>
       </w:r>
+    </w:p>
+    <w:p>
+      <w:pPr>
+        <w:spacing w:after="0"/>
+        <w:ind w:left="360"/>
+      </w:pPr>
     </w:p>
     <w:p>
       <w:pPr>
@@ -9875,182 +9952,177 @@
     </w:p>
     <w:p>
       <w:pPr>
+        <w:pStyle w:val="Paragraphedeliste"/>
         <w:numPr>
           <w:ilvl w:val="0"/>
-          <w:numId w:val="6"/>
+          <w:numId w:val="18"/>
+        </w:numPr>
+        <w:spacing w:after="249" w:line="265" w:lineRule="auto"/>
+        <w:jc w:val="both"/>
+      </w:pPr>
+      <w:r>
+        <w:rPr>
+          <w:b/>
+          <w:sz w:val="28"/>
+        </w:rPr>
+        <w:t xml:space="preserve">Exigences non fonctionnelles : </w:t>
+      </w:r>
+    </w:p>
+    <w:p>
+      <w:pPr>
+        <w:numPr>
+          <w:ilvl w:val="1"/>
+          <w:numId w:val="2"/>
+        </w:numPr>
+        <w:spacing w:after="276"/>
+      </w:pPr>
+      <w:r>
+        <w:rPr>
+          <w:b/>
+        </w:rPr>
+        <w:t xml:space="preserve">Exigences de qualité : </w:t>
+      </w:r>
+    </w:p>
+    <w:p>
+      <w:pPr>
+        <w:numPr>
+          <w:ilvl w:val="2"/>
+          <w:numId w:val="2"/>
+        </w:numPr>
+        <w:spacing w:after="45" w:line="349" w:lineRule="auto"/>
+        <w:jc w:val="both"/>
+      </w:pPr>
+      <w:r>
+        <w:rPr>
+          <w:b/>
+        </w:rPr>
+        <w:t xml:space="preserve">La mise en page : </w:t>
+      </w:r>
+      <w:r>
+        <w:rPr>
+          <w:bCs/>
+        </w:rPr>
+        <w:t>La mise en page doit faciliter l'accès aux différents services de l'application</w:t>
+      </w:r>
+      <w:r>
+        <w:t xml:space="preserve">. </w:t>
+      </w:r>
+    </w:p>
+    <w:p>
+      <w:pPr>
+        <w:numPr>
+          <w:ilvl w:val="2"/>
+          <w:numId w:val="2"/>
+        </w:numPr>
+        <w:spacing w:after="238" w:line="349" w:lineRule="auto"/>
+        <w:jc w:val="both"/>
+      </w:pPr>
+      <w:r>
+        <w:rPr>
+          <w:b/>
+        </w:rPr>
+        <w:t>Le choix du couleur :</w:t>
+      </w:r>
+      <w:r>
+        <w:t xml:space="preserve"> il faut bien respecter les couleurs du logo et bien choisis les fonts d’écritures. </w:t>
+      </w:r>
+    </w:p>
+    <w:p>
+      <w:pPr>
+        <w:numPr>
+          <w:ilvl w:val="1"/>
+          <w:numId w:val="2"/>
+        </w:numPr>
+        <w:spacing w:after="276"/>
+      </w:pPr>
+      <w:r>
+        <w:rPr>
+          <w:b/>
+        </w:rPr>
+        <w:t xml:space="preserve">Exigences de performance : </w:t>
+      </w:r>
+    </w:p>
+    <w:p>
+      <w:pPr>
+        <w:numPr>
+          <w:ilvl w:val="2"/>
+          <w:numId w:val="2"/>
+        </w:numPr>
+        <w:spacing w:after="263" w:line="349" w:lineRule="auto"/>
+        <w:jc w:val="both"/>
+      </w:pPr>
+      <w:r>
+        <w:rPr>
+          <w:b/>
+        </w:rPr>
+        <w:t>La sécurité :</w:t>
+      </w:r>
+      <w:r>
+        <w:t xml:space="preserve"> </w:t>
+      </w:r>
+      <w:r>
+        <w:t>L'application desktop doit garantir la confidentialité des données par un accès sécurisé nécessitant un login et un mot de passe</w:t>
+      </w:r>
+      <w:r>
+        <w:t xml:space="preserve">.    </w:t>
+      </w:r>
+    </w:p>
+    <w:p>
+      <w:pPr>
+        <w:numPr>
+          <w:ilvl w:val="1"/>
+          <w:numId w:val="2"/>
+        </w:numPr>
+        <w:spacing w:after="228"/>
+      </w:pPr>
+      <w:r>
+        <w:rPr>
+          <w:b/>
+        </w:rPr>
+        <w:t>Contraintes de conception :</w:t>
+      </w:r>
+      <w:r>
+        <w:rPr>
+          <w:b/>
+          <w:sz w:val="28"/>
+        </w:rPr>
+        <w:t xml:space="preserve">     </w:t>
+      </w:r>
+    </w:p>
+    <w:p>
+      <w:pPr>
+        <w:numPr>
+          <w:ilvl w:val="2"/>
+          <w:numId w:val="2"/>
+        </w:numPr>
+        <w:spacing w:after="190" w:line="349" w:lineRule="auto"/>
+        <w:jc w:val="both"/>
+      </w:pPr>
+      <w:r>
+        <w:rPr>
+          <w:b/>
+        </w:rPr>
+        <w:t xml:space="preserve">Mise à jour des donnés : </w:t>
+      </w:r>
+      <w:r>
+        <w:t xml:space="preserve">Toutes les données doit être actualisés instantanément         dans la base de données. </w:t>
+      </w:r>
+    </w:p>
+    <w:p>
+      <w:pPr>
+        <w:pStyle w:val="Paragraphedeliste"/>
+        <w:numPr>
+          <w:ilvl w:val="0"/>
+          <w:numId w:val="18"/>
         </w:numPr>
         <w:spacing w:after="333"/>
-        <w:ind w:hanging="567"/>
       </w:pPr>
       <w:r>
         <w:rPr>
           <w:b/>
           <w:sz w:val="28"/>
         </w:rPr>
-        <w:t xml:space="preserve">Exigences non fonctionnelles : </w:t>
-      </w:r>
-    </w:p>
-    <w:p>
-      <w:pPr>
-        <w:numPr>
-          <w:ilvl w:val="1"/>
-          <w:numId w:val="6"/>
-        </w:numPr>
-        <w:spacing w:after="276"/>
-        <w:ind w:hanging="777"/>
-      </w:pPr>
-      <w:r>
-        <w:rPr>
-          <w:b/>
-        </w:rPr>
-        <w:t xml:space="preserve">Exigences de qualité : </w:t>
-      </w:r>
-    </w:p>
-    <w:p>
-      <w:pPr>
-        <w:numPr>
-          <w:ilvl w:val="2"/>
-          <w:numId w:val="6"/>
-        </w:numPr>
-        <w:spacing w:after="45" w:line="349" w:lineRule="auto"/>
-        <w:ind w:hanging="359"/>
-        <w:jc w:val="both"/>
-      </w:pPr>
-      <w:r>
-        <w:rPr>
-          <w:b/>
-        </w:rPr>
-        <w:t xml:space="preserve">La mise en page : </w:t>
-      </w:r>
-      <w:r>
-        <w:rPr>
-          <w:bCs/>
-        </w:rPr>
-        <w:t>La mise en page doit faciliter l'accès aux différents services de l'application</w:t>
-      </w:r>
-      <w:r>
-        <w:t xml:space="preserve">. </w:t>
-      </w:r>
-    </w:p>
-    <w:p>
-      <w:pPr>
-        <w:numPr>
-          <w:ilvl w:val="2"/>
-          <w:numId w:val="6"/>
-        </w:numPr>
-        <w:spacing w:after="238" w:line="349" w:lineRule="auto"/>
-        <w:ind w:hanging="359"/>
-        <w:jc w:val="both"/>
-      </w:pPr>
-      <w:r>
-        <w:rPr>
-          <w:b/>
-        </w:rPr>
-        <w:t>Le choix du couleur :</w:t>
-      </w:r>
-      <w:r>
-        <w:t xml:space="preserve"> il faut bien respecter les couleurs du logo et bien choisis les fonts d’écritures. </w:t>
-      </w:r>
-    </w:p>
-    <w:p>
-      <w:pPr>
-        <w:numPr>
-          <w:ilvl w:val="1"/>
-          <w:numId w:val="6"/>
-        </w:numPr>
-        <w:spacing w:after="276"/>
-        <w:ind w:hanging="777"/>
-      </w:pPr>
-      <w:r>
-        <w:rPr>
-          <w:b/>
-        </w:rPr>
-        <w:t xml:space="preserve">Exigences de performance : </w:t>
-      </w:r>
-    </w:p>
-    <w:p>
-      <w:pPr>
-        <w:numPr>
-          <w:ilvl w:val="2"/>
-          <w:numId w:val="6"/>
-        </w:numPr>
-        <w:spacing w:after="263" w:line="349" w:lineRule="auto"/>
-        <w:ind w:hanging="359"/>
-        <w:jc w:val="both"/>
-      </w:pPr>
-      <w:r>
-        <w:rPr>
-          <w:b/>
-        </w:rPr>
-        <w:t>La sécurité :</w:t>
-      </w:r>
-      <w:r>
-        <w:t xml:space="preserve"> </w:t>
-      </w:r>
-      <w:r>
-        <w:t>L'application desktop doit garantir la confidentialité des données par un accès sécurisé nécessitant un login et un mot de passe</w:t>
-      </w:r>
-      <w:r>
-        <w:t xml:space="preserve">.    </w:t>
-      </w:r>
-    </w:p>
-    <w:p>
-      <w:pPr>
-        <w:numPr>
-          <w:ilvl w:val="1"/>
-          <w:numId w:val="6"/>
-        </w:numPr>
-        <w:spacing w:after="228"/>
-        <w:ind w:hanging="777"/>
-      </w:pPr>
-      <w:r>
-        <w:rPr>
-          <w:b/>
-        </w:rPr>
-        <w:t>Contraintes de conception :</w:t>
-      </w:r>
-      <w:r>
-        <w:rPr>
-          <w:b/>
-          <w:sz w:val="28"/>
-        </w:rPr>
-        <w:t xml:space="preserve">     </w:t>
-      </w:r>
-    </w:p>
-    <w:p>
-      <w:pPr>
-        <w:numPr>
-          <w:ilvl w:val="2"/>
-          <w:numId w:val="6"/>
-        </w:numPr>
-        <w:spacing w:after="190" w:line="349" w:lineRule="auto"/>
-        <w:ind w:hanging="359"/>
-        <w:jc w:val="both"/>
-      </w:pPr>
-      <w:r>
-        <w:rPr>
-          <w:b/>
-        </w:rPr>
-        <w:t xml:space="preserve">Mise à jour des donnés : </w:t>
-      </w:r>
-      <w:r>
-        <w:t xml:space="preserve">Toutes les données doit être actualisés instantanément         dans la base de données. </w:t>
-      </w:r>
-    </w:p>
-    <w:p>
-      <w:pPr>
-        <w:numPr>
-          <w:ilvl w:val="0"/>
-          <w:numId w:val="6"/>
-        </w:numPr>
-        <w:spacing w:after="333"/>
-        <w:ind w:hanging="567"/>
-      </w:pPr>
-      <w:r>
-        <w:rPr>
-          <w:b/>
-          <w:sz w:val="28"/>
-        </w:rPr>
+        <w:lastRenderedPageBreak/>
         <w:t xml:space="preserve">Analyse et conception : </w:t>
       </w:r>
     </w:p>
@@ -10060,11 +10132,7 @@
         <w:ind w:left="12" w:right="641"/>
       </w:pPr>
       <w:r>
-        <w:t xml:space="preserve">Dans cette partie nous utilisons la modélisation UML pour représenter les spécifications des exigences grâce au diagramme de cas d’utilisation, et pour l’analyse nous utilisons le </w:t>
-      </w:r>
-      <w:r>
-        <w:lastRenderedPageBreak/>
-        <w:t>diagramme de classe</w:t>
+        <w:t>Dans cette partie nous utilisons la modélisation UML pour représenter les spécifications des exigences grâce au diagramme de cas d’utilisation, et pour l’analyse nous utilisons le diagramme de classe</w:t>
       </w:r>
       <w:r>
         <w:t xml:space="preserve">, et pour </w:t>
@@ -10079,13 +10147,8 @@
         <w:t xml:space="preserve"> système</w:t>
       </w:r>
       <w:r>
-        <w:t xml:space="preserve"> nous utilisons le diagramme de </w:t>
-      </w:r>
-      <w:proofErr w:type="spellStart"/>
-      <w:r>
-        <w:t>sequence</w:t>
-      </w:r>
-      <w:proofErr w:type="spellEnd"/>
+        <w:t xml:space="preserve"> nous utilisons le diagramme de sequence</w:t>
+      </w:r>
       <w:r>
         <w:t>.</w:t>
       </w:r>
@@ -10098,7 +10161,13 @@
         <w:rPr>
           <w:b/>
         </w:rPr>
-        <w:t xml:space="preserve">3.1    </w:t>
+        <w:t>4</w:t>
+      </w:r>
+      <w:r>
+        <w:rPr>
+          <w:b/>
+        </w:rPr>
+        <w:t xml:space="preserve">.1    </w:t>
       </w:r>
       <w:r>
         <w:rPr>
@@ -10140,7 +10209,13 @@
         <w:rPr>
           <w:sz w:val="24"/>
         </w:rPr>
-        <w:t>3.2</w:t>
+        <w:t>4</w:t>
+      </w:r>
+      <w:r>
+        <w:rPr>
+          <w:sz w:val="24"/>
+        </w:rPr>
+        <w:t>.2</w:t>
       </w:r>
       <w:r>
         <w:rPr>
@@ -10289,6 +10364,7 @@
         <w:ind w:left="12"/>
       </w:pPr>
       <w:r>
+        <w:lastRenderedPageBreak/>
         <w:t>Dans ce diagramme, nous avons un seul acteur (l'utilisateur) qui interagit avec différentes fonctionnalités du système de pesage. L'utilisateur doit d'abord s'authentifier (inclure le cas d'utilisation de Login) avant de pouvoir accéder à d'autres fonctionnalités</w:t>
       </w:r>
       <w:r>
@@ -10453,7 +10529,13 @@
         <w:rPr>
           <w:b/>
         </w:rPr>
-        <w:t>3.3</w:t>
+        <w:t>4</w:t>
+      </w:r>
+      <w:r>
+        <w:rPr>
+          <w:b/>
+        </w:rPr>
+        <w:t>.3</w:t>
       </w:r>
       <w:r>
         <w:rPr>
@@ -10482,16 +10564,11 @@
         <w:ind w:left="12" w:right="641"/>
       </w:pPr>
       <w:r>
-        <w:t xml:space="preserve">Le diagramme de classe constitue l'un des pivots essentiels de la modélisation avec UML. En effet, ce diagramme permet de donner la représentation statique du système à développer. Cette représentation est centrée sur les concepts de classe et d’association. Chaque classe se décrit par les données et les traitements dont elle est responsable pour elle-même et vis-à-vis des autres classes. Les traitements sont matérialisés par des opérations. Le détail des traitements n’est pas représenté directement dans le diagramme de classe ; seul l’algorithme général et le pseudocode correspondant peuvent être associés à la </w:t>
-      </w:r>
-      <w:proofErr w:type="gramStart"/>
-      <w:r>
-        <w:t>modélisation.</w:t>
+        <w:t>Le diagramme de classe constitue l'un des pivots essentiels de la modélisation avec UML. En effet, ce diagramme permet de donner la représentation statique du système à développer. Cette représentation est centrée sur les concepts de classe et d’association. Chaque classe se décrit par les données et les traitements dont elle est responsable pour elle-même et vis-à-vis des autres classes. Les traitements sont matérialisés par des opérations. Le détail des traitements n’est pas représenté directement dans le diagramme de classe ; seul l’algorithme général et le pseudocode correspondant peuvent être associés à la modélisation.</w:t>
       </w:r>
       <w:r>
         <w:t>.</w:t>
       </w:r>
-      <w:proofErr w:type="gramEnd"/>
     </w:p>
     <w:p>
       <w:pPr>
@@ -10499,18 +10576,10 @@
         <w:ind w:left="12" w:right="641"/>
       </w:pPr>
       <w:r>
-        <w:t xml:space="preserve">La description du diagramme de classe est fondée </w:t>
-      </w:r>
-      <w:proofErr w:type="gramStart"/>
-      <w:r>
-        <w:t>sur</w:t>
-      </w:r>
-      <w:r>
-        <w:t>:</w:t>
-      </w:r>
-      <w:proofErr w:type="gramEnd"/>
-      <w:r>
-        <w:t xml:space="preserve"> </w:t>
+        <w:t>La description du diagramme de classe est fondée sur</w:t>
+      </w:r>
+      <w:r>
+        <w:t xml:space="preserve">: </w:t>
       </w:r>
     </w:p>
     <w:p>
@@ -10594,7 +10663,11 @@
         <w:t xml:space="preserve"> : </w:t>
       </w:r>
       <w:r>
-        <w:t>Cette classe représente les utilisateurs de l'application. Les utilisateurs peuvent gérer les pesées et imprimer des bons. Cette classe contient les informations de base de l'utilisateur, comme l'identifiant, le nom et d'autres détails nécessaires à la gestion des opérations de l'application</w:t>
+        <w:t xml:space="preserve">Cette classe représente les utilisateurs de l'application. Les utilisateurs peuvent gérer les pesées et imprimer des bons. Cette classe contient les informations de base </w:t>
+      </w:r>
+      <w:r>
+        <w:lastRenderedPageBreak/>
+        <w:t>de l'utilisateur, comme l'identifiant, le nom et d'autres détails nécessaires à la gestion des opérations de l'application</w:t>
       </w:r>
       <w:r>
         <w:t xml:space="preserve">. </w:t>
@@ -10609,7 +10682,6 @@
         <w:rPr>
           <w:b/>
         </w:rPr>
-        <w:lastRenderedPageBreak/>
         <w:t>2-</w:t>
       </w:r>
       <w:r>
@@ -10619,21 +10691,10 @@
         <w:rPr>
           <w:b/>
         </w:rPr>
-        <w:t xml:space="preserve">Classe </w:t>
-      </w:r>
-      <w:proofErr w:type="gramStart"/>
-      <w:r>
-        <w:rPr>
-          <w:b/>
-        </w:rPr>
-        <w:t>Pesée</w:t>
-      </w:r>
-      <w:r>
-        <w:t>:</w:t>
-      </w:r>
-      <w:proofErr w:type="gramEnd"/>
-      <w:r>
-        <w:t xml:space="preserve"> </w:t>
+        <w:t>Classe Pesée</w:t>
+      </w:r>
+      <w:r>
+        <w:t xml:space="preserve">: </w:t>
       </w:r>
       <w:r>
         <w:t>Cette classe est responsable de la gestion des opérations de pesage. Chaque pesée est associée à un utilisateur et inclut des informations telles que les poids brut et net, ainsi que d'autres détails liés au processus de pesage</w:t>
@@ -10666,21 +10727,10 @@
         <w:rPr>
           <w:b/>
         </w:rPr>
-        <w:t xml:space="preserve">Classe </w:t>
-      </w:r>
-      <w:proofErr w:type="gramStart"/>
-      <w:r>
-        <w:rPr>
-          <w:b/>
-        </w:rPr>
-        <w:t>Bonne</w:t>
-      </w:r>
-      <w:r>
-        <w:t>:</w:t>
-      </w:r>
-      <w:proofErr w:type="gramEnd"/>
-      <w:r>
-        <w:t xml:space="preserve"> </w:t>
+        <w:t>Classe Bonne</w:t>
+      </w:r>
+      <w:r>
+        <w:t xml:space="preserve">: </w:t>
       </w:r>
       <w:r>
         <w:t>Cette classe représente les bons de pesée qui peuvent être imprimés par les utilisateurs. Chaque bon contient des informations sur les pesées effectuées et est également associé à un utilisateur</w:t>
@@ -10794,6 +10844,7 @@
           <w:color w:val="44546A"/>
           <w:sz w:val="22"/>
         </w:rPr>
+        <w:lastRenderedPageBreak/>
         <w:t xml:space="preserve">Figure </w:t>
       </w:r>
       <w:r>
@@ -10841,7 +10892,13 @@
         <w:rPr>
           <w:b/>
         </w:rPr>
-        <w:t>3.4</w:t>
+        <w:t>4</w:t>
+      </w:r>
+      <w:r>
+        <w:rPr>
+          <w:b/>
+        </w:rPr>
+        <w:t>.4</w:t>
       </w:r>
       <w:r>
         <w:rPr>
@@ -10854,29 +10911,13 @@
         <w:rPr>
           <w:b/>
         </w:rPr>
-        <w:t xml:space="preserve">Diagram de </w:t>
-      </w:r>
-      <w:proofErr w:type="spellStart"/>
-      <w:proofErr w:type="gramStart"/>
+        <w:t>Diagram de Sequence</w:t>
+      </w:r>
       <w:r>
         <w:rPr>
           <w:b/>
         </w:rPr>
-        <w:t>Sequence</w:t>
-      </w:r>
-      <w:proofErr w:type="spellEnd"/>
-      <w:r>
-        <w:rPr>
-          <w:b/>
-        </w:rPr>
-        <w:t>:</w:t>
-      </w:r>
-      <w:proofErr w:type="gramEnd"/>
-      <w:r>
-        <w:rPr>
-          <w:b/>
-        </w:rPr>
-        <w:t xml:space="preserve"> </w:t>
+        <w:t xml:space="preserve">: </w:t>
       </w:r>
     </w:p>
     <w:p>
@@ -10979,18 +11020,8 @@
           <w:color w:val="44546A"/>
           <w:sz w:val="22"/>
         </w:rPr>
-        <w:t xml:space="preserve"> : Diagramme de </w:t>
-      </w:r>
-      <w:proofErr w:type="spellStart"/>
-      <w:r>
-        <w:rPr>
-          <w:i/>
-          <w:color w:val="44546A"/>
-          <w:sz w:val="22"/>
-        </w:rPr>
-        <w:t>sequence</w:t>
-      </w:r>
-      <w:proofErr w:type="spellEnd"/>
+        <w:t xml:space="preserve"> : Diagramme de sequence</w:t>
+      </w:r>
       <w:r>
         <w:rPr>
           <w:i/>
@@ -11094,6 +11125,7 @@
           <w:b/>
           <w:bCs/>
         </w:rPr>
+        <w:lastRenderedPageBreak/>
         <w:t>Enter login info :</w:t>
       </w:r>
       <w:r>
@@ -11108,54 +11140,12 @@
         <w:spacing w:after="220"/>
         <w:ind w:left="-15"/>
       </w:pPr>
-      <w:proofErr w:type="gramStart"/>
       <w:r>
         <w:rPr>
           <w:b/>
           <w:bCs/>
         </w:rPr>
-        <w:lastRenderedPageBreak/>
-        <w:t>check</w:t>
-      </w:r>
-      <w:proofErr w:type="gramEnd"/>
-      <w:r>
-        <w:rPr>
-          <w:b/>
-          <w:bCs/>
-        </w:rPr>
-        <w:t xml:space="preserve"> if </w:t>
-      </w:r>
-      <w:proofErr w:type="spellStart"/>
-      <w:r>
-        <w:rPr>
-          <w:b/>
-          <w:bCs/>
-        </w:rPr>
-        <w:t>it</w:t>
-      </w:r>
-      <w:proofErr w:type="spellEnd"/>
-      <w:r>
-        <w:rPr>
-          <w:b/>
-          <w:bCs/>
-        </w:rPr>
-        <w:t xml:space="preserve"> </w:t>
-      </w:r>
-      <w:proofErr w:type="spellStart"/>
-      <w:r>
-        <w:rPr>
-          <w:b/>
-          <w:bCs/>
-        </w:rPr>
-        <w:t>exists</w:t>
-      </w:r>
-      <w:proofErr w:type="spellEnd"/>
-      <w:r>
-        <w:rPr>
-          <w:b/>
-          <w:bCs/>
-        </w:rPr>
-        <w:t xml:space="preserve"> :</w:t>
+        <w:t>check if it exists :</w:t>
       </w:r>
       <w:r>
         <w:t xml:space="preserve"> L'application vérifie si les informations de connexion existent dans la base de données.</w:t>
@@ -11169,23 +11159,12 @@
         <w:spacing w:after="220"/>
         <w:ind w:left="-15"/>
       </w:pPr>
-      <w:proofErr w:type="spellStart"/>
-      <w:proofErr w:type="gramStart"/>
       <w:r>
         <w:rPr>
           <w:b/>
           <w:bCs/>
         </w:rPr>
-        <w:t>response</w:t>
-      </w:r>
-      <w:proofErr w:type="spellEnd"/>
-      <w:proofErr w:type="gramEnd"/>
-      <w:r>
-        <w:rPr>
-          <w:b/>
-          <w:bCs/>
-        </w:rPr>
-        <w:t xml:space="preserve"> :</w:t>
+        <w:t>response :</w:t>
       </w:r>
       <w:r>
         <w:t xml:space="preserve"> L'application renvoie une réponse basée sur la vérification.</w:t>
@@ -11314,25 +11293,7 @@
           <w:color w:val="44546A"/>
           <w:sz w:val="22"/>
         </w:rPr>
-        <w:t xml:space="preserve"> : Diagramme de </w:t>
-      </w:r>
-      <w:proofErr w:type="spellStart"/>
-      <w:r>
-        <w:rPr>
-          <w:i/>
-          <w:color w:val="44546A"/>
-          <w:sz w:val="22"/>
-        </w:rPr>
-        <w:t>sequence</w:t>
-      </w:r>
-      <w:proofErr w:type="spellEnd"/>
-      <w:r>
-        <w:rPr>
-          <w:i/>
-          <w:color w:val="44546A"/>
-          <w:sz w:val="22"/>
-        </w:rPr>
-        <w:t xml:space="preserve"> (pesage)</w:t>
+        <w:t xml:space="preserve"> : Diagramme de sequence (pesage)</w:t>
       </w:r>
     </w:p>
     <w:p>
@@ -11414,6 +11375,7 @@
           <w:iCs/>
           <w:szCs w:val="24"/>
         </w:rPr>
+        <w:lastRenderedPageBreak/>
         <w:t>Si les données sont correctes, l'application :</w:t>
       </w:r>
     </w:p>
@@ -11436,7 +11398,6 @@
           <w:iCs/>
           <w:szCs w:val="24"/>
         </w:rPr>
-        <w:lastRenderedPageBreak/>
         <w:t>Insère les données dans la base de données.</w:t>
       </w:r>
     </w:p>
@@ -11459,23 +11420,7 @@
           <w:iCs/>
           <w:szCs w:val="24"/>
         </w:rPr>
-        <w:t>Charge les données dans l'interface utilisateur pour confirmation, indiquée par l'action "</w:t>
-      </w:r>
-      <w:proofErr w:type="spellStart"/>
-      <w:r>
-        <w:rPr>
-          <w:iCs/>
-          <w:szCs w:val="24"/>
-        </w:rPr>
-        <w:t>load</w:t>
-      </w:r>
-      <w:proofErr w:type="spellEnd"/>
-      <w:r>
-        <w:rPr>
-          <w:iCs/>
-          <w:szCs w:val="24"/>
-        </w:rPr>
-        <w:t xml:space="preserve"> data".</w:t>
+        <w:t>Charge les données dans l'interface utilisateur pour confirmation, indiquée par l'action "load data".</w:t>
       </w:r>
     </w:p>
     <w:p>
@@ -11614,43 +11559,7 @@
           <w:color w:val="44546A"/>
           <w:sz w:val="22"/>
         </w:rPr>
-        <w:t xml:space="preserve"> : Diagramme de </w:t>
-      </w:r>
-      <w:proofErr w:type="spellStart"/>
-      <w:r>
-        <w:rPr>
-          <w:i/>
-          <w:color w:val="44546A"/>
-          <w:sz w:val="22"/>
-        </w:rPr>
-        <w:t>sequence</w:t>
-      </w:r>
-      <w:proofErr w:type="spellEnd"/>
-      <w:r>
-        <w:rPr>
-          <w:i/>
-          <w:color w:val="44546A"/>
-          <w:sz w:val="22"/>
-        </w:rPr>
-        <w:t xml:space="preserve"> (annulation de </w:t>
-      </w:r>
-      <w:proofErr w:type="spellStart"/>
-      <w:r>
-        <w:rPr>
-          <w:i/>
-          <w:color w:val="44546A"/>
-          <w:sz w:val="22"/>
-        </w:rPr>
-        <w:t>pesee</w:t>
-      </w:r>
-      <w:proofErr w:type="spellEnd"/>
-      <w:r>
-        <w:rPr>
-          <w:i/>
-          <w:color w:val="44546A"/>
-          <w:sz w:val="22"/>
-        </w:rPr>
-        <w:t>)</w:t>
+        <w:t xml:space="preserve"> : Diagramme de sequence (annulation de pesee)</w:t>
       </w:r>
     </w:p>
     <w:p>
@@ -11735,6 +11644,7 @@
           <w:iCs/>
           <w:szCs w:val="24"/>
         </w:rPr>
+        <w:lastRenderedPageBreak/>
         <w:t>L'application procède à vérifier le mot de passe saisi en le comparant avec les informations de la base de données.</w:t>
       </w:r>
     </w:p>
@@ -11752,7 +11662,6 @@
           <w:iCs/>
           <w:szCs w:val="24"/>
         </w:rPr>
-        <w:lastRenderedPageBreak/>
         <w:t>Une fois le mot de passe vérifié, l'application envoie une réponse confirmant ou refusant l'authentification.</w:t>
       </w:r>
     </w:p>
@@ -11880,7 +11789,13 @@
         <w:rPr>
           <w:b/>
         </w:rPr>
-        <w:t>3.</w:t>
+        <w:t>4</w:t>
+      </w:r>
+      <w:r>
+        <w:rPr>
+          <w:b/>
+        </w:rPr>
+        <w:t>.</w:t>
       </w:r>
       <w:r>
         <w:rPr>
@@ -11929,11 +11844,17 @@
         <w:spacing w:after="189"/>
         <w:ind w:left="-282" w:right="115"/>
         <w:jc w:val="right"/>
+        <w:rPr>
+          <w:i/>
+          <w:color w:val="44546A"/>
+          <w:sz w:val="22"/>
+        </w:rPr>
       </w:pPr>
       <w:r>
         <w:rPr>
           <w:noProof/>
         </w:rPr>
+        <w:lastRenderedPageBreak/>
         <w:drawing>
           <wp:inline distT="0" distB="0" distL="0" distR="0" wp14:anchorId="51EEB7D5" wp14:editId="692E2F17">
             <wp:extent cx="6236258" cy="4129029"/>
@@ -11977,6 +11898,76 @@
       <w:r>
         <w:t xml:space="preserve"> </w:t>
       </w:r>
+      <w:r>
+        <w:rPr>
+          <w:i/>
+          <w:color w:val="44546A"/>
+          <w:sz w:val="22"/>
+        </w:rPr>
+        <w:t xml:space="preserve">Figure </w:t>
+      </w:r>
+      <w:r>
+        <w:rPr>
+          <w:i/>
+          <w:color w:val="44546A"/>
+          <w:sz w:val="22"/>
+        </w:rPr>
+        <w:t>9</w:t>
+      </w:r>
+      <w:r>
+        <w:rPr>
+          <w:i/>
+          <w:color w:val="44546A"/>
+          <w:sz w:val="22"/>
+        </w:rPr>
+        <w:t xml:space="preserve"> : Structure de D.B </w:t>
+      </w:r>
+    </w:p>
+    <w:p>
+      <w:pPr>
+        <w:spacing w:after="189"/>
+        <w:ind w:left="-282" w:right="115"/>
+        <w:jc w:val="right"/>
+      </w:pPr>
+    </w:p>
+    <w:p>
+      <w:pPr>
+        <w:spacing w:after="307"/>
+        <w:ind w:right="477" w:firstLine="708"/>
+        <w:rPr>
+          <w:b/>
+          <w:bCs/>
+          <w:sz w:val="32"/>
+          <w:szCs w:val="28"/>
+        </w:rPr>
+      </w:pPr>
+      <w:r>
+        <w:rPr>
+          <w:b/>
+          <w:bCs/>
+          <w:sz w:val="32"/>
+          <w:szCs w:val="28"/>
+        </w:rPr>
+        <w:t xml:space="preserve">5. </w:t>
+      </w:r>
+      <w:r>
+        <w:rPr>
+          <w:b/>
+          <w:bCs/>
+          <w:sz w:val="32"/>
+          <w:szCs w:val="28"/>
+        </w:rPr>
+        <w:t>Conclusion :</w:t>
+      </w:r>
+    </w:p>
+    <w:p>
+      <w:pPr>
+        <w:spacing w:after="307"/>
+        <w:ind w:right="477"/>
+      </w:pPr>
+      <w:r>
+        <w:t>En résumé, l'étude fonctionnelle et conceptuelle a établi un plan détaillé pour le développement de l'application. En définissant méticuleusement les exigences et les modèles conceptuels, cette phase a assuré que l'application répondrait aux besoins des utilisateurs et s'intègrerait harmonieusement avec les systèmes existants. L'analyse détaillée a fourni une voie claire pour les étapes de développement suivantes.</w:t>
+      </w:r>
     </w:p>
     <w:p>
       <w:pPr>
@@ -11984,74 +11975,64 @@
         <w:ind w:left="4956" w:right="477" w:firstLine="708"/>
         <w:jc w:val="right"/>
       </w:pPr>
-      <w:r>
-        <w:rPr>
-          <w:i/>
-          <w:color w:val="44546A"/>
-          <w:sz w:val="22"/>
-        </w:rPr>
-        <w:t xml:space="preserve">Figure </w:t>
-      </w:r>
-      <w:r>
-        <w:rPr>
-          <w:i/>
-          <w:color w:val="44546A"/>
-          <w:sz w:val="22"/>
-        </w:rPr>
-        <w:t>9</w:t>
-      </w:r>
-      <w:r>
-        <w:rPr>
-          <w:i/>
-          <w:color w:val="44546A"/>
-          <w:sz w:val="22"/>
-        </w:rPr>
-        <w:t xml:space="preserve"> : Structure de D.B </w:t>
-      </w:r>
+    </w:p>
+    <w:p>
+      <w:pPr>
+        <w:spacing w:after="307"/>
+        <w:ind w:left="4956" w:right="477" w:firstLine="708"/>
+        <w:jc w:val="right"/>
+      </w:pPr>
+    </w:p>
+    <w:p>
+      <w:pPr>
+        <w:spacing w:after="307"/>
+        <w:ind w:left="4956" w:right="477" w:firstLine="708"/>
+        <w:jc w:val="right"/>
+      </w:pPr>
+    </w:p>
+    <w:p>
+      <w:pPr>
+        <w:spacing w:after="307"/>
+        <w:ind w:left="4956" w:right="477" w:firstLine="708"/>
+        <w:jc w:val="right"/>
+      </w:pPr>
+    </w:p>
+    <w:p>
+      <w:pPr>
+        <w:spacing w:after="307"/>
+        <w:ind w:right="477"/>
+      </w:pPr>
+    </w:p>
+    <w:p>
+      <w:pPr>
+        <w:spacing w:after="307"/>
+        <w:ind w:right="477"/>
+      </w:pPr>
+    </w:p>
+    <w:p>
+      <w:pPr>
+        <w:spacing w:after="307"/>
+        <w:ind w:left="4956" w:right="477" w:firstLine="708"/>
+        <w:jc w:val="right"/>
+      </w:pPr>
+    </w:p>
+    <w:p>
+      <w:pPr>
+        <w:spacing w:after="307"/>
+        <w:ind w:left="4956" w:right="477" w:firstLine="708"/>
+        <w:jc w:val="right"/>
+      </w:pPr>
+    </w:p>
+    <w:p>
+      <w:pPr>
+        <w:spacing w:after="307"/>
+        <w:ind w:left="4956" w:right="477" w:firstLine="708"/>
+        <w:jc w:val="right"/>
+      </w:pPr>
     </w:p>
     <w:p>
       <w:pPr>
         <w:spacing w:after="261"/>
-      </w:pPr>
-      <w:r>
-        <w:lastRenderedPageBreak/>
-        <w:t xml:space="preserve"> </w:t>
-      </w:r>
-    </w:p>
-    <w:p>
-      <w:pPr>
-        <w:spacing w:after="256"/>
-      </w:pPr>
-      <w:r>
-        <w:t xml:space="preserve"> </w:t>
-      </w:r>
-    </w:p>
-    <w:p>
-      <w:pPr>
-        <w:spacing w:after="0"/>
-      </w:pPr>
-      <w:r>
-        <w:t xml:space="preserve"> </w:t>
-      </w:r>
-    </w:p>
-    <w:p>
-      <w:pPr>
-        <w:spacing w:after="112"/>
-      </w:pPr>
-    </w:p>
-    <w:p>
-      <w:pPr>
-        <w:spacing w:after="112"/>
-      </w:pPr>
-    </w:p>
-    <w:p>
-      <w:pPr>
-        <w:spacing w:after="112"/>
-      </w:pPr>
-    </w:p>
-    <w:p>
-      <w:pPr>
-        <w:spacing w:after="112"/>
       </w:pPr>
     </w:p>
     <w:p>
@@ -12079,14 +12060,12 @@
         <w:pStyle w:val="Titre1"/>
         <w:ind w:left="-5"/>
       </w:pPr>
-      <w:proofErr w:type="gramStart"/>
       <w:r>
         <w:t xml:space="preserve">Chapitre  </w:t>
       </w:r>
       <w:r>
         <w:t>3</w:t>
       </w:r>
-      <w:proofErr w:type="gramEnd"/>
     </w:p>
     <w:p>
       <w:pPr>
@@ -12367,52 +12346,67 @@
     </w:p>
     <w:p>
       <w:pPr>
-        <w:spacing w:after="0"/>
-      </w:pPr>
-      <w:r>
-        <w:rPr>
-          <w:rFonts w:ascii="Calibri" w:eastAsia="Calibri" w:hAnsi="Calibri" w:cs="Calibri"/>
-          <w:sz w:val="22"/>
-        </w:rPr>
-        <w:lastRenderedPageBreak/>
-        <w:t xml:space="preserve"> </w:t>
-      </w:r>
-      <w:r>
-        <w:rPr>
-          <w:rFonts w:ascii="Calibri" w:eastAsia="Calibri" w:hAnsi="Calibri" w:cs="Calibri"/>
-          <w:sz w:val="22"/>
-        </w:rPr>
-        <w:tab/>
-      </w:r>
-      <w:r>
-        <w:t xml:space="preserve"> </w:t>
-      </w:r>
-    </w:p>
-    <w:p>
-      <w:pPr>
+        <w:pStyle w:val="Paragraphedeliste"/>
+        <w:numPr>
+          <w:ilvl w:val="0"/>
+          <w:numId w:val="16"/>
+        </w:numPr>
         <w:spacing w:after="35"/>
-        <w:ind w:left="355"/>
       </w:pPr>
       <w:r>
         <w:rPr>
           <w:b/>
           <w:sz w:val="32"/>
         </w:rPr>
-        <w:t>1.</w:t>
-      </w:r>
-      <w:r>
-        <w:rPr>
-          <w:rFonts w:ascii="Arial" w:eastAsia="Arial" w:hAnsi="Arial" w:cs="Arial"/>
+        <w:lastRenderedPageBreak/>
+        <w:t>Introduction :</w:t>
+      </w:r>
+    </w:p>
+    <w:p>
+      <w:pPr>
+        <w:pStyle w:val="Paragraphedeliste"/>
+        <w:spacing w:after="35"/>
+      </w:pPr>
+    </w:p>
+    <w:p>
+      <w:pPr>
+        <w:spacing w:after="35"/>
+        <w:rPr>
+          <w:bCs/>
+          <w:sz w:val="20"/>
+          <w:szCs w:val="18"/>
+        </w:rPr>
+      </w:pPr>
+      <w:r>
+        <w:rPr>
+          <w:bCs/>
+          <w:szCs w:val="18"/>
+        </w:rPr>
+        <w:t xml:space="preserve">Ce chapitre se concentre sur la phase de réalisation du projet d'application de pesage. Il couvre l'environnement de développement, présente les interfaces de l'application et discute des fonctionnalités intégrées. Le chapitre met également en lumière les principaux défis rencontrés et les solutions mises en place pour les surmonter. </w:t>
+      </w:r>
+    </w:p>
+    <w:p>
+      <w:pPr>
+        <w:spacing w:after="0"/>
+      </w:pPr>
+      <w:r>
+        <w:t xml:space="preserve"> </w:t>
+      </w:r>
+    </w:p>
+    <w:p>
+      <w:pPr>
+        <w:pStyle w:val="Paragraphedeliste"/>
+        <w:numPr>
+          <w:ilvl w:val="0"/>
+          <w:numId w:val="16"/>
+        </w:numPr>
+        <w:spacing w:after="35"/>
+      </w:pPr>
+      <w:r>
+        <w:rPr>
           <w:b/>
           <w:sz w:val="32"/>
         </w:rPr>
-        <w:t xml:space="preserve"> </w:t>
-      </w:r>
-      <w:r>
-        <w:rPr>
-          <w:b/>
-          <w:sz w:val="32"/>
-        </w:rPr>
         <w:t xml:space="preserve">Environnement de développement : </w:t>
       </w:r>
     </w:p>
@@ -12473,18 +12467,10 @@
         <w:t>E</w:t>
       </w:r>
       <w:r>
-        <w:t>BOOK G</w:t>
-      </w:r>
-      <w:proofErr w:type="gramStart"/>
-      <w:r>
-        <w:t xml:space="preserve">3 </w:t>
-      </w:r>
-      <w:r>
-        <w:t xml:space="preserve"> qui</w:t>
-      </w:r>
-      <w:proofErr w:type="gramEnd"/>
-      <w:r>
-        <w:t xml:space="preserve"> possède comme caractéristiques : </w:t>
+        <w:t xml:space="preserve">BOOK G3 </w:t>
+      </w:r>
+      <w:r>
+        <w:t xml:space="preserve"> qui possède comme caractéristiques : </w:t>
       </w:r>
     </w:p>
     <w:p>
@@ -12561,16 +12547,11 @@
       <w:r>
         <w:t xml:space="preserve">Processeur : </w:t>
       </w:r>
-      <w:proofErr w:type="spellStart"/>
       <w:r>
         <w:t>C</w:t>
       </w:r>
       <w:r>
-        <w:t>ore</w:t>
-      </w:r>
-      <w:proofErr w:type="spellEnd"/>
-      <w:r>
-        <w:t xml:space="preserve"> i5 </w:t>
+        <w:t xml:space="preserve">ore i5 </w:t>
       </w:r>
       <w:r>
         <w:t>6</w:t>
@@ -12599,11 +12580,9 @@
       <w:r>
         <w:t xml:space="preserve">Carte graphique : </w:t>
       </w:r>
-      <w:proofErr w:type="spellStart"/>
       <w:r>
         <w:t>intel</w:t>
       </w:r>
-      <w:proofErr w:type="spellEnd"/>
       <w:r>
         <w:t xml:space="preserve">. </w:t>
       </w:r>
@@ -12864,6 +12843,7 @@
         <w:rPr>
           <w:noProof/>
         </w:rPr>
+        <w:lastRenderedPageBreak/>
         <w:drawing>
           <wp:anchor distT="0" distB="0" distL="114300" distR="114300" simplePos="0" relativeHeight="251659264" behindDoc="0" locked="0" layoutInCell="1" allowOverlap="0" wp14:anchorId="3605640F" wp14:editId="0BB843C0">
             <wp:simplePos x="0" y="0"/>
@@ -12948,7 +12928,6 @@
         <w:ind w:left="3046"/>
       </w:pPr>
       <w:r>
-        <w:lastRenderedPageBreak/>
         <w:t xml:space="preserve"> </w:t>
       </w:r>
     </w:p>
@@ -13263,60 +13242,33 @@
     </w:p>
     <w:p>
       <w:pPr>
+        <w:pStyle w:val="Paragraphedeliste"/>
+        <w:numPr>
+          <w:ilvl w:val="0"/>
+          <w:numId w:val="16"/>
+        </w:numPr>
         <w:spacing w:after="0"/>
-        <w:ind w:left="355"/>
       </w:pPr>
       <w:r>
         <w:rPr>
           <w:b/>
           <w:sz w:val="32"/>
         </w:rPr>
-        <w:t>2.</w:t>
-      </w:r>
-      <w:r>
-        <w:rPr>
-          <w:rFonts w:ascii="Arial" w:eastAsia="Arial" w:hAnsi="Arial" w:cs="Arial"/>
+        <w:t>Présentation d</w:t>
+      </w:r>
+      <w:r>
+        <w:rPr>
           <w:b/>
           <w:sz w:val="32"/>
         </w:rPr>
-        <w:t xml:space="preserve"> </w:t>
+        <w:t>e l’application</w:t>
       </w:r>
       <w:r>
         <w:rPr>
           <w:b/>
           <w:sz w:val="32"/>
         </w:rPr>
-        <w:t>Présentation d</w:t>
-      </w:r>
-      <w:r>
-        <w:rPr>
-          <w:b/>
-          <w:sz w:val="32"/>
-        </w:rPr>
-        <w:t xml:space="preserve">e </w:t>
-      </w:r>
-      <w:proofErr w:type="gramStart"/>
-      <w:r>
-        <w:rPr>
-          <w:b/>
-          <w:sz w:val="32"/>
-        </w:rPr>
-        <w:t>l’application</w:t>
-      </w:r>
-      <w:r>
-        <w:rPr>
-          <w:b/>
-          <w:sz w:val="32"/>
-        </w:rPr>
-        <w:t>:</w:t>
-      </w:r>
-      <w:proofErr w:type="gramEnd"/>
-      <w:r>
-        <w:rPr>
-          <w:b/>
-          <w:sz w:val="32"/>
-        </w:rPr>
-        <w:t xml:space="preserve"> </w:t>
+        <w:t xml:space="preserve">: </w:t>
       </w:r>
     </w:p>
     <w:p>
@@ -13423,7 +13375,6 @@
         </w:rPr>
         <w:t xml:space="preserve">Figure </w:t>
       </w:r>
-      <w:proofErr w:type="gramStart"/>
       <w:r>
         <w:rPr>
           <w:rFonts w:asciiTheme="majorBidi" w:eastAsia="Calibri" w:hAnsiTheme="majorBidi" w:cstheme="majorBidi"/>
@@ -13440,17 +13391,7 @@
           <w:color w:val="44546A"/>
           <w:sz w:val="22"/>
         </w:rPr>
-        <w:t>:</w:t>
-      </w:r>
-      <w:proofErr w:type="gramEnd"/>
-      <w:r>
-        <w:rPr>
-          <w:rFonts w:asciiTheme="majorBidi" w:eastAsia="Calibri" w:hAnsiTheme="majorBidi" w:cstheme="majorBidi"/>
-          <w:i/>
-          <w:color w:val="44546A"/>
-          <w:sz w:val="22"/>
-        </w:rPr>
-        <w:t xml:space="preserve"> </w:t>
+        <w:t xml:space="preserve">: </w:t>
       </w:r>
       <w:r>
         <w:rPr>
@@ -13674,15 +13615,7 @@
         <w:t>Titre de l'Application :</w:t>
       </w:r>
       <w:r>
-        <w:t xml:space="preserve"> </w:t>
-      </w:r>
-      <w:proofErr w:type="spellStart"/>
-      <w:r>
-        <w:t>Meezane</w:t>
-      </w:r>
-      <w:proofErr w:type="spellEnd"/>
-      <w:r>
-        <w:t xml:space="preserve"> est affiché dans la barre de titre de la fenêtre de l'application, indiquant le nom du système ou de l'application que l'utilisateur est sur le point d'utiliser.</w:t>
+        <w:t xml:space="preserve"> Meezane est affiché dans la barre de titre de la fenêtre de l'application, indiquant le nom du système ou de l'application que l'utilisateur est sur le point d'utiliser.</w:t>
       </w:r>
     </w:p>
     <w:p>
@@ -13796,23 +13729,7 @@
         <w:t xml:space="preserve"> </w:t>
       </w:r>
       <w:r>
-        <w:t xml:space="preserve">En cas de saisie incorrecte des informations d'identification, un message d'erreur "Incorrect </w:t>
-      </w:r>
-      <w:proofErr w:type="spellStart"/>
-      <w:r>
-        <w:t>password</w:t>
-      </w:r>
-      <w:proofErr w:type="spellEnd"/>
-      <w:r>
-        <w:t xml:space="preserve"> or </w:t>
-      </w:r>
-      <w:proofErr w:type="spellStart"/>
-      <w:r>
-        <w:t>username</w:t>
-      </w:r>
-      <w:proofErr w:type="spellEnd"/>
-      <w:r>
-        <w:t xml:space="preserve">" s'affiche en rouge sous le champ du mot de passe. Ce message informe l'utilisateur que le nom d'utilisateur ou le mot de passe saisi est incorrect, et l'invite à réessayer. </w:t>
+        <w:t xml:space="preserve">En cas de saisie incorrecte des informations d'identification, un message d'erreur "Incorrect password or username" s'affiche en rouge sous le champ du mot de passe. Ce message informe l'utilisateur que le nom d'utilisateur ou le mot de passe saisi est incorrect, et l'invite à réessayer. </w:t>
       </w:r>
     </w:p>
     <w:p>
@@ -14315,25 +14232,7 @@
           <w:i/>
           <w:color w:val="44546A"/>
         </w:rPr>
-        <w:t xml:space="preserve">Interface </w:t>
-      </w:r>
-      <w:proofErr w:type="gramStart"/>
-      <w:r>
-        <w:rPr>
-          <w:rFonts w:ascii="Calibri" w:eastAsia="Calibri" w:hAnsi="Calibri" w:cs="Calibri"/>
-          <w:i/>
-          <w:color w:val="44546A"/>
-        </w:rPr>
-        <w:t>principale(</w:t>
-      </w:r>
-      <w:proofErr w:type="gramEnd"/>
-      <w:r>
-        <w:rPr>
-          <w:rFonts w:ascii="Calibri" w:eastAsia="Calibri" w:hAnsi="Calibri" w:cs="Calibri"/>
-          <w:i/>
-          <w:color w:val="44546A"/>
-        </w:rPr>
-        <w:t>2)</w:t>
+        <w:t>Interface principale(2)</w:t>
       </w:r>
       <w:r>
         <w:rPr>
@@ -14476,25 +14375,7 @@
           <w:i/>
           <w:color w:val="44546A"/>
         </w:rPr>
-        <w:t xml:space="preserve">Interface </w:t>
-      </w:r>
-      <w:proofErr w:type="gramStart"/>
-      <w:r>
-        <w:rPr>
-          <w:rFonts w:ascii="Calibri" w:eastAsia="Calibri" w:hAnsi="Calibri" w:cs="Calibri"/>
-          <w:i/>
-          <w:color w:val="44546A"/>
-        </w:rPr>
-        <w:t>principale(</w:t>
-      </w:r>
-      <w:proofErr w:type="gramEnd"/>
-      <w:r>
-        <w:rPr>
-          <w:rFonts w:ascii="Calibri" w:eastAsia="Calibri" w:hAnsi="Calibri" w:cs="Calibri"/>
-          <w:i/>
-          <w:color w:val="44546A"/>
-        </w:rPr>
-        <w:t>3)</w:t>
+        <w:t>Interface principale(3)</w:t>
       </w:r>
     </w:p>
     <w:p>
@@ -14582,16 +14463,15 @@
           <w:i/>
           <w:color w:val="44546A"/>
         </w:rPr>
-        <w:t xml:space="preserve">Figure </w:t>
-      </w:r>
-      <w:proofErr w:type="gramStart"/>
+        <w:t>Figure 1</w:t>
+      </w:r>
       <w:r>
         <w:rPr>
           <w:rFonts w:ascii="Calibri" w:eastAsia="Calibri" w:hAnsi="Calibri" w:cs="Calibri"/>
           <w:i/>
           <w:color w:val="44546A"/>
         </w:rPr>
-        <w:t>1</w:t>
+        <w:t>5</w:t>
       </w:r>
       <w:r>
         <w:rPr>
@@ -14599,24 +14479,7 @@
           <w:i/>
           <w:color w:val="44546A"/>
         </w:rPr>
-        <w:t>5</w:t>
-      </w:r>
-      <w:r>
-        <w:rPr>
-          <w:rFonts w:ascii="Calibri" w:eastAsia="Calibri" w:hAnsi="Calibri" w:cs="Calibri"/>
-          <w:i/>
-          <w:color w:val="44546A"/>
-        </w:rPr>
-        <w:t>:</w:t>
-      </w:r>
-      <w:proofErr w:type="gramEnd"/>
-      <w:r>
-        <w:rPr>
-          <w:rFonts w:ascii="Calibri" w:eastAsia="Calibri" w:hAnsi="Calibri" w:cs="Calibri"/>
-          <w:i/>
-          <w:color w:val="44546A"/>
-        </w:rPr>
-        <w:t xml:space="preserve"> </w:t>
+        <w:t xml:space="preserve">: </w:t>
       </w:r>
       <w:r>
         <w:rPr>
@@ -14819,7 +14682,6 @@
         </w:rPr>
         <w:t>6</w:t>
       </w:r>
-      <w:proofErr w:type="gramStart"/>
       <w:r>
         <w:rPr>
           <w:rFonts w:ascii="Calibri" w:eastAsia="Calibri" w:hAnsi="Calibri" w:cs="Calibri"/>
@@ -14836,7 +14698,6 @@
         </w:rPr>
         <w:t>Interface</w:t>
       </w:r>
-      <w:proofErr w:type="gramEnd"/>
       <w:r>
         <w:rPr>
           <w:rFonts w:ascii="Calibri" w:eastAsia="Calibri" w:hAnsi="Calibri" w:cs="Calibri"/>
@@ -15035,25 +14896,7 @@
           <w:i/>
           <w:color w:val="44546A"/>
         </w:rPr>
-        <w:t xml:space="preserve">Interface </w:t>
-      </w:r>
-      <w:proofErr w:type="gramStart"/>
-      <w:r>
-        <w:rPr>
-          <w:rFonts w:ascii="Calibri" w:eastAsia="Calibri" w:hAnsi="Calibri" w:cs="Calibri"/>
-          <w:i/>
-          <w:color w:val="44546A"/>
-        </w:rPr>
-        <w:t>principale(</w:t>
-      </w:r>
-      <w:proofErr w:type="gramEnd"/>
-      <w:r>
-        <w:rPr>
-          <w:rFonts w:ascii="Calibri" w:eastAsia="Calibri" w:hAnsi="Calibri" w:cs="Calibri"/>
-          <w:i/>
-          <w:color w:val="44546A"/>
-        </w:rPr>
-        <w:t>5)</w:t>
+        <w:t>Interface principale(5)</w:t>
       </w:r>
     </w:p>
     <w:p>
@@ -15116,24 +14959,15 @@
           <w:b/>
           <w:sz w:val="28"/>
         </w:rPr>
-        <w:t xml:space="preserve"> de </w:t>
-      </w:r>
-      <w:proofErr w:type="gramStart"/>
+        <w:t xml:space="preserve"> de Pesée</w:t>
+      </w:r>
       <w:r>
         <w:rPr>
           <w:b/>
           <w:sz w:val="28"/>
         </w:rPr>
-        <w:t>Pesée</w:t>
-      </w:r>
-      <w:r>
-        <w:rPr>
-          <w:b/>
-          <w:sz w:val="28"/>
-        </w:rPr>
         <w:t>:</w:t>
       </w:r>
-      <w:proofErr w:type="gramEnd"/>
     </w:p>
     <w:p>
       <w:pPr>
@@ -15344,33 +15178,15 @@
           <w:i/>
           <w:color w:val="44546A"/>
         </w:rPr>
-        <w:t xml:space="preserve">Document de </w:t>
-      </w:r>
-      <w:proofErr w:type="gramStart"/>
+        <w:t>Document de Pesée</w:t>
+      </w:r>
       <w:r>
         <w:rPr>
           <w:rFonts w:ascii="Calibri" w:eastAsia="Calibri" w:hAnsi="Calibri" w:cs="Calibri"/>
           <w:i/>
           <w:color w:val="44546A"/>
         </w:rPr>
-        <w:t>Pesée</w:t>
-      </w:r>
-      <w:r>
-        <w:rPr>
-          <w:rFonts w:ascii="Calibri" w:eastAsia="Calibri" w:hAnsi="Calibri" w:cs="Calibri"/>
-          <w:i/>
-          <w:color w:val="44546A"/>
-        </w:rPr>
-        <w:t>(</w:t>
-      </w:r>
-      <w:proofErr w:type="gramEnd"/>
-      <w:r>
-        <w:rPr>
-          <w:rFonts w:ascii="Calibri" w:eastAsia="Calibri" w:hAnsi="Calibri" w:cs="Calibri"/>
-          <w:i/>
-          <w:color w:val="44546A"/>
-        </w:rPr>
-        <w:t>2)</w:t>
+        <w:t>(2)</w:t>
       </w:r>
       <w:r>
         <w:rPr>
@@ -15386,6 +15202,10 @@
       <w:pPr>
         <w:spacing w:after="133"/>
         <w:ind w:left="-375" w:right="-308"/>
+        <w:rPr>
+          <w:rFonts w:ascii="Calibri" w:eastAsia="Calibri" w:hAnsi="Calibri" w:cs="Calibri"/>
+          <w:sz w:val="22"/>
+        </w:rPr>
       </w:pPr>
       <w:r>
         <w:rPr>
@@ -15409,6 +15229,68 @@
         </w:rPr>
         <w:t xml:space="preserve"> présente le bon de pesée utilisé lorsque le camion est vidé de son produit dans le magasin de stockage. Ce bon enregistre les informations telles que le poids brut, le poids à vide (tare), le poids net du produit (en déduisant la tare), ainsi que d'autres détails comme la date, l'heure, la provenance, le fournisseur, le produit, et la destination.</w:t>
       </w:r>
+      <w:r>
+        <w:rPr>
+          <w:rFonts w:ascii="Calibri" w:eastAsia="Calibri" w:hAnsi="Calibri" w:cs="Calibri"/>
+          <w:sz w:val="22"/>
+        </w:rPr>
+        <w:t xml:space="preserve"> </w:t>
+      </w:r>
+    </w:p>
+    <w:p>
+      <w:pPr>
+        <w:spacing w:after="133"/>
+        <w:ind w:left="-375" w:right="-308"/>
+        <w:rPr>
+          <w:rFonts w:ascii="Calibri" w:eastAsia="Calibri" w:hAnsi="Calibri" w:cs="Calibri"/>
+          <w:sz w:val="22"/>
+        </w:rPr>
+      </w:pPr>
+    </w:p>
+    <w:p>
+      <w:pPr>
+        <w:pStyle w:val="Paragraphedeliste"/>
+        <w:numPr>
+          <w:ilvl w:val="0"/>
+          <w:numId w:val="16"/>
+        </w:numPr>
+        <w:spacing w:after="133"/>
+        <w:ind w:right="-308"/>
+        <w:rPr>
+          <w:b/>
+          <w:sz w:val="32"/>
+          <w:szCs w:val="24"/>
+        </w:rPr>
+      </w:pPr>
+      <w:r>
+        <w:rPr>
+          <w:b/>
+          <w:sz w:val="32"/>
+          <w:szCs w:val="24"/>
+        </w:rPr>
+        <w:t>Conclusion :</w:t>
+      </w:r>
+    </w:p>
+    <w:p>
+      <w:pPr>
+        <w:pStyle w:val="Paragraphedeliste"/>
+        <w:spacing w:after="133"/>
+        <w:ind w:right="-308"/>
+        <w:rPr>
+          <w:b/>
+          <w:sz w:val="32"/>
+          <w:szCs w:val="24"/>
+        </w:rPr>
+      </w:pPr>
+    </w:p>
+    <w:p>
+      <w:pPr>
+        <w:spacing w:after="133"/>
+        <w:ind w:left="-375" w:right="-308"/>
+      </w:pPr>
+      <w:r>
+        <w:t>La phase de réalisation a été une étape cruciale pour donner vie à l'application de pesage. Malgré divers défis, le projet a été mené à bien, aboutissant à une application robuste et conviviale adaptée aux besoins des Conserveries Marocaines Doha. L'application a amélioré l'efficacité opérationnelle, la précision et la traçabilité, contribuant de manière significative aux processus logistiques de l'entreprise.</w:t>
+      </w:r>
     </w:p>
     <w:p>
       <w:pPr>
@@ -15494,16 +15376,39 @@
     <w:p>
       <w:pPr>
         <w:spacing w:after="158"/>
-        <w:rPr>
-          <w:b/>
-          <w:sz w:val="28"/>
-        </w:rPr>
-      </w:pPr>
+      </w:pPr>
+    </w:p>
+    <w:p>
+      <w:pPr>
+        <w:spacing w:after="156"/>
+      </w:pPr>
+      <w:r>
+        <w:t xml:space="preserve"> </w:t>
+      </w:r>
     </w:p>
     <w:p>
       <w:pPr>
         <w:spacing w:after="158"/>
       </w:pPr>
+      <w:r>
+        <w:t xml:space="preserve"> </w:t>
+      </w:r>
+    </w:p>
+    <w:p>
+      <w:pPr>
+        <w:spacing w:after="158"/>
+      </w:pPr>
+      <w:r>
+        <w:t xml:space="preserve"> </w:t>
+      </w:r>
+    </w:p>
+    <w:p>
+      <w:pPr>
+        <w:spacing w:after="159"/>
+      </w:pPr>
+      <w:r>
+        <w:t xml:space="preserve"> </w:t>
+      </w:r>
     </w:p>
     <w:p>
       <w:pPr>
@@ -15531,91 +15436,9 @@
     </w:p>
     <w:p>
       <w:pPr>
-        <w:spacing w:after="159"/>
-      </w:pPr>
-      <w:r>
-        <w:t xml:space="preserve"> </w:t>
-      </w:r>
-    </w:p>
-    <w:p>
-      <w:pPr>
-        <w:spacing w:after="156"/>
-      </w:pPr>
-      <w:r>
-        <w:t xml:space="preserve"> </w:t>
-      </w:r>
-    </w:p>
-    <w:p>
-      <w:pPr>
         <w:spacing w:after="158"/>
       </w:pPr>
       <w:r>
-        <w:t xml:space="preserve"> </w:t>
-      </w:r>
-    </w:p>
-    <w:p>
-      <w:pPr>
-        <w:spacing w:after="158"/>
-      </w:pPr>
-      <w:r>
-        <w:t xml:space="preserve"> </w:t>
-      </w:r>
-    </w:p>
-    <w:p>
-      <w:pPr>
-        <w:spacing w:after="158"/>
-      </w:pPr>
-      <w:r>
-        <w:t xml:space="preserve"> </w:t>
-      </w:r>
-    </w:p>
-    <w:p>
-      <w:pPr>
-        <w:spacing w:after="0"/>
-      </w:pPr>
-      <w:r>
-        <w:t xml:space="preserve"> </w:t>
-      </w:r>
-    </w:p>
-    <w:p>
-      <w:pPr>
-        <w:spacing w:after="0"/>
-      </w:pPr>
-    </w:p>
-    <w:p>
-      <w:pPr>
-        <w:spacing w:after="0"/>
-      </w:pPr>
-    </w:p>
-    <w:p>
-      <w:pPr>
-        <w:spacing w:after="0"/>
-      </w:pPr>
-    </w:p>
-    <w:p>
-      <w:pPr>
-        <w:spacing w:after="0"/>
-      </w:pPr>
-    </w:p>
-    <w:p>
-      <w:pPr>
-        <w:spacing w:after="0"/>
-      </w:pPr>
-    </w:p>
-    <w:p>
-      <w:pPr>
-        <w:spacing w:after="0"/>
-      </w:pPr>
-    </w:p>
-    <w:p>
-      <w:pPr>
-        <w:spacing w:after="155"/>
-      </w:pPr>
-      <w:r>
-        <w:rPr>
-          <w:b/>
-          <w:sz w:val="48"/>
-        </w:rPr>
         <w:t xml:space="preserve"> </w:t>
       </w:r>
     </w:p>
@@ -15624,13 +15447,23 @@
         <w:spacing w:after="237"/>
         <w:ind w:left="56"/>
         <w:jc w:val="center"/>
-      </w:pPr>
-      <w:r>
         <w:rPr>
           <w:b/>
           <w:sz w:val="48"/>
         </w:rPr>
-        <w:lastRenderedPageBreak/>
+      </w:pPr>
+    </w:p>
+    <w:p>
+      <w:pPr>
+        <w:spacing w:after="237"/>
+        <w:ind w:left="56"/>
+        <w:jc w:val="center"/>
+      </w:pPr>
+      <w:r>
+        <w:rPr>
+          <w:b/>
+          <w:sz w:val="48"/>
+        </w:rPr>
         <w:t xml:space="preserve"> </w:t>
       </w:r>
     </w:p>
@@ -15661,7 +15494,7 @@
         <w:ind w:left="29" w:right="19"/>
       </w:pPr>
       <w:r>
-        <w:t>La réalisation de cette application de pesage dans le cadre de mon stage de fin d'études a été une expérience enrichissante et formatrice. Au cours de cette période, j'ai pu mettre en pratique les connaissances acquises au cours de ma formation et développer de nouvelles compétences essentielles dans le domaine du développement d'applications de bureau. J'ai travaillé en étroite collaboration avec une équipe talentueuse qui m'a offert un soutien précieux tout au long du projet.</w:t>
+        <w:t>Le développement de l'application de pesage durant mon stage de fin d'études a été une expérience enrichissante et formatrice.</w:t>
       </w:r>
     </w:p>
     <w:p>
@@ -15670,7 +15503,7 @@
         <w:ind w:left="29" w:right="19"/>
       </w:pPr>
       <w:r>
-        <w:t>Ce stage m'a également permis de mieux comprendre le fonctionnement d'une entreprise dans le secteur agro-alimentaire. J'ai eu l'occasion de collaborer avec des professionnels expérimentés et d'acquérir des compétences interpersonnelles essentielles. En travaillant sur ce projet, j'ai pu voir l'importance de la précision, de l'efficacité et de la traçabilité dans les processus industriels.</w:t>
+        <w:t xml:space="preserve"> Au cours de cette période, j'ai pu appliquer mes connaissances académiques dans un environnement réel, développer des compétences essentielles en développement d'applications pour desktop et collaborer étroitement avec une équipe talentueuse.</w:t>
       </w:r>
     </w:p>
     <w:p>
@@ -15679,7 +15512,16 @@
         <w:ind w:left="29" w:right="19"/>
       </w:pPr>
       <w:r>
-        <w:t>En conclusion, ce stage a été une expérience précieuse qui a renforcé ma passion pour le développement de logiciels. Je tiens à remercier chaleureusement toute l'équipe de Les Conserveries Marocaines Doha qui m'a encadré et guidé tout au long de ce stage.</w:t>
+        <w:t>Ce projet a non seulement amélioré mes capacités techniques, mais m'a également offert des perspectives précieuses sur les complexités opérationnelles et logistiques de l'industrie agroalimentaire.</w:t>
+      </w:r>
+    </w:p>
+    <w:p>
+      <w:pPr>
+        <w:spacing w:after="159" w:line="358" w:lineRule="auto"/>
+        <w:ind w:left="29" w:right="19"/>
+      </w:pPr>
+      <w:r>
+        <w:t xml:space="preserve"> L'achèvement réussi de ce projet a marqué une étape importante dans ma croissance professionnelle et ma préparation à relever les défis futurs dans le domaine du développement logiciel.</w:t>
       </w:r>
     </w:p>
     <w:p>
@@ -15820,13 +15662,8 @@
         <w:spacing w:after="0"/>
         <w:ind w:left="-5"/>
       </w:pPr>
-      <w:proofErr w:type="spellStart"/>
-      <w:r>
-        <w:t>WinForms</w:t>
-      </w:r>
-      <w:proofErr w:type="spellEnd"/>
-      <w:r>
-        <w:t xml:space="preserve"> documentation :</w:t>
+      <w:r>
+        <w:t>WinForms documentation :</w:t>
       </w:r>
       <w:hyperlink r:id="rId43">
         <w:r>
@@ -28645,6 +28482,300 @@
 <file path=word/numbering.xml><?xml version="1.0" encoding="utf-8"?>
 <w:numbering xmlns:wpc="http://schemas.microsoft.com/office/word/2010/wordprocessingCanvas" xmlns:cx="http://schemas.microsoft.com/office/drawing/2014/chartex" xmlns:cx1="http://schemas.microsoft.com/office/drawing/2015/9/8/chartex" xmlns:cx2="http://schemas.microsoft.com/office/drawing/2015/10/21/chartex" xmlns:cx3="http://schemas.microsoft.com/office/drawing/2016/5/9/chartex" xmlns:cx4="http://schemas.microsoft.com/office/drawing/2016/5/10/chartex" xmlns:cx5="http://schemas.microsoft.com/office/drawing/2016/5/11/chartex" xmlns:cx6="http://schemas.microsoft.com/office/drawing/2016/5/12/chartex" xmlns:cx7="http://schemas.microsoft.com/office/drawing/2016/5/13/chartex" xmlns:cx8="http://schemas.microsoft.com/office/drawing/2016/5/14/chartex" xmlns:mc="http://schemas.openxmlformats.org/markup-compatibility/2006" xmlns:aink="http://schemas.microsoft.com/office/drawing/2016/ink" xmlns:am3d="http://schemas.microsoft.com/office/drawing/2017/model3d" xmlns:o="urn:schemas-microsoft-com:office:office" xmlns:oel="http://schemas.microsoft.com/office/2019/extlst" xmlns:r="http://schemas.openxmlformats.org/officeDocument/2006/relationships" xmlns:m="http://schemas.openxmlformats.org/officeDocument/2006/math" xmlns:v="urn:schemas-microsoft-com:vml" xmlns:wp14="http://schemas.microsoft.com/office/word/2010/wordprocessingDrawing" xmlns:wp="http://schemas.openxmlformats.org/drawingml/2006/wordprocessingDrawing" xmlns:w10="urn:schemas-microsoft-com:office:word" xmlns:w="http://schemas.openxmlformats.org/wordprocessingml/2006/main" xmlns:w14="http://schemas.microsoft.com/office/word/2010/wordml" xmlns:w15="http://schemas.microsoft.com/office/word/2012/wordml" xmlns:w16cex="http://schemas.microsoft.com/office/word/2018/wordml/cex" xmlns:w16cid="http://schemas.microsoft.com/office/word/2016/wordml/cid" xmlns:w16="http://schemas.microsoft.com/office/word/2018/wordml" xmlns:w16du="http://schemas.microsoft.com/office/word/2023/wordml/word16du" xmlns:w16sdtdh="http://schemas.microsoft.com/office/word/2020/wordml/sdtdatahash" xmlns:w16se="http://schemas.microsoft.com/office/word/2015/wordml/symex" xmlns:wpg="http://schemas.microsoft.com/office/word/2010/wordprocessingGroup" xmlns:wpi="http://schemas.microsoft.com/office/word/2010/wordprocessingInk" xmlns:wne="http://schemas.microsoft.com/office/word/2006/wordml" xmlns:wps="http://schemas.microsoft.com/office/word/2010/wordprocessingShape" mc:Ignorable="w14 w15 w16se w16cid w16 w16cex w16sdtdh w16du wp14">
   <w:abstractNum w:abstractNumId="0" w15:restartNumberingAfterBreak="0">
+    <w:nsid w:val="004922E8"/>
+    <w:multiLevelType w:val="multilevel"/>
+    <w:tmpl w:val="E58E0480"/>
+    <w:lvl w:ilvl="0">
+      <w:start w:val="1"/>
+      <w:numFmt w:val="decimal"/>
+      <w:lvlText w:val="%1."/>
+      <w:lvlJc w:val="left"/>
+      <w:pPr>
+        <w:ind w:left="360" w:hanging="360"/>
+      </w:pPr>
+      <w:rPr>
+        <w:rFonts w:ascii="Times New Roman" w:eastAsia="Times New Roman" w:hAnsi="Times New Roman" w:cs="Times New Roman"/>
+        <w:b w:val="0"/>
+        <w:i w:val="0"/>
+        <w:strike w:val="0"/>
+        <w:dstrike w:val="0"/>
+        <w:color w:val="000000"/>
+        <w:sz w:val="22"/>
+        <w:szCs w:val="22"/>
+        <w:u w:val="none" w:color="000000"/>
+        <w:bdr w:val="none" w:sz="0" w:space="0" w:color="auto"/>
+        <w:shd w:val="clear" w:color="auto" w:fill="auto"/>
+        <w:vertAlign w:val="baseline"/>
+      </w:rPr>
+    </w:lvl>
+    <w:lvl w:ilvl="1">
+      <w:start w:val="1"/>
+      <w:numFmt w:val="decimal"/>
+      <w:lvlText w:val="%1.%2."/>
+      <w:lvlJc w:val="left"/>
+      <w:pPr>
+        <w:ind w:left="792" w:hanging="432"/>
+      </w:pPr>
+      <w:rPr>
+        <w:b w:val="0"/>
+        <w:i w:val="0"/>
+        <w:strike w:val="0"/>
+        <w:dstrike w:val="0"/>
+        <w:color w:val="000000"/>
+        <w:sz w:val="22"/>
+        <w:szCs w:val="22"/>
+        <w:u w:val="none" w:color="000000"/>
+        <w:bdr w:val="none" w:sz="0" w:space="0" w:color="auto"/>
+        <w:shd w:val="clear" w:color="auto" w:fill="auto"/>
+        <w:vertAlign w:val="baseline"/>
+      </w:rPr>
+    </w:lvl>
+    <w:lvl w:ilvl="2">
+      <w:start w:val="1"/>
+      <w:numFmt w:val="decimal"/>
+      <w:lvlText w:val="%1.%2.%3."/>
+      <w:lvlJc w:val="left"/>
+      <w:pPr>
+        <w:ind w:left="1224" w:hanging="504"/>
+      </w:pPr>
+      <w:rPr>
+        <w:b w:val="0"/>
+        <w:i w:val="0"/>
+        <w:strike w:val="0"/>
+        <w:dstrike w:val="0"/>
+        <w:color w:val="000000"/>
+        <w:sz w:val="22"/>
+        <w:szCs w:val="22"/>
+        <w:u w:val="none" w:color="000000"/>
+        <w:bdr w:val="none" w:sz="0" w:space="0" w:color="auto"/>
+        <w:shd w:val="clear" w:color="auto" w:fill="auto"/>
+        <w:vertAlign w:val="baseline"/>
+      </w:rPr>
+    </w:lvl>
+    <w:lvl w:ilvl="3">
+      <w:start w:val="1"/>
+      <w:numFmt w:val="decimal"/>
+      <w:lvlText w:val="%1.%2.%3.%4."/>
+      <w:lvlJc w:val="left"/>
+      <w:pPr>
+        <w:ind w:left="1728" w:hanging="648"/>
+      </w:pPr>
+      <w:rPr>
+        <w:b w:val="0"/>
+        <w:i w:val="0"/>
+        <w:strike w:val="0"/>
+        <w:dstrike w:val="0"/>
+        <w:color w:val="000000"/>
+        <w:sz w:val="22"/>
+        <w:szCs w:val="22"/>
+        <w:u w:val="none" w:color="000000"/>
+        <w:bdr w:val="none" w:sz="0" w:space="0" w:color="auto"/>
+        <w:shd w:val="clear" w:color="auto" w:fill="auto"/>
+        <w:vertAlign w:val="baseline"/>
+      </w:rPr>
+    </w:lvl>
+    <w:lvl w:ilvl="4">
+      <w:start w:val="1"/>
+      <w:numFmt w:val="decimal"/>
+      <w:lvlText w:val="%1.%2.%3.%4.%5."/>
+      <w:lvlJc w:val="left"/>
+      <w:pPr>
+        <w:ind w:left="2232" w:hanging="792"/>
+      </w:pPr>
+      <w:rPr>
+        <w:b w:val="0"/>
+        <w:i w:val="0"/>
+        <w:strike w:val="0"/>
+        <w:dstrike w:val="0"/>
+        <w:color w:val="000000"/>
+        <w:sz w:val="22"/>
+        <w:szCs w:val="22"/>
+        <w:u w:val="none" w:color="000000"/>
+        <w:bdr w:val="none" w:sz="0" w:space="0" w:color="auto"/>
+        <w:shd w:val="clear" w:color="auto" w:fill="auto"/>
+        <w:vertAlign w:val="baseline"/>
+      </w:rPr>
+    </w:lvl>
+    <w:lvl w:ilvl="5">
+      <w:start w:val="1"/>
+      <w:numFmt w:val="decimal"/>
+      <w:lvlText w:val="%1.%2.%3.%4.%5.%6."/>
+      <w:lvlJc w:val="left"/>
+      <w:pPr>
+        <w:ind w:left="2736" w:hanging="936"/>
+      </w:pPr>
+      <w:rPr>
+        <w:b w:val="0"/>
+        <w:i w:val="0"/>
+        <w:strike w:val="0"/>
+        <w:dstrike w:val="0"/>
+        <w:color w:val="000000"/>
+        <w:sz w:val="22"/>
+        <w:szCs w:val="22"/>
+        <w:u w:val="none" w:color="000000"/>
+        <w:bdr w:val="none" w:sz="0" w:space="0" w:color="auto"/>
+        <w:shd w:val="clear" w:color="auto" w:fill="auto"/>
+        <w:vertAlign w:val="baseline"/>
+      </w:rPr>
+    </w:lvl>
+    <w:lvl w:ilvl="6">
+      <w:start w:val="1"/>
+      <w:numFmt w:val="decimal"/>
+      <w:lvlText w:val="%1.%2.%3.%4.%5.%6.%7."/>
+      <w:lvlJc w:val="left"/>
+      <w:pPr>
+        <w:ind w:left="3240" w:hanging="1080"/>
+      </w:pPr>
+      <w:rPr>
+        <w:b w:val="0"/>
+        <w:i w:val="0"/>
+        <w:strike w:val="0"/>
+        <w:dstrike w:val="0"/>
+        <w:color w:val="000000"/>
+        <w:sz w:val="22"/>
+        <w:szCs w:val="22"/>
+        <w:u w:val="none" w:color="000000"/>
+        <w:bdr w:val="none" w:sz="0" w:space="0" w:color="auto"/>
+        <w:shd w:val="clear" w:color="auto" w:fill="auto"/>
+        <w:vertAlign w:val="baseline"/>
+      </w:rPr>
+    </w:lvl>
+    <w:lvl w:ilvl="7">
+      <w:start w:val="1"/>
+      <w:numFmt w:val="decimal"/>
+      <w:lvlText w:val="%1.%2.%3.%4.%5.%6.%7.%8."/>
+      <w:lvlJc w:val="left"/>
+      <w:pPr>
+        <w:ind w:left="3744" w:hanging="1224"/>
+      </w:pPr>
+      <w:rPr>
+        <w:b w:val="0"/>
+        <w:i w:val="0"/>
+        <w:strike w:val="0"/>
+        <w:dstrike w:val="0"/>
+        <w:color w:val="000000"/>
+        <w:sz w:val="22"/>
+        <w:szCs w:val="22"/>
+        <w:u w:val="none" w:color="000000"/>
+        <w:bdr w:val="none" w:sz="0" w:space="0" w:color="auto"/>
+        <w:shd w:val="clear" w:color="auto" w:fill="auto"/>
+        <w:vertAlign w:val="baseline"/>
+      </w:rPr>
+    </w:lvl>
+    <w:lvl w:ilvl="8">
+      <w:start w:val="1"/>
+      <w:numFmt w:val="decimal"/>
+      <w:lvlText w:val="%1.%2.%3.%4.%5.%6.%7.%8.%9."/>
+      <w:lvlJc w:val="left"/>
+      <w:pPr>
+        <w:ind w:left="4320" w:hanging="1440"/>
+      </w:pPr>
+      <w:rPr>
+        <w:b w:val="0"/>
+        <w:i w:val="0"/>
+        <w:strike w:val="0"/>
+        <w:dstrike w:val="0"/>
+        <w:color w:val="000000"/>
+        <w:sz w:val="22"/>
+        <w:szCs w:val="22"/>
+        <w:u w:val="none" w:color="000000"/>
+        <w:bdr w:val="none" w:sz="0" w:space="0" w:color="auto"/>
+        <w:shd w:val="clear" w:color="auto" w:fill="auto"/>
+        <w:vertAlign w:val="baseline"/>
+      </w:rPr>
+    </w:lvl>
+  </w:abstractNum>
+  <w:abstractNum w:abstractNumId="1" w15:restartNumberingAfterBreak="0">
+    <w:nsid w:val="00945953"/>
+    <w:multiLevelType w:val="hybridMultilevel"/>
+    <w:tmpl w:val="68EEEA7A"/>
+    <w:lvl w:ilvl="0" w:tplc="FD2AD19E">
+      <w:start w:val="1"/>
+      <w:numFmt w:val="decimal"/>
+      <w:lvlText w:val="%1."/>
+      <w:lvlJc w:val="left"/>
+      <w:pPr>
+        <w:ind w:left="720" w:hanging="360"/>
+      </w:pPr>
+      <w:rPr>
+        <w:rFonts w:ascii="Calibri" w:eastAsia="Calibri" w:hAnsi="Calibri" w:cs="Calibri" w:hint="default"/>
+        <w:sz w:val="22"/>
+      </w:rPr>
+    </w:lvl>
+    <w:lvl w:ilvl="1" w:tplc="040C0019" w:tentative="1">
+      <w:start w:val="1"/>
+      <w:numFmt w:val="lowerLetter"/>
+      <w:lvlText w:val="%2."/>
+      <w:lvlJc w:val="left"/>
+      <w:pPr>
+        <w:ind w:left="1440" w:hanging="360"/>
+      </w:pPr>
+    </w:lvl>
+    <w:lvl w:ilvl="2" w:tplc="040C001B" w:tentative="1">
+      <w:start w:val="1"/>
+      <w:numFmt w:val="lowerRoman"/>
+      <w:lvlText w:val="%3."/>
+      <w:lvlJc w:val="right"/>
+      <w:pPr>
+        <w:ind w:left="2160" w:hanging="180"/>
+      </w:pPr>
+    </w:lvl>
+    <w:lvl w:ilvl="3" w:tplc="040C000F" w:tentative="1">
+      <w:start w:val="1"/>
+      <w:numFmt w:val="decimal"/>
+      <w:lvlText w:val="%4."/>
+      <w:lvlJc w:val="left"/>
+      <w:pPr>
+        <w:ind w:left="2880" w:hanging="360"/>
+      </w:pPr>
+    </w:lvl>
+    <w:lvl w:ilvl="4" w:tplc="040C0019" w:tentative="1">
+      <w:start w:val="1"/>
+      <w:numFmt w:val="lowerLetter"/>
+      <w:lvlText w:val="%5."/>
+      <w:lvlJc w:val="left"/>
+      <w:pPr>
+        <w:ind w:left="3600" w:hanging="360"/>
+      </w:pPr>
+    </w:lvl>
+    <w:lvl w:ilvl="5" w:tplc="040C001B" w:tentative="1">
+      <w:start w:val="1"/>
+      <w:numFmt w:val="lowerRoman"/>
+      <w:lvlText w:val="%6."/>
+      <w:lvlJc w:val="right"/>
+      <w:pPr>
+        <w:ind w:left="4320" w:hanging="180"/>
+      </w:pPr>
+    </w:lvl>
+    <w:lvl w:ilvl="6" w:tplc="040C000F" w:tentative="1">
+      <w:start w:val="1"/>
+      <w:numFmt w:val="decimal"/>
+      <w:lvlText w:val="%7."/>
+      <w:lvlJc w:val="left"/>
+      <w:pPr>
+        <w:ind w:left="5040" w:hanging="360"/>
+      </w:pPr>
+    </w:lvl>
+    <w:lvl w:ilvl="7" w:tplc="040C0019" w:tentative="1">
+      <w:start w:val="1"/>
+      <w:numFmt w:val="lowerLetter"/>
+      <w:lvlText w:val="%8."/>
+      <w:lvlJc w:val="left"/>
+      <w:pPr>
+        <w:ind w:left="5760" w:hanging="360"/>
+      </w:pPr>
+    </w:lvl>
+    <w:lvl w:ilvl="8" w:tplc="040C001B" w:tentative="1">
+      <w:start w:val="1"/>
+      <w:numFmt w:val="lowerRoman"/>
+      <w:lvlText w:val="%9."/>
+      <w:lvlJc w:val="right"/>
+      <w:pPr>
+        <w:ind w:left="6480" w:hanging="180"/>
+      </w:pPr>
+    </w:lvl>
+  </w:abstractNum>
+  <w:abstractNum w:abstractNumId="2" w15:restartNumberingAfterBreak="0">
     <w:nsid w:val="01CC0EEC"/>
     <w:multiLevelType w:val="hybridMultilevel"/>
     <w:tmpl w:val="64D6F3C8"/>
@@ -28856,7 +28987,189 @@
       </w:rPr>
     </w:lvl>
   </w:abstractNum>
-  <w:abstractNum w:abstractNumId="1" w15:restartNumberingAfterBreak="0">
+  <w:abstractNum w:abstractNumId="3" w15:restartNumberingAfterBreak="0">
+    <w:nsid w:val="02A35B50"/>
+    <w:multiLevelType w:val="hybridMultilevel"/>
+    <w:tmpl w:val="229286D0"/>
+    <w:lvl w:ilvl="0" w:tplc="595ED1E6">
+      <w:start w:val="1"/>
+      <w:numFmt w:val="decimal"/>
+      <w:lvlText w:val="%1."/>
+      <w:lvlJc w:val="left"/>
+      <w:pPr>
+        <w:ind w:left="715" w:hanging="360"/>
+      </w:pPr>
+      <w:rPr>
+        <w:rFonts w:hint="default"/>
+        <w:b/>
+        <w:sz w:val="32"/>
+      </w:rPr>
+    </w:lvl>
+    <w:lvl w:ilvl="1" w:tplc="040C0019" w:tentative="1">
+      <w:start w:val="1"/>
+      <w:numFmt w:val="lowerLetter"/>
+      <w:lvlText w:val="%2."/>
+      <w:lvlJc w:val="left"/>
+      <w:pPr>
+        <w:ind w:left="1435" w:hanging="360"/>
+      </w:pPr>
+    </w:lvl>
+    <w:lvl w:ilvl="2" w:tplc="040C001B" w:tentative="1">
+      <w:start w:val="1"/>
+      <w:numFmt w:val="lowerRoman"/>
+      <w:lvlText w:val="%3."/>
+      <w:lvlJc w:val="right"/>
+      <w:pPr>
+        <w:ind w:left="2155" w:hanging="180"/>
+      </w:pPr>
+    </w:lvl>
+    <w:lvl w:ilvl="3" w:tplc="040C000F" w:tentative="1">
+      <w:start w:val="1"/>
+      <w:numFmt w:val="decimal"/>
+      <w:lvlText w:val="%4."/>
+      <w:lvlJc w:val="left"/>
+      <w:pPr>
+        <w:ind w:left="2875" w:hanging="360"/>
+      </w:pPr>
+    </w:lvl>
+    <w:lvl w:ilvl="4" w:tplc="040C0019" w:tentative="1">
+      <w:start w:val="1"/>
+      <w:numFmt w:val="lowerLetter"/>
+      <w:lvlText w:val="%5."/>
+      <w:lvlJc w:val="left"/>
+      <w:pPr>
+        <w:ind w:left="3595" w:hanging="360"/>
+      </w:pPr>
+    </w:lvl>
+    <w:lvl w:ilvl="5" w:tplc="040C001B" w:tentative="1">
+      <w:start w:val="1"/>
+      <w:numFmt w:val="lowerRoman"/>
+      <w:lvlText w:val="%6."/>
+      <w:lvlJc w:val="right"/>
+      <w:pPr>
+        <w:ind w:left="4315" w:hanging="180"/>
+      </w:pPr>
+    </w:lvl>
+    <w:lvl w:ilvl="6" w:tplc="040C000F" w:tentative="1">
+      <w:start w:val="1"/>
+      <w:numFmt w:val="decimal"/>
+      <w:lvlText w:val="%7."/>
+      <w:lvlJc w:val="left"/>
+      <w:pPr>
+        <w:ind w:left="5035" w:hanging="360"/>
+      </w:pPr>
+    </w:lvl>
+    <w:lvl w:ilvl="7" w:tplc="040C0019" w:tentative="1">
+      <w:start w:val="1"/>
+      <w:numFmt w:val="lowerLetter"/>
+      <w:lvlText w:val="%8."/>
+      <w:lvlJc w:val="left"/>
+      <w:pPr>
+        <w:ind w:left="5755" w:hanging="360"/>
+      </w:pPr>
+    </w:lvl>
+    <w:lvl w:ilvl="8" w:tplc="040C001B" w:tentative="1">
+      <w:start w:val="1"/>
+      <w:numFmt w:val="lowerRoman"/>
+      <w:lvlText w:val="%9."/>
+      <w:lvlJc w:val="right"/>
+      <w:pPr>
+        <w:ind w:left="6475" w:hanging="180"/>
+      </w:pPr>
+    </w:lvl>
+  </w:abstractNum>
+  <w:abstractNum w:abstractNumId="4" w15:restartNumberingAfterBreak="0">
+    <w:nsid w:val="0CCB0CFE"/>
+    <w:multiLevelType w:val="hybridMultilevel"/>
+    <w:tmpl w:val="23A2726C"/>
+    <w:lvl w:ilvl="0" w:tplc="00F65D5C">
+      <w:start w:val="1"/>
+      <w:numFmt w:val="decimal"/>
+      <w:lvlText w:val="%1."/>
+      <w:lvlJc w:val="left"/>
+      <w:pPr>
+        <w:ind w:left="720" w:hanging="360"/>
+      </w:pPr>
+      <w:rPr>
+        <w:rFonts w:asciiTheme="minorHAnsi" w:hAnsiTheme="minorHAnsi" w:cstheme="minorHAnsi" w:hint="default"/>
+        <w:sz w:val="22"/>
+        <w:szCs w:val="20"/>
+      </w:rPr>
+    </w:lvl>
+    <w:lvl w:ilvl="1" w:tplc="040C0019" w:tentative="1">
+      <w:start w:val="1"/>
+      <w:numFmt w:val="lowerLetter"/>
+      <w:lvlText w:val="%2."/>
+      <w:lvlJc w:val="left"/>
+      <w:pPr>
+        <w:ind w:left="1440" w:hanging="360"/>
+      </w:pPr>
+    </w:lvl>
+    <w:lvl w:ilvl="2" w:tplc="040C001B" w:tentative="1">
+      <w:start w:val="1"/>
+      <w:numFmt w:val="lowerRoman"/>
+      <w:lvlText w:val="%3."/>
+      <w:lvlJc w:val="right"/>
+      <w:pPr>
+        <w:ind w:left="2160" w:hanging="180"/>
+      </w:pPr>
+    </w:lvl>
+    <w:lvl w:ilvl="3" w:tplc="040C000F" w:tentative="1">
+      <w:start w:val="1"/>
+      <w:numFmt w:val="decimal"/>
+      <w:lvlText w:val="%4."/>
+      <w:lvlJc w:val="left"/>
+      <w:pPr>
+        <w:ind w:left="2880" w:hanging="360"/>
+      </w:pPr>
+    </w:lvl>
+    <w:lvl w:ilvl="4" w:tplc="040C0019" w:tentative="1">
+      <w:start w:val="1"/>
+      <w:numFmt w:val="lowerLetter"/>
+      <w:lvlText w:val="%5."/>
+      <w:lvlJc w:val="left"/>
+      <w:pPr>
+        <w:ind w:left="3600" w:hanging="360"/>
+      </w:pPr>
+    </w:lvl>
+    <w:lvl w:ilvl="5" w:tplc="040C001B" w:tentative="1">
+      <w:start w:val="1"/>
+      <w:numFmt w:val="lowerRoman"/>
+      <w:lvlText w:val="%6."/>
+      <w:lvlJc w:val="right"/>
+      <w:pPr>
+        <w:ind w:left="4320" w:hanging="180"/>
+      </w:pPr>
+    </w:lvl>
+    <w:lvl w:ilvl="6" w:tplc="040C000F" w:tentative="1">
+      <w:start w:val="1"/>
+      <w:numFmt w:val="decimal"/>
+      <w:lvlText w:val="%7."/>
+      <w:lvlJc w:val="left"/>
+      <w:pPr>
+        <w:ind w:left="5040" w:hanging="360"/>
+      </w:pPr>
+    </w:lvl>
+    <w:lvl w:ilvl="7" w:tplc="040C0019" w:tentative="1">
+      <w:start w:val="1"/>
+      <w:numFmt w:val="lowerLetter"/>
+      <w:lvlText w:val="%8."/>
+      <w:lvlJc w:val="left"/>
+      <w:pPr>
+        <w:ind w:left="5760" w:hanging="360"/>
+      </w:pPr>
+    </w:lvl>
+    <w:lvl w:ilvl="8" w:tplc="040C001B" w:tentative="1">
+      <w:start w:val="1"/>
+      <w:numFmt w:val="lowerRoman"/>
+      <w:lvlText w:val="%9."/>
+      <w:lvlJc w:val="right"/>
+      <w:pPr>
+        <w:ind w:left="6480" w:hanging="180"/>
+      </w:pPr>
+    </w:lvl>
+  </w:abstractNum>
+  <w:abstractNum w:abstractNumId="5" w15:restartNumberingAfterBreak="0">
     <w:nsid w:val="0D051D25"/>
     <w:multiLevelType w:val="hybridMultilevel"/>
     <w:tmpl w:val="A49C8F16"/>
@@ -29068,7 +29381,184 @@
       </w:rPr>
     </w:lvl>
   </w:abstractNum>
-  <w:abstractNum w:abstractNumId="2" w15:restartNumberingAfterBreak="0">
+  <w:abstractNum w:abstractNumId="6" w15:restartNumberingAfterBreak="0">
+    <w:nsid w:val="0E83736E"/>
+    <w:multiLevelType w:val="hybridMultilevel"/>
+    <w:tmpl w:val="13B21752"/>
+    <w:lvl w:ilvl="0" w:tplc="040C000F">
+      <w:start w:val="1"/>
+      <w:numFmt w:val="decimal"/>
+      <w:lvlText w:val="%1."/>
+      <w:lvlJc w:val="left"/>
+      <w:pPr>
+        <w:ind w:left="720" w:hanging="360"/>
+      </w:pPr>
+    </w:lvl>
+    <w:lvl w:ilvl="1" w:tplc="040C0019" w:tentative="1">
+      <w:start w:val="1"/>
+      <w:numFmt w:val="lowerLetter"/>
+      <w:lvlText w:val="%2."/>
+      <w:lvlJc w:val="left"/>
+      <w:pPr>
+        <w:ind w:left="1440" w:hanging="360"/>
+      </w:pPr>
+    </w:lvl>
+    <w:lvl w:ilvl="2" w:tplc="040C001B" w:tentative="1">
+      <w:start w:val="1"/>
+      <w:numFmt w:val="lowerRoman"/>
+      <w:lvlText w:val="%3."/>
+      <w:lvlJc w:val="right"/>
+      <w:pPr>
+        <w:ind w:left="2160" w:hanging="180"/>
+      </w:pPr>
+    </w:lvl>
+    <w:lvl w:ilvl="3" w:tplc="040C000F" w:tentative="1">
+      <w:start w:val="1"/>
+      <w:numFmt w:val="decimal"/>
+      <w:lvlText w:val="%4."/>
+      <w:lvlJc w:val="left"/>
+      <w:pPr>
+        <w:ind w:left="2880" w:hanging="360"/>
+      </w:pPr>
+    </w:lvl>
+    <w:lvl w:ilvl="4" w:tplc="040C0019" w:tentative="1">
+      <w:start w:val="1"/>
+      <w:numFmt w:val="lowerLetter"/>
+      <w:lvlText w:val="%5."/>
+      <w:lvlJc w:val="left"/>
+      <w:pPr>
+        <w:ind w:left="3600" w:hanging="360"/>
+      </w:pPr>
+    </w:lvl>
+    <w:lvl w:ilvl="5" w:tplc="040C001B" w:tentative="1">
+      <w:start w:val="1"/>
+      <w:numFmt w:val="lowerRoman"/>
+      <w:lvlText w:val="%6."/>
+      <w:lvlJc w:val="right"/>
+      <w:pPr>
+        <w:ind w:left="4320" w:hanging="180"/>
+      </w:pPr>
+    </w:lvl>
+    <w:lvl w:ilvl="6" w:tplc="040C000F" w:tentative="1">
+      <w:start w:val="1"/>
+      <w:numFmt w:val="decimal"/>
+      <w:lvlText w:val="%7."/>
+      <w:lvlJc w:val="left"/>
+      <w:pPr>
+        <w:ind w:left="5040" w:hanging="360"/>
+      </w:pPr>
+    </w:lvl>
+    <w:lvl w:ilvl="7" w:tplc="040C0019" w:tentative="1">
+      <w:start w:val="1"/>
+      <w:numFmt w:val="lowerLetter"/>
+      <w:lvlText w:val="%8."/>
+      <w:lvlJc w:val="left"/>
+      <w:pPr>
+        <w:ind w:left="5760" w:hanging="360"/>
+      </w:pPr>
+    </w:lvl>
+    <w:lvl w:ilvl="8" w:tplc="040C001B" w:tentative="1">
+      <w:start w:val="1"/>
+      <w:numFmt w:val="lowerRoman"/>
+      <w:lvlText w:val="%9."/>
+      <w:lvlJc w:val="right"/>
+      <w:pPr>
+        <w:ind w:left="6480" w:hanging="180"/>
+      </w:pPr>
+    </w:lvl>
+  </w:abstractNum>
+  <w:abstractNum w:abstractNumId="7" w15:restartNumberingAfterBreak="0">
+    <w:nsid w:val="16806430"/>
+    <w:multiLevelType w:val="hybridMultilevel"/>
+    <w:tmpl w:val="CEE2659C"/>
+    <w:lvl w:ilvl="0" w:tplc="129C56C2">
+      <w:start w:val="1"/>
+      <w:numFmt w:val="decimal"/>
+      <w:lvlText w:val="%1."/>
+      <w:lvlJc w:val="left"/>
+      <w:pPr>
+        <w:ind w:left="720" w:hanging="360"/>
+      </w:pPr>
+      <w:rPr>
+        <w:rFonts w:hint="default"/>
+        <w:b/>
+        <w:sz w:val="32"/>
+      </w:rPr>
+    </w:lvl>
+    <w:lvl w:ilvl="1" w:tplc="040C0019" w:tentative="1">
+      <w:start w:val="1"/>
+      <w:numFmt w:val="lowerLetter"/>
+      <w:lvlText w:val="%2."/>
+      <w:lvlJc w:val="left"/>
+      <w:pPr>
+        <w:ind w:left="1440" w:hanging="360"/>
+      </w:pPr>
+    </w:lvl>
+    <w:lvl w:ilvl="2" w:tplc="040C001B" w:tentative="1">
+      <w:start w:val="1"/>
+      <w:numFmt w:val="lowerRoman"/>
+      <w:lvlText w:val="%3."/>
+      <w:lvlJc w:val="right"/>
+      <w:pPr>
+        <w:ind w:left="2160" w:hanging="180"/>
+      </w:pPr>
+    </w:lvl>
+    <w:lvl w:ilvl="3" w:tplc="040C000F" w:tentative="1">
+      <w:start w:val="1"/>
+      <w:numFmt w:val="decimal"/>
+      <w:lvlText w:val="%4."/>
+      <w:lvlJc w:val="left"/>
+      <w:pPr>
+        <w:ind w:left="2880" w:hanging="360"/>
+      </w:pPr>
+    </w:lvl>
+    <w:lvl w:ilvl="4" w:tplc="040C0019" w:tentative="1">
+      <w:start w:val="1"/>
+      <w:numFmt w:val="lowerLetter"/>
+      <w:lvlText w:val="%5."/>
+      <w:lvlJc w:val="left"/>
+      <w:pPr>
+        <w:ind w:left="3600" w:hanging="360"/>
+      </w:pPr>
+    </w:lvl>
+    <w:lvl w:ilvl="5" w:tplc="040C001B" w:tentative="1">
+      <w:start w:val="1"/>
+      <w:numFmt w:val="lowerRoman"/>
+      <w:lvlText w:val="%6."/>
+      <w:lvlJc w:val="right"/>
+      <w:pPr>
+        <w:ind w:left="4320" w:hanging="180"/>
+      </w:pPr>
+    </w:lvl>
+    <w:lvl w:ilvl="6" w:tplc="040C000F" w:tentative="1">
+      <w:start w:val="1"/>
+      <w:numFmt w:val="decimal"/>
+      <w:lvlText w:val="%7."/>
+      <w:lvlJc w:val="left"/>
+      <w:pPr>
+        <w:ind w:left="5040" w:hanging="360"/>
+      </w:pPr>
+    </w:lvl>
+    <w:lvl w:ilvl="7" w:tplc="040C0019" w:tentative="1">
+      <w:start w:val="1"/>
+      <w:numFmt w:val="lowerLetter"/>
+      <w:lvlText w:val="%8."/>
+      <w:lvlJc w:val="left"/>
+      <w:pPr>
+        <w:ind w:left="5760" w:hanging="360"/>
+      </w:pPr>
+    </w:lvl>
+    <w:lvl w:ilvl="8" w:tplc="040C001B" w:tentative="1">
+      <w:start w:val="1"/>
+      <w:numFmt w:val="lowerRoman"/>
+      <w:lvlText w:val="%9."/>
+      <w:lvlJc w:val="right"/>
+      <w:pPr>
+        <w:ind w:left="6480" w:hanging="180"/>
+      </w:pPr>
+    </w:lvl>
+  </w:abstractNum>
+  <w:abstractNum w:abstractNumId="8" w15:restartNumberingAfterBreak="0">
     <w:nsid w:val="195F192D"/>
     <w:multiLevelType w:val="hybridMultilevel"/>
     <w:tmpl w:val="6854D80E"/>
@@ -29192,7 +29682,278 @@
       </w:rPr>
     </w:lvl>
   </w:abstractNum>
-  <w:abstractNum w:abstractNumId="3" w15:restartNumberingAfterBreak="0">
+  <w:abstractNum w:abstractNumId="9" w15:restartNumberingAfterBreak="0">
+    <w:nsid w:val="1A724CE2"/>
+    <w:multiLevelType w:val="hybridMultilevel"/>
+    <w:tmpl w:val="3692CA74"/>
+    <w:lvl w:ilvl="0" w:tplc="040C000F">
+      <w:start w:val="1"/>
+      <w:numFmt w:val="decimal"/>
+      <w:lvlText w:val="%1."/>
+      <w:lvlJc w:val="left"/>
+      <w:pPr>
+        <w:ind w:left="720" w:hanging="360"/>
+      </w:pPr>
+      <w:rPr>
+        <w:rFonts w:hint="default"/>
+      </w:rPr>
+    </w:lvl>
+    <w:lvl w:ilvl="1" w:tplc="040C0019" w:tentative="1">
+      <w:start w:val="1"/>
+      <w:numFmt w:val="lowerLetter"/>
+      <w:lvlText w:val="%2."/>
+      <w:lvlJc w:val="left"/>
+      <w:pPr>
+        <w:ind w:left="1440" w:hanging="360"/>
+      </w:pPr>
+    </w:lvl>
+    <w:lvl w:ilvl="2" w:tplc="040C001B" w:tentative="1">
+      <w:start w:val="1"/>
+      <w:numFmt w:val="lowerRoman"/>
+      <w:lvlText w:val="%3."/>
+      <w:lvlJc w:val="right"/>
+      <w:pPr>
+        <w:ind w:left="2160" w:hanging="180"/>
+      </w:pPr>
+    </w:lvl>
+    <w:lvl w:ilvl="3" w:tplc="040C000F" w:tentative="1">
+      <w:start w:val="1"/>
+      <w:numFmt w:val="decimal"/>
+      <w:lvlText w:val="%4."/>
+      <w:lvlJc w:val="left"/>
+      <w:pPr>
+        <w:ind w:left="2880" w:hanging="360"/>
+      </w:pPr>
+    </w:lvl>
+    <w:lvl w:ilvl="4" w:tplc="040C0019" w:tentative="1">
+      <w:start w:val="1"/>
+      <w:numFmt w:val="lowerLetter"/>
+      <w:lvlText w:val="%5."/>
+      <w:lvlJc w:val="left"/>
+      <w:pPr>
+        <w:ind w:left="3600" w:hanging="360"/>
+      </w:pPr>
+    </w:lvl>
+    <w:lvl w:ilvl="5" w:tplc="040C001B" w:tentative="1">
+      <w:start w:val="1"/>
+      <w:numFmt w:val="lowerRoman"/>
+      <w:lvlText w:val="%6."/>
+      <w:lvlJc w:val="right"/>
+      <w:pPr>
+        <w:ind w:left="4320" w:hanging="180"/>
+      </w:pPr>
+    </w:lvl>
+    <w:lvl w:ilvl="6" w:tplc="040C000F" w:tentative="1">
+      <w:start w:val="1"/>
+      <w:numFmt w:val="decimal"/>
+      <w:lvlText w:val="%7."/>
+      <w:lvlJc w:val="left"/>
+      <w:pPr>
+        <w:ind w:left="5040" w:hanging="360"/>
+      </w:pPr>
+    </w:lvl>
+    <w:lvl w:ilvl="7" w:tplc="040C0019" w:tentative="1">
+      <w:start w:val="1"/>
+      <w:numFmt w:val="lowerLetter"/>
+      <w:lvlText w:val="%8."/>
+      <w:lvlJc w:val="left"/>
+      <w:pPr>
+        <w:ind w:left="5760" w:hanging="360"/>
+      </w:pPr>
+    </w:lvl>
+    <w:lvl w:ilvl="8" w:tplc="040C001B" w:tentative="1">
+      <w:start w:val="1"/>
+      <w:numFmt w:val="lowerRoman"/>
+      <w:lvlText w:val="%9."/>
+      <w:lvlJc w:val="right"/>
+      <w:pPr>
+        <w:ind w:left="6480" w:hanging="180"/>
+      </w:pPr>
+    </w:lvl>
+  </w:abstractNum>
+  <w:abstractNum w:abstractNumId="10" w15:restartNumberingAfterBreak="0">
+    <w:nsid w:val="203B2D1D"/>
+    <w:multiLevelType w:val="hybridMultilevel"/>
+    <w:tmpl w:val="BEAA2800"/>
+    <w:lvl w:ilvl="0" w:tplc="EB3E3E20">
+      <w:start w:val="1"/>
+      <w:numFmt w:val="decimal"/>
+      <w:lvlText w:val="%1."/>
+      <w:lvlJc w:val="left"/>
+      <w:pPr>
+        <w:ind w:left="1020" w:hanging="360"/>
+      </w:pPr>
+      <w:rPr>
+        <w:rFonts w:hint="default"/>
+        <w:b/>
+        <w:sz w:val="32"/>
+      </w:rPr>
+    </w:lvl>
+    <w:lvl w:ilvl="1" w:tplc="040C0019" w:tentative="1">
+      <w:start w:val="1"/>
+      <w:numFmt w:val="lowerLetter"/>
+      <w:lvlText w:val="%2."/>
+      <w:lvlJc w:val="left"/>
+      <w:pPr>
+        <w:ind w:left="1740" w:hanging="360"/>
+      </w:pPr>
+    </w:lvl>
+    <w:lvl w:ilvl="2" w:tplc="040C001B" w:tentative="1">
+      <w:start w:val="1"/>
+      <w:numFmt w:val="lowerRoman"/>
+      <w:lvlText w:val="%3."/>
+      <w:lvlJc w:val="right"/>
+      <w:pPr>
+        <w:ind w:left="2460" w:hanging="180"/>
+      </w:pPr>
+    </w:lvl>
+    <w:lvl w:ilvl="3" w:tplc="040C000F" w:tentative="1">
+      <w:start w:val="1"/>
+      <w:numFmt w:val="decimal"/>
+      <w:lvlText w:val="%4."/>
+      <w:lvlJc w:val="left"/>
+      <w:pPr>
+        <w:ind w:left="3180" w:hanging="360"/>
+      </w:pPr>
+    </w:lvl>
+    <w:lvl w:ilvl="4" w:tplc="040C0019" w:tentative="1">
+      <w:start w:val="1"/>
+      <w:numFmt w:val="lowerLetter"/>
+      <w:lvlText w:val="%5."/>
+      <w:lvlJc w:val="left"/>
+      <w:pPr>
+        <w:ind w:left="3900" w:hanging="360"/>
+      </w:pPr>
+    </w:lvl>
+    <w:lvl w:ilvl="5" w:tplc="040C001B" w:tentative="1">
+      <w:start w:val="1"/>
+      <w:numFmt w:val="lowerRoman"/>
+      <w:lvlText w:val="%6."/>
+      <w:lvlJc w:val="right"/>
+      <w:pPr>
+        <w:ind w:left="4620" w:hanging="180"/>
+      </w:pPr>
+    </w:lvl>
+    <w:lvl w:ilvl="6" w:tplc="040C000F" w:tentative="1">
+      <w:start w:val="1"/>
+      <w:numFmt w:val="decimal"/>
+      <w:lvlText w:val="%7."/>
+      <w:lvlJc w:val="left"/>
+      <w:pPr>
+        <w:ind w:left="5340" w:hanging="360"/>
+      </w:pPr>
+    </w:lvl>
+    <w:lvl w:ilvl="7" w:tplc="040C0019" w:tentative="1">
+      <w:start w:val="1"/>
+      <w:numFmt w:val="lowerLetter"/>
+      <w:lvlText w:val="%8."/>
+      <w:lvlJc w:val="left"/>
+      <w:pPr>
+        <w:ind w:left="6060" w:hanging="360"/>
+      </w:pPr>
+    </w:lvl>
+    <w:lvl w:ilvl="8" w:tplc="040C001B" w:tentative="1">
+      <w:start w:val="1"/>
+      <w:numFmt w:val="lowerRoman"/>
+      <w:lvlText w:val="%9."/>
+      <w:lvlJc w:val="right"/>
+      <w:pPr>
+        <w:ind w:left="6780" w:hanging="180"/>
+      </w:pPr>
+    </w:lvl>
+  </w:abstractNum>
+  <w:abstractNum w:abstractNumId="11" w15:restartNumberingAfterBreak="0">
+    <w:nsid w:val="22141EE6"/>
+    <w:multiLevelType w:val="hybridMultilevel"/>
+    <w:tmpl w:val="3D6829D0"/>
+    <w:lvl w:ilvl="0" w:tplc="E69A56D2">
+      <w:start w:val="1"/>
+      <w:numFmt w:val="decimal"/>
+      <w:lvlText w:val="%1."/>
+      <w:lvlJc w:val="left"/>
+      <w:pPr>
+        <w:ind w:left="715" w:hanging="360"/>
+      </w:pPr>
+      <w:rPr>
+        <w:rFonts w:hint="default"/>
+        <w:b/>
+        <w:sz w:val="32"/>
+      </w:rPr>
+    </w:lvl>
+    <w:lvl w:ilvl="1" w:tplc="040C0019" w:tentative="1">
+      <w:start w:val="1"/>
+      <w:numFmt w:val="lowerLetter"/>
+      <w:lvlText w:val="%2."/>
+      <w:lvlJc w:val="left"/>
+      <w:pPr>
+        <w:ind w:left="1435" w:hanging="360"/>
+      </w:pPr>
+    </w:lvl>
+    <w:lvl w:ilvl="2" w:tplc="040C001B" w:tentative="1">
+      <w:start w:val="1"/>
+      <w:numFmt w:val="lowerRoman"/>
+      <w:lvlText w:val="%3."/>
+      <w:lvlJc w:val="right"/>
+      <w:pPr>
+        <w:ind w:left="2155" w:hanging="180"/>
+      </w:pPr>
+    </w:lvl>
+    <w:lvl w:ilvl="3" w:tplc="040C000F" w:tentative="1">
+      <w:start w:val="1"/>
+      <w:numFmt w:val="decimal"/>
+      <w:lvlText w:val="%4."/>
+      <w:lvlJc w:val="left"/>
+      <w:pPr>
+        <w:ind w:left="2875" w:hanging="360"/>
+      </w:pPr>
+    </w:lvl>
+    <w:lvl w:ilvl="4" w:tplc="040C0019" w:tentative="1">
+      <w:start w:val="1"/>
+      <w:numFmt w:val="lowerLetter"/>
+      <w:lvlText w:val="%5."/>
+      <w:lvlJc w:val="left"/>
+      <w:pPr>
+        <w:ind w:left="3595" w:hanging="360"/>
+      </w:pPr>
+    </w:lvl>
+    <w:lvl w:ilvl="5" w:tplc="040C001B" w:tentative="1">
+      <w:start w:val="1"/>
+      <w:numFmt w:val="lowerRoman"/>
+      <w:lvlText w:val="%6."/>
+      <w:lvlJc w:val="right"/>
+      <w:pPr>
+        <w:ind w:left="4315" w:hanging="180"/>
+      </w:pPr>
+    </w:lvl>
+    <w:lvl w:ilvl="6" w:tplc="040C000F" w:tentative="1">
+      <w:start w:val="1"/>
+      <w:numFmt w:val="decimal"/>
+      <w:lvlText w:val="%7."/>
+      <w:lvlJc w:val="left"/>
+      <w:pPr>
+        <w:ind w:left="5035" w:hanging="360"/>
+      </w:pPr>
+    </w:lvl>
+    <w:lvl w:ilvl="7" w:tplc="040C0019" w:tentative="1">
+      <w:start w:val="1"/>
+      <w:numFmt w:val="lowerLetter"/>
+      <w:lvlText w:val="%8."/>
+      <w:lvlJc w:val="left"/>
+      <w:pPr>
+        <w:ind w:left="5755" w:hanging="360"/>
+      </w:pPr>
+    </w:lvl>
+    <w:lvl w:ilvl="8" w:tplc="040C001B" w:tentative="1">
+      <w:start w:val="1"/>
+      <w:numFmt w:val="lowerRoman"/>
+      <w:lvlText w:val="%9."/>
+      <w:lvlJc w:val="right"/>
+      <w:pPr>
+        <w:ind w:left="6475" w:hanging="180"/>
+      </w:pPr>
+    </w:lvl>
+  </w:abstractNum>
+  <w:abstractNum w:abstractNumId="12" w15:restartNumberingAfterBreak="0">
     <w:nsid w:val="24C43AB1"/>
     <w:multiLevelType w:val="hybridMultilevel"/>
     <w:tmpl w:val="9626BC0A"/>
@@ -29404,7 +30165,7 @@
       </w:rPr>
     </w:lvl>
   </w:abstractNum>
-  <w:abstractNum w:abstractNumId="4" w15:restartNumberingAfterBreak="0">
+  <w:abstractNum w:abstractNumId="13" w15:restartNumberingAfterBreak="0">
     <w:nsid w:val="2EB345FE"/>
     <w:multiLevelType w:val="hybridMultilevel"/>
     <w:tmpl w:val="BFF0D202"/>
@@ -29517,7 +30278,275 @@
       </w:rPr>
     </w:lvl>
   </w:abstractNum>
-  <w:abstractNum w:abstractNumId="5" w15:restartNumberingAfterBreak="0">
+  <w:abstractNum w:abstractNumId="14" w15:restartNumberingAfterBreak="0">
+    <w:nsid w:val="329E07A2"/>
+    <w:multiLevelType w:val="hybridMultilevel"/>
+    <w:tmpl w:val="FA8EDA08"/>
+    <w:lvl w:ilvl="0" w:tplc="040C000F">
+      <w:start w:val="1"/>
+      <w:numFmt w:val="decimal"/>
+      <w:lvlText w:val="%1."/>
+      <w:lvlJc w:val="left"/>
+      <w:pPr>
+        <w:ind w:left="1075" w:hanging="360"/>
+      </w:pPr>
+    </w:lvl>
+    <w:lvl w:ilvl="1" w:tplc="040C0019" w:tentative="1">
+      <w:start w:val="1"/>
+      <w:numFmt w:val="lowerLetter"/>
+      <w:lvlText w:val="%2."/>
+      <w:lvlJc w:val="left"/>
+      <w:pPr>
+        <w:ind w:left="1795" w:hanging="360"/>
+      </w:pPr>
+    </w:lvl>
+    <w:lvl w:ilvl="2" w:tplc="040C001B" w:tentative="1">
+      <w:start w:val="1"/>
+      <w:numFmt w:val="lowerRoman"/>
+      <w:lvlText w:val="%3."/>
+      <w:lvlJc w:val="right"/>
+      <w:pPr>
+        <w:ind w:left="2515" w:hanging="180"/>
+      </w:pPr>
+    </w:lvl>
+    <w:lvl w:ilvl="3" w:tplc="040C000F" w:tentative="1">
+      <w:start w:val="1"/>
+      <w:numFmt w:val="decimal"/>
+      <w:lvlText w:val="%4."/>
+      <w:lvlJc w:val="left"/>
+      <w:pPr>
+        <w:ind w:left="3235" w:hanging="360"/>
+      </w:pPr>
+    </w:lvl>
+    <w:lvl w:ilvl="4" w:tplc="040C0019" w:tentative="1">
+      <w:start w:val="1"/>
+      <w:numFmt w:val="lowerLetter"/>
+      <w:lvlText w:val="%5."/>
+      <w:lvlJc w:val="left"/>
+      <w:pPr>
+        <w:ind w:left="3955" w:hanging="360"/>
+      </w:pPr>
+    </w:lvl>
+    <w:lvl w:ilvl="5" w:tplc="040C001B" w:tentative="1">
+      <w:start w:val="1"/>
+      <w:numFmt w:val="lowerRoman"/>
+      <w:lvlText w:val="%6."/>
+      <w:lvlJc w:val="right"/>
+      <w:pPr>
+        <w:ind w:left="4675" w:hanging="180"/>
+      </w:pPr>
+    </w:lvl>
+    <w:lvl w:ilvl="6" w:tplc="040C000F" w:tentative="1">
+      <w:start w:val="1"/>
+      <w:numFmt w:val="decimal"/>
+      <w:lvlText w:val="%7."/>
+      <w:lvlJc w:val="left"/>
+      <w:pPr>
+        <w:ind w:left="5395" w:hanging="360"/>
+      </w:pPr>
+    </w:lvl>
+    <w:lvl w:ilvl="7" w:tplc="040C0019" w:tentative="1">
+      <w:start w:val="1"/>
+      <w:numFmt w:val="lowerLetter"/>
+      <w:lvlText w:val="%8."/>
+      <w:lvlJc w:val="left"/>
+      <w:pPr>
+        <w:ind w:left="6115" w:hanging="360"/>
+      </w:pPr>
+    </w:lvl>
+    <w:lvl w:ilvl="8" w:tplc="040C001B" w:tentative="1">
+      <w:start w:val="1"/>
+      <w:numFmt w:val="lowerRoman"/>
+      <w:lvlText w:val="%9."/>
+      <w:lvlJc w:val="right"/>
+      <w:pPr>
+        <w:ind w:left="6835" w:hanging="180"/>
+      </w:pPr>
+    </w:lvl>
+  </w:abstractNum>
+  <w:abstractNum w:abstractNumId="15" w15:restartNumberingAfterBreak="0">
+    <w:nsid w:val="38BB0B61"/>
+    <w:multiLevelType w:val="hybridMultilevel"/>
+    <w:tmpl w:val="84B82A4C"/>
+    <w:lvl w:ilvl="0" w:tplc="CA3CFE4E">
+      <w:start w:val="1"/>
+      <w:numFmt w:val="decimal"/>
+      <w:lvlText w:val="%1."/>
+      <w:lvlJc w:val="left"/>
+      <w:pPr>
+        <w:ind w:left="720" w:hanging="360"/>
+      </w:pPr>
+      <w:rPr>
+        <w:rFonts w:hint="default"/>
+        <w:b/>
+        <w:sz w:val="20"/>
+      </w:rPr>
+    </w:lvl>
+    <w:lvl w:ilvl="1" w:tplc="040C0019" w:tentative="1">
+      <w:start w:val="1"/>
+      <w:numFmt w:val="lowerLetter"/>
+      <w:lvlText w:val="%2."/>
+      <w:lvlJc w:val="left"/>
+      <w:pPr>
+        <w:ind w:left="1440" w:hanging="360"/>
+      </w:pPr>
+    </w:lvl>
+    <w:lvl w:ilvl="2" w:tplc="040C001B" w:tentative="1">
+      <w:start w:val="1"/>
+      <w:numFmt w:val="lowerRoman"/>
+      <w:lvlText w:val="%3."/>
+      <w:lvlJc w:val="right"/>
+      <w:pPr>
+        <w:ind w:left="2160" w:hanging="180"/>
+      </w:pPr>
+    </w:lvl>
+    <w:lvl w:ilvl="3" w:tplc="040C000F" w:tentative="1">
+      <w:start w:val="1"/>
+      <w:numFmt w:val="decimal"/>
+      <w:lvlText w:val="%4."/>
+      <w:lvlJc w:val="left"/>
+      <w:pPr>
+        <w:ind w:left="2880" w:hanging="360"/>
+      </w:pPr>
+    </w:lvl>
+    <w:lvl w:ilvl="4" w:tplc="040C0019" w:tentative="1">
+      <w:start w:val="1"/>
+      <w:numFmt w:val="lowerLetter"/>
+      <w:lvlText w:val="%5."/>
+      <w:lvlJc w:val="left"/>
+      <w:pPr>
+        <w:ind w:left="3600" w:hanging="360"/>
+      </w:pPr>
+    </w:lvl>
+    <w:lvl w:ilvl="5" w:tplc="040C001B" w:tentative="1">
+      <w:start w:val="1"/>
+      <w:numFmt w:val="lowerRoman"/>
+      <w:lvlText w:val="%6."/>
+      <w:lvlJc w:val="right"/>
+      <w:pPr>
+        <w:ind w:left="4320" w:hanging="180"/>
+      </w:pPr>
+    </w:lvl>
+    <w:lvl w:ilvl="6" w:tplc="040C000F" w:tentative="1">
+      <w:start w:val="1"/>
+      <w:numFmt w:val="decimal"/>
+      <w:lvlText w:val="%7."/>
+      <w:lvlJc w:val="left"/>
+      <w:pPr>
+        <w:ind w:left="5040" w:hanging="360"/>
+      </w:pPr>
+    </w:lvl>
+    <w:lvl w:ilvl="7" w:tplc="040C0019" w:tentative="1">
+      <w:start w:val="1"/>
+      <w:numFmt w:val="lowerLetter"/>
+      <w:lvlText w:val="%8."/>
+      <w:lvlJc w:val="left"/>
+      <w:pPr>
+        <w:ind w:left="5760" w:hanging="360"/>
+      </w:pPr>
+    </w:lvl>
+    <w:lvl w:ilvl="8" w:tplc="040C001B" w:tentative="1">
+      <w:start w:val="1"/>
+      <w:numFmt w:val="lowerRoman"/>
+      <w:lvlText w:val="%9."/>
+      <w:lvlJc w:val="right"/>
+      <w:pPr>
+        <w:ind w:left="6480" w:hanging="180"/>
+      </w:pPr>
+    </w:lvl>
+  </w:abstractNum>
+  <w:abstractNum w:abstractNumId="16" w15:restartNumberingAfterBreak="0">
+    <w:nsid w:val="3B457493"/>
+    <w:multiLevelType w:val="hybridMultilevel"/>
+    <w:tmpl w:val="1782425C"/>
+    <w:lvl w:ilvl="0" w:tplc="8CC044EA">
+      <w:start w:val="1"/>
+      <w:numFmt w:val="decimal"/>
+      <w:lvlText w:val="%1."/>
+      <w:lvlJc w:val="left"/>
+      <w:pPr>
+        <w:ind w:left="720" w:hanging="360"/>
+      </w:pPr>
+      <w:rPr>
+        <w:rFonts w:hint="default"/>
+        <w:b/>
+        <w:sz w:val="28"/>
+      </w:rPr>
+    </w:lvl>
+    <w:lvl w:ilvl="1" w:tplc="040C0019" w:tentative="1">
+      <w:start w:val="1"/>
+      <w:numFmt w:val="lowerLetter"/>
+      <w:lvlText w:val="%2."/>
+      <w:lvlJc w:val="left"/>
+      <w:pPr>
+        <w:ind w:left="1440" w:hanging="360"/>
+      </w:pPr>
+    </w:lvl>
+    <w:lvl w:ilvl="2" w:tplc="040C001B" w:tentative="1">
+      <w:start w:val="1"/>
+      <w:numFmt w:val="lowerRoman"/>
+      <w:lvlText w:val="%3."/>
+      <w:lvlJc w:val="right"/>
+      <w:pPr>
+        <w:ind w:left="2160" w:hanging="180"/>
+      </w:pPr>
+    </w:lvl>
+    <w:lvl w:ilvl="3" w:tplc="040C000F" w:tentative="1">
+      <w:start w:val="1"/>
+      <w:numFmt w:val="decimal"/>
+      <w:lvlText w:val="%4."/>
+      <w:lvlJc w:val="left"/>
+      <w:pPr>
+        <w:ind w:left="2880" w:hanging="360"/>
+      </w:pPr>
+    </w:lvl>
+    <w:lvl w:ilvl="4" w:tplc="040C0019" w:tentative="1">
+      <w:start w:val="1"/>
+      <w:numFmt w:val="lowerLetter"/>
+      <w:lvlText w:val="%5."/>
+      <w:lvlJc w:val="left"/>
+      <w:pPr>
+        <w:ind w:left="3600" w:hanging="360"/>
+      </w:pPr>
+    </w:lvl>
+    <w:lvl w:ilvl="5" w:tplc="040C001B" w:tentative="1">
+      <w:start w:val="1"/>
+      <w:numFmt w:val="lowerRoman"/>
+      <w:lvlText w:val="%6."/>
+      <w:lvlJc w:val="right"/>
+      <w:pPr>
+        <w:ind w:left="4320" w:hanging="180"/>
+      </w:pPr>
+    </w:lvl>
+    <w:lvl w:ilvl="6" w:tplc="040C000F" w:tentative="1">
+      <w:start w:val="1"/>
+      <w:numFmt w:val="decimal"/>
+      <w:lvlText w:val="%7."/>
+      <w:lvlJc w:val="left"/>
+      <w:pPr>
+        <w:ind w:left="5040" w:hanging="360"/>
+      </w:pPr>
+    </w:lvl>
+    <w:lvl w:ilvl="7" w:tplc="040C0019" w:tentative="1">
+      <w:start w:val="1"/>
+      <w:numFmt w:val="lowerLetter"/>
+      <w:lvlText w:val="%8."/>
+      <w:lvlJc w:val="left"/>
+      <w:pPr>
+        <w:ind w:left="5760" w:hanging="360"/>
+      </w:pPr>
+    </w:lvl>
+    <w:lvl w:ilvl="8" w:tplc="040C001B" w:tentative="1">
+      <w:start w:val="1"/>
+      <w:numFmt w:val="lowerRoman"/>
+      <w:lvlText w:val="%9."/>
+      <w:lvlJc w:val="right"/>
+      <w:pPr>
+        <w:ind w:left="6480" w:hanging="180"/>
+      </w:pPr>
+    </w:lvl>
+  </w:abstractNum>
+  <w:abstractNum w:abstractNumId="17" w15:restartNumberingAfterBreak="0">
     <w:nsid w:val="3BA4499D"/>
     <w:multiLevelType w:val="hybridMultilevel"/>
     <w:tmpl w:val="B736224C"/>
@@ -29738,7 +30767,7 @@
       </w:rPr>
     </w:lvl>
   </w:abstractNum>
-  <w:abstractNum w:abstractNumId="6" w15:restartNumberingAfterBreak="0">
+  <w:abstractNum w:abstractNumId="18" w15:restartNumberingAfterBreak="0">
     <w:nsid w:val="43171826"/>
     <w:multiLevelType w:val="hybridMultilevel"/>
     <w:tmpl w:val="22C89D14"/>
@@ -29950,7 +30979,7 @@
       </w:rPr>
     </w:lvl>
   </w:abstractNum>
-  <w:abstractNum w:abstractNumId="7" w15:restartNumberingAfterBreak="0">
+  <w:abstractNum w:abstractNumId="19" w15:restartNumberingAfterBreak="0">
     <w:nsid w:val="49B436CB"/>
     <w:multiLevelType w:val="hybridMultilevel"/>
     <w:tmpl w:val="7748AA12"/>
@@ -30039,7 +31068,277 @@
       </w:pPr>
     </w:lvl>
   </w:abstractNum>
-  <w:abstractNum w:abstractNumId="8" w15:restartNumberingAfterBreak="0">
+  <w:abstractNum w:abstractNumId="20" w15:restartNumberingAfterBreak="0">
+    <w:nsid w:val="4A8A51BD"/>
+    <w:multiLevelType w:val="hybridMultilevel"/>
+    <w:tmpl w:val="9B0233D8"/>
+    <w:lvl w:ilvl="0" w:tplc="605C22A6">
+      <w:start w:val="2"/>
+      <w:numFmt w:val="decimal"/>
+      <w:lvlText w:val="%1."/>
+      <w:lvlJc w:val="left"/>
+      <w:pPr>
+        <w:ind w:left="420" w:hanging="360"/>
+      </w:pPr>
+      <w:rPr>
+        <w:rFonts w:hint="default"/>
+      </w:rPr>
+    </w:lvl>
+    <w:lvl w:ilvl="1" w:tplc="040C0019" w:tentative="1">
+      <w:start w:val="1"/>
+      <w:numFmt w:val="lowerLetter"/>
+      <w:lvlText w:val="%2."/>
+      <w:lvlJc w:val="left"/>
+      <w:pPr>
+        <w:ind w:left="1140" w:hanging="360"/>
+      </w:pPr>
+    </w:lvl>
+    <w:lvl w:ilvl="2" w:tplc="040C001B" w:tentative="1">
+      <w:start w:val="1"/>
+      <w:numFmt w:val="lowerRoman"/>
+      <w:lvlText w:val="%3."/>
+      <w:lvlJc w:val="right"/>
+      <w:pPr>
+        <w:ind w:left="1860" w:hanging="180"/>
+      </w:pPr>
+    </w:lvl>
+    <w:lvl w:ilvl="3" w:tplc="040C000F" w:tentative="1">
+      <w:start w:val="1"/>
+      <w:numFmt w:val="decimal"/>
+      <w:lvlText w:val="%4."/>
+      <w:lvlJc w:val="left"/>
+      <w:pPr>
+        <w:ind w:left="2580" w:hanging="360"/>
+      </w:pPr>
+    </w:lvl>
+    <w:lvl w:ilvl="4" w:tplc="040C0019" w:tentative="1">
+      <w:start w:val="1"/>
+      <w:numFmt w:val="lowerLetter"/>
+      <w:lvlText w:val="%5."/>
+      <w:lvlJc w:val="left"/>
+      <w:pPr>
+        <w:ind w:left="3300" w:hanging="360"/>
+      </w:pPr>
+    </w:lvl>
+    <w:lvl w:ilvl="5" w:tplc="040C001B" w:tentative="1">
+      <w:start w:val="1"/>
+      <w:numFmt w:val="lowerRoman"/>
+      <w:lvlText w:val="%6."/>
+      <w:lvlJc w:val="right"/>
+      <w:pPr>
+        <w:ind w:left="4020" w:hanging="180"/>
+      </w:pPr>
+    </w:lvl>
+    <w:lvl w:ilvl="6" w:tplc="040C000F" w:tentative="1">
+      <w:start w:val="1"/>
+      <w:numFmt w:val="decimal"/>
+      <w:lvlText w:val="%7."/>
+      <w:lvlJc w:val="left"/>
+      <w:pPr>
+        <w:ind w:left="4740" w:hanging="360"/>
+      </w:pPr>
+    </w:lvl>
+    <w:lvl w:ilvl="7" w:tplc="040C0019" w:tentative="1">
+      <w:start w:val="1"/>
+      <w:numFmt w:val="lowerLetter"/>
+      <w:lvlText w:val="%8."/>
+      <w:lvlJc w:val="left"/>
+      <w:pPr>
+        <w:ind w:left="5460" w:hanging="360"/>
+      </w:pPr>
+    </w:lvl>
+    <w:lvl w:ilvl="8" w:tplc="040C001B" w:tentative="1">
+      <w:start w:val="1"/>
+      <w:numFmt w:val="lowerRoman"/>
+      <w:lvlText w:val="%9."/>
+      <w:lvlJc w:val="right"/>
+      <w:pPr>
+        <w:ind w:left="6180" w:hanging="180"/>
+      </w:pPr>
+    </w:lvl>
+  </w:abstractNum>
+  <w:abstractNum w:abstractNumId="21" w15:restartNumberingAfterBreak="0">
+    <w:nsid w:val="57941D4A"/>
+    <w:multiLevelType w:val="hybridMultilevel"/>
+    <w:tmpl w:val="EAD0EFCC"/>
+    <w:lvl w:ilvl="0" w:tplc="8014EDA8">
+      <w:start w:val="2"/>
+      <w:numFmt w:val="decimal"/>
+      <w:lvlText w:val="%1."/>
+      <w:lvlJc w:val="left"/>
+      <w:pPr>
+        <w:ind w:left="1020" w:hanging="360"/>
+      </w:pPr>
+      <w:rPr>
+        <w:rFonts w:ascii="Times New Roman" w:eastAsia="Times New Roman" w:hAnsi="Times New Roman" w:cs="Times New Roman" w:hint="default"/>
+        <w:sz w:val="24"/>
+      </w:rPr>
+    </w:lvl>
+    <w:lvl w:ilvl="1" w:tplc="040C0019" w:tentative="1">
+      <w:start w:val="1"/>
+      <w:numFmt w:val="lowerLetter"/>
+      <w:lvlText w:val="%2."/>
+      <w:lvlJc w:val="left"/>
+      <w:pPr>
+        <w:ind w:left="1740" w:hanging="360"/>
+      </w:pPr>
+    </w:lvl>
+    <w:lvl w:ilvl="2" w:tplc="040C001B" w:tentative="1">
+      <w:start w:val="1"/>
+      <w:numFmt w:val="lowerRoman"/>
+      <w:lvlText w:val="%3."/>
+      <w:lvlJc w:val="right"/>
+      <w:pPr>
+        <w:ind w:left="2460" w:hanging="180"/>
+      </w:pPr>
+    </w:lvl>
+    <w:lvl w:ilvl="3" w:tplc="040C000F" w:tentative="1">
+      <w:start w:val="1"/>
+      <w:numFmt w:val="decimal"/>
+      <w:lvlText w:val="%4."/>
+      <w:lvlJc w:val="left"/>
+      <w:pPr>
+        <w:ind w:left="3180" w:hanging="360"/>
+      </w:pPr>
+    </w:lvl>
+    <w:lvl w:ilvl="4" w:tplc="040C0019" w:tentative="1">
+      <w:start w:val="1"/>
+      <w:numFmt w:val="lowerLetter"/>
+      <w:lvlText w:val="%5."/>
+      <w:lvlJc w:val="left"/>
+      <w:pPr>
+        <w:ind w:left="3900" w:hanging="360"/>
+      </w:pPr>
+    </w:lvl>
+    <w:lvl w:ilvl="5" w:tplc="040C001B" w:tentative="1">
+      <w:start w:val="1"/>
+      <w:numFmt w:val="lowerRoman"/>
+      <w:lvlText w:val="%6."/>
+      <w:lvlJc w:val="right"/>
+      <w:pPr>
+        <w:ind w:left="4620" w:hanging="180"/>
+      </w:pPr>
+    </w:lvl>
+    <w:lvl w:ilvl="6" w:tplc="040C000F" w:tentative="1">
+      <w:start w:val="1"/>
+      <w:numFmt w:val="decimal"/>
+      <w:lvlText w:val="%7."/>
+      <w:lvlJc w:val="left"/>
+      <w:pPr>
+        <w:ind w:left="5340" w:hanging="360"/>
+      </w:pPr>
+    </w:lvl>
+    <w:lvl w:ilvl="7" w:tplc="040C0019" w:tentative="1">
+      <w:start w:val="1"/>
+      <w:numFmt w:val="lowerLetter"/>
+      <w:lvlText w:val="%8."/>
+      <w:lvlJc w:val="left"/>
+      <w:pPr>
+        <w:ind w:left="6060" w:hanging="360"/>
+      </w:pPr>
+    </w:lvl>
+    <w:lvl w:ilvl="8" w:tplc="040C001B" w:tentative="1">
+      <w:start w:val="1"/>
+      <w:numFmt w:val="lowerRoman"/>
+      <w:lvlText w:val="%9."/>
+      <w:lvlJc w:val="right"/>
+      <w:pPr>
+        <w:ind w:left="6780" w:hanging="180"/>
+      </w:pPr>
+    </w:lvl>
+  </w:abstractNum>
+  <w:abstractNum w:abstractNumId="22" w15:restartNumberingAfterBreak="0">
+    <w:nsid w:val="5A826D1C"/>
+    <w:multiLevelType w:val="hybridMultilevel"/>
+    <w:tmpl w:val="0EA04D12"/>
+    <w:lvl w:ilvl="0" w:tplc="00F65D5C">
+      <w:start w:val="1"/>
+      <w:numFmt w:val="decimal"/>
+      <w:lvlText w:val="%1."/>
+      <w:lvlJc w:val="left"/>
+      <w:pPr>
+        <w:ind w:left="1071" w:hanging="360"/>
+      </w:pPr>
+      <w:rPr>
+        <w:rFonts w:asciiTheme="minorHAnsi" w:hAnsiTheme="minorHAnsi" w:cstheme="minorHAnsi" w:hint="default"/>
+        <w:sz w:val="22"/>
+        <w:szCs w:val="20"/>
+      </w:rPr>
+    </w:lvl>
+    <w:lvl w:ilvl="1" w:tplc="040C0019" w:tentative="1">
+      <w:start w:val="1"/>
+      <w:numFmt w:val="lowerLetter"/>
+      <w:lvlText w:val="%2."/>
+      <w:lvlJc w:val="left"/>
+      <w:pPr>
+        <w:ind w:left="1791" w:hanging="360"/>
+      </w:pPr>
+    </w:lvl>
+    <w:lvl w:ilvl="2" w:tplc="040C001B" w:tentative="1">
+      <w:start w:val="1"/>
+      <w:numFmt w:val="lowerRoman"/>
+      <w:lvlText w:val="%3."/>
+      <w:lvlJc w:val="right"/>
+      <w:pPr>
+        <w:ind w:left="2511" w:hanging="180"/>
+      </w:pPr>
+    </w:lvl>
+    <w:lvl w:ilvl="3" w:tplc="040C000F" w:tentative="1">
+      <w:start w:val="1"/>
+      <w:numFmt w:val="decimal"/>
+      <w:lvlText w:val="%4."/>
+      <w:lvlJc w:val="left"/>
+      <w:pPr>
+        <w:ind w:left="3231" w:hanging="360"/>
+      </w:pPr>
+    </w:lvl>
+    <w:lvl w:ilvl="4" w:tplc="040C0019" w:tentative="1">
+      <w:start w:val="1"/>
+      <w:numFmt w:val="lowerLetter"/>
+      <w:lvlText w:val="%5."/>
+      <w:lvlJc w:val="left"/>
+      <w:pPr>
+        <w:ind w:left="3951" w:hanging="360"/>
+      </w:pPr>
+    </w:lvl>
+    <w:lvl w:ilvl="5" w:tplc="040C001B" w:tentative="1">
+      <w:start w:val="1"/>
+      <w:numFmt w:val="lowerRoman"/>
+      <w:lvlText w:val="%6."/>
+      <w:lvlJc w:val="right"/>
+      <w:pPr>
+        <w:ind w:left="4671" w:hanging="180"/>
+      </w:pPr>
+    </w:lvl>
+    <w:lvl w:ilvl="6" w:tplc="040C000F" w:tentative="1">
+      <w:start w:val="1"/>
+      <w:numFmt w:val="decimal"/>
+      <w:lvlText w:val="%7."/>
+      <w:lvlJc w:val="left"/>
+      <w:pPr>
+        <w:ind w:left="5391" w:hanging="360"/>
+      </w:pPr>
+    </w:lvl>
+    <w:lvl w:ilvl="7" w:tplc="040C0019" w:tentative="1">
+      <w:start w:val="1"/>
+      <w:numFmt w:val="lowerLetter"/>
+      <w:lvlText w:val="%8."/>
+      <w:lvlJc w:val="left"/>
+      <w:pPr>
+        <w:ind w:left="6111" w:hanging="360"/>
+      </w:pPr>
+    </w:lvl>
+    <w:lvl w:ilvl="8" w:tplc="040C001B" w:tentative="1">
+      <w:start w:val="1"/>
+      <w:numFmt w:val="lowerRoman"/>
+      <w:lvlText w:val="%9."/>
+      <w:lvlJc w:val="right"/>
+      <w:pPr>
+        <w:ind w:left="6831" w:hanging="180"/>
+      </w:pPr>
+    </w:lvl>
+  </w:abstractNum>
+  <w:abstractNum w:abstractNumId="23" w15:restartNumberingAfterBreak="0">
     <w:nsid w:val="60D9247F"/>
     <w:multiLevelType w:val="hybridMultilevel"/>
     <w:tmpl w:val="ACF82520"/>
@@ -30260,7 +31559,97 @@
       </w:rPr>
     </w:lvl>
   </w:abstractNum>
-  <w:abstractNum w:abstractNumId="9" w15:restartNumberingAfterBreak="0">
+  <w:abstractNum w:abstractNumId="24" w15:restartNumberingAfterBreak="0">
+    <w:nsid w:val="624718CB"/>
+    <w:multiLevelType w:val="hybridMultilevel"/>
+    <w:tmpl w:val="C0EEF378"/>
+    <w:lvl w:ilvl="0" w:tplc="01848CBE">
+      <w:start w:val="1"/>
+      <w:numFmt w:val="decimal"/>
+      <w:lvlText w:val="%1."/>
+      <w:lvlJc w:val="left"/>
+      <w:pPr>
+        <w:ind w:left="1080" w:hanging="360"/>
+      </w:pPr>
+      <w:rPr>
+        <w:rFonts w:ascii="Calibri" w:eastAsia="Calibri" w:hAnsi="Calibri" w:cs="Calibri"/>
+        <w:sz w:val="22"/>
+      </w:rPr>
+    </w:lvl>
+    <w:lvl w:ilvl="1" w:tplc="040C0019" w:tentative="1">
+      <w:start w:val="1"/>
+      <w:numFmt w:val="lowerLetter"/>
+      <w:lvlText w:val="%2."/>
+      <w:lvlJc w:val="left"/>
+      <w:pPr>
+        <w:ind w:left="1800" w:hanging="360"/>
+      </w:pPr>
+    </w:lvl>
+    <w:lvl w:ilvl="2" w:tplc="040C001B" w:tentative="1">
+      <w:start w:val="1"/>
+      <w:numFmt w:val="lowerRoman"/>
+      <w:lvlText w:val="%3."/>
+      <w:lvlJc w:val="right"/>
+      <w:pPr>
+        <w:ind w:left="2520" w:hanging="180"/>
+      </w:pPr>
+    </w:lvl>
+    <w:lvl w:ilvl="3" w:tplc="040C000F" w:tentative="1">
+      <w:start w:val="1"/>
+      <w:numFmt w:val="decimal"/>
+      <w:lvlText w:val="%4."/>
+      <w:lvlJc w:val="left"/>
+      <w:pPr>
+        <w:ind w:left="3240" w:hanging="360"/>
+      </w:pPr>
+    </w:lvl>
+    <w:lvl w:ilvl="4" w:tplc="040C0019" w:tentative="1">
+      <w:start w:val="1"/>
+      <w:numFmt w:val="lowerLetter"/>
+      <w:lvlText w:val="%5."/>
+      <w:lvlJc w:val="left"/>
+      <w:pPr>
+        <w:ind w:left="3960" w:hanging="360"/>
+      </w:pPr>
+    </w:lvl>
+    <w:lvl w:ilvl="5" w:tplc="040C001B" w:tentative="1">
+      <w:start w:val="1"/>
+      <w:numFmt w:val="lowerRoman"/>
+      <w:lvlText w:val="%6."/>
+      <w:lvlJc w:val="right"/>
+      <w:pPr>
+        <w:ind w:left="4680" w:hanging="180"/>
+      </w:pPr>
+    </w:lvl>
+    <w:lvl w:ilvl="6" w:tplc="040C000F" w:tentative="1">
+      <w:start w:val="1"/>
+      <w:numFmt w:val="decimal"/>
+      <w:lvlText w:val="%7."/>
+      <w:lvlJc w:val="left"/>
+      <w:pPr>
+        <w:ind w:left="5400" w:hanging="360"/>
+      </w:pPr>
+    </w:lvl>
+    <w:lvl w:ilvl="7" w:tplc="040C0019" w:tentative="1">
+      <w:start w:val="1"/>
+      <w:numFmt w:val="lowerLetter"/>
+      <w:lvlText w:val="%8."/>
+      <w:lvlJc w:val="left"/>
+      <w:pPr>
+        <w:ind w:left="6120" w:hanging="360"/>
+      </w:pPr>
+    </w:lvl>
+    <w:lvl w:ilvl="8" w:tplc="040C001B" w:tentative="1">
+      <w:start w:val="1"/>
+      <w:numFmt w:val="lowerRoman"/>
+      <w:lvlText w:val="%9."/>
+      <w:lvlJc w:val="right"/>
+      <w:pPr>
+        <w:ind w:left="6840" w:hanging="180"/>
+      </w:pPr>
+    </w:lvl>
+  </w:abstractNum>
+  <w:abstractNum w:abstractNumId="25" w15:restartNumberingAfterBreak="0">
     <w:nsid w:val="644501FD"/>
     <w:multiLevelType w:val="multilevel"/>
     <w:tmpl w:val="D5523870"/>
@@ -30474,7 +31863,7 @@
       </w:rPr>
     </w:lvl>
   </w:abstractNum>
-  <w:abstractNum w:abstractNumId="10" w15:restartNumberingAfterBreak="0">
+  <w:abstractNum w:abstractNumId="26" w15:restartNumberingAfterBreak="0">
     <w:nsid w:val="697915F4"/>
     <w:multiLevelType w:val="hybridMultilevel"/>
     <w:tmpl w:val="D9A0826A"/>
@@ -30587,7 +31976,130 @@
       </w:rPr>
     </w:lvl>
   </w:abstractNum>
-  <w:abstractNum w:abstractNumId="11" w15:restartNumberingAfterBreak="0">
+  <w:abstractNum w:abstractNumId="27" w15:restartNumberingAfterBreak="0">
+    <w:nsid w:val="6C1C2CEE"/>
+    <w:multiLevelType w:val="multilevel"/>
+    <w:tmpl w:val="95E26722"/>
+    <w:lvl w:ilvl="0">
+      <w:start w:val="1"/>
+      <w:numFmt w:val="decimal"/>
+      <w:lvlText w:val="%1."/>
+      <w:lvlJc w:val="left"/>
+      <w:pPr>
+        <w:ind w:left="720" w:hanging="360"/>
+      </w:pPr>
+      <w:rPr>
+        <w:rFonts w:asciiTheme="minorHAnsi" w:hAnsiTheme="minorHAnsi" w:cstheme="minorHAnsi" w:hint="default"/>
+        <w:sz w:val="22"/>
+        <w:szCs w:val="20"/>
+      </w:rPr>
+    </w:lvl>
+    <w:lvl w:ilvl="1">
+      <w:start w:val="1"/>
+      <w:numFmt w:val="decimal"/>
+      <w:isLgl/>
+      <w:lvlText w:val="%1.%2"/>
+      <w:lvlJc w:val="left"/>
+      <w:pPr>
+        <w:ind w:left="1080" w:hanging="360"/>
+      </w:pPr>
+      <w:rPr>
+        <w:rFonts w:asciiTheme="minorHAnsi" w:eastAsia="Times New Roman" w:hAnsiTheme="minorHAnsi" w:cstheme="minorHAnsi" w:hint="default"/>
+      </w:rPr>
+    </w:lvl>
+    <w:lvl w:ilvl="2">
+      <w:start w:val="1"/>
+      <w:numFmt w:val="decimal"/>
+      <w:isLgl/>
+      <w:lvlText w:val="%1.%2.%3"/>
+      <w:lvlJc w:val="left"/>
+      <w:pPr>
+        <w:ind w:left="1800" w:hanging="720"/>
+      </w:pPr>
+      <w:rPr>
+        <w:rFonts w:asciiTheme="minorHAnsi" w:eastAsia="Times New Roman" w:hAnsiTheme="minorHAnsi" w:cstheme="minorHAnsi" w:hint="default"/>
+      </w:rPr>
+    </w:lvl>
+    <w:lvl w:ilvl="3">
+      <w:start w:val="1"/>
+      <w:numFmt w:val="decimal"/>
+      <w:isLgl/>
+      <w:lvlText w:val="%1.%2.%3.%4"/>
+      <w:lvlJc w:val="left"/>
+      <w:pPr>
+        <w:ind w:left="2160" w:hanging="720"/>
+      </w:pPr>
+      <w:rPr>
+        <w:rFonts w:asciiTheme="minorHAnsi" w:eastAsia="Times New Roman" w:hAnsiTheme="minorHAnsi" w:cstheme="minorHAnsi" w:hint="default"/>
+      </w:rPr>
+    </w:lvl>
+    <w:lvl w:ilvl="4">
+      <w:start w:val="1"/>
+      <w:numFmt w:val="decimal"/>
+      <w:isLgl/>
+      <w:lvlText w:val="%1.%2.%3.%4.%5"/>
+      <w:lvlJc w:val="left"/>
+      <w:pPr>
+        <w:ind w:left="2880" w:hanging="1080"/>
+      </w:pPr>
+      <w:rPr>
+        <w:rFonts w:asciiTheme="minorHAnsi" w:eastAsia="Times New Roman" w:hAnsiTheme="minorHAnsi" w:cstheme="minorHAnsi" w:hint="default"/>
+      </w:rPr>
+    </w:lvl>
+    <w:lvl w:ilvl="5">
+      <w:start w:val="1"/>
+      <w:numFmt w:val="decimal"/>
+      <w:isLgl/>
+      <w:lvlText w:val="%1.%2.%3.%4.%5.%6"/>
+      <w:lvlJc w:val="left"/>
+      <w:pPr>
+        <w:ind w:left="3240" w:hanging="1080"/>
+      </w:pPr>
+      <w:rPr>
+        <w:rFonts w:asciiTheme="minorHAnsi" w:eastAsia="Times New Roman" w:hAnsiTheme="minorHAnsi" w:cstheme="minorHAnsi" w:hint="default"/>
+      </w:rPr>
+    </w:lvl>
+    <w:lvl w:ilvl="6">
+      <w:start w:val="1"/>
+      <w:numFmt w:val="decimal"/>
+      <w:isLgl/>
+      <w:lvlText w:val="%1.%2.%3.%4.%5.%6.%7"/>
+      <w:lvlJc w:val="left"/>
+      <w:pPr>
+        <w:ind w:left="3960" w:hanging="1440"/>
+      </w:pPr>
+      <w:rPr>
+        <w:rFonts w:asciiTheme="minorHAnsi" w:eastAsia="Times New Roman" w:hAnsiTheme="minorHAnsi" w:cstheme="minorHAnsi" w:hint="default"/>
+      </w:rPr>
+    </w:lvl>
+    <w:lvl w:ilvl="7">
+      <w:start w:val="1"/>
+      <w:numFmt w:val="decimal"/>
+      <w:isLgl/>
+      <w:lvlText w:val="%1.%2.%3.%4.%5.%6.%7.%8"/>
+      <w:lvlJc w:val="left"/>
+      <w:pPr>
+        <w:ind w:left="4320" w:hanging="1440"/>
+      </w:pPr>
+      <w:rPr>
+        <w:rFonts w:asciiTheme="minorHAnsi" w:eastAsia="Times New Roman" w:hAnsiTheme="minorHAnsi" w:cstheme="minorHAnsi" w:hint="default"/>
+      </w:rPr>
+    </w:lvl>
+    <w:lvl w:ilvl="8">
+      <w:start w:val="1"/>
+      <w:numFmt w:val="decimal"/>
+      <w:isLgl/>
+      <w:lvlText w:val="%1.%2.%3.%4.%5.%6.%7.%8.%9"/>
+      <w:lvlJc w:val="left"/>
+      <w:pPr>
+        <w:ind w:left="4680" w:hanging="1440"/>
+      </w:pPr>
+      <w:rPr>
+        <w:rFonts w:asciiTheme="minorHAnsi" w:eastAsia="Times New Roman" w:hAnsiTheme="minorHAnsi" w:cstheme="minorHAnsi" w:hint="default"/>
+      </w:rPr>
+    </w:lvl>
+  </w:abstractNum>
+  <w:abstractNum w:abstractNumId="28" w15:restartNumberingAfterBreak="0">
     <w:nsid w:val="6DC277A3"/>
     <w:multiLevelType w:val="hybridMultilevel"/>
     <w:tmpl w:val="10D87AB6"/>
@@ -30700,7 +32212,189 @@
       </w:rPr>
     </w:lvl>
   </w:abstractNum>
-  <w:abstractNum w:abstractNumId="12" w15:restartNumberingAfterBreak="0">
+  <w:abstractNum w:abstractNumId="29" w15:restartNumberingAfterBreak="0">
+    <w:nsid w:val="73857723"/>
+    <w:multiLevelType w:val="hybridMultilevel"/>
+    <w:tmpl w:val="336AB9DE"/>
+    <w:lvl w:ilvl="0" w:tplc="00F65D5C">
+      <w:start w:val="1"/>
+      <w:numFmt w:val="decimal"/>
+      <w:lvlText w:val="%1."/>
+      <w:lvlJc w:val="left"/>
+      <w:pPr>
+        <w:ind w:left="720" w:hanging="360"/>
+      </w:pPr>
+      <w:rPr>
+        <w:rFonts w:asciiTheme="minorHAnsi" w:hAnsiTheme="minorHAnsi" w:cstheme="minorHAnsi" w:hint="default"/>
+        <w:sz w:val="22"/>
+        <w:szCs w:val="20"/>
+      </w:rPr>
+    </w:lvl>
+    <w:lvl w:ilvl="1" w:tplc="040C0019" w:tentative="1">
+      <w:start w:val="1"/>
+      <w:numFmt w:val="lowerLetter"/>
+      <w:lvlText w:val="%2."/>
+      <w:lvlJc w:val="left"/>
+      <w:pPr>
+        <w:ind w:left="1440" w:hanging="360"/>
+      </w:pPr>
+    </w:lvl>
+    <w:lvl w:ilvl="2" w:tplc="040C001B" w:tentative="1">
+      <w:start w:val="1"/>
+      <w:numFmt w:val="lowerRoman"/>
+      <w:lvlText w:val="%3."/>
+      <w:lvlJc w:val="right"/>
+      <w:pPr>
+        <w:ind w:left="2160" w:hanging="180"/>
+      </w:pPr>
+    </w:lvl>
+    <w:lvl w:ilvl="3" w:tplc="040C000F" w:tentative="1">
+      <w:start w:val="1"/>
+      <w:numFmt w:val="decimal"/>
+      <w:lvlText w:val="%4."/>
+      <w:lvlJc w:val="left"/>
+      <w:pPr>
+        <w:ind w:left="2880" w:hanging="360"/>
+      </w:pPr>
+    </w:lvl>
+    <w:lvl w:ilvl="4" w:tplc="040C0019" w:tentative="1">
+      <w:start w:val="1"/>
+      <w:numFmt w:val="lowerLetter"/>
+      <w:lvlText w:val="%5."/>
+      <w:lvlJc w:val="left"/>
+      <w:pPr>
+        <w:ind w:left="3600" w:hanging="360"/>
+      </w:pPr>
+    </w:lvl>
+    <w:lvl w:ilvl="5" w:tplc="040C001B" w:tentative="1">
+      <w:start w:val="1"/>
+      <w:numFmt w:val="lowerRoman"/>
+      <w:lvlText w:val="%6."/>
+      <w:lvlJc w:val="right"/>
+      <w:pPr>
+        <w:ind w:left="4320" w:hanging="180"/>
+      </w:pPr>
+    </w:lvl>
+    <w:lvl w:ilvl="6" w:tplc="040C000F" w:tentative="1">
+      <w:start w:val="1"/>
+      <w:numFmt w:val="decimal"/>
+      <w:lvlText w:val="%7."/>
+      <w:lvlJc w:val="left"/>
+      <w:pPr>
+        <w:ind w:left="5040" w:hanging="360"/>
+      </w:pPr>
+    </w:lvl>
+    <w:lvl w:ilvl="7" w:tplc="040C0019" w:tentative="1">
+      <w:start w:val="1"/>
+      <w:numFmt w:val="lowerLetter"/>
+      <w:lvlText w:val="%8."/>
+      <w:lvlJc w:val="left"/>
+      <w:pPr>
+        <w:ind w:left="5760" w:hanging="360"/>
+      </w:pPr>
+    </w:lvl>
+    <w:lvl w:ilvl="8" w:tplc="040C001B" w:tentative="1">
+      <w:start w:val="1"/>
+      <w:numFmt w:val="lowerRoman"/>
+      <w:lvlText w:val="%9."/>
+      <w:lvlJc w:val="right"/>
+      <w:pPr>
+        <w:ind w:left="6480" w:hanging="180"/>
+      </w:pPr>
+    </w:lvl>
+  </w:abstractNum>
+  <w:abstractNum w:abstractNumId="30" w15:restartNumberingAfterBreak="0">
+    <w:nsid w:val="798117EB"/>
+    <w:multiLevelType w:val="hybridMultilevel"/>
+    <w:tmpl w:val="3D6829D0"/>
+    <w:lvl w:ilvl="0" w:tplc="FFFFFFFF">
+      <w:start w:val="1"/>
+      <w:numFmt w:val="decimal"/>
+      <w:lvlText w:val="%1."/>
+      <w:lvlJc w:val="left"/>
+      <w:pPr>
+        <w:ind w:left="715" w:hanging="360"/>
+      </w:pPr>
+      <w:rPr>
+        <w:rFonts w:hint="default"/>
+        <w:b/>
+        <w:sz w:val="32"/>
+      </w:rPr>
+    </w:lvl>
+    <w:lvl w:ilvl="1" w:tplc="FFFFFFFF" w:tentative="1">
+      <w:start w:val="1"/>
+      <w:numFmt w:val="lowerLetter"/>
+      <w:lvlText w:val="%2."/>
+      <w:lvlJc w:val="left"/>
+      <w:pPr>
+        <w:ind w:left="1435" w:hanging="360"/>
+      </w:pPr>
+    </w:lvl>
+    <w:lvl w:ilvl="2" w:tplc="FFFFFFFF" w:tentative="1">
+      <w:start w:val="1"/>
+      <w:numFmt w:val="lowerRoman"/>
+      <w:lvlText w:val="%3."/>
+      <w:lvlJc w:val="right"/>
+      <w:pPr>
+        <w:ind w:left="2155" w:hanging="180"/>
+      </w:pPr>
+    </w:lvl>
+    <w:lvl w:ilvl="3" w:tplc="FFFFFFFF" w:tentative="1">
+      <w:start w:val="1"/>
+      <w:numFmt w:val="decimal"/>
+      <w:lvlText w:val="%4."/>
+      <w:lvlJc w:val="left"/>
+      <w:pPr>
+        <w:ind w:left="2875" w:hanging="360"/>
+      </w:pPr>
+    </w:lvl>
+    <w:lvl w:ilvl="4" w:tplc="FFFFFFFF" w:tentative="1">
+      <w:start w:val="1"/>
+      <w:numFmt w:val="lowerLetter"/>
+      <w:lvlText w:val="%5."/>
+      <w:lvlJc w:val="left"/>
+      <w:pPr>
+        <w:ind w:left="3595" w:hanging="360"/>
+      </w:pPr>
+    </w:lvl>
+    <w:lvl w:ilvl="5" w:tplc="FFFFFFFF" w:tentative="1">
+      <w:start w:val="1"/>
+      <w:numFmt w:val="lowerRoman"/>
+      <w:lvlText w:val="%6."/>
+      <w:lvlJc w:val="right"/>
+      <w:pPr>
+        <w:ind w:left="4315" w:hanging="180"/>
+      </w:pPr>
+    </w:lvl>
+    <w:lvl w:ilvl="6" w:tplc="FFFFFFFF" w:tentative="1">
+      <w:start w:val="1"/>
+      <w:numFmt w:val="decimal"/>
+      <w:lvlText w:val="%7."/>
+      <w:lvlJc w:val="left"/>
+      <w:pPr>
+        <w:ind w:left="5035" w:hanging="360"/>
+      </w:pPr>
+    </w:lvl>
+    <w:lvl w:ilvl="7" w:tplc="FFFFFFFF" w:tentative="1">
+      <w:start w:val="1"/>
+      <w:numFmt w:val="lowerLetter"/>
+      <w:lvlText w:val="%8."/>
+      <w:lvlJc w:val="left"/>
+      <w:pPr>
+        <w:ind w:left="5755" w:hanging="360"/>
+      </w:pPr>
+    </w:lvl>
+    <w:lvl w:ilvl="8" w:tplc="FFFFFFFF" w:tentative="1">
+      <w:start w:val="1"/>
+      <w:numFmt w:val="lowerRoman"/>
+      <w:lvlText w:val="%9."/>
+      <w:lvlJc w:val="right"/>
+      <w:pPr>
+        <w:ind w:left="6475" w:hanging="180"/>
+      </w:pPr>
+    </w:lvl>
+  </w:abstractNum>
+  <w:abstractNum w:abstractNumId="31" w15:restartNumberingAfterBreak="0">
     <w:nsid w:val="7E15392D"/>
     <w:multiLevelType w:val="hybridMultilevel"/>
     <w:tmpl w:val="4412BC5C"/>
@@ -30913,20 +32607,20 @@
       </w:rPr>
     </w:lvl>
   </w:abstractNum>
-  <w:abstractNum w:abstractNumId="13" w15:restartNumberingAfterBreak="0">
+  <w:abstractNum w:abstractNumId="32" w15:restartNumberingAfterBreak="0">
     <w:nsid w:val="7E706F22"/>
-    <w:multiLevelType w:val="hybridMultilevel"/>
-    <w:tmpl w:val="8B26CD9C"/>
-    <w:lvl w:ilvl="0" w:tplc="83582974">
+    <w:multiLevelType w:val="multilevel"/>
+    <w:tmpl w:val="E58E0480"/>
+    <w:lvl w:ilvl="0">
       <w:start w:val="1"/>
       <w:numFmt w:val="decimal"/>
       <w:lvlText w:val="%1."/>
       <w:lvlJc w:val="left"/>
       <w:pPr>
-        <w:ind w:left="660"/>
+        <w:ind w:left="360" w:hanging="360"/>
       </w:pPr>
       <w:rPr>
-        <w:rFonts w:ascii="Calibri" w:eastAsia="Calibri" w:hAnsi="Calibri" w:cs="Calibri"/>
+        <w:rFonts w:ascii="Times New Roman" w:eastAsia="Times New Roman" w:hAnsi="Times New Roman" w:cs="Times New Roman"/>
         <w:b w:val="0"/>
         <w:i w:val="0"/>
         <w:strike w:val="0"/>
@@ -30940,16 +32634,15 @@
         <w:vertAlign w:val="baseline"/>
       </w:rPr>
     </w:lvl>
-    <w:lvl w:ilvl="1" w:tplc="D0E8053C">
+    <w:lvl w:ilvl="1">
       <w:start w:val="1"/>
-      <w:numFmt w:val="lowerLetter"/>
-      <w:lvlText w:val="%2"/>
+      <w:numFmt w:val="decimal"/>
+      <w:lvlText w:val="%1.%2."/>
       <w:lvlJc w:val="left"/>
       <w:pPr>
-        <w:ind w:left="1301"/>
+        <w:ind w:left="792" w:hanging="432"/>
       </w:pPr>
       <w:rPr>
-        <w:rFonts w:ascii="Calibri" w:eastAsia="Calibri" w:hAnsi="Calibri" w:cs="Calibri"/>
         <w:b w:val="0"/>
         <w:i w:val="0"/>
         <w:strike w:val="0"/>
@@ -30963,16 +32656,15 @@
         <w:vertAlign w:val="baseline"/>
       </w:rPr>
     </w:lvl>
-    <w:lvl w:ilvl="2" w:tplc="08003290">
+    <w:lvl w:ilvl="2">
       <w:start w:val="1"/>
-      <w:numFmt w:val="lowerRoman"/>
-      <w:lvlText w:val="%3"/>
+      <w:numFmt w:val="decimal"/>
+      <w:lvlText w:val="%1.%2.%3."/>
       <w:lvlJc w:val="left"/>
       <w:pPr>
-        <w:ind w:left="2021"/>
+        <w:ind w:left="1224" w:hanging="504"/>
       </w:pPr>
       <w:rPr>
-        <w:rFonts w:ascii="Calibri" w:eastAsia="Calibri" w:hAnsi="Calibri" w:cs="Calibri"/>
         <w:b w:val="0"/>
         <w:i w:val="0"/>
         <w:strike w:val="0"/>
@@ -30986,16 +32678,15 @@
         <w:vertAlign w:val="baseline"/>
       </w:rPr>
     </w:lvl>
-    <w:lvl w:ilvl="3" w:tplc="1F2C662A">
+    <w:lvl w:ilvl="3">
       <w:start w:val="1"/>
       <w:numFmt w:val="decimal"/>
-      <w:lvlText w:val="%4"/>
+      <w:lvlText w:val="%1.%2.%3.%4."/>
       <w:lvlJc w:val="left"/>
       <w:pPr>
-        <w:ind w:left="2741"/>
+        <w:ind w:left="1728" w:hanging="648"/>
       </w:pPr>
       <w:rPr>
-        <w:rFonts w:ascii="Calibri" w:eastAsia="Calibri" w:hAnsi="Calibri" w:cs="Calibri"/>
         <w:b w:val="0"/>
         <w:i w:val="0"/>
         <w:strike w:val="0"/>
@@ -31009,16 +32700,15 @@
         <w:vertAlign w:val="baseline"/>
       </w:rPr>
     </w:lvl>
-    <w:lvl w:ilvl="4" w:tplc="D98EBF68">
+    <w:lvl w:ilvl="4">
       <w:start w:val="1"/>
-      <w:numFmt w:val="lowerLetter"/>
-      <w:lvlText w:val="%5"/>
+      <w:numFmt w:val="decimal"/>
+      <w:lvlText w:val="%1.%2.%3.%4.%5."/>
       <w:lvlJc w:val="left"/>
       <w:pPr>
-        <w:ind w:left="3461"/>
+        <w:ind w:left="2232" w:hanging="792"/>
       </w:pPr>
       <w:rPr>
-        <w:rFonts w:ascii="Calibri" w:eastAsia="Calibri" w:hAnsi="Calibri" w:cs="Calibri"/>
         <w:b w:val="0"/>
         <w:i w:val="0"/>
         <w:strike w:val="0"/>
@@ -31032,16 +32722,15 @@
         <w:vertAlign w:val="baseline"/>
       </w:rPr>
     </w:lvl>
-    <w:lvl w:ilvl="5" w:tplc="94B0B4EC">
+    <w:lvl w:ilvl="5">
       <w:start w:val="1"/>
-      <w:numFmt w:val="lowerRoman"/>
-      <w:lvlText w:val="%6"/>
+      <w:numFmt w:val="decimal"/>
+      <w:lvlText w:val="%1.%2.%3.%4.%5.%6."/>
       <w:lvlJc w:val="left"/>
       <w:pPr>
-        <w:ind w:left="4181"/>
+        <w:ind w:left="2736" w:hanging="936"/>
       </w:pPr>
       <w:rPr>
-        <w:rFonts w:ascii="Calibri" w:eastAsia="Calibri" w:hAnsi="Calibri" w:cs="Calibri"/>
         <w:b w:val="0"/>
         <w:i w:val="0"/>
         <w:strike w:val="0"/>
@@ -31055,16 +32744,15 @@
         <w:vertAlign w:val="baseline"/>
       </w:rPr>
     </w:lvl>
-    <w:lvl w:ilvl="6" w:tplc="745EDE2C">
+    <w:lvl w:ilvl="6">
       <w:start w:val="1"/>
       <w:numFmt w:val="decimal"/>
-      <w:lvlText w:val="%7"/>
+      <w:lvlText w:val="%1.%2.%3.%4.%5.%6.%7."/>
       <w:lvlJc w:val="left"/>
       <w:pPr>
-        <w:ind w:left="4901"/>
+        <w:ind w:left="3240" w:hanging="1080"/>
       </w:pPr>
       <w:rPr>
-        <w:rFonts w:ascii="Calibri" w:eastAsia="Calibri" w:hAnsi="Calibri" w:cs="Calibri"/>
         <w:b w:val="0"/>
         <w:i w:val="0"/>
         <w:strike w:val="0"/>
@@ -31078,16 +32766,15 @@
         <w:vertAlign w:val="baseline"/>
       </w:rPr>
     </w:lvl>
-    <w:lvl w:ilvl="7" w:tplc="C2B2A6D2">
+    <w:lvl w:ilvl="7">
       <w:start w:val="1"/>
-      <w:numFmt w:val="lowerLetter"/>
-      <w:lvlText w:val="%8"/>
+      <w:numFmt w:val="decimal"/>
+      <w:lvlText w:val="%1.%2.%3.%4.%5.%6.%7.%8."/>
       <w:lvlJc w:val="left"/>
       <w:pPr>
-        <w:ind w:left="5621"/>
+        <w:ind w:left="3744" w:hanging="1224"/>
       </w:pPr>
       <w:rPr>
-        <w:rFonts w:ascii="Calibri" w:eastAsia="Calibri" w:hAnsi="Calibri" w:cs="Calibri"/>
         <w:b w:val="0"/>
         <w:i w:val="0"/>
         <w:strike w:val="0"/>
@@ -31101,16 +32788,15 @@
         <w:vertAlign w:val="baseline"/>
       </w:rPr>
     </w:lvl>
-    <w:lvl w:ilvl="8" w:tplc="47C0FD28">
+    <w:lvl w:ilvl="8">
       <w:start w:val="1"/>
-      <w:numFmt w:val="lowerRoman"/>
-      <w:lvlText w:val="%9"/>
+      <w:numFmt w:val="decimal"/>
+      <w:lvlText w:val="%1.%2.%3.%4.%5.%6.%7.%8.%9."/>
       <w:lvlJc w:val="left"/>
       <w:pPr>
-        <w:ind w:left="6341"/>
+        <w:ind w:left="4320" w:hanging="1440"/>
       </w:pPr>
       <w:rPr>
-        <w:rFonts w:ascii="Calibri" w:eastAsia="Calibri" w:hAnsi="Calibri" w:cs="Calibri"/>
         <w:b w:val="0"/>
         <w:i w:val="0"/>
         <w:strike w:val="0"/>
@@ -31126,46 +32812,103 @@
     </w:lvl>
   </w:abstractNum>
   <w:num w:numId="1" w16cid:durableId="99760604">
+    <w:abstractNumId w:val="12"/>
+  </w:num>
+  <w:num w:numId="2" w16cid:durableId="976450818">
+    <w:abstractNumId w:val="32"/>
+  </w:num>
+  <w:num w:numId="3" w16cid:durableId="246575816">
+    <w:abstractNumId w:val="18"/>
+  </w:num>
+  <w:num w:numId="4" w16cid:durableId="1159424330">
+    <w:abstractNumId w:val="23"/>
+  </w:num>
+  <w:num w:numId="5" w16cid:durableId="407121292">
+    <w:abstractNumId w:val="17"/>
+  </w:num>
+  <w:num w:numId="6" w16cid:durableId="1289361039">
+    <w:abstractNumId w:val="25"/>
+  </w:num>
+  <w:num w:numId="7" w16cid:durableId="281423673">
+    <w:abstractNumId w:val="31"/>
+  </w:num>
+  <w:num w:numId="8" w16cid:durableId="229850631">
+    <w:abstractNumId w:val="2"/>
+  </w:num>
+  <w:num w:numId="9" w16cid:durableId="386343354">
+    <w:abstractNumId w:val="5"/>
+  </w:num>
+  <w:num w:numId="10" w16cid:durableId="382487234">
+    <w:abstractNumId w:val="13"/>
+  </w:num>
+  <w:num w:numId="11" w16cid:durableId="1616062366">
+    <w:abstractNumId w:val="8"/>
+  </w:num>
+  <w:num w:numId="12" w16cid:durableId="74716000">
+    <w:abstractNumId w:val="28"/>
+  </w:num>
+  <w:num w:numId="13" w16cid:durableId="2080135367">
+    <w:abstractNumId w:val="19"/>
+  </w:num>
+  <w:num w:numId="14" w16cid:durableId="1323313433">
+    <w:abstractNumId w:val="26"/>
+  </w:num>
+  <w:num w:numId="15" w16cid:durableId="16661343">
+    <w:abstractNumId w:val="10"/>
+  </w:num>
+  <w:num w:numId="16" w16cid:durableId="1433164128">
+    <w:abstractNumId w:val="7"/>
+  </w:num>
+  <w:num w:numId="17" w16cid:durableId="1273828974">
+    <w:abstractNumId w:val="20"/>
+  </w:num>
+  <w:num w:numId="18" w16cid:durableId="2057123194">
+    <w:abstractNumId w:val="16"/>
+  </w:num>
+  <w:num w:numId="19" w16cid:durableId="1702197652">
+    <w:abstractNumId w:val="15"/>
+  </w:num>
+  <w:num w:numId="20" w16cid:durableId="701630267">
+    <w:abstractNumId w:val="9"/>
+  </w:num>
+  <w:num w:numId="21" w16cid:durableId="2025744283">
+    <w:abstractNumId w:val="11"/>
+  </w:num>
+  <w:num w:numId="22" w16cid:durableId="857351828">
     <w:abstractNumId w:val="3"/>
   </w:num>
-  <w:num w:numId="2" w16cid:durableId="976450818">
-    <w:abstractNumId w:val="13"/>
+  <w:num w:numId="23" w16cid:durableId="1336761476">
+    <w:abstractNumId w:val="30"/>
   </w:num>
-  <w:num w:numId="3" w16cid:durableId="246575816">
-    <w:abstractNumId w:val="6"/>
+  <w:num w:numId="24" w16cid:durableId="1738867117">
+    <w:abstractNumId w:val="1"/>
   </w:num>
-  <w:num w:numId="4" w16cid:durableId="1159424330">
-    <w:abstractNumId w:val="8"/>
+  <w:num w:numId="25" w16cid:durableId="1741517145">
+    <w:abstractNumId w:val="21"/>
   </w:num>
-  <w:num w:numId="5" w16cid:durableId="407121292">
-    <w:abstractNumId w:val="5"/>
+  <w:num w:numId="26" w16cid:durableId="851577131">
+    <w:abstractNumId w:val="24"/>
   </w:num>
-  <w:num w:numId="6" w16cid:durableId="1289361039">
-    <w:abstractNumId w:val="9"/>
+  <w:num w:numId="27" w16cid:durableId="95948355">
+    <w:abstractNumId w:val="27"/>
   </w:num>
-  <w:num w:numId="7" w16cid:durableId="281423673">
-    <w:abstractNumId w:val="12"/>
+  <w:num w:numId="28" w16cid:durableId="469712885">
+    <w:abstractNumId w:val="22"/>
   </w:num>
-  <w:num w:numId="8" w16cid:durableId="229850631">
+  <w:num w:numId="29" w16cid:durableId="1515270303">
+    <w:abstractNumId w:val="4"/>
+  </w:num>
+  <w:num w:numId="30" w16cid:durableId="1521158867">
+    <w:abstractNumId w:val="29"/>
+  </w:num>
+  <w:num w:numId="31" w16cid:durableId="532226753">
     <w:abstractNumId w:val="0"/>
   </w:num>
-  <w:num w:numId="9" w16cid:durableId="386343354">
-    <w:abstractNumId w:val="1"/>
+  <w:num w:numId="32" w16cid:durableId="967320408">
+    <w:abstractNumId w:val="14"/>
   </w:num>
-  <w:num w:numId="10" w16cid:durableId="382487234">
-    <w:abstractNumId w:val="4"/>
-  </w:num>
-  <w:num w:numId="11" w16cid:durableId="1616062366">
-    <w:abstractNumId w:val="2"/>
-  </w:num>
-  <w:num w:numId="12" w16cid:durableId="74716000">
-    <w:abstractNumId w:val="11"/>
-  </w:num>
-  <w:num w:numId="13" w16cid:durableId="2080135367">
-    <w:abstractNumId w:val="7"/>
-  </w:num>
-  <w:num w:numId="14" w16cid:durableId="1323313433">
-    <w:abstractNumId w:val="10"/>
+  <w:num w:numId="33" w16cid:durableId="740755703">
+    <w:abstractNumId w:val="6"/>
   </w:num>
 </w:numbering>
 </file>
@@ -31570,7 +33313,7 @@
   <w:style w:type="paragraph" w:default="1" w:styleId="Normal">
     <w:name w:val="Normal"/>
     <w:qFormat/>
-    <w:rsid w:val="00EE11E5"/>
+    <w:rsid w:val="002B35AF"/>
     <w:rPr>
       <w:rFonts w:ascii="Times New Roman" w:eastAsia="Times New Roman" w:hAnsi="Times New Roman" w:cs="Times New Roman"/>
       <w:color w:val="000000"/>

--- a/Rapport de Stage(ana).docx
+++ b/Rapport de Stage(ana).docx
@@ -1261,7 +1261,23 @@
           <w:b/>
           <w:color w:val="2F5496"/>
         </w:rPr>
-        <w:t xml:space="preserve">Réaliser par: </w:t>
+        <w:t xml:space="preserve">Réaliser </w:t>
+      </w:r>
+      <w:proofErr w:type="gramStart"/>
+      <w:r>
+        <w:rPr>
+          <w:b/>
+          <w:color w:val="2F5496"/>
+        </w:rPr>
+        <w:t>par:</w:t>
+      </w:r>
+      <w:proofErr w:type="gramEnd"/>
+      <w:r>
+        <w:rPr>
+          <w:b/>
+          <w:color w:val="2F5496"/>
+        </w:rPr>
+        <w:t xml:space="preserve"> </w:t>
       </w:r>
       <w:r>
         <w:rPr>
@@ -1854,6 +1870,7 @@
       <w:r>
         <w:t xml:space="preserve">, </w:t>
       </w:r>
+      <w:proofErr w:type="spellStart"/>
       <w:r>
         <w:rPr>
           <w:b/>
@@ -1861,6 +1878,7 @@
         </w:rPr>
         <w:t>Chadia</w:t>
       </w:r>
+      <w:proofErr w:type="spellEnd"/>
       <w:r>
         <w:t xml:space="preserve"> et </w:t>
       </w:r>
@@ -2217,7 +2235,21 @@
         <w:rPr>
           <w:lang w:val="en-US"/>
         </w:rPr>
-        <w:t>In the agro-food sector, the precision of weight measurements is crucial to ensure the consistency and quality of products. The weighing application allows L</w:t>
+        <w:t xml:space="preserve">In the </w:t>
+      </w:r>
+      <w:proofErr w:type="spellStart"/>
+      <w:r>
+        <w:rPr>
+          <w:lang w:val="en-US"/>
+        </w:rPr>
+        <w:t>agro</w:t>
+      </w:r>
+      <w:proofErr w:type="spellEnd"/>
+      <w:r>
+        <w:rPr>
+          <w:lang w:val="en-US"/>
+        </w:rPr>
+        <w:t>-food sector, the precision of weight measurements is crucial to ensure the consistency and quality of products. The weighing application allows L</w:t>
       </w:r>
       <w:r>
         <w:rPr>
@@ -3150,7 +3182,15 @@
           <w:rFonts w:asciiTheme="minorHAnsi" w:hAnsiTheme="minorHAnsi" w:cstheme="minorHAnsi"/>
           <w:sz w:val="22"/>
         </w:rPr>
-        <w:t>Exigences non fonctionnelles</w:t>
+        <w:t xml:space="preserve">Exigences non </w:t>
+      </w:r>
+      <w:proofErr w:type="gramStart"/>
+      <w:r>
+        <w:rPr>
+          <w:rFonts w:asciiTheme="minorHAnsi" w:hAnsiTheme="minorHAnsi" w:cstheme="minorHAnsi"/>
+          <w:sz w:val="22"/>
+        </w:rPr>
+        <w:t>fonctionnelles</w:t>
       </w:r>
       <w:r>
         <w:rPr>
@@ -3159,6 +3199,7 @@
         </w:rPr>
         <w:t>:</w:t>
       </w:r>
+      <w:proofErr w:type="gramEnd"/>
       <w:r>
         <w:rPr>
           <w:rFonts w:ascii="Calibri" w:eastAsia="Calibri" w:hAnsi="Calibri" w:cs="Calibri"/>
@@ -3587,7 +3628,23 @@
           <w:rFonts w:ascii="Calibri" w:eastAsia="Calibri" w:hAnsi="Calibri" w:cs="Calibri"/>
           <w:sz w:val="22"/>
         </w:rPr>
-        <w:t>Diagramme de sequence : ..................................................................................</w:t>
+        <w:t xml:space="preserve">Diagramme de </w:t>
+      </w:r>
+      <w:proofErr w:type="spellStart"/>
+      <w:r>
+        <w:rPr>
+          <w:rFonts w:ascii="Calibri" w:eastAsia="Calibri" w:hAnsi="Calibri" w:cs="Calibri"/>
+          <w:sz w:val="22"/>
+        </w:rPr>
+        <w:t>sequence</w:t>
+      </w:r>
+      <w:proofErr w:type="spellEnd"/>
+      <w:r>
+        <w:rPr>
+          <w:rFonts w:ascii="Calibri" w:eastAsia="Calibri" w:hAnsi="Calibri" w:cs="Calibri"/>
+          <w:sz w:val="22"/>
+        </w:rPr>
+        <w:t> : ..................................................................................</w:t>
       </w:r>
       <w:r>
         <w:rPr>
@@ -3772,7 +3829,23 @@
           <w:rFonts w:ascii="Calibri" w:eastAsia="Calibri" w:hAnsi="Calibri" w:cs="Calibri"/>
           <w:sz w:val="22"/>
         </w:rPr>
-        <w:t>Environnement de développement: ...................................................................</w:t>
+        <w:t xml:space="preserve">Environnement de </w:t>
+      </w:r>
+      <w:proofErr w:type="gramStart"/>
+      <w:r>
+        <w:rPr>
+          <w:rFonts w:ascii="Calibri" w:eastAsia="Calibri" w:hAnsi="Calibri" w:cs="Calibri"/>
+          <w:sz w:val="22"/>
+        </w:rPr>
+        <w:t>développement:</w:t>
+      </w:r>
+      <w:proofErr w:type="gramEnd"/>
+      <w:r>
+        <w:rPr>
+          <w:rFonts w:ascii="Calibri" w:eastAsia="Calibri" w:hAnsi="Calibri" w:cs="Calibri"/>
+          <w:sz w:val="22"/>
+        </w:rPr>
+        <w:t xml:space="preserve"> ...................................................................</w:t>
       </w:r>
       <w:r>
         <w:rPr>
@@ -3943,12 +4016,21 @@
           <w:sz w:val="22"/>
         </w:rPr>
       </w:pPr>
-      <w:r>
-        <w:rPr>
-          <w:rFonts w:ascii="Calibri" w:eastAsia="Calibri" w:hAnsi="Calibri" w:cs="Calibri"/>
-          <w:sz w:val="22"/>
-        </w:rPr>
-        <w:t xml:space="preserve">Conclusion  ............................................................................................................................................... </w:t>
+      <w:proofErr w:type="gramStart"/>
+      <w:r>
+        <w:rPr>
+          <w:rFonts w:ascii="Calibri" w:eastAsia="Calibri" w:hAnsi="Calibri" w:cs="Calibri"/>
+          <w:sz w:val="22"/>
+        </w:rPr>
+        <w:t>Conclusion  ...............................................................................................................................................</w:t>
+      </w:r>
+      <w:proofErr w:type="gramEnd"/>
+      <w:r>
+        <w:rPr>
+          <w:rFonts w:ascii="Calibri" w:eastAsia="Calibri" w:hAnsi="Calibri" w:cs="Calibri"/>
+          <w:sz w:val="22"/>
+        </w:rPr>
+        <w:t xml:space="preserve"> </w:t>
       </w:r>
       <w:r>
         <w:rPr>
@@ -4173,7 +4255,23 @@
           <w:rFonts w:ascii="Calibri" w:eastAsia="Calibri" w:hAnsi="Calibri" w:cs="Calibri"/>
           <w:sz w:val="22"/>
         </w:rPr>
-        <w:t>Figure 2: Organigramme de</w:t>
+        <w:t xml:space="preserve">Figure </w:t>
+      </w:r>
+      <w:proofErr w:type="gramStart"/>
+      <w:r>
+        <w:rPr>
+          <w:rFonts w:ascii="Calibri" w:eastAsia="Calibri" w:hAnsi="Calibri" w:cs="Calibri"/>
+          <w:sz w:val="22"/>
+        </w:rPr>
+        <w:t>2:</w:t>
+      </w:r>
+      <w:proofErr w:type="gramEnd"/>
+      <w:r>
+        <w:rPr>
+          <w:rFonts w:ascii="Calibri" w:eastAsia="Calibri" w:hAnsi="Calibri" w:cs="Calibri"/>
+          <w:sz w:val="22"/>
+        </w:rPr>
+        <w:t xml:space="preserve"> Organigramme de</w:t>
       </w:r>
       <w:r>
         <w:rPr>
@@ -4269,7 +4367,15 @@
           <w:rFonts w:ascii="Calibri" w:eastAsia="Calibri" w:hAnsi="Calibri" w:cs="Calibri"/>
           <w:sz w:val="22"/>
         </w:rPr>
-        <w:t>Figure 4</w:t>
+        <w:t xml:space="preserve">Figure </w:t>
+      </w:r>
+      <w:proofErr w:type="gramStart"/>
+      <w:r>
+        <w:rPr>
+          <w:rFonts w:ascii="Calibri" w:eastAsia="Calibri" w:hAnsi="Calibri" w:cs="Calibri"/>
+          <w:sz w:val="22"/>
+        </w:rPr>
+        <w:t>4</w:t>
       </w:r>
       <w:r>
         <w:rPr>
@@ -4277,7 +4383,16 @@
           <w:color w:val="auto"/>
           <w:sz w:val="22"/>
         </w:rPr>
-        <w:t xml:space="preserve">: </w:t>
+        <w:t>:</w:t>
+      </w:r>
+      <w:proofErr w:type="gramEnd"/>
+      <w:r>
+        <w:rPr>
+          <w:rFonts w:ascii="Calibri" w:eastAsia="Calibri" w:hAnsi="Calibri" w:cs="Calibri"/>
+          <w:color w:val="auto"/>
+          <w:sz w:val="22"/>
+        </w:rPr>
+        <w:t xml:space="preserve"> </w:t>
       </w:r>
       <w:r>
         <w:rPr>
@@ -4402,8 +4517,9 @@
           <w:color w:val="auto"/>
           <w:sz w:val="22"/>
         </w:rPr>
-        <w:t>Diagramme de sequence (login)</w:t>
-      </w:r>
+        <w:t xml:space="preserve">Diagramme de </w:t>
+      </w:r>
+      <w:proofErr w:type="spellStart"/>
       <w:r>
         <w:rPr>
           <w:rFonts w:asciiTheme="minorHAnsi" w:hAnsiTheme="minorHAnsi" w:cstheme="minorHAnsi"/>
@@ -4411,6 +4527,25 @@
           <w:color w:val="auto"/>
           <w:sz w:val="22"/>
         </w:rPr>
+        <w:t>sequence</w:t>
+      </w:r>
+      <w:proofErr w:type="spellEnd"/>
+      <w:r>
+        <w:rPr>
+          <w:rFonts w:asciiTheme="minorHAnsi" w:hAnsiTheme="minorHAnsi" w:cstheme="minorHAnsi"/>
+          <w:iCs/>
+          <w:color w:val="auto"/>
+          <w:sz w:val="22"/>
+        </w:rPr>
+        <w:t xml:space="preserve"> (login)</w:t>
+      </w:r>
+      <w:r>
+        <w:rPr>
+          <w:rFonts w:asciiTheme="minorHAnsi" w:hAnsiTheme="minorHAnsi" w:cstheme="minorHAnsi"/>
+          <w:iCs/>
+          <w:color w:val="auto"/>
+          <w:sz w:val="22"/>
+        </w:rPr>
         <w:t xml:space="preserve"> </w:t>
       </w:r>
       <w:r>
@@ -4463,7 +4598,23 @@
           <w:rFonts w:ascii="Calibri" w:eastAsia="Calibri" w:hAnsi="Calibri" w:cs="Calibri"/>
           <w:sz w:val="22"/>
         </w:rPr>
-        <w:t xml:space="preserve">Figure 7: </w:t>
+        <w:t xml:space="preserve">Figure </w:t>
+      </w:r>
+      <w:proofErr w:type="gramStart"/>
+      <w:r>
+        <w:rPr>
+          <w:rFonts w:ascii="Calibri" w:eastAsia="Calibri" w:hAnsi="Calibri" w:cs="Calibri"/>
+          <w:sz w:val="22"/>
+        </w:rPr>
+        <w:t>7:</w:t>
+      </w:r>
+      <w:proofErr w:type="gramEnd"/>
+      <w:r>
+        <w:rPr>
+          <w:rFonts w:ascii="Calibri" w:eastAsia="Calibri" w:hAnsi="Calibri" w:cs="Calibri"/>
+          <w:sz w:val="22"/>
+        </w:rPr>
+        <w:t xml:space="preserve"> </w:t>
       </w:r>
       <w:r>
         <w:rPr>
@@ -4472,8 +4623,9 @@
           <w:color w:val="auto"/>
           <w:sz w:val="22"/>
         </w:rPr>
-        <w:t>Diagramme de sequence (pesage)</w:t>
-      </w:r>
+        <w:t xml:space="preserve">Diagramme de </w:t>
+      </w:r>
+      <w:proofErr w:type="spellStart"/>
       <w:r>
         <w:rPr>
           <w:rFonts w:asciiTheme="minorHAnsi" w:hAnsiTheme="minorHAnsi" w:cstheme="minorHAnsi"/>
@@ -4481,35 +4633,9 @@
           <w:color w:val="auto"/>
           <w:sz w:val="22"/>
         </w:rPr>
-        <w:t xml:space="preserve"> </w:t>
-      </w:r>
-      <w:r>
-        <w:rPr>
-          <w:rFonts w:ascii="Calibri" w:eastAsia="Calibri" w:hAnsi="Calibri" w:cs="Calibri"/>
-          <w:sz w:val="22"/>
-        </w:rPr>
-        <w:t>.............................................................................................. 2</w:t>
-      </w:r>
-      <w:r>
-        <w:rPr>
-          <w:rFonts w:ascii="Calibri" w:eastAsia="Calibri" w:hAnsi="Calibri" w:cs="Calibri"/>
-          <w:sz w:val="22"/>
-        </w:rPr>
-        <w:t>6</w:t>
-      </w:r>
-    </w:p>
-    <w:p>
-      <w:pPr>
-        <w:spacing w:after="0"/>
-        <w:ind w:left="-5"/>
-      </w:pPr>
-      <w:r>
-        <w:rPr>
-          <w:rFonts w:ascii="Calibri" w:eastAsia="Calibri" w:hAnsi="Calibri" w:cs="Calibri"/>
-          <w:sz w:val="22"/>
-        </w:rPr>
-        <w:t xml:space="preserve">Figure 8 : </w:t>
-      </w:r>
+        <w:t>sequence</w:t>
+      </w:r>
+      <w:proofErr w:type="spellEnd"/>
       <w:r>
         <w:rPr>
           <w:rFonts w:asciiTheme="minorHAnsi" w:hAnsiTheme="minorHAnsi" w:cstheme="minorHAnsi"/>
@@ -4517,7 +4643,7 @@
           <w:color w:val="auto"/>
           <w:sz w:val="22"/>
         </w:rPr>
-        <w:t xml:space="preserve">Diagramme de sequence (annulation de </w:t>
+        <w:t xml:space="preserve"> (pesage)</w:t>
       </w:r>
       <w:r>
         <w:rPr>
@@ -4526,7 +4652,34 @@
           <w:color w:val="auto"/>
           <w:sz w:val="22"/>
         </w:rPr>
-        <w:t>pesée</w:t>
+        <w:t xml:space="preserve"> </w:t>
+      </w:r>
+      <w:r>
+        <w:rPr>
+          <w:rFonts w:ascii="Calibri" w:eastAsia="Calibri" w:hAnsi="Calibri" w:cs="Calibri"/>
+          <w:sz w:val="22"/>
+        </w:rPr>
+        <w:t>.............................................................................................. 2</w:t>
+      </w:r>
+      <w:r>
+        <w:rPr>
+          <w:rFonts w:ascii="Calibri" w:eastAsia="Calibri" w:hAnsi="Calibri" w:cs="Calibri"/>
+          <w:sz w:val="22"/>
+        </w:rPr>
+        <w:t>6</w:t>
+      </w:r>
+    </w:p>
+    <w:p>
+      <w:pPr>
+        <w:spacing w:after="0"/>
+        <w:ind w:left="-5"/>
+      </w:pPr>
+      <w:r>
+        <w:rPr>
+          <w:rFonts w:ascii="Calibri" w:eastAsia="Calibri" w:hAnsi="Calibri" w:cs="Calibri"/>
+          <w:sz w:val="22"/>
+        </w:rPr>
+        <w:t xml:space="preserve">Figure 8 : </w:t>
       </w:r>
       <w:r>
         <w:rPr>
@@ -4535,8 +4688,9 @@
           <w:color w:val="auto"/>
           <w:sz w:val="22"/>
         </w:rPr>
-        <w:t>)</w:t>
-      </w:r>
+        <w:t xml:space="preserve">Diagramme de </w:t>
+      </w:r>
+      <w:proofErr w:type="spellStart"/>
       <w:r>
         <w:rPr>
           <w:rFonts w:asciiTheme="minorHAnsi" w:hAnsiTheme="minorHAnsi" w:cstheme="minorHAnsi"/>
@@ -4544,56 +4698,9 @@
           <w:color w:val="auto"/>
           <w:sz w:val="22"/>
         </w:rPr>
-        <w:t xml:space="preserve"> </w:t>
-      </w:r>
-      <w:r>
-        <w:rPr>
-          <w:rFonts w:ascii="Calibri" w:eastAsia="Calibri" w:hAnsi="Calibri" w:cs="Calibri"/>
-          <w:sz w:val="22"/>
-        </w:rPr>
-        <w:t>.................</w:t>
-      </w:r>
-      <w:r>
-        <w:rPr>
-          <w:rFonts w:ascii="Calibri" w:eastAsia="Calibri" w:hAnsi="Calibri" w:cs="Calibri"/>
-          <w:sz w:val="22"/>
-        </w:rPr>
-        <w:t>.</w:t>
-      </w:r>
-      <w:r>
-        <w:rPr>
-          <w:rFonts w:ascii="Calibri" w:eastAsia="Calibri" w:hAnsi="Calibri" w:cs="Calibri"/>
-          <w:sz w:val="22"/>
-        </w:rPr>
-        <w:t>...................................................... 2</w:t>
-      </w:r>
-      <w:r>
-        <w:rPr>
-          <w:rFonts w:ascii="Calibri" w:eastAsia="Calibri" w:hAnsi="Calibri" w:cs="Calibri"/>
-          <w:sz w:val="22"/>
-        </w:rPr>
-        <w:t>6</w:t>
-      </w:r>
-      <w:r>
-        <w:rPr>
-          <w:rFonts w:ascii="Calibri" w:eastAsia="Calibri" w:hAnsi="Calibri" w:cs="Calibri"/>
-          <w:sz w:val="22"/>
-        </w:rPr>
-        <w:t xml:space="preserve"> </w:t>
-      </w:r>
-    </w:p>
-    <w:p>
-      <w:pPr>
-        <w:spacing w:after="0"/>
-        <w:ind w:left="-5"/>
-      </w:pPr>
-      <w:r>
-        <w:rPr>
-          <w:rFonts w:ascii="Calibri" w:eastAsia="Calibri" w:hAnsi="Calibri" w:cs="Calibri"/>
-          <w:sz w:val="22"/>
-        </w:rPr>
-        <w:t xml:space="preserve">Figure 9 : </w:t>
-      </w:r>
+        <w:t>sequence</w:t>
+      </w:r>
+      <w:proofErr w:type="spellEnd"/>
       <w:r>
         <w:rPr>
           <w:rFonts w:asciiTheme="minorHAnsi" w:hAnsiTheme="minorHAnsi" w:cstheme="minorHAnsi"/>
@@ -4601,6 +4708,90 @@
           <w:color w:val="auto"/>
           <w:sz w:val="22"/>
         </w:rPr>
+        <w:t xml:space="preserve"> (annulation de </w:t>
+      </w:r>
+      <w:r>
+        <w:rPr>
+          <w:rFonts w:asciiTheme="minorHAnsi" w:hAnsiTheme="minorHAnsi" w:cstheme="minorHAnsi"/>
+          <w:iCs/>
+          <w:color w:val="auto"/>
+          <w:sz w:val="22"/>
+        </w:rPr>
+        <w:t>pesée</w:t>
+      </w:r>
+      <w:r>
+        <w:rPr>
+          <w:rFonts w:asciiTheme="minorHAnsi" w:hAnsiTheme="minorHAnsi" w:cstheme="minorHAnsi"/>
+          <w:iCs/>
+          <w:color w:val="auto"/>
+          <w:sz w:val="22"/>
+        </w:rPr>
+        <w:t>)</w:t>
+      </w:r>
+      <w:r>
+        <w:rPr>
+          <w:rFonts w:asciiTheme="minorHAnsi" w:hAnsiTheme="minorHAnsi" w:cstheme="minorHAnsi"/>
+          <w:iCs/>
+          <w:color w:val="auto"/>
+          <w:sz w:val="22"/>
+        </w:rPr>
+        <w:t xml:space="preserve"> </w:t>
+      </w:r>
+      <w:r>
+        <w:rPr>
+          <w:rFonts w:ascii="Calibri" w:eastAsia="Calibri" w:hAnsi="Calibri" w:cs="Calibri"/>
+          <w:sz w:val="22"/>
+        </w:rPr>
+        <w:t>.................</w:t>
+      </w:r>
+      <w:r>
+        <w:rPr>
+          <w:rFonts w:ascii="Calibri" w:eastAsia="Calibri" w:hAnsi="Calibri" w:cs="Calibri"/>
+          <w:sz w:val="22"/>
+        </w:rPr>
+        <w:t>.</w:t>
+      </w:r>
+      <w:r>
+        <w:rPr>
+          <w:rFonts w:ascii="Calibri" w:eastAsia="Calibri" w:hAnsi="Calibri" w:cs="Calibri"/>
+          <w:sz w:val="22"/>
+        </w:rPr>
+        <w:t>...................................................... 2</w:t>
+      </w:r>
+      <w:r>
+        <w:rPr>
+          <w:rFonts w:ascii="Calibri" w:eastAsia="Calibri" w:hAnsi="Calibri" w:cs="Calibri"/>
+          <w:sz w:val="22"/>
+        </w:rPr>
+        <w:t>6</w:t>
+      </w:r>
+      <w:r>
+        <w:rPr>
+          <w:rFonts w:ascii="Calibri" w:eastAsia="Calibri" w:hAnsi="Calibri" w:cs="Calibri"/>
+          <w:sz w:val="22"/>
+        </w:rPr>
+        <w:t xml:space="preserve"> </w:t>
+      </w:r>
+    </w:p>
+    <w:p>
+      <w:pPr>
+        <w:spacing w:after="0"/>
+        <w:ind w:left="-5"/>
+      </w:pPr>
+      <w:r>
+        <w:rPr>
+          <w:rFonts w:ascii="Calibri" w:eastAsia="Calibri" w:hAnsi="Calibri" w:cs="Calibri"/>
+          <w:sz w:val="22"/>
+        </w:rPr>
+        <w:t xml:space="preserve">Figure 9 : </w:t>
+      </w:r>
+      <w:r>
+        <w:rPr>
+          <w:rFonts w:asciiTheme="minorHAnsi" w:hAnsiTheme="minorHAnsi" w:cstheme="minorHAnsi"/>
+          <w:iCs/>
+          <w:color w:val="auto"/>
+          <w:sz w:val="22"/>
+        </w:rPr>
         <w:t>Structure de D.B</w:t>
       </w:r>
       <w:r>
@@ -4738,7 +4929,23 @@
           <w:rFonts w:ascii="Calibri" w:eastAsia="Calibri" w:hAnsi="Calibri" w:cs="Calibri"/>
           <w:sz w:val="22"/>
         </w:rPr>
-        <w:t xml:space="preserve">Figure 11: </w:t>
+        <w:t xml:space="preserve">Figure </w:t>
+      </w:r>
+      <w:proofErr w:type="gramStart"/>
+      <w:r>
+        <w:rPr>
+          <w:rFonts w:ascii="Calibri" w:eastAsia="Calibri" w:hAnsi="Calibri" w:cs="Calibri"/>
+          <w:sz w:val="22"/>
+        </w:rPr>
+        <w:t>11:</w:t>
+      </w:r>
+      <w:proofErr w:type="gramEnd"/>
+      <w:r>
+        <w:rPr>
+          <w:rFonts w:ascii="Calibri" w:eastAsia="Calibri" w:hAnsi="Calibri" w:cs="Calibri"/>
+          <w:sz w:val="22"/>
+        </w:rPr>
+        <w:t xml:space="preserve"> </w:t>
       </w:r>
       <w:r>
         <w:rPr>
@@ -4953,8 +5160,9 @@
           <w:sz w:val="22"/>
           <w:szCs w:val="20"/>
         </w:rPr>
-        <w:t>Interface principale(</w:t>
-      </w:r>
+        <w:t xml:space="preserve">Interface </w:t>
+      </w:r>
+      <w:proofErr w:type="gramStart"/>
       <w:r>
         <w:rPr>
           <w:rFonts w:ascii="Calibri" w:eastAsia="Calibri" w:hAnsi="Calibri" w:cs="Calibri"/>
@@ -4963,6 +5171,17 @@
           <w:sz w:val="22"/>
           <w:szCs w:val="20"/>
         </w:rPr>
+        <w:t>principale(</w:t>
+      </w:r>
+      <w:proofErr w:type="gramEnd"/>
+      <w:r>
+        <w:rPr>
+          <w:rFonts w:ascii="Calibri" w:eastAsia="Calibri" w:hAnsi="Calibri" w:cs="Calibri"/>
+          <w:iCs/>
+          <w:color w:val="auto"/>
+          <w:sz w:val="22"/>
+          <w:szCs w:val="20"/>
+        </w:rPr>
         <w:t xml:space="preserve">2) </w:t>
       </w:r>
       <w:r>
@@ -5007,8 +5226,9 @@
           <w:sz w:val="22"/>
           <w:szCs w:val="20"/>
         </w:rPr>
-        <w:t>Interface principale(</w:t>
-      </w:r>
+        <w:t xml:space="preserve">Interface </w:t>
+      </w:r>
+      <w:proofErr w:type="gramStart"/>
       <w:r>
         <w:rPr>
           <w:rFonts w:ascii="Calibri" w:eastAsia="Calibri" w:hAnsi="Calibri" w:cs="Calibri"/>
@@ -5017,6 +5237,17 @@
           <w:sz w:val="22"/>
           <w:szCs w:val="20"/>
         </w:rPr>
+        <w:t>principale(</w:t>
+      </w:r>
+      <w:proofErr w:type="gramEnd"/>
+      <w:r>
+        <w:rPr>
+          <w:rFonts w:ascii="Calibri" w:eastAsia="Calibri" w:hAnsi="Calibri" w:cs="Calibri"/>
+          <w:iCs/>
+          <w:color w:val="auto"/>
+          <w:sz w:val="22"/>
+          <w:szCs w:val="20"/>
+        </w:rPr>
         <w:t xml:space="preserve">3) </w:t>
       </w:r>
       <w:r>
@@ -5065,8 +5296,20 @@
           <w:sz w:val="22"/>
           <w:szCs w:val="20"/>
         </w:rPr>
-        <w:t>Interface principale(</w:t>
-      </w:r>
+        <w:t xml:space="preserve">Interface </w:t>
+      </w:r>
+      <w:proofErr w:type="gramStart"/>
+      <w:r>
+        <w:rPr>
+          <w:rFonts w:ascii="Calibri" w:eastAsia="Calibri" w:hAnsi="Calibri" w:cs="Calibri"/>
+          <w:iCs/>
+          <w:color w:val="auto"/>
+          <w:sz w:val="22"/>
+          <w:szCs w:val="20"/>
+        </w:rPr>
+        <w:t>principale(</w:t>
+      </w:r>
+      <w:proofErr w:type="gramEnd"/>
       <w:r>
         <w:rPr>
           <w:rFonts w:ascii="Calibri" w:eastAsia="Calibri" w:hAnsi="Calibri" w:cs="Calibri"/>
@@ -5206,7 +5449,29 @@
           <w:sz w:val="22"/>
           <w:szCs w:val="20"/>
         </w:rPr>
-        <w:t>Interface principale(5</w:t>
+        <w:t xml:space="preserve">Interface </w:t>
+      </w:r>
+      <w:proofErr w:type="gramStart"/>
+      <w:r>
+        <w:rPr>
+          <w:rFonts w:ascii="Calibri" w:eastAsia="Calibri" w:hAnsi="Calibri" w:cs="Calibri"/>
+          <w:iCs/>
+          <w:color w:val="auto"/>
+          <w:sz w:val="22"/>
+          <w:szCs w:val="20"/>
+        </w:rPr>
+        <w:t>principale(</w:t>
+      </w:r>
+      <w:proofErr w:type="gramEnd"/>
+      <w:r>
+        <w:rPr>
+          <w:rFonts w:ascii="Calibri" w:eastAsia="Calibri" w:hAnsi="Calibri" w:cs="Calibri"/>
+          <w:iCs/>
+          <w:color w:val="auto"/>
+          <w:sz w:val="22"/>
+          <w:szCs w:val="20"/>
+        </w:rPr>
+        <w:t>5</w:t>
       </w:r>
       <w:r>
         <w:rPr>
@@ -5635,12 +5900,14 @@
               </w:rPr>
               <w:t xml:space="preserve">  </w:t>
             </w:r>
+            <w:proofErr w:type="spellStart"/>
             <w:r>
               <w:rPr>
                 <w:b/>
               </w:rPr>
               <w:t>WinForms</w:t>
             </w:r>
+            <w:proofErr w:type="spellEnd"/>
           </w:p>
         </w:tc>
         <w:tc>
@@ -5833,9 +6100,19 @@
               <w:ind w:left="223"/>
               <w:jc w:val="center"/>
             </w:pPr>
+            <w:proofErr w:type="spellStart"/>
             <w:r>
-              <w:t>Unified Modeling Language</w:t>
+              <w:t>Unified</w:t>
             </w:r>
+            <w:proofErr w:type="spellEnd"/>
+            <w:r>
+              <w:t xml:space="preserve"> Modeling </w:t>
+            </w:r>
+            <w:proofErr w:type="spellStart"/>
+            <w:r>
+              <w:t>Language</w:t>
+            </w:r>
+            <w:proofErr w:type="spellEnd"/>
           </w:p>
         </w:tc>
       </w:tr>
@@ -6888,7 +7165,15 @@
         <w:ind w:left="-5" w:right="44"/>
       </w:pPr>
       <w:r>
-        <w:t>Les Conserveries Marocaines DOHA est une entreprise spécialisée dans la mise en conserve du poisson et des fruits, connue pour nos grandes marques JOLY et Délicia.</w:t>
+        <w:t xml:space="preserve">Les Conserveries Marocaines DOHA est une entreprise spécialisée dans la mise en conserve du poisson et des fruits, connue pour nos grandes marques JOLY et </w:t>
+      </w:r>
+      <w:proofErr w:type="spellStart"/>
+      <w:r>
+        <w:t>Délicia</w:t>
+      </w:r>
+      <w:proofErr w:type="spellEnd"/>
+      <w:r>
+        <w:t>.</w:t>
       </w:r>
     </w:p>
     <w:p>
@@ -7038,7 +7323,15 @@
         <w:ind w:left="-5" w:right="44"/>
       </w:pPr>
       <w:r>
-        <w:t>Ces deux valeurs sont le soutien qui a conduit au succès de DOHA à travers ses deux marques leader sur le marché, à savoir JOLY et Délicia.</w:t>
+        <w:t xml:space="preserve">Ces deux valeurs sont le soutien qui a conduit au succès de DOHA à travers ses deux marques leader sur le marché, à savoir JOLY et </w:t>
+      </w:r>
+      <w:proofErr w:type="spellStart"/>
+      <w:r>
+        <w:t>Délicia</w:t>
+      </w:r>
+      <w:proofErr w:type="spellEnd"/>
+      <w:r>
+        <w:t>.</w:t>
       </w:r>
     </w:p>
     <w:p>
@@ -7110,7 +7403,7 @@
         </w:rPr>
         <w:lastRenderedPageBreak/>
         <w:drawing>
-          <wp:inline distT="0" distB="0" distL="0" distR="0" wp14:anchorId="49D4D830" wp14:editId="43A74A65">
+          <wp:inline distT="0" distB="0" distL="0" distR="0" wp14:anchorId="49D4D830" wp14:editId="07C3672E">
             <wp:extent cx="6155474" cy="3565937"/>
             <wp:effectExtent l="0" t="0" r="0" b="0"/>
             <wp:docPr id="1637" name="Picture 1637"/>
@@ -7175,7 +7468,27 @@
           <w:color w:val="44546A"/>
           <w:sz w:val="22"/>
         </w:rPr>
-        <w:t xml:space="preserve">Figure 2: Organigramme de </w:t>
+        <w:t xml:space="preserve">Figure </w:t>
+      </w:r>
+      <w:proofErr w:type="gramStart"/>
+      <w:r>
+        <w:rPr>
+          <w:rFonts w:ascii="Calibri" w:eastAsia="Calibri" w:hAnsi="Calibri" w:cs="Calibri"/>
+          <w:i/>
+          <w:color w:val="44546A"/>
+          <w:sz w:val="22"/>
+        </w:rPr>
+        <w:t>2:</w:t>
+      </w:r>
+      <w:proofErr w:type="gramEnd"/>
+      <w:r>
+        <w:rPr>
+          <w:rFonts w:ascii="Calibri" w:eastAsia="Calibri" w:hAnsi="Calibri" w:cs="Calibri"/>
+          <w:i/>
+          <w:color w:val="44546A"/>
+          <w:sz w:val="22"/>
+        </w:rPr>
+        <w:t xml:space="preserve"> Organigramme de </w:t>
       </w:r>
       <w:r>
         <w:rPr>
@@ -7339,7 +7652,15 @@
         <w:t xml:space="preserve">Direction Industrielle : </w:t>
       </w:r>
       <w:r>
-        <w:t>Supervise les départements Poissons, Végétal, Surgelation et Maintenance, assurant le bon fonctionnement des opérations de production.</w:t>
+        <w:t xml:space="preserve">Supervise les départements Poissons, Végétal, </w:t>
+      </w:r>
+      <w:proofErr w:type="spellStart"/>
+      <w:r>
+        <w:t>Surgelation</w:t>
+      </w:r>
+      <w:proofErr w:type="spellEnd"/>
+      <w:r>
+        <w:t xml:space="preserve"> et Maintenance, assurant le bon fonctionnement des opérations de production.</w:t>
       </w:r>
     </w:p>
     <w:p>
@@ -7365,7 +7686,15 @@
         <w:t xml:space="preserve">Direction Commerciale </w:t>
       </w:r>
       <w:r>
-        <w:t>: Comprend les départements Traditionnel, GMS (Grandes et Moyennes Surfaces) et les Merchandisers, se concentrant sur les activités de vente et de marketing</w:t>
+        <w:t xml:space="preserve">: Comprend les départements Traditionnel, GMS (Grandes et Moyennes Surfaces) et les </w:t>
+      </w:r>
+      <w:proofErr w:type="spellStart"/>
+      <w:r>
+        <w:t>Merchandisers</w:t>
+      </w:r>
+      <w:proofErr w:type="spellEnd"/>
+      <w:r>
+        <w:t>, se concentrant sur les activités de vente et de marketing</w:t>
       </w:r>
       <w:r>
         <w:t>.</w:t>
@@ -7478,10 +7807,34 @@
           <w:b/>
           <w:bCs/>
         </w:rPr>
-        <w:t xml:space="preserve">Direction Supply Chain : </w:t>
-      </w:r>
-      <w:r>
-        <w:t>Comprend les départements Logistique, Supply Chain, Achats et V&amp;OP et Performances, responsables de la gestion de la chaîne d'approvisionnement.</w:t>
+        <w:t xml:space="preserve">Direction </w:t>
+      </w:r>
+      <w:proofErr w:type="spellStart"/>
+      <w:r>
+        <w:rPr>
+          <w:b/>
+          <w:bCs/>
+        </w:rPr>
+        <w:t>Supply</w:t>
+      </w:r>
+      <w:proofErr w:type="spellEnd"/>
+      <w:r>
+        <w:rPr>
+          <w:b/>
+          <w:bCs/>
+        </w:rPr>
+        <w:t xml:space="preserve"> Chain : </w:t>
+      </w:r>
+      <w:r>
+        <w:t xml:space="preserve">Comprend les départements Logistique, </w:t>
+      </w:r>
+      <w:proofErr w:type="spellStart"/>
+      <w:r>
+        <w:t>Supply</w:t>
+      </w:r>
+      <w:proofErr w:type="spellEnd"/>
+      <w:r>
+        <w:t xml:space="preserve"> Chain, Achats et V&amp;OP et Performances, responsables de la gestion de la chaîne d'approvisionnement.</w:t>
       </w:r>
     </w:p>
     <w:p>
@@ -8226,7 +8579,15 @@
               <w:spacing w:line="259" w:lineRule="auto"/>
             </w:pPr>
             <w:r>
-              <w:t xml:space="preserve">Développement Back-end </w:t>
+              <w:t xml:space="preserve">Développement </w:t>
+            </w:r>
+            <w:proofErr w:type="spellStart"/>
+            <w:r>
+              <w:t>Back-end</w:t>
+            </w:r>
+            <w:proofErr w:type="spellEnd"/>
+            <w:r>
+              <w:t xml:space="preserve"> </w:t>
             </w:r>
           </w:p>
         </w:tc>
@@ -9444,28 +9805,23 @@
         </w:numPr>
         <w:spacing w:after="0"/>
       </w:pPr>
+      <w:proofErr w:type="gramStart"/>
       <w:r>
         <w:rPr>
           <w:b/>
           <w:sz w:val="32"/>
         </w:rPr>
-        <w:t>Conclusion</w:t>
-      </w:r>
-      <w:r>
+        <w:t>Conclusion:</w:t>
+      </w:r>
+      <w:proofErr w:type="gramEnd"/>
+    </w:p>
+    <w:p>
+      <w:pPr>
+        <w:spacing w:after="0"/>
         <w:rPr>
           <w:b/>
           <w:sz w:val="32"/>
         </w:rPr>
-        <w:t>:</w:t>
-      </w:r>
-    </w:p>
-    <w:p>
-      <w:pPr>
-        <w:spacing w:after="0"/>
-        <w:rPr>
-          <w:b/>
-          <w:sz w:val="32"/>
-        </w:rPr>
       </w:pPr>
     </w:p>
     <w:p>
@@ -9512,49 +9868,19 @@
     <w:p>
       <w:pPr>
         <w:spacing w:line="356" w:lineRule="auto"/>
-        <w:ind w:left="929" w:right="948"/>
+        <w:ind w:right="948"/>
       </w:pPr>
     </w:p>
     <w:p>
       <w:pPr>
         <w:spacing w:line="356" w:lineRule="auto"/>
-        <w:ind w:left="929" w:right="948"/>
+        <w:ind w:right="948"/>
       </w:pPr>
     </w:p>
     <w:p>
       <w:pPr>
         <w:spacing w:line="356" w:lineRule="auto"/>
-        <w:ind w:left="929" w:right="948"/>
-      </w:pPr>
-    </w:p>
-    <w:p>
-      <w:pPr>
-        <w:spacing w:line="356" w:lineRule="auto"/>
-        <w:ind w:left="929" w:right="948"/>
-      </w:pPr>
-    </w:p>
-    <w:p>
-      <w:pPr>
-        <w:spacing w:line="356" w:lineRule="auto"/>
-        <w:ind w:left="929" w:right="948"/>
-      </w:pPr>
-    </w:p>
-    <w:p>
-      <w:pPr>
-        <w:spacing w:line="356" w:lineRule="auto"/>
-        <w:ind w:left="929" w:right="948"/>
-      </w:pPr>
-    </w:p>
-    <w:p>
-      <w:pPr>
-        <w:spacing w:line="356" w:lineRule="auto"/>
-        <w:ind w:left="929" w:right="948"/>
-      </w:pPr>
-    </w:p>
-    <w:p>
-      <w:pPr>
-        <w:spacing w:line="356" w:lineRule="auto"/>
-        <w:ind w:left="929" w:right="948"/>
+        <w:ind w:right="948"/>
       </w:pPr>
     </w:p>
     <w:p>
@@ -9754,6 +10080,11 @@
     </w:p>
     <w:p>
       <w:pPr>
+        <w:spacing w:after="4044"/>
+      </w:pPr>
+    </w:p>
+    <w:p>
+      <w:pPr>
         <w:pStyle w:val="Paragraphedeliste"/>
         <w:numPr>
           <w:ilvl w:val="0"/>
@@ -10147,8 +10478,13 @@
         <w:t xml:space="preserve"> système</w:t>
       </w:r>
       <w:r>
-        <w:t xml:space="preserve"> nous utilisons le diagramme de sequence</w:t>
-      </w:r>
+        <w:t xml:space="preserve"> nous utilisons le diagramme de </w:t>
+      </w:r>
+      <w:proofErr w:type="spellStart"/>
+      <w:r>
+        <w:t>sequence</w:t>
+      </w:r>
+      <w:proofErr w:type="spellEnd"/>
       <w:r>
         <w:t>.</w:t>
       </w:r>
@@ -10564,11 +10900,16 @@
         <w:ind w:left="12" w:right="641"/>
       </w:pPr>
       <w:r>
-        <w:t>Le diagramme de classe constitue l'un des pivots essentiels de la modélisation avec UML. En effet, ce diagramme permet de donner la représentation statique du système à développer. Cette représentation est centrée sur les concepts de classe et d’association. Chaque classe se décrit par les données et les traitements dont elle est responsable pour elle-même et vis-à-vis des autres classes. Les traitements sont matérialisés par des opérations. Le détail des traitements n’est pas représenté directement dans le diagramme de classe ; seul l’algorithme général et le pseudocode correspondant peuvent être associés à la modélisation.</w:t>
+        <w:t xml:space="preserve">Le diagramme de classe constitue l'un des pivots essentiels de la modélisation avec UML. En effet, ce diagramme permet de donner la représentation statique du système à développer. Cette représentation est centrée sur les concepts de classe et d’association. Chaque classe se décrit par les données et les traitements dont elle est responsable pour elle-même et vis-à-vis des autres classes. Les traitements sont matérialisés par des opérations. Le détail des traitements n’est pas représenté directement dans le diagramme de classe ; seul l’algorithme général et le pseudocode correspondant peuvent être associés à la </w:t>
+      </w:r>
+      <w:proofErr w:type="gramStart"/>
+      <w:r>
+        <w:t>modélisation.</w:t>
       </w:r>
       <w:r>
         <w:t>.</w:t>
       </w:r>
+      <w:proofErr w:type="gramEnd"/>
     </w:p>
     <w:p>
       <w:pPr>
@@ -10576,10 +10917,18 @@
         <w:ind w:left="12" w:right="641"/>
       </w:pPr>
       <w:r>
-        <w:t>La description du diagramme de classe est fondée sur</w:t>
-      </w:r>
-      <w:r>
-        <w:t xml:space="preserve">: </w:t>
+        <w:t xml:space="preserve">La description du diagramme de classe est fondée </w:t>
+      </w:r>
+      <w:proofErr w:type="gramStart"/>
+      <w:r>
+        <w:t>sur</w:t>
+      </w:r>
+      <w:r>
+        <w:t>:</w:t>
+      </w:r>
+      <w:proofErr w:type="gramEnd"/>
+      <w:r>
+        <w:t xml:space="preserve"> </w:t>
       </w:r>
     </w:p>
     <w:p>
@@ -10691,10 +11040,21 @@
         <w:rPr>
           <w:b/>
         </w:rPr>
-        <w:t>Classe Pesée</w:t>
-      </w:r>
-      <w:r>
-        <w:t xml:space="preserve">: </w:t>
+        <w:t xml:space="preserve">Classe </w:t>
+      </w:r>
+      <w:proofErr w:type="gramStart"/>
+      <w:r>
+        <w:rPr>
+          <w:b/>
+        </w:rPr>
+        <w:t>Pesée</w:t>
+      </w:r>
+      <w:r>
+        <w:t>:</w:t>
+      </w:r>
+      <w:proofErr w:type="gramEnd"/>
+      <w:r>
+        <w:t xml:space="preserve"> </w:t>
       </w:r>
       <w:r>
         <w:t>Cette classe est responsable de la gestion des opérations de pesage. Chaque pesée est associée à un utilisateur et inclut des informations telles que les poids brut et net, ainsi que d'autres détails liés au processus de pesage</w:t>
@@ -10727,10 +11087,21 @@
         <w:rPr>
           <w:b/>
         </w:rPr>
-        <w:t>Classe Bonne</w:t>
-      </w:r>
-      <w:r>
-        <w:t xml:space="preserve">: </w:t>
+        <w:t xml:space="preserve">Classe </w:t>
+      </w:r>
+      <w:proofErr w:type="gramStart"/>
+      <w:r>
+        <w:rPr>
+          <w:b/>
+        </w:rPr>
+        <w:t>Bonne</w:t>
+      </w:r>
+      <w:r>
+        <w:t>:</w:t>
+      </w:r>
+      <w:proofErr w:type="gramEnd"/>
+      <w:r>
+        <w:t xml:space="preserve"> </w:t>
       </w:r>
       <w:r>
         <w:t>Cette classe représente les bons de pesée qui peuvent être imprimés par les utilisateurs. Chaque bon contient des informations sur les pesées effectuées et est également associé à un utilisateur</w:t>
@@ -10911,13 +11282,29 @@
         <w:rPr>
           <w:b/>
         </w:rPr>
-        <w:t>Diagram de Sequence</w:t>
-      </w:r>
+        <w:t xml:space="preserve">Diagram de </w:t>
+      </w:r>
+      <w:proofErr w:type="spellStart"/>
+      <w:proofErr w:type="gramStart"/>
       <w:r>
         <w:rPr>
           <w:b/>
         </w:rPr>
-        <w:t xml:space="preserve">: </w:t>
+        <w:t>Sequence</w:t>
+      </w:r>
+      <w:proofErr w:type="spellEnd"/>
+      <w:r>
+        <w:rPr>
+          <w:b/>
+        </w:rPr>
+        <w:t>:</w:t>
+      </w:r>
+      <w:proofErr w:type="gramEnd"/>
+      <w:r>
+        <w:rPr>
+          <w:b/>
+        </w:rPr>
+        <w:t xml:space="preserve"> </w:t>
       </w:r>
     </w:p>
     <w:p>
@@ -11020,8 +11407,18 @@
           <w:color w:val="44546A"/>
           <w:sz w:val="22"/>
         </w:rPr>
-        <w:t xml:space="preserve"> : Diagramme de sequence</w:t>
-      </w:r>
+        <w:t xml:space="preserve"> : Diagramme de </w:t>
+      </w:r>
+      <w:proofErr w:type="spellStart"/>
+      <w:r>
+        <w:rPr>
+          <w:i/>
+          <w:color w:val="44546A"/>
+          <w:sz w:val="22"/>
+        </w:rPr>
+        <w:t>sequence</w:t>
+      </w:r>
+      <w:proofErr w:type="spellEnd"/>
       <w:r>
         <w:rPr>
           <w:i/>
@@ -11140,12 +11537,53 @@
         <w:spacing w:after="220"/>
         <w:ind w:left="-15"/>
       </w:pPr>
+      <w:proofErr w:type="gramStart"/>
       <w:r>
         <w:rPr>
           <w:b/>
           <w:bCs/>
         </w:rPr>
-        <w:t>check if it exists :</w:t>
+        <w:t>check</w:t>
+      </w:r>
+      <w:proofErr w:type="gramEnd"/>
+      <w:r>
+        <w:rPr>
+          <w:b/>
+          <w:bCs/>
+        </w:rPr>
+        <w:t xml:space="preserve"> if </w:t>
+      </w:r>
+      <w:proofErr w:type="spellStart"/>
+      <w:r>
+        <w:rPr>
+          <w:b/>
+          <w:bCs/>
+        </w:rPr>
+        <w:t>it</w:t>
+      </w:r>
+      <w:proofErr w:type="spellEnd"/>
+      <w:r>
+        <w:rPr>
+          <w:b/>
+          <w:bCs/>
+        </w:rPr>
+        <w:t xml:space="preserve"> </w:t>
+      </w:r>
+      <w:proofErr w:type="spellStart"/>
+      <w:r>
+        <w:rPr>
+          <w:b/>
+          <w:bCs/>
+        </w:rPr>
+        <w:t>exists</w:t>
+      </w:r>
+      <w:proofErr w:type="spellEnd"/>
+      <w:r>
+        <w:rPr>
+          <w:b/>
+          <w:bCs/>
+        </w:rPr>
+        <w:t xml:space="preserve"> :</w:t>
       </w:r>
       <w:r>
         <w:t xml:space="preserve"> L'application vérifie si les informations de connexion existent dans la base de données.</w:t>
@@ -11159,12 +11597,23 @@
         <w:spacing w:after="220"/>
         <w:ind w:left="-15"/>
       </w:pPr>
+      <w:proofErr w:type="spellStart"/>
+      <w:proofErr w:type="gramStart"/>
       <w:r>
         <w:rPr>
           <w:b/>
           <w:bCs/>
         </w:rPr>
-        <w:t>response :</w:t>
+        <w:t>response</w:t>
+      </w:r>
+      <w:proofErr w:type="spellEnd"/>
+      <w:proofErr w:type="gramEnd"/>
+      <w:r>
+        <w:rPr>
+          <w:b/>
+          <w:bCs/>
+        </w:rPr>
+        <w:t xml:space="preserve"> :</w:t>
       </w:r>
       <w:r>
         <w:t xml:space="preserve"> L'application renvoie une réponse basée sur la vérification.</w:t>
@@ -11293,7 +11742,25 @@
           <w:color w:val="44546A"/>
           <w:sz w:val="22"/>
         </w:rPr>
-        <w:t xml:space="preserve"> : Diagramme de sequence (pesage)</w:t>
+        <w:t xml:space="preserve"> : Diagramme de </w:t>
+      </w:r>
+      <w:proofErr w:type="spellStart"/>
+      <w:r>
+        <w:rPr>
+          <w:i/>
+          <w:color w:val="44546A"/>
+          <w:sz w:val="22"/>
+        </w:rPr>
+        <w:t>sequence</w:t>
+      </w:r>
+      <w:proofErr w:type="spellEnd"/>
+      <w:r>
+        <w:rPr>
+          <w:i/>
+          <w:color w:val="44546A"/>
+          <w:sz w:val="22"/>
+        </w:rPr>
+        <w:t xml:space="preserve"> (pesage)</w:t>
       </w:r>
     </w:p>
     <w:p>
@@ -11420,7 +11887,23 @@
           <w:iCs/>
           <w:szCs w:val="24"/>
         </w:rPr>
-        <w:t>Charge les données dans l'interface utilisateur pour confirmation, indiquée par l'action "load data".</w:t>
+        <w:t>Charge les données dans l'interface utilisateur pour confirmation, indiquée par l'action "</w:t>
+      </w:r>
+      <w:proofErr w:type="spellStart"/>
+      <w:r>
+        <w:rPr>
+          <w:iCs/>
+          <w:szCs w:val="24"/>
+        </w:rPr>
+        <w:t>load</w:t>
+      </w:r>
+      <w:proofErr w:type="spellEnd"/>
+      <w:r>
+        <w:rPr>
+          <w:iCs/>
+          <w:szCs w:val="24"/>
+        </w:rPr>
+        <w:t xml:space="preserve"> data".</w:t>
       </w:r>
     </w:p>
     <w:p>
@@ -11559,7 +12042,43 @@
           <w:color w:val="44546A"/>
           <w:sz w:val="22"/>
         </w:rPr>
-        <w:t xml:space="preserve"> : Diagramme de sequence (annulation de pesee)</w:t>
+        <w:t xml:space="preserve"> : Diagramme de </w:t>
+      </w:r>
+      <w:proofErr w:type="spellStart"/>
+      <w:r>
+        <w:rPr>
+          <w:i/>
+          <w:color w:val="44546A"/>
+          <w:sz w:val="22"/>
+        </w:rPr>
+        <w:t>sequence</w:t>
+      </w:r>
+      <w:proofErr w:type="spellEnd"/>
+      <w:r>
+        <w:rPr>
+          <w:i/>
+          <w:color w:val="44546A"/>
+          <w:sz w:val="22"/>
+        </w:rPr>
+        <w:t xml:space="preserve"> (annulation de </w:t>
+      </w:r>
+      <w:proofErr w:type="spellStart"/>
+      <w:r>
+        <w:rPr>
+          <w:i/>
+          <w:color w:val="44546A"/>
+          <w:sz w:val="22"/>
+        </w:rPr>
+        <w:t>pesee</w:t>
+      </w:r>
+      <w:proofErr w:type="spellEnd"/>
+      <w:r>
+        <w:rPr>
+          <w:i/>
+          <w:color w:val="44546A"/>
+          <w:sz w:val="22"/>
+        </w:rPr>
+        <w:t>)</w:t>
       </w:r>
     </w:p>
     <w:p>
@@ -11948,16 +12467,7 @@
           <w:sz w:val="32"/>
           <w:szCs w:val="28"/>
         </w:rPr>
-        <w:t xml:space="preserve">5. </w:t>
-      </w:r>
-      <w:r>
-        <w:rPr>
-          <w:b/>
-          <w:bCs/>
-          <w:sz w:val="32"/>
-          <w:szCs w:val="28"/>
-        </w:rPr>
-        <w:t>Conclusion :</w:t>
+        <w:t>5. Conclusion :</w:t>
       </w:r>
     </w:p>
     <w:p>
@@ -12012,60 +12522,39 @@
     <w:p>
       <w:pPr>
         <w:spacing w:after="307"/>
-        <w:ind w:left="4956" w:right="477" w:firstLine="708"/>
-        <w:jc w:val="right"/>
+        <w:ind w:right="477"/>
       </w:pPr>
     </w:p>
     <w:p>
       <w:pPr>
         <w:spacing w:after="307"/>
-        <w:ind w:left="4956" w:right="477" w:firstLine="708"/>
-        <w:jc w:val="right"/>
+        <w:ind w:right="477"/>
       </w:pPr>
     </w:p>
     <w:p>
       <w:pPr>
         <w:spacing w:after="307"/>
-        <w:ind w:left="4956" w:right="477" w:firstLine="708"/>
-        <w:jc w:val="right"/>
-      </w:pPr>
-    </w:p>
-    <w:p>
-      <w:pPr>
-        <w:spacing w:after="261"/>
-      </w:pPr>
-    </w:p>
-    <w:p>
-      <w:pPr>
-        <w:spacing w:after="115"/>
-      </w:pPr>
-      <w:r>
-        <w:t xml:space="preserve"> </w:t>
-      </w:r>
+        <w:ind w:right="477"/>
+      </w:pPr>
     </w:p>
     <w:p>
       <w:pPr>
         <w:spacing w:after="703"/>
       </w:pPr>
-      <w:r>
-        <w:rPr>
-          <w:rFonts w:ascii="Calibri" w:eastAsia="Calibri" w:hAnsi="Calibri" w:cs="Calibri"/>
-          <w:sz w:val="22"/>
-        </w:rPr>
-        <w:t xml:space="preserve"> </w:t>
-      </w:r>
     </w:p>
     <w:p>
       <w:pPr>
         <w:pStyle w:val="Titre1"/>
         <w:ind w:left="-5"/>
       </w:pPr>
+      <w:proofErr w:type="gramStart"/>
       <w:r>
         <w:t xml:space="preserve">Chapitre  </w:t>
       </w:r>
       <w:r>
         <w:t>3</w:t>
       </w:r>
+      <w:proofErr w:type="gramEnd"/>
     </w:p>
     <w:p>
       <w:pPr>
@@ -12337,6 +12826,33 @@
     </w:p>
     <w:p>
       <w:pPr>
+        <w:spacing w:after="161"/>
+        <w:rPr>
+          <w:b/>
+          <w:sz w:val="20"/>
+        </w:rPr>
+      </w:pPr>
+    </w:p>
+    <w:p>
+      <w:pPr>
+        <w:spacing w:after="161"/>
+        <w:rPr>
+          <w:b/>
+          <w:sz w:val="20"/>
+        </w:rPr>
+      </w:pPr>
+    </w:p>
+    <w:p>
+      <w:pPr>
+        <w:spacing w:after="161"/>
+        <w:rPr>
+          <w:b/>
+          <w:sz w:val="20"/>
+        </w:rPr>
+      </w:pPr>
+    </w:p>
+    <w:p>
+      <w:pPr>
         <w:spacing w:after="215"/>
         <w:rPr>
           <w:rFonts w:ascii="Calibri" w:eastAsia="Calibri" w:hAnsi="Calibri" w:cs="Calibri"/>
@@ -12467,10 +12983,18 @@
         <w:t>E</w:t>
       </w:r>
       <w:r>
-        <w:t xml:space="preserve">BOOK G3 </w:t>
-      </w:r>
-      <w:r>
-        <w:t xml:space="preserve"> qui possède comme caractéristiques : </w:t>
+        <w:t>BOOK G</w:t>
+      </w:r>
+      <w:proofErr w:type="gramStart"/>
+      <w:r>
+        <w:t xml:space="preserve">3 </w:t>
+      </w:r>
+      <w:r>
+        <w:t xml:space="preserve"> qui</w:t>
+      </w:r>
+      <w:proofErr w:type="gramEnd"/>
+      <w:r>
+        <w:t xml:space="preserve"> possède comme caractéristiques : </w:t>
       </w:r>
     </w:p>
     <w:p>
@@ -12547,11 +13071,16 @@
       <w:r>
         <w:t xml:space="preserve">Processeur : </w:t>
       </w:r>
+      <w:proofErr w:type="spellStart"/>
       <w:r>
         <w:t>C</w:t>
       </w:r>
       <w:r>
-        <w:t xml:space="preserve">ore i5 </w:t>
+        <w:t>ore</w:t>
+      </w:r>
+      <w:proofErr w:type="spellEnd"/>
+      <w:r>
+        <w:t xml:space="preserve"> i5 </w:t>
       </w:r>
       <w:r>
         <w:t>6</w:t>
@@ -12580,9 +13109,11 @@
       <w:r>
         <w:t xml:space="preserve">Carte graphique : </w:t>
       </w:r>
+      <w:proofErr w:type="spellStart"/>
       <w:r>
         <w:t>intel</w:t>
       </w:r>
+      <w:proofErr w:type="spellEnd"/>
       <w:r>
         <w:t xml:space="preserve">. </w:t>
       </w:r>
@@ -13261,14 +13792,30 @@
           <w:b/>
           <w:sz w:val="32"/>
         </w:rPr>
-        <w:t>e l’application</w:t>
-      </w:r>
+        <w:t xml:space="preserve">e </w:t>
+      </w:r>
+      <w:proofErr w:type="gramStart"/>
       <w:r>
         <w:rPr>
           <w:b/>
           <w:sz w:val="32"/>
         </w:rPr>
-        <w:t xml:space="preserve">: </w:t>
+        <w:t>l’application</w:t>
+      </w:r>
+      <w:r>
+        <w:rPr>
+          <w:b/>
+          <w:sz w:val="32"/>
+        </w:rPr>
+        <w:t>:</w:t>
+      </w:r>
+      <w:proofErr w:type="gramEnd"/>
+      <w:r>
+        <w:rPr>
+          <w:b/>
+          <w:sz w:val="32"/>
+        </w:rPr>
+        <w:t xml:space="preserve"> </w:t>
       </w:r>
     </w:p>
     <w:p>
@@ -13375,6 +13922,7 @@
         </w:rPr>
         <w:t xml:space="preserve">Figure </w:t>
       </w:r>
+      <w:proofErr w:type="gramStart"/>
       <w:r>
         <w:rPr>
           <w:rFonts w:asciiTheme="majorBidi" w:eastAsia="Calibri" w:hAnsiTheme="majorBidi" w:cstheme="majorBidi"/>
@@ -13391,7 +13939,17 @@
           <w:color w:val="44546A"/>
           <w:sz w:val="22"/>
         </w:rPr>
-        <w:t xml:space="preserve">: </w:t>
+        <w:t>:</w:t>
+      </w:r>
+      <w:proofErr w:type="gramEnd"/>
+      <w:r>
+        <w:rPr>
+          <w:rFonts w:asciiTheme="majorBidi" w:eastAsia="Calibri" w:hAnsiTheme="majorBidi" w:cstheme="majorBidi"/>
+          <w:i/>
+          <w:color w:val="44546A"/>
+          <w:sz w:val="22"/>
+        </w:rPr>
+        <w:t xml:space="preserve"> </w:t>
       </w:r>
       <w:r>
         <w:rPr>
@@ -13615,7 +14173,15 @@
         <w:t>Titre de l'Application :</w:t>
       </w:r>
       <w:r>
-        <w:t xml:space="preserve"> Meezane est affiché dans la barre de titre de la fenêtre de l'application, indiquant le nom du système ou de l'application que l'utilisateur est sur le point d'utiliser.</w:t>
+        <w:t xml:space="preserve"> </w:t>
+      </w:r>
+      <w:proofErr w:type="spellStart"/>
+      <w:r>
+        <w:t>Meezane</w:t>
+      </w:r>
+      <w:proofErr w:type="spellEnd"/>
+      <w:r>
+        <w:t xml:space="preserve"> est affiché dans la barre de titre de la fenêtre de l'application, indiquant le nom du système ou de l'application que l'utilisateur est sur le point d'utiliser.</w:t>
       </w:r>
     </w:p>
     <w:p>
@@ -13729,7 +14295,23 @@
         <w:t xml:space="preserve"> </w:t>
       </w:r>
       <w:r>
-        <w:t xml:space="preserve">En cas de saisie incorrecte des informations d'identification, un message d'erreur "Incorrect password or username" s'affiche en rouge sous le champ du mot de passe. Ce message informe l'utilisateur que le nom d'utilisateur ou le mot de passe saisi est incorrect, et l'invite à réessayer. </w:t>
+        <w:t xml:space="preserve">En cas de saisie incorrecte des informations d'identification, un message d'erreur "Incorrect </w:t>
+      </w:r>
+      <w:proofErr w:type="spellStart"/>
+      <w:r>
+        <w:t>password</w:t>
+      </w:r>
+      <w:proofErr w:type="spellEnd"/>
+      <w:r>
+        <w:t xml:space="preserve"> or </w:t>
+      </w:r>
+      <w:proofErr w:type="spellStart"/>
+      <w:r>
+        <w:t>username</w:t>
+      </w:r>
+      <w:proofErr w:type="spellEnd"/>
+      <w:r>
+        <w:t xml:space="preserve">" s'affiche en rouge sous le champ du mot de passe. Ce message informe l'utilisateur que le nom d'utilisateur ou le mot de passe saisi est incorrect, et l'invite à réessayer. </w:t>
       </w:r>
     </w:p>
     <w:p>
@@ -13771,7 +14353,7 @@
         </w:rPr>
         <w:lastRenderedPageBreak/>
         <w:drawing>
-          <wp:inline distT="0" distB="0" distL="0" distR="0" wp14:anchorId="5408AE51" wp14:editId="75C5E320">
+          <wp:inline distT="0" distB="0" distL="0" distR="0" wp14:anchorId="5408AE51" wp14:editId="29539D39">
             <wp:extent cx="6129196" cy="3077845"/>
             <wp:effectExtent l="0" t="0" r="5080" b="8255"/>
             <wp:docPr id="3753" name="Picture 3753"/>
@@ -14140,7 +14722,7 @@
         </w:rPr>
         <w:lastRenderedPageBreak/>
         <w:drawing>
-          <wp:inline distT="0" distB="0" distL="0" distR="0" wp14:anchorId="5EDCDF6A" wp14:editId="65407B45">
+          <wp:inline distT="0" distB="0" distL="0" distR="0" wp14:anchorId="5EDCDF6A" wp14:editId="0B752D32">
             <wp:extent cx="6174463" cy="2806065"/>
             <wp:effectExtent l="0" t="0" r="0" b="0"/>
             <wp:docPr id="3866" name="Picture 3866"/>
@@ -14232,7 +14814,25 @@
           <w:i/>
           <w:color w:val="44546A"/>
         </w:rPr>
-        <w:t>Interface principale(2)</w:t>
+        <w:t xml:space="preserve">Interface </w:t>
+      </w:r>
+      <w:proofErr w:type="gramStart"/>
+      <w:r>
+        <w:rPr>
+          <w:rFonts w:ascii="Calibri" w:eastAsia="Calibri" w:hAnsi="Calibri" w:cs="Calibri"/>
+          <w:i/>
+          <w:color w:val="44546A"/>
+        </w:rPr>
+        <w:t>principale(</w:t>
+      </w:r>
+      <w:proofErr w:type="gramEnd"/>
+      <w:r>
+        <w:rPr>
+          <w:rFonts w:ascii="Calibri" w:eastAsia="Calibri" w:hAnsi="Calibri" w:cs="Calibri"/>
+          <w:i/>
+          <w:color w:val="44546A"/>
+        </w:rPr>
+        <w:t>2)</w:t>
       </w:r>
       <w:r>
         <w:rPr>
@@ -14291,7 +14891,7 @@
           <w:noProof/>
         </w:rPr>
         <w:drawing>
-          <wp:inline distT="0" distB="0" distL="0" distR="0" wp14:anchorId="29A25B6A" wp14:editId="025A822C">
+          <wp:inline distT="0" distB="0" distL="0" distR="0" wp14:anchorId="29A25B6A" wp14:editId="1D637466">
             <wp:extent cx="6570669" cy="2560955"/>
             <wp:effectExtent l="0" t="0" r="1905" b="0"/>
             <wp:docPr id="3868" name="Picture 3868"/>
@@ -14375,7 +14975,25 @@
           <w:i/>
           <w:color w:val="44546A"/>
         </w:rPr>
-        <w:t>Interface principale(3)</w:t>
+        <w:t xml:space="preserve">Interface </w:t>
+      </w:r>
+      <w:proofErr w:type="gramStart"/>
+      <w:r>
+        <w:rPr>
+          <w:rFonts w:ascii="Calibri" w:eastAsia="Calibri" w:hAnsi="Calibri" w:cs="Calibri"/>
+          <w:i/>
+          <w:color w:val="44546A"/>
+        </w:rPr>
+        <w:t>principale(</w:t>
+      </w:r>
+      <w:proofErr w:type="gramEnd"/>
+      <w:r>
+        <w:rPr>
+          <w:rFonts w:ascii="Calibri" w:eastAsia="Calibri" w:hAnsi="Calibri" w:cs="Calibri"/>
+          <w:i/>
+          <w:color w:val="44546A"/>
+        </w:rPr>
+        <w:t>3)</w:t>
       </w:r>
     </w:p>
     <w:p>
@@ -14408,7 +15026,7 @@
           <w:noProof/>
         </w:rPr>
         <w:drawing>
-          <wp:inline distT="0" distB="0" distL="0" distR="0" wp14:anchorId="27FBCAF5" wp14:editId="600A332F">
+          <wp:inline distT="0" distB="0" distL="0" distR="0" wp14:anchorId="27FBCAF5" wp14:editId="10A8236B">
             <wp:extent cx="6183517" cy="2770505"/>
             <wp:effectExtent l="0" t="0" r="8255" b="0"/>
             <wp:docPr id="3957" name="Picture 3957"/>
@@ -14463,15 +15081,16 @@
           <w:i/>
           <w:color w:val="44546A"/>
         </w:rPr>
-        <w:t>Figure 1</w:t>
-      </w:r>
+        <w:t xml:space="preserve">Figure </w:t>
+      </w:r>
+      <w:proofErr w:type="gramStart"/>
       <w:r>
         <w:rPr>
           <w:rFonts w:ascii="Calibri" w:eastAsia="Calibri" w:hAnsi="Calibri" w:cs="Calibri"/>
           <w:i/>
           <w:color w:val="44546A"/>
         </w:rPr>
-        <w:t>5</w:t>
+        <w:t>1</w:t>
       </w:r>
       <w:r>
         <w:rPr>
@@ -14479,7 +15098,24 @@
           <w:i/>
           <w:color w:val="44546A"/>
         </w:rPr>
-        <w:t xml:space="preserve">: </w:t>
+        <w:t>5</w:t>
+      </w:r>
+      <w:r>
+        <w:rPr>
+          <w:rFonts w:ascii="Calibri" w:eastAsia="Calibri" w:hAnsi="Calibri" w:cs="Calibri"/>
+          <w:i/>
+          <w:color w:val="44546A"/>
+        </w:rPr>
+        <w:t>:</w:t>
+      </w:r>
+      <w:proofErr w:type="gramEnd"/>
+      <w:r>
+        <w:rPr>
+          <w:rFonts w:ascii="Calibri" w:eastAsia="Calibri" w:hAnsi="Calibri" w:cs="Calibri"/>
+          <w:i/>
+          <w:color w:val="44546A"/>
+        </w:rPr>
+        <w:t xml:space="preserve"> </w:t>
       </w:r>
       <w:r>
         <w:rPr>
@@ -14682,6 +15318,7 @@
         </w:rPr>
         <w:t>6</w:t>
       </w:r>
+      <w:proofErr w:type="gramStart"/>
       <w:r>
         <w:rPr>
           <w:rFonts w:ascii="Calibri" w:eastAsia="Calibri" w:hAnsi="Calibri" w:cs="Calibri"/>
@@ -14698,6 +15335,7 @@
         </w:rPr>
         <w:t>Interface</w:t>
       </w:r>
+      <w:proofErr w:type="gramEnd"/>
       <w:r>
         <w:rPr>
           <w:rFonts w:ascii="Calibri" w:eastAsia="Calibri" w:hAnsi="Calibri" w:cs="Calibri"/>
@@ -14896,7 +15534,25 @@
           <w:i/>
           <w:color w:val="44546A"/>
         </w:rPr>
-        <w:t>Interface principale(5)</w:t>
+        <w:t xml:space="preserve">Interface </w:t>
+      </w:r>
+      <w:proofErr w:type="gramStart"/>
+      <w:r>
+        <w:rPr>
+          <w:rFonts w:ascii="Calibri" w:eastAsia="Calibri" w:hAnsi="Calibri" w:cs="Calibri"/>
+          <w:i/>
+          <w:color w:val="44546A"/>
+        </w:rPr>
+        <w:t>principale(</w:t>
+      </w:r>
+      <w:proofErr w:type="gramEnd"/>
+      <w:r>
+        <w:rPr>
+          <w:rFonts w:ascii="Calibri" w:eastAsia="Calibri" w:hAnsi="Calibri" w:cs="Calibri"/>
+          <w:i/>
+          <w:color w:val="44546A"/>
+        </w:rPr>
+        <w:t>5)</w:t>
       </w:r>
     </w:p>
     <w:p>
@@ -14959,28 +15615,37 @@
           <w:b/>
           <w:sz w:val="28"/>
         </w:rPr>
-        <w:t xml:space="preserve"> de Pesée</w:t>
-      </w:r>
+        <w:t xml:space="preserve"> de </w:t>
+      </w:r>
+      <w:proofErr w:type="gramStart"/>
       <w:r>
         <w:rPr>
           <w:b/>
           <w:sz w:val="28"/>
         </w:rPr>
-        <w:t>:</w:t>
-      </w:r>
-    </w:p>
-    <w:p>
-      <w:pPr>
-        <w:spacing w:after="118"/>
-      </w:pPr>
-    </w:p>
-    <w:p>
-      <w:pPr>
-        <w:spacing w:after="118"/>
+        <w:t>Pesée</w:t>
+      </w:r>
+      <w:r>
         <w:rPr>
           <w:b/>
           <w:sz w:val="28"/>
         </w:rPr>
+        <w:t>:</w:t>
+      </w:r>
+      <w:proofErr w:type="gramEnd"/>
+    </w:p>
+    <w:p>
+      <w:pPr>
+        <w:spacing w:after="118"/>
+      </w:pPr>
+    </w:p>
+    <w:p>
+      <w:pPr>
+        <w:spacing w:after="118"/>
+        <w:rPr>
+          <w:b/>
+          <w:sz w:val="28"/>
+        </w:rPr>
       </w:pPr>
       <w:r>
         <w:rPr>
@@ -14988,7 +15653,7 @@
         </w:rPr>
         <w:lastRenderedPageBreak/>
         <w:drawing>
-          <wp:inline distT="0" distB="0" distL="0" distR="0" wp14:anchorId="12DDD35C" wp14:editId="0F73943A">
+          <wp:inline distT="0" distB="0" distL="0" distR="0" wp14:anchorId="12DDD35C" wp14:editId="547B1381">
             <wp:extent cx="5974715" cy="2959735"/>
             <wp:effectExtent l="0" t="0" r="6985" b="0"/>
             <wp:docPr id="4057" name="Picture 4057"/>
@@ -15109,7 +15774,7 @@
           <w:noProof/>
         </w:rPr>
         <w:drawing>
-          <wp:inline distT="0" distB="0" distL="0" distR="0" wp14:anchorId="17C44BA6" wp14:editId="2578341A">
+          <wp:inline distT="0" distB="0" distL="0" distR="0" wp14:anchorId="17C44BA6" wp14:editId="0685C249">
             <wp:extent cx="6553390" cy="3422210"/>
             <wp:effectExtent l="0" t="0" r="0" b="6985"/>
             <wp:docPr id="4238" name="Picture 4238"/>
@@ -15178,15 +15843,33 @@
           <w:i/>
           <w:color w:val="44546A"/>
         </w:rPr>
-        <w:t>Document de Pesée</w:t>
-      </w:r>
+        <w:t xml:space="preserve">Document de </w:t>
+      </w:r>
+      <w:proofErr w:type="gramStart"/>
       <w:r>
         <w:rPr>
           <w:rFonts w:ascii="Calibri" w:eastAsia="Calibri" w:hAnsi="Calibri" w:cs="Calibri"/>
           <w:i/>
           <w:color w:val="44546A"/>
         </w:rPr>
-        <w:t>(2)</w:t>
+        <w:t>Pesée</w:t>
+      </w:r>
+      <w:r>
+        <w:rPr>
+          <w:rFonts w:ascii="Calibri" w:eastAsia="Calibri" w:hAnsi="Calibri" w:cs="Calibri"/>
+          <w:i/>
+          <w:color w:val="44546A"/>
+        </w:rPr>
+        <w:t>(</w:t>
+      </w:r>
+      <w:proofErr w:type="gramEnd"/>
+      <w:r>
+        <w:rPr>
+          <w:rFonts w:ascii="Calibri" w:eastAsia="Calibri" w:hAnsi="Calibri" w:cs="Calibri"/>
+          <w:i/>
+          <w:color w:val="44546A"/>
+        </w:rPr>
+        <w:t>2)</w:t>
       </w:r>
       <w:r>
         <w:rPr>
@@ -15662,8 +16345,13 @@
         <w:spacing w:after="0"/>
         <w:ind w:left="-5"/>
       </w:pPr>
-      <w:r>
-        <w:t>WinForms documentation :</w:t>
+      <w:proofErr w:type="spellStart"/>
+      <w:r>
+        <w:t>WinForms</w:t>
+      </w:r>
+      <w:proofErr w:type="spellEnd"/>
+      <w:r>
+        <w:t xml:space="preserve"> documentation :</w:t>
       </w:r>
       <w:hyperlink r:id="rId43">
         <w:r>

--- a/Rapport de Stage(ana).docx
+++ b/Rapport de Stage(ana).docx
@@ -1840,7 +1840,14 @@
           <w:b/>
           <w:bCs/>
         </w:rPr>
-        <w:t>AYOUB</w:t>
+        <w:t>A</w:t>
+      </w:r>
+      <w:r>
+        <w:rPr>
+          <w:b/>
+          <w:bCs/>
+        </w:rPr>
+        <w:t>youb</w:t>
       </w:r>
       <w:r>
         <w:t xml:space="preserve"> pour son soutien moral et ses encouragements constants. Sa présence et ses conseils ont été d'un grand réconfort et m'ont aidé à rester motivé et concentré.</w:t>
@@ -2478,8 +2485,6 @@
     <w:p>
       <w:pPr>
         <w:spacing w:after="159"/>
-        <w:ind w:left="130"/>
-        <w:jc w:val="center"/>
         <w:rPr>
           <w:rFonts w:ascii="Calibri" w:eastAsia="Calibri" w:hAnsi="Calibri" w:cs="Calibri"/>
           <w:b/>
@@ -7087,7 +7092,18 @@
         <w:t xml:space="preserve">Ville </w:t>
       </w:r>
       <w:r>
-        <w:t xml:space="preserve">: Agadir </w:t>
+        <w:t>: A</w:t>
+      </w:r>
+      <w:r>
+        <w:t xml:space="preserve">it </w:t>
+      </w:r>
+      <w:proofErr w:type="spellStart"/>
+      <w:r>
+        <w:t>Melloul</w:t>
+      </w:r>
+      <w:proofErr w:type="spellEnd"/>
+      <w:r>
+        <w:t xml:space="preserve"> </w:t>
       </w:r>
     </w:p>
     <w:p>
@@ -7130,7 +7146,13 @@
         <w:ind w:right="44" w:hanging="360"/>
       </w:pPr>
       <w:r>
-        <w:t>La fabrication d'aliments et de boissons</w:t>
+        <w:t xml:space="preserve">La fabrication d'aliments et de </w:t>
+      </w:r>
+      <w:r>
+        <w:t>p</w:t>
+      </w:r>
+      <w:r>
+        <w:t>oissons</w:t>
       </w:r>
       <w:r>
         <w:t xml:space="preserve"> </w:t>
@@ -7403,7 +7425,7 @@
         </w:rPr>
         <w:lastRenderedPageBreak/>
         <w:drawing>
-          <wp:inline distT="0" distB="0" distL="0" distR="0" wp14:anchorId="49D4D830" wp14:editId="07C3672E">
+          <wp:inline distT="0" distB="0" distL="0" distR="0" wp14:anchorId="49D4D830" wp14:editId="72E084C7">
             <wp:extent cx="6155474" cy="3565937"/>
             <wp:effectExtent l="0" t="0" r="0" b="0"/>
             <wp:docPr id="1637" name="Picture 1637"/>
@@ -7914,7 +7936,6 @@
     <w:p>
       <w:pPr>
         <w:spacing w:after="266"/>
-        <w:ind w:left="355"/>
       </w:pPr>
       <w:r>
         <w:t>Le développement de l'application de pesage pour Les Conserveries Marocaines Doha s'inscrit dans un contexte de modernisation et d'optimisation des processus industriels dans le secteur agro-alimentaire. Aujourd'hui, les entreprises de ce secteur doivent répondre aux exigences croissantes en matière de précision, d'efficacité et de traçabilité, tout en intégrant les dernières avancées technologiques. Cette application joue un rôle crucial en améliorant la gestion des produits à travers un système de pesage précis et fiable.</w:t>
@@ -7923,44 +7944,31 @@
     <w:p>
       <w:pPr>
         <w:spacing w:after="266"/>
-        <w:ind w:left="355"/>
       </w:pPr>
       <w:r>
         <w:lastRenderedPageBreak/>
-        <w:t>Les Conserveries Marocaines Doha, spécialisée dans la fabrication agro-alimentaire, fait face à des défis importants liés à la gestion des flux de matières premières et de produits finis. La précision dans le pesage des camions, la gestion des stocks et la traçabilité des produits sont essentielles pour maintenir la qualité, optimiser les opérations logistiques et garantir la conformité aux régulations.</w:t>
+        <w:t>L'application de pesage, destinée exclusivement à une utilisation sur desktop, répond à plusieurs besoins critiques. Tout d'abord, elle permet d'enregistrer avec précision les poids des camions lors de leur entrée et sortie, en distinguant les poids brut et net. Cela assure une gestion rigoureuse des stocks et des flux de produits, en garantissant que chaque mouvement de produit est documenté et vérifiable.</w:t>
       </w:r>
     </w:p>
     <w:p>
       <w:pPr>
         <w:spacing w:after="266"/>
-        <w:ind w:left="355" w:hanging="10"/>
-      </w:pPr>
-      <w:r>
-        <w:t>L'application de pesage, destinée exclusivement à une utilisation sur desktop, répond à plusieurs besoins critiques. Tout d'abord, elle permet d'enregistrer avec précision les poids des camions lors de leur entrée et sortie, en distinguant les poids brut et net. Cela assure une gestion rigoureuse des stocks et des flux de produits, en garantissant que chaque mouvement de produit est documenté et vérifiable.</w:t>
+      </w:pPr>
+      <w:r>
+        <w:t>En fournissant des données précises sur les quantités de produits transportés, l'application aide également à planifier et à coordonner les opérations logistiques, réduisant ainsi les coûts et améliorant l'efficacité des livraisons. La capacité à suivre les produits depuis leur provenance jusqu'à leur destination finale, tout en enregistrant des données détaillées sur chaque opération de pesage, garantit une traçabilité complète et une conformité avec les normes de l'industrie.</w:t>
       </w:r>
     </w:p>
     <w:p>
       <w:pPr>
         <w:spacing w:after="266"/>
-        <w:ind w:left="355"/>
-      </w:pPr>
-      <w:r>
-        <w:t>En fournissant des données précises sur les quantités de produits transportés, l'application aide également à planifier et à coordonner les opérations logistiques, réduisant ainsi les coûts et améliorant l'efficacité des livraisons. La capacité à suivre les produits depuis leur provenance jusqu'à leur destination finale, tout en enregistrant des données détaillées sur chaque opération de pesage, garantit une traçabilité complète et une conformité avec les normes de l'industrie.</w:t>
+      </w:pPr>
+      <w:r>
+        <w:t>En outre, l'application offre des rapports et des analyses détaillés qui aident la direction à prendre des décisions informées pour améliorer les processus de production et de logistique. Ces fonctionnalités sont essentielles pour une gestion proactive et stratégique, permettant à l'entreprise de répondre rapidement aux défis et aux opportunités du marché.</w:t>
       </w:r>
     </w:p>
     <w:p>
       <w:pPr>
         <w:spacing w:after="266"/>
-        <w:ind w:left="355"/>
-      </w:pPr>
-      <w:r>
-        <w:t>En outre, l'application offre des rapports et des analyses détaillés qui aident la direction à prendre des décisions informées pour améliorer les processus de production et de logistique. Ces fonctionnalités sont essentielles pour une gestion proactive et stratégique, permettant à l'entreprise de répondre rapidement aux défis et aux opportunités du marché.</w:t>
-      </w:r>
-    </w:p>
-    <w:p>
-      <w:pPr>
-        <w:spacing w:after="266"/>
-        <w:ind w:left="355"/>
       </w:pPr>
       <w:r>
         <w:t>Dans ce contexte, notre mission au sein de Les Conserveries Marocaines Doha a consisté à concevoir et à développer une application de pesage de bureau qui répond aux besoins spécifiques de l'entreprise. Cette application est conçue pour offrir une interface utilisateur intuitive et des fonctionnalités robustes, facilitant ainsi l'accès aux informations critiques et la gestion efficace des ressources. Elle vise à améliorer la précision, l'efficacité et la traçabilité des opérations de pesage, contribuant ainsi à l'optimisation globale des processus de l'entreprise.</w:t>
@@ -8032,11 +8040,7 @@
         <w:ind w:left="-5"/>
       </w:pPr>
       <w:r>
-        <w:t xml:space="preserve">Le sujet de ce stage, objet de ce rapport, s'inscrit dans le cadre d'une expérience approfondie dans notre formation. Il s'agit d'assister à tout le processus de création d'une application de pesage pour l'entreprise Les Conserveries Marocaines Doha, spécialisée dans la fabrication agro-alimentaire. </w:t>
-      </w:r>
-      <w:r>
-        <w:lastRenderedPageBreak/>
-        <w:t>Ce projet a pour objectif de développer une solution logicielle complète permettant de gérer efficacement les opérations de pesage des camions transportant des produits vers et depuis l'entreprise.</w:t>
+        <w:t>Le sujet de ce stage, objet de ce rapport, s'inscrit dans le cadre d'une expérience approfondie dans notre formation. Il s'agit d'assister à tout le processus de création d'une application de pesage pour l'entreprise Les Conserveries Marocaines Doha, spécialisée dans la fabrication agro-alimentaire. Ce projet a pour objectif de développer une solution logicielle complète permettant de gérer efficacement les opérations de pesage des camions transportant des produits vers et depuis l'entreprise.</w:t>
       </w:r>
     </w:p>
     <w:p>
@@ -8221,7 +8225,6 @@
           <w:b/>
           <w:sz w:val="32"/>
         </w:rPr>
-        <w:lastRenderedPageBreak/>
         <w:t xml:space="preserve">Cahier des charges : </w:t>
       </w:r>
     </w:p>
@@ -8242,7 +8245,11 @@
         <w:ind w:left="-5" w:right="44"/>
       </w:pPr>
       <w:r>
-        <w:t xml:space="preserve">Décrivant l’ensemble des conditions attachées à l’exécution du projet, le cahier des charges nous a permis dans un premier temps, de définir le contexte, les enjeux, les objectifs techniques ainsi que les livrables et les axes de développement envisagés. En organisant nos idées, nous avons ainsi pu vérifier la concordance et la faisabilité de notre projet. </w:t>
+        <w:t xml:space="preserve">Décrivant l’ensemble des conditions attachées à l’exécution du projet, le cahier des charges nous a permis dans un premier temps, de définir le contexte, les enjeux, les objectifs techniques ainsi </w:t>
+      </w:r>
+      <w:r>
+        <w:lastRenderedPageBreak/>
+        <w:t xml:space="preserve">que les livrables et les axes de développement envisagés. En organisant nos idées, nous avons ainsi pu vérifier la concordance et la faisabilité de notre projet. </w:t>
       </w:r>
     </w:p>
     <w:p>
@@ -8441,13 +8448,13 @@
               <w:rPr>
                 <w:b/>
               </w:rPr>
-              <w:t>1</w:t>
+              <w:t>3</w:t>
             </w:r>
             <w:r>
               <w:rPr>
                 <w:b/>
               </w:rPr>
-              <w:t xml:space="preserve">0 </w:t>
+              <w:t xml:space="preserve"> </w:t>
             </w:r>
           </w:p>
         </w:tc>
@@ -8500,7 +8507,7 @@
               <w:rPr>
                 <w:b/>
               </w:rPr>
-              <w:t>10</w:t>
+              <w:t>8</w:t>
             </w:r>
           </w:p>
         </w:tc>
@@ -8548,13 +8555,13 @@
               <w:rPr>
                 <w:b/>
               </w:rPr>
-              <w:t>1</w:t>
+              <w:t>5</w:t>
             </w:r>
             <w:r>
               <w:rPr>
                 <w:b/>
               </w:rPr>
-              <w:t xml:space="preserve">0 </w:t>
+              <w:t xml:space="preserve"> </w:t>
             </w:r>
           </w:p>
         </w:tc>
@@ -8612,7 +8619,7 @@
               <w:rPr>
                 <w:b/>
               </w:rPr>
-              <w:t>2</w:t>
+              <w:t>1</w:t>
             </w:r>
             <w:r>
               <w:rPr>
@@ -8666,7 +8673,7 @@
               <w:rPr>
                 <w:b/>
               </w:rPr>
-              <w:t xml:space="preserve">10 </w:t>
+              <w:t xml:space="preserve">5 </w:t>
             </w:r>
           </w:p>
         </w:tc>
@@ -8722,7 +8729,13 @@
               <w:rPr>
                 <w:b/>
               </w:rPr>
-              <w:t xml:space="preserve">60 </w:t>
+              <w:t>31</w:t>
+            </w:r>
+            <w:r>
+              <w:rPr>
+                <w:b/>
+              </w:rPr>
+              <w:t xml:space="preserve"> </w:t>
             </w:r>
           </w:p>
         </w:tc>
@@ -8753,6 +8766,36 @@
       <w:r>
         <w:t xml:space="preserve"> </w:t>
       </w:r>
+    </w:p>
+    <w:p>
+      <w:pPr>
+        <w:spacing w:after="0"/>
+      </w:pPr>
+    </w:p>
+    <w:p>
+      <w:pPr>
+        <w:spacing w:after="0"/>
+      </w:pPr>
+    </w:p>
+    <w:p>
+      <w:pPr>
+        <w:spacing w:after="0"/>
+      </w:pPr>
+    </w:p>
+    <w:p>
+      <w:pPr>
+        <w:spacing w:after="0"/>
+      </w:pPr>
+    </w:p>
+    <w:p>
+      <w:pPr>
+        <w:spacing w:after="0"/>
+      </w:pPr>
+    </w:p>
+    <w:p>
+      <w:pPr>
+        <w:spacing w:after="0"/>
+      </w:pPr>
     </w:p>
     <w:p>
       <w:pPr>
@@ -8828,7 +8871,13 @@
               <w:rPr>
                 <w:b/>
               </w:rPr>
-              <w:t xml:space="preserve">10 </w:t>
+              <w:t>3</w:t>
+            </w:r>
+            <w:r>
+              <w:rPr>
+                <w:b/>
+              </w:rPr>
+              <w:t xml:space="preserve"> </w:t>
             </w:r>
           </w:p>
         </w:tc>
@@ -8851,7 +8900,13 @@
               <w:rPr>
                 <w:b/>
               </w:rPr>
-              <w:t xml:space="preserve">20 </w:t>
+              <w:t>11</w:t>
+            </w:r>
+            <w:r>
+              <w:rPr>
+                <w:b/>
+              </w:rPr>
+              <w:t xml:space="preserve"> </w:t>
             </w:r>
           </w:p>
         </w:tc>
@@ -8874,7 +8929,13 @@
               <w:rPr>
                 <w:b/>
               </w:rPr>
-              <w:t xml:space="preserve">30 </w:t>
+              <w:t>16</w:t>
+            </w:r>
+            <w:r>
+              <w:rPr>
+                <w:b/>
+              </w:rPr>
+              <w:t xml:space="preserve"> </w:t>
             </w:r>
           </w:p>
         </w:tc>
@@ -8892,12 +8953,17 @@
             <w:pPr>
               <w:spacing w:line="259" w:lineRule="auto"/>
               <w:ind w:left="151"/>
+              <w:rPr>
+                <w:b/>
+                <w:bCs/>
+              </w:rPr>
             </w:pPr>
             <w:r>
               <w:rPr>
                 <w:b/>
+                <w:bCs/>
               </w:rPr>
-              <w:t xml:space="preserve">40 </w:t>
+              <w:t>21</w:t>
             </w:r>
           </w:p>
         </w:tc>
@@ -8923,7 +8989,7 @@
               <w:rPr>
                 <w:b/>
               </w:rPr>
-              <w:t>50</w:t>
+              <w:t>26</w:t>
             </w:r>
           </w:p>
         </w:tc>
@@ -8946,7 +9012,13 @@
               <w:rPr>
                 <w:b/>
               </w:rPr>
-              <w:t xml:space="preserve">60   </w:t>
+              <w:t>31</w:t>
+            </w:r>
+            <w:r>
+              <w:rPr>
+                <w:b/>
+              </w:rPr>
+              <w:t xml:space="preserve">   </w:t>
             </w:r>
           </w:p>
         </w:tc>
@@ -14353,7 +14425,7 @@
         </w:rPr>
         <w:lastRenderedPageBreak/>
         <w:drawing>
-          <wp:inline distT="0" distB="0" distL="0" distR="0" wp14:anchorId="5408AE51" wp14:editId="29539D39">
+          <wp:inline distT="0" distB="0" distL="0" distR="0" wp14:anchorId="5408AE51" wp14:editId="55FA000B">
             <wp:extent cx="6129196" cy="3077845"/>
             <wp:effectExtent l="0" t="0" r="5080" b="8255"/>
             <wp:docPr id="3753" name="Picture 3753"/>
@@ -14722,7 +14794,7 @@
         </w:rPr>
         <w:lastRenderedPageBreak/>
         <w:drawing>
-          <wp:inline distT="0" distB="0" distL="0" distR="0" wp14:anchorId="5EDCDF6A" wp14:editId="0B752D32">
+          <wp:inline distT="0" distB="0" distL="0" distR="0" wp14:anchorId="5EDCDF6A" wp14:editId="75263632">
             <wp:extent cx="6174463" cy="2806065"/>
             <wp:effectExtent l="0" t="0" r="0" b="0"/>
             <wp:docPr id="3866" name="Picture 3866"/>
@@ -14891,7 +14963,7 @@
           <w:noProof/>
         </w:rPr>
         <w:drawing>
-          <wp:inline distT="0" distB="0" distL="0" distR="0" wp14:anchorId="29A25B6A" wp14:editId="1D637466">
+          <wp:inline distT="0" distB="0" distL="0" distR="0" wp14:anchorId="29A25B6A" wp14:editId="2CCAA4EF">
             <wp:extent cx="6570669" cy="2560955"/>
             <wp:effectExtent l="0" t="0" r="1905" b="0"/>
             <wp:docPr id="3868" name="Picture 3868"/>
@@ -15026,7 +15098,7 @@
           <w:noProof/>
         </w:rPr>
         <w:drawing>
-          <wp:inline distT="0" distB="0" distL="0" distR="0" wp14:anchorId="27FBCAF5" wp14:editId="10A8236B">
+          <wp:inline distT="0" distB="0" distL="0" distR="0" wp14:anchorId="27FBCAF5" wp14:editId="0E67523D">
             <wp:extent cx="6183517" cy="2770505"/>
             <wp:effectExtent l="0" t="0" r="8255" b="0"/>
             <wp:docPr id="3957" name="Picture 3957"/>
@@ -15653,7 +15725,7 @@
         </w:rPr>
         <w:lastRenderedPageBreak/>
         <w:drawing>
-          <wp:inline distT="0" distB="0" distL="0" distR="0" wp14:anchorId="12DDD35C" wp14:editId="547B1381">
+          <wp:inline distT="0" distB="0" distL="0" distR="0" wp14:anchorId="12DDD35C" wp14:editId="7030778D">
             <wp:extent cx="5974715" cy="2959735"/>
             <wp:effectExtent l="0" t="0" r="6985" b="0"/>
             <wp:docPr id="4057" name="Picture 4057"/>
@@ -15774,7 +15846,7 @@
           <w:noProof/>
         </w:rPr>
         <w:drawing>
-          <wp:inline distT="0" distB="0" distL="0" distR="0" wp14:anchorId="17C44BA6" wp14:editId="0685C249">
+          <wp:inline distT="0" distB="0" distL="0" distR="0" wp14:anchorId="17C44BA6" wp14:editId="77A781EE">
             <wp:extent cx="6553390" cy="3422210"/>
             <wp:effectExtent l="0" t="0" r="0" b="6985"/>
             <wp:docPr id="4238" name="Picture 4238"/>

--- a/Rapport de Stage(ana).docx
+++ b/Rapport de Stage(ana).docx
@@ -1261,23 +1261,7 @@
           <w:b/>
           <w:color w:val="2F5496"/>
         </w:rPr>
-        <w:t xml:space="preserve">Réaliser </w:t>
-      </w:r>
-      <w:proofErr w:type="gramStart"/>
-      <w:r>
-        <w:rPr>
-          <w:b/>
-          <w:color w:val="2F5496"/>
-        </w:rPr>
-        <w:t>par:</w:t>
-      </w:r>
-      <w:proofErr w:type="gramEnd"/>
-      <w:r>
-        <w:rPr>
-          <w:b/>
-          <w:color w:val="2F5496"/>
-        </w:rPr>
-        <w:t xml:space="preserve"> </w:t>
+        <w:t xml:space="preserve">Réaliser par: </w:t>
       </w:r>
       <w:r>
         <w:rPr>
@@ -1877,7 +1861,6 @@
       <w:r>
         <w:t xml:space="preserve">, </w:t>
       </w:r>
-      <w:proofErr w:type="spellStart"/>
       <w:r>
         <w:rPr>
           <w:b/>
@@ -1885,7 +1868,6 @@
         </w:rPr>
         <w:t>Chadia</w:t>
       </w:r>
-      <w:proofErr w:type="spellEnd"/>
       <w:r>
         <w:t xml:space="preserve"> et </w:t>
       </w:r>
@@ -2242,21 +2224,7 @@
         <w:rPr>
           <w:lang w:val="en-US"/>
         </w:rPr>
-        <w:t xml:space="preserve">In the </w:t>
-      </w:r>
-      <w:proofErr w:type="spellStart"/>
-      <w:r>
-        <w:rPr>
-          <w:lang w:val="en-US"/>
-        </w:rPr>
-        <w:t>agro</w:t>
-      </w:r>
-      <w:proofErr w:type="spellEnd"/>
-      <w:r>
-        <w:rPr>
-          <w:lang w:val="en-US"/>
-        </w:rPr>
-        <w:t>-food sector, the precision of weight measurements is crucial to ensure the consistency and quality of products. The weighing application allows L</w:t>
+        <w:t>In the agro-food sector, the precision of weight measurements is crucial to ensure the consistency and quality of products. The weighing application allows L</w:t>
       </w:r>
       <w:r>
         <w:rPr>
@@ -3187,15 +3155,7 @@
           <w:rFonts w:asciiTheme="minorHAnsi" w:hAnsiTheme="minorHAnsi" w:cstheme="minorHAnsi"/>
           <w:sz w:val="22"/>
         </w:rPr>
-        <w:t xml:space="preserve">Exigences non </w:t>
-      </w:r>
-      <w:proofErr w:type="gramStart"/>
-      <w:r>
-        <w:rPr>
-          <w:rFonts w:asciiTheme="minorHAnsi" w:hAnsiTheme="minorHAnsi" w:cstheme="minorHAnsi"/>
-          <w:sz w:val="22"/>
-        </w:rPr>
-        <w:t>fonctionnelles</w:t>
+        <w:t>Exigences non fonctionnelles</w:t>
       </w:r>
       <w:r>
         <w:rPr>
@@ -3204,7 +3164,6 @@
         </w:rPr>
         <w:t>:</w:t>
       </w:r>
-      <w:proofErr w:type="gramEnd"/>
       <w:r>
         <w:rPr>
           <w:rFonts w:ascii="Calibri" w:eastAsia="Calibri" w:hAnsi="Calibri" w:cs="Calibri"/>
@@ -3633,23 +3592,7 @@
           <w:rFonts w:ascii="Calibri" w:eastAsia="Calibri" w:hAnsi="Calibri" w:cs="Calibri"/>
           <w:sz w:val="22"/>
         </w:rPr>
-        <w:t xml:space="preserve">Diagramme de </w:t>
-      </w:r>
-      <w:proofErr w:type="spellStart"/>
-      <w:r>
-        <w:rPr>
-          <w:rFonts w:ascii="Calibri" w:eastAsia="Calibri" w:hAnsi="Calibri" w:cs="Calibri"/>
-          <w:sz w:val="22"/>
-        </w:rPr>
-        <w:t>sequence</w:t>
-      </w:r>
-      <w:proofErr w:type="spellEnd"/>
-      <w:r>
-        <w:rPr>
-          <w:rFonts w:ascii="Calibri" w:eastAsia="Calibri" w:hAnsi="Calibri" w:cs="Calibri"/>
-          <w:sz w:val="22"/>
-        </w:rPr>
-        <w:t> : ..................................................................................</w:t>
+        <w:t>Diagramme de sequence : ..................................................................................</w:t>
       </w:r>
       <w:r>
         <w:rPr>
@@ -3834,23 +3777,7 @@
           <w:rFonts w:ascii="Calibri" w:eastAsia="Calibri" w:hAnsi="Calibri" w:cs="Calibri"/>
           <w:sz w:val="22"/>
         </w:rPr>
-        <w:t xml:space="preserve">Environnement de </w:t>
-      </w:r>
-      <w:proofErr w:type="gramStart"/>
-      <w:r>
-        <w:rPr>
-          <w:rFonts w:ascii="Calibri" w:eastAsia="Calibri" w:hAnsi="Calibri" w:cs="Calibri"/>
-          <w:sz w:val="22"/>
-        </w:rPr>
-        <w:t>développement:</w:t>
-      </w:r>
-      <w:proofErr w:type="gramEnd"/>
-      <w:r>
-        <w:rPr>
-          <w:rFonts w:ascii="Calibri" w:eastAsia="Calibri" w:hAnsi="Calibri" w:cs="Calibri"/>
-          <w:sz w:val="22"/>
-        </w:rPr>
-        <w:t xml:space="preserve"> ...................................................................</w:t>
+        <w:t>Environnement de développement: ...................................................................</w:t>
       </w:r>
       <w:r>
         <w:rPr>
@@ -4021,21 +3948,12 @@
           <w:sz w:val="22"/>
         </w:rPr>
       </w:pPr>
-      <w:proofErr w:type="gramStart"/>
-      <w:r>
-        <w:rPr>
-          <w:rFonts w:ascii="Calibri" w:eastAsia="Calibri" w:hAnsi="Calibri" w:cs="Calibri"/>
-          <w:sz w:val="22"/>
-        </w:rPr>
-        <w:t>Conclusion  ...............................................................................................................................................</w:t>
-      </w:r>
-      <w:proofErr w:type="gramEnd"/>
-      <w:r>
-        <w:rPr>
-          <w:rFonts w:ascii="Calibri" w:eastAsia="Calibri" w:hAnsi="Calibri" w:cs="Calibri"/>
-          <w:sz w:val="22"/>
-        </w:rPr>
-        <w:t xml:space="preserve"> </w:t>
+      <w:r>
+        <w:rPr>
+          <w:rFonts w:ascii="Calibri" w:eastAsia="Calibri" w:hAnsi="Calibri" w:cs="Calibri"/>
+          <w:sz w:val="22"/>
+        </w:rPr>
+        <w:t xml:space="preserve">Conclusion  ............................................................................................................................................... </w:t>
       </w:r>
       <w:r>
         <w:rPr>
@@ -4260,23 +4178,7 @@
           <w:rFonts w:ascii="Calibri" w:eastAsia="Calibri" w:hAnsi="Calibri" w:cs="Calibri"/>
           <w:sz w:val="22"/>
         </w:rPr>
-        <w:t xml:space="preserve">Figure </w:t>
-      </w:r>
-      <w:proofErr w:type="gramStart"/>
-      <w:r>
-        <w:rPr>
-          <w:rFonts w:ascii="Calibri" w:eastAsia="Calibri" w:hAnsi="Calibri" w:cs="Calibri"/>
-          <w:sz w:val="22"/>
-        </w:rPr>
-        <w:t>2:</w:t>
-      </w:r>
-      <w:proofErr w:type="gramEnd"/>
-      <w:r>
-        <w:rPr>
-          <w:rFonts w:ascii="Calibri" w:eastAsia="Calibri" w:hAnsi="Calibri" w:cs="Calibri"/>
-          <w:sz w:val="22"/>
-        </w:rPr>
-        <w:t xml:space="preserve"> Organigramme de</w:t>
+        <w:t>Figure 2: Organigramme de</w:t>
       </w:r>
       <w:r>
         <w:rPr>
@@ -4372,15 +4274,7 @@
           <w:rFonts w:ascii="Calibri" w:eastAsia="Calibri" w:hAnsi="Calibri" w:cs="Calibri"/>
           <w:sz w:val="22"/>
         </w:rPr>
-        <w:t xml:space="preserve">Figure </w:t>
-      </w:r>
-      <w:proofErr w:type="gramStart"/>
-      <w:r>
-        <w:rPr>
-          <w:rFonts w:ascii="Calibri" w:eastAsia="Calibri" w:hAnsi="Calibri" w:cs="Calibri"/>
-          <w:sz w:val="22"/>
-        </w:rPr>
-        <w:t>4</w:t>
+        <w:t>Figure 4</w:t>
       </w:r>
       <w:r>
         <w:rPr>
@@ -4388,16 +4282,7 @@
           <w:color w:val="auto"/>
           <w:sz w:val="22"/>
         </w:rPr>
-        <w:t>:</w:t>
-      </w:r>
-      <w:proofErr w:type="gramEnd"/>
-      <w:r>
-        <w:rPr>
-          <w:rFonts w:ascii="Calibri" w:eastAsia="Calibri" w:hAnsi="Calibri" w:cs="Calibri"/>
-          <w:color w:val="auto"/>
-          <w:sz w:val="22"/>
-        </w:rPr>
-        <w:t xml:space="preserve"> </w:t>
+        <w:t xml:space="preserve">: </w:t>
       </w:r>
       <w:r>
         <w:rPr>
@@ -4522,9 +4407,8 @@
           <w:color w:val="auto"/>
           <w:sz w:val="22"/>
         </w:rPr>
-        <w:t xml:space="preserve">Diagramme de </w:t>
-      </w:r>
-      <w:proofErr w:type="spellStart"/>
+        <w:t>Diagramme de sequence (login)</w:t>
+      </w:r>
       <w:r>
         <w:rPr>
           <w:rFonts w:asciiTheme="minorHAnsi" w:hAnsiTheme="minorHAnsi" w:cstheme="minorHAnsi"/>
@@ -4532,9 +4416,60 @@
           <w:color w:val="auto"/>
           <w:sz w:val="22"/>
         </w:rPr>
-        <w:t>sequence</w:t>
-      </w:r>
-      <w:proofErr w:type="spellEnd"/>
+        <w:t xml:space="preserve"> </w:t>
+      </w:r>
+      <w:r>
+        <w:rPr>
+          <w:rFonts w:asciiTheme="minorHAnsi" w:eastAsia="Calibri" w:hAnsiTheme="minorHAnsi" w:cstheme="minorHAnsi"/>
+          <w:iCs/>
+          <w:color w:val="auto"/>
+          <w:sz w:val="22"/>
+        </w:rPr>
+        <w:t>.................................................................................................</w:t>
+      </w:r>
+      <w:r>
+        <w:rPr>
+          <w:rFonts w:ascii="Calibri" w:eastAsia="Calibri" w:hAnsi="Calibri" w:cs="Calibri"/>
+          <w:iCs/>
+          <w:color w:val="auto"/>
+          <w:sz w:val="22"/>
+        </w:rPr>
+        <w:t xml:space="preserve"> </w:t>
+      </w:r>
+      <w:r>
+        <w:rPr>
+          <w:rFonts w:ascii="Calibri" w:eastAsia="Calibri" w:hAnsi="Calibri" w:cs="Calibri"/>
+          <w:sz w:val="22"/>
+        </w:rPr>
+        <w:t>2</w:t>
+      </w:r>
+      <w:r>
+        <w:rPr>
+          <w:rFonts w:ascii="Calibri" w:eastAsia="Calibri" w:hAnsi="Calibri" w:cs="Calibri"/>
+          <w:sz w:val="22"/>
+        </w:rPr>
+        <w:t>5</w:t>
+      </w:r>
+      <w:r>
+        <w:rPr>
+          <w:rFonts w:ascii="Calibri" w:eastAsia="Calibri" w:hAnsi="Calibri" w:cs="Calibri"/>
+          <w:sz w:val="22"/>
+        </w:rPr>
+        <w:t xml:space="preserve"> </w:t>
+      </w:r>
+    </w:p>
+    <w:p>
+      <w:pPr>
+        <w:spacing w:after="0"/>
+        <w:ind w:left="-5"/>
+      </w:pPr>
+      <w:r>
+        <w:rPr>
+          <w:rFonts w:ascii="Calibri" w:eastAsia="Calibri" w:hAnsi="Calibri" w:cs="Calibri"/>
+          <w:sz w:val="22"/>
+        </w:rPr>
+        <w:t xml:space="preserve">Figure 7: </w:t>
+      </w:r>
       <w:r>
         <w:rPr>
           <w:rFonts w:asciiTheme="minorHAnsi" w:hAnsiTheme="minorHAnsi" w:cstheme="minorHAnsi"/>
@@ -4542,7 +4477,7 @@
           <w:color w:val="auto"/>
           <w:sz w:val="22"/>
         </w:rPr>
-        <w:t xml:space="preserve"> (login)</w:t>
+        <w:t>Diagramme de sequence (pesage)</w:t>
       </w:r>
       <w:r>
         <w:rPr>
@@ -4555,283 +4490,166 @@
       </w:r>
       <w:r>
         <w:rPr>
+          <w:rFonts w:ascii="Calibri" w:eastAsia="Calibri" w:hAnsi="Calibri" w:cs="Calibri"/>
+          <w:sz w:val="22"/>
+        </w:rPr>
+        <w:t>.............................................................................................. 2</w:t>
+      </w:r>
+      <w:r>
+        <w:rPr>
+          <w:rFonts w:ascii="Calibri" w:eastAsia="Calibri" w:hAnsi="Calibri" w:cs="Calibri"/>
+          <w:sz w:val="22"/>
+        </w:rPr>
+        <w:t>6</w:t>
+      </w:r>
+    </w:p>
+    <w:p>
+      <w:pPr>
+        <w:spacing w:after="0"/>
+        <w:ind w:left="-5"/>
+      </w:pPr>
+      <w:r>
+        <w:rPr>
+          <w:rFonts w:ascii="Calibri" w:eastAsia="Calibri" w:hAnsi="Calibri" w:cs="Calibri"/>
+          <w:sz w:val="22"/>
+        </w:rPr>
+        <w:t xml:space="preserve">Figure 8 : </w:t>
+      </w:r>
+      <w:r>
+        <w:rPr>
+          <w:rFonts w:asciiTheme="minorHAnsi" w:hAnsiTheme="minorHAnsi" w:cstheme="minorHAnsi"/>
+          <w:iCs/>
+          <w:color w:val="auto"/>
+          <w:sz w:val="22"/>
+        </w:rPr>
+        <w:t xml:space="preserve">Diagramme de sequence (annulation de </w:t>
+      </w:r>
+      <w:r>
+        <w:rPr>
+          <w:rFonts w:asciiTheme="minorHAnsi" w:hAnsiTheme="minorHAnsi" w:cstheme="minorHAnsi"/>
+          <w:iCs/>
+          <w:color w:val="auto"/>
+          <w:sz w:val="22"/>
+        </w:rPr>
+        <w:t>pesée</w:t>
+      </w:r>
+      <w:r>
+        <w:rPr>
+          <w:rFonts w:asciiTheme="minorHAnsi" w:hAnsiTheme="minorHAnsi" w:cstheme="minorHAnsi"/>
+          <w:iCs/>
+          <w:color w:val="auto"/>
+          <w:sz w:val="22"/>
+        </w:rPr>
+        <w:t>)</w:t>
+      </w:r>
+      <w:r>
+        <w:rPr>
+          <w:rFonts w:asciiTheme="minorHAnsi" w:hAnsiTheme="minorHAnsi" w:cstheme="minorHAnsi"/>
+          <w:iCs/>
+          <w:color w:val="auto"/>
+          <w:sz w:val="22"/>
+        </w:rPr>
+        <w:t xml:space="preserve"> </w:t>
+      </w:r>
+      <w:r>
+        <w:rPr>
+          <w:rFonts w:ascii="Calibri" w:eastAsia="Calibri" w:hAnsi="Calibri" w:cs="Calibri"/>
+          <w:sz w:val="22"/>
+        </w:rPr>
+        <w:t>.................</w:t>
+      </w:r>
+      <w:r>
+        <w:rPr>
+          <w:rFonts w:ascii="Calibri" w:eastAsia="Calibri" w:hAnsi="Calibri" w:cs="Calibri"/>
+          <w:sz w:val="22"/>
+        </w:rPr>
+        <w:t>.</w:t>
+      </w:r>
+      <w:r>
+        <w:rPr>
+          <w:rFonts w:ascii="Calibri" w:eastAsia="Calibri" w:hAnsi="Calibri" w:cs="Calibri"/>
+          <w:sz w:val="22"/>
+        </w:rPr>
+        <w:t>...................................................... 2</w:t>
+      </w:r>
+      <w:r>
+        <w:rPr>
+          <w:rFonts w:ascii="Calibri" w:eastAsia="Calibri" w:hAnsi="Calibri" w:cs="Calibri"/>
+          <w:sz w:val="22"/>
+        </w:rPr>
+        <w:t>6</w:t>
+      </w:r>
+      <w:r>
+        <w:rPr>
+          <w:rFonts w:ascii="Calibri" w:eastAsia="Calibri" w:hAnsi="Calibri" w:cs="Calibri"/>
+          <w:sz w:val="22"/>
+        </w:rPr>
+        <w:t xml:space="preserve"> </w:t>
+      </w:r>
+    </w:p>
+    <w:p>
+      <w:pPr>
+        <w:spacing w:after="0"/>
+        <w:ind w:left="-5"/>
+      </w:pPr>
+      <w:r>
+        <w:rPr>
+          <w:rFonts w:ascii="Calibri" w:eastAsia="Calibri" w:hAnsi="Calibri" w:cs="Calibri"/>
+          <w:sz w:val="22"/>
+        </w:rPr>
+        <w:t xml:space="preserve">Figure 9 : </w:t>
+      </w:r>
+      <w:r>
+        <w:rPr>
+          <w:rFonts w:asciiTheme="minorHAnsi" w:hAnsiTheme="minorHAnsi" w:cstheme="minorHAnsi"/>
+          <w:iCs/>
+          <w:color w:val="auto"/>
+          <w:sz w:val="22"/>
+        </w:rPr>
+        <w:t>Structure de D.B</w:t>
+      </w:r>
+      <w:r>
+        <w:rPr>
+          <w:rFonts w:ascii="Calibri" w:eastAsia="Calibri" w:hAnsi="Calibri" w:cs="Calibri"/>
+          <w:sz w:val="22"/>
+        </w:rPr>
+        <w:t xml:space="preserve"> </w:t>
+      </w:r>
+      <w:r>
+        <w:rPr>
+          <w:rFonts w:ascii="Calibri" w:eastAsia="Calibri" w:hAnsi="Calibri" w:cs="Calibri"/>
+          <w:sz w:val="22"/>
+        </w:rPr>
+        <w:t>......................................................................................................................... 2</w:t>
+      </w:r>
+      <w:r>
+        <w:rPr>
+          <w:rFonts w:ascii="Calibri" w:eastAsia="Calibri" w:hAnsi="Calibri" w:cs="Calibri"/>
+          <w:sz w:val="22"/>
+        </w:rPr>
+        <w:t>8</w:t>
+      </w:r>
+    </w:p>
+    <w:p>
+      <w:pPr>
+        <w:spacing w:after="0"/>
+        <w:ind w:left="-5"/>
+      </w:pPr>
+      <w:r>
+        <w:rPr>
+          <w:rFonts w:ascii="Calibri" w:eastAsia="Calibri" w:hAnsi="Calibri" w:cs="Calibri"/>
+          <w:sz w:val="22"/>
+        </w:rPr>
+        <w:t xml:space="preserve">Figure 10 : </w:t>
+      </w:r>
+      <w:r>
+        <w:rPr>
           <w:rFonts w:asciiTheme="minorHAnsi" w:eastAsia="Calibri" w:hAnsiTheme="minorHAnsi" w:cstheme="minorHAnsi"/>
           <w:iCs/>
           <w:color w:val="auto"/>
           <w:sz w:val="22"/>
         </w:rPr>
-        <w:t>.................................................................................................</w:t>
-      </w:r>
-      <w:r>
-        <w:rPr>
-          <w:rFonts w:ascii="Calibri" w:eastAsia="Calibri" w:hAnsi="Calibri" w:cs="Calibri"/>
-          <w:iCs/>
-          <w:color w:val="auto"/>
-          <w:sz w:val="22"/>
-        </w:rPr>
-        <w:t xml:space="preserve"> </w:t>
-      </w:r>
-      <w:r>
-        <w:rPr>
-          <w:rFonts w:ascii="Calibri" w:eastAsia="Calibri" w:hAnsi="Calibri" w:cs="Calibri"/>
-          <w:sz w:val="22"/>
-        </w:rPr>
-        <w:t>2</w:t>
-      </w:r>
-      <w:r>
-        <w:rPr>
-          <w:rFonts w:ascii="Calibri" w:eastAsia="Calibri" w:hAnsi="Calibri" w:cs="Calibri"/>
-          <w:sz w:val="22"/>
-        </w:rPr>
-        <w:t>5</w:t>
-      </w:r>
-      <w:r>
-        <w:rPr>
-          <w:rFonts w:ascii="Calibri" w:eastAsia="Calibri" w:hAnsi="Calibri" w:cs="Calibri"/>
-          <w:sz w:val="22"/>
-        </w:rPr>
-        <w:t xml:space="preserve"> </w:t>
-      </w:r>
-    </w:p>
-    <w:p>
-      <w:pPr>
-        <w:spacing w:after="0"/>
-        <w:ind w:left="-5"/>
-      </w:pPr>
-      <w:r>
-        <w:rPr>
-          <w:rFonts w:ascii="Calibri" w:eastAsia="Calibri" w:hAnsi="Calibri" w:cs="Calibri"/>
-          <w:sz w:val="22"/>
-        </w:rPr>
-        <w:t xml:space="preserve">Figure </w:t>
-      </w:r>
-      <w:proofErr w:type="gramStart"/>
-      <w:r>
-        <w:rPr>
-          <w:rFonts w:ascii="Calibri" w:eastAsia="Calibri" w:hAnsi="Calibri" w:cs="Calibri"/>
-          <w:sz w:val="22"/>
-        </w:rPr>
-        <w:t>7:</w:t>
-      </w:r>
-      <w:proofErr w:type="gramEnd"/>
-      <w:r>
-        <w:rPr>
-          <w:rFonts w:ascii="Calibri" w:eastAsia="Calibri" w:hAnsi="Calibri" w:cs="Calibri"/>
-          <w:sz w:val="22"/>
-        </w:rPr>
-        <w:t xml:space="preserve"> </w:t>
-      </w:r>
-      <w:r>
-        <w:rPr>
-          <w:rFonts w:asciiTheme="minorHAnsi" w:hAnsiTheme="minorHAnsi" w:cstheme="minorHAnsi"/>
-          <w:iCs/>
-          <w:color w:val="auto"/>
-          <w:sz w:val="22"/>
-        </w:rPr>
-        <w:t xml:space="preserve">Diagramme de </w:t>
-      </w:r>
-      <w:proofErr w:type="spellStart"/>
-      <w:r>
-        <w:rPr>
-          <w:rFonts w:asciiTheme="minorHAnsi" w:hAnsiTheme="minorHAnsi" w:cstheme="minorHAnsi"/>
-          <w:iCs/>
-          <w:color w:val="auto"/>
-          <w:sz w:val="22"/>
-        </w:rPr>
-        <w:t>sequence</w:t>
-      </w:r>
-      <w:proofErr w:type="spellEnd"/>
-      <w:r>
-        <w:rPr>
-          <w:rFonts w:asciiTheme="minorHAnsi" w:hAnsiTheme="minorHAnsi" w:cstheme="minorHAnsi"/>
-          <w:iCs/>
-          <w:color w:val="auto"/>
-          <w:sz w:val="22"/>
-        </w:rPr>
-        <w:t xml:space="preserve"> (pesage)</w:t>
-      </w:r>
-      <w:r>
-        <w:rPr>
-          <w:rFonts w:asciiTheme="minorHAnsi" w:hAnsiTheme="minorHAnsi" w:cstheme="minorHAnsi"/>
-          <w:iCs/>
-          <w:color w:val="auto"/>
-          <w:sz w:val="22"/>
-        </w:rPr>
-        <w:t xml:space="preserve"> </w:t>
-      </w:r>
-      <w:r>
-        <w:rPr>
-          <w:rFonts w:ascii="Calibri" w:eastAsia="Calibri" w:hAnsi="Calibri" w:cs="Calibri"/>
-          <w:sz w:val="22"/>
-        </w:rPr>
-        <w:t>.............................................................................................. 2</w:t>
-      </w:r>
-      <w:r>
-        <w:rPr>
-          <w:rFonts w:ascii="Calibri" w:eastAsia="Calibri" w:hAnsi="Calibri" w:cs="Calibri"/>
-          <w:sz w:val="22"/>
-        </w:rPr>
-        <w:t>6</w:t>
-      </w:r>
-    </w:p>
-    <w:p>
-      <w:pPr>
-        <w:spacing w:after="0"/>
-        <w:ind w:left="-5"/>
-      </w:pPr>
-      <w:r>
-        <w:rPr>
-          <w:rFonts w:ascii="Calibri" w:eastAsia="Calibri" w:hAnsi="Calibri" w:cs="Calibri"/>
-          <w:sz w:val="22"/>
-        </w:rPr>
-        <w:t xml:space="preserve">Figure 8 : </w:t>
-      </w:r>
-      <w:r>
-        <w:rPr>
-          <w:rFonts w:asciiTheme="minorHAnsi" w:hAnsiTheme="minorHAnsi" w:cstheme="minorHAnsi"/>
-          <w:iCs/>
-          <w:color w:val="auto"/>
-          <w:sz w:val="22"/>
-        </w:rPr>
-        <w:t xml:space="preserve">Diagramme de </w:t>
-      </w:r>
-      <w:proofErr w:type="spellStart"/>
-      <w:r>
-        <w:rPr>
-          <w:rFonts w:asciiTheme="minorHAnsi" w:hAnsiTheme="minorHAnsi" w:cstheme="minorHAnsi"/>
-          <w:iCs/>
-          <w:color w:val="auto"/>
-          <w:sz w:val="22"/>
-        </w:rPr>
-        <w:t>sequence</w:t>
-      </w:r>
-      <w:proofErr w:type="spellEnd"/>
-      <w:r>
-        <w:rPr>
-          <w:rFonts w:asciiTheme="minorHAnsi" w:hAnsiTheme="minorHAnsi" w:cstheme="minorHAnsi"/>
-          <w:iCs/>
-          <w:color w:val="auto"/>
-          <w:sz w:val="22"/>
-        </w:rPr>
-        <w:t xml:space="preserve"> (annulation de </w:t>
-      </w:r>
-      <w:r>
-        <w:rPr>
-          <w:rFonts w:asciiTheme="minorHAnsi" w:hAnsiTheme="minorHAnsi" w:cstheme="minorHAnsi"/>
-          <w:iCs/>
-          <w:color w:val="auto"/>
-          <w:sz w:val="22"/>
-        </w:rPr>
-        <w:t>pesée</w:t>
-      </w:r>
-      <w:r>
-        <w:rPr>
-          <w:rFonts w:asciiTheme="minorHAnsi" w:hAnsiTheme="minorHAnsi" w:cstheme="minorHAnsi"/>
-          <w:iCs/>
-          <w:color w:val="auto"/>
-          <w:sz w:val="22"/>
-        </w:rPr>
-        <w:t>)</w:t>
-      </w:r>
-      <w:r>
-        <w:rPr>
-          <w:rFonts w:asciiTheme="minorHAnsi" w:hAnsiTheme="minorHAnsi" w:cstheme="minorHAnsi"/>
-          <w:iCs/>
-          <w:color w:val="auto"/>
-          <w:sz w:val="22"/>
-        </w:rPr>
-        <w:t xml:space="preserve"> </w:t>
-      </w:r>
-      <w:r>
-        <w:rPr>
-          <w:rFonts w:ascii="Calibri" w:eastAsia="Calibri" w:hAnsi="Calibri" w:cs="Calibri"/>
-          <w:sz w:val="22"/>
-        </w:rPr>
-        <w:t>.................</w:t>
-      </w:r>
-      <w:r>
-        <w:rPr>
-          <w:rFonts w:ascii="Calibri" w:eastAsia="Calibri" w:hAnsi="Calibri" w:cs="Calibri"/>
-          <w:sz w:val="22"/>
-        </w:rPr>
-        <w:t>.</w:t>
-      </w:r>
-      <w:r>
-        <w:rPr>
-          <w:rFonts w:ascii="Calibri" w:eastAsia="Calibri" w:hAnsi="Calibri" w:cs="Calibri"/>
-          <w:sz w:val="22"/>
-        </w:rPr>
-        <w:t>...................................................... 2</w:t>
-      </w:r>
-      <w:r>
-        <w:rPr>
-          <w:rFonts w:ascii="Calibri" w:eastAsia="Calibri" w:hAnsi="Calibri" w:cs="Calibri"/>
-          <w:sz w:val="22"/>
-        </w:rPr>
-        <w:t>6</w:t>
-      </w:r>
-      <w:r>
-        <w:rPr>
-          <w:rFonts w:ascii="Calibri" w:eastAsia="Calibri" w:hAnsi="Calibri" w:cs="Calibri"/>
-          <w:sz w:val="22"/>
-        </w:rPr>
-        <w:t xml:space="preserve"> </w:t>
-      </w:r>
-    </w:p>
-    <w:p>
-      <w:pPr>
-        <w:spacing w:after="0"/>
-        <w:ind w:left="-5"/>
-      </w:pPr>
-      <w:r>
-        <w:rPr>
-          <w:rFonts w:ascii="Calibri" w:eastAsia="Calibri" w:hAnsi="Calibri" w:cs="Calibri"/>
-          <w:sz w:val="22"/>
-        </w:rPr>
-        <w:t xml:space="preserve">Figure 9 : </w:t>
-      </w:r>
-      <w:r>
-        <w:rPr>
-          <w:rFonts w:asciiTheme="minorHAnsi" w:hAnsiTheme="minorHAnsi" w:cstheme="minorHAnsi"/>
-          <w:iCs/>
-          <w:color w:val="auto"/>
-          <w:sz w:val="22"/>
-        </w:rPr>
-        <w:t>Structure de D.B</w:t>
-      </w:r>
-      <w:r>
-        <w:rPr>
-          <w:rFonts w:ascii="Calibri" w:eastAsia="Calibri" w:hAnsi="Calibri" w:cs="Calibri"/>
-          <w:sz w:val="22"/>
-        </w:rPr>
-        <w:t xml:space="preserve"> </w:t>
-      </w:r>
-      <w:r>
-        <w:rPr>
-          <w:rFonts w:ascii="Calibri" w:eastAsia="Calibri" w:hAnsi="Calibri" w:cs="Calibri"/>
-          <w:sz w:val="22"/>
-        </w:rPr>
-        <w:t>......................................................................................................................... 2</w:t>
-      </w:r>
-      <w:r>
-        <w:rPr>
-          <w:rFonts w:ascii="Calibri" w:eastAsia="Calibri" w:hAnsi="Calibri" w:cs="Calibri"/>
-          <w:sz w:val="22"/>
-        </w:rPr>
-        <w:t>8</w:t>
-      </w:r>
-    </w:p>
-    <w:p>
-      <w:pPr>
-        <w:spacing w:after="0"/>
-        <w:ind w:left="-5"/>
-      </w:pPr>
-      <w:r>
-        <w:rPr>
-          <w:rFonts w:ascii="Calibri" w:eastAsia="Calibri" w:hAnsi="Calibri" w:cs="Calibri"/>
-          <w:sz w:val="22"/>
-        </w:rPr>
-        <w:t xml:space="preserve">Figure 10 : </w:t>
+        <w:t xml:space="preserve">Interface de </w:t>
       </w:r>
       <w:r>
         <w:rPr>
@@ -4840,7 +4658,7 @@
           <w:color w:val="auto"/>
           <w:sz w:val="22"/>
         </w:rPr>
-        <w:t xml:space="preserve">Interface de </w:t>
+        <w:t>c</w:t>
       </w:r>
       <w:r>
         <w:rPr>
@@ -4849,7 +4667,83 @@
           <w:color w:val="auto"/>
           <w:sz w:val="22"/>
         </w:rPr>
-        <w:t>c</w:t>
+        <w:t xml:space="preserve">onnexion </w:t>
+      </w:r>
+      <w:r>
+        <w:rPr>
+          <w:rFonts w:ascii="Calibri" w:eastAsia="Calibri" w:hAnsi="Calibri" w:cs="Calibri"/>
+          <w:sz w:val="22"/>
+        </w:rPr>
+        <w:t>……………………………………</w:t>
+      </w:r>
+      <w:r>
+        <w:rPr>
+          <w:rFonts w:ascii="Calibri" w:eastAsia="Calibri" w:hAnsi="Calibri" w:cs="Calibri"/>
+          <w:sz w:val="22"/>
+        </w:rPr>
+        <w:t>..............................</w:t>
+      </w:r>
+      <w:r>
+        <w:rPr>
+          <w:rFonts w:ascii="Calibri" w:eastAsia="Calibri" w:hAnsi="Calibri" w:cs="Calibri"/>
+          <w:sz w:val="22"/>
+        </w:rPr>
+        <w:t>.</w:t>
+      </w:r>
+      <w:r>
+        <w:rPr>
+          <w:rFonts w:ascii="Calibri" w:eastAsia="Calibri" w:hAnsi="Calibri" w:cs="Calibri"/>
+          <w:sz w:val="22"/>
+        </w:rPr>
+        <w:t>.....</w:t>
+      </w:r>
+      <w:r>
+        <w:rPr>
+          <w:rFonts w:ascii="Calibri" w:eastAsia="Calibri" w:hAnsi="Calibri" w:cs="Calibri"/>
+          <w:sz w:val="22"/>
+        </w:rPr>
+        <w:t>.</w:t>
+      </w:r>
+      <w:r>
+        <w:rPr>
+          <w:rFonts w:ascii="Calibri" w:eastAsia="Calibri" w:hAnsi="Calibri" w:cs="Calibri"/>
+          <w:sz w:val="22"/>
+        </w:rPr>
+        <w:t xml:space="preserve">.................................. </w:t>
+      </w:r>
+      <w:r>
+        <w:rPr>
+          <w:rFonts w:ascii="Calibri" w:eastAsia="Calibri" w:hAnsi="Calibri" w:cs="Calibri"/>
+          <w:sz w:val="22"/>
+        </w:rPr>
+        <w:t>3</w:t>
+      </w:r>
+      <w:r>
+        <w:rPr>
+          <w:rFonts w:ascii="Calibri" w:eastAsia="Calibri" w:hAnsi="Calibri" w:cs="Calibri"/>
+          <w:sz w:val="22"/>
+        </w:rPr>
+        <w:t>2</w:t>
+      </w:r>
+      <w:r>
+        <w:rPr>
+          <w:rFonts w:ascii="Calibri" w:eastAsia="Calibri" w:hAnsi="Calibri" w:cs="Calibri"/>
+          <w:sz w:val="22"/>
+        </w:rPr>
+        <w:t xml:space="preserve"> </w:t>
+      </w:r>
+    </w:p>
+    <w:p>
+      <w:pPr>
+        <w:spacing w:after="0"/>
+        <w:ind w:left="-5"/>
+      </w:pPr>
+      <w:r>
+        <w:rPr>
+          <w:rFonts w:ascii="Calibri" w:eastAsia="Calibri" w:hAnsi="Calibri" w:cs="Calibri"/>
+          <w:sz w:val="22"/>
+        </w:rPr>
+        <w:t xml:space="preserve">Figure 11: </w:t>
       </w:r>
       <w:r>
         <w:rPr>
@@ -4858,99 +4752,7 @@
           <w:color w:val="auto"/>
           <w:sz w:val="22"/>
         </w:rPr>
-        <w:t xml:space="preserve">onnexion </w:t>
-      </w:r>
-      <w:r>
-        <w:rPr>
-          <w:rFonts w:ascii="Calibri" w:eastAsia="Calibri" w:hAnsi="Calibri" w:cs="Calibri"/>
-          <w:sz w:val="22"/>
-        </w:rPr>
-        <w:t>……………………………………</w:t>
-      </w:r>
-      <w:r>
-        <w:rPr>
-          <w:rFonts w:ascii="Calibri" w:eastAsia="Calibri" w:hAnsi="Calibri" w:cs="Calibri"/>
-          <w:sz w:val="22"/>
-        </w:rPr>
-        <w:t>..............................</w:t>
-      </w:r>
-      <w:r>
-        <w:rPr>
-          <w:rFonts w:ascii="Calibri" w:eastAsia="Calibri" w:hAnsi="Calibri" w:cs="Calibri"/>
-          <w:sz w:val="22"/>
-        </w:rPr>
-        <w:t>.</w:t>
-      </w:r>
-      <w:r>
-        <w:rPr>
-          <w:rFonts w:ascii="Calibri" w:eastAsia="Calibri" w:hAnsi="Calibri" w:cs="Calibri"/>
-          <w:sz w:val="22"/>
-        </w:rPr>
-        <w:t>.....</w:t>
-      </w:r>
-      <w:r>
-        <w:rPr>
-          <w:rFonts w:ascii="Calibri" w:eastAsia="Calibri" w:hAnsi="Calibri" w:cs="Calibri"/>
-          <w:sz w:val="22"/>
-        </w:rPr>
-        <w:t>.</w:t>
-      </w:r>
-      <w:r>
-        <w:rPr>
-          <w:rFonts w:ascii="Calibri" w:eastAsia="Calibri" w:hAnsi="Calibri" w:cs="Calibri"/>
-          <w:sz w:val="22"/>
-        </w:rPr>
-        <w:t xml:space="preserve">.................................. </w:t>
-      </w:r>
-      <w:r>
-        <w:rPr>
-          <w:rFonts w:ascii="Calibri" w:eastAsia="Calibri" w:hAnsi="Calibri" w:cs="Calibri"/>
-          <w:sz w:val="22"/>
-        </w:rPr>
-        <w:t>3</w:t>
-      </w:r>
-      <w:r>
-        <w:rPr>
-          <w:rFonts w:ascii="Calibri" w:eastAsia="Calibri" w:hAnsi="Calibri" w:cs="Calibri"/>
-          <w:sz w:val="22"/>
-        </w:rPr>
-        <w:t>2</w:t>
-      </w:r>
-      <w:r>
-        <w:rPr>
-          <w:rFonts w:ascii="Calibri" w:eastAsia="Calibri" w:hAnsi="Calibri" w:cs="Calibri"/>
-          <w:sz w:val="22"/>
-        </w:rPr>
-        <w:t xml:space="preserve"> </w:t>
-      </w:r>
-    </w:p>
-    <w:p>
-      <w:pPr>
-        <w:spacing w:after="0"/>
-        <w:ind w:left="-5"/>
-      </w:pPr>
-      <w:r>
-        <w:rPr>
-          <w:rFonts w:ascii="Calibri" w:eastAsia="Calibri" w:hAnsi="Calibri" w:cs="Calibri"/>
-          <w:sz w:val="22"/>
-        </w:rPr>
-        <w:t xml:space="preserve">Figure </w:t>
-      </w:r>
-      <w:proofErr w:type="gramStart"/>
-      <w:r>
-        <w:rPr>
-          <w:rFonts w:ascii="Calibri" w:eastAsia="Calibri" w:hAnsi="Calibri" w:cs="Calibri"/>
-          <w:sz w:val="22"/>
-        </w:rPr>
-        <w:t>11:</w:t>
-      </w:r>
-      <w:proofErr w:type="gramEnd"/>
-      <w:r>
-        <w:rPr>
-          <w:rFonts w:ascii="Calibri" w:eastAsia="Calibri" w:hAnsi="Calibri" w:cs="Calibri"/>
-          <w:sz w:val="22"/>
-        </w:rPr>
-        <w:t xml:space="preserve"> </w:t>
+        <w:t xml:space="preserve">Interface de </w:t>
       </w:r>
       <w:r>
         <w:rPr>
@@ -4959,7 +4761,7 @@
           <w:color w:val="auto"/>
           <w:sz w:val="22"/>
         </w:rPr>
-        <w:t xml:space="preserve">Interface de </w:t>
+        <w:t>c</w:t>
       </w:r>
       <w:r>
         <w:rPr>
@@ -4968,7 +4770,7 @@
           <w:color w:val="auto"/>
           <w:sz w:val="22"/>
         </w:rPr>
-        <w:t>c</w:t>
+        <w:t xml:space="preserve">onnexion avec </w:t>
       </w:r>
       <w:r>
         <w:rPr>
@@ -4977,7 +4779,7 @@
           <w:color w:val="auto"/>
           <w:sz w:val="22"/>
         </w:rPr>
-        <w:t xml:space="preserve">onnexion avec </w:t>
+        <w:t>m</w:t>
       </w:r>
       <w:r>
         <w:rPr>
@@ -4986,7 +4788,7 @@
           <w:color w:val="auto"/>
           <w:sz w:val="22"/>
         </w:rPr>
-        <w:t>m</w:t>
+        <w:t>essage d'Erreur</w:t>
       </w:r>
       <w:r>
         <w:rPr>
@@ -4995,14 +4797,87 @@
           <w:color w:val="auto"/>
           <w:sz w:val="22"/>
         </w:rPr>
-        <w:t>essage d'Erreur</w:t>
-      </w:r>
-      <w:r>
-        <w:rPr>
-          <w:rFonts w:asciiTheme="minorHAnsi" w:eastAsia="Calibri" w:hAnsiTheme="minorHAnsi" w:cstheme="minorHAnsi"/>
+        <w:t xml:space="preserve"> </w:t>
+      </w:r>
+      <w:r>
+        <w:rPr>
+          <w:rFonts w:ascii="Calibri" w:eastAsia="Calibri" w:hAnsi="Calibri" w:cs="Calibri"/>
+          <w:sz w:val="22"/>
+        </w:rPr>
+        <w:t>................</w:t>
+      </w:r>
+      <w:r>
+        <w:rPr>
+          <w:rFonts w:ascii="Calibri" w:eastAsia="Calibri" w:hAnsi="Calibri" w:cs="Calibri"/>
+          <w:sz w:val="22"/>
+        </w:rPr>
+        <w:t>.</w:t>
+      </w:r>
+      <w:r>
+        <w:rPr>
+          <w:rFonts w:ascii="Calibri" w:eastAsia="Calibri" w:hAnsi="Calibri" w:cs="Calibri"/>
+          <w:sz w:val="22"/>
+        </w:rPr>
+        <w:t>........</w:t>
+      </w:r>
+      <w:r>
+        <w:rPr>
+          <w:rFonts w:ascii="Calibri" w:eastAsia="Calibri" w:hAnsi="Calibri" w:cs="Calibri"/>
+          <w:sz w:val="22"/>
+        </w:rPr>
+        <w:t>.</w:t>
+      </w:r>
+      <w:r>
+        <w:rPr>
+          <w:rFonts w:ascii="Calibri" w:eastAsia="Calibri" w:hAnsi="Calibri" w:cs="Calibri"/>
+          <w:sz w:val="22"/>
+        </w:rPr>
+        <w:t xml:space="preserve">............................................... </w:t>
+      </w:r>
+      <w:r>
+        <w:rPr>
+          <w:rFonts w:ascii="Calibri" w:eastAsia="Calibri" w:hAnsi="Calibri" w:cs="Calibri"/>
+          <w:sz w:val="22"/>
+        </w:rPr>
+        <w:t>32</w:t>
+      </w:r>
+      <w:r>
+        <w:rPr>
+          <w:rFonts w:ascii="Calibri" w:eastAsia="Calibri" w:hAnsi="Calibri" w:cs="Calibri"/>
+          <w:sz w:val="22"/>
+        </w:rPr>
+        <w:t xml:space="preserve"> </w:t>
+      </w:r>
+    </w:p>
+    <w:p>
+      <w:pPr>
+        <w:spacing w:after="0"/>
+        <w:ind w:left="-5"/>
+      </w:pPr>
+      <w:r>
+        <w:rPr>
+          <w:rFonts w:ascii="Calibri" w:eastAsia="Calibri" w:hAnsi="Calibri" w:cs="Calibri"/>
+          <w:sz w:val="22"/>
+        </w:rPr>
+        <w:t xml:space="preserve">Figure 13 : </w:t>
+      </w:r>
+      <w:r>
+        <w:rPr>
+          <w:rFonts w:ascii="Calibri" w:eastAsia="Calibri" w:hAnsi="Calibri" w:cs="Calibri"/>
           <w:iCs/>
           <w:color w:val="auto"/>
           <w:sz w:val="22"/>
+          <w:szCs w:val="20"/>
+        </w:rPr>
+        <w:t>Interface principale</w:t>
+      </w:r>
+      <w:r>
+        <w:rPr>
+          <w:rFonts w:ascii="Calibri" w:eastAsia="Calibri" w:hAnsi="Calibri" w:cs="Calibri"/>
+          <w:iCs/>
+          <w:color w:val="auto"/>
+          <w:sz w:val="22"/>
+          <w:szCs w:val="20"/>
         </w:rPr>
         <w:t xml:space="preserve"> </w:t>
       </w:r>
@@ -5011,7 +4886,7 @@
           <w:rFonts w:ascii="Calibri" w:eastAsia="Calibri" w:hAnsi="Calibri" w:cs="Calibri"/>
           <w:sz w:val="22"/>
         </w:rPr>
-        <w:t>................</w:t>
+        <w:t>............................................................</w:t>
       </w:r>
       <w:r>
         <w:rPr>
@@ -5025,28 +4900,35 @@
           <w:rFonts w:ascii="Calibri" w:eastAsia="Calibri" w:hAnsi="Calibri" w:cs="Calibri"/>
           <w:sz w:val="22"/>
         </w:rPr>
-        <w:t>........</w:t>
-      </w:r>
-      <w:r>
-        <w:rPr>
-          <w:rFonts w:ascii="Calibri" w:eastAsia="Calibri" w:hAnsi="Calibri" w:cs="Calibri"/>
-          <w:sz w:val="22"/>
-        </w:rPr>
-        <w:t>.</w:t>
-      </w:r>
-      <w:r>
-        <w:rPr>
-          <w:rFonts w:ascii="Calibri" w:eastAsia="Calibri" w:hAnsi="Calibri" w:cs="Calibri"/>
-          <w:sz w:val="22"/>
-        </w:rPr>
-        <w:t xml:space="preserve">............................................... </w:t>
-      </w:r>
-      <w:r>
-        <w:rPr>
-          <w:rFonts w:ascii="Calibri" w:eastAsia="Calibri" w:hAnsi="Calibri" w:cs="Calibri"/>
-          <w:sz w:val="22"/>
-        </w:rPr>
-        <w:t>32</w:t>
+        <w:t>.............</w:t>
+      </w:r>
+      <w:r>
+        <w:rPr>
+          <w:rFonts w:ascii="Calibri" w:eastAsia="Calibri" w:hAnsi="Calibri" w:cs="Calibri"/>
+          <w:sz w:val="22"/>
+        </w:rPr>
+        <w:t>.....</w:t>
+      </w:r>
+      <w:r>
+        <w:rPr>
+          <w:rFonts w:ascii="Calibri" w:eastAsia="Calibri" w:hAnsi="Calibri" w:cs="Calibri"/>
+          <w:sz w:val="22"/>
+        </w:rPr>
+        <w:t xml:space="preserve">.................................... </w:t>
+      </w:r>
+      <w:r>
+        <w:rPr>
+          <w:rFonts w:ascii="Calibri" w:eastAsia="Calibri" w:hAnsi="Calibri" w:cs="Calibri"/>
+          <w:sz w:val="22"/>
+        </w:rPr>
+        <w:t>3</w:t>
+      </w:r>
+      <w:r>
+        <w:rPr>
+          <w:rFonts w:ascii="Calibri" w:eastAsia="Calibri" w:hAnsi="Calibri" w:cs="Calibri"/>
+          <w:sz w:val="22"/>
+        </w:rPr>
+        <w:t>4</w:t>
       </w:r>
       <w:r>
         <w:rPr>
@@ -5066,7 +4948,7 @@
           <w:rFonts w:ascii="Calibri" w:eastAsia="Calibri" w:hAnsi="Calibri" w:cs="Calibri"/>
           <w:sz w:val="22"/>
         </w:rPr>
-        <w:t xml:space="preserve">Figure 13 : </w:t>
+        <w:t xml:space="preserve">Figure 14 : </w:t>
       </w:r>
       <w:r>
         <w:rPr>
@@ -5076,7 +4958,7 @@
           <w:sz w:val="22"/>
           <w:szCs w:val="20"/>
         </w:rPr>
-        <w:t>Interface principale</w:t>
+        <w:t>Interface principale(</w:t>
       </w:r>
       <w:r>
         <w:rPr>
@@ -5086,56 +4968,21 @@
           <w:sz w:val="22"/>
           <w:szCs w:val="20"/>
         </w:rPr>
-        <w:t xml:space="preserve"> </w:t>
-      </w:r>
-      <w:r>
-        <w:rPr>
-          <w:rFonts w:ascii="Calibri" w:eastAsia="Calibri" w:hAnsi="Calibri" w:cs="Calibri"/>
-          <w:sz w:val="22"/>
-        </w:rPr>
-        <w:t>............................................................</w:t>
-      </w:r>
-      <w:r>
-        <w:rPr>
-          <w:rFonts w:ascii="Calibri" w:eastAsia="Calibri" w:hAnsi="Calibri" w:cs="Calibri"/>
-          <w:sz w:val="22"/>
-        </w:rPr>
-        <w:t>.</w:t>
-      </w:r>
-      <w:r>
-        <w:rPr>
-          <w:rFonts w:ascii="Calibri" w:eastAsia="Calibri" w:hAnsi="Calibri" w:cs="Calibri"/>
-          <w:sz w:val="22"/>
-        </w:rPr>
-        <w:t>.............</w:t>
-      </w:r>
-      <w:r>
-        <w:rPr>
-          <w:rFonts w:ascii="Calibri" w:eastAsia="Calibri" w:hAnsi="Calibri" w:cs="Calibri"/>
-          <w:sz w:val="22"/>
-        </w:rPr>
-        <w:t>.....</w:t>
-      </w:r>
-      <w:r>
-        <w:rPr>
-          <w:rFonts w:ascii="Calibri" w:eastAsia="Calibri" w:hAnsi="Calibri" w:cs="Calibri"/>
-          <w:sz w:val="22"/>
-        </w:rPr>
-        <w:t xml:space="preserve">.................................... </w:t>
-      </w:r>
-      <w:r>
-        <w:rPr>
-          <w:rFonts w:ascii="Calibri" w:eastAsia="Calibri" w:hAnsi="Calibri" w:cs="Calibri"/>
-          <w:sz w:val="22"/>
-        </w:rPr>
-        <w:t>3</w:t>
-      </w:r>
-      <w:r>
-        <w:rPr>
-          <w:rFonts w:ascii="Calibri" w:eastAsia="Calibri" w:hAnsi="Calibri" w:cs="Calibri"/>
-          <w:sz w:val="22"/>
-        </w:rPr>
-        <w:t>4</w:t>
+        <w:t xml:space="preserve">2) </w:t>
+      </w:r>
+      <w:r>
+        <w:rPr>
+          <w:rFonts w:ascii="Calibri" w:eastAsia="Calibri" w:hAnsi="Calibri" w:cs="Calibri"/>
+          <w:sz w:val="22"/>
+        </w:rPr>
+        <w:t xml:space="preserve">.............................................................................................................. </w:t>
+      </w:r>
+      <w:r>
+        <w:rPr>
+          <w:rFonts w:ascii="Calibri" w:eastAsia="Calibri" w:hAnsi="Calibri" w:cs="Calibri"/>
+          <w:sz w:val="22"/>
+        </w:rPr>
+        <w:t>35</w:t>
       </w:r>
       <w:r>
         <w:rPr>
@@ -5155,7 +5002,7 @@
           <w:rFonts w:ascii="Calibri" w:eastAsia="Calibri" w:hAnsi="Calibri" w:cs="Calibri"/>
           <w:sz w:val="22"/>
         </w:rPr>
-        <w:t xml:space="preserve">Figure 14 : </w:t>
+        <w:t xml:space="preserve">Figure 15 : </w:t>
       </w:r>
       <w:r>
         <w:rPr>
@@ -5165,9 +5012,8 @@
           <w:sz w:val="22"/>
           <w:szCs w:val="20"/>
         </w:rPr>
-        <w:t xml:space="preserve">Interface </w:t>
-      </w:r>
-      <w:proofErr w:type="gramStart"/>
+        <w:t>Interface principale(</w:t>
+      </w:r>
       <w:r>
         <w:rPr>
           <w:rFonts w:ascii="Calibri" w:eastAsia="Calibri" w:hAnsi="Calibri" w:cs="Calibri"/>
@@ -5176,9 +5022,46 @@
           <w:sz w:val="22"/>
           <w:szCs w:val="20"/>
         </w:rPr>
-        <w:t>principale(</w:t>
-      </w:r>
-      <w:proofErr w:type="gramEnd"/>
+        <w:t xml:space="preserve">3) </w:t>
+      </w:r>
+      <w:r>
+        <w:rPr>
+          <w:rFonts w:ascii="Calibri" w:eastAsia="Calibri" w:hAnsi="Calibri" w:cs="Calibri"/>
+          <w:sz w:val="22"/>
+        </w:rPr>
+        <w:t xml:space="preserve"> ............................................................................................................. </w:t>
+      </w:r>
+      <w:r>
+        <w:rPr>
+          <w:rFonts w:ascii="Calibri" w:eastAsia="Calibri" w:hAnsi="Calibri" w:cs="Calibri"/>
+          <w:sz w:val="22"/>
+        </w:rPr>
+        <w:t>35</w:t>
+      </w:r>
+      <w:r>
+        <w:rPr>
+          <w:rFonts w:ascii="Calibri" w:eastAsia="Calibri" w:hAnsi="Calibri" w:cs="Calibri"/>
+          <w:sz w:val="22"/>
+        </w:rPr>
+        <w:t xml:space="preserve"> </w:t>
+      </w:r>
+    </w:p>
+    <w:p>
+      <w:pPr>
+        <w:spacing w:after="0"/>
+        <w:ind w:left="-5"/>
+        <w:rPr>
+          <w:rFonts w:ascii="Calibri" w:eastAsia="Calibri" w:hAnsi="Calibri" w:cs="Calibri"/>
+          <w:sz w:val="22"/>
+        </w:rPr>
+      </w:pPr>
+      <w:r>
+        <w:rPr>
+          <w:rFonts w:ascii="Calibri" w:eastAsia="Calibri" w:hAnsi="Calibri" w:cs="Calibri"/>
+          <w:sz w:val="22"/>
+        </w:rPr>
+        <w:t xml:space="preserve">Figure 16 : </w:t>
+      </w:r>
       <w:r>
         <w:rPr>
           <w:rFonts w:ascii="Calibri" w:eastAsia="Calibri" w:hAnsi="Calibri" w:cs="Calibri"/>
@@ -5187,134 +5070,8 @@
           <w:sz w:val="22"/>
           <w:szCs w:val="20"/>
         </w:rPr>
-        <w:t xml:space="preserve">2) </w:t>
-      </w:r>
-      <w:r>
-        <w:rPr>
-          <w:rFonts w:ascii="Calibri" w:eastAsia="Calibri" w:hAnsi="Calibri" w:cs="Calibri"/>
-          <w:sz w:val="22"/>
-        </w:rPr>
-        <w:t xml:space="preserve">.............................................................................................................. </w:t>
-      </w:r>
-      <w:r>
-        <w:rPr>
-          <w:rFonts w:ascii="Calibri" w:eastAsia="Calibri" w:hAnsi="Calibri" w:cs="Calibri"/>
-          <w:sz w:val="22"/>
-        </w:rPr>
-        <w:t>35</w:t>
-      </w:r>
-      <w:r>
-        <w:rPr>
-          <w:rFonts w:ascii="Calibri" w:eastAsia="Calibri" w:hAnsi="Calibri" w:cs="Calibri"/>
-          <w:sz w:val="22"/>
-        </w:rPr>
-        <w:t xml:space="preserve"> </w:t>
-      </w:r>
-    </w:p>
-    <w:p>
-      <w:pPr>
-        <w:spacing w:after="0"/>
-        <w:ind w:left="-5"/>
-      </w:pPr>
-      <w:r>
-        <w:rPr>
-          <w:rFonts w:ascii="Calibri" w:eastAsia="Calibri" w:hAnsi="Calibri" w:cs="Calibri"/>
-          <w:sz w:val="22"/>
-        </w:rPr>
-        <w:t xml:space="preserve">Figure 15 : </w:t>
-      </w:r>
-      <w:r>
-        <w:rPr>
-          <w:rFonts w:ascii="Calibri" w:eastAsia="Calibri" w:hAnsi="Calibri" w:cs="Calibri"/>
-          <w:iCs/>
-          <w:color w:val="auto"/>
-          <w:sz w:val="22"/>
-          <w:szCs w:val="20"/>
-        </w:rPr>
-        <w:t xml:space="preserve">Interface </w:t>
-      </w:r>
-      <w:proofErr w:type="gramStart"/>
-      <w:r>
-        <w:rPr>
-          <w:rFonts w:ascii="Calibri" w:eastAsia="Calibri" w:hAnsi="Calibri" w:cs="Calibri"/>
-          <w:iCs/>
-          <w:color w:val="auto"/>
-          <w:sz w:val="22"/>
-          <w:szCs w:val="20"/>
-        </w:rPr>
-        <w:t>principale(</w:t>
-      </w:r>
-      <w:proofErr w:type="gramEnd"/>
-      <w:r>
-        <w:rPr>
-          <w:rFonts w:ascii="Calibri" w:eastAsia="Calibri" w:hAnsi="Calibri" w:cs="Calibri"/>
-          <w:iCs/>
-          <w:color w:val="auto"/>
-          <w:sz w:val="22"/>
-          <w:szCs w:val="20"/>
-        </w:rPr>
-        <w:t xml:space="preserve">3) </w:t>
-      </w:r>
-      <w:r>
-        <w:rPr>
-          <w:rFonts w:ascii="Calibri" w:eastAsia="Calibri" w:hAnsi="Calibri" w:cs="Calibri"/>
-          <w:sz w:val="22"/>
-        </w:rPr>
-        <w:t xml:space="preserve"> ............................................................................................................. </w:t>
-      </w:r>
-      <w:r>
-        <w:rPr>
-          <w:rFonts w:ascii="Calibri" w:eastAsia="Calibri" w:hAnsi="Calibri" w:cs="Calibri"/>
-          <w:sz w:val="22"/>
-        </w:rPr>
-        <w:t>35</w:t>
-      </w:r>
-      <w:r>
-        <w:rPr>
-          <w:rFonts w:ascii="Calibri" w:eastAsia="Calibri" w:hAnsi="Calibri" w:cs="Calibri"/>
-          <w:sz w:val="22"/>
-        </w:rPr>
-        <w:t xml:space="preserve"> </w:t>
-      </w:r>
-    </w:p>
-    <w:p>
-      <w:pPr>
-        <w:spacing w:after="0"/>
-        <w:ind w:left="-5"/>
-        <w:rPr>
-          <w:rFonts w:ascii="Calibri" w:eastAsia="Calibri" w:hAnsi="Calibri" w:cs="Calibri"/>
-          <w:sz w:val="22"/>
-        </w:rPr>
-      </w:pPr>
-      <w:r>
-        <w:rPr>
-          <w:rFonts w:ascii="Calibri" w:eastAsia="Calibri" w:hAnsi="Calibri" w:cs="Calibri"/>
-          <w:sz w:val="22"/>
-        </w:rPr>
-        <w:t xml:space="preserve">Figure 16 : </w:t>
-      </w:r>
-      <w:r>
-        <w:rPr>
-          <w:rFonts w:ascii="Calibri" w:eastAsia="Calibri" w:hAnsi="Calibri" w:cs="Calibri"/>
-          <w:iCs/>
-          <w:color w:val="auto"/>
-          <w:sz w:val="22"/>
-          <w:szCs w:val="20"/>
-        </w:rPr>
-        <w:t xml:space="preserve">Interface </w:t>
-      </w:r>
-      <w:proofErr w:type="gramStart"/>
-      <w:r>
-        <w:rPr>
-          <w:rFonts w:ascii="Calibri" w:eastAsia="Calibri" w:hAnsi="Calibri" w:cs="Calibri"/>
-          <w:iCs/>
-          <w:color w:val="auto"/>
-          <w:sz w:val="22"/>
-          <w:szCs w:val="20"/>
-        </w:rPr>
-        <w:t>principale(</w:t>
-      </w:r>
-      <w:proofErr w:type="gramEnd"/>
+        <w:t>Interface principale(</w:t>
+      </w:r>
       <w:r>
         <w:rPr>
           <w:rFonts w:ascii="Calibri" w:eastAsia="Calibri" w:hAnsi="Calibri" w:cs="Calibri"/>
@@ -5454,29 +5211,7 @@
           <w:sz w:val="22"/>
           <w:szCs w:val="20"/>
         </w:rPr>
-        <w:t xml:space="preserve">Interface </w:t>
-      </w:r>
-      <w:proofErr w:type="gramStart"/>
-      <w:r>
-        <w:rPr>
-          <w:rFonts w:ascii="Calibri" w:eastAsia="Calibri" w:hAnsi="Calibri" w:cs="Calibri"/>
-          <w:iCs/>
-          <w:color w:val="auto"/>
-          <w:sz w:val="22"/>
-          <w:szCs w:val="20"/>
-        </w:rPr>
-        <w:t>principale(</w:t>
-      </w:r>
-      <w:proofErr w:type="gramEnd"/>
-      <w:r>
-        <w:rPr>
-          <w:rFonts w:ascii="Calibri" w:eastAsia="Calibri" w:hAnsi="Calibri" w:cs="Calibri"/>
-          <w:iCs/>
-          <w:color w:val="auto"/>
-          <w:sz w:val="22"/>
-          <w:szCs w:val="20"/>
-        </w:rPr>
-        <w:t>5</w:t>
+        <w:t>Interface principale(5</w:t>
       </w:r>
       <w:r>
         <w:rPr>
@@ -5905,14 +5640,12 @@
               </w:rPr>
               <w:t xml:space="preserve">  </w:t>
             </w:r>
-            <w:proofErr w:type="spellStart"/>
             <w:r>
               <w:rPr>
                 <w:b/>
               </w:rPr>
               <w:t>WinForms</w:t>
             </w:r>
-            <w:proofErr w:type="spellEnd"/>
           </w:p>
         </w:tc>
         <w:tc>
@@ -6105,19 +5838,9 @@
               <w:ind w:left="223"/>
               <w:jc w:val="center"/>
             </w:pPr>
-            <w:proofErr w:type="spellStart"/>
             <w:r>
-              <w:t>Unified</w:t>
+              <w:t>Unified Modeling Language</w:t>
             </w:r>
-            <w:proofErr w:type="spellEnd"/>
-            <w:r>
-              <w:t xml:space="preserve"> Modeling </w:t>
-            </w:r>
-            <w:proofErr w:type="spellStart"/>
-            <w:r>
-              <w:t>Language</w:t>
-            </w:r>
-            <w:proofErr w:type="spellEnd"/>
           </w:p>
         </w:tc>
       </w:tr>
@@ -6974,7 +6697,7 @@
           <w:noProof/>
         </w:rPr>
         <w:drawing>
-          <wp:inline distT="0" distB="0" distL="0" distR="0" wp14:anchorId="41E91E79" wp14:editId="1FD5AEEA">
+          <wp:inline distT="0" distB="0" distL="0" distR="0" wp14:anchorId="41E91E79" wp14:editId="1E21F0D2">
             <wp:extent cx="3225800" cy="1441450"/>
             <wp:effectExtent l="0" t="0" r="0" b="6350"/>
             <wp:docPr id="1548" name="Picture 1548"/>
@@ -7095,13 +6818,8 @@
         <w:t>: A</w:t>
       </w:r>
       <w:r>
-        <w:t xml:space="preserve">it </w:t>
-      </w:r>
-      <w:proofErr w:type="spellStart"/>
-      <w:r>
-        <w:t>Melloul</w:t>
-      </w:r>
-      <w:proofErr w:type="spellEnd"/>
+        <w:t>it Melloul</w:t>
+      </w:r>
       <w:r>
         <w:t xml:space="preserve"> </w:t>
       </w:r>
@@ -7187,15 +6905,7 @@
         <w:ind w:left="-5" w:right="44"/>
       </w:pPr>
       <w:r>
-        <w:t xml:space="preserve">Les Conserveries Marocaines DOHA est une entreprise spécialisée dans la mise en conserve du poisson et des fruits, connue pour nos grandes marques JOLY et </w:t>
-      </w:r>
-      <w:proofErr w:type="spellStart"/>
-      <w:r>
-        <w:t>Délicia</w:t>
-      </w:r>
-      <w:proofErr w:type="spellEnd"/>
-      <w:r>
-        <w:t>.</w:t>
+        <w:t>Les Conserveries Marocaines DOHA est une entreprise spécialisée dans la mise en conserve du poisson et des fruits, connue pour nos grandes marques JOLY et Délicia.</w:t>
       </w:r>
     </w:p>
     <w:p>
@@ -7345,15 +7055,7 @@
         <w:ind w:left="-5" w:right="44"/>
       </w:pPr>
       <w:r>
-        <w:t xml:space="preserve">Ces deux valeurs sont le soutien qui a conduit au succès de DOHA à travers ses deux marques leader sur le marché, à savoir JOLY et </w:t>
-      </w:r>
-      <w:proofErr w:type="spellStart"/>
-      <w:r>
-        <w:t>Délicia</w:t>
-      </w:r>
-      <w:proofErr w:type="spellEnd"/>
-      <w:r>
-        <w:t>.</w:t>
+        <w:t>Ces deux valeurs sont le soutien qui a conduit au succès de DOHA à travers ses deux marques leader sur le marché, à savoir JOLY et Délicia.</w:t>
       </w:r>
     </w:p>
     <w:p>
@@ -7425,7 +7127,7 @@
         </w:rPr>
         <w:lastRenderedPageBreak/>
         <w:drawing>
-          <wp:inline distT="0" distB="0" distL="0" distR="0" wp14:anchorId="49D4D830" wp14:editId="72E084C7">
+          <wp:inline distT="0" distB="0" distL="0" distR="0" wp14:anchorId="49D4D830" wp14:editId="3038D194">
             <wp:extent cx="6155474" cy="3565937"/>
             <wp:effectExtent l="0" t="0" r="0" b="0"/>
             <wp:docPr id="1637" name="Picture 1637"/>
@@ -7490,27 +7192,7 @@
           <w:color w:val="44546A"/>
           <w:sz w:val="22"/>
         </w:rPr>
-        <w:t xml:space="preserve">Figure </w:t>
-      </w:r>
-      <w:proofErr w:type="gramStart"/>
-      <w:r>
-        <w:rPr>
-          <w:rFonts w:ascii="Calibri" w:eastAsia="Calibri" w:hAnsi="Calibri" w:cs="Calibri"/>
-          <w:i/>
-          <w:color w:val="44546A"/>
-          <w:sz w:val="22"/>
-        </w:rPr>
-        <w:t>2:</w:t>
-      </w:r>
-      <w:proofErr w:type="gramEnd"/>
-      <w:r>
-        <w:rPr>
-          <w:rFonts w:ascii="Calibri" w:eastAsia="Calibri" w:hAnsi="Calibri" w:cs="Calibri"/>
-          <w:i/>
-          <w:color w:val="44546A"/>
-          <w:sz w:val="22"/>
-        </w:rPr>
-        <w:t xml:space="preserve"> Organigramme de </w:t>
+        <w:t xml:space="preserve">Figure 2: Organigramme de </w:t>
       </w:r>
       <w:r>
         <w:rPr>
@@ -7674,15 +7356,7 @@
         <w:t xml:space="preserve">Direction Industrielle : </w:t>
       </w:r>
       <w:r>
-        <w:t xml:space="preserve">Supervise les départements Poissons, Végétal, </w:t>
-      </w:r>
-      <w:proofErr w:type="spellStart"/>
-      <w:r>
-        <w:t>Surgelation</w:t>
-      </w:r>
-      <w:proofErr w:type="spellEnd"/>
-      <w:r>
-        <w:t xml:space="preserve"> et Maintenance, assurant le bon fonctionnement des opérations de production.</w:t>
+        <w:t>Supervise les départements Poissons, Végétal, Surgelation et Maintenance, assurant le bon fonctionnement des opérations de production.</w:t>
       </w:r>
     </w:p>
     <w:p>
@@ -7708,15 +7382,7 @@
         <w:t xml:space="preserve">Direction Commerciale </w:t>
       </w:r>
       <w:r>
-        <w:t xml:space="preserve">: Comprend les départements Traditionnel, GMS (Grandes et Moyennes Surfaces) et les </w:t>
-      </w:r>
-      <w:proofErr w:type="spellStart"/>
-      <w:r>
-        <w:t>Merchandisers</w:t>
-      </w:r>
-      <w:proofErr w:type="spellEnd"/>
-      <w:r>
-        <w:t>, se concentrant sur les activités de vente et de marketing</w:t>
+        <w:t>: Comprend les départements Traditionnel, GMS (Grandes et Moyennes Surfaces) et les Merchandisers, se concentrant sur les activités de vente et de marketing</w:t>
       </w:r>
       <w:r>
         <w:t>.</w:t>
@@ -7829,34 +7495,10 @@
           <w:b/>
           <w:bCs/>
         </w:rPr>
-        <w:t xml:space="preserve">Direction </w:t>
-      </w:r>
-      <w:proofErr w:type="spellStart"/>
-      <w:r>
-        <w:rPr>
-          <w:b/>
-          <w:bCs/>
-        </w:rPr>
-        <w:t>Supply</w:t>
-      </w:r>
-      <w:proofErr w:type="spellEnd"/>
-      <w:r>
-        <w:rPr>
-          <w:b/>
-          <w:bCs/>
-        </w:rPr>
-        <w:t xml:space="preserve"> Chain : </w:t>
-      </w:r>
-      <w:r>
-        <w:t xml:space="preserve">Comprend les départements Logistique, </w:t>
-      </w:r>
-      <w:proofErr w:type="spellStart"/>
-      <w:r>
-        <w:t>Supply</w:t>
-      </w:r>
-      <w:proofErr w:type="spellEnd"/>
-      <w:r>
-        <w:t xml:space="preserve"> Chain, Achats et V&amp;OP et Performances, responsables de la gestion de la chaîne d'approvisionnement.</w:t>
+        <w:t xml:space="preserve">Direction Supply Chain : </w:t>
+      </w:r>
+      <w:r>
+        <w:t>Comprend les départements Logistique, Supply Chain, Achats et V&amp;OP et Performances, responsables de la gestion de la chaîne d'approvisionnement.</w:t>
       </w:r>
     </w:p>
     <w:p>
@@ -8586,15 +8228,7 @@
               <w:spacing w:line="259" w:lineRule="auto"/>
             </w:pPr>
             <w:r>
-              <w:t xml:space="preserve">Développement </w:t>
-            </w:r>
-            <w:proofErr w:type="spellStart"/>
-            <w:r>
-              <w:t>Back-end</w:t>
-            </w:r>
-            <w:proofErr w:type="spellEnd"/>
-            <w:r>
-              <w:t xml:space="preserve"> </w:t>
+              <w:t xml:space="preserve">Développement Back-end </w:t>
             </w:r>
           </w:p>
         </w:tc>
@@ -9877,7 +9511,6 @@
         </w:numPr>
         <w:spacing w:after="0"/>
       </w:pPr>
-      <w:proofErr w:type="gramStart"/>
       <w:r>
         <w:rPr>
           <w:b/>
@@ -9885,7 +9518,6 @@
         </w:rPr>
         <w:t>Conclusion:</w:t>
       </w:r>
-      <w:proofErr w:type="gramEnd"/>
     </w:p>
     <w:p>
       <w:pPr>
@@ -10550,13 +10182,8 @@
         <w:t xml:space="preserve"> système</w:t>
       </w:r>
       <w:r>
-        <w:t xml:space="preserve"> nous utilisons le diagramme de </w:t>
-      </w:r>
-      <w:proofErr w:type="spellStart"/>
-      <w:r>
-        <w:t>sequence</w:t>
-      </w:r>
-      <w:proofErr w:type="spellEnd"/>
+        <w:t xml:space="preserve"> nous utilisons le diagramme de sequence</w:t>
+      </w:r>
       <w:r>
         <w:t>.</w:t>
       </w:r>
@@ -10972,16 +10599,11 @@
         <w:ind w:left="12" w:right="641"/>
       </w:pPr>
       <w:r>
-        <w:t xml:space="preserve">Le diagramme de classe constitue l'un des pivots essentiels de la modélisation avec UML. En effet, ce diagramme permet de donner la représentation statique du système à développer. Cette représentation est centrée sur les concepts de classe et d’association. Chaque classe se décrit par les données et les traitements dont elle est responsable pour elle-même et vis-à-vis des autres classes. Les traitements sont matérialisés par des opérations. Le détail des traitements n’est pas représenté directement dans le diagramme de classe ; seul l’algorithme général et le pseudocode correspondant peuvent être associés à la </w:t>
-      </w:r>
-      <w:proofErr w:type="gramStart"/>
-      <w:r>
-        <w:t>modélisation.</w:t>
+        <w:t>Le diagramme de classe constitue l'un des pivots essentiels de la modélisation avec UML. En effet, ce diagramme permet de donner la représentation statique du système à développer. Cette représentation est centrée sur les concepts de classe et d’association. Chaque classe se décrit par les données et les traitements dont elle est responsable pour elle-même et vis-à-vis des autres classes. Les traitements sont matérialisés par des opérations. Le détail des traitements n’est pas représenté directement dans le diagramme de classe ; seul l’algorithme général et le pseudocode correspondant peuvent être associés à la modélisation.</w:t>
       </w:r>
       <w:r>
         <w:t>.</w:t>
       </w:r>
-      <w:proofErr w:type="gramEnd"/>
     </w:p>
     <w:p>
       <w:pPr>
@@ -10989,18 +10611,10 @@
         <w:ind w:left="12" w:right="641"/>
       </w:pPr>
       <w:r>
-        <w:t xml:space="preserve">La description du diagramme de classe est fondée </w:t>
-      </w:r>
-      <w:proofErr w:type="gramStart"/>
-      <w:r>
-        <w:t>sur</w:t>
-      </w:r>
-      <w:r>
-        <w:t>:</w:t>
-      </w:r>
-      <w:proofErr w:type="gramEnd"/>
-      <w:r>
-        <w:t xml:space="preserve"> </w:t>
+        <w:t>La description du diagramme de classe est fondée sur</w:t>
+      </w:r>
+      <w:r>
+        <w:t xml:space="preserve">: </w:t>
       </w:r>
     </w:p>
     <w:p>
@@ -11044,178 +10658,6 @@
       <w:r>
         <w:t xml:space="preserve">Les différents types d’association entre classes.  </w:t>
       </w:r>
-    </w:p>
-    <w:p>
-      <w:pPr>
-        <w:spacing w:after="255"/>
-        <w:ind w:left="12"/>
-      </w:pPr>
-      <w:r>
-        <w:t>La figure 3 présente le diagramme de classe de notre application</w:t>
-      </w:r>
-      <w:r>
-        <w:t xml:space="preserve">.  </w:t>
-      </w:r>
-    </w:p>
-    <w:p>
-      <w:pPr>
-        <w:spacing w:after="158" w:line="344" w:lineRule="auto"/>
-        <w:ind w:left="12" w:right="281"/>
-      </w:pPr>
-      <w:r>
-        <w:rPr>
-          <w:b/>
-        </w:rPr>
-        <w:t>1-Class</w:t>
-      </w:r>
-      <w:r>
-        <w:rPr>
-          <w:b/>
-        </w:rPr>
-        <w:t>e</w:t>
-      </w:r>
-      <w:r>
-        <w:rPr>
-          <w:b/>
-        </w:rPr>
-        <w:t xml:space="preserve"> Utilisateur</w:t>
-      </w:r>
-      <w:r>
-        <w:t xml:space="preserve"> : </w:t>
-      </w:r>
-      <w:r>
-        <w:t xml:space="preserve">Cette classe représente les utilisateurs de l'application. Les utilisateurs peuvent gérer les pesées et imprimer des bons. Cette classe contient les informations de base </w:t>
-      </w:r>
-      <w:r>
-        <w:lastRenderedPageBreak/>
-        <w:t>de l'utilisateur, comme l'identifiant, le nom et d'autres détails nécessaires à la gestion des opérations de l'application</w:t>
-      </w:r>
-      <w:r>
-        <w:t xml:space="preserve">. </w:t>
-      </w:r>
-    </w:p>
-    <w:p>
-      <w:pPr>
-        <w:spacing w:after="163" w:line="344" w:lineRule="auto"/>
-        <w:ind w:left="12" w:right="641"/>
-      </w:pPr>
-      <w:r>
-        <w:rPr>
-          <w:b/>
-        </w:rPr>
-        <w:t>2-</w:t>
-      </w:r>
-      <w:r>
-        <w:t xml:space="preserve"> </w:t>
-      </w:r>
-      <w:r>
-        <w:rPr>
-          <w:b/>
-        </w:rPr>
-        <w:t xml:space="preserve">Classe </w:t>
-      </w:r>
-      <w:proofErr w:type="gramStart"/>
-      <w:r>
-        <w:rPr>
-          <w:b/>
-        </w:rPr>
-        <w:t>Pesée</w:t>
-      </w:r>
-      <w:r>
-        <w:t>:</w:t>
-      </w:r>
-      <w:proofErr w:type="gramEnd"/>
-      <w:r>
-        <w:t xml:space="preserve"> </w:t>
-      </w:r>
-      <w:r>
-        <w:t>Cette classe est responsable de la gestion des opérations de pesage. Chaque pesée est associée à un utilisateur et inclut des informations telles que les poids brut et net, ainsi que d'autres détails liés au processus de pesage</w:t>
-      </w:r>
-      <w:r>
-        <w:t xml:space="preserve">. </w:t>
-      </w:r>
-    </w:p>
-    <w:p>
-      <w:pPr>
-        <w:spacing w:after="208" w:line="344" w:lineRule="auto"/>
-        <w:ind w:right="635"/>
-      </w:pPr>
-      <w:r>
-        <w:rPr>
-          <w:b/>
-        </w:rPr>
-        <w:t>3</w:t>
-      </w:r>
-      <w:r>
-        <w:rPr>
-          <w:b/>
-        </w:rPr>
-        <w:t>-</w:t>
-      </w:r>
-      <w:r>
-        <w:t xml:space="preserve"> </w:t>
-      </w:r>
-      <w:r>
-        <w:rPr>
-          <w:b/>
-        </w:rPr>
-        <w:t xml:space="preserve">Classe </w:t>
-      </w:r>
-      <w:proofErr w:type="gramStart"/>
-      <w:r>
-        <w:rPr>
-          <w:b/>
-        </w:rPr>
-        <w:t>Bonne</w:t>
-      </w:r>
-      <w:r>
-        <w:t>:</w:t>
-      </w:r>
-      <w:proofErr w:type="gramEnd"/>
-      <w:r>
-        <w:t xml:space="preserve"> </w:t>
-      </w:r>
-      <w:r>
-        <w:t>Cette classe représente les bons de pesée qui peuvent être imprimés par les utilisateurs. Chaque bon contient des informations sur les pesées effectuées et est également associé à un utilisateur</w:t>
-      </w:r>
-      <w:r>
-        <w:t xml:space="preserve">. </w:t>
-      </w:r>
-    </w:p>
-    <w:p>
-      <w:pPr>
-        <w:spacing w:after="263"/>
-      </w:pPr>
-      <w:r>
-        <w:t>Les associations entre les classes sont définies par des opérations spécifiques</w:t>
-      </w:r>
-      <w:r>
-        <w:t> :</w:t>
-      </w:r>
-    </w:p>
-    <w:p>
-      <w:pPr>
-        <w:spacing w:after="263"/>
-      </w:pPr>
-      <w:r>
-        <w:t>L'opération gérer relie la classe Utilisateur à la classe Pesée, indiquant que les utilisateurs peuvent gérer les pesées.</w:t>
-      </w:r>
-    </w:p>
-    <w:p>
-      <w:pPr>
-        <w:spacing w:after="263"/>
-      </w:pPr>
-      <w:r>
-        <w:t>L'opération imprimer relie la classe Utilisateur à la classe Bonne, indiquant que les utilisateurs peuvent imprimer des bons de pesée.</w:t>
-      </w:r>
-    </w:p>
-    <w:p>
-      <w:pPr>
-        <w:spacing w:after="263"/>
-      </w:pPr>
-      <w:r>
-        <w:t>Ce diagramme de classe illustre la structure statique de l'application de pesage, mettant en évidence les relations entre les utilisateurs, les pesées et les bons de pesée, ainsi que les principales opérations que chaque classe peut effectuer.</w:t>
-      </w:r>
       <w:r>
         <w:tab/>
         <w:t xml:space="preserve"> </w:t>
@@ -11231,6 +10673,7 @@
         <w:rPr>
           <w:noProof/>
         </w:rPr>
+        <w:lastRenderedPageBreak/>
         <w:drawing>
           <wp:inline distT="0" distB="0" distL="0" distR="0" wp14:anchorId="0803E985" wp14:editId="6D586CEB">
             <wp:extent cx="5970905" cy="3471232"/>
@@ -11280,23 +10723,19 @@
         <w:spacing w:after="307"/>
         <w:ind w:left="5664" w:right="337"/>
         <w:jc w:val="right"/>
-      </w:pPr>
-      <w:r>
         <w:rPr>
           <w:i/>
           <w:color w:val="44546A"/>
           <w:sz w:val="22"/>
         </w:rPr>
-        <w:lastRenderedPageBreak/>
-        <w:t xml:space="preserve">Figure </w:t>
-      </w:r>
+      </w:pPr>
       <w:r>
         <w:rPr>
           <w:i/>
           <w:color w:val="44546A"/>
           <w:sz w:val="22"/>
         </w:rPr>
-        <w:t>5</w:t>
+        <w:t xml:space="preserve">Figure </w:t>
       </w:r>
       <w:r>
         <w:rPr>
@@ -11304,6 +10743,14 @@
           <w:color w:val="44546A"/>
           <w:sz w:val="22"/>
         </w:rPr>
+        <w:t>5</w:t>
+      </w:r>
+      <w:r>
+        <w:rPr>
+          <w:i/>
+          <w:color w:val="44546A"/>
+          <w:sz w:val="22"/>
+        </w:rPr>
         <w:t xml:space="preserve"> : Diagramme de classe </w:t>
       </w:r>
     </w:p>
@@ -11313,6 +10760,141 @@
       </w:pPr>
       <w:r>
         <w:t xml:space="preserve"> </w:t>
+      </w:r>
+    </w:p>
+    <w:p>
+      <w:pPr>
+        <w:spacing w:after="255"/>
+        <w:ind w:left="12"/>
+      </w:pPr>
+      <w:r>
+        <w:t xml:space="preserve">La figure </w:t>
+      </w:r>
+      <w:r>
+        <w:t>5</w:t>
+      </w:r>
+      <w:r>
+        <w:t xml:space="preserve"> présente le diagramme de classe de notre application</w:t>
+      </w:r>
+      <w:r>
+        <w:t xml:space="preserve">.  </w:t>
+      </w:r>
+    </w:p>
+    <w:p>
+      <w:pPr>
+        <w:spacing w:after="158" w:line="344" w:lineRule="auto"/>
+        <w:ind w:left="12" w:right="281"/>
+      </w:pPr>
+      <w:r>
+        <w:rPr>
+          <w:b/>
+        </w:rPr>
+        <w:t>1-Classe Utilisateur</w:t>
+      </w:r>
+      <w:r>
+        <w:t xml:space="preserve"> : </w:t>
+      </w:r>
+      <w:r>
+        <w:t>Cette classe représente les utilisateurs de l'application. Les utilisateurs peuvent gérer les pesées et imprimer des bons. Cette classe contient les informations de base de l'utilisateur, comme l'identifiant, le nom et d'autres détails nécessaires à la gestion des opérations de l'application</w:t>
+      </w:r>
+      <w:r>
+        <w:t xml:space="preserve">. </w:t>
+      </w:r>
+    </w:p>
+    <w:p>
+      <w:pPr>
+        <w:spacing w:after="163" w:line="344" w:lineRule="auto"/>
+        <w:ind w:left="12" w:right="641"/>
+      </w:pPr>
+      <w:r>
+        <w:rPr>
+          <w:b/>
+        </w:rPr>
+        <w:t>2-</w:t>
+      </w:r>
+      <w:r>
+        <w:t xml:space="preserve"> </w:t>
+      </w:r>
+      <w:r>
+        <w:rPr>
+          <w:b/>
+        </w:rPr>
+        <w:t>Classe Pesée</w:t>
+      </w:r>
+      <w:r>
+        <w:t xml:space="preserve">: </w:t>
+      </w:r>
+      <w:r>
+        <w:t>Cette classe est responsable de la gestion des opérations de pesage. Chaque pesée est associée à un utilisateur et inclut des informations telles que les poids brut et net, ainsi que d'autres détails liés au processus de pesage</w:t>
+      </w:r>
+      <w:r>
+        <w:t xml:space="preserve">. </w:t>
+      </w:r>
+    </w:p>
+    <w:p>
+      <w:pPr>
+        <w:spacing w:after="208" w:line="344" w:lineRule="auto"/>
+        <w:ind w:right="635"/>
+      </w:pPr>
+      <w:r>
+        <w:rPr>
+          <w:b/>
+        </w:rPr>
+        <w:t>3-</w:t>
+      </w:r>
+      <w:r>
+        <w:t xml:space="preserve"> </w:t>
+      </w:r>
+      <w:r>
+        <w:rPr>
+          <w:b/>
+        </w:rPr>
+        <w:t>Classe Bonne</w:t>
+      </w:r>
+      <w:r>
+        <w:t xml:space="preserve">: </w:t>
+      </w:r>
+      <w:r>
+        <w:t>Cette classe représente les bons de pesée qui peuvent être imprimés par les utilisateurs. Chaque bon contient des informations sur les pesées effectuées et est également associé à un utilisateur</w:t>
+      </w:r>
+      <w:r>
+        <w:t xml:space="preserve">. </w:t>
+      </w:r>
+    </w:p>
+    <w:p>
+      <w:pPr>
+        <w:spacing w:after="263"/>
+      </w:pPr>
+      <w:r>
+        <w:t>Les associations entre les classes sont définies par des opérations spécifiques</w:t>
+      </w:r>
+      <w:r>
+        <w:t> :</w:t>
+      </w:r>
+    </w:p>
+    <w:p>
+      <w:pPr>
+        <w:spacing w:after="263"/>
+      </w:pPr>
+      <w:r>
+        <w:t>L'opération gérer relie la classe Utilisateur à la classe Pesée, indiquant que les utilisateurs peuvent gérer les pesées.</w:t>
+      </w:r>
+    </w:p>
+    <w:p>
+      <w:pPr>
+        <w:spacing w:after="263"/>
+      </w:pPr>
+      <w:r>
+        <w:lastRenderedPageBreak/>
+        <w:t>L'opération imprimer relie la classe Utilisateur à la classe Bonne, indiquant que les utilisateurs peuvent imprimer des bons de pesée.</w:t>
+      </w:r>
+    </w:p>
+    <w:p>
+      <w:pPr>
+        <w:spacing w:after="0"/>
+      </w:pPr>
+      <w:r>
+        <w:t>Ce diagramme de classe illustre la structure statique de l'application de pesage, mettant en évidence les relations entre les utilisateurs, les pesées et les bons de pesée, ainsi que les principales opérations que chaque classe peut effectuer.</w:t>
       </w:r>
     </w:p>
     <w:p>
@@ -11354,29 +10936,13 @@
         <w:rPr>
           <w:b/>
         </w:rPr>
-        <w:t xml:space="preserve">Diagram de </w:t>
-      </w:r>
-      <w:proofErr w:type="spellStart"/>
-      <w:proofErr w:type="gramStart"/>
+        <w:t>Diagram de Sequence</w:t>
+      </w:r>
       <w:r>
         <w:rPr>
           <w:b/>
         </w:rPr>
-        <w:t>Sequence</w:t>
-      </w:r>
-      <w:proofErr w:type="spellEnd"/>
-      <w:r>
-        <w:rPr>
-          <w:b/>
-        </w:rPr>
-        <w:t>:</w:t>
-      </w:r>
-      <w:proofErr w:type="gramEnd"/>
-      <w:r>
-        <w:rPr>
-          <w:b/>
-        </w:rPr>
-        <w:t xml:space="preserve"> </w:t>
+        <w:t xml:space="preserve">: </w:t>
       </w:r>
     </w:p>
     <w:p>
@@ -11479,18 +11045,8 @@
           <w:color w:val="44546A"/>
           <w:sz w:val="22"/>
         </w:rPr>
-        <w:t xml:space="preserve"> : Diagramme de </w:t>
-      </w:r>
-      <w:proofErr w:type="spellStart"/>
-      <w:r>
-        <w:rPr>
-          <w:i/>
-          <w:color w:val="44546A"/>
-          <w:sz w:val="22"/>
-        </w:rPr>
-        <w:t>sequence</w:t>
-      </w:r>
-      <w:proofErr w:type="spellEnd"/>
+        <w:t xml:space="preserve"> : Diagramme de sequence</w:t>
+      </w:r>
       <w:r>
         <w:rPr>
           <w:i/>
@@ -11509,7 +11065,13 @@
         <w:ind w:left="-15"/>
       </w:pPr>
       <w:r>
-        <w:t>La figure 3 représente le diagramme de séquence de notre projet, illustrant le processus d'authentification de l'utilisateur dans l'application de pesage.</w:t>
+        <w:t xml:space="preserve">La figure </w:t>
+      </w:r>
+      <w:r>
+        <w:t>6</w:t>
+      </w:r>
+      <w:r>
+        <w:t xml:space="preserve"> représente le diagramme de séquence de notre projet, illustrant le processus d'authentification de l'utilisateur dans l'application de pesage.</w:t>
       </w:r>
     </w:p>
     <w:p>
@@ -11563,6 +11125,7 @@
           <w:b/>
           <w:bCs/>
         </w:rPr>
+        <w:lastRenderedPageBreak/>
         <w:t>Application :</w:t>
       </w:r>
       <w:r>
@@ -11594,7 +11157,6 @@
           <w:b/>
           <w:bCs/>
         </w:rPr>
-        <w:lastRenderedPageBreak/>
         <w:t>Enter login info :</w:t>
       </w:r>
       <w:r>
@@ -11609,53 +11171,12 @@
         <w:spacing w:after="220"/>
         <w:ind w:left="-15"/>
       </w:pPr>
-      <w:proofErr w:type="gramStart"/>
       <w:r>
         <w:rPr>
           <w:b/>
           <w:bCs/>
         </w:rPr>
-        <w:t>check</w:t>
-      </w:r>
-      <w:proofErr w:type="gramEnd"/>
-      <w:r>
-        <w:rPr>
-          <w:b/>
-          <w:bCs/>
-        </w:rPr>
-        <w:t xml:space="preserve"> if </w:t>
-      </w:r>
-      <w:proofErr w:type="spellStart"/>
-      <w:r>
-        <w:rPr>
-          <w:b/>
-          <w:bCs/>
-        </w:rPr>
-        <w:t>it</w:t>
-      </w:r>
-      <w:proofErr w:type="spellEnd"/>
-      <w:r>
-        <w:rPr>
-          <w:b/>
-          <w:bCs/>
-        </w:rPr>
-        <w:t xml:space="preserve"> </w:t>
-      </w:r>
-      <w:proofErr w:type="spellStart"/>
-      <w:r>
-        <w:rPr>
-          <w:b/>
-          <w:bCs/>
-        </w:rPr>
-        <w:t>exists</w:t>
-      </w:r>
-      <w:proofErr w:type="spellEnd"/>
-      <w:r>
-        <w:rPr>
-          <w:b/>
-          <w:bCs/>
-        </w:rPr>
-        <w:t xml:space="preserve"> :</w:t>
+        <w:t>check if it exists :</w:t>
       </w:r>
       <w:r>
         <w:t xml:space="preserve"> L'application vérifie si les informations de connexion existent dans la base de données.</w:t>
@@ -11669,23 +11190,12 @@
         <w:spacing w:after="220"/>
         <w:ind w:left="-15"/>
       </w:pPr>
-      <w:proofErr w:type="spellStart"/>
-      <w:proofErr w:type="gramStart"/>
       <w:r>
         <w:rPr>
           <w:b/>
           <w:bCs/>
         </w:rPr>
-        <w:t>response</w:t>
-      </w:r>
-      <w:proofErr w:type="spellEnd"/>
-      <w:proofErr w:type="gramEnd"/>
-      <w:r>
-        <w:rPr>
-          <w:b/>
-          <w:bCs/>
-        </w:rPr>
-        <w:t xml:space="preserve"> :</w:t>
+        <w:t>response :</w:t>
       </w:r>
       <w:r>
         <w:t xml:space="preserve"> L'application renvoie une réponse basée sur la vérification.</w:t>
@@ -11814,25 +11324,7 @@
           <w:color w:val="44546A"/>
           <w:sz w:val="22"/>
         </w:rPr>
-        <w:t xml:space="preserve"> : Diagramme de </w:t>
-      </w:r>
-      <w:proofErr w:type="spellStart"/>
-      <w:r>
-        <w:rPr>
-          <w:i/>
-          <w:color w:val="44546A"/>
-          <w:sz w:val="22"/>
-        </w:rPr>
-        <w:t>sequence</w:t>
-      </w:r>
-      <w:proofErr w:type="spellEnd"/>
-      <w:r>
-        <w:rPr>
-          <w:i/>
-          <w:color w:val="44546A"/>
-          <w:sz w:val="22"/>
-        </w:rPr>
-        <w:t xml:space="preserve"> (pesage)</w:t>
+        <w:t xml:space="preserve"> : Diagramme de sequence (pesage)</w:t>
       </w:r>
     </w:p>
     <w:p>
@@ -11856,7 +11348,7 @@
           <w:iCs/>
           <w:szCs w:val="24"/>
         </w:rPr>
-        <w:t>5</w:t>
+        <w:t>7</w:t>
       </w:r>
       <w:r>
         <w:rPr>
@@ -11897,6 +11389,7 @@
           <w:iCs/>
           <w:szCs w:val="24"/>
         </w:rPr>
+        <w:lastRenderedPageBreak/>
         <w:t>L'application reçoit les données et procède à vérifier les données pour s'assurer qu'elles sont valides.</w:t>
       </w:r>
     </w:p>
@@ -11914,7 +11407,6 @@
           <w:iCs/>
           <w:szCs w:val="24"/>
         </w:rPr>
-        <w:lastRenderedPageBreak/>
         <w:t>Si les données sont correctes, l'application :</w:t>
       </w:r>
     </w:p>
@@ -11959,23 +11451,7 @@
           <w:iCs/>
           <w:szCs w:val="24"/>
         </w:rPr>
-        <w:t>Charge les données dans l'interface utilisateur pour confirmation, indiquée par l'action "</w:t>
-      </w:r>
-      <w:proofErr w:type="spellStart"/>
-      <w:r>
-        <w:rPr>
-          <w:iCs/>
-          <w:szCs w:val="24"/>
-        </w:rPr>
-        <w:t>load</w:t>
-      </w:r>
-      <w:proofErr w:type="spellEnd"/>
-      <w:r>
-        <w:rPr>
-          <w:iCs/>
-          <w:szCs w:val="24"/>
-        </w:rPr>
-        <w:t xml:space="preserve"> data".</w:t>
+        <w:t>Charge les données dans l'interface utilisateur pour confirmation, indiquée par l'action "load data".</w:t>
       </w:r>
     </w:p>
     <w:p>
@@ -12114,43 +11590,7 @@
           <w:color w:val="44546A"/>
           <w:sz w:val="22"/>
         </w:rPr>
-        <w:t xml:space="preserve"> : Diagramme de </w:t>
-      </w:r>
-      <w:proofErr w:type="spellStart"/>
-      <w:r>
-        <w:rPr>
-          <w:i/>
-          <w:color w:val="44546A"/>
-          <w:sz w:val="22"/>
-        </w:rPr>
-        <w:t>sequence</w:t>
-      </w:r>
-      <w:proofErr w:type="spellEnd"/>
-      <w:r>
-        <w:rPr>
-          <w:i/>
-          <w:color w:val="44546A"/>
-          <w:sz w:val="22"/>
-        </w:rPr>
-        <w:t xml:space="preserve"> (annulation de </w:t>
-      </w:r>
-      <w:proofErr w:type="spellStart"/>
-      <w:r>
-        <w:rPr>
-          <w:i/>
-          <w:color w:val="44546A"/>
-          <w:sz w:val="22"/>
-        </w:rPr>
-        <w:t>pesee</w:t>
-      </w:r>
-      <w:proofErr w:type="spellEnd"/>
-      <w:r>
-        <w:rPr>
-          <w:i/>
-          <w:color w:val="44546A"/>
-          <w:sz w:val="22"/>
-        </w:rPr>
-        <w:t>)</w:t>
+        <w:t xml:space="preserve"> : Diagramme de sequence (annulation de pesee)</w:t>
       </w:r>
     </w:p>
     <w:p>
@@ -12167,7 +11607,21 @@
           <w:iCs/>
           <w:szCs w:val="24"/>
         </w:rPr>
-        <w:t>La figure 4 illustre le diagramme de séquence de notre application de pesage, montrant le processus d'annulation d'une pesée par un utilisateur.</w:t>
+        <w:t xml:space="preserve">La figure </w:t>
+      </w:r>
+      <w:r>
+        <w:rPr>
+          <w:iCs/>
+          <w:szCs w:val="24"/>
+        </w:rPr>
+        <w:t>8</w:t>
+      </w:r>
+      <w:r>
+        <w:rPr>
+          <w:iCs/>
+          <w:szCs w:val="24"/>
+        </w:rPr>
+        <w:t xml:space="preserve"> illustre le diagramme de séquence de notre application de pesage, montrant le processus d'annulation d'une pesée par un utilisateur.</w:t>
       </w:r>
     </w:p>
     <w:p>
@@ -12218,6 +11672,7 @@
           <w:iCs/>
           <w:szCs w:val="24"/>
         </w:rPr>
+        <w:lastRenderedPageBreak/>
         <w:t>L'utilisateur saisit le mot de passe.</w:t>
       </w:r>
     </w:p>
@@ -12235,7 +11690,6 @@
           <w:iCs/>
           <w:szCs w:val="24"/>
         </w:rPr>
-        <w:lastRenderedPageBreak/>
         <w:t>L'application procède à vérifier le mot de passe saisi en le comparant avec les informations de la base de données.</w:t>
       </w:r>
     </w:p>
@@ -12424,7 +11878,7 @@
         <w:t xml:space="preserve">Cette conception (figure </w:t>
       </w:r>
       <w:r>
-        <w:t>8</w:t>
+        <w:t>9</w:t>
       </w:r>
       <w:r>
         <w:t xml:space="preserve">) a pour but de déterminer la structure de la base de données ou seront stockes les informations qui seront nécessaire pour faire fonctionner l’application. </w:t>
@@ -12619,14 +12073,12 @@
         <w:pStyle w:val="Titre1"/>
         <w:ind w:left="-5"/>
       </w:pPr>
-      <w:proofErr w:type="gramStart"/>
       <w:r>
         <w:t xml:space="preserve">Chapitre  </w:t>
       </w:r>
       <w:r>
         <w:t>3</w:t>
       </w:r>
-      <w:proofErr w:type="gramEnd"/>
     </w:p>
     <w:p>
       <w:pPr>
@@ -13055,18 +12507,10 @@
         <w:t>E</w:t>
       </w:r>
       <w:r>
-        <w:t>BOOK G</w:t>
-      </w:r>
-      <w:proofErr w:type="gramStart"/>
-      <w:r>
-        <w:t xml:space="preserve">3 </w:t>
-      </w:r>
-      <w:r>
-        <w:t xml:space="preserve"> qui</w:t>
-      </w:r>
-      <w:proofErr w:type="gramEnd"/>
-      <w:r>
-        <w:t xml:space="preserve"> possède comme caractéristiques : </w:t>
+        <w:t xml:space="preserve">BOOK G3 </w:t>
+      </w:r>
+      <w:r>
+        <w:t xml:space="preserve"> qui possède comme caractéristiques : </w:t>
       </w:r>
     </w:p>
     <w:p>
@@ -13143,16 +12587,11 @@
       <w:r>
         <w:t xml:space="preserve">Processeur : </w:t>
       </w:r>
-      <w:proofErr w:type="spellStart"/>
       <w:r>
         <w:t>C</w:t>
       </w:r>
       <w:r>
-        <w:t>ore</w:t>
-      </w:r>
-      <w:proofErr w:type="spellEnd"/>
-      <w:r>
-        <w:t xml:space="preserve"> i5 </w:t>
+        <w:t xml:space="preserve">ore i5 </w:t>
       </w:r>
       <w:r>
         <w:t>6</w:t>
@@ -13181,11 +12620,9 @@
       <w:r>
         <w:t xml:space="preserve">Carte graphique : </w:t>
       </w:r>
-      <w:proofErr w:type="spellStart"/>
       <w:r>
         <w:t>intel</w:t>
       </w:r>
-      <w:proofErr w:type="spellEnd"/>
       <w:r>
         <w:t xml:space="preserve">. </w:t>
       </w:r>
@@ -13864,30 +13301,14 @@
           <w:b/>
           <w:sz w:val="32"/>
         </w:rPr>
-        <w:t xml:space="preserve">e </w:t>
-      </w:r>
-      <w:proofErr w:type="gramStart"/>
+        <w:t>e l’application</w:t>
+      </w:r>
       <w:r>
         <w:rPr>
           <w:b/>
           <w:sz w:val="32"/>
         </w:rPr>
-        <w:t>l’application</w:t>
-      </w:r>
-      <w:r>
-        <w:rPr>
-          <w:b/>
-          <w:sz w:val="32"/>
-        </w:rPr>
-        <w:t>:</w:t>
-      </w:r>
-      <w:proofErr w:type="gramEnd"/>
-      <w:r>
-        <w:rPr>
-          <w:b/>
-          <w:sz w:val="32"/>
-        </w:rPr>
-        <w:t xml:space="preserve"> </w:t>
+        <w:t xml:space="preserve">: </w:t>
       </w:r>
     </w:p>
     <w:p>
@@ -13994,7 +13415,6 @@
         </w:rPr>
         <w:t xml:space="preserve">Figure </w:t>
       </w:r>
-      <w:proofErr w:type="gramStart"/>
       <w:r>
         <w:rPr>
           <w:rFonts w:asciiTheme="majorBidi" w:eastAsia="Calibri" w:hAnsiTheme="majorBidi" w:cstheme="majorBidi"/>
@@ -14011,17 +13431,7 @@
           <w:color w:val="44546A"/>
           <w:sz w:val="22"/>
         </w:rPr>
-        <w:t>:</w:t>
-      </w:r>
-      <w:proofErr w:type="gramEnd"/>
-      <w:r>
-        <w:rPr>
-          <w:rFonts w:asciiTheme="majorBidi" w:eastAsia="Calibri" w:hAnsiTheme="majorBidi" w:cstheme="majorBidi"/>
-          <w:i/>
-          <w:color w:val="44546A"/>
-          <w:sz w:val="22"/>
-        </w:rPr>
-        <w:t xml:space="preserve"> </w:t>
+        <w:t xml:space="preserve">: </w:t>
       </w:r>
       <w:r>
         <w:rPr>
@@ -14245,15 +13655,7 @@
         <w:t>Titre de l'Application :</w:t>
       </w:r>
       <w:r>
-        <w:t xml:space="preserve"> </w:t>
-      </w:r>
-      <w:proofErr w:type="spellStart"/>
-      <w:r>
-        <w:t>Meezane</w:t>
-      </w:r>
-      <w:proofErr w:type="spellEnd"/>
-      <w:r>
-        <w:t xml:space="preserve"> est affiché dans la barre de titre de la fenêtre de l'application, indiquant le nom du système ou de l'application que l'utilisateur est sur le point d'utiliser.</w:t>
+        <w:t xml:space="preserve"> Meezane est affiché dans la barre de titre de la fenêtre de l'application, indiquant le nom du système ou de l'application que l'utilisateur est sur le point d'utiliser.</w:t>
       </w:r>
     </w:p>
     <w:p>
@@ -14367,23 +13769,7 @@
         <w:t xml:space="preserve"> </w:t>
       </w:r>
       <w:r>
-        <w:t xml:space="preserve">En cas de saisie incorrecte des informations d'identification, un message d'erreur "Incorrect </w:t>
-      </w:r>
-      <w:proofErr w:type="spellStart"/>
-      <w:r>
-        <w:t>password</w:t>
-      </w:r>
-      <w:proofErr w:type="spellEnd"/>
-      <w:r>
-        <w:t xml:space="preserve"> or </w:t>
-      </w:r>
-      <w:proofErr w:type="spellStart"/>
-      <w:r>
-        <w:t>username</w:t>
-      </w:r>
-      <w:proofErr w:type="spellEnd"/>
-      <w:r>
-        <w:t xml:space="preserve">" s'affiche en rouge sous le champ du mot de passe. Ce message informe l'utilisateur que le nom d'utilisateur ou le mot de passe saisi est incorrect, et l'invite à réessayer. </w:t>
+        <w:t xml:space="preserve">En cas de saisie incorrecte des informations d'identification, un message d'erreur "Incorrect password or username" s'affiche en rouge sous le champ du mot de passe. Ce message informe l'utilisateur que le nom d'utilisateur ou le mot de passe saisi est incorrect, et l'invite à réessayer. </w:t>
       </w:r>
     </w:p>
     <w:p>
@@ -14425,7 +13811,7 @@
         </w:rPr>
         <w:lastRenderedPageBreak/>
         <w:drawing>
-          <wp:inline distT="0" distB="0" distL="0" distR="0" wp14:anchorId="5408AE51" wp14:editId="55FA000B">
+          <wp:inline distT="0" distB="0" distL="0" distR="0" wp14:anchorId="5408AE51" wp14:editId="148E3FF8">
             <wp:extent cx="6129196" cy="3077845"/>
             <wp:effectExtent l="0" t="0" r="5080" b="8255"/>
             <wp:docPr id="3753" name="Picture 3753"/>
@@ -14794,7 +14180,7 @@
         </w:rPr>
         <w:lastRenderedPageBreak/>
         <w:drawing>
-          <wp:inline distT="0" distB="0" distL="0" distR="0" wp14:anchorId="5EDCDF6A" wp14:editId="75263632">
+          <wp:inline distT="0" distB="0" distL="0" distR="0" wp14:anchorId="5EDCDF6A" wp14:editId="472C9649">
             <wp:extent cx="6174463" cy="2806065"/>
             <wp:effectExtent l="0" t="0" r="0" b="0"/>
             <wp:docPr id="3866" name="Picture 3866"/>
@@ -14886,25 +14272,7 @@
           <w:i/>
           <w:color w:val="44546A"/>
         </w:rPr>
-        <w:t xml:space="preserve">Interface </w:t>
-      </w:r>
-      <w:proofErr w:type="gramStart"/>
-      <w:r>
-        <w:rPr>
-          <w:rFonts w:ascii="Calibri" w:eastAsia="Calibri" w:hAnsi="Calibri" w:cs="Calibri"/>
-          <w:i/>
-          <w:color w:val="44546A"/>
-        </w:rPr>
-        <w:t>principale(</w:t>
-      </w:r>
-      <w:proofErr w:type="gramEnd"/>
-      <w:r>
-        <w:rPr>
-          <w:rFonts w:ascii="Calibri" w:eastAsia="Calibri" w:hAnsi="Calibri" w:cs="Calibri"/>
-          <w:i/>
-          <w:color w:val="44546A"/>
-        </w:rPr>
-        <w:t>2)</w:t>
+        <w:t>Interface principale(2)</w:t>
       </w:r>
       <w:r>
         <w:rPr>
@@ -14963,7 +14331,7 @@
           <w:noProof/>
         </w:rPr>
         <w:drawing>
-          <wp:inline distT="0" distB="0" distL="0" distR="0" wp14:anchorId="29A25B6A" wp14:editId="2CCAA4EF">
+          <wp:inline distT="0" distB="0" distL="0" distR="0" wp14:anchorId="29A25B6A" wp14:editId="4CC1F04D">
             <wp:extent cx="6570669" cy="2560955"/>
             <wp:effectExtent l="0" t="0" r="1905" b="0"/>
             <wp:docPr id="3868" name="Picture 3868"/>
@@ -15047,25 +14415,7 @@
           <w:i/>
           <w:color w:val="44546A"/>
         </w:rPr>
-        <w:t xml:space="preserve">Interface </w:t>
-      </w:r>
-      <w:proofErr w:type="gramStart"/>
-      <w:r>
-        <w:rPr>
-          <w:rFonts w:ascii="Calibri" w:eastAsia="Calibri" w:hAnsi="Calibri" w:cs="Calibri"/>
-          <w:i/>
-          <w:color w:val="44546A"/>
-        </w:rPr>
-        <w:t>principale(</w:t>
-      </w:r>
-      <w:proofErr w:type="gramEnd"/>
-      <w:r>
-        <w:rPr>
-          <w:rFonts w:ascii="Calibri" w:eastAsia="Calibri" w:hAnsi="Calibri" w:cs="Calibri"/>
-          <w:i/>
-          <w:color w:val="44546A"/>
-        </w:rPr>
-        <w:t>3)</w:t>
+        <w:t>Interface principale(3)</w:t>
       </w:r>
     </w:p>
     <w:p>
@@ -15098,7 +14448,7 @@
           <w:noProof/>
         </w:rPr>
         <w:drawing>
-          <wp:inline distT="0" distB="0" distL="0" distR="0" wp14:anchorId="27FBCAF5" wp14:editId="0E67523D">
+          <wp:inline distT="0" distB="0" distL="0" distR="0" wp14:anchorId="27FBCAF5" wp14:editId="67AC017C">
             <wp:extent cx="6183517" cy="2770505"/>
             <wp:effectExtent l="0" t="0" r="8255" b="0"/>
             <wp:docPr id="3957" name="Picture 3957"/>
@@ -15153,16 +14503,15 @@
           <w:i/>
           <w:color w:val="44546A"/>
         </w:rPr>
-        <w:t xml:space="preserve">Figure </w:t>
-      </w:r>
-      <w:proofErr w:type="gramStart"/>
+        <w:t>Figure 1</w:t>
+      </w:r>
       <w:r>
         <w:rPr>
           <w:rFonts w:ascii="Calibri" w:eastAsia="Calibri" w:hAnsi="Calibri" w:cs="Calibri"/>
           <w:i/>
           <w:color w:val="44546A"/>
         </w:rPr>
-        <w:t>1</w:t>
+        <w:t>5</w:t>
       </w:r>
       <w:r>
         <w:rPr>
@@ -15170,24 +14519,7 @@
           <w:i/>
           <w:color w:val="44546A"/>
         </w:rPr>
-        <w:t>5</w:t>
-      </w:r>
-      <w:r>
-        <w:rPr>
-          <w:rFonts w:ascii="Calibri" w:eastAsia="Calibri" w:hAnsi="Calibri" w:cs="Calibri"/>
-          <w:i/>
-          <w:color w:val="44546A"/>
-        </w:rPr>
-        <w:t>:</w:t>
-      </w:r>
-      <w:proofErr w:type="gramEnd"/>
-      <w:r>
-        <w:rPr>
-          <w:rFonts w:ascii="Calibri" w:eastAsia="Calibri" w:hAnsi="Calibri" w:cs="Calibri"/>
-          <w:i/>
-          <w:color w:val="44546A"/>
-        </w:rPr>
-        <w:t xml:space="preserve"> </w:t>
+        <w:t xml:space="preserve">: </w:t>
       </w:r>
       <w:r>
         <w:rPr>
@@ -15390,7 +14722,6 @@
         </w:rPr>
         <w:t>6</w:t>
       </w:r>
-      <w:proofErr w:type="gramStart"/>
       <w:r>
         <w:rPr>
           <w:rFonts w:ascii="Calibri" w:eastAsia="Calibri" w:hAnsi="Calibri" w:cs="Calibri"/>
@@ -15407,7 +14738,6 @@
         </w:rPr>
         <w:t>Interface</w:t>
       </w:r>
-      <w:proofErr w:type="gramEnd"/>
       <w:r>
         <w:rPr>
           <w:rFonts w:ascii="Calibri" w:eastAsia="Calibri" w:hAnsi="Calibri" w:cs="Calibri"/>
@@ -15606,25 +14936,7 @@
           <w:i/>
           <w:color w:val="44546A"/>
         </w:rPr>
-        <w:t xml:space="preserve">Interface </w:t>
-      </w:r>
-      <w:proofErr w:type="gramStart"/>
-      <w:r>
-        <w:rPr>
-          <w:rFonts w:ascii="Calibri" w:eastAsia="Calibri" w:hAnsi="Calibri" w:cs="Calibri"/>
-          <w:i/>
-          <w:color w:val="44546A"/>
-        </w:rPr>
-        <w:t>principale(</w:t>
-      </w:r>
-      <w:proofErr w:type="gramEnd"/>
-      <w:r>
-        <w:rPr>
-          <w:rFonts w:ascii="Calibri" w:eastAsia="Calibri" w:hAnsi="Calibri" w:cs="Calibri"/>
-          <w:i/>
-          <w:color w:val="44546A"/>
-        </w:rPr>
-        <w:t>5)</w:t>
+        <w:t>Interface principale(5)</w:t>
       </w:r>
     </w:p>
     <w:p>
@@ -15687,37 +14999,28 @@
           <w:b/>
           <w:sz w:val="28"/>
         </w:rPr>
-        <w:t xml:space="preserve"> de </w:t>
-      </w:r>
-      <w:proofErr w:type="gramStart"/>
+        <w:t xml:space="preserve"> de Pesée</w:t>
+      </w:r>
       <w:r>
         <w:rPr>
           <w:b/>
           <w:sz w:val="28"/>
         </w:rPr>
-        <w:t>Pesée</w:t>
-      </w:r>
-      <w:r>
+        <w:t>:</w:t>
+      </w:r>
+    </w:p>
+    <w:p>
+      <w:pPr>
+        <w:spacing w:after="118"/>
+      </w:pPr>
+    </w:p>
+    <w:p>
+      <w:pPr>
+        <w:spacing w:after="118"/>
         <w:rPr>
           <w:b/>
           <w:sz w:val="28"/>
         </w:rPr>
-        <w:t>:</w:t>
-      </w:r>
-      <w:proofErr w:type="gramEnd"/>
-    </w:p>
-    <w:p>
-      <w:pPr>
-        <w:spacing w:after="118"/>
-      </w:pPr>
-    </w:p>
-    <w:p>
-      <w:pPr>
-        <w:spacing w:after="118"/>
-        <w:rPr>
-          <w:b/>
-          <w:sz w:val="28"/>
-        </w:rPr>
       </w:pPr>
       <w:r>
         <w:rPr>
@@ -15725,7 +15028,7 @@
         </w:rPr>
         <w:lastRenderedPageBreak/>
         <w:drawing>
-          <wp:inline distT="0" distB="0" distL="0" distR="0" wp14:anchorId="12DDD35C" wp14:editId="7030778D">
+          <wp:inline distT="0" distB="0" distL="0" distR="0" wp14:anchorId="12DDD35C" wp14:editId="4B0A5D59">
             <wp:extent cx="5974715" cy="2959735"/>
             <wp:effectExtent l="0" t="0" r="6985" b="0"/>
             <wp:docPr id="4057" name="Picture 4057"/>
@@ -15846,7 +15149,7 @@
           <w:noProof/>
         </w:rPr>
         <w:drawing>
-          <wp:inline distT="0" distB="0" distL="0" distR="0" wp14:anchorId="17C44BA6" wp14:editId="77A781EE">
+          <wp:inline distT="0" distB="0" distL="0" distR="0" wp14:anchorId="17C44BA6" wp14:editId="3B7322C9">
             <wp:extent cx="6553390" cy="3422210"/>
             <wp:effectExtent l="0" t="0" r="0" b="6985"/>
             <wp:docPr id="4238" name="Picture 4238"/>
@@ -15915,33 +15218,15 @@
           <w:i/>
           <w:color w:val="44546A"/>
         </w:rPr>
-        <w:t xml:space="preserve">Document de </w:t>
-      </w:r>
-      <w:proofErr w:type="gramStart"/>
+        <w:t>Document de Pesée</w:t>
+      </w:r>
       <w:r>
         <w:rPr>
           <w:rFonts w:ascii="Calibri" w:eastAsia="Calibri" w:hAnsi="Calibri" w:cs="Calibri"/>
           <w:i/>
           <w:color w:val="44546A"/>
         </w:rPr>
-        <w:t>Pesée</w:t>
-      </w:r>
-      <w:r>
-        <w:rPr>
-          <w:rFonts w:ascii="Calibri" w:eastAsia="Calibri" w:hAnsi="Calibri" w:cs="Calibri"/>
-          <w:i/>
-          <w:color w:val="44546A"/>
-        </w:rPr>
-        <w:t>(</w:t>
-      </w:r>
-      <w:proofErr w:type="gramEnd"/>
-      <w:r>
-        <w:rPr>
-          <w:rFonts w:ascii="Calibri" w:eastAsia="Calibri" w:hAnsi="Calibri" w:cs="Calibri"/>
-          <w:i/>
-          <w:color w:val="44546A"/>
-        </w:rPr>
-        <w:t>2)</w:t>
+        <w:t>(2)</w:t>
       </w:r>
       <w:r>
         <w:rPr>
@@ -16417,13 +15702,8 @@
         <w:spacing w:after="0"/>
         <w:ind w:left="-5"/>
       </w:pPr>
-      <w:proofErr w:type="spellStart"/>
-      <w:r>
-        <w:t>WinForms</w:t>
-      </w:r>
-      <w:proofErr w:type="spellEnd"/>
-      <w:r>
-        <w:t xml:space="preserve"> documentation :</w:t>
+      <w:r>
+        <w:t>WinForms documentation :</w:t>
       </w:r>
       <w:hyperlink r:id="rId43">
         <w:r>

--- a/Rapport de Stage(ana).docx
+++ b/Rapport de Stage(ana).docx
@@ -2569,7 +2569,21 @@
           <w:rFonts w:ascii="Calibri" w:eastAsia="Calibri" w:hAnsi="Calibri" w:cs="Calibri"/>
           <w:sz w:val="22"/>
         </w:rPr>
-        <w:t xml:space="preserve">Introduction .............................................................................................................................................. </w:t>
+        <w:t>Introduction</w:t>
+      </w:r>
+      <w:r>
+        <w:rPr>
+          <w:rFonts w:ascii="Calibri" w:eastAsia="Calibri" w:hAnsi="Calibri" w:cs="Calibri"/>
+          <w:sz w:val="22"/>
+        </w:rPr>
+        <w:t xml:space="preserve"> générale</w:t>
+      </w:r>
+      <w:r>
+        <w:rPr>
+          <w:rFonts w:ascii="Calibri" w:eastAsia="Calibri" w:hAnsi="Calibri" w:cs="Calibri"/>
+          <w:sz w:val="22"/>
+        </w:rPr>
+        <w:t xml:space="preserve"> ............................................................................................................................... </w:t>
       </w:r>
       <w:r>
         <w:rPr>
@@ -2639,7 +2653,13 @@
         <w:t>Introduction</w:t>
       </w:r>
       <w:r>
-        <w:t xml:space="preserve"> : </w:t>
+        <w:t> </w:t>
+      </w:r>
+      <w:r>
+        <w:t xml:space="preserve"> </w:t>
+      </w:r>
+      <w:r>
+        <w:t xml:space="preserve"> </w:t>
       </w:r>
       <w:r>
         <w:rPr>
@@ -2698,7 +2718,21 @@
           <w:rFonts w:ascii="Calibri" w:eastAsia="Calibri" w:hAnsi="Calibri" w:cs="Calibri"/>
           <w:sz w:val="22"/>
         </w:rPr>
-        <w:t>Présentation de la société : .......................................................................................................... 1</w:t>
+        <w:t xml:space="preserve">Présentation de la société </w:t>
+      </w:r>
+      <w:r>
+        <w:rPr>
+          <w:rFonts w:ascii="Calibri" w:eastAsia="Calibri" w:hAnsi="Calibri" w:cs="Calibri"/>
+          <w:sz w:val="22"/>
+        </w:rPr>
+        <w:t xml:space="preserve"> </w:t>
+      </w:r>
+      <w:r>
+        <w:rPr>
+          <w:rFonts w:ascii="Calibri" w:eastAsia="Calibri" w:hAnsi="Calibri" w:cs="Calibri"/>
+          <w:sz w:val="22"/>
+        </w:rPr>
+        <w:t xml:space="preserve"> .......................................................................................................... 1</w:t>
       </w:r>
       <w:r>
         <w:rPr>
@@ -2729,7 +2763,21 @@
           <w:rFonts w:ascii="Calibri" w:eastAsia="Calibri" w:hAnsi="Calibri" w:cs="Calibri"/>
           <w:sz w:val="22"/>
         </w:rPr>
-        <w:t>Organigramme de l’entreprise : ................................................................................................... 1</w:t>
+        <w:t xml:space="preserve">Organigramme de l’entreprise </w:t>
+      </w:r>
+      <w:r>
+        <w:rPr>
+          <w:rFonts w:ascii="Calibri" w:eastAsia="Calibri" w:hAnsi="Calibri" w:cs="Calibri"/>
+          <w:sz w:val="22"/>
+        </w:rPr>
+        <w:t xml:space="preserve"> </w:t>
+      </w:r>
+      <w:r>
+        <w:rPr>
+          <w:rFonts w:ascii="Calibri" w:eastAsia="Calibri" w:hAnsi="Calibri" w:cs="Calibri"/>
+          <w:sz w:val="22"/>
+        </w:rPr>
+        <w:t xml:space="preserve"> ................................................................................................... 1</w:t>
       </w:r>
       <w:r>
         <w:rPr>
@@ -2759,7 +2807,21 @@
           <w:rFonts w:ascii="Calibri" w:eastAsia="Calibri" w:hAnsi="Calibri" w:cs="Calibri"/>
           <w:sz w:val="22"/>
         </w:rPr>
-        <w:t xml:space="preserve">Contexte du projet : ..................................................................................................................... 15 </w:t>
+        <w:t xml:space="preserve">Contexte du projet </w:t>
+      </w:r>
+      <w:r>
+        <w:rPr>
+          <w:rFonts w:ascii="Calibri" w:eastAsia="Calibri" w:hAnsi="Calibri" w:cs="Calibri"/>
+          <w:sz w:val="22"/>
+        </w:rPr>
+        <w:t xml:space="preserve"> </w:t>
+      </w:r>
+      <w:r>
+        <w:rPr>
+          <w:rFonts w:ascii="Calibri" w:eastAsia="Calibri" w:hAnsi="Calibri" w:cs="Calibri"/>
+          <w:sz w:val="22"/>
+        </w:rPr>
+        <w:t xml:space="preserve"> ..................................................................................................................... 15 </w:t>
       </w:r>
     </w:p>
     <w:p>
@@ -2776,7 +2838,14 @@
           <w:rFonts w:ascii="Calibri" w:eastAsia="Calibri" w:hAnsi="Calibri" w:cs="Calibri"/>
           <w:sz w:val="22"/>
         </w:rPr>
-        <w:t>Le cadre de projet :</w:t>
+        <w:t xml:space="preserve">Le cadre de projet </w:t>
+      </w:r>
+      <w:r>
+        <w:rPr>
+          <w:rFonts w:ascii="Calibri" w:eastAsia="Calibri" w:hAnsi="Calibri" w:cs="Calibri"/>
+          <w:sz w:val="22"/>
+        </w:rPr>
+        <w:t xml:space="preserve"> </w:t>
       </w:r>
       <w:r>
         <w:rPr>
@@ -2821,7 +2890,21 @@
           <w:rFonts w:ascii="Calibri" w:eastAsia="Calibri" w:hAnsi="Calibri" w:cs="Calibri"/>
           <w:sz w:val="22"/>
         </w:rPr>
-        <w:t>L’équipement de cible : ................................................................................................................ 1</w:t>
+        <w:t xml:space="preserve">L’équipement de cible </w:t>
+      </w:r>
+      <w:r>
+        <w:rPr>
+          <w:rFonts w:ascii="Calibri" w:eastAsia="Calibri" w:hAnsi="Calibri" w:cs="Calibri"/>
+          <w:sz w:val="22"/>
+        </w:rPr>
+        <w:t xml:space="preserve"> </w:t>
+      </w:r>
+      <w:r>
+        <w:rPr>
+          <w:rFonts w:ascii="Calibri" w:eastAsia="Calibri" w:hAnsi="Calibri" w:cs="Calibri"/>
+          <w:sz w:val="22"/>
+        </w:rPr>
+        <w:t xml:space="preserve"> ................................................................................................................ 1</w:t>
       </w:r>
       <w:r>
         <w:rPr>
@@ -2851,7 +2934,14 @@
           <w:rFonts w:ascii="Calibri" w:eastAsia="Calibri" w:hAnsi="Calibri" w:cs="Calibri"/>
           <w:sz w:val="22"/>
         </w:rPr>
-        <w:t>La planification de projet :</w:t>
+        <w:t xml:space="preserve">La planification de projet </w:t>
+      </w:r>
+      <w:r>
+        <w:rPr>
+          <w:rFonts w:ascii="Calibri" w:eastAsia="Calibri" w:hAnsi="Calibri" w:cs="Calibri"/>
+          <w:sz w:val="22"/>
+        </w:rPr>
+        <w:t xml:space="preserve"> </w:t>
       </w:r>
       <w:r>
         <w:rPr>
@@ -2896,14 +2986,28 @@
           <w:rFonts w:ascii="Calibri" w:eastAsia="Calibri" w:hAnsi="Calibri" w:cs="Calibri"/>
           <w:sz w:val="22"/>
         </w:rPr>
-        <w:t>Cahier des charges : ..................................................................................................................... 1</w:t>
-      </w:r>
-      <w:r>
-        <w:rPr>
-          <w:rFonts w:ascii="Calibri" w:eastAsia="Calibri" w:hAnsi="Calibri" w:cs="Calibri"/>
-          <w:sz w:val="22"/>
-        </w:rPr>
-        <w:t>8</w:t>
+        <w:t xml:space="preserve">Cahier des charges </w:t>
+      </w:r>
+      <w:r>
+        <w:rPr>
+          <w:rFonts w:ascii="Calibri" w:eastAsia="Calibri" w:hAnsi="Calibri" w:cs="Calibri"/>
+          <w:sz w:val="22"/>
+        </w:rPr>
+        <w:t xml:space="preserve"> </w:t>
+      </w:r>
+      <w:r>
+        <w:rPr>
+          <w:rFonts w:ascii="Calibri" w:eastAsia="Calibri" w:hAnsi="Calibri" w:cs="Calibri"/>
+          <w:sz w:val="22"/>
+        </w:rPr>
+        <w:t xml:space="preserve"> ..................................................................................................................... 1</w:t>
+      </w:r>
+      <w:r>
+        <w:rPr>
+          <w:rFonts w:ascii="Calibri" w:eastAsia="Calibri" w:hAnsi="Calibri" w:cs="Calibri"/>
+          <w:sz w:val="22"/>
+        </w:rPr>
+        <w:t>7</w:t>
       </w:r>
     </w:p>
     <w:p>
@@ -2919,14 +3023,7 @@
           <w:rFonts w:ascii="Calibri" w:eastAsia="Calibri" w:hAnsi="Calibri" w:cs="Calibri"/>
           <w:sz w:val="22"/>
         </w:rPr>
-        <w:t>Diagramme de GANTT : ............................................................................................................... 1</w:t>
-      </w:r>
-      <w:r>
-        <w:rPr>
-          <w:rFonts w:ascii="Calibri" w:eastAsia="Calibri" w:hAnsi="Calibri" w:cs="Calibri"/>
-          <w:sz w:val="22"/>
-        </w:rPr>
-        <w:t>9</w:t>
+        <w:t xml:space="preserve">Diagramme de GANTT </w:t>
       </w:r>
       <w:r>
         <w:rPr>
@@ -2934,6 +3031,20 @@
           <w:sz w:val="22"/>
         </w:rPr>
         <w:t xml:space="preserve"> </w:t>
+      </w:r>
+      <w:r>
+        <w:rPr>
+          <w:rFonts w:ascii="Calibri" w:eastAsia="Calibri" w:hAnsi="Calibri" w:cs="Calibri"/>
+          <w:sz w:val="22"/>
+        </w:rPr>
+        <w:t xml:space="preserve"> ............................................................................................................... </w:t>
+      </w:r>
+      <w:r>
+        <w:rPr>
+          <w:rFonts w:ascii="Calibri" w:eastAsia="Calibri" w:hAnsi="Calibri" w:cs="Calibri"/>
+          <w:sz w:val="22"/>
+        </w:rPr>
+        <w:t>18</w:t>
       </w:r>
     </w:p>
     <w:p>
@@ -2949,7 +3060,21 @@
           <w:rFonts w:ascii="Calibri" w:eastAsia="Calibri" w:hAnsi="Calibri" w:cs="Calibri"/>
           <w:sz w:val="22"/>
         </w:rPr>
-        <w:t>Conclusion : …………………………………………………………………………………………………………………………….</w:t>
+        <w:t xml:space="preserve">Conclusion  </w:t>
+      </w:r>
+      <w:r>
+        <w:rPr>
+          <w:rFonts w:ascii="Calibri" w:eastAsia="Calibri" w:hAnsi="Calibri" w:cs="Calibri"/>
+          <w:sz w:val="22"/>
+        </w:rPr>
+        <w:t xml:space="preserve"> </w:t>
+      </w:r>
+      <w:r>
+        <w:rPr>
+          <w:rFonts w:ascii="Calibri" w:eastAsia="Calibri" w:hAnsi="Calibri" w:cs="Calibri"/>
+          <w:sz w:val="22"/>
+        </w:rPr>
+        <w:t>…………………………………………………………………………………………………………………………….</w:t>
       </w:r>
       <w:r>
         <w:rPr>
@@ -3064,7 +3189,21 @@
           <w:rFonts w:ascii="Calibri" w:eastAsia="Calibri" w:hAnsi="Calibri" w:cs="Calibri"/>
           <w:sz w:val="22"/>
         </w:rPr>
-        <w:t xml:space="preserve">Introduction : </w:t>
+        <w:t>Introduction </w:t>
+      </w:r>
+      <w:r>
+        <w:rPr>
+          <w:rFonts w:ascii="Calibri" w:eastAsia="Calibri" w:hAnsi="Calibri" w:cs="Calibri"/>
+          <w:sz w:val="22"/>
+        </w:rPr>
+        <w:t xml:space="preserve"> </w:t>
+      </w:r>
+      <w:r>
+        <w:rPr>
+          <w:rFonts w:ascii="Calibri" w:eastAsia="Calibri" w:hAnsi="Calibri" w:cs="Calibri"/>
+          <w:sz w:val="22"/>
+        </w:rPr>
+        <w:t xml:space="preserve"> </w:t>
       </w:r>
       <w:r>
         <w:rPr>
@@ -3110,14 +3249,28 @@
           <w:rFonts w:asciiTheme="minorHAnsi" w:eastAsia="Calibri" w:hAnsiTheme="minorHAnsi" w:cstheme="minorHAnsi"/>
           <w:sz w:val="22"/>
         </w:rPr>
-        <w:t>:</w:t>
-      </w:r>
-      <w:r>
-        <w:rPr>
-          <w:rFonts w:ascii="Calibri" w:eastAsia="Calibri" w:hAnsi="Calibri" w:cs="Calibri"/>
-          <w:sz w:val="22"/>
-        </w:rPr>
-        <w:t xml:space="preserve"> .................................................................................</w:t>
+        <w:t xml:space="preserve"> </w:t>
+      </w:r>
+      <w:r>
+        <w:rPr>
+          <w:rFonts w:ascii="Calibri" w:eastAsia="Calibri" w:hAnsi="Calibri" w:cs="Calibri"/>
+          <w:sz w:val="22"/>
+        </w:rPr>
+        <w:t xml:space="preserve"> ..............................</w:t>
+      </w:r>
+      <w:r>
+        <w:rPr>
+          <w:rFonts w:ascii="Calibri" w:eastAsia="Calibri" w:hAnsi="Calibri" w:cs="Calibri"/>
+          <w:sz w:val="22"/>
+        </w:rPr>
+        <w:t>.</w:t>
+      </w:r>
+      <w:r>
+        <w:rPr>
+          <w:rFonts w:ascii="Calibri" w:eastAsia="Calibri" w:hAnsi="Calibri" w:cs="Calibri"/>
+          <w:sz w:val="22"/>
+        </w:rPr>
+        <w:t>...................................................</w:t>
       </w:r>
       <w:r>
         <w:rPr>
@@ -3162,14 +3315,28 @@
           <w:rFonts w:asciiTheme="minorHAnsi" w:eastAsia="Calibri" w:hAnsiTheme="minorHAnsi" w:cstheme="minorHAnsi"/>
           <w:sz w:val="22"/>
         </w:rPr>
-        <w:t>:</w:t>
-      </w:r>
-      <w:r>
-        <w:rPr>
-          <w:rFonts w:ascii="Calibri" w:eastAsia="Calibri" w:hAnsi="Calibri" w:cs="Calibri"/>
-          <w:sz w:val="22"/>
-        </w:rPr>
-        <w:t xml:space="preserve"> ...........................................................................</w:t>
+        <w:t xml:space="preserve"> </w:t>
+      </w:r>
+      <w:r>
+        <w:rPr>
+          <w:rFonts w:ascii="Calibri" w:eastAsia="Calibri" w:hAnsi="Calibri" w:cs="Calibri"/>
+          <w:sz w:val="22"/>
+        </w:rPr>
+        <w:t xml:space="preserve"> .......................</w:t>
+      </w:r>
+      <w:r>
+        <w:rPr>
+          <w:rFonts w:ascii="Calibri" w:eastAsia="Calibri" w:hAnsi="Calibri" w:cs="Calibri"/>
+          <w:sz w:val="22"/>
+        </w:rPr>
+        <w:t>.</w:t>
+      </w:r>
+      <w:r>
+        <w:rPr>
+          <w:rFonts w:ascii="Calibri" w:eastAsia="Calibri" w:hAnsi="Calibri" w:cs="Calibri"/>
+          <w:sz w:val="22"/>
+        </w:rPr>
+        <w:t>....................................................</w:t>
       </w:r>
       <w:r>
         <w:rPr>
@@ -3219,7 +3386,7 @@
           <w:sz w:val="22"/>
           <w:szCs w:val="20"/>
         </w:rPr>
-        <w:t>Exigences de qualité :</w:t>
+        <w:t>Exigences de qualité </w:t>
       </w:r>
       <w:r>
         <w:rPr>
@@ -3228,6 +3395,14 @@
           <w:szCs w:val="20"/>
         </w:rPr>
         <w:t xml:space="preserve"> </w:t>
+      </w:r>
+      <w:r>
+        <w:rPr>
+          <w:rFonts w:ascii="Calibri" w:eastAsia="Calibri" w:hAnsi="Calibri" w:cs="Calibri"/>
+          <w:sz w:val="20"/>
+          <w:szCs w:val="20"/>
+        </w:rPr>
+        <w:t>.</w:t>
       </w:r>
       <w:r>
         <w:rPr>
@@ -3290,7 +3465,7 @@
           <w:rFonts w:asciiTheme="minorHAnsi" w:hAnsiTheme="minorHAnsi" w:cstheme="minorHAnsi"/>
           <w:sz w:val="22"/>
         </w:rPr>
-        <w:t>Exigences de performance :</w:t>
+        <w:t>Exigences de performance </w:t>
       </w:r>
       <w:r>
         <w:rPr>
@@ -3304,7 +3479,21 @@
           <w:rFonts w:ascii="Calibri" w:eastAsia="Calibri" w:hAnsi="Calibri" w:cs="Calibri"/>
           <w:sz w:val="22"/>
         </w:rPr>
-        <w:t>..............................................................................</w:t>
+        <w:t>.</w:t>
+      </w:r>
+      <w:r>
+        <w:rPr>
+          <w:rFonts w:ascii="Calibri" w:eastAsia="Calibri" w:hAnsi="Calibri" w:cs="Calibri"/>
+          <w:sz w:val="22"/>
+        </w:rPr>
+        <w:t>.</w:t>
+      </w:r>
+      <w:r>
+        <w:rPr>
+          <w:rFonts w:ascii="Calibri" w:eastAsia="Calibri" w:hAnsi="Calibri" w:cs="Calibri"/>
+          <w:sz w:val="22"/>
+        </w:rPr>
+        <w:t>.............................................................................</w:t>
       </w:r>
       <w:r>
         <w:rPr>
@@ -3361,14 +3550,29 @@
           <w:sz w:val="22"/>
           <w:szCs w:val="20"/>
         </w:rPr>
-        <w:t>Analyse et conception :</w:t>
-      </w:r>
-      <w:r>
-        <w:rPr>
+        <w:t xml:space="preserve">Analyse et conception </w:t>
+      </w:r>
+      <w:r>
+        <w:rPr>
+          <w:rFonts w:asciiTheme="minorHAnsi" w:hAnsiTheme="minorHAnsi" w:cstheme="minorHAnsi"/>
           <w:sz w:val="22"/>
           <w:szCs w:val="20"/>
         </w:rPr>
         <w:t xml:space="preserve"> </w:t>
+      </w:r>
+      <w:r>
+        <w:rPr>
+          <w:sz w:val="22"/>
+          <w:szCs w:val="20"/>
+        </w:rPr>
+        <w:t xml:space="preserve"> </w:t>
+      </w:r>
+      <w:r>
+        <w:rPr>
+          <w:sz w:val="22"/>
+          <w:szCs w:val="20"/>
+        </w:rPr>
+        <w:t>.</w:t>
       </w:r>
       <w:r>
         <w:rPr>
@@ -3418,13 +3622,27 @@
           <w:bCs/>
           <w:sz w:val="22"/>
         </w:rPr>
-        <w:t>Les acteurs du système :</w:t>
+        <w:t xml:space="preserve">Les acteurs du système </w:t>
+      </w:r>
+      <w:r>
+        <w:rPr>
+          <w:rFonts w:asciiTheme="minorHAnsi" w:hAnsiTheme="minorHAnsi" w:cstheme="minorHAnsi"/>
+          <w:bCs/>
+          <w:sz w:val="22"/>
+        </w:rPr>
+        <w:t xml:space="preserve"> </w:t>
       </w:r>
       <w:r>
         <w:rPr>
           <w:b/>
         </w:rPr>
         <w:t xml:space="preserve"> </w:t>
+      </w:r>
+      <w:r>
+        <w:rPr>
+          <w:bCs/>
+        </w:rPr>
+        <w:t>.</w:t>
       </w:r>
       <w:r>
         <w:rPr>
@@ -3494,7 +3712,28 @@
           <w:rFonts w:ascii="Calibri" w:hAnsi="Calibri" w:cs="Calibri"/>
           <w:sz w:val="22"/>
         </w:rPr>
-        <w:t xml:space="preserve">d’utilisation : </w:t>
+        <w:t>d’utilisation </w:t>
+      </w:r>
+      <w:r>
+        <w:rPr>
+          <w:rFonts w:ascii="Calibri" w:hAnsi="Calibri" w:cs="Calibri"/>
+          <w:sz w:val="22"/>
+        </w:rPr>
+        <w:t xml:space="preserve"> </w:t>
+      </w:r>
+      <w:r>
+        <w:rPr>
+          <w:rFonts w:ascii="Calibri" w:hAnsi="Calibri" w:cs="Calibri"/>
+          <w:sz w:val="22"/>
+        </w:rPr>
+        <w:t xml:space="preserve"> </w:t>
+      </w:r>
+      <w:r>
+        <w:rPr>
+          <w:rFonts w:ascii="Calibri" w:hAnsi="Calibri" w:cs="Calibri"/>
+          <w:sz w:val="22"/>
+        </w:rPr>
+        <w:t>.</w:t>
       </w:r>
       <w:r>
         <w:rPr>
@@ -3543,7 +3782,28 @@
           <w:rFonts w:asciiTheme="minorHAnsi" w:hAnsiTheme="minorHAnsi" w:cstheme="minorHAnsi"/>
           <w:sz w:val="22"/>
         </w:rPr>
-        <w:t xml:space="preserve">Diagramme de class : </w:t>
+        <w:t xml:space="preserve">Diagramme de class </w:t>
+      </w:r>
+      <w:r>
+        <w:rPr>
+          <w:rFonts w:asciiTheme="minorHAnsi" w:hAnsiTheme="minorHAnsi" w:cstheme="minorHAnsi"/>
+          <w:sz w:val="22"/>
+        </w:rPr>
+        <w:t xml:space="preserve"> </w:t>
+      </w:r>
+      <w:r>
+        <w:rPr>
+          <w:rFonts w:asciiTheme="minorHAnsi" w:hAnsiTheme="minorHAnsi" w:cstheme="minorHAnsi"/>
+          <w:sz w:val="22"/>
+        </w:rPr>
+        <w:t xml:space="preserve"> </w:t>
+      </w:r>
+      <w:r>
+        <w:rPr>
+          <w:rFonts w:asciiTheme="minorHAnsi" w:hAnsiTheme="minorHAnsi" w:cstheme="minorHAnsi"/>
+          <w:sz w:val="22"/>
+        </w:rPr>
+        <w:t>.</w:t>
       </w:r>
       <w:r>
         <w:rPr>
@@ -3592,7 +3852,35 @@
           <w:rFonts w:ascii="Calibri" w:eastAsia="Calibri" w:hAnsi="Calibri" w:cs="Calibri"/>
           <w:sz w:val="22"/>
         </w:rPr>
-        <w:t>Diagramme de sequence : ..................................................................................</w:t>
+        <w:t>Diagramme de sequence </w:t>
+      </w:r>
+      <w:r>
+        <w:rPr>
+          <w:rFonts w:ascii="Calibri" w:eastAsia="Calibri" w:hAnsi="Calibri" w:cs="Calibri"/>
+          <w:sz w:val="22"/>
+        </w:rPr>
+        <w:t xml:space="preserve"> </w:t>
+      </w:r>
+      <w:r>
+        <w:rPr>
+          <w:rFonts w:ascii="Calibri" w:eastAsia="Calibri" w:hAnsi="Calibri" w:cs="Calibri"/>
+          <w:sz w:val="22"/>
+        </w:rPr>
+        <w:t xml:space="preserve"> </w:t>
+      </w:r>
+      <w:r>
+        <w:rPr>
+          <w:rFonts w:ascii="Calibri" w:eastAsia="Calibri" w:hAnsi="Calibri" w:cs="Calibri"/>
+          <w:sz w:val="22"/>
+        </w:rPr>
+        <w:t>.</w:t>
+      </w:r>
+      <w:r>
+        <w:rPr>
+          <w:rFonts w:ascii="Calibri" w:eastAsia="Calibri" w:hAnsi="Calibri" w:cs="Calibri"/>
+          <w:sz w:val="22"/>
+        </w:rPr>
+        <w:t>..................................................................................</w:t>
       </w:r>
       <w:r>
         <w:rPr>
@@ -3634,14 +3922,35 @@
           <w:rFonts w:asciiTheme="minorHAnsi" w:hAnsiTheme="minorHAnsi" w:cstheme="minorHAnsi"/>
           <w:sz w:val="22"/>
         </w:rPr>
-        <w:t>La structure de la base de données :</w:t>
-      </w:r>
-      <w:r>
-        <w:rPr>
-          <w:rFonts w:ascii="Calibri" w:eastAsia="Calibri" w:hAnsi="Calibri" w:cs="Calibri"/>
-          <w:sz w:val="22"/>
-        </w:rPr>
-        <w:t xml:space="preserve"> .....................................................................</w:t>
+        <w:t>La structure de la base de données </w:t>
+      </w:r>
+      <w:r>
+        <w:rPr>
+          <w:rFonts w:asciiTheme="minorHAnsi" w:hAnsiTheme="minorHAnsi" w:cstheme="minorHAnsi"/>
+          <w:sz w:val="22"/>
+        </w:rPr>
+        <w:t xml:space="preserve"> </w:t>
+      </w:r>
+      <w:r>
+        <w:rPr>
+          <w:rFonts w:ascii="Calibri" w:eastAsia="Calibri" w:hAnsi="Calibri" w:cs="Calibri"/>
+          <w:sz w:val="22"/>
+        </w:rPr>
+        <w:t xml:space="preserve"> </w:t>
+      </w:r>
+      <w:r>
+        <w:rPr>
+          <w:rFonts w:ascii="Calibri" w:eastAsia="Calibri" w:hAnsi="Calibri" w:cs="Calibri"/>
+          <w:sz w:val="22"/>
+        </w:rPr>
+        <w:t>.</w:t>
+      </w:r>
+      <w:r>
+        <w:rPr>
+          <w:rFonts w:ascii="Calibri" w:eastAsia="Calibri" w:hAnsi="Calibri" w:cs="Calibri"/>
+          <w:sz w:val="22"/>
+        </w:rPr>
+        <w:t>.....................................................................</w:t>
       </w:r>
       <w:r>
         <w:rPr>
@@ -3690,7 +3999,35 @@
           <w:rFonts w:ascii="Calibri" w:eastAsia="Calibri" w:hAnsi="Calibri" w:cs="Calibri"/>
           <w:sz w:val="22"/>
         </w:rPr>
-        <w:t>Conclusion : …………………………………………………………………………………………………………………………… 2</w:t>
+        <w:t>Conclusion </w:t>
+      </w:r>
+      <w:r>
+        <w:rPr>
+          <w:rFonts w:ascii="Calibri" w:eastAsia="Calibri" w:hAnsi="Calibri" w:cs="Calibri"/>
+          <w:sz w:val="22"/>
+        </w:rPr>
+        <w:t xml:space="preserve"> </w:t>
+      </w:r>
+      <w:r>
+        <w:rPr>
+          <w:rFonts w:ascii="Calibri" w:eastAsia="Calibri" w:hAnsi="Calibri" w:cs="Calibri"/>
+          <w:sz w:val="22"/>
+        </w:rPr>
+        <w:t xml:space="preserve"> </w:t>
+      </w:r>
+      <w:r>
+        <w:rPr>
+          <w:rFonts w:ascii="Calibri" w:eastAsia="Calibri" w:hAnsi="Calibri" w:cs="Calibri"/>
+          <w:sz w:val="22"/>
+        </w:rPr>
+        <w:t>.</w:t>
+      </w:r>
+      <w:r>
+        <w:rPr>
+          <w:rFonts w:ascii="Calibri" w:eastAsia="Calibri" w:hAnsi="Calibri" w:cs="Calibri"/>
+          <w:sz w:val="22"/>
+        </w:rPr>
+        <w:t>…………………………………………………………………………………………………………………………… 2</w:t>
       </w:r>
       <w:r>
         <w:rPr>
@@ -3727,7 +4064,21 @@
           <w:rFonts w:ascii="Calibri" w:eastAsia="Calibri" w:hAnsi="Calibri" w:cs="Calibri"/>
           <w:sz w:val="22"/>
         </w:rPr>
-        <w:t xml:space="preserve">ALISATION DU PROJET .................................................................................................... </w:t>
+        <w:t>ALISATION DU PROJET ...................................................................</w:t>
+      </w:r>
+      <w:r>
+        <w:rPr>
+          <w:rFonts w:ascii="Calibri" w:eastAsia="Calibri" w:hAnsi="Calibri" w:cs="Calibri"/>
+          <w:sz w:val="22"/>
+        </w:rPr>
+        <w:t>.</w:t>
+      </w:r>
+      <w:r>
+        <w:rPr>
+          <w:rFonts w:ascii="Calibri" w:eastAsia="Calibri" w:hAnsi="Calibri" w:cs="Calibri"/>
+          <w:sz w:val="22"/>
+        </w:rPr>
+        <w:t xml:space="preserve">................................. </w:t>
       </w:r>
       <w:r>
         <w:rPr>
@@ -3756,7 +4107,42 @@
           <w:sz w:val="22"/>
         </w:rPr>
         <w:lastRenderedPageBreak/>
-        <w:t>Introduction : …………………………………………………………………………………………………………………………. 30</w:t>
+        <w:t xml:space="preserve">Introduction  </w:t>
+      </w:r>
+      <w:r>
+        <w:rPr>
+          <w:rFonts w:ascii="Calibri" w:eastAsia="Calibri" w:hAnsi="Calibri" w:cs="Calibri"/>
+          <w:sz w:val="22"/>
+        </w:rPr>
+        <w:t>.</w:t>
+      </w:r>
+      <w:r>
+        <w:rPr>
+          <w:rFonts w:ascii="Calibri" w:eastAsia="Calibri" w:hAnsi="Calibri" w:cs="Calibri"/>
+          <w:sz w:val="22"/>
+        </w:rPr>
+        <w:t>…………………………………………………………………………………………</w:t>
+      </w:r>
+      <w:r>
+        <w:rPr>
+          <w:rFonts w:ascii="Calibri" w:eastAsia="Calibri" w:hAnsi="Calibri" w:cs="Calibri"/>
+          <w:sz w:val="22"/>
+        </w:rPr>
+        <w:t>…….</w:t>
+      </w:r>
+      <w:r>
+        <w:rPr>
+          <w:rFonts w:ascii="Calibri" w:eastAsia="Calibri" w:hAnsi="Calibri" w:cs="Calibri"/>
+          <w:sz w:val="22"/>
+        </w:rPr>
+        <w:t>………………………………. 3</w:t>
+      </w:r>
+      <w:r>
+        <w:rPr>
+          <w:rFonts w:ascii="Calibri" w:eastAsia="Calibri" w:hAnsi="Calibri" w:cs="Calibri"/>
+          <w:sz w:val="22"/>
+        </w:rPr>
+        <w:t>1</w:t>
       </w:r>
     </w:p>
     <w:p>
@@ -3777,7 +4163,35 @@
           <w:rFonts w:ascii="Calibri" w:eastAsia="Calibri" w:hAnsi="Calibri" w:cs="Calibri"/>
           <w:sz w:val="22"/>
         </w:rPr>
-        <w:t>Environnement de développement: ...................................................................</w:t>
+        <w:t>Environnement de développement</w:t>
+      </w:r>
+      <w:r>
+        <w:rPr>
+          <w:rFonts w:ascii="Calibri" w:eastAsia="Calibri" w:hAnsi="Calibri" w:cs="Calibri"/>
+          <w:sz w:val="22"/>
+        </w:rPr>
+        <w:t xml:space="preserve"> </w:t>
+      </w:r>
+      <w:r>
+        <w:rPr>
+          <w:rFonts w:ascii="Calibri" w:eastAsia="Calibri" w:hAnsi="Calibri" w:cs="Calibri"/>
+          <w:sz w:val="22"/>
+        </w:rPr>
+        <w:t xml:space="preserve"> ...................................................</w:t>
+      </w:r>
+      <w:r>
+        <w:rPr>
+          <w:rFonts w:ascii="Calibri" w:eastAsia="Calibri" w:hAnsi="Calibri" w:cs="Calibri"/>
+          <w:sz w:val="22"/>
+        </w:rPr>
+        <w:t>.......</w:t>
+      </w:r>
+      <w:r>
+        <w:rPr>
+          <w:rFonts w:ascii="Calibri" w:eastAsia="Calibri" w:hAnsi="Calibri" w:cs="Calibri"/>
+          <w:sz w:val="22"/>
+        </w:rPr>
+        <w:t>................</w:t>
       </w:r>
       <w:r>
         <w:rPr>
@@ -3820,6 +4234,216 @@
           <w:sz w:val="22"/>
         </w:rPr>
         <w:t>1</w:t>
+      </w:r>
+    </w:p>
+    <w:p>
+      <w:pPr>
+        <w:pStyle w:val="Paragraphedeliste"/>
+        <w:numPr>
+          <w:ilvl w:val="0"/>
+          <w:numId w:val="30"/>
+        </w:numPr>
+        <w:spacing w:after="0"/>
+        <w:rPr>
+          <w:rFonts w:asciiTheme="minorHAnsi" w:hAnsiTheme="minorHAnsi" w:cstheme="minorHAnsi"/>
+          <w:bCs/>
+          <w:sz w:val="22"/>
+          <w:szCs w:val="20"/>
+        </w:rPr>
+      </w:pPr>
+      <w:r>
+        <w:rPr>
+          <w:rFonts w:asciiTheme="minorHAnsi" w:hAnsiTheme="minorHAnsi" w:cstheme="minorHAnsi"/>
+          <w:bCs/>
+          <w:sz w:val="22"/>
+          <w:szCs w:val="20"/>
+        </w:rPr>
+        <w:t>Communication série</w:t>
+      </w:r>
+      <w:r>
+        <w:rPr>
+          <w:rFonts w:asciiTheme="minorHAnsi" w:hAnsiTheme="minorHAnsi" w:cstheme="minorHAnsi"/>
+          <w:bCs/>
+          <w:sz w:val="22"/>
+          <w:szCs w:val="20"/>
+        </w:rPr>
+        <w:t>  .………………………………………………………………</w:t>
+      </w:r>
+      <w:r>
+        <w:rPr>
+          <w:rFonts w:asciiTheme="minorHAnsi" w:hAnsiTheme="minorHAnsi" w:cstheme="minorHAnsi"/>
+          <w:bCs/>
+          <w:sz w:val="22"/>
+          <w:szCs w:val="20"/>
+        </w:rPr>
+        <w:t>…….</w:t>
+      </w:r>
+      <w:r>
+        <w:rPr>
+          <w:rFonts w:asciiTheme="minorHAnsi" w:hAnsiTheme="minorHAnsi" w:cstheme="minorHAnsi"/>
+          <w:bCs/>
+          <w:sz w:val="22"/>
+          <w:szCs w:val="20"/>
+        </w:rPr>
+        <w:t>………………………………………….… 32</w:t>
+      </w:r>
+    </w:p>
+    <w:p>
+      <w:pPr>
+        <w:pStyle w:val="Paragraphedeliste"/>
+        <w:numPr>
+          <w:ilvl w:val="1"/>
+          <w:numId w:val="30"/>
+        </w:numPr>
+        <w:spacing w:after="0"/>
+        <w:rPr>
+          <w:rFonts w:asciiTheme="minorHAnsi" w:hAnsiTheme="minorHAnsi" w:cstheme="minorHAnsi"/>
+          <w:bCs/>
+          <w:sz w:val="22"/>
+          <w:szCs w:val="20"/>
+        </w:rPr>
+      </w:pPr>
+      <w:r>
+        <w:rPr>
+          <w:rFonts w:asciiTheme="minorHAnsi" w:hAnsiTheme="minorHAnsi" w:cstheme="minorHAnsi"/>
+          <w:bCs/>
+          <w:sz w:val="22"/>
+          <w:szCs w:val="20"/>
+        </w:rPr>
+        <w:t>Introduction à la communication série</w:t>
+      </w:r>
+      <w:r>
+        <w:rPr>
+          <w:rFonts w:asciiTheme="minorHAnsi" w:hAnsiTheme="minorHAnsi" w:cstheme="minorHAnsi"/>
+          <w:bCs/>
+          <w:sz w:val="22"/>
+          <w:szCs w:val="20"/>
+        </w:rPr>
+        <w:t>  .……………………</w:t>
+      </w:r>
+      <w:r>
+        <w:rPr>
+          <w:rFonts w:asciiTheme="minorHAnsi" w:hAnsiTheme="minorHAnsi" w:cstheme="minorHAnsi"/>
+          <w:bCs/>
+          <w:sz w:val="22"/>
+          <w:szCs w:val="20"/>
+        </w:rPr>
+        <w:t>……</w:t>
+      </w:r>
+      <w:r>
+        <w:rPr>
+          <w:rFonts w:asciiTheme="minorHAnsi" w:hAnsiTheme="minorHAnsi" w:cstheme="minorHAnsi"/>
+          <w:bCs/>
+          <w:sz w:val="22"/>
+          <w:szCs w:val="20"/>
+        </w:rPr>
+        <w:t>…</w:t>
+      </w:r>
+      <w:r>
+        <w:rPr>
+          <w:rFonts w:asciiTheme="minorHAnsi" w:hAnsiTheme="minorHAnsi" w:cstheme="minorHAnsi"/>
+          <w:bCs/>
+          <w:sz w:val="22"/>
+          <w:szCs w:val="20"/>
+        </w:rPr>
+        <w:t>.</w:t>
+      </w:r>
+      <w:r>
+        <w:rPr>
+          <w:rFonts w:asciiTheme="minorHAnsi" w:hAnsiTheme="minorHAnsi" w:cstheme="minorHAnsi"/>
+          <w:bCs/>
+          <w:sz w:val="22"/>
+          <w:szCs w:val="20"/>
+        </w:rPr>
+        <w:t>……………………………………………….…. 32</w:t>
+      </w:r>
+    </w:p>
+    <w:p>
+      <w:pPr>
+        <w:pStyle w:val="Paragraphedeliste"/>
+        <w:numPr>
+          <w:ilvl w:val="1"/>
+          <w:numId w:val="30"/>
+        </w:numPr>
+        <w:spacing w:after="0"/>
+        <w:rPr>
+          <w:rFonts w:asciiTheme="minorHAnsi" w:hAnsiTheme="minorHAnsi" w:cstheme="minorHAnsi"/>
+          <w:bCs/>
+          <w:sz w:val="22"/>
+          <w:szCs w:val="20"/>
+        </w:rPr>
+      </w:pPr>
+      <w:r>
+        <w:rPr>
+          <w:rFonts w:asciiTheme="minorHAnsi" w:hAnsiTheme="minorHAnsi" w:cstheme="minorHAnsi"/>
+          <w:bCs/>
+          <w:sz w:val="22"/>
+          <w:szCs w:val="20"/>
+        </w:rPr>
+        <w:t>Intégration de la communication série</w:t>
+      </w:r>
+      <w:r>
+        <w:rPr>
+          <w:rFonts w:asciiTheme="minorHAnsi" w:hAnsiTheme="minorHAnsi" w:cstheme="minorHAnsi"/>
+          <w:bCs/>
+          <w:sz w:val="22"/>
+          <w:szCs w:val="20"/>
+        </w:rPr>
+        <w:t>  .………………</w:t>
+      </w:r>
+      <w:r>
+        <w:rPr>
+          <w:rFonts w:asciiTheme="minorHAnsi" w:hAnsiTheme="minorHAnsi" w:cstheme="minorHAnsi"/>
+          <w:bCs/>
+          <w:sz w:val="22"/>
+          <w:szCs w:val="20"/>
+        </w:rPr>
+        <w:t>…..</w:t>
+      </w:r>
+      <w:r>
+        <w:rPr>
+          <w:rFonts w:asciiTheme="minorHAnsi" w:hAnsiTheme="minorHAnsi" w:cstheme="minorHAnsi"/>
+          <w:bCs/>
+          <w:sz w:val="22"/>
+          <w:szCs w:val="20"/>
+        </w:rPr>
+        <w:t>……</w:t>
+      </w:r>
+      <w:r>
+        <w:rPr>
+          <w:rFonts w:asciiTheme="minorHAnsi" w:hAnsiTheme="minorHAnsi" w:cstheme="minorHAnsi"/>
+          <w:bCs/>
+          <w:sz w:val="22"/>
+          <w:szCs w:val="20"/>
+        </w:rPr>
+        <w:t>.</w:t>
+      </w:r>
+      <w:r>
+        <w:rPr>
+          <w:rFonts w:asciiTheme="minorHAnsi" w:hAnsiTheme="minorHAnsi" w:cstheme="minorHAnsi"/>
+          <w:bCs/>
+          <w:sz w:val="22"/>
+          <w:szCs w:val="20"/>
+        </w:rPr>
+        <w:t>…</w:t>
+      </w:r>
+      <w:r>
+        <w:rPr>
+          <w:rFonts w:asciiTheme="minorHAnsi" w:hAnsiTheme="minorHAnsi" w:cstheme="minorHAnsi"/>
+          <w:bCs/>
+          <w:sz w:val="22"/>
+          <w:szCs w:val="20"/>
+        </w:rPr>
+        <w:t>.</w:t>
+      </w:r>
+      <w:r>
+        <w:rPr>
+          <w:rFonts w:asciiTheme="minorHAnsi" w:hAnsiTheme="minorHAnsi" w:cstheme="minorHAnsi"/>
+          <w:bCs/>
+          <w:sz w:val="22"/>
+          <w:szCs w:val="20"/>
+        </w:rPr>
+        <w:t>………………………………………………….. 32</w:t>
       </w:r>
     </w:p>
     <w:p>
@@ -3853,7 +4477,42 @@
           <w:rFonts w:ascii="Calibri" w:eastAsia="Calibri" w:hAnsi="Calibri" w:cs="Calibri"/>
           <w:sz w:val="22"/>
         </w:rPr>
-        <w:t>: ..............................................................</w:t>
+        <w:t xml:space="preserve"> </w:t>
+      </w:r>
+      <w:r>
+        <w:rPr>
+          <w:rFonts w:ascii="Calibri" w:eastAsia="Calibri" w:hAnsi="Calibri" w:cs="Calibri"/>
+          <w:sz w:val="22"/>
+        </w:rPr>
+        <w:t xml:space="preserve"> .................................</w:t>
+      </w:r>
+      <w:r>
+        <w:rPr>
+          <w:rFonts w:ascii="Calibri" w:eastAsia="Calibri" w:hAnsi="Calibri" w:cs="Calibri"/>
+          <w:sz w:val="22"/>
+        </w:rPr>
+        <w:t>......</w:t>
+      </w:r>
+      <w:r>
+        <w:rPr>
+          <w:rFonts w:ascii="Calibri" w:eastAsia="Calibri" w:hAnsi="Calibri" w:cs="Calibri"/>
+          <w:sz w:val="22"/>
+        </w:rPr>
+        <w:t>............</w:t>
+      </w:r>
+      <w:r>
+        <w:rPr>
+          <w:rFonts w:ascii="Calibri" w:eastAsia="Calibri" w:hAnsi="Calibri" w:cs="Calibri"/>
+          <w:sz w:val="22"/>
+        </w:rPr>
+        <w:t>.</w:t>
+      </w:r>
+      <w:r>
+        <w:rPr>
+          <w:rFonts w:ascii="Calibri" w:eastAsia="Calibri" w:hAnsi="Calibri" w:cs="Calibri"/>
+          <w:sz w:val="22"/>
+        </w:rPr>
+        <w:t>.................</w:t>
       </w:r>
       <w:r>
         <w:rPr>
@@ -3923,7 +4582,35 @@
           <w:rFonts w:ascii="Calibri" w:eastAsia="Calibri" w:hAnsi="Calibri" w:cs="Calibri"/>
           <w:sz w:val="22"/>
         </w:rPr>
-        <w:t xml:space="preserve">Conclusion : ……………………………………………………………………………………………………………………………. </w:t>
+        <w:t>Conclusion </w:t>
+      </w:r>
+      <w:r>
+        <w:rPr>
+          <w:rFonts w:ascii="Calibri" w:eastAsia="Calibri" w:hAnsi="Calibri" w:cs="Calibri"/>
+          <w:sz w:val="22"/>
+        </w:rPr>
+        <w:t xml:space="preserve"> </w:t>
+      </w:r>
+      <w:r>
+        <w:rPr>
+          <w:rFonts w:ascii="Calibri" w:eastAsia="Calibri" w:hAnsi="Calibri" w:cs="Calibri"/>
+          <w:sz w:val="22"/>
+        </w:rPr>
+        <w:t xml:space="preserve"> ……………………………………………………</w:t>
+      </w:r>
+      <w:r>
+        <w:rPr>
+          <w:rFonts w:ascii="Calibri" w:eastAsia="Calibri" w:hAnsi="Calibri" w:cs="Calibri"/>
+          <w:sz w:val="22"/>
+        </w:rPr>
+        <w:t>…….</w:t>
+      </w:r>
+      <w:r>
+        <w:rPr>
+          <w:rFonts w:ascii="Calibri" w:eastAsia="Calibri" w:hAnsi="Calibri" w:cs="Calibri"/>
+          <w:sz w:val="22"/>
+        </w:rPr>
+        <w:t xml:space="preserve">………………………………………………………………………. </w:t>
       </w:r>
       <w:r>
         <w:rPr>
@@ -3953,7 +4640,21 @@
           <w:rFonts w:ascii="Calibri" w:eastAsia="Calibri" w:hAnsi="Calibri" w:cs="Calibri"/>
           <w:sz w:val="22"/>
         </w:rPr>
-        <w:t xml:space="preserve">Conclusion  ............................................................................................................................................... </w:t>
+        <w:t>Conclusion</w:t>
+      </w:r>
+      <w:r>
+        <w:rPr>
+          <w:rFonts w:ascii="Calibri" w:eastAsia="Calibri" w:hAnsi="Calibri" w:cs="Calibri"/>
+          <w:sz w:val="22"/>
+        </w:rPr>
+        <w:t xml:space="preserve"> générale</w:t>
+      </w:r>
+      <w:r>
+        <w:rPr>
+          <w:rFonts w:ascii="Calibri" w:eastAsia="Calibri" w:hAnsi="Calibri" w:cs="Calibri"/>
+          <w:sz w:val="22"/>
+        </w:rPr>
+        <w:t xml:space="preserve">  ................................................................................................................................. </w:t>
       </w:r>
       <w:r>
         <w:rPr>
@@ -3980,7 +4681,21 @@
           <w:rFonts w:ascii="Calibri" w:eastAsia="Calibri" w:hAnsi="Calibri" w:cs="Calibri"/>
           <w:sz w:val="22"/>
         </w:rPr>
-        <w:t xml:space="preserve">Webographie ............................................................................................................................................ </w:t>
+        <w:t>Webographie .....................................................................................</w:t>
+      </w:r>
+      <w:r>
+        <w:rPr>
+          <w:rFonts w:ascii="Calibri" w:eastAsia="Calibri" w:hAnsi="Calibri" w:cs="Calibri"/>
+          <w:sz w:val="22"/>
+        </w:rPr>
+        <w:t>.</w:t>
+      </w:r>
+      <w:r>
+        <w:rPr>
+          <w:rFonts w:ascii="Calibri" w:eastAsia="Calibri" w:hAnsi="Calibri" w:cs="Calibri"/>
+          <w:sz w:val="22"/>
+        </w:rPr>
+        <w:t xml:space="preserve">....................................................... </w:t>
       </w:r>
       <w:r>
         <w:rPr>
@@ -4172,6 +4887,10 @@
       <w:pPr>
         <w:spacing w:after="0"/>
         <w:ind w:left="-5"/>
+        <w:rPr>
+          <w:rFonts w:ascii="Calibri" w:eastAsia="Calibri" w:hAnsi="Calibri" w:cs="Calibri"/>
+          <w:sz w:val="22"/>
+        </w:rPr>
       </w:pPr>
       <w:r>
         <w:rPr>
@@ -4228,13 +4947,6 @@
           <w:sz w:val="22"/>
         </w:rPr>
         <w:t>4</w:t>
-      </w:r>
-      <w:r>
-        <w:rPr>
-          <w:rFonts w:ascii="Calibri" w:eastAsia="Calibri" w:hAnsi="Calibri" w:cs="Calibri"/>
-          <w:sz w:val="22"/>
-        </w:rPr>
-        <w:t xml:space="preserve"> </w:t>
       </w:r>
     </w:p>
     <w:p>
@@ -4247,18 +4959,66 @@
           <w:rFonts w:ascii="Calibri" w:eastAsia="Calibri" w:hAnsi="Calibri" w:cs="Calibri"/>
           <w:sz w:val="22"/>
         </w:rPr>
-        <w:t>Figure 3 : Diagramme de Gantt .................................................................................................................. 1</w:t>
-      </w:r>
-      <w:r>
-        <w:rPr>
-          <w:rFonts w:ascii="Calibri" w:eastAsia="Calibri" w:hAnsi="Calibri" w:cs="Calibri"/>
-          <w:sz w:val="22"/>
-        </w:rPr>
-        <w:t>9</w:t>
-      </w:r>
-      <w:r>
-        <w:rPr>
-          <w:rFonts w:ascii="Calibri" w:eastAsia="Calibri" w:hAnsi="Calibri" w:cs="Calibri"/>
+        <w:t xml:space="preserve">Figure 3 : </w:t>
+      </w:r>
+      <w:r>
+        <w:rPr>
+          <w:rFonts w:ascii="Calibri" w:eastAsia="Calibri" w:hAnsi="Calibri" w:cs="Calibri"/>
+          <w:iCs/>
+          <w:color w:val="auto"/>
+          <w:sz w:val="22"/>
+        </w:rPr>
+        <w:t>Taches de</w:t>
+      </w:r>
+      <w:r>
+        <w:rPr>
+          <w:rFonts w:ascii="Calibri" w:eastAsia="Calibri" w:hAnsi="Calibri" w:cs="Calibri"/>
+          <w:i/>
+          <w:color w:val="auto"/>
+          <w:sz w:val="22"/>
+        </w:rPr>
+        <w:t xml:space="preserve"> </w:t>
+      </w:r>
+      <w:r>
+        <w:rPr>
+          <w:rFonts w:ascii="Calibri" w:eastAsia="Calibri" w:hAnsi="Calibri" w:cs="Calibri"/>
+          <w:iCs/>
+          <w:color w:val="auto"/>
+          <w:sz w:val="22"/>
+        </w:rPr>
+        <w:t>proje</w:t>
+      </w:r>
+      <w:r>
+        <w:rPr>
+          <w:rFonts w:ascii="Calibri" w:eastAsia="Calibri" w:hAnsi="Calibri" w:cs="Calibri"/>
+          <w:iCs/>
+          <w:color w:val="auto"/>
+          <w:sz w:val="22"/>
+        </w:rPr>
+        <w:t>t</w:t>
+      </w:r>
+      <w:r>
+        <w:rPr>
+          <w:rFonts w:ascii="Calibri" w:eastAsia="Calibri" w:hAnsi="Calibri" w:cs="Calibri"/>
+          <w:i/>
+          <w:color w:val="44546A"/>
+          <w:sz w:val="22"/>
+        </w:rPr>
+        <w:t xml:space="preserve"> </w:t>
+      </w:r>
+      <w:r>
+        <w:rPr>
+          <w:rFonts w:ascii="Calibri" w:eastAsia="Calibri" w:hAnsi="Calibri" w:cs="Calibri"/>
+          <w:iCs/>
+          <w:color w:val="auto"/>
+          <w:sz w:val="22"/>
+        </w:rPr>
+        <w:t>……………………………………………………………………………………………………………………..18</w:t>
+      </w:r>
+      <w:r>
+        <w:rPr>
+          <w:rFonts w:ascii="Calibri" w:eastAsia="Calibri" w:hAnsi="Calibri" w:cs="Calibri"/>
+          <w:color w:val="auto"/>
           <w:sz w:val="22"/>
         </w:rPr>
         <w:t xml:space="preserve"> </w:t>
@@ -4274,7 +5034,55 @@
           <w:rFonts w:ascii="Calibri" w:eastAsia="Calibri" w:hAnsi="Calibri" w:cs="Calibri"/>
           <w:sz w:val="22"/>
         </w:rPr>
-        <w:t>Figure 4</w:t>
+        <w:t xml:space="preserve">Figure </w:t>
+      </w:r>
+      <w:r>
+        <w:rPr>
+          <w:rFonts w:ascii="Calibri" w:eastAsia="Calibri" w:hAnsi="Calibri" w:cs="Calibri"/>
+          <w:sz w:val="22"/>
+        </w:rPr>
+        <w:t>4</w:t>
+      </w:r>
+      <w:r>
+        <w:rPr>
+          <w:rFonts w:ascii="Calibri" w:eastAsia="Calibri" w:hAnsi="Calibri" w:cs="Calibri"/>
+          <w:sz w:val="22"/>
+        </w:rPr>
+        <w:t xml:space="preserve"> : Diagramme de Gantt .................................................................................................................. </w:t>
+      </w:r>
+      <w:r>
+        <w:rPr>
+          <w:rFonts w:ascii="Calibri" w:eastAsia="Calibri" w:hAnsi="Calibri" w:cs="Calibri"/>
+          <w:sz w:val="22"/>
+        </w:rPr>
+        <w:t>19</w:t>
+      </w:r>
+      <w:r>
+        <w:rPr>
+          <w:rFonts w:ascii="Calibri" w:eastAsia="Calibri" w:hAnsi="Calibri" w:cs="Calibri"/>
+          <w:sz w:val="22"/>
+        </w:rPr>
+        <w:t xml:space="preserve"> </w:t>
+      </w:r>
+    </w:p>
+    <w:p>
+      <w:pPr>
+        <w:spacing w:after="0"/>
+        <w:ind w:left="-5"/>
+      </w:pPr>
+      <w:r>
+        <w:rPr>
+          <w:rFonts w:ascii="Calibri" w:eastAsia="Calibri" w:hAnsi="Calibri" w:cs="Calibri"/>
+          <w:sz w:val="22"/>
+        </w:rPr>
+        <w:t xml:space="preserve">Figure </w:t>
+      </w:r>
+      <w:r>
+        <w:rPr>
+          <w:rFonts w:ascii="Calibri" w:eastAsia="Calibri" w:hAnsi="Calibri" w:cs="Calibri"/>
+          <w:sz w:val="22"/>
+        </w:rPr>
+        <w:t>5</w:t>
       </w:r>
       <w:r>
         <w:rPr>
@@ -4307,7 +5115,14 @@
           <w:rFonts w:ascii="Calibri" w:eastAsia="Calibri" w:hAnsi="Calibri" w:cs="Calibri"/>
           <w:sz w:val="22"/>
         </w:rPr>
-        <w:t>................................................................................................... 22</w:t>
+        <w:t>................................................................................................... 2</w:t>
+      </w:r>
+      <w:r>
+        <w:rPr>
+          <w:rFonts w:ascii="Calibri" w:eastAsia="Calibri" w:hAnsi="Calibri" w:cs="Calibri"/>
+          <w:sz w:val="22"/>
+        </w:rPr>
+        <w:t>2</w:t>
       </w:r>
     </w:p>
     <w:p>
@@ -4320,7 +5135,21 @@
           <w:rFonts w:ascii="Calibri" w:eastAsia="Calibri" w:hAnsi="Calibri" w:cs="Calibri"/>
           <w:sz w:val="22"/>
         </w:rPr>
-        <w:t xml:space="preserve">Figure 5 : </w:t>
+        <w:t xml:space="preserve">Figure </w:t>
+      </w:r>
+      <w:r>
+        <w:rPr>
+          <w:rFonts w:ascii="Calibri" w:eastAsia="Calibri" w:hAnsi="Calibri" w:cs="Calibri"/>
+          <w:sz w:val="22"/>
+        </w:rPr>
+        <w:t>6</w:t>
+      </w:r>
+      <w:r>
+        <w:rPr>
+          <w:rFonts w:ascii="Calibri" w:eastAsia="Calibri" w:hAnsi="Calibri" w:cs="Calibri"/>
+          <w:sz w:val="22"/>
+        </w:rPr>
+        <w:t xml:space="preserve"> : </w:t>
       </w:r>
       <w:r>
         <w:rPr>
@@ -4398,7 +5227,21 @@
           <w:rFonts w:ascii="Calibri" w:eastAsia="Calibri" w:hAnsi="Calibri" w:cs="Calibri"/>
           <w:sz w:val="22"/>
         </w:rPr>
-        <w:t xml:space="preserve">Figure 6 : </w:t>
+        <w:t xml:space="preserve">Figure </w:t>
+      </w:r>
+      <w:r>
+        <w:rPr>
+          <w:rFonts w:ascii="Calibri" w:eastAsia="Calibri" w:hAnsi="Calibri" w:cs="Calibri"/>
+          <w:sz w:val="22"/>
+        </w:rPr>
+        <w:t>7</w:t>
+      </w:r>
+      <w:r>
+        <w:rPr>
+          <w:rFonts w:ascii="Calibri" w:eastAsia="Calibri" w:hAnsi="Calibri" w:cs="Calibri"/>
+          <w:sz w:val="22"/>
+        </w:rPr>
+        <w:t xml:space="preserve"> : </w:t>
       </w:r>
       <w:r>
         <w:rPr>
@@ -4407,7 +5250,7 @@
           <w:color w:val="auto"/>
           <w:sz w:val="22"/>
         </w:rPr>
-        <w:t>Diagramme de sequence (login)</w:t>
+        <w:t xml:space="preserve">Diagramme de </w:t>
       </w:r>
       <w:r>
         <w:rPr>
@@ -4416,6 +5259,24 @@
           <w:color w:val="auto"/>
           <w:sz w:val="22"/>
         </w:rPr>
+        <w:t>séquence</w:t>
+      </w:r>
+      <w:r>
+        <w:rPr>
+          <w:rFonts w:asciiTheme="minorHAnsi" w:hAnsiTheme="minorHAnsi" w:cstheme="minorHAnsi"/>
+          <w:iCs/>
+          <w:color w:val="auto"/>
+          <w:sz w:val="22"/>
+        </w:rPr>
+        <w:t xml:space="preserve"> (login)</w:t>
+      </w:r>
+      <w:r>
+        <w:rPr>
+          <w:rFonts w:asciiTheme="minorHAnsi" w:hAnsiTheme="minorHAnsi" w:cstheme="minorHAnsi"/>
+          <w:iCs/>
+          <w:color w:val="auto"/>
+          <w:sz w:val="22"/>
+        </w:rPr>
         <w:t xml:space="preserve"> </w:t>
       </w:r>
       <w:r>
@@ -4468,7 +5329,21 @@
           <w:rFonts w:ascii="Calibri" w:eastAsia="Calibri" w:hAnsi="Calibri" w:cs="Calibri"/>
           <w:sz w:val="22"/>
         </w:rPr>
-        <w:t xml:space="preserve">Figure 7: </w:t>
+        <w:t xml:space="preserve">Figure </w:t>
+      </w:r>
+      <w:r>
+        <w:rPr>
+          <w:rFonts w:ascii="Calibri" w:eastAsia="Calibri" w:hAnsi="Calibri" w:cs="Calibri"/>
+          <w:sz w:val="22"/>
+        </w:rPr>
+        <w:t>8</w:t>
+      </w:r>
+      <w:r>
+        <w:rPr>
+          <w:rFonts w:ascii="Calibri" w:eastAsia="Calibri" w:hAnsi="Calibri" w:cs="Calibri"/>
+          <w:sz w:val="22"/>
+        </w:rPr>
+        <w:t xml:space="preserve">: </w:t>
       </w:r>
       <w:r>
         <w:rPr>
@@ -4477,7 +5352,7 @@
           <w:color w:val="auto"/>
           <w:sz w:val="22"/>
         </w:rPr>
-        <w:t>Diagramme de sequence (pesage)</w:t>
+        <w:t xml:space="preserve">Diagramme de </w:t>
       </w:r>
       <w:r>
         <w:rPr>
@@ -4486,34 +5361,7 @@
           <w:color w:val="auto"/>
           <w:sz w:val="22"/>
         </w:rPr>
-        <w:t xml:space="preserve"> </w:t>
-      </w:r>
-      <w:r>
-        <w:rPr>
-          <w:rFonts w:ascii="Calibri" w:eastAsia="Calibri" w:hAnsi="Calibri" w:cs="Calibri"/>
-          <w:sz w:val="22"/>
-        </w:rPr>
-        <w:t>.............................................................................................. 2</w:t>
-      </w:r>
-      <w:r>
-        <w:rPr>
-          <w:rFonts w:ascii="Calibri" w:eastAsia="Calibri" w:hAnsi="Calibri" w:cs="Calibri"/>
-          <w:sz w:val="22"/>
-        </w:rPr>
-        <w:t>6</w:t>
-      </w:r>
-    </w:p>
-    <w:p>
-      <w:pPr>
-        <w:spacing w:after="0"/>
-        <w:ind w:left="-5"/>
-      </w:pPr>
-      <w:r>
-        <w:rPr>
-          <w:rFonts w:ascii="Calibri" w:eastAsia="Calibri" w:hAnsi="Calibri" w:cs="Calibri"/>
-          <w:sz w:val="22"/>
-        </w:rPr>
-        <w:t xml:space="preserve">Figure 8 : </w:t>
+        <w:t>séquence</w:t>
       </w:r>
       <w:r>
         <w:rPr>
@@ -4522,7 +5370,7 @@
           <w:color w:val="auto"/>
           <w:sz w:val="22"/>
         </w:rPr>
-        <w:t xml:space="preserve">Diagramme de sequence (annulation de </w:t>
+        <w:t xml:space="preserve"> (pesage)</w:t>
       </w:r>
       <w:r>
         <w:rPr>
@@ -4531,7 +5379,48 @@
           <w:color w:val="auto"/>
           <w:sz w:val="22"/>
         </w:rPr>
-        <w:t>pesée</w:t>
+        <w:t xml:space="preserve"> </w:t>
+      </w:r>
+      <w:r>
+        <w:rPr>
+          <w:rFonts w:ascii="Calibri" w:eastAsia="Calibri" w:hAnsi="Calibri" w:cs="Calibri"/>
+          <w:sz w:val="22"/>
+        </w:rPr>
+        <w:t>.............................................................................................. 2</w:t>
+      </w:r>
+      <w:r>
+        <w:rPr>
+          <w:rFonts w:ascii="Calibri" w:eastAsia="Calibri" w:hAnsi="Calibri" w:cs="Calibri"/>
+          <w:sz w:val="22"/>
+        </w:rPr>
+        <w:t>6</w:t>
+      </w:r>
+    </w:p>
+    <w:p>
+      <w:pPr>
+        <w:spacing w:after="0"/>
+        <w:ind w:left="-5"/>
+      </w:pPr>
+      <w:r>
+        <w:rPr>
+          <w:rFonts w:ascii="Calibri" w:eastAsia="Calibri" w:hAnsi="Calibri" w:cs="Calibri"/>
+          <w:sz w:val="22"/>
+        </w:rPr>
+        <w:t xml:space="preserve">Figure </w:t>
+      </w:r>
+      <w:r>
+        <w:rPr>
+          <w:rFonts w:ascii="Calibri" w:eastAsia="Calibri" w:hAnsi="Calibri" w:cs="Calibri"/>
+          <w:sz w:val="22"/>
+        </w:rPr>
+        <w:t>9</w:t>
+      </w:r>
+      <w:r>
+        <w:rPr>
+          <w:rFonts w:ascii="Calibri" w:eastAsia="Calibri" w:hAnsi="Calibri" w:cs="Calibri"/>
+          <w:sz w:val="22"/>
+        </w:rPr>
+        <w:t xml:space="preserve"> : </w:t>
       </w:r>
       <w:r>
         <w:rPr>
@@ -4540,7 +5429,7 @@
           <w:color w:val="auto"/>
           <w:sz w:val="22"/>
         </w:rPr>
-        <w:t>)</w:t>
+        <w:t xml:space="preserve">Diagramme de </w:t>
       </w:r>
       <w:r>
         <w:rPr>
@@ -4549,55 +5438,7 @@
           <w:color w:val="auto"/>
           <w:sz w:val="22"/>
         </w:rPr>
-        <w:t xml:space="preserve"> </w:t>
-      </w:r>
-      <w:r>
-        <w:rPr>
-          <w:rFonts w:ascii="Calibri" w:eastAsia="Calibri" w:hAnsi="Calibri" w:cs="Calibri"/>
-          <w:sz w:val="22"/>
-        </w:rPr>
-        <w:t>.................</w:t>
-      </w:r>
-      <w:r>
-        <w:rPr>
-          <w:rFonts w:ascii="Calibri" w:eastAsia="Calibri" w:hAnsi="Calibri" w:cs="Calibri"/>
-          <w:sz w:val="22"/>
-        </w:rPr>
-        <w:t>.</w:t>
-      </w:r>
-      <w:r>
-        <w:rPr>
-          <w:rFonts w:ascii="Calibri" w:eastAsia="Calibri" w:hAnsi="Calibri" w:cs="Calibri"/>
-          <w:sz w:val="22"/>
-        </w:rPr>
-        <w:t>...................................................... 2</w:t>
-      </w:r>
-      <w:r>
-        <w:rPr>
-          <w:rFonts w:ascii="Calibri" w:eastAsia="Calibri" w:hAnsi="Calibri" w:cs="Calibri"/>
-          <w:sz w:val="22"/>
-        </w:rPr>
-        <w:t>6</w:t>
-      </w:r>
-      <w:r>
-        <w:rPr>
-          <w:rFonts w:ascii="Calibri" w:eastAsia="Calibri" w:hAnsi="Calibri" w:cs="Calibri"/>
-          <w:sz w:val="22"/>
-        </w:rPr>
-        <w:t xml:space="preserve"> </w:t>
-      </w:r>
-    </w:p>
-    <w:p>
-      <w:pPr>
-        <w:spacing w:after="0"/>
-        <w:ind w:left="-5"/>
-      </w:pPr>
-      <w:r>
-        <w:rPr>
-          <w:rFonts w:ascii="Calibri" w:eastAsia="Calibri" w:hAnsi="Calibri" w:cs="Calibri"/>
-          <w:sz w:val="22"/>
-        </w:rPr>
-        <w:t xml:space="preserve">Figure 9 : </w:t>
+        <w:t>séquence</w:t>
       </w:r>
       <w:r>
         <w:rPr>
@@ -4606,11 +5447,31 @@
           <w:color w:val="auto"/>
           <w:sz w:val="22"/>
         </w:rPr>
-        <w:t>Structure de D.B</w:t>
-      </w:r>
-      <w:r>
-        <w:rPr>
-          <w:rFonts w:ascii="Calibri" w:eastAsia="Calibri" w:hAnsi="Calibri" w:cs="Calibri"/>
+        <w:t xml:space="preserve"> (annulation de </w:t>
+      </w:r>
+      <w:r>
+        <w:rPr>
+          <w:rFonts w:asciiTheme="minorHAnsi" w:hAnsiTheme="minorHAnsi" w:cstheme="minorHAnsi"/>
+          <w:iCs/>
+          <w:color w:val="auto"/>
+          <w:sz w:val="22"/>
+        </w:rPr>
+        <w:t>pesée</w:t>
+      </w:r>
+      <w:r>
+        <w:rPr>
+          <w:rFonts w:asciiTheme="minorHAnsi" w:hAnsiTheme="minorHAnsi" w:cstheme="minorHAnsi"/>
+          <w:iCs/>
+          <w:color w:val="auto"/>
+          <w:sz w:val="22"/>
+        </w:rPr>
+        <w:t>)</w:t>
+      </w:r>
+      <w:r>
+        <w:rPr>
+          <w:rFonts w:asciiTheme="minorHAnsi" w:hAnsiTheme="minorHAnsi" w:cstheme="minorHAnsi"/>
+          <w:iCs/>
+          <w:color w:val="auto"/>
           <w:sz w:val="22"/>
         </w:rPr>
         <w:t xml:space="preserve"> </w:t>
@@ -4620,14 +5481,35 @@
           <w:rFonts w:ascii="Calibri" w:eastAsia="Calibri" w:hAnsi="Calibri" w:cs="Calibri"/>
           <w:sz w:val="22"/>
         </w:rPr>
-        <w:t>......................................................................................................................... 2</w:t>
-      </w:r>
-      <w:r>
-        <w:rPr>
-          <w:rFonts w:ascii="Calibri" w:eastAsia="Calibri" w:hAnsi="Calibri" w:cs="Calibri"/>
-          <w:sz w:val="22"/>
-        </w:rPr>
-        <w:t>8</w:t>
+        <w:t>.................</w:t>
+      </w:r>
+      <w:r>
+        <w:rPr>
+          <w:rFonts w:ascii="Calibri" w:eastAsia="Calibri" w:hAnsi="Calibri" w:cs="Calibri"/>
+          <w:sz w:val="22"/>
+        </w:rPr>
+        <w:t>.</w:t>
+      </w:r>
+      <w:r>
+        <w:rPr>
+          <w:rFonts w:ascii="Calibri" w:eastAsia="Calibri" w:hAnsi="Calibri" w:cs="Calibri"/>
+          <w:sz w:val="22"/>
+        </w:rPr>
+        <w:t>...................................................... 2</w:t>
+      </w:r>
+      <w:r>
+        <w:rPr>
+          <w:rFonts w:ascii="Calibri" w:eastAsia="Calibri" w:hAnsi="Calibri" w:cs="Calibri"/>
+          <w:sz w:val="22"/>
+        </w:rPr>
+        <w:t>7</w:t>
+      </w:r>
+      <w:r>
+        <w:rPr>
+          <w:rFonts w:ascii="Calibri" w:eastAsia="Calibri" w:hAnsi="Calibri" w:cs="Calibri"/>
+          <w:sz w:val="22"/>
+        </w:rPr>
+        <w:t xml:space="preserve"> </w:t>
       </w:r>
     </w:p>
     <w:p>
@@ -4640,7 +5522,78 @@
           <w:rFonts w:ascii="Calibri" w:eastAsia="Calibri" w:hAnsi="Calibri" w:cs="Calibri"/>
           <w:sz w:val="22"/>
         </w:rPr>
-        <w:t xml:space="preserve">Figure 10 : </w:t>
+        <w:t xml:space="preserve">Figure </w:t>
+      </w:r>
+      <w:r>
+        <w:rPr>
+          <w:rFonts w:ascii="Calibri" w:eastAsia="Calibri" w:hAnsi="Calibri" w:cs="Calibri"/>
+          <w:sz w:val="22"/>
+        </w:rPr>
+        <w:t>10</w:t>
+      </w:r>
+      <w:r>
+        <w:rPr>
+          <w:rFonts w:ascii="Calibri" w:eastAsia="Calibri" w:hAnsi="Calibri" w:cs="Calibri"/>
+          <w:sz w:val="22"/>
+        </w:rPr>
+        <w:t xml:space="preserve"> : </w:t>
+      </w:r>
+      <w:r>
+        <w:rPr>
+          <w:rFonts w:asciiTheme="minorHAnsi" w:hAnsiTheme="minorHAnsi" w:cstheme="minorHAnsi"/>
+          <w:iCs/>
+          <w:color w:val="auto"/>
+          <w:sz w:val="22"/>
+        </w:rPr>
+        <w:t>Structure de D.B</w:t>
+      </w:r>
+      <w:r>
+        <w:rPr>
+          <w:rFonts w:ascii="Calibri" w:eastAsia="Calibri" w:hAnsi="Calibri" w:cs="Calibri"/>
+          <w:sz w:val="22"/>
+        </w:rPr>
+        <w:t xml:space="preserve"> </w:t>
+      </w:r>
+      <w:r>
+        <w:rPr>
+          <w:rFonts w:ascii="Calibri" w:eastAsia="Calibri" w:hAnsi="Calibri" w:cs="Calibri"/>
+          <w:sz w:val="22"/>
+        </w:rPr>
+        <w:t>....................................................................................................................... 2</w:t>
+      </w:r>
+      <w:r>
+        <w:rPr>
+          <w:rFonts w:ascii="Calibri" w:eastAsia="Calibri" w:hAnsi="Calibri" w:cs="Calibri"/>
+          <w:sz w:val="22"/>
+        </w:rPr>
+        <w:t>8</w:t>
+      </w:r>
+    </w:p>
+    <w:p>
+      <w:pPr>
+        <w:spacing w:after="0"/>
+        <w:ind w:left="-5"/>
+      </w:pPr>
+      <w:r>
+        <w:rPr>
+          <w:rFonts w:ascii="Calibri" w:eastAsia="Calibri" w:hAnsi="Calibri" w:cs="Calibri"/>
+          <w:sz w:val="22"/>
+        </w:rPr>
+        <w:t>Figure 1</w:t>
+      </w:r>
+      <w:r>
+        <w:rPr>
+          <w:rFonts w:ascii="Calibri" w:eastAsia="Calibri" w:hAnsi="Calibri" w:cs="Calibri"/>
+          <w:sz w:val="22"/>
+        </w:rPr>
+        <w:t>1</w:t>
+      </w:r>
+      <w:r>
+        <w:rPr>
+          <w:rFonts w:ascii="Calibri" w:eastAsia="Calibri" w:hAnsi="Calibri" w:cs="Calibri"/>
+          <w:sz w:val="22"/>
+        </w:rPr>
+        <w:t xml:space="preserve"> : </w:t>
       </w:r>
       <w:r>
         <w:rPr>
@@ -4723,7 +5676,7 @@
           <w:rFonts w:ascii="Calibri" w:eastAsia="Calibri" w:hAnsi="Calibri" w:cs="Calibri"/>
           <w:sz w:val="22"/>
         </w:rPr>
-        <w:t>2</w:t>
+        <w:t>3</w:t>
       </w:r>
       <w:r>
         <w:rPr>
@@ -4743,7 +5696,21 @@
           <w:rFonts w:ascii="Calibri" w:eastAsia="Calibri" w:hAnsi="Calibri" w:cs="Calibri"/>
           <w:sz w:val="22"/>
         </w:rPr>
-        <w:t xml:space="preserve">Figure 11: </w:t>
+        <w:t>Figure 1</w:t>
+      </w:r>
+      <w:r>
+        <w:rPr>
+          <w:rFonts w:ascii="Calibri" w:eastAsia="Calibri" w:hAnsi="Calibri" w:cs="Calibri"/>
+          <w:sz w:val="22"/>
+        </w:rPr>
+        <w:t>2</w:t>
+      </w:r>
+      <w:r>
+        <w:rPr>
+          <w:rFonts w:ascii="Calibri" w:eastAsia="Calibri" w:hAnsi="Calibri" w:cs="Calibri"/>
+          <w:sz w:val="22"/>
+        </w:rPr>
+        <w:t xml:space="preserve">: </w:t>
       </w:r>
       <w:r>
         <w:rPr>
@@ -4839,7 +5806,14 @@
           <w:rFonts w:ascii="Calibri" w:eastAsia="Calibri" w:hAnsi="Calibri" w:cs="Calibri"/>
           <w:sz w:val="22"/>
         </w:rPr>
-        <w:t>32</w:t>
+        <w:t>3</w:t>
+      </w:r>
+      <w:r>
+        <w:rPr>
+          <w:rFonts w:ascii="Calibri" w:eastAsia="Calibri" w:hAnsi="Calibri" w:cs="Calibri"/>
+          <w:sz w:val="22"/>
+        </w:rPr>
+        <w:t>4</w:t>
       </w:r>
       <w:r>
         <w:rPr>
@@ -4928,7 +5902,7 @@
           <w:rFonts w:ascii="Calibri" w:eastAsia="Calibri" w:hAnsi="Calibri" w:cs="Calibri"/>
           <w:sz w:val="22"/>
         </w:rPr>
-        <w:t>4</w:t>
+        <w:t>5</w:t>
       </w:r>
       <w:r>
         <w:rPr>
@@ -4982,7 +5956,7 @@
           <w:rFonts w:ascii="Calibri" w:eastAsia="Calibri" w:hAnsi="Calibri" w:cs="Calibri"/>
           <w:sz w:val="22"/>
         </w:rPr>
-        <w:t>35</w:t>
+        <w:t>36</w:t>
       </w:r>
       <w:r>
         <w:rPr>
@@ -5036,7 +6010,14 @@
           <w:rFonts w:ascii="Calibri" w:eastAsia="Calibri" w:hAnsi="Calibri" w:cs="Calibri"/>
           <w:sz w:val="22"/>
         </w:rPr>
-        <w:t>35</w:t>
+        <w:t>3</w:t>
+      </w:r>
+      <w:r>
+        <w:rPr>
+          <w:rFonts w:ascii="Calibri" w:eastAsia="Calibri" w:hAnsi="Calibri" w:cs="Calibri"/>
+          <w:sz w:val="22"/>
+        </w:rPr>
+        <w:t>7</w:t>
       </w:r>
       <w:r>
         <w:rPr>
@@ -5128,7 +6109,14 @@
           <w:rFonts w:ascii="Calibri" w:eastAsia="Calibri" w:hAnsi="Calibri" w:cs="Calibri"/>
           <w:sz w:val="22"/>
         </w:rPr>
-        <w:t>36</w:t>
+        <w:t>3</w:t>
+      </w:r>
+      <w:r>
+        <w:rPr>
+          <w:rFonts w:ascii="Calibri" w:eastAsia="Calibri" w:hAnsi="Calibri" w:cs="Calibri"/>
+          <w:sz w:val="22"/>
+        </w:rPr>
+        <w:t>7</w:t>
       </w:r>
       <w:r>
         <w:rPr>
@@ -5148,7 +6136,21 @@
           <w:rFonts w:ascii="Calibri" w:eastAsia="Calibri" w:hAnsi="Calibri" w:cs="Calibri"/>
           <w:sz w:val="22"/>
         </w:rPr>
-        <w:t xml:space="preserve">Figure 12 : Interface de </w:t>
+        <w:t>Figure 1</w:t>
+      </w:r>
+      <w:r>
+        <w:rPr>
+          <w:rFonts w:ascii="Calibri" w:eastAsia="Calibri" w:hAnsi="Calibri" w:cs="Calibri"/>
+          <w:sz w:val="22"/>
+        </w:rPr>
+        <w:t>7</w:t>
+      </w:r>
+      <w:r>
+        <w:rPr>
+          <w:rFonts w:ascii="Calibri" w:eastAsia="Calibri" w:hAnsi="Calibri" w:cs="Calibri"/>
+          <w:sz w:val="22"/>
+        </w:rPr>
+        <w:t xml:space="preserve"> : Interface de </w:t>
       </w:r>
       <w:r>
         <w:rPr>
@@ -5181,7 +6183,7 @@
           <w:rFonts w:ascii="Calibri" w:eastAsia="Calibri" w:hAnsi="Calibri" w:cs="Calibri"/>
           <w:sz w:val="22"/>
         </w:rPr>
-        <w:t>6</w:t>
+        <w:t>8</w:t>
       </w:r>
       <w:r>
         <w:rPr>
@@ -5201,7 +6203,21 @@
           <w:rFonts w:ascii="Calibri" w:eastAsia="Calibri" w:hAnsi="Calibri" w:cs="Calibri"/>
           <w:sz w:val="22"/>
         </w:rPr>
-        <w:t xml:space="preserve">Figure 17 :  </w:t>
+        <w:t>Figure 1</w:t>
+      </w:r>
+      <w:r>
+        <w:rPr>
+          <w:rFonts w:ascii="Calibri" w:eastAsia="Calibri" w:hAnsi="Calibri" w:cs="Calibri"/>
+          <w:sz w:val="22"/>
+        </w:rPr>
+        <w:t>8</w:t>
+      </w:r>
+      <w:r>
+        <w:rPr>
+          <w:rFonts w:ascii="Calibri" w:eastAsia="Calibri" w:hAnsi="Calibri" w:cs="Calibri"/>
+          <w:sz w:val="22"/>
+        </w:rPr>
+        <w:t xml:space="preserve"> :  </w:t>
       </w:r>
       <w:r>
         <w:rPr>
@@ -5249,7 +6265,14 @@
           <w:rFonts w:ascii="Calibri" w:eastAsia="Calibri" w:hAnsi="Calibri" w:cs="Calibri"/>
           <w:sz w:val="22"/>
         </w:rPr>
-        <w:t>37</w:t>
+        <w:t>3</w:t>
+      </w:r>
+      <w:r>
+        <w:rPr>
+          <w:rFonts w:ascii="Calibri" w:eastAsia="Calibri" w:hAnsi="Calibri" w:cs="Calibri"/>
+          <w:sz w:val="22"/>
+        </w:rPr>
+        <w:t>8</w:t>
       </w:r>
       <w:r>
         <w:rPr>
@@ -5273,7 +6296,21 @@
           <w:rFonts w:ascii="Calibri" w:eastAsia="Calibri" w:hAnsi="Calibri" w:cs="Calibri"/>
           <w:sz w:val="22"/>
         </w:rPr>
-        <w:t xml:space="preserve">Figure 18 : </w:t>
+        <w:t>Figure 1</w:t>
+      </w:r>
+      <w:r>
+        <w:rPr>
+          <w:rFonts w:ascii="Calibri" w:eastAsia="Calibri" w:hAnsi="Calibri" w:cs="Calibri"/>
+          <w:sz w:val="22"/>
+        </w:rPr>
+        <w:t>9</w:t>
+      </w:r>
+      <w:r>
+        <w:rPr>
+          <w:rFonts w:ascii="Calibri" w:eastAsia="Calibri" w:hAnsi="Calibri" w:cs="Calibri"/>
+          <w:sz w:val="22"/>
+        </w:rPr>
+        <w:t xml:space="preserve"> : </w:t>
       </w:r>
       <w:r>
         <w:rPr>
@@ -5321,7 +6358,14 @@
           <w:rFonts w:ascii="Calibri" w:eastAsia="Calibri" w:hAnsi="Calibri" w:cs="Calibri"/>
           <w:sz w:val="22"/>
         </w:rPr>
-        <w:t>38</w:t>
+        <w:t>3</w:t>
+      </w:r>
+      <w:r>
+        <w:rPr>
+          <w:rFonts w:ascii="Calibri" w:eastAsia="Calibri" w:hAnsi="Calibri" w:cs="Calibri"/>
+          <w:sz w:val="22"/>
+        </w:rPr>
+        <w:t>9</w:t>
       </w:r>
       <w:r>
         <w:rPr>
@@ -5341,7 +6385,21 @@
           <w:rFonts w:ascii="Calibri" w:eastAsia="Calibri" w:hAnsi="Calibri" w:cs="Calibri"/>
           <w:sz w:val="22"/>
         </w:rPr>
-        <w:t xml:space="preserve">Figure 18 : </w:t>
+        <w:t xml:space="preserve">Figure </w:t>
+      </w:r>
+      <w:r>
+        <w:rPr>
+          <w:rFonts w:ascii="Calibri" w:eastAsia="Calibri" w:hAnsi="Calibri" w:cs="Calibri"/>
+          <w:sz w:val="22"/>
+        </w:rPr>
+        <w:t>20</w:t>
+      </w:r>
+      <w:r>
+        <w:rPr>
+          <w:rFonts w:ascii="Calibri" w:eastAsia="Calibri" w:hAnsi="Calibri" w:cs="Calibri"/>
+          <w:sz w:val="22"/>
+        </w:rPr>
+        <w:t xml:space="preserve"> : </w:t>
       </w:r>
       <w:r>
         <w:rPr>
@@ -5385,7 +6443,14 @@
           <w:rFonts w:ascii="Calibri" w:eastAsia="Calibri" w:hAnsi="Calibri" w:cs="Calibri"/>
           <w:sz w:val="22"/>
         </w:rPr>
-        <w:t>............................................................................................................ 38</w:t>
+        <w:t xml:space="preserve">............................................................................................................ </w:t>
+      </w:r>
+      <w:r>
+        <w:rPr>
+          <w:rFonts w:ascii="Calibri" w:eastAsia="Calibri" w:hAnsi="Calibri" w:cs="Calibri"/>
+          <w:sz w:val="22"/>
+        </w:rPr>
+        <w:t>40</w:t>
       </w:r>
     </w:p>
     <w:p>
@@ -5502,6 +6567,7 @@
           <w:b/>
           <w:sz w:val="48"/>
         </w:rPr>
+        <w:lastRenderedPageBreak/>
         <w:t xml:space="preserve"> </w:t>
       </w:r>
     </w:p>
@@ -5513,7 +6579,6 @@
         <w:jc w:val="right"/>
       </w:pPr>
       <w:r>
-        <w:lastRenderedPageBreak/>
         <w:t xml:space="preserve">Liste des abréviations </w:t>
       </w:r>
     </w:p>
@@ -6621,7 +7686,8 @@
         <w:rPr>
           <w:rFonts w:asciiTheme="majorBidi" w:eastAsia="Arial" w:hAnsiTheme="majorBidi" w:cstheme="majorBidi"/>
           <w:b/>
-          <w:sz w:val="32"/>
+          <w:sz w:val="28"/>
+          <w:szCs w:val="20"/>
         </w:rPr>
         <w:lastRenderedPageBreak/>
         <w:t>Introduction</w:t>
@@ -6631,7 +7697,7 @@
           <w:b/>
           <w:sz w:val="32"/>
         </w:rPr>
-        <w:t xml:space="preserve"> :</w:t>
+        <w:t xml:space="preserve"> </w:t>
       </w:r>
       <w:r>
         <w:rPr>
@@ -6670,18 +7736,24 @@
           <w:numId w:val="21"/>
         </w:numPr>
         <w:spacing w:after="0"/>
+        <w:rPr>
+          <w:sz w:val="22"/>
+          <w:szCs w:val="20"/>
+        </w:rPr>
       </w:pPr>
       <w:r>
         <w:rPr>
           <w:b/>
-          <w:sz w:val="32"/>
-        </w:rPr>
-        <w:t>Présentation de la société :</w:t>
+          <w:sz w:val="28"/>
+          <w:szCs w:val="20"/>
+        </w:rPr>
+        <w:t xml:space="preserve">Présentation de la société </w:t>
       </w:r>
       <w:r>
         <w:rPr>
           <w:b/>
-          <w:sz w:val="32"/>
+          <w:sz w:val="28"/>
+          <w:szCs w:val="20"/>
           <w:vertAlign w:val="subscript"/>
         </w:rPr>
         <w:t xml:space="preserve"> </w:t>
@@ -6864,16 +7936,7 @@
         <w:ind w:right="44" w:hanging="360"/>
       </w:pPr>
       <w:r>
-        <w:t xml:space="preserve">La fabrication d'aliments et de </w:t>
-      </w:r>
-      <w:r>
-        <w:t>p</w:t>
-      </w:r>
-      <w:r>
-        <w:t>oissons</w:t>
-      </w:r>
-      <w:r>
-        <w:t xml:space="preserve"> </w:t>
+        <w:t>production de conserves de poissons et de fruits</w:t>
       </w:r>
     </w:p>
     <w:p>
@@ -7093,13 +8156,18 @@
           <w:numId w:val="21"/>
         </w:numPr>
         <w:spacing w:after="30"/>
+        <w:rPr>
+          <w:sz w:val="22"/>
+          <w:szCs w:val="20"/>
+        </w:rPr>
       </w:pPr>
       <w:r>
         <w:rPr>
           <w:b/>
-          <w:sz w:val="32"/>
-        </w:rPr>
-        <w:t xml:space="preserve">Organigramme de l’entreprise : </w:t>
+          <w:sz w:val="28"/>
+          <w:szCs w:val="20"/>
+        </w:rPr>
+        <w:t xml:space="preserve">Organigramme de l’entreprise  </w:t>
       </w:r>
     </w:p>
     <w:p>
@@ -7127,7 +8195,7 @@
         </w:rPr>
         <w:lastRenderedPageBreak/>
         <w:drawing>
-          <wp:inline distT="0" distB="0" distL="0" distR="0" wp14:anchorId="49D4D830" wp14:editId="3038D194">
+          <wp:inline distT="0" distB="0" distL="0" distR="0" wp14:anchorId="49D4D830" wp14:editId="36B4E664">
             <wp:extent cx="6155474" cy="3565937"/>
             <wp:effectExtent l="0" t="0" r="0" b="0"/>
             <wp:docPr id="1637" name="Picture 1637"/>
@@ -7566,13 +8634,18 @@
           <w:numId w:val="21"/>
         </w:numPr>
         <w:spacing w:after="266"/>
+        <w:rPr>
+          <w:sz w:val="22"/>
+          <w:szCs w:val="20"/>
+        </w:rPr>
       </w:pPr>
       <w:r>
         <w:rPr>
           <w:b/>
-          <w:sz w:val="32"/>
-        </w:rPr>
-        <w:t xml:space="preserve">Contexte du projet : </w:t>
+          <w:sz w:val="28"/>
+          <w:szCs w:val="20"/>
+        </w:rPr>
+        <w:t xml:space="preserve">Contexte du projet  </w:t>
       </w:r>
     </w:p>
     <w:p>
@@ -7624,13 +8697,18 @@
           <w:numId w:val="21"/>
         </w:numPr>
         <w:spacing w:after="266"/>
+        <w:rPr>
+          <w:sz w:val="22"/>
+          <w:szCs w:val="20"/>
+        </w:rPr>
       </w:pPr>
       <w:r>
         <w:rPr>
           <w:b/>
-          <w:sz w:val="32"/>
-        </w:rPr>
-        <w:t xml:space="preserve">Le cadre de projet : </w:t>
+          <w:sz w:val="28"/>
+          <w:szCs w:val="20"/>
+        </w:rPr>
+        <w:t xml:space="preserve">Le cadre de projet  </w:t>
       </w:r>
     </w:p>
     <w:p>
@@ -7671,29 +8749,39 @@
       <w:r>
         <w:rPr>
           <w:b/>
+          <w:szCs w:val="20"/>
+        </w:rPr>
+        <w:t xml:space="preserve">Présentation du sujet </w:t>
+      </w:r>
+      <w:r>
+        <w:rPr>
+          <w:b/>
           <w:sz w:val="28"/>
         </w:rPr>
-        <w:t xml:space="preserve">Présentation du sujet : </w:t>
+        <w:t xml:space="preserve">: </w:t>
+      </w:r>
+    </w:p>
+    <w:p>
+      <w:pPr>
+        <w:pStyle w:val="Retraitcorpsdetexte"/>
+      </w:pPr>
+      <w:r>
+        <w:t>Le sujet de ce stage, objet de ce rapport, s'inscrit dans le cadre d'une expérience approfondie dans notre formation. Il s'agit d'assister à tout le processus de création d'une application de pesage pour l'entreprise Les Conserveries Marocaines Doha, spécialisée dans la fabrication agro-alimentaire. Ce projet a pour objectif de développer une solution logicielle complète permettant de gérer efficacement les opérations de pesage des camions transportant des produits vers et depuis l'entreprise.</w:t>
       </w:r>
     </w:p>
     <w:p>
       <w:pPr>
         <w:spacing w:after="198"/>
         <w:ind w:left="-5"/>
-      </w:pPr>
-      <w:r>
-        <w:t>Le sujet de ce stage, objet de ce rapport, s'inscrit dans le cadre d'une expérience approfondie dans notre formation. Il s'agit d'assister à tout le processus de création d'une application de pesage pour l'entreprise Les Conserveries Marocaines Doha, spécialisée dans la fabrication agro-alimentaire. Ce projet a pour objectif de développer une solution logicielle complète permettant de gérer efficacement les opérations de pesage des camions transportant des produits vers et depuis l'entreprise.</w:t>
-      </w:r>
-    </w:p>
-    <w:p>
-      <w:pPr>
-        <w:spacing w:after="198"/>
-        <w:ind w:left="-5"/>
+        <w:rPr>
+          <w:sz w:val="22"/>
+          <w:szCs w:val="20"/>
+        </w:rPr>
       </w:pPr>
       <w:r>
         <w:rPr>
           <w:b/>
-          <w:sz w:val="28"/>
+          <w:szCs w:val="20"/>
         </w:rPr>
         <w:t xml:space="preserve">Les cible : </w:t>
       </w:r>
@@ -7796,13 +8884,18 @@
           <w:numId w:val="21"/>
         </w:numPr>
         <w:spacing w:after="266"/>
+        <w:rPr>
+          <w:sz w:val="22"/>
+          <w:szCs w:val="20"/>
+        </w:rPr>
       </w:pPr>
       <w:r>
         <w:rPr>
           <w:b/>
-          <w:sz w:val="32"/>
-        </w:rPr>
-        <w:t xml:space="preserve">L’équipement de cible : </w:t>
+          <w:sz w:val="28"/>
+          <w:szCs w:val="20"/>
+        </w:rPr>
+        <w:t xml:space="preserve">L’équipement de cible  </w:t>
       </w:r>
     </w:p>
     <w:p>
@@ -7816,6 +8909,10 @@
     <w:p>
       <w:pPr>
         <w:spacing w:after="95"/>
+        <w:rPr>
+          <w:sz w:val="22"/>
+          <w:szCs w:val="20"/>
+        </w:rPr>
       </w:pPr>
     </w:p>
     <w:p>
@@ -7825,28 +8922,31 @@
           <w:numId w:val="21"/>
         </w:numPr>
         <w:spacing w:after="266"/>
+        <w:rPr>
+          <w:sz w:val="22"/>
+          <w:szCs w:val="20"/>
+        </w:rPr>
       </w:pPr>
       <w:r>
         <w:rPr>
           <w:b/>
-          <w:sz w:val="32"/>
-        </w:rPr>
-        <w:t xml:space="preserve">La planification de projet : </w:t>
+          <w:sz w:val="28"/>
+          <w:szCs w:val="20"/>
+        </w:rPr>
+        <w:t xml:space="preserve">La planification de projet  </w:t>
       </w:r>
     </w:p>
     <w:p>
       <w:pPr>
         <w:spacing w:line="384" w:lineRule="auto"/>
         <w:ind w:left="-5" w:right="44"/>
+        <w:rPr>
+          <w:b/>
+        </w:rPr>
       </w:pPr>
       <w:r>
         <w:t xml:space="preserve">Pour accompagner le développement de notre projet dès le stade d’ébauche, une méthodologie de gestion de projet a rapidement été mis en place. Cette gestion est d’autant plus importante que le respect des délais et de la performance est essentiel dans la conception d’un système Complexe. La gestion de projet permet d’autre part de distribuer les travaux à réaliser entre les membres de l’équipe mais également de créer une base de référence permettant de surveiller les écarts et l’évolution du projet afin d’assurer sa continuité. </w:t>
       </w:r>
-    </w:p>
-    <w:p>
-      <w:pPr>
-        <w:spacing w:after="237"/>
-      </w:pPr>
       <w:r>
         <w:rPr>
           <w:b/>
@@ -7861,18 +8961,28 @@
           <w:numId w:val="21"/>
         </w:numPr>
         <w:spacing w:after="0"/>
+        <w:rPr>
+          <w:sz w:val="22"/>
+          <w:szCs w:val="20"/>
+        </w:rPr>
       </w:pPr>
       <w:r>
         <w:rPr>
           <w:b/>
-          <w:sz w:val="32"/>
-        </w:rPr>
-        <w:t xml:space="preserve">Cahier des charges : </w:t>
-      </w:r>
-    </w:p>
-    <w:p>
-      <w:pPr>
-        <w:spacing w:after="178"/>
+          <w:sz w:val="28"/>
+          <w:szCs w:val="20"/>
+        </w:rPr>
+        <w:t xml:space="preserve">Cahier des charges  </w:t>
+      </w:r>
+    </w:p>
+    <w:p>
+      <w:pPr>
+        <w:spacing w:after="0"/>
+        <w:ind w:left="715"/>
+        <w:rPr>
+          <w:sz w:val="22"/>
+          <w:szCs w:val="20"/>
+        </w:rPr>
       </w:pPr>
       <w:r>
         <w:rPr>
@@ -7887,11 +8997,7 @@
         <w:ind w:left="-5" w:right="44"/>
       </w:pPr>
       <w:r>
-        <w:t xml:space="preserve">Décrivant l’ensemble des conditions attachées à l’exécution du projet, le cahier des charges nous a permis dans un premier temps, de définir le contexte, les enjeux, les objectifs techniques ainsi </w:t>
-      </w:r>
-      <w:r>
-        <w:lastRenderedPageBreak/>
-        <w:t xml:space="preserve">que les livrables et les axes de développement envisagés. En organisant nos idées, nous avons ainsi pu vérifier la concordance et la faisabilité de notre projet. </w:t>
+        <w:t xml:space="preserve">Décrivant l’ensemble des conditions attachées à l’exécution du projet, le cahier des charges nous a permis dans un premier temps, de définir le contexte, les enjeux, les objectifs techniques ainsi que les livrables et les axes de développement envisagés. En organisant nos idées, nous avons ainsi pu vérifier la concordance et la faisabilité de notre projet. </w:t>
       </w:r>
     </w:p>
     <w:p>
@@ -7909,13 +9015,19 @@
           <w:numId w:val="21"/>
         </w:numPr>
         <w:spacing w:after="0"/>
+        <w:rPr>
+          <w:sz w:val="22"/>
+          <w:szCs w:val="20"/>
+        </w:rPr>
       </w:pPr>
       <w:r>
         <w:rPr>
           <w:b/>
-          <w:sz w:val="32"/>
-        </w:rPr>
-        <w:t xml:space="preserve">Diagramme de GANTT : </w:t>
+          <w:sz w:val="28"/>
+          <w:szCs w:val="20"/>
+        </w:rPr>
+        <w:lastRenderedPageBreak/>
+        <w:t xml:space="preserve">Diagramme de GANTT  </w:t>
       </w:r>
     </w:p>
     <w:p>
@@ -8385,21 +9497,54 @@
     </w:p>
     <w:p>
       <w:pPr>
-        <w:spacing w:after="259"/>
-        <w:ind w:right="1043"/>
+        <w:spacing w:after="0"/>
         <w:jc w:val="right"/>
       </w:pPr>
       <w:r>
-        <w:t xml:space="preserve">Tableau 1 : Taches de projet </w:t>
-      </w:r>
-    </w:p>
-    <w:p>
-      <w:pPr>
+        <w:rPr>
+          <w:rFonts w:ascii="Calibri" w:eastAsia="Calibri" w:hAnsi="Calibri" w:cs="Calibri"/>
+          <w:i/>
+          <w:color w:val="44546A"/>
+          <w:sz w:val="22"/>
+        </w:rPr>
+        <w:t>Figure 3 : Taches de projet</w:t>
+      </w:r>
+    </w:p>
+    <w:p>
+      <w:pPr>
+        <w:pStyle w:val="TM1"/>
         <w:spacing w:after="0"/>
       </w:pPr>
-      <w:r>
-        <w:t xml:space="preserve"> </w:t>
-      </w:r>
+    </w:p>
+    <w:p>
+      <w:pPr>
+        <w:spacing w:after="0"/>
+      </w:pPr>
+    </w:p>
+    <w:p>
+      <w:pPr>
+        <w:spacing w:after="0"/>
+      </w:pPr>
+    </w:p>
+    <w:p>
+      <w:pPr>
+        <w:spacing w:after="0"/>
+      </w:pPr>
+    </w:p>
+    <w:p>
+      <w:pPr>
+        <w:spacing w:after="0"/>
+      </w:pPr>
+    </w:p>
+    <w:p>
+      <w:pPr>
+        <w:spacing w:after="0"/>
+      </w:pPr>
+    </w:p>
+    <w:p>
+      <w:pPr>
+        <w:spacing w:after="0"/>
+      </w:pPr>
     </w:p>
     <w:p>
       <w:pPr>
@@ -9481,7 +10626,25 @@
           <w:color w:val="44546A"/>
           <w:sz w:val="22"/>
         </w:rPr>
-        <w:t xml:space="preserve">Figure 3 : Diagramme de Gantt </w:t>
+        <w:t xml:space="preserve">Figure </w:t>
+      </w:r>
+      <w:r>
+        <w:rPr>
+          <w:rFonts w:ascii="Calibri" w:eastAsia="Calibri" w:hAnsi="Calibri" w:cs="Calibri"/>
+          <w:i/>
+          <w:color w:val="44546A"/>
+          <w:sz w:val="22"/>
+        </w:rPr>
+        <w:t>4</w:t>
+      </w:r>
+      <w:r>
+        <w:rPr>
+          <w:rFonts w:ascii="Calibri" w:eastAsia="Calibri" w:hAnsi="Calibri" w:cs="Calibri"/>
+          <w:i/>
+          <w:color w:val="44546A"/>
+          <w:sz w:val="22"/>
+        </w:rPr>
+        <w:t xml:space="preserve"> : Diagramme de Gantt </w:t>
       </w:r>
     </w:p>
     <w:p>
@@ -9516,7 +10679,15 @@
           <w:b/>
           <w:sz w:val="32"/>
         </w:rPr>
-        <w:t>Conclusion:</w:t>
+        <w:t xml:space="preserve"> </w:t>
+      </w:r>
+      <w:r>
+        <w:rPr>
+          <w:b/>
+          <w:sz w:val="28"/>
+          <w:szCs w:val="20"/>
+        </w:rPr>
+        <w:t>Conclusion</w:t>
       </w:r>
     </w:p>
     <w:p>
@@ -9567,6 +10738,18 @@
       <w:pPr>
         <w:spacing w:line="356" w:lineRule="auto"/>
         <w:ind w:left="929" w:right="948"/>
+      </w:pPr>
+    </w:p>
+    <w:p>
+      <w:pPr>
+        <w:spacing w:line="356" w:lineRule="auto"/>
+        <w:ind w:right="948"/>
+      </w:pPr>
+    </w:p>
+    <w:p>
+      <w:pPr>
+        <w:spacing w:line="356" w:lineRule="auto"/>
+        <w:ind w:right="948"/>
       </w:pPr>
     </w:p>
     <w:p>
@@ -9784,11 +10967,6 @@
     </w:p>
     <w:p>
       <w:pPr>
-        <w:spacing w:after="4044"/>
-      </w:pPr>
-    </w:p>
-    <w:p>
-      <w:pPr>
         <w:pStyle w:val="Paragraphedeliste"/>
         <w:numPr>
           <w:ilvl w:val="0"/>
@@ -9809,7 +10987,7 @@
           <w:b/>
           <w:sz w:val="28"/>
         </w:rPr>
-        <w:t xml:space="preserve"> : </w:t>
+        <w:t xml:space="preserve">  </w:t>
       </w:r>
     </w:p>
     <w:p>
@@ -9845,7 +11023,7 @@
           <w:b/>
           <w:sz w:val="28"/>
         </w:rPr>
-        <w:t xml:space="preserve">Exigences fonctionnelles : </w:t>
+        <w:t xml:space="preserve">Exigences fonctionnelles  </w:t>
       </w:r>
     </w:p>
     <w:p>
@@ -10000,14 +11178,22 @@
           <w:b/>
           <w:sz w:val="28"/>
         </w:rPr>
-        <w:t xml:space="preserve">Exigences non fonctionnelles : </w:t>
-      </w:r>
-    </w:p>
-    <w:p>
-      <w:pPr>
+        <w:t xml:space="preserve">Exigences non fonctionnelles  </w:t>
+      </w:r>
+    </w:p>
+    <w:p>
+      <w:pPr>
+        <w:pStyle w:val="Paragraphedeliste"/>
+        <w:spacing w:after="249" w:line="265" w:lineRule="auto"/>
+        <w:jc w:val="both"/>
+      </w:pPr>
+    </w:p>
+    <w:p>
+      <w:pPr>
+        <w:pStyle w:val="Paragraphedeliste"/>
         <w:numPr>
           <w:ilvl w:val="1"/>
-          <w:numId w:val="2"/>
+          <w:numId w:val="18"/>
         </w:numPr>
         <w:spacing w:after="276"/>
       </w:pPr>
@@ -10015,16 +11201,13 @@
         <w:rPr>
           <w:b/>
         </w:rPr>
-        <w:t xml:space="preserve">Exigences de qualité : </w:t>
-      </w:r>
-    </w:p>
-    <w:p>
-      <w:pPr>
-        <w:numPr>
-          <w:ilvl w:val="2"/>
-          <w:numId w:val="2"/>
-        </w:numPr>
+        <w:t xml:space="preserve">Exigences de qualité  </w:t>
+      </w:r>
+    </w:p>
+    <w:p>
+      <w:pPr>
         <w:spacing w:after="45" w:line="349" w:lineRule="auto"/>
+        <w:ind w:left="708"/>
         <w:jc w:val="both"/>
       </w:pPr>
       <w:r>
@@ -10045,11 +11228,8 @@
     </w:p>
     <w:p>
       <w:pPr>
-        <w:numPr>
-          <w:ilvl w:val="2"/>
-          <w:numId w:val="2"/>
-        </w:numPr>
         <w:spacing w:after="238" w:line="349" w:lineRule="auto"/>
+        <w:ind w:left="720"/>
         <w:jc w:val="both"/>
       </w:pPr>
       <w:r>
@@ -10064,9 +11244,10 @@
     </w:p>
     <w:p>
       <w:pPr>
+        <w:pStyle w:val="Paragraphedeliste"/>
         <w:numPr>
           <w:ilvl w:val="1"/>
-          <w:numId w:val="2"/>
+          <w:numId w:val="18"/>
         </w:numPr>
         <w:spacing w:after="276"/>
       </w:pPr>
@@ -10074,16 +11255,13 @@
         <w:rPr>
           <w:b/>
         </w:rPr>
-        <w:t xml:space="preserve">Exigences de performance : </w:t>
-      </w:r>
-    </w:p>
-    <w:p>
-      <w:pPr>
-        <w:numPr>
-          <w:ilvl w:val="2"/>
-          <w:numId w:val="2"/>
-        </w:numPr>
+        <w:t xml:space="preserve">Exigences de performance  </w:t>
+      </w:r>
+    </w:p>
+    <w:p>
+      <w:pPr>
         <w:spacing w:after="263" w:line="349" w:lineRule="auto"/>
+        <w:ind w:left="792"/>
         <w:jc w:val="both"/>
       </w:pPr>
       <w:r>
@@ -10106,7 +11284,7 @@
       <w:pPr>
         <w:numPr>
           <w:ilvl w:val="1"/>
-          <w:numId w:val="2"/>
+          <w:numId w:val="18"/>
         </w:numPr>
         <w:spacing w:after="228"/>
       </w:pPr>
@@ -10114,7 +11292,7 @@
         <w:rPr>
           <w:b/>
         </w:rPr>
-        <w:t>Contraintes de conception :</w:t>
+        <w:t xml:space="preserve">Contraintes de conception </w:t>
       </w:r>
       <w:r>
         <w:rPr>
@@ -10126,11 +11304,8 @@
     </w:p>
     <w:p>
       <w:pPr>
-        <w:numPr>
-          <w:ilvl w:val="2"/>
-          <w:numId w:val="2"/>
-        </w:numPr>
         <w:spacing w:after="190" w:line="349" w:lineRule="auto"/>
+        <w:ind w:left="720"/>
         <w:jc w:val="both"/>
       </w:pPr>
       <w:r>
@@ -10138,6 +11313,12 @@
           <w:b/>
         </w:rPr>
         <w:t xml:space="preserve">Mise à jour des donnés : </w:t>
+      </w:r>
+      <w:r>
+        <w:rPr>
+          <w:b/>
+        </w:rPr>
+        <w:t xml:space="preserve"> </w:t>
       </w:r>
       <w:r>
         <w:t xml:space="preserve">Toutes les données doit être actualisés instantanément         dans la base de données. </w:t>
@@ -10158,7 +11339,7 @@
           <w:sz w:val="28"/>
         </w:rPr>
         <w:lastRenderedPageBreak/>
-        <w:t xml:space="preserve">Analyse et conception : </w:t>
+        <w:t xml:space="preserve">Analyse et conception  </w:t>
       </w:r>
     </w:p>
     <w:p>
@@ -10182,7 +11363,10 @@
         <w:t xml:space="preserve"> système</w:t>
       </w:r>
       <w:r>
-        <w:t xml:space="preserve"> nous utilisons le diagramme de sequence</w:t>
+        <w:t xml:space="preserve"> nous utilisons le diagramme de </w:t>
+      </w:r>
+      <w:r>
+        <w:t>séquence</w:t>
       </w:r>
       <w:r>
         <w:t>.</w:t>
@@ -10208,7 +11392,7 @@
         <w:rPr>
           <w:b/>
         </w:rPr>
-        <w:t xml:space="preserve">Les acteurs du système : </w:t>
+        <w:t xml:space="preserve">Les acteurs du système  </w:t>
       </w:r>
     </w:p>
     <w:p>
@@ -10233,6 +11417,13 @@
     </w:p>
     <w:p>
       <w:pPr>
+        <w:spacing w:after="103" w:line="265" w:lineRule="auto"/>
+        <w:ind w:left="360"/>
+        <w:jc w:val="both"/>
+      </w:pPr>
+    </w:p>
+    <w:p>
+      <w:pPr>
         <w:pStyle w:val="Titre1"/>
         <w:tabs>
           <w:tab w:val="center" w:pos="2234"/>
@@ -10270,7 +11461,7 @@
         <w:rPr>
           <w:sz w:val="24"/>
         </w:rPr>
-        <w:t xml:space="preserve">Diagramme de cas d’utilisation : </w:t>
+        <w:t xml:space="preserve">Diagramme de cas d’utilisation  </w:t>
       </w:r>
     </w:p>
     <w:p>
@@ -10289,9 +11480,6 @@
       <w:pPr>
         <w:spacing w:after="256"/>
       </w:pPr>
-      <w:r>
-        <w:t xml:space="preserve"> </w:t>
-      </w:r>
     </w:p>
     <w:p>
       <w:pPr>
@@ -10304,9 +11492,9 @@
           <w:noProof/>
         </w:rPr>
         <w:drawing>
-          <wp:inline distT="0" distB="0" distL="0" distR="0" wp14:anchorId="349C78D8" wp14:editId="04E12973">
-            <wp:extent cx="6051550" cy="3791333"/>
-            <wp:effectExtent l="0" t="0" r="6350" b="0"/>
+          <wp:inline distT="0" distB="0" distL="0" distR="0" wp14:anchorId="349C78D8" wp14:editId="633D688D">
+            <wp:extent cx="5972375" cy="3793490"/>
+            <wp:effectExtent l="0" t="0" r="9525" b="0"/>
             <wp:docPr id="45421" name="Picture 45421"/>
             <wp:cNvGraphicFramePr/>
             <a:graphic xmlns:a="http://schemas.openxmlformats.org/drawingml/2006/main">
@@ -10331,7 +11519,7 @@
                   <pic:spPr>
                     <a:xfrm>
                       <a:off x="0" y="0"/>
-                      <a:ext cx="6055823" cy="3794010"/>
+                      <a:ext cx="5980810" cy="3798848"/>
                     </a:xfrm>
                     <a:prstGeom prst="rect">
                       <a:avLst/>
@@ -10367,7 +11555,7 @@
           <w:color w:val="44546A"/>
           <w:sz w:val="22"/>
         </w:rPr>
-        <w:t>4</w:t>
+        <w:t>5</w:t>
       </w:r>
       <w:r>
         <w:rPr>
@@ -10384,10 +11572,11 @@
         <w:ind w:left="12"/>
       </w:pPr>
       <w:r>
+        <w:lastRenderedPageBreak/>
         <w:t xml:space="preserve">La figure </w:t>
       </w:r>
       <w:r>
-        <w:t>4</w:t>
+        <w:t>5</w:t>
       </w:r>
       <w:r>
         <w:t xml:space="preserve"> représente le diagramme de cas d’utilisation de notre projet. </w:t>
@@ -10399,18 +11588,11 @@
         <w:ind w:left="12"/>
       </w:pPr>
       <w:r>
-        <w:lastRenderedPageBreak/>
         <w:t>Dans ce diagramme, nous avons un seul acteur (l'utilisateur) qui interagit avec différentes fonctionnalités du système de pesage. L'utilisateur doit d'abord s'authentifier (inclure le cas d'utilisation de Login) avant de pouvoir accéder à d'autres fonctionnalités</w:t>
       </w:r>
       <w:r>
         <w:t xml:space="preserve">.  </w:t>
       </w:r>
-    </w:p>
-    <w:p>
-      <w:pPr>
-        <w:spacing w:after="209" w:line="344" w:lineRule="auto"/>
-        <w:ind w:left="12" w:right="248"/>
-      </w:pPr>
     </w:p>
     <w:p>
       <w:pPr>
@@ -10590,7 +11772,7 @@
         <w:rPr>
           <w:b/>
         </w:rPr>
-        <w:t xml:space="preserve">Diagramme de class : </w:t>
+        <w:t xml:space="preserve">Diagramme de class  </w:t>
       </w:r>
     </w:p>
     <w:p>
@@ -10743,7 +11925,7 @@
           <w:color w:val="44546A"/>
           <w:sz w:val="22"/>
         </w:rPr>
-        <w:t>5</w:t>
+        <w:t>6</w:t>
       </w:r>
       <w:r>
         <w:rPr>
@@ -10771,7 +11953,7 @@
         <w:t xml:space="preserve">La figure </w:t>
       </w:r>
       <w:r>
-        <w:t>5</w:t>
+        <w:t>6</w:t>
       </w:r>
       <w:r>
         <w:t xml:space="preserve"> présente le diagramme de classe de notre application</w:t>
@@ -10936,13 +12118,19 @@
         <w:rPr>
           <w:b/>
         </w:rPr>
-        <w:t>Diagram de Sequence</w:t>
+        <w:t xml:space="preserve">Diagram de </w:t>
       </w:r>
       <w:r>
         <w:rPr>
           <w:b/>
         </w:rPr>
-        <w:t xml:space="preserve">: </w:t>
+        <w:t>Séquence</w:t>
+      </w:r>
+      <w:r>
+        <w:rPr>
+          <w:b/>
+        </w:rPr>
+        <w:t xml:space="preserve"> </w:t>
       </w:r>
     </w:p>
     <w:p>
@@ -11037,7 +12225,7 @@
           <w:color w:val="44546A"/>
           <w:sz w:val="22"/>
         </w:rPr>
-        <w:t>6</w:t>
+        <w:t>7</w:t>
       </w:r>
       <w:r>
         <w:rPr>
@@ -11045,7 +12233,15 @@
           <w:color w:val="44546A"/>
           <w:sz w:val="22"/>
         </w:rPr>
-        <w:t xml:space="preserve"> : Diagramme de sequence</w:t>
+        <w:t xml:space="preserve"> : Diagramme de </w:t>
+      </w:r>
+      <w:r>
+        <w:rPr>
+          <w:i/>
+          <w:color w:val="44546A"/>
+          <w:sz w:val="22"/>
+        </w:rPr>
+        <w:t>séquence</w:t>
       </w:r>
       <w:r>
         <w:rPr>
@@ -11068,7 +12264,7 @@
         <w:t xml:space="preserve">La figure </w:t>
       </w:r>
       <w:r>
-        <w:t>6</w:t>
+        <w:t>7</w:t>
       </w:r>
       <w:r>
         <w:t xml:space="preserve"> représente le diagramme de séquence de notre projet, illustrant le processus d'authentification de l'utilisateur dans l'application de pesage.</w:t>
@@ -11316,7 +12512,7 @@
           <w:color w:val="44546A"/>
           <w:sz w:val="22"/>
         </w:rPr>
-        <w:t>7</w:t>
+        <w:t>8</w:t>
       </w:r>
       <w:r>
         <w:rPr>
@@ -11324,7 +12520,23 @@
           <w:color w:val="44546A"/>
           <w:sz w:val="22"/>
         </w:rPr>
-        <w:t xml:space="preserve"> : Diagramme de sequence (pesage)</w:t>
+        <w:t xml:space="preserve"> : Diagramme de </w:t>
+      </w:r>
+      <w:r>
+        <w:rPr>
+          <w:i/>
+          <w:color w:val="44546A"/>
+          <w:sz w:val="22"/>
+        </w:rPr>
+        <w:t>séquence</w:t>
+      </w:r>
+      <w:r>
+        <w:rPr>
+          <w:i/>
+          <w:color w:val="44546A"/>
+          <w:sz w:val="22"/>
+        </w:rPr>
+        <w:t xml:space="preserve"> (pesage)</w:t>
       </w:r>
     </w:p>
     <w:p>
@@ -11348,7 +12560,7 @@
           <w:iCs/>
           <w:szCs w:val="24"/>
         </w:rPr>
-        <w:t>7</w:t>
+        <w:t>8</w:t>
       </w:r>
       <w:r>
         <w:rPr>
@@ -11582,7 +12794,7 @@
           <w:color w:val="44546A"/>
           <w:sz w:val="22"/>
         </w:rPr>
-        <w:t>8</w:t>
+        <w:t>9</w:t>
       </w:r>
       <w:r>
         <w:rPr>
@@ -11590,7 +12802,39 @@
           <w:color w:val="44546A"/>
           <w:sz w:val="22"/>
         </w:rPr>
-        <w:t xml:space="preserve"> : Diagramme de sequence (annulation de pesee)</w:t>
+        <w:t xml:space="preserve"> : Diagramme de </w:t>
+      </w:r>
+      <w:r>
+        <w:rPr>
+          <w:i/>
+          <w:color w:val="44546A"/>
+          <w:sz w:val="22"/>
+        </w:rPr>
+        <w:t>séquence</w:t>
+      </w:r>
+      <w:r>
+        <w:rPr>
+          <w:i/>
+          <w:color w:val="44546A"/>
+          <w:sz w:val="22"/>
+        </w:rPr>
+        <w:t xml:space="preserve"> (annulation de </w:t>
+      </w:r>
+      <w:r>
+        <w:rPr>
+          <w:i/>
+          <w:color w:val="44546A"/>
+          <w:sz w:val="22"/>
+        </w:rPr>
+        <w:t>pesée</w:t>
+      </w:r>
+      <w:r>
+        <w:rPr>
+          <w:i/>
+          <w:color w:val="44546A"/>
+          <w:sz w:val="22"/>
+        </w:rPr>
+        <w:t>)</w:t>
       </w:r>
     </w:p>
     <w:p>
@@ -11614,7 +12858,7 @@
           <w:iCs/>
           <w:szCs w:val="24"/>
         </w:rPr>
-        <w:t>8</w:t>
+        <w:t>9</w:t>
       </w:r>
       <w:r>
         <w:rPr>
@@ -11731,7 +12975,7 @@
       <w:pPr>
         <w:pStyle w:val="Paragraphedeliste"/>
         <w:numPr>
-          <w:ilvl w:val="1"/>
+          <w:ilvl w:val="0"/>
           <w:numId w:val="10"/>
         </w:numPr>
         <w:spacing w:after="307"/>
@@ -11753,7 +12997,7 @@
       <w:pPr>
         <w:pStyle w:val="Paragraphedeliste"/>
         <w:numPr>
-          <w:ilvl w:val="1"/>
+          <w:ilvl w:val="0"/>
           <w:numId w:val="10"/>
         </w:numPr>
         <w:spacing w:after="307"/>
@@ -11785,13 +13029,6 @@
           <w:iCs/>
           <w:szCs w:val="24"/>
         </w:rPr>
-        <w:t xml:space="preserve"> </w:t>
-      </w:r>
-      <w:r>
-        <w:rPr>
-          <w:iCs/>
-          <w:szCs w:val="24"/>
-        </w:rPr>
         <w:t>Si le mot de passe est incorrect, l'application :</w:t>
       </w:r>
     </w:p>
@@ -11799,8 +13036,8 @@
       <w:pPr>
         <w:pStyle w:val="Paragraphedeliste"/>
         <w:numPr>
-          <w:ilvl w:val="1"/>
-          <w:numId w:val="10"/>
+          <w:ilvl w:val="0"/>
+          <w:numId w:val="34"/>
         </w:numPr>
         <w:spacing w:after="307"/>
         <w:ind w:right="337"/>
@@ -11866,22 +13103,7 @@
         <w:rPr>
           <w:b/>
         </w:rPr>
-        <w:t xml:space="preserve">La structure de la base de données : </w:t>
-      </w:r>
-    </w:p>
-    <w:p>
-      <w:pPr>
-        <w:spacing w:after="151" w:line="348" w:lineRule="auto"/>
-        <w:ind w:left="12"/>
-      </w:pPr>
-      <w:r>
-        <w:t xml:space="preserve">Cette conception (figure </w:t>
-      </w:r>
-      <w:r>
-        <w:t>9</w:t>
-      </w:r>
-      <w:r>
-        <w:t xml:space="preserve">) a pour but de déterminer la structure de la base de données ou seront stockes les informations qui seront nécessaire pour faire fonctionner l’application. </w:t>
+        <w:t xml:space="preserve">La structure de la base de données  </w:t>
       </w:r>
     </w:p>
     <w:p>
@@ -11899,7 +13121,6 @@
         <w:rPr>
           <w:noProof/>
         </w:rPr>
-        <w:lastRenderedPageBreak/>
         <w:drawing>
           <wp:inline distT="0" distB="0" distL="0" distR="0" wp14:anchorId="51EEB7D5" wp14:editId="692E2F17">
             <wp:extent cx="6236258" cy="4129029"/>
@@ -11957,7 +13178,7 @@
           <w:color w:val="44546A"/>
           <w:sz w:val="22"/>
         </w:rPr>
-        <w:t>9</w:t>
+        <w:t>10</w:t>
       </w:r>
       <w:r>
         <w:rPr>
@@ -11973,6 +13194,21 @@
         <w:spacing w:after="189"/>
         <w:ind w:left="-282" w:right="115"/>
         <w:jc w:val="right"/>
+      </w:pPr>
+    </w:p>
+    <w:p>
+      <w:pPr>
+        <w:spacing w:after="151" w:line="348" w:lineRule="auto"/>
+        <w:ind w:left="12"/>
+      </w:pPr>
+      <w:r>
+        <w:t xml:space="preserve">Cette conception (figure 10) a pour but de déterminer la structure de la base de données ou seront stockes les informations qui seront nécessaire pour faire fonctionner l’application. </w:t>
+      </w:r>
+    </w:p>
+    <w:p>
+      <w:pPr>
+        <w:spacing w:after="189"/>
+        <w:ind w:right="115"/>
       </w:pPr>
     </w:p>
     <w:p>
@@ -11993,7 +13229,7 @@
           <w:sz w:val="32"/>
           <w:szCs w:val="28"/>
         </w:rPr>
-        <w:t>5. Conclusion :</w:t>
+        <w:t xml:space="preserve">5. Conclusion </w:t>
       </w:r>
     </w:p>
     <w:p>
@@ -12061,6 +13297,36 @@
       <w:pPr>
         <w:spacing w:after="307"/>
         <w:ind w:right="477"/>
+      </w:pPr>
+    </w:p>
+    <w:p>
+      <w:pPr>
+        <w:spacing w:after="703"/>
+      </w:pPr>
+    </w:p>
+    <w:p>
+      <w:pPr>
+        <w:spacing w:after="703"/>
+      </w:pPr>
+    </w:p>
+    <w:p>
+      <w:pPr>
+        <w:spacing w:after="703"/>
+      </w:pPr>
+    </w:p>
+    <w:p>
+      <w:pPr>
+        <w:spacing w:after="703"/>
+      </w:pPr>
+    </w:p>
+    <w:p>
+      <w:pPr>
+        <w:spacing w:after="703"/>
+      </w:pPr>
+    </w:p>
+    <w:p>
+      <w:pPr>
+        <w:spacing w:after="703"/>
       </w:pPr>
     </w:p>
     <w:p>
@@ -12396,10 +13662,17 @@
       <w:r>
         <w:rPr>
           <w:b/>
+          <w:sz w:val="28"/>
+          <w:szCs w:val="20"/>
+        </w:rPr>
+        <w:t>Introduction</w:t>
+      </w:r>
+      <w:r>
+        <w:rPr>
+          <w:b/>
           <w:sz w:val="32"/>
         </w:rPr>
-        <w:lastRenderedPageBreak/>
-        <w:t>Introduction :</w:t>
+        <w:t> </w:t>
       </w:r>
     </w:p>
     <w:p>
@@ -12441,23 +13714,28 @@
           <w:numId w:val="16"/>
         </w:numPr>
         <w:spacing w:after="35"/>
-      </w:pPr>
-      <w:r>
-        <w:rPr>
-          <w:b/>
-          <w:sz w:val="32"/>
-        </w:rPr>
-        <w:t xml:space="preserve">Environnement de développement : </w:t>
-      </w:r>
-    </w:p>
-    <w:p>
-      <w:pPr>
-        <w:spacing w:after="0"/>
+        <w:rPr>
+          <w:sz w:val="22"/>
+          <w:szCs w:val="20"/>
+        </w:rPr>
       </w:pPr>
       <w:r>
         <w:rPr>
           <w:b/>
           <w:sz w:val="28"/>
+          <w:szCs w:val="20"/>
+        </w:rPr>
+        <w:t xml:space="preserve">Environnement de développement  </w:t>
+      </w:r>
+    </w:p>
+    <w:p>
+      <w:pPr>
+        <w:spacing w:after="0"/>
+      </w:pPr>
+      <w:r>
+        <w:rPr>
+          <w:b/>
+          <w:sz w:val="28"/>
         </w:rPr>
         <w:t xml:space="preserve"> </w:t>
       </w:r>
@@ -12466,11 +13744,15 @@
       <w:pPr>
         <w:spacing w:after="118"/>
         <w:ind w:left="-5"/>
+        <w:rPr>
+          <w:sz w:val="22"/>
+          <w:szCs w:val="20"/>
+        </w:rPr>
       </w:pPr>
       <w:r>
         <w:rPr>
           <w:b/>
-          <w:sz w:val="28"/>
+          <w:szCs w:val="20"/>
         </w:rPr>
         <w:t xml:space="preserve">Environnement matériel : </w:t>
       </w:r>
@@ -12640,11 +13922,15 @@
       <w:pPr>
         <w:spacing w:after="118"/>
         <w:ind w:left="-5"/>
+        <w:rPr>
+          <w:sz w:val="22"/>
+          <w:szCs w:val="20"/>
+        </w:rPr>
       </w:pPr>
       <w:r>
         <w:rPr>
           <w:b/>
-          <w:sz w:val="28"/>
+          <w:szCs w:val="20"/>
         </w:rPr>
         <w:t xml:space="preserve">Environnement logiciel : </w:t>
       </w:r>
@@ -12754,11 +14040,15 @@
       <w:pPr>
         <w:spacing w:after="118"/>
         <w:ind w:left="-5"/>
+        <w:rPr>
+          <w:sz w:val="22"/>
+          <w:szCs w:val="20"/>
+        </w:rPr>
       </w:pPr>
       <w:r>
         <w:rPr>
           <w:b/>
-          <w:sz w:val="28"/>
+          <w:szCs w:val="20"/>
         </w:rPr>
         <w:t xml:space="preserve">Les outils de développement : </w:t>
       </w:r>
@@ -12959,16 +14249,7 @@
         <w:t xml:space="preserve"> est un environnement d'exécution et une bibliothèque de classes développée par Microsoft. Il fournit un ensemble de fonctionnalités pour le développement, le déploiement et l'exécution d'applications sur Windows. En utilisant le .NET Framework, nous avons pu bénéficier de la puissance et de la fiabilité de cette plateforme pour créer une application de pesage solide et performante</w:t>
       </w:r>
       <w:r>
-        <w:t xml:space="preserve">. </w:t>
-      </w:r>
-    </w:p>
-    <w:p>
-      <w:pPr>
-        <w:spacing w:after="172"/>
-        <w:ind w:left="3046"/>
-      </w:pPr>
-      <w:r>
-        <w:t xml:space="preserve"> </w:t>
+        <w:t xml:space="preserve">.  </w:t>
       </w:r>
     </w:p>
     <w:p>
@@ -13160,6 +14441,176 @@
     </w:p>
     <w:p>
       <w:pPr>
+        <w:spacing w:after="0"/>
+      </w:pPr>
+      <w:r>
+        <w:rPr>
+          <w:noProof/>
+        </w:rPr>
+        <w:drawing>
+          <wp:anchor distT="0" distB="0" distL="114300" distR="114300" simplePos="0" relativeHeight="251669504" behindDoc="0" locked="0" layoutInCell="1" allowOverlap="0" wp14:anchorId="4A1D0690" wp14:editId="50A4C975">
+            <wp:simplePos x="0" y="0"/>
+            <wp:positionH relativeFrom="column">
+              <wp:posOffset>-95196</wp:posOffset>
+            </wp:positionH>
+            <wp:positionV relativeFrom="paragraph">
+              <wp:posOffset>47940</wp:posOffset>
+            </wp:positionV>
+            <wp:extent cx="798826" cy="756285"/>
+            <wp:effectExtent l="0" t="0" r="1905" b="5715"/>
+            <wp:wrapSquare wrapText="bothSides"/>
+            <wp:docPr id="80617250" name="Picture 3517"/>
+            <wp:cNvGraphicFramePr/>
+            <a:graphic xmlns:a="http://schemas.openxmlformats.org/drawingml/2006/main">
+              <a:graphicData uri="http://schemas.openxmlformats.org/drawingml/2006/picture">
+                <pic:pic xmlns:pic="http://schemas.openxmlformats.org/drawingml/2006/picture">
+                  <pic:nvPicPr>
+                    <pic:cNvPr id="80617250" name="Picture 3517"/>
+                    <pic:cNvPicPr/>
+                  </pic:nvPicPr>
+                  <pic:blipFill>
+                    <a:blip r:embed="rId30">
+                      <a:extLst>
+                        <a:ext uri="{28A0092B-C50C-407E-A947-70E740481C1C}">
+                          <a14:useLocalDpi xmlns:a14="http://schemas.microsoft.com/office/drawing/2010/main" val="0"/>
+                        </a:ext>
+                      </a:extLst>
+                    </a:blip>
+                    <a:stretch>
+                      <a:fillRect/>
+                    </a:stretch>
+                  </pic:blipFill>
+                  <pic:spPr>
+                    <a:xfrm>
+                      <a:off x="0" y="0"/>
+                      <a:ext cx="798826" cy="756285"/>
+                    </a:xfrm>
+                    <a:prstGeom prst="rect">
+                      <a:avLst/>
+                    </a:prstGeom>
+                  </pic:spPr>
+                </pic:pic>
+              </a:graphicData>
+            </a:graphic>
+            <wp14:sizeRelH relativeFrom="margin">
+              <wp14:pctWidth>0</wp14:pctWidth>
+            </wp14:sizeRelH>
+            <wp14:sizeRelV relativeFrom="margin">
+              <wp14:pctHeight>0</wp14:pctHeight>
+            </wp14:sizeRelV>
+          </wp:anchor>
+        </w:drawing>
+      </w:r>
+      <w:r>
+        <w:t xml:space="preserve"> </w:t>
+      </w:r>
+    </w:p>
+    <w:p>
+      <w:pPr>
+        <w:spacing w:after="360" w:line="344" w:lineRule="auto"/>
+        <w:ind w:left="12"/>
+      </w:pPr>
+      <w:r>
+        <w:t xml:space="preserve"> </w:t>
+      </w:r>
+      <w:r>
+        <w:rPr>
+          <w:b/>
+        </w:rPr>
+        <w:t xml:space="preserve">StarUML : </w:t>
+      </w:r>
+      <w:r>
+        <w:t xml:space="preserve"> C’est un logiciel de modélisation UML (Unified Modeling    Language). </w:t>
+      </w:r>
+    </w:p>
+    <w:p>
+      <w:pPr>
+        <w:spacing w:after="112"/>
+      </w:pPr>
+      <w:r>
+        <w:rPr>
+          <w:noProof/>
+        </w:rPr>
+        <w:drawing>
+          <wp:anchor distT="0" distB="0" distL="114300" distR="114300" simplePos="0" relativeHeight="251671552" behindDoc="0" locked="0" layoutInCell="1" allowOverlap="0" wp14:anchorId="52EB3F44" wp14:editId="536CA7B4">
+            <wp:simplePos x="0" y="0"/>
+            <wp:positionH relativeFrom="column">
+              <wp:posOffset>-14605</wp:posOffset>
+            </wp:positionH>
+            <wp:positionV relativeFrom="paragraph">
+              <wp:posOffset>250825</wp:posOffset>
+            </wp:positionV>
+            <wp:extent cx="853440" cy="921385"/>
+            <wp:effectExtent l="0" t="0" r="3810" b="0"/>
+            <wp:wrapSquare wrapText="bothSides"/>
+            <wp:docPr id="1952859885" name="Picture 3519"/>
+            <wp:cNvGraphicFramePr/>
+            <a:graphic xmlns:a="http://schemas.openxmlformats.org/drawingml/2006/main">
+              <a:graphicData uri="http://schemas.openxmlformats.org/drawingml/2006/picture">
+                <pic:pic xmlns:pic="http://schemas.openxmlformats.org/drawingml/2006/picture">
+                  <pic:nvPicPr>
+                    <pic:cNvPr id="1952859885" name="Picture 3519"/>
+                    <pic:cNvPicPr/>
+                  </pic:nvPicPr>
+                  <pic:blipFill>
+                    <a:blip r:embed="rId31" cstate="print">
+                      <a:extLst>
+                        <a:ext uri="{28A0092B-C50C-407E-A947-70E740481C1C}">
+                          <a14:useLocalDpi xmlns:a14="http://schemas.microsoft.com/office/drawing/2010/main" val="0"/>
+                        </a:ext>
+                        <a:ext uri="{96DAC541-7B7A-43D3-8B79-37D633B846F1}">
+                          <asvg:svgBlip xmlns:asvg="http://schemas.microsoft.com/office/drawing/2016/SVG/main" r:embed="rId32"/>
+                        </a:ext>
+                      </a:extLst>
+                    </a:blip>
+                    <a:stretch>
+                      <a:fillRect/>
+                    </a:stretch>
+                  </pic:blipFill>
+                  <pic:spPr>
+                    <a:xfrm>
+                      <a:off x="0" y="0"/>
+                      <a:ext cx="853440" cy="921385"/>
+                    </a:xfrm>
+                    <a:prstGeom prst="rect">
+                      <a:avLst/>
+                    </a:prstGeom>
+                  </pic:spPr>
+                </pic:pic>
+              </a:graphicData>
+            </a:graphic>
+            <wp14:sizeRelV relativeFrom="margin">
+              <wp14:pctHeight>0</wp14:pctHeight>
+            </wp14:sizeRelV>
+          </wp:anchor>
+        </w:drawing>
+      </w:r>
+      <w:r>
+        <w:t xml:space="preserve"> </w:t>
+      </w:r>
+    </w:p>
+    <w:p>
+      <w:pPr>
+        <w:spacing w:after="0"/>
+        <w:rPr>
+          <w:bCs/>
+        </w:rPr>
+      </w:pPr>
+      <w:r>
+        <w:rPr>
+          <w:b/>
+        </w:rPr>
+        <w:t>Visual Studio Community :</w:t>
+      </w:r>
+      <w:r>
+        <w:rPr>
+          <w:bCs/>
+        </w:rPr>
+        <w:t xml:space="preserve"> est une version gratuite et complète de l'environnement de développement intégré (IDE) de Microsoft, qui offre une suite d'outils puissants pour le développement de logiciels. Il prend en charge le développement en C# et offre des fonctionnalités telles que le débogage, l'éditeur de code, la gestion de versions et bien plus encore. </w:t>
+      </w:r>
+    </w:p>
+    <w:p>
+      <w:pPr>
         <w:spacing w:after="112"/>
         <w:ind w:left="3046"/>
       </w:pPr>
@@ -13189,13 +14640,13 @@
                     <pic:cNvPicPr/>
                   </pic:nvPicPr>
                   <pic:blipFill>
-                    <a:blip r:embed="rId30">
+                    <a:blip r:embed="rId33">
                       <a:extLst>
                         <a:ext uri="{28A0092B-C50C-407E-A947-70E740481C1C}">
                           <a14:useLocalDpi xmlns:a14="http://schemas.microsoft.com/office/drawing/2010/main" val="0"/>
                         </a:ext>
                         <a:ext uri="{96DAC541-7B7A-43D3-8B79-37D633B846F1}">
-                          <asvg:svgBlip xmlns:asvg="http://schemas.microsoft.com/office/drawing/2016/SVG/main" r:embed="rId31"/>
+                          <asvg:svgBlip xmlns:asvg="http://schemas.microsoft.com/office/drawing/2016/SVG/main" r:embed="rId34"/>
                         </a:ext>
                       </a:extLst>
                     </a:blip>
@@ -13244,71 +14695,167 @@
     </w:p>
     <w:p>
       <w:pPr>
-        <w:spacing w:after="0"/>
-        <w:rPr>
-          <w:bCs/>
-        </w:rPr>
-      </w:pPr>
-    </w:p>
-    <w:p>
-      <w:pPr>
-        <w:spacing w:after="0"/>
-        <w:rPr>
-          <w:b/>
-        </w:rPr>
-      </w:pPr>
-    </w:p>
-    <w:p>
-      <w:pPr>
-        <w:spacing w:after="0"/>
-      </w:pPr>
-      <w:r>
-        <w:rPr>
-          <w:rFonts w:ascii="Calibri" w:eastAsia="Calibri" w:hAnsi="Calibri" w:cs="Calibri"/>
-          <w:sz w:val="22"/>
-        </w:rPr>
-        <w:t xml:space="preserve"> </w:t>
-      </w:r>
-      <w:r>
-        <w:rPr>
-          <w:rFonts w:ascii="Calibri" w:eastAsia="Calibri" w:hAnsi="Calibri" w:cs="Calibri"/>
-          <w:sz w:val="22"/>
-        </w:rPr>
-        <w:tab/>
-      </w:r>
-      <w:r>
-        <w:t xml:space="preserve"> </w:t>
-      </w:r>
-    </w:p>
-    <w:p>
-      <w:pPr>
         <w:pStyle w:val="Paragraphedeliste"/>
         <w:numPr>
           <w:ilvl w:val="0"/>
           <w:numId w:val="16"/>
         </w:numPr>
         <w:spacing w:after="0"/>
-      </w:pPr>
-      <w:r>
+        <w:rPr>
+          <w:b/>
+          <w:sz w:val="28"/>
+          <w:szCs w:val="24"/>
+        </w:rPr>
+      </w:pPr>
+      <w:r>
+        <w:rPr>
+          <w:b/>
+          <w:sz w:val="28"/>
+          <w:szCs w:val="24"/>
+        </w:rPr>
+        <w:lastRenderedPageBreak/>
+        <w:t>Communication série</w:t>
+      </w:r>
+    </w:p>
+    <w:p>
+      <w:pPr>
+        <w:pStyle w:val="Paragraphedeliste"/>
+        <w:spacing w:after="0"/>
+        <w:ind w:left="360"/>
         <w:rPr>
           <w:b/>
           <w:sz w:val="32"/>
+          <w:szCs w:val="28"/>
+        </w:rPr>
+      </w:pPr>
+    </w:p>
+    <w:p>
+      <w:pPr>
+        <w:pStyle w:val="Paragraphedeliste"/>
+        <w:numPr>
+          <w:ilvl w:val="1"/>
+          <w:numId w:val="16"/>
+        </w:numPr>
+        <w:spacing w:after="0"/>
+        <w:rPr>
+          <w:b/>
+        </w:rPr>
+      </w:pPr>
+      <w:r>
+        <w:rPr>
+          <w:b/>
+        </w:rPr>
+        <w:t>Introduction à la communication série</w:t>
+      </w:r>
+    </w:p>
+    <w:p>
+      <w:pPr>
+        <w:pStyle w:val="Paragraphedeliste"/>
+        <w:spacing w:after="0"/>
+        <w:ind w:left="792"/>
+        <w:rPr>
+          <w:b/>
+          <w:sz w:val="28"/>
+          <w:szCs w:val="24"/>
+        </w:rPr>
+      </w:pPr>
+    </w:p>
+    <w:p>
+      <w:pPr>
+        <w:pStyle w:val="Corpsdetexte"/>
+      </w:pPr>
+      <w:r>
+        <w:t>La communication série est un protocole utilisé pour envoyer et recevoir des données entre l'ordinateur et des dispositifs externes</w:t>
+      </w:r>
+      <w:r>
+        <w:t>.</w:t>
+      </w:r>
+    </w:p>
+    <w:p>
+      <w:pPr>
+        <w:pStyle w:val="Corpsdetexte"/>
+      </w:pPr>
+    </w:p>
+    <w:p>
+      <w:pPr>
+        <w:pStyle w:val="Corpsdetexte"/>
+        <w:numPr>
+          <w:ilvl w:val="1"/>
+          <w:numId w:val="16"/>
+        </w:numPr>
+        <w:rPr>
+          <w:b/>
+          <w:bCs w:val="0"/>
+        </w:rPr>
+      </w:pPr>
+      <w:r>
+        <w:rPr>
+          <w:b/>
+          <w:bCs w:val="0"/>
+        </w:rPr>
+        <w:t>Intégration de la communication série</w:t>
+      </w:r>
+    </w:p>
+    <w:p>
+      <w:pPr>
+        <w:pStyle w:val="Corpsdetexte"/>
+        <w:rPr>
+          <w:b/>
+          <w:bCs w:val="0"/>
+          <w:sz w:val="28"/>
+          <w:szCs w:val="24"/>
+        </w:rPr>
+      </w:pPr>
+    </w:p>
+    <w:p>
+      <w:pPr>
+        <w:pStyle w:val="Corpsdetexte"/>
+      </w:pPr>
+      <w:r>
+        <w:t>L'intégration de la communication série a permis à l'application de lire automatiquement les poids des camions et de les enregistrer dans la base de données. Cela a amélioré la précision des mesures et réduit les erreurs humaines. La communication série s'est avérée essentielle pour garantir une interaction fluide et fiable entre l'application et les dispositifs de pesage.</w:t>
+      </w:r>
+    </w:p>
+    <w:p>
+      <w:pPr>
+        <w:spacing w:after="0"/>
+      </w:pPr>
+    </w:p>
+    <w:p>
+      <w:pPr>
+        <w:pStyle w:val="Paragraphedeliste"/>
+        <w:numPr>
+          <w:ilvl w:val="0"/>
+          <w:numId w:val="16"/>
+        </w:numPr>
+        <w:spacing w:after="0"/>
+        <w:rPr>
+          <w:sz w:val="22"/>
+          <w:szCs w:val="20"/>
+        </w:rPr>
+      </w:pPr>
+      <w:r>
+        <w:rPr>
+          <w:b/>
+          <w:sz w:val="28"/>
+          <w:szCs w:val="20"/>
         </w:rPr>
         <w:t>Présentation d</w:t>
       </w:r>
       <w:r>
         <w:rPr>
           <w:b/>
-          <w:sz w:val="32"/>
+          <w:sz w:val="28"/>
+          <w:szCs w:val="20"/>
         </w:rPr>
         <w:t>e l’application</w:t>
       </w:r>
       <w:r>
         <w:rPr>
           <w:b/>
-          <w:sz w:val="32"/>
-        </w:rPr>
-        <w:t xml:space="preserve">: </w:t>
+          <w:sz w:val="28"/>
+          <w:szCs w:val="20"/>
+        </w:rPr>
+        <w:t xml:space="preserve"> </w:t>
       </w:r>
     </w:p>
     <w:p>
@@ -13327,18 +14874,22 @@
       <w:pPr>
         <w:spacing w:after="87"/>
         <w:ind w:left="-5"/>
+        <w:rPr>
+          <w:sz w:val="22"/>
+          <w:szCs w:val="20"/>
+        </w:rPr>
       </w:pPr>
       <w:r>
         <w:rPr>
           <w:b/>
-          <w:sz w:val="28"/>
+          <w:szCs w:val="20"/>
         </w:rPr>
         <w:t>Interface de Connexion</w:t>
       </w:r>
       <w:r>
         <w:rPr>
           <w:b/>
-          <w:sz w:val="28"/>
+          <w:szCs w:val="20"/>
         </w:rPr>
         <w:t xml:space="preserve"> : </w:t>
       </w:r>
@@ -13352,7 +14903,6 @@
         <w:rPr>
           <w:noProof/>
         </w:rPr>
-        <w:lastRenderedPageBreak/>
         <w:drawing>
           <wp:inline distT="0" distB="0" distL="0" distR="0" wp14:anchorId="33F3327A" wp14:editId="26DB8E07">
             <wp:extent cx="6363335" cy="2475571"/>
@@ -13367,7 +14917,7 @@
                     <pic:cNvPicPr/>
                   </pic:nvPicPr>
                   <pic:blipFill>
-                    <a:blip r:embed="rId32">
+                    <a:blip r:embed="rId35">
                       <a:extLst>
                         <a:ext uri="{28A0092B-C50C-407E-A947-70E740481C1C}">
                           <a14:useLocalDpi xmlns:a14="http://schemas.microsoft.com/office/drawing/2010/main" val="0"/>
@@ -13422,7 +14972,7 @@
           <w:color w:val="44546A"/>
           <w:sz w:val="22"/>
         </w:rPr>
-        <w:t>10</w:t>
+        <w:t>1</w:t>
       </w:r>
       <w:r>
         <w:rPr>
@@ -13431,7 +14981,7 @@
           <w:color w:val="44546A"/>
           <w:sz w:val="22"/>
         </w:rPr>
-        <w:t xml:space="preserve">: </w:t>
+        <w:t>1</w:t>
       </w:r>
       <w:r>
         <w:rPr>
@@ -13440,6 +14990,15 @@
           <w:color w:val="44546A"/>
           <w:sz w:val="22"/>
         </w:rPr>
+        <w:t xml:space="preserve">: </w:t>
+      </w:r>
+      <w:r>
+        <w:rPr>
+          <w:rFonts w:asciiTheme="majorBidi" w:eastAsia="Calibri" w:hAnsiTheme="majorBidi" w:cstheme="majorBidi"/>
+          <w:i/>
+          <w:color w:val="44546A"/>
+          <w:sz w:val="22"/>
+        </w:rPr>
         <w:t>Interface de Connexion</w:t>
       </w:r>
     </w:p>
@@ -13457,6 +15016,7 @@
         <w:rPr>
           <w:noProof/>
         </w:rPr>
+        <w:lastRenderedPageBreak/>
         <w:drawing>
           <wp:anchor distT="0" distB="0" distL="114300" distR="114300" simplePos="0" relativeHeight="251667456" behindDoc="0" locked="0" layoutInCell="1" allowOverlap="1" wp14:anchorId="79D21BEB" wp14:editId="03E20A6D">
             <wp:simplePos x="0" y="0"/>
@@ -13479,7 +15039,7 @@
                     <pic:cNvPicPr/>
                   </pic:nvPicPr>
                   <pic:blipFill>
-                    <a:blip r:embed="rId33">
+                    <a:blip r:embed="rId36">
                       <a:extLst>
                         <a:ext uri="{28A0092B-C50C-407E-A947-70E740481C1C}">
                           <a14:useLocalDpi xmlns:a14="http://schemas.microsoft.com/office/drawing/2010/main" val="0"/>
@@ -13542,7 +15102,7 @@
           <w:color w:val="44546A"/>
           <w:sz w:val="22"/>
         </w:rPr>
-        <w:t>11</w:t>
+        <w:t>1</w:t>
       </w:r>
       <w:r>
         <w:rPr>
@@ -13551,7 +15111,7 @@
           <w:color w:val="44546A"/>
           <w:sz w:val="22"/>
         </w:rPr>
-        <w:t xml:space="preserve"> : </w:t>
+        <w:t>2</w:t>
       </w:r>
       <w:r>
         <w:rPr>
@@ -13560,6 +15120,15 @@
           <w:color w:val="44546A"/>
           <w:sz w:val="22"/>
         </w:rPr>
+        <w:t xml:space="preserve"> : </w:t>
+      </w:r>
+      <w:r>
+        <w:rPr>
+          <w:rFonts w:asciiTheme="majorBidi" w:eastAsia="Calibri" w:hAnsiTheme="majorBidi" w:cstheme="majorBidi"/>
+          <w:i/>
+          <w:color w:val="44546A"/>
+          <w:sz w:val="22"/>
+        </w:rPr>
         <w:t>Interface de Connexion avec Message d'Erreur</w:t>
       </w:r>
       <w:r>
@@ -13594,7 +15163,10 @@
         <w:t xml:space="preserve">Le figure </w:t>
       </w:r>
       <w:r>
-        <w:t>10</w:t>
+        <w:t>1</w:t>
+      </w:r>
+      <w:r>
+        <w:t>1</w:t>
       </w:r>
       <w:r>
         <w:t xml:space="preserve"> présente </w:t>
@@ -13625,7 +15197,10 @@
         <w:t xml:space="preserve">igure </w:t>
       </w:r>
       <w:r>
-        <w:t>11</w:t>
+        <w:t>1</w:t>
+      </w:r>
+      <w:r>
+        <w:t>2</w:t>
       </w:r>
       <w:r>
         <w:t xml:space="preserve"> </w:t>
@@ -13651,7 +15226,6 @@
           <w:b/>
           <w:bCs/>
         </w:rPr>
-        <w:lastRenderedPageBreak/>
         <w:t>Titre de l'Application :</w:t>
       </w:r>
       <w:r>
@@ -13738,6 +15312,7 @@
           <w:b/>
           <w:bCs/>
         </w:rPr>
+        <w:lastRenderedPageBreak/>
         <w:t>Bouton de Connexion :</w:t>
       </w:r>
       <w:r>
@@ -13792,11 +15367,15 @@
       <w:pPr>
         <w:spacing w:after="118"/>
         <w:ind w:left="-5"/>
+        <w:rPr>
+          <w:sz w:val="22"/>
+          <w:szCs w:val="20"/>
+        </w:rPr>
       </w:pPr>
       <w:r>
         <w:rPr>
           <w:b/>
-          <w:sz w:val="28"/>
+          <w:szCs w:val="20"/>
         </w:rPr>
         <w:t xml:space="preserve">Interface Principale : </w:t>
       </w:r>
@@ -13809,9 +15388,8 @@
         <w:rPr>
           <w:noProof/>
         </w:rPr>
-        <w:lastRenderedPageBreak/>
         <w:drawing>
-          <wp:inline distT="0" distB="0" distL="0" distR="0" wp14:anchorId="5408AE51" wp14:editId="148E3FF8">
+          <wp:inline distT="0" distB="0" distL="0" distR="0" wp14:anchorId="5408AE51" wp14:editId="43CD514E">
             <wp:extent cx="6129196" cy="3077845"/>
             <wp:effectExtent l="0" t="0" r="5080" b="8255"/>
             <wp:docPr id="3753" name="Picture 3753"/>
@@ -13824,7 +15402,7 @@
                     <pic:cNvPicPr/>
                   </pic:nvPicPr>
                   <pic:blipFill>
-                    <a:blip r:embed="rId34" cstate="print">
+                    <a:blip r:embed="rId37" cstate="print">
                       <a:extLst>
                         <a:ext uri="{28A0092B-C50C-407E-A947-70E740481C1C}">
                           <a14:useLocalDpi xmlns:a14="http://schemas.microsoft.com/office/drawing/2010/main" val="0"/>
@@ -13885,7 +15463,7 @@
           <w:i/>
           <w:color w:val="44546A"/>
         </w:rPr>
-        <w:t>2</w:t>
+        <w:t>3</w:t>
       </w:r>
       <w:r>
         <w:rPr>
@@ -13893,7 +15471,7 @@
           <w:i/>
           <w:color w:val="44546A"/>
         </w:rPr>
-        <w:t xml:space="preserve"> :</w:t>
+        <w:t>:</w:t>
       </w:r>
       <w:r>
         <w:rPr>
@@ -13951,7 +15529,13 @@
         <w:spacing w:after="0"/>
       </w:pPr>
       <w:r>
-        <w:t xml:space="preserve">La figure 12 présente </w:t>
+        <w:t>La figure 1</w:t>
+      </w:r>
+      <w:r>
+        <w:t>3</w:t>
+      </w:r>
+      <w:r>
+        <w:t xml:space="preserve"> présente </w:t>
       </w:r>
       <w:r>
         <w:t>L'</w:t>
@@ -14044,6 +15628,7 @@
         <w:spacing w:after="0"/>
       </w:pPr>
       <w:r>
+        <w:lastRenderedPageBreak/>
         <w:t>Champ Accueil</w:t>
       </w:r>
     </w:p>
@@ -14178,9 +15763,8 @@
         <w:rPr>
           <w:noProof/>
         </w:rPr>
-        <w:lastRenderedPageBreak/>
         <w:drawing>
-          <wp:inline distT="0" distB="0" distL="0" distR="0" wp14:anchorId="5EDCDF6A" wp14:editId="472C9649">
+          <wp:inline distT="0" distB="0" distL="0" distR="0" wp14:anchorId="5EDCDF6A" wp14:editId="7013D488">
             <wp:extent cx="6174463" cy="2806065"/>
             <wp:effectExtent l="0" t="0" r="0" b="0"/>
             <wp:docPr id="3866" name="Picture 3866"/>
@@ -14193,7 +15777,7 @@
                     <pic:cNvPicPr/>
                   </pic:nvPicPr>
                   <pic:blipFill>
-                    <a:blip r:embed="rId35" cstate="print">
+                    <a:blip r:embed="rId38" cstate="print">
                       <a:extLst>
                         <a:ext uri="{28A0092B-C50C-407E-A947-70E740481C1C}">
                           <a14:useLocalDpi xmlns:a14="http://schemas.microsoft.com/office/drawing/2010/main" val="0"/>
@@ -14256,7 +15840,7 @@
           <w:i/>
           <w:color w:val="44546A"/>
         </w:rPr>
-        <w:t>3</w:t>
+        <w:t>4</w:t>
       </w:r>
       <w:r>
         <w:rPr>
@@ -14264,7 +15848,7 @@
           <w:i/>
           <w:color w:val="44546A"/>
         </w:rPr>
-        <w:t xml:space="preserve"> : </w:t>
+        <w:t xml:space="preserve">: </w:t>
       </w:r>
       <w:r>
         <w:rPr>
@@ -14304,7 +15888,7 @@
         <w:t>La figure 1</w:t>
       </w:r>
       <w:r>
-        <w:t>3</w:t>
+        <w:t>4</w:t>
       </w:r>
       <w:r>
         <w:t xml:space="preserve"> présente l'interface utilisée lorsque le camion arrive plein à l'entreprise. Elle permet à l'utilisateur d'enregistrer le poids brut du camion ainsi que d'autres détails tels que la date, l'heure, le numéro d'immatriculation du camion, la provenance, le fournisseur, le type d'article, l'article spécifique, et la destination.</w:t>
@@ -14330,8 +15914,9 @@
         <w:rPr>
           <w:noProof/>
         </w:rPr>
+        <w:lastRenderedPageBreak/>
         <w:drawing>
-          <wp:inline distT="0" distB="0" distL="0" distR="0" wp14:anchorId="29A25B6A" wp14:editId="4CC1F04D">
+          <wp:inline distT="0" distB="0" distL="0" distR="0" wp14:anchorId="29A25B6A" wp14:editId="32011F20">
             <wp:extent cx="6570669" cy="2560955"/>
             <wp:effectExtent l="0" t="0" r="1905" b="0"/>
             <wp:docPr id="3868" name="Picture 3868"/>
@@ -14344,7 +15929,7 @@
                     <pic:cNvPicPr/>
                   </pic:nvPicPr>
                   <pic:blipFill>
-                    <a:blip r:embed="rId36" cstate="print">
+                    <a:blip r:embed="rId39" cstate="print">
                       <a:extLst>
                         <a:ext uri="{28A0092B-C50C-407E-A947-70E740481C1C}">
                           <a14:useLocalDpi xmlns:a14="http://schemas.microsoft.com/office/drawing/2010/main" val="0"/>
@@ -14391,7 +15976,7 @@
           <w:i/>
           <w:color w:val="44546A"/>
         </w:rPr>
-        <w:t>4</w:t>
+        <w:t>5</w:t>
       </w:r>
       <w:r>
         <w:rPr>
@@ -14431,7 +16016,13 @@
         <w:spacing w:after="105"/>
       </w:pPr>
       <w:r>
-        <w:t xml:space="preserve">La figure 2 présente l'interface utilisée lorsque le camion est vidé dans le magasin de stockage. Elle enregistre le poids à vide du camion après le déchargement, en incluant des détails supplémentaires tels que le nombre de caisses, le poids des caisses, et les éventuels écarts ou articles non utilisables. </w:t>
+        <w:t xml:space="preserve">La figure </w:t>
+      </w:r>
+      <w:r>
+        <w:t>15</w:t>
+      </w:r>
+      <w:r>
+        <w:t xml:space="preserve"> présente l'interface utilisée lorsque le camion est vidé dans le magasin de stockage. Elle enregistre le poids à vide du camion après le déchargement, en incluant des détails supplémentaires tels que le nombre de caisses, le poids des caisses, et les éventuels écarts ou articles non utilisables. </w:t>
       </w:r>
     </w:p>
     <w:p>
@@ -14448,7 +16039,7 @@
           <w:noProof/>
         </w:rPr>
         <w:drawing>
-          <wp:inline distT="0" distB="0" distL="0" distR="0" wp14:anchorId="27FBCAF5" wp14:editId="67AC017C">
+          <wp:inline distT="0" distB="0" distL="0" distR="0" wp14:anchorId="27FBCAF5" wp14:editId="5706914D">
             <wp:extent cx="6183517" cy="2770505"/>
             <wp:effectExtent l="0" t="0" r="8255" b="0"/>
             <wp:docPr id="3957" name="Picture 3957"/>
@@ -14461,7 +16052,7 @@
                     <pic:cNvPicPr/>
                   </pic:nvPicPr>
                   <pic:blipFill>
-                    <a:blip r:embed="rId37" cstate="print">
+                    <a:blip r:embed="rId40" cstate="print">
                       <a:extLst>
                         <a:ext uri="{28A0092B-C50C-407E-A947-70E740481C1C}">
                           <a14:useLocalDpi xmlns:a14="http://schemas.microsoft.com/office/drawing/2010/main" val="0"/>
@@ -14511,7 +16102,7 @@
           <w:i/>
           <w:color w:val="44546A"/>
         </w:rPr>
-        <w:t>5</w:t>
+        <w:t>6</w:t>
       </w:r>
       <w:r>
         <w:rPr>
@@ -14567,7 +16158,10 @@
         <w:t xml:space="preserve">La figure </w:t>
       </w:r>
       <w:r>
-        <w:t>15</w:t>
+        <w:t>1</w:t>
+      </w:r>
+      <w:r>
+        <w:t>6</w:t>
       </w:r>
       <w:r>
         <w:t xml:space="preserve"> </w:t>
@@ -14603,27 +16197,27 @@
         <w:ind w:left="-5"/>
         <w:rPr>
           <w:b/>
-          <w:sz w:val="28"/>
+          <w:szCs w:val="20"/>
         </w:rPr>
       </w:pPr>
       <w:r>
         <w:rPr>
           <w:b/>
-          <w:sz w:val="28"/>
+          <w:szCs w:val="20"/>
         </w:rPr>
         <w:t>Interface de</w:t>
       </w:r>
       <w:r>
         <w:rPr>
           <w:b/>
-          <w:sz w:val="28"/>
+          <w:szCs w:val="20"/>
         </w:rPr>
         <w:t xml:space="preserve"> Synthèse</w:t>
       </w:r>
       <w:r>
         <w:rPr>
           <w:b/>
-          <w:sz w:val="28"/>
+          <w:szCs w:val="20"/>
         </w:rPr>
         <w:t xml:space="preserve"> :</w:t>
       </w:r>
@@ -14661,7 +16255,7 @@
                     <pic:cNvPicPr/>
                   </pic:nvPicPr>
                   <pic:blipFill>
-                    <a:blip r:embed="rId38">
+                    <a:blip r:embed="rId41">
                       <a:extLst>
                         <a:ext uri="{28A0092B-C50C-407E-A947-70E740481C1C}">
                           <a14:useLocalDpi xmlns:a14="http://schemas.microsoft.com/office/drawing/2010/main" val="0"/>
@@ -14720,7 +16314,7 @@
           <w:i/>
           <w:color w:val="44546A"/>
         </w:rPr>
-        <w:t>6</w:t>
+        <w:t>7</w:t>
       </w:r>
       <w:r>
         <w:rPr>
@@ -14782,7 +16376,6 @@
         <w:spacing w:after="194"/>
       </w:pPr>
       <w:r>
-        <w:lastRenderedPageBreak/>
         <w:t>L</w:t>
       </w:r>
       <w:r>
@@ -14792,7 +16385,7 @@
         <w:t xml:space="preserve"> figure 1</w:t>
       </w:r>
       <w:r>
-        <w:t>6</w:t>
+        <w:t>7</w:t>
       </w:r>
       <w:r>
         <w:t xml:space="preserve"> présente l</w:t>
@@ -14814,25 +16407,29 @@
       <w:pPr>
         <w:spacing w:after="118"/>
         <w:ind w:left="-5"/>
+        <w:rPr>
+          <w:sz w:val="22"/>
+          <w:szCs w:val="20"/>
+        </w:rPr>
       </w:pPr>
       <w:r>
         <w:rPr>
           <w:b/>
-          <w:sz w:val="28"/>
+          <w:szCs w:val="20"/>
         </w:rPr>
         <w:t xml:space="preserve">Annulation de </w:t>
       </w:r>
       <w:r>
         <w:rPr>
           <w:b/>
-          <w:sz w:val="28"/>
+          <w:szCs w:val="20"/>
         </w:rPr>
         <w:t>Pesée</w:t>
       </w:r>
       <w:r>
         <w:rPr>
           <w:b/>
-          <w:sz w:val="28"/>
+          <w:szCs w:val="20"/>
         </w:rPr>
         <w:t xml:space="preserve"> : </w:t>
       </w:r>
@@ -14867,7 +16464,7 @@
                     <pic:cNvPicPr/>
                   </pic:nvPicPr>
                   <pic:blipFill>
-                    <a:blip r:embed="rId39" cstate="print">
+                    <a:blip r:embed="rId42" cstate="print">
                       <a:extLst>
                         <a:ext uri="{28A0092B-C50C-407E-A947-70E740481C1C}">
                           <a14:useLocalDpi xmlns:a14="http://schemas.microsoft.com/office/drawing/2010/main" val="0"/>
@@ -14920,7 +16517,7 @@
           <w:i/>
           <w:color w:val="44546A"/>
         </w:rPr>
-        <w:t>7</w:t>
+        <w:t>8</w:t>
       </w:r>
       <w:r>
         <w:rPr>
@@ -14953,10 +16550,14 @@
         <w:ind w:left="-5" w:right="44"/>
       </w:pPr>
       <w:r>
+        <w:lastRenderedPageBreak/>
         <w:t xml:space="preserve">La figure </w:t>
       </w:r>
       <w:r>
-        <w:t>17</w:t>
+        <w:t>1</w:t>
+      </w:r>
+      <w:r>
+        <w:t>8</w:t>
       </w:r>
       <w:r>
         <w:t xml:space="preserve"> illustre le processus d'annulation d'une pesée. Lorsque l'utilisateur choisit d'annuler une pesée, une fenêtre contextuelle de demande de mot de passe apparaît. Cela garantit que seules les personnes autorisées peuvent annuler une pesée, ajoutant ainsi une couche de sécurité supplémentaire à l'application pour prévenir les erreurs ou les annulations non autorisées</w:t>
@@ -14977,58 +16578,57 @@
         <w:ind w:left="-5" w:right="44"/>
         <w:rPr>
           <w:b/>
-          <w:sz w:val="28"/>
-        </w:rPr>
-      </w:pPr>
-      <w:r>
+          <w:szCs w:val="20"/>
+        </w:rPr>
+      </w:pPr>
+      <w:r>
+        <w:rPr>
+          <w:b/>
+          <w:szCs w:val="20"/>
+        </w:rPr>
+        <w:t>Document</w:t>
+      </w:r>
+      <w:r>
+        <w:rPr>
+          <w:b/>
+          <w:szCs w:val="20"/>
+        </w:rPr>
+        <w:t>s</w:t>
+      </w:r>
+      <w:r>
+        <w:rPr>
+          <w:b/>
+          <w:szCs w:val="20"/>
+        </w:rPr>
+        <w:t xml:space="preserve"> de Pesée</w:t>
+      </w:r>
+      <w:r>
+        <w:rPr>
+          <w:b/>
+          <w:szCs w:val="20"/>
+        </w:rPr>
+        <w:t>:</w:t>
+      </w:r>
+    </w:p>
+    <w:p>
+      <w:pPr>
+        <w:spacing w:after="118"/>
+      </w:pPr>
+    </w:p>
+    <w:p>
+      <w:pPr>
+        <w:spacing w:after="118"/>
         <w:rPr>
           <w:b/>
           <w:sz w:val="28"/>
         </w:rPr>
-        <w:t>Document</w:t>
-      </w:r>
-      <w:r>
-        <w:rPr>
-          <w:b/>
-          <w:sz w:val="28"/>
-        </w:rPr>
-        <w:t>s</w:t>
-      </w:r>
-      <w:r>
-        <w:rPr>
-          <w:b/>
-          <w:sz w:val="28"/>
-        </w:rPr>
-        <w:t xml:space="preserve"> de Pesée</w:t>
-      </w:r>
-      <w:r>
-        <w:rPr>
-          <w:b/>
-          <w:sz w:val="28"/>
-        </w:rPr>
-        <w:t>:</w:t>
-      </w:r>
-    </w:p>
-    <w:p>
-      <w:pPr>
-        <w:spacing w:after="118"/>
-      </w:pPr>
-    </w:p>
-    <w:p>
-      <w:pPr>
-        <w:spacing w:after="118"/>
-        <w:rPr>
-          <w:b/>
-          <w:sz w:val="28"/>
-        </w:rPr>
       </w:pPr>
       <w:r>
         <w:rPr>
           <w:noProof/>
         </w:rPr>
-        <w:lastRenderedPageBreak/>
         <w:drawing>
-          <wp:inline distT="0" distB="0" distL="0" distR="0" wp14:anchorId="12DDD35C" wp14:editId="4B0A5D59">
+          <wp:inline distT="0" distB="0" distL="0" distR="0" wp14:anchorId="12DDD35C" wp14:editId="2F39C9FC">
             <wp:extent cx="5974715" cy="2959735"/>
             <wp:effectExtent l="0" t="0" r="6985" b="0"/>
             <wp:docPr id="4057" name="Picture 4057"/>
@@ -15041,7 +16641,7 @@
                     <pic:cNvPicPr/>
                   </pic:nvPicPr>
                   <pic:blipFill>
-                    <a:blip r:embed="rId40" cstate="print">
+                    <a:blip r:embed="rId43" cstate="print">
                       <a:extLst>
                         <a:ext uri="{28A0092B-C50C-407E-A947-70E740481C1C}">
                           <a14:useLocalDpi xmlns:a14="http://schemas.microsoft.com/office/drawing/2010/main" val="0"/>
@@ -15088,7 +16688,7 @@
           <w:i/>
           <w:color w:val="44546A"/>
         </w:rPr>
-        <w:t>8</w:t>
+        <w:t>9</w:t>
       </w:r>
       <w:r>
         <w:rPr>
@@ -15096,7 +16696,7 @@
           <w:i/>
           <w:color w:val="44546A"/>
         </w:rPr>
-        <w:t xml:space="preserve"> : </w:t>
+        <w:t xml:space="preserve">: </w:t>
       </w:r>
       <w:r>
         <w:rPr>
@@ -15148,8 +16748,9 @@
         <w:rPr>
           <w:noProof/>
         </w:rPr>
+        <w:lastRenderedPageBreak/>
         <w:drawing>
-          <wp:inline distT="0" distB="0" distL="0" distR="0" wp14:anchorId="17C44BA6" wp14:editId="3B7322C9">
+          <wp:inline distT="0" distB="0" distL="0" distR="0" wp14:anchorId="17C44BA6" wp14:editId="5157C552">
             <wp:extent cx="6553390" cy="3422210"/>
             <wp:effectExtent l="0" t="0" r="0" b="6985"/>
             <wp:docPr id="4238" name="Picture 4238"/>
@@ -15162,7 +16763,7 @@
                     <pic:cNvPicPr/>
                   </pic:nvPicPr>
                   <pic:blipFill>
-                    <a:blip r:embed="rId41" cstate="print">
+                    <a:blip r:embed="rId44" cstate="print">
                       <a:extLst>
                         <a:ext uri="{28A0092B-C50C-407E-A947-70E740481C1C}">
                           <a14:useLocalDpi xmlns:a14="http://schemas.microsoft.com/office/drawing/2010/main" val="0"/>
@@ -15202,7 +16803,7 @@
           <w:i/>
           <w:color w:val="44546A"/>
         </w:rPr>
-        <w:t>19</w:t>
+        <w:t>20</w:t>
       </w:r>
       <w:r>
         <w:rPr>
@@ -15252,7 +16853,6 @@
           <w:bCs/>
           <w:szCs w:val="20"/>
         </w:rPr>
-        <w:lastRenderedPageBreak/>
         <w:t xml:space="preserve">La figure </w:t>
       </w:r>
       <w:r>
@@ -15260,7 +16860,7 @@
           <w:bCs/>
           <w:szCs w:val="20"/>
         </w:rPr>
-        <w:t>19</w:t>
+        <w:t>20</w:t>
       </w:r>
       <w:r>
         <w:rPr>
@@ -15305,10 +16905,17 @@
       <w:r>
         <w:rPr>
           <w:b/>
+          <w:sz w:val="28"/>
+        </w:rPr>
+        <w:t>Conclusion</w:t>
+      </w:r>
+      <w:r>
+        <w:rPr>
+          <w:b/>
           <w:sz w:val="32"/>
           <w:szCs w:val="24"/>
         </w:rPr>
-        <w:t>Conclusion :</w:t>
+        <w:t> </w:t>
       </w:r>
     </w:p>
     <w:p>
@@ -15343,116 +16950,12 @@
     </w:p>
     <w:p>
       <w:pPr>
+        <w:spacing w:after="156"/>
+      </w:pPr>
+    </w:p>
+    <w:p>
+      <w:pPr>
         <w:spacing w:after="158"/>
-        <w:rPr>
-          <w:b/>
-          <w:sz w:val="28"/>
-        </w:rPr>
-      </w:pPr>
-    </w:p>
-    <w:p>
-      <w:pPr>
-        <w:spacing w:after="158"/>
-        <w:rPr>
-          <w:b/>
-          <w:sz w:val="28"/>
-        </w:rPr>
-      </w:pPr>
-    </w:p>
-    <w:p>
-      <w:pPr>
-        <w:spacing w:after="158"/>
-        <w:rPr>
-          <w:b/>
-          <w:sz w:val="28"/>
-        </w:rPr>
-      </w:pPr>
-    </w:p>
-    <w:p>
-      <w:pPr>
-        <w:spacing w:after="158"/>
-        <w:rPr>
-          <w:b/>
-          <w:sz w:val="28"/>
-        </w:rPr>
-      </w:pPr>
-    </w:p>
-    <w:p>
-      <w:pPr>
-        <w:spacing w:after="158"/>
-        <w:rPr>
-          <w:b/>
-          <w:sz w:val="28"/>
-        </w:rPr>
-      </w:pPr>
-    </w:p>
-    <w:p>
-      <w:pPr>
-        <w:spacing w:after="158"/>
-        <w:rPr>
-          <w:b/>
-          <w:sz w:val="28"/>
-        </w:rPr>
-      </w:pPr>
-    </w:p>
-    <w:p>
-      <w:pPr>
-        <w:spacing w:after="158"/>
-        <w:rPr>
-          <w:b/>
-          <w:sz w:val="28"/>
-        </w:rPr>
-      </w:pPr>
-    </w:p>
-    <w:p>
-      <w:pPr>
-        <w:spacing w:after="158"/>
-        <w:rPr>
-          <w:b/>
-          <w:sz w:val="28"/>
-        </w:rPr>
-      </w:pPr>
-    </w:p>
-    <w:p>
-      <w:pPr>
-        <w:spacing w:after="158"/>
-      </w:pPr>
-    </w:p>
-    <w:p>
-      <w:pPr>
-        <w:spacing w:after="156"/>
-      </w:pPr>
-      <w:r>
-        <w:t xml:space="preserve"> </w:t>
-      </w:r>
-    </w:p>
-    <w:p>
-      <w:pPr>
-        <w:spacing w:after="158"/>
-      </w:pPr>
-      <w:r>
-        <w:t xml:space="preserve"> </w:t>
-      </w:r>
-    </w:p>
-    <w:p>
-      <w:pPr>
-        <w:spacing w:after="158"/>
-      </w:pPr>
-      <w:r>
-        <w:t xml:space="preserve"> </w:t>
-      </w:r>
-    </w:p>
-    <w:p>
-      <w:pPr>
-        <w:spacing w:after="159"/>
-      </w:pPr>
-      <w:r>
-        <w:t xml:space="preserve"> </w:t>
-      </w:r>
-    </w:p>
-    <w:p>
-      <w:pPr>
-        <w:spacing w:after="156"/>
       </w:pPr>
       <w:r>
         <w:t xml:space="preserve"> </w:t>
@@ -15512,7 +17015,7 @@
         <w:pStyle w:val="Titre2"/>
       </w:pPr>
       <w:r>
-        <w:t xml:space="preserve">Conclusion  </w:t>
+        <w:t>Conclusion générale</w:t>
       </w:r>
     </w:p>
     <w:p>
@@ -15683,7 +17186,7 @@
       <w:r>
         <w:t xml:space="preserve">C# et .NET documentation : </w:t>
       </w:r>
-      <w:hyperlink r:id="rId42" w:history="1">
+      <w:hyperlink r:id="rId45" w:history="1">
         <w:r>
           <w:rPr>
             <w:rStyle w:val="Lienhypertexte"/>
@@ -15705,7 +17208,7 @@
       <w:r>
         <w:t>WinForms documentation :</w:t>
       </w:r>
-      <w:hyperlink r:id="rId43">
+      <w:hyperlink r:id="rId46">
         <w:r>
           <w:t xml:space="preserve"> </w:t>
         </w:r>
@@ -15713,7 +17216,7 @@
       <w:r>
         <w:t xml:space="preserve"> </w:t>
       </w:r>
-      <w:hyperlink r:id="rId44" w:history="1">
+      <w:hyperlink r:id="rId47" w:history="1">
         <w:r>
           <w:rPr>
             <w:rStyle w:val="Lienhypertexte"/>
@@ -15742,7 +17245,7 @@
       <w:r>
         <w:t xml:space="preserve"> documentation : </w:t>
       </w:r>
-      <w:hyperlink r:id="rId45" w:history="1">
+      <w:hyperlink r:id="rId48" w:history="1">
         <w:r>
           <w:rPr>
             <w:rStyle w:val="Lienhypertexte"/>
@@ -15758,12 +17261,12 @@
       </w:pPr>
     </w:p>
     <w:sectPr>
-      <w:headerReference w:type="even" r:id="rId46"/>
-      <w:headerReference w:type="default" r:id="rId47"/>
-      <w:footerReference w:type="even" r:id="rId48"/>
-      <w:footerReference w:type="default" r:id="rId49"/>
-      <w:headerReference w:type="first" r:id="rId50"/>
-      <w:footerReference w:type="first" r:id="rId51"/>
+      <w:headerReference w:type="even" r:id="rId49"/>
+      <w:headerReference w:type="default" r:id="rId50"/>
+      <w:footerReference w:type="even" r:id="rId51"/>
+      <w:footerReference w:type="default" r:id="rId52"/>
+      <w:headerReference w:type="first" r:id="rId53"/>
+      <w:footerReference w:type="first" r:id="rId54"/>
       <w:pgSz w:w="12240" w:h="15840"/>
       <w:pgMar w:top="1450" w:right="1374" w:bottom="1475" w:left="1440" w:header="480" w:footer="478" w:gutter="0"/>
       <w:cols w:space="720"/>
@@ -29509,93 +31012,118 @@
   </w:abstractNum>
   <w:abstractNum w:abstractNumId="7" w15:restartNumberingAfterBreak="0">
     <w:nsid w:val="16806430"/>
-    <w:multiLevelType w:val="hybridMultilevel"/>
-    <w:tmpl w:val="CEE2659C"/>
-    <w:lvl w:ilvl="0" w:tplc="129C56C2">
+    <w:multiLevelType w:val="multilevel"/>
+    <w:tmpl w:val="220A1D02"/>
+    <w:lvl w:ilvl="0">
       <w:start w:val="1"/>
       <w:numFmt w:val="decimal"/>
       <w:lvlText w:val="%1."/>
       <w:lvlJc w:val="left"/>
       <w:pPr>
-        <w:ind w:left="720" w:hanging="360"/>
+        <w:ind w:left="360" w:hanging="360"/>
       </w:pPr>
       <w:rPr>
         <w:rFonts w:hint="default"/>
         <w:b/>
-        <w:sz w:val="32"/>
+        <w:sz w:val="28"/>
+        <w:szCs w:val="20"/>
       </w:rPr>
     </w:lvl>
-    <w:lvl w:ilvl="1" w:tplc="040C0019" w:tentative="1">
-      <w:start w:val="1"/>
-      <w:numFmt w:val="lowerLetter"/>
-      <w:lvlText w:val="%2."/>
-      <w:lvlJc w:val="left"/>
-      <w:pPr>
-        <w:ind w:left="1440" w:hanging="360"/>
-      </w:pPr>
-    </w:lvl>
-    <w:lvl w:ilvl="2" w:tplc="040C001B" w:tentative="1">
-      <w:start w:val="1"/>
-      <w:numFmt w:val="lowerRoman"/>
-      <w:lvlText w:val="%3."/>
-      <w:lvlJc w:val="right"/>
-      <w:pPr>
-        <w:ind w:left="2160" w:hanging="180"/>
-      </w:pPr>
-    </w:lvl>
-    <w:lvl w:ilvl="3" w:tplc="040C000F" w:tentative="1">
+    <w:lvl w:ilvl="1">
       <w:start w:val="1"/>
       <w:numFmt w:val="decimal"/>
-      <w:lvlText w:val="%4."/>
+      <w:lvlText w:val="%1.%2."/>
       <w:lvlJc w:val="left"/>
       <w:pPr>
-        <w:ind w:left="2880" w:hanging="360"/>
-      </w:pPr>
+        <w:ind w:left="792" w:hanging="432"/>
+      </w:pPr>
+      <w:rPr>
+        <w:rFonts w:hint="default"/>
+      </w:rPr>
     </w:lvl>
-    <w:lvl w:ilvl="4" w:tplc="040C0019" w:tentative="1">
-      <w:start w:val="1"/>
-      <w:numFmt w:val="lowerLetter"/>
-      <w:lvlText w:val="%5."/>
-      <w:lvlJc w:val="left"/>
-      <w:pPr>
-        <w:ind w:left="3600" w:hanging="360"/>
-      </w:pPr>
-    </w:lvl>
-    <w:lvl w:ilvl="5" w:tplc="040C001B" w:tentative="1">
-      <w:start w:val="1"/>
-      <w:numFmt w:val="lowerRoman"/>
-      <w:lvlText w:val="%6."/>
-      <w:lvlJc w:val="right"/>
-      <w:pPr>
-        <w:ind w:left="4320" w:hanging="180"/>
-      </w:pPr>
-    </w:lvl>
-    <w:lvl w:ilvl="6" w:tplc="040C000F" w:tentative="1">
+    <w:lvl w:ilvl="2">
       <w:start w:val="1"/>
       <w:numFmt w:val="decimal"/>
-      <w:lvlText w:val="%7."/>
+      <w:lvlText w:val="%1.%2.%3."/>
       <w:lvlJc w:val="left"/>
       <w:pPr>
-        <w:ind w:left="5040" w:hanging="360"/>
-      </w:pPr>
+        <w:ind w:left="1224" w:hanging="504"/>
+      </w:pPr>
+      <w:rPr>
+        <w:rFonts w:hint="default"/>
+      </w:rPr>
     </w:lvl>
-    <w:lvl w:ilvl="7" w:tplc="040C0019" w:tentative="1">
+    <w:lvl w:ilvl="3">
       <w:start w:val="1"/>
-      <w:numFmt w:val="lowerLetter"/>
-      <w:lvlText w:val="%8."/>
+      <w:numFmt w:val="decimal"/>
+      <w:lvlText w:val="%1.%2.%3.%4."/>
       <w:lvlJc w:val="left"/>
       <w:pPr>
-        <w:ind w:left="5760" w:hanging="360"/>
-      </w:pPr>
+        <w:ind w:left="1728" w:hanging="648"/>
+      </w:pPr>
+      <w:rPr>
+        <w:rFonts w:hint="default"/>
+      </w:rPr>
     </w:lvl>
-    <w:lvl w:ilvl="8" w:tplc="040C001B" w:tentative="1">
+    <w:lvl w:ilvl="4">
       <w:start w:val="1"/>
-      <w:numFmt w:val="lowerRoman"/>
-      <w:lvlText w:val="%9."/>
-      <w:lvlJc w:val="right"/>
-      <w:pPr>
-        <w:ind w:left="6480" w:hanging="180"/>
-      </w:pPr>
+      <w:numFmt w:val="decimal"/>
+      <w:lvlText w:val="%1.%2.%3.%4.%5."/>
+      <w:lvlJc w:val="left"/>
+      <w:pPr>
+        <w:ind w:left="2232" w:hanging="792"/>
+      </w:pPr>
+      <w:rPr>
+        <w:rFonts w:hint="default"/>
+      </w:rPr>
+    </w:lvl>
+    <w:lvl w:ilvl="5">
+      <w:start w:val="1"/>
+      <w:numFmt w:val="decimal"/>
+      <w:lvlText w:val="%1.%2.%3.%4.%5.%6."/>
+      <w:lvlJc w:val="left"/>
+      <w:pPr>
+        <w:ind w:left="2736" w:hanging="936"/>
+      </w:pPr>
+      <w:rPr>
+        <w:rFonts w:hint="default"/>
+      </w:rPr>
+    </w:lvl>
+    <w:lvl w:ilvl="6">
+      <w:start w:val="1"/>
+      <w:numFmt w:val="decimal"/>
+      <w:lvlText w:val="%1.%2.%3.%4.%5.%6.%7."/>
+      <w:lvlJc w:val="left"/>
+      <w:pPr>
+        <w:ind w:left="3240" w:hanging="1080"/>
+      </w:pPr>
+      <w:rPr>
+        <w:rFonts w:hint="default"/>
+      </w:rPr>
+    </w:lvl>
+    <w:lvl w:ilvl="7">
+      <w:start w:val="1"/>
+      <w:numFmt w:val="decimal"/>
+      <w:lvlText w:val="%1.%2.%3.%4.%5.%6.%7.%8."/>
+      <w:lvlJc w:val="left"/>
+      <w:pPr>
+        <w:ind w:left="3744" w:hanging="1224"/>
+      </w:pPr>
+      <w:rPr>
+        <w:rFonts w:hint="default"/>
+      </w:rPr>
+    </w:lvl>
+    <w:lvl w:ilvl="8">
+      <w:start w:val="1"/>
+      <w:numFmt w:val="decimal"/>
+      <w:lvlText w:val="%1.%2.%3.%4.%5.%6.%7.%8.%9."/>
+      <w:lvlJc w:val="left"/>
+      <w:pPr>
+        <w:ind w:left="4320" w:hanging="1440"/>
+      </w:pPr>
+      <w:rPr>
+        <w:rFonts w:hint="default"/>
+      </w:rPr>
     </w:lvl>
   </w:abstractNum>
   <w:abstractNum w:abstractNumId="8" w15:restartNumberingAfterBreak="0">
@@ -29905,8 +31433,8 @@
   <w:abstractNum w:abstractNumId="11" w15:restartNumberingAfterBreak="0">
     <w:nsid w:val="22141EE6"/>
     <w:multiLevelType w:val="hybridMultilevel"/>
-    <w:tmpl w:val="3D6829D0"/>
-    <w:lvl w:ilvl="0" w:tplc="E69A56D2">
+    <w:tmpl w:val="9250B190"/>
+    <w:lvl w:ilvl="0" w:tplc="7F74F816">
       <w:start w:val="1"/>
       <w:numFmt w:val="decimal"/>
       <w:lvlText w:val="%1."/>
@@ -29917,7 +31445,8 @@
       <w:rPr>
         <w:rFonts w:hint="default"/>
         <w:b/>
-        <w:sz w:val="32"/>
+        <w:sz w:val="28"/>
+        <w:szCs w:val="18"/>
       </w:rPr>
     </w:lvl>
     <w:lvl w:ilvl="1" w:tplc="040C0019" w:tentative="1">
@@ -30208,7 +31737,7 @@
   <w:abstractNum w:abstractNumId="13" w15:restartNumberingAfterBreak="0">
     <w:nsid w:val="2EB345FE"/>
     <w:multiLevelType w:val="hybridMultilevel"/>
-    <w:tmpl w:val="BFF0D202"/>
+    <w:tmpl w:val="F4DAECC8"/>
     <w:lvl w:ilvl="0" w:tplc="040C0001">
       <w:start w:val="1"/>
       <w:numFmt w:val="bullet"/>
@@ -30319,6 +31848,119 @@
     </w:lvl>
   </w:abstractNum>
   <w:abstractNum w:abstractNumId="14" w15:restartNumberingAfterBreak="0">
+    <w:nsid w:val="2F213042"/>
+    <w:multiLevelType w:val="hybridMultilevel"/>
+    <w:tmpl w:val="0C16173A"/>
+    <w:lvl w:ilvl="0" w:tplc="040C0001">
+      <w:start w:val="1"/>
+      <w:numFmt w:val="bullet"/>
+      <w:lvlText w:val=""/>
+      <w:lvlJc w:val="left"/>
+      <w:pPr>
+        <w:ind w:left="720" w:hanging="360"/>
+      </w:pPr>
+      <w:rPr>
+        <w:rFonts w:ascii="Symbol" w:hAnsi="Symbol" w:hint="default"/>
+      </w:rPr>
+    </w:lvl>
+    <w:lvl w:ilvl="1" w:tplc="040C0003" w:tentative="1">
+      <w:start w:val="1"/>
+      <w:numFmt w:val="bullet"/>
+      <w:lvlText w:val="o"/>
+      <w:lvlJc w:val="left"/>
+      <w:pPr>
+        <w:ind w:left="1440" w:hanging="360"/>
+      </w:pPr>
+      <w:rPr>
+        <w:rFonts w:ascii="Courier New" w:hAnsi="Courier New" w:cs="Courier New" w:hint="default"/>
+      </w:rPr>
+    </w:lvl>
+    <w:lvl w:ilvl="2" w:tplc="040C0005" w:tentative="1">
+      <w:start w:val="1"/>
+      <w:numFmt w:val="bullet"/>
+      <w:lvlText w:val=""/>
+      <w:lvlJc w:val="left"/>
+      <w:pPr>
+        <w:ind w:left="2160" w:hanging="360"/>
+      </w:pPr>
+      <w:rPr>
+        <w:rFonts w:ascii="Wingdings" w:hAnsi="Wingdings" w:hint="default"/>
+      </w:rPr>
+    </w:lvl>
+    <w:lvl w:ilvl="3" w:tplc="040C0001" w:tentative="1">
+      <w:start w:val="1"/>
+      <w:numFmt w:val="bullet"/>
+      <w:lvlText w:val=""/>
+      <w:lvlJc w:val="left"/>
+      <w:pPr>
+        <w:ind w:left="2880" w:hanging="360"/>
+      </w:pPr>
+      <w:rPr>
+        <w:rFonts w:ascii="Symbol" w:hAnsi="Symbol" w:hint="default"/>
+      </w:rPr>
+    </w:lvl>
+    <w:lvl w:ilvl="4" w:tplc="040C0003" w:tentative="1">
+      <w:start w:val="1"/>
+      <w:numFmt w:val="bullet"/>
+      <w:lvlText w:val="o"/>
+      <w:lvlJc w:val="left"/>
+      <w:pPr>
+        <w:ind w:left="3600" w:hanging="360"/>
+      </w:pPr>
+      <w:rPr>
+        <w:rFonts w:ascii="Courier New" w:hAnsi="Courier New" w:cs="Courier New" w:hint="default"/>
+      </w:rPr>
+    </w:lvl>
+    <w:lvl w:ilvl="5" w:tplc="040C0005" w:tentative="1">
+      <w:start w:val="1"/>
+      <w:numFmt w:val="bullet"/>
+      <w:lvlText w:val=""/>
+      <w:lvlJc w:val="left"/>
+      <w:pPr>
+        <w:ind w:left="4320" w:hanging="360"/>
+      </w:pPr>
+      <w:rPr>
+        <w:rFonts w:ascii="Wingdings" w:hAnsi="Wingdings" w:hint="default"/>
+      </w:rPr>
+    </w:lvl>
+    <w:lvl w:ilvl="6" w:tplc="040C0001" w:tentative="1">
+      <w:start w:val="1"/>
+      <w:numFmt w:val="bullet"/>
+      <w:lvlText w:val=""/>
+      <w:lvlJc w:val="left"/>
+      <w:pPr>
+        <w:ind w:left="5040" w:hanging="360"/>
+      </w:pPr>
+      <w:rPr>
+        <w:rFonts w:ascii="Symbol" w:hAnsi="Symbol" w:hint="default"/>
+      </w:rPr>
+    </w:lvl>
+    <w:lvl w:ilvl="7" w:tplc="040C0003" w:tentative="1">
+      <w:start w:val="1"/>
+      <w:numFmt w:val="bullet"/>
+      <w:lvlText w:val="o"/>
+      <w:lvlJc w:val="left"/>
+      <w:pPr>
+        <w:ind w:left="5760" w:hanging="360"/>
+      </w:pPr>
+      <w:rPr>
+        <w:rFonts w:ascii="Courier New" w:hAnsi="Courier New" w:cs="Courier New" w:hint="default"/>
+      </w:rPr>
+    </w:lvl>
+    <w:lvl w:ilvl="8" w:tplc="040C0005" w:tentative="1">
+      <w:start w:val="1"/>
+      <w:numFmt w:val="bullet"/>
+      <w:lvlText w:val=""/>
+      <w:lvlJc w:val="left"/>
+      <w:pPr>
+        <w:ind w:left="6480" w:hanging="360"/>
+      </w:pPr>
+      <w:rPr>
+        <w:rFonts w:ascii="Wingdings" w:hAnsi="Wingdings" w:hint="default"/>
+      </w:rPr>
+    </w:lvl>
+  </w:abstractNum>
+  <w:abstractNum w:abstractNumId="15" w15:restartNumberingAfterBreak="0">
     <w:nsid w:val="329E07A2"/>
     <w:multiLevelType w:val="hybridMultilevel"/>
     <w:tmpl w:val="FA8EDA08"/>
@@ -30404,7 +32046,7 @@
       </w:pPr>
     </w:lvl>
   </w:abstractNum>
-  <w:abstractNum w:abstractNumId="15" w15:restartNumberingAfterBreak="0">
+  <w:abstractNum w:abstractNumId="16" w15:restartNumberingAfterBreak="0">
     <w:nsid w:val="38BB0B61"/>
     <w:multiLevelType w:val="hybridMultilevel"/>
     <w:tmpl w:val="84B82A4C"/>
@@ -30495,11 +32137,11 @@
       </w:pPr>
     </w:lvl>
   </w:abstractNum>
-  <w:abstractNum w:abstractNumId="16" w15:restartNumberingAfterBreak="0">
+  <w:abstractNum w:abstractNumId="17" w15:restartNumberingAfterBreak="0">
     <w:nsid w:val="3B457493"/>
-    <w:multiLevelType w:val="hybridMultilevel"/>
-    <w:tmpl w:val="1782425C"/>
-    <w:lvl w:ilvl="0" w:tplc="8CC044EA">
+    <w:multiLevelType w:val="multilevel"/>
+    <w:tmpl w:val="11D22A00"/>
+    <w:lvl w:ilvl="0">
       <w:start w:val="1"/>
       <w:numFmt w:val="decimal"/>
       <w:lvlText w:val="%1."/>
@@ -30513,80 +32155,120 @@
         <w:sz w:val="28"/>
       </w:rPr>
     </w:lvl>
-    <w:lvl w:ilvl="1" w:tplc="040C0019" w:tentative="1">
-      <w:start w:val="1"/>
-      <w:numFmt w:val="lowerLetter"/>
-      <w:lvlText w:val="%2."/>
-      <w:lvlJc w:val="left"/>
-      <w:pPr>
-        <w:ind w:left="1440" w:hanging="360"/>
-      </w:pPr>
-    </w:lvl>
-    <w:lvl w:ilvl="2" w:tplc="040C001B" w:tentative="1">
-      <w:start w:val="1"/>
-      <w:numFmt w:val="lowerRoman"/>
-      <w:lvlText w:val="%3."/>
-      <w:lvlJc w:val="right"/>
-      <w:pPr>
-        <w:ind w:left="2160" w:hanging="180"/>
-      </w:pPr>
-    </w:lvl>
-    <w:lvl w:ilvl="3" w:tplc="040C000F" w:tentative="1">
+    <w:lvl w:ilvl="1">
       <w:start w:val="1"/>
       <w:numFmt w:val="decimal"/>
-      <w:lvlText w:val="%4."/>
+      <w:isLgl/>
+      <w:lvlText w:val="%1.%2"/>
       <w:lvlJc w:val="left"/>
       <w:pPr>
-        <w:ind w:left="2880" w:hanging="360"/>
-      </w:pPr>
+        <w:ind w:left="720" w:hanging="360"/>
+      </w:pPr>
+      <w:rPr>
+        <w:rFonts w:hint="default"/>
+        <w:b/>
+      </w:rPr>
     </w:lvl>
-    <w:lvl w:ilvl="4" w:tplc="040C0019" w:tentative="1">
-      <w:start w:val="1"/>
-      <w:numFmt w:val="lowerLetter"/>
-      <w:lvlText w:val="%5."/>
-      <w:lvlJc w:val="left"/>
-      <w:pPr>
-        <w:ind w:left="3600" w:hanging="360"/>
-      </w:pPr>
-    </w:lvl>
-    <w:lvl w:ilvl="5" w:tplc="040C001B" w:tentative="1">
-      <w:start w:val="1"/>
-      <w:numFmt w:val="lowerRoman"/>
-      <w:lvlText w:val="%6."/>
-      <w:lvlJc w:val="right"/>
-      <w:pPr>
-        <w:ind w:left="4320" w:hanging="180"/>
-      </w:pPr>
-    </w:lvl>
-    <w:lvl w:ilvl="6" w:tplc="040C000F" w:tentative="1">
+    <w:lvl w:ilvl="2">
       <w:start w:val="1"/>
       <w:numFmt w:val="decimal"/>
-      <w:lvlText w:val="%7."/>
+      <w:isLgl/>
+      <w:lvlText w:val="%1.%2.%3"/>
       <w:lvlJc w:val="left"/>
       <w:pPr>
-        <w:ind w:left="5040" w:hanging="360"/>
-      </w:pPr>
+        <w:ind w:left="1080" w:hanging="720"/>
+      </w:pPr>
+      <w:rPr>
+        <w:rFonts w:hint="default"/>
+        <w:b/>
+      </w:rPr>
     </w:lvl>
-    <w:lvl w:ilvl="7" w:tplc="040C0019" w:tentative="1">
+    <w:lvl w:ilvl="3">
       <w:start w:val="1"/>
-      <w:numFmt w:val="lowerLetter"/>
-      <w:lvlText w:val="%8."/>
+      <w:numFmt w:val="decimal"/>
+      <w:isLgl/>
+      <w:lvlText w:val="%1.%2.%3.%4"/>
       <w:lvlJc w:val="left"/>
       <w:pPr>
-        <w:ind w:left="5760" w:hanging="360"/>
-      </w:pPr>
+        <w:ind w:left="1080" w:hanging="720"/>
+      </w:pPr>
+      <w:rPr>
+        <w:rFonts w:hint="default"/>
+        <w:b/>
+      </w:rPr>
     </w:lvl>
-    <w:lvl w:ilvl="8" w:tplc="040C001B" w:tentative="1">
+    <w:lvl w:ilvl="4">
       <w:start w:val="1"/>
-      <w:numFmt w:val="lowerRoman"/>
-      <w:lvlText w:val="%9."/>
-      <w:lvlJc w:val="right"/>
-      <w:pPr>
-        <w:ind w:left="6480" w:hanging="180"/>
-      </w:pPr>
+      <w:numFmt w:val="decimal"/>
+      <w:isLgl/>
+      <w:lvlText w:val="%1.%2.%3.%4.%5"/>
+      <w:lvlJc w:val="left"/>
+      <w:pPr>
+        <w:ind w:left="1440" w:hanging="1080"/>
+      </w:pPr>
+      <w:rPr>
+        <w:rFonts w:hint="default"/>
+        <w:b/>
+      </w:rPr>
+    </w:lvl>
+    <w:lvl w:ilvl="5">
+      <w:start w:val="1"/>
+      <w:numFmt w:val="decimal"/>
+      <w:isLgl/>
+      <w:lvlText w:val="%1.%2.%3.%4.%5.%6"/>
+      <w:lvlJc w:val="left"/>
+      <w:pPr>
+        <w:ind w:left="1440" w:hanging="1080"/>
+      </w:pPr>
+      <w:rPr>
+        <w:rFonts w:hint="default"/>
+        <w:b/>
+      </w:rPr>
+    </w:lvl>
+    <w:lvl w:ilvl="6">
+      <w:start w:val="1"/>
+      <w:numFmt w:val="decimal"/>
+      <w:isLgl/>
+      <w:lvlText w:val="%1.%2.%3.%4.%5.%6.%7"/>
+      <w:lvlJc w:val="left"/>
+      <w:pPr>
+        <w:ind w:left="1800" w:hanging="1440"/>
+      </w:pPr>
+      <w:rPr>
+        <w:rFonts w:hint="default"/>
+        <w:b/>
+      </w:rPr>
+    </w:lvl>
+    <w:lvl w:ilvl="7">
+      <w:start w:val="1"/>
+      <w:numFmt w:val="decimal"/>
+      <w:isLgl/>
+      <w:lvlText w:val="%1.%2.%3.%4.%5.%6.%7.%8"/>
+      <w:lvlJc w:val="left"/>
+      <w:pPr>
+        <w:ind w:left="1800" w:hanging="1440"/>
+      </w:pPr>
+      <w:rPr>
+        <w:rFonts w:hint="default"/>
+        <w:b/>
+      </w:rPr>
+    </w:lvl>
+    <w:lvl w:ilvl="8">
+      <w:start w:val="1"/>
+      <w:numFmt w:val="decimal"/>
+      <w:isLgl/>
+      <w:lvlText w:val="%1.%2.%3.%4.%5.%6.%7.%8.%9"/>
+      <w:lvlJc w:val="left"/>
+      <w:pPr>
+        <w:ind w:left="2160" w:hanging="1800"/>
+      </w:pPr>
+      <w:rPr>
+        <w:rFonts w:hint="default"/>
+        <w:b/>
+      </w:rPr>
     </w:lvl>
   </w:abstractNum>
-  <w:abstractNum w:abstractNumId="17" w15:restartNumberingAfterBreak="0">
+  <w:abstractNum w:abstractNumId="18" w15:restartNumberingAfterBreak="0">
     <w:nsid w:val="3BA4499D"/>
     <w:multiLevelType w:val="hybridMultilevel"/>
     <w:tmpl w:val="B736224C"/>
@@ -30807,7 +32489,7 @@
       </w:rPr>
     </w:lvl>
   </w:abstractNum>
-  <w:abstractNum w:abstractNumId="18" w15:restartNumberingAfterBreak="0">
+  <w:abstractNum w:abstractNumId="19" w15:restartNumberingAfterBreak="0">
     <w:nsid w:val="43171826"/>
     <w:multiLevelType w:val="hybridMultilevel"/>
     <w:tmpl w:val="22C89D14"/>
@@ -31019,7 +32701,7 @@
       </w:rPr>
     </w:lvl>
   </w:abstractNum>
-  <w:abstractNum w:abstractNumId="19" w15:restartNumberingAfterBreak="0">
+  <w:abstractNum w:abstractNumId="20" w15:restartNumberingAfterBreak="0">
     <w:nsid w:val="49B436CB"/>
     <w:multiLevelType w:val="hybridMultilevel"/>
     <w:tmpl w:val="7748AA12"/>
@@ -31108,7 +32790,7 @@
       </w:pPr>
     </w:lvl>
   </w:abstractNum>
-  <w:abstractNum w:abstractNumId="20" w15:restartNumberingAfterBreak="0">
+  <w:abstractNum w:abstractNumId="21" w15:restartNumberingAfterBreak="0">
     <w:nsid w:val="4A8A51BD"/>
     <w:multiLevelType w:val="hybridMultilevel"/>
     <w:tmpl w:val="9B0233D8"/>
@@ -31197,7 +32879,7 @@
       </w:pPr>
     </w:lvl>
   </w:abstractNum>
-  <w:abstractNum w:abstractNumId="21" w15:restartNumberingAfterBreak="0">
+  <w:abstractNum w:abstractNumId="22" w15:restartNumberingAfterBreak="0">
     <w:nsid w:val="57941D4A"/>
     <w:multiLevelType w:val="hybridMultilevel"/>
     <w:tmpl w:val="EAD0EFCC"/>
@@ -31287,7 +32969,7 @@
       </w:pPr>
     </w:lvl>
   </w:abstractNum>
-  <w:abstractNum w:abstractNumId="22" w15:restartNumberingAfterBreak="0">
+  <w:abstractNum w:abstractNumId="23" w15:restartNumberingAfterBreak="0">
     <w:nsid w:val="5A826D1C"/>
     <w:multiLevelType w:val="hybridMultilevel"/>
     <w:tmpl w:val="0EA04D12"/>
@@ -31378,7 +33060,7 @@
       </w:pPr>
     </w:lvl>
   </w:abstractNum>
-  <w:abstractNum w:abstractNumId="23" w15:restartNumberingAfterBreak="0">
+  <w:abstractNum w:abstractNumId="24" w15:restartNumberingAfterBreak="0">
     <w:nsid w:val="60D9247F"/>
     <w:multiLevelType w:val="hybridMultilevel"/>
     <w:tmpl w:val="ACF82520"/>
@@ -31599,7 +33281,7 @@
       </w:rPr>
     </w:lvl>
   </w:abstractNum>
-  <w:abstractNum w:abstractNumId="24" w15:restartNumberingAfterBreak="0">
+  <w:abstractNum w:abstractNumId="25" w15:restartNumberingAfterBreak="0">
     <w:nsid w:val="624718CB"/>
     <w:multiLevelType w:val="hybridMultilevel"/>
     <w:tmpl w:val="C0EEF378"/>
@@ -31689,7 +33371,7 @@
       </w:pPr>
     </w:lvl>
   </w:abstractNum>
-  <w:abstractNum w:abstractNumId="25" w15:restartNumberingAfterBreak="0">
+  <w:abstractNum w:abstractNumId="26" w15:restartNumberingAfterBreak="0">
     <w:nsid w:val="644501FD"/>
     <w:multiLevelType w:val="multilevel"/>
     <w:tmpl w:val="D5523870"/>
@@ -31903,7 +33585,7 @@
       </w:rPr>
     </w:lvl>
   </w:abstractNum>
-  <w:abstractNum w:abstractNumId="26" w15:restartNumberingAfterBreak="0">
+  <w:abstractNum w:abstractNumId="27" w15:restartNumberingAfterBreak="0">
     <w:nsid w:val="697915F4"/>
     <w:multiLevelType w:val="hybridMultilevel"/>
     <w:tmpl w:val="D9A0826A"/>
@@ -32016,7 +33698,7 @@
       </w:rPr>
     </w:lvl>
   </w:abstractNum>
-  <w:abstractNum w:abstractNumId="27" w15:restartNumberingAfterBreak="0">
+  <w:abstractNum w:abstractNumId="28" w15:restartNumberingAfterBreak="0">
     <w:nsid w:val="6C1C2CEE"/>
     <w:multiLevelType w:val="multilevel"/>
     <w:tmpl w:val="95E26722"/>
@@ -32139,7 +33821,7 @@
       </w:rPr>
     </w:lvl>
   </w:abstractNum>
-  <w:abstractNum w:abstractNumId="28" w15:restartNumberingAfterBreak="0">
+  <w:abstractNum w:abstractNumId="29" w15:restartNumberingAfterBreak="0">
     <w:nsid w:val="6DC277A3"/>
     <w:multiLevelType w:val="hybridMultilevel"/>
     <w:tmpl w:val="10D87AB6"/>
@@ -32252,98 +33934,98 @@
       </w:rPr>
     </w:lvl>
   </w:abstractNum>
-  <w:abstractNum w:abstractNumId="29" w15:restartNumberingAfterBreak="0">
+  <w:abstractNum w:abstractNumId="30" w15:restartNumberingAfterBreak="0">
     <w:nsid w:val="73857723"/>
-    <w:multiLevelType w:val="hybridMultilevel"/>
-    <w:tmpl w:val="336AB9DE"/>
-    <w:lvl w:ilvl="0" w:tplc="00F65D5C">
+    <w:multiLevelType w:val="multilevel"/>
+    <w:tmpl w:val="040C001F"/>
+    <w:lvl w:ilvl="0">
       <w:start w:val="1"/>
       <w:numFmt w:val="decimal"/>
       <w:lvlText w:val="%1."/>
       <w:lvlJc w:val="left"/>
       <w:pPr>
-        <w:ind w:left="720" w:hanging="360"/>
+        <w:ind w:left="360" w:hanging="360"/>
       </w:pPr>
       <w:rPr>
-        <w:rFonts w:asciiTheme="minorHAnsi" w:hAnsiTheme="minorHAnsi" w:cstheme="minorHAnsi" w:hint="default"/>
+        <w:rFonts w:hint="default"/>
         <w:sz w:val="22"/>
         <w:szCs w:val="20"/>
       </w:rPr>
     </w:lvl>
-    <w:lvl w:ilvl="1" w:tplc="040C0019" w:tentative="1">
-      <w:start w:val="1"/>
-      <w:numFmt w:val="lowerLetter"/>
-      <w:lvlText w:val="%2."/>
-      <w:lvlJc w:val="left"/>
-      <w:pPr>
-        <w:ind w:left="1440" w:hanging="360"/>
-      </w:pPr>
-    </w:lvl>
-    <w:lvl w:ilvl="2" w:tplc="040C001B" w:tentative="1">
-      <w:start w:val="1"/>
-      <w:numFmt w:val="lowerRoman"/>
-      <w:lvlText w:val="%3."/>
-      <w:lvlJc w:val="right"/>
-      <w:pPr>
-        <w:ind w:left="2160" w:hanging="180"/>
-      </w:pPr>
-    </w:lvl>
-    <w:lvl w:ilvl="3" w:tplc="040C000F" w:tentative="1">
+    <w:lvl w:ilvl="1">
       <w:start w:val="1"/>
       <w:numFmt w:val="decimal"/>
-      <w:lvlText w:val="%4."/>
+      <w:lvlText w:val="%1.%2."/>
       <w:lvlJc w:val="left"/>
       <w:pPr>
-        <w:ind w:left="2880" w:hanging="360"/>
+        <w:ind w:left="792" w:hanging="432"/>
       </w:pPr>
     </w:lvl>
-    <w:lvl w:ilvl="4" w:tplc="040C0019" w:tentative="1">
-      <w:start w:val="1"/>
-      <w:numFmt w:val="lowerLetter"/>
-      <w:lvlText w:val="%5."/>
-      <w:lvlJc w:val="left"/>
-      <w:pPr>
-        <w:ind w:left="3600" w:hanging="360"/>
-      </w:pPr>
-    </w:lvl>
-    <w:lvl w:ilvl="5" w:tplc="040C001B" w:tentative="1">
-      <w:start w:val="1"/>
-      <w:numFmt w:val="lowerRoman"/>
-      <w:lvlText w:val="%6."/>
-      <w:lvlJc w:val="right"/>
-      <w:pPr>
-        <w:ind w:left="4320" w:hanging="180"/>
-      </w:pPr>
-    </w:lvl>
-    <w:lvl w:ilvl="6" w:tplc="040C000F" w:tentative="1">
+    <w:lvl w:ilvl="2">
       <w:start w:val="1"/>
       <w:numFmt w:val="decimal"/>
-      <w:lvlText w:val="%7."/>
+      <w:lvlText w:val="%1.%2.%3."/>
       <w:lvlJc w:val="left"/>
       <w:pPr>
-        <w:ind w:left="5040" w:hanging="360"/>
+        <w:ind w:left="1224" w:hanging="504"/>
       </w:pPr>
     </w:lvl>
-    <w:lvl w:ilvl="7" w:tplc="040C0019" w:tentative="1">
+    <w:lvl w:ilvl="3">
       <w:start w:val="1"/>
-      <w:numFmt w:val="lowerLetter"/>
-      <w:lvlText w:val="%8."/>
+      <w:numFmt w:val="decimal"/>
+      <w:lvlText w:val="%1.%2.%3.%4."/>
       <w:lvlJc w:val="left"/>
       <w:pPr>
-        <w:ind w:left="5760" w:hanging="360"/>
+        <w:ind w:left="1728" w:hanging="648"/>
       </w:pPr>
     </w:lvl>
-    <w:lvl w:ilvl="8" w:tplc="040C001B" w:tentative="1">
+    <w:lvl w:ilvl="4">
       <w:start w:val="1"/>
-      <w:numFmt w:val="lowerRoman"/>
-      <w:lvlText w:val="%9."/>
-      <w:lvlJc w:val="right"/>
-      <w:pPr>
-        <w:ind w:left="6480" w:hanging="180"/>
+      <w:numFmt w:val="decimal"/>
+      <w:lvlText w:val="%1.%2.%3.%4.%5."/>
+      <w:lvlJc w:val="left"/>
+      <w:pPr>
+        <w:ind w:left="2232" w:hanging="792"/>
+      </w:pPr>
+    </w:lvl>
+    <w:lvl w:ilvl="5">
+      <w:start w:val="1"/>
+      <w:numFmt w:val="decimal"/>
+      <w:lvlText w:val="%1.%2.%3.%4.%5.%6."/>
+      <w:lvlJc w:val="left"/>
+      <w:pPr>
+        <w:ind w:left="2736" w:hanging="936"/>
+      </w:pPr>
+    </w:lvl>
+    <w:lvl w:ilvl="6">
+      <w:start w:val="1"/>
+      <w:numFmt w:val="decimal"/>
+      <w:lvlText w:val="%1.%2.%3.%4.%5.%6.%7."/>
+      <w:lvlJc w:val="left"/>
+      <w:pPr>
+        <w:ind w:left="3240" w:hanging="1080"/>
+      </w:pPr>
+    </w:lvl>
+    <w:lvl w:ilvl="7">
+      <w:start w:val="1"/>
+      <w:numFmt w:val="decimal"/>
+      <w:lvlText w:val="%1.%2.%3.%4.%5.%6.%7.%8."/>
+      <w:lvlJc w:val="left"/>
+      <w:pPr>
+        <w:ind w:left="3744" w:hanging="1224"/>
+      </w:pPr>
+    </w:lvl>
+    <w:lvl w:ilvl="8">
+      <w:start w:val="1"/>
+      <w:numFmt w:val="decimal"/>
+      <w:lvlText w:val="%1.%2.%3.%4.%5.%6.%7.%8.%9."/>
+      <w:lvlJc w:val="left"/>
+      <w:pPr>
+        <w:ind w:left="4320" w:hanging="1440"/>
       </w:pPr>
     </w:lvl>
   </w:abstractNum>
-  <w:abstractNum w:abstractNumId="30" w15:restartNumberingAfterBreak="0">
+  <w:abstractNum w:abstractNumId="31" w15:restartNumberingAfterBreak="0">
     <w:nsid w:val="798117EB"/>
     <w:multiLevelType w:val="hybridMultilevel"/>
     <w:tmpl w:val="3D6829D0"/>
@@ -32434,7 +34116,7 @@
       </w:pPr>
     </w:lvl>
   </w:abstractNum>
-  <w:abstractNum w:abstractNumId="31" w15:restartNumberingAfterBreak="0">
+  <w:abstractNum w:abstractNumId="32" w15:restartNumberingAfterBreak="0">
     <w:nsid w:val="7E15392D"/>
     <w:multiLevelType w:val="hybridMultilevel"/>
     <w:tmpl w:val="4412BC5C"/>
@@ -32647,7 +34329,7 @@
       </w:rPr>
     </w:lvl>
   </w:abstractNum>
-  <w:abstractNum w:abstractNumId="32" w15:restartNumberingAfterBreak="0">
+  <w:abstractNum w:abstractNumId="33" w15:restartNumberingAfterBreak="0">
     <w:nsid w:val="7E706F22"/>
     <w:multiLevelType w:val="multilevel"/>
     <w:tmpl w:val="E58E0480"/>
@@ -32855,22 +34537,22 @@
     <w:abstractNumId w:val="12"/>
   </w:num>
   <w:num w:numId="2" w16cid:durableId="976450818">
-    <w:abstractNumId w:val="32"/>
+    <w:abstractNumId w:val="33"/>
   </w:num>
   <w:num w:numId="3" w16cid:durableId="246575816">
+    <w:abstractNumId w:val="19"/>
+  </w:num>
+  <w:num w:numId="4" w16cid:durableId="1159424330">
+    <w:abstractNumId w:val="24"/>
+  </w:num>
+  <w:num w:numId="5" w16cid:durableId="407121292">
     <w:abstractNumId w:val="18"/>
   </w:num>
-  <w:num w:numId="4" w16cid:durableId="1159424330">
-    <w:abstractNumId w:val="23"/>
-  </w:num>
-  <w:num w:numId="5" w16cid:durableId="407121292">
-    <w:abstractNumId w:val="17"/>
-  </w:num>
   <w:num w:numId="6" w16cid:durableId="1289361039">
-    <w:abstractNumId w:val="25"/>
+    <w:abstractNumId w:val="26"/>
   </w:num>
   <w:num w:numId="7" w16cid:durableId="281423673">
-    <w:abstractNumId w:val="31"/>
+    <w:abstractNumId w:val="32"/>
   </w:num>
   <w:num w:numId="8" w16cid:durableId="229850631">
     <w:abstractNumId w:val="2"/>
@@ -32885,13 +34567,13 @@
     <w:abstractNumId w:val="8"/>
   </w:num>
   <w:num w:numId="12" w16cid:durableId="74716000">
-    <w:abstractNumId w:val="28"/>
+    <w:abstractNumId w:val="29"/>
   </w:num>
   <w:num w:numId="13" w16cid:durableId="2080135367">
-    <w:abstractNumId w:val="19"/>
+    <w:abstractNumId w:val="20"/>
   </w:num>
   <w:num w:numId="14" w16cid:durableId="1323313433">
-    <w:abstractNumId w:val="26"/>
+    <w:abstractNumId w:val="27"/>
   </w:num>
   <w:num w:numId="15" w16cid:durableId="16661343">
     <w:abstractNumId w:val="10"/>
@@ -32900,13 +34582,13 @@
     <w:abstractNumId w:val="7"/>
   </w:num>
   <w:num w:numId="17" w16cid:durableId="1273828974">
-    <w:abstractNumId w:val="20"/>
+    <w:abstractNumId w:val="21"/>
   </w:num>
   <w:num w:numId="18" w16cid:durableId="2057123194">
-    <w:abstractNumId w:val="16"/>
+    <w:abstractNumId w:val="17"/>
   </w:num>
   <w:num w:numId="19" w16cid:durableId="1702197652">
-    <w:abstractNumId w:val="15"/>
+    <w:abstractNumId w:val="16"/>
   </w:num>
   <w:num w:numId="20" w16cid:durableId="701630267">
     <w:abstractNumId w:val="9"/>
@@ -32918,37 +34600,40 @@
     <w:abstractNumId w:val="3"/>
   </w:num>
   <w:num w:numId="23" w16cid:durableId="1336761476">
-    <w:abstractNumId w:val="30"/>
+    <w:abstractNumId w:val="31"/>
   </w:num>
   <w:num w:numId="24" w16cid:durableId="1738867117">
     <w:abstractNumId w:val="1"/>
   </w:num>
   <w:num w:numId="25" w16cid:durableId="1741517145">
-    <w:abstractNumId w:val="21"/>
+    <w:abstractNumId w:val="22"/>
   </w:num>
   <w:num w:numId="26" w16cid:durableId="851577131">
-    <w:abstractNumId w:val="24"/>
+    <w:abstractNumId w:val="25"/>
   </w:num>
   <w:num w:numId="27" w16cid:durableId="95948355">
-    <w:abstractNumId w:val="27"/>
+    <w:abstractNumId w:val="28"/>
   </w:num>
   <w:num w:numId="28" w16cid:durableId="469712885">
-    <w:abstractNumId w:val="22"/>
+    <w:abstractNumId w:val="23"/>
   </w:num>
   <w:num w:numId="29" w16cid:durableId="1515270303">
     <w:abstractNumId w:val="4"/>
   </w:num>
   <w:num w:numId="30" w16cid:durableId="1521158867">
-    <w:abstractNumId w:val="29"/>
+    <w:abstractNumId w:val="30"/>
   </w:num>
   <w:num w:numId="31" w16cid:durableId="532226753">
     <w:abstractNumId w:val="0"/>
   </w:num>
   <w:num w:numId="32" w16cid:durableId="967320408">
-    <w:abstractNumId w:val="14"/>
+    <w:abstractNumId w:val="15"/>
   </w:num>
   <w:num w:numId="33" w16cid:durableId="740755703">
     <w:abstractNumId w:val="6"/>
+  </w:num>
+  <w:num w:numId="34" w16cid:durableId="1647080863">
+    <w:abstractNumId w:val="14"/>
   </w:num>
 </w:numbering>
 </file>
@@ -33353,7 +35038,7 @@
   <w:style w:type="paragraph" w:default="1" w:styleId="Normal">
     <w:name w:val="Normal"/>
     <w:qFormat/>
-    <w:rsid w:val="002B35AF"/>
+    <w:rsid w:val="00B7388B"/>
     <w:rPr>
       <w:rFonts w:ascii="Times New Roman" w:eastAsia="Times New Roman" w:hAnsi="Times New Roman" w:cs="Times New Roman"/>
       <w:color w:val="000000"/>
@@ -33580,6 +35265,57 @@
       <w:spacing w:after="100"/>
       <w:ind w:left="240"/>
     </w:pPr>
+  </w:style>
+  <w:style w:type="paragraph" w:styleId="Corpsdetexte">
+    <w:name w:val="Body Text"/>
+    <w:basedOn w:val="Normal"/>
+    <w:link w:val="CorpsdetexteCar"/>
+    <w:uiPriority w:val="99"/>
+    <w:unhideWhenUsed/>
+    <w:rsid w:val="006629EC"/>
+    <w:pPr>
+      <w:spacing w:after="0"/>
+    </w:pPr>
+    <w:rPr>
+      <w:bCs/>
+    </w:rPr>
+  </w:style>
+  <w:style w:type="character" w:customStyle="1" w:styleId="CorpsdetexteCar">
+    <w:name w:val="Corps de texte Car"/>
+    <w:basedOn w:val="Policepardfaut"/>
+    <w:link w:val="Corpsdetexte"/>
+    <w:uiPriority w:val="99"/>
+    <w:rsid w:val="006629EC"/>
+    <w:rPr>
+      <w:rFonts w:ascii="Times New Roman" w:eastAsia="Times New Roman" w:hAnsi="Times New Roman" w:cs="Times New Roman"/>
+      <w:bCs/>
+      <w:color w:val="000000"/>
+      <w:sz w:val="24"/>
+    </w:rPr>
+  </w:style>
+  <w:style w:type="paragraph" w:styleId="Retraitcorpsdetexte">
+    <w:name w:val="Body Text Indent"/>
+    <w:basedOn w:val="Normal"/>
+    <w:link w:val="RetraitcorpsdetexteCar"/>
+    <w:uiPriority w:val="99"/>
+    <w:unhideWhenUsed/>
+    <w:rsid w:val="0044152A"/>
+    <w:pPr>
+      <w:spacing w:after="198"/>
+      <w:ind w:left="-5"/>
+    </w:pPr>
+  </w:style>
+  <w:style w:type="character" w:customStyle="1" w:styleId="RetraitcorpsdetexteCar">
+    <w:name w:val="Retrait corps de texte Car"/>
+    <w:basedOn w:val="Policepardfaut"/>
+    <w:link w:val="Retraitcorpsdetexte"/>
+    <w:uiPriority w:val="99"/>
+    <w:rsid w:val="0044152A"/>
+    <w:rPr>
+      <w:rFonts w:ascii="Times New Roman" w:eastAsia="Times New Roman" w:hAnsi="Times New Roman" w:cs="Times New Roman"/>
+      <w:color w:val="000000"/>
+      <w:sz w:val="24"/>
+    </w:rPr>
   </w:style>
 </w:styles>
 </file>
